--- a/التقرير.docx
+++ b/التقرير.docx
@@ -4,17 +4,59 @@
   <w:body>
     <w:p>
       <w:pPr>
+        <w:pStyle w:val="Title"/>
+        <w:rPr>
+          <w:rtl/>
+        </w:rPr>
+      </w:pPr>
+      <w:bookmarkStart w:id="0" w:name="_Toc203336991"/>
+      <w:r>
+        <w:rPr>
+          <w:rFonts w:hint="cs"/>
+          <w:rtl/>
+        </w:rPr>
+        <w:t>الاختصارات</w:t>
+      </w:r>
+    </w:p>
+    <w:p>
+      <w:pPr>
+        <w:rPr>
+          <w:rtl/>
+        </w:rPr>
+      </w:pPr>
+    </w:p>
+    <w:p>
+      <w:pPr>
+        <w:bidi w:val="0"/>
+        <w:rPr>
+          <w:rFonts w:ascii="Times New Roman" w:eastAsia="Times New Roman" w:hAnsi="Times New Roman"/>
+          <w:kern w:val="0"/>
+          <w:sz w:val="44"/>
+          <w:szCs w:val="44"/>
+          <w:rtl/>
+          <w14:ligatures w14:val="none"/>
+        </w:rPr>
+      </w:pPr>
+      <w:r>
+        <w:rPr>
+          <w:rtl/>
+        </w:rPr>
+        <w:br w:type="page"/>
+      </w:r>
+    </w:p>
+    <w:p>
+      <w:pPr>
         <w:pStyle w:val="Heading1"/>
         <w:rPr>
           <w:rtl/>
         </w:rPr>
       </w:pPr>
-      <w:bookmarkStart w:id="0" w:name="_Toc203336991"/>
-      <w:r>
-        <w:rPr>
-          <w:rFonts w:hint="cs"/>
-          <w:rtl/>
-        </w:rPr>
+      <w:r>
+        <w:rPr>
+          <w:rFonts w:hint="cs"/>
+          <w:rtl/>
+        </w:rPr>
+        <w:lastRenderedPageBreak/>
         <w:t>الفصل الأول</w:t>
       </w:r>
       <w:bookmarkEnd w:id="0"/>
@@ -23,7 +65,6 @@
       <w:pPr>
         <w:pStyle w:val="Title"/>
         <w:rPr>
-          <w:rFonts w:hint="cs"/>
           <w:rtl/>
         </w:rPr>
       </w:pPr>
@@ -39,7 +80,6 @@
       <w:pPr>
         <w:pStyle w:val="Titleintro"/>
         <w:rPr>
-          <w:rFonts w:hint="cs"/>
           <w:rtl/>
         </w:rPr>
       </w:pPr>
@@ -138,7 +178,20 @@
         <w:rPr>
           <w:rtl/>
         </w:rPr>
-        <w:t xml:space="preserve"> لنجاح مواقع التجارة الإلكترونية. وفي هذا السياق، تبرز منصات الذكاء الاصطناعي كحلول استراتيجية تمكّن هذه المواقع من تحسين أدائها وتعزيز ولاء العملاء. توفر</w:t>
+        <w:t xml:space="preserve"> لنجاح مواقع التجارة الإلكترونية. وفي هذا السياق، تبرز منصات الذكاء </w:t>
+      </w:r>
+      <w:r>
+        <w:rPr>
+          <w:rFonts w:hint="cs"/>
+          <w:rtl/>
+        </w:rPr>
+        <w:t>الصنعي</w:t>
+      </w:r>
+      <w:r>
+        <w:rPr>
+          <w:rtl/>
+        </w:rPr>
+        <w:t xml:space="preserve"> كحلول استراتيجية تمكّن هذه المواقع من تحسين أدائها وتعزيز ولاء العملاء. توفر</w:t>
       </w:r>
       <w:r>
         <w:rPr>
@@ -192,32 +245,23 @@
         </w:rPr>
         <w:t xml:space="preserve"> أمام العديد من المواقع. ومن هنا تبرز الحاجة إلى منصة توفر هذه الخدمات بطريقة </w:t>
       </w:r>
-      <w:proofErr w:type="spellStart"/>
-      <w:r>
-        <w:rPr>
-          <w:rtl/>
-        </w:rPr>
-        <w:t>م</w:t>
-      </w:r>
-      <w:r>
-        <w:rPr>
-          <w:rFonts w:hint="cs"/>
-          <w:rtl/>
-        </w:rPr>
-        <w:t>ُ</w:t>
-      </w:r>
-      <w:r>
-        <w:rPr>
-          <w:rtl/>
-        </w:rPr>
-        <w:t>أتمتة</w:t>
-      </w:r>
-      <w:proofErr w:type="spellEnd"/>
-      <w:r>
-        <w:rPr>
-          <w:rtl/>
-        </w:rPr>
-        <w:t xml:space="preserve"> وسهلة الاستخدام، لتتيح لمواقع التجارة الإلكترونية، بمختلف أحجامها، الاستفادة من الذكاء الاصطناعي في تعزيز استراتيجياتها التسويقية وتحقيق نمو مستدام.</w:t>
+      <w:r>
+        <w:rPr>
+          <w:rtl/>
+        </w:rPr>
+        <w:t>مؤتمتة</w:t>
+      </w:r>
+      <w:r>
+        <w:rPr>
+          <w:rtl/>
+        </w:rPr>
+        <w:t xml:space="preserve"> </w:t>
+      </w:r>
+      <w:r>
+        <w:rPr>
+          <w:rtl/>
+        </w:rPr>
+        <w:t>وسهلة الاستخدام، لتتيح لمواقع التجارة الإلكترونية، بمختلف أحجامها، الاستفادة من الذكاء الاصطناعي في تعزيز استراتيجياتها التسويقية وتحقيق نمو مستدام.</w:t>
       </w:r>
     </w:p>
     <w:bookmarkEnd w:id="1"/>
@@ -296,8 +340,423 @@
           <w:rFonts w:hint="cs"/>
           <w:rtl/>
         </w:rPr>
-        <w:t>للوصول إلى نماذج ذكاء صنعية توفر خدمات تعزز استراتيجياتها وتزيد من أرباحها. والسياق الثاني نتطرق فيه إلى بناء تطبيق برمجي يستفيد من نماذج الذكاء الصنعي التي توصلنا إليها في السياق الأول للوصول إلى تطبيق مفيد عملياً، مع مراعاة أسس ومبادئ هندسة البرمجيات.</w:t>
-      </w:r>
+        <w:t xml:space="preserve">للوصول إلى نماذج ذكاء </w:t>
+      </w:r>
+      <w:r>
+        <w:rPr>
+          <w:rFonts w:hint="cs"/>
+          <w:rtl/>
+        </w:rPr>
+        <w:t>صنعي</w:t>
+      </w:r>
+      <w:r>
+        <w:rPr>
+          <w:rFonts w:hint="cs"/>
+          <w:rtl/>
+        </w:rPr>
+        <w:t xml:space="preserve"> توفر خدمات تعزز استراتيجياتها وتزيد من أرباحها. والسياق الثاني نتطرق فيه إلى بناء تطبيق برمجي يستفيد من نماذج الذكاء الصنعي التي توصلنا إليها في السياق الأول للوصول إلى تطبيق مفيد عملياً، مع مراعاة أسس ومبادئ هندسة البرمجيات.</w:t>
+      </w:r>
+    </w:p>
+    <w:p>
+      <w:pPr>
+        <w:bidi w:val="0"/>
+        <w:rPr>
+          <w:rtl/>
+        </w:rPr>
+      </w:pPr>
+      <w:r>
+        <w:rPr>
+          <w:rtl/>
+        </w:rPr>
+        <w:br w:type="page"/>
+      </w:r>
+    </w:p>
+    <w:p>
+      <w:pPr>
+        <w:pStyle w:val="Heading2"/>
+        <w:rPr>
+          <w:rtl/>
+        </w:rPr>
+      </w:pPr>
+      <w:bookmarkStart w:id="2" w:name="_Toc203336997"/>
+      <w:r>
+        <w:rPr>
+          <w:rFonts w:hint="cs"/>
+          <w:rtl/>
+        </w:rPr>
+        <w:lastRenderedPageBreak/>
+        <w:t xml:space="preserve"> </w:t>
+      </w:r>
+      <w:bookmarkEnd w:id="2"/>
+      <w:r>
+        <w:rPr>
+          <w:rFonts w:hint="cs"/>
+          <w:rtl/>
+        </w:rPr>
+        <w:t>المتطلبات الوظيفية</w:t>
+      </w:r>
+    </w:p>
+    <w:p>
+      <w:pPr>
+        <w:rPr>
+          <w:rtl/>
+        </w:rPr>
+      </w:pPr>
+      <w:r>
+        <w:rPr>
+          <w:rFonts w:hint="cs"/>
+          <w:rtl/>
+        </w:rPr>
+        <w:t>يجب أن يقدم النظام للمستخدم ما يلي:</w:t>
+      </w:r>
+    </w:p>
+    <w:p>
+      <w:pPr>
+        <w:pStyle w:val="ListParagraph"/>
+        <w:numPr>
+          <w:ilvl w:val="0"/>
+          <w:numId w:val="8"/>
+        </w:numPr>
+      </w:pPr>
+      <w:r>
+        <w:rPr>
+          <w:rFonts w:hint="cs"/>
+          <w:rtl/>
+        </w:rPr>
+        <w:t>السماح بإنشاء حساب جديد ضمن النظام</w:t>
+      </w:r>
+    </w:p>
+    <w:p>
+      <w:pPr>
+        <w:pStyle w:val="ListParagraph"/>
+        <w:numPr>
+          <w:ilvl w:val="0"/>
+          <w:numId w:val="8"/>
+        </w:numPr>
+      </w:pPr>
+      <w:r>
+        <w:rPr>
+          <w:rFonts w:hint="cs"/>
+          <w:rtl/>
+        </w:rPr>
+        <w:t>السماح بتسجيل الدخول من حساب مُنشأ سابقا.</w:t>
+      </w:r>
+    </w:p>
+    <w:p>
+      <w:pPr>
+        <w:pStyle w:val="ListParagraph"/>
+        <w:numPr>
+          <w:ilvl w:val="0"/>
+          <w:numId w:val="8"/>
+        </w:numPr>
+      </w:pPr>
+      <w:r>
+        <w:rPr>
+          <w:rtl/>
+        </w:rPr>
+        <w:t xml:space="preserve">السماح للمستخدم برفع بيانات </w:t>
+      </w:r>
+      <w:r>
+        <w:rPr>
+          <w:rFonts w:hint="cs"/>
+          <w:rtl/>
+        </w:rPr>
+        <w:t>زبائن</w:t>
+      </w:r>
+      <w:r>
+        <w:rPr>
+          <w:rtl/>
+        </w:rPr>
+        <w:t xml:space="preserve"> </w:t>
+      </w:r>
+      <w:r>
+        <w:rPr>
+          <w:rFonts w:hint="cs"/>
+          <w:rtl/>
+        </w:rPr>
+        <w:t xml:space="preserve">موقع </w:t>
+      </w:r>
+      <w:r>
+        <w:rPr>
+          <w:rtl/>
+        </w:rPr>
+        <w:t xml:space="preserve">التجارة الإلكترونية الخاصة به </w:t>
+      </w:r>
+      <w:r>
+        <w:rPr>
+          <w:rFonts w:hint="cs"/>
+          <w:rtl/>
+        </w:rPr>
+        <w:t>بطرق</w:t>
+      </w:r>
+      <w:r>
+        <w:rPr>
+          <w:rtl/>
+        </w:rPr>
+        <w:t xml:space="preserve"> متعددة.</w:t>
+      </w:r>
+    </w:p>
+    <w:p>
+      <w:pPr>
+        <w:pStyle w:val="ListParagraph"/>
+        <w:numPr>
+          <w:ilvl w:val="0"/>
+          <w:numId w:val="8"/>
+        </w:numPr>
+      </w:pPr>
+      <w:r>
+        <w:rPr>
+          <w:rFonts w:hint="cs"/>
+          <w:rtl/>
+        </w:rPr>
+        <w:t>السماح للمستخدم باستعراض بيانات تحليلية عامة حول الزبائن</w:t>
+      </w:r>
+      <w:r>
+        <w:rPr>
+          <w:rFonts w:hint="cs"/>
+          <w:rtl/>
+        </w:rPr>
+        <w:t xml:space="preserve"> الخاصة به</w:t>
+      </w:r>
+      <w:r>
+        <w:rPr>
+          <w:rFonts w:hint="cs"/>
+          <w:rtl/>
+        </w:rPr>
+        <w:t xml:space="preserve">. </w:t>
+      </w:r>
+    </w:p>
+    <w:p>
+      <w:pPr>
+        <w:pStyle w:val="ListParagraph"/>
+        <w:numPr>
+          <w:ilvl w:val="0"/>
+          <w:numId w:val="8"/>
+        </w:numPr>
+      </w:pPr>
+      <w:r>
+        <w:rPr>
+          <w:rFonts w:hint="cs"/>
+          <w:rtl/>
+        </w:rPr>
+        <w:t xml:space="preserve">السماح للمستخدم باستعراض </w:t>
+      </w:r>
+      <w:r>
+        <w:rPr>
+          <w:rFonts w:hint="cs"/>
+          <w:rtl/>
+        </w:rPr>
+        <w:t>الزبائن موقع</w:t>
+      </w:r>
+      <w:r>
+        <w:rPr>
+          <w:rFonts w:hint="cs"/>
+          <w:rtl/>
+        </w:rPr>
+        <w:t xml:space="preserve"> </w:t>
+      </w:r>
+      <w:r>
+        <w:rPr>
+          <w:rFonts w:hint="cs"/>
+          <w:rtl/>
+        </w:rPr>
+        <w:t xml:space="preserve">التجارة الالكترونية </w:t>
+      </w:r>
+      <w:r>
+        <w:rPr>
+          <w:rtl/>
+        </w:rPr>
+        <w:t xml:space="preserve">الخاصة به </w:t>
+      </w:r>
+      <w:r>
+        <w:rPr>
+          <w:rFonts w:hint="cs"/>
+          <w:rtl/>
+        </w:rPr>
+        <w:t>الذين يتوقع انسحابهم.</w:t>
+      </w:r>
+    </w:p>
+    <w:p>
+      <w:pPr>
+        <w:pStyle w:val="ListParagraph"/>
+        <w:numPr>
+          <w:ilvl w:val="0"/>
+          <w:numId w:val="8"/>
+        </w:numPr>
+      </w:pPr>
+      <w:r>
+        <w:rPr>
+          <w:rFonts w:hint="cs"/>
+          <w:rtl/>
+        </w:rPr>
+        <w:t xml:space="preserve">السماح للمستخدم </w:t>
+      </w:r>
+      <w:r>
+        <w:rPr>
+          <w:rFonts w:hint="cs"/>
+          <w:rtl/>
+        </w:rPr>
+        <w:t>باستعراض معلومات القيمة الدائمة للزبون لدى موقع التجارة الالكترونية الخاص به.</w:t>
+      </w:r>
+    </w:p>
+    <w:p>
+      <w:pPr>
+        <w:pStyle w:val="ListParagraph"/>
+        <w:numPr>
+          <w:ilvl w:val="0"/>
+          <w:numId w:val="8"/>
+        </w:numPr>
+        <w:rPr>
+          <w:rFonts w:hint="cs"/>
+          <w:rtl/>
+        </w:rPr>
+      </w:pPr>
+      <w:r>
+        <w:rPr>
+          <w:rFonts w:hint="cs"/>
+          <w:rtl/>
+        </w:rPr>
+        <w:t>السماح للمستخدم باستعراض بيانات تقسيم الزبائن إلى شرائح.</w:t>
+      </w:r>
+    </w:p>
+    <w:p>
+      <w:pPr>
+        <w:pStyle w:val="Heading2"/>
+        <w:rPr>
+          <w:rtl/>
+        </w:rPr>
+      </w:pPr>
+      <w:bookmarkStart w:id="3" w:name="_Toc203336998"/>
+      <w:r>
+        <w:rPr>
+          <w:rFonts w:hint="cs"/>
+          <w:rtl/>
+        </w:rPr>
+        <w:t xml:space="preserve"> </w:t>
+      </w:r>
+      <w:bookmarkEnd w:id="3"/>
+      <w:r>
+        <w:rPr>
+          <w:rFonts w:hint="cs"/>
+          <w:rtl/>
+        </w:rPr>
+        <w:t>المتطلبات غير الوظيفية</w:t>
+      </w:r>
+    </w:p>
+    <w:p>
+      <w:pPr>
+        <w:pStyle w:val="ListParagraph"/>
+        <w:numPr>
+          <w:ilvl w:val="0"/>
+          <w:numId w:val="9"/>
+        </w:numPr>
+      </w:pPr>
+      <w:r>
+        <w:rPr>
+          <w:rFonts w:hint="cs"/>
+          <w:rtl/>
+        </w:rPr>
+        <w:t>يجب أن يكون النظام آمناً، حيث يسمح فقط للمستخدمين المسجّلين باستخدامه.</w:t>
+      </w:r>
+    </w:p>
+    <w:p>
+      <w:pPr>
+        <w:pStyle w:val="ListParagraph"/>
+        <w:numPr>
+          <w:ilvl w:val="0"/>
+          <w:numId w:val="9"/>
+        </w:numPr>
+      </w:pPr>
+      <w:r>
+        <w:rPr>
+          <w:rFonts w:hint="cs"/>
+          <w:rtl/>
+        </w:rPr>
+        <w:t>يجب أن يوفر النظام واجهات سهلة الاستخدام وجيدة المظهر.</w:t>
+      </w:r>
+    </w:p>
+    <w:p>
+      <w:pPr>
+        <w:pStyle w:val="ListParagraph"/>
+        <w:numPr>
+          <w:ilvl w:val="0"/>
+          <w:numId w:val="9"/>
+        </w:numPr>
+      </w:pPr>
+      <w:r>
+        <w:rPr>
+          <w:rFonts w:hint="cs"/>
+          <w:rtl/>
+        </w:rPr>
+        <w:t>يجب أن يكون الكود البرمجي قابلاً للتعديل والصيانة.</w:t>
+      </w:r>
+    </w:p>
+    <w:p>
+      <w:pPr>
+        <w:pStyle w:val="ListParagraph"/>
+        <w:numPr>
+          <w:ilvl w:val="0"/>
+          <w:numId w:val="9"/>
+        </w:numPr>
+      </w:pPr>
+      <w:r>
+        <w:rPr>
+          <w:rFonts w:hint="cs"/>
+          <w:rtl/>
+        </w:rPr>
+        <w:t>يجب أن يكون النظام قابلاً للتوسع.</w:t>
+      </w:r>
+    </w:p>
+    <w:p>
+      <w:pPr>
+        <w:pStyle w:val="ListParagraph"/>
+        <w:numPr>
+          <w:ilvl w:val="0"/>
+          <w:numId w:val="9"/>
+        </w:numPr>
+      </w:pPr>
+      <w:r>
+        <w:rPr>
+          <w:rFonts w:hint="cs"/>
+          <w:rtl/>
+        </w:rPr>
+        <w:t>يجب أن يكون النظام قادراً على التعامل مع حجم بيانات كبير نسبيا مليون عملية شراء للزبائن.</w:t>
+      </w:r>
+    </w:p>
+    <w:p>
+      <w:pPr>
+        <w:rPr>
+          <w:rtl/>
+        </w:rPr>
+      </w:pPr>
+    </w:p>
+    <w:p>
+      <w:pPr>
+        <w:rPr>
+          <w:rtl/>
+        </w:rPr>
+      </w:pPr>
+    </w:p>
+    <w:p>
+      <w:pPr>
+        <w:rPr>
+          <w:rtl/>
+        </w:rPr>
+      </w:pPr>
+    </w:p>
+    <w:p>
+      <w:pPr>
+        <w:rPr>
+          <w:rtl/>
+        </w:rPr>
+      </w:pPr>
+    </w:p>
+    <w:p>
+      <w:pPr>
+        <w:rPr>
+          <w:rtl/>
+        </w:rPr>
+      </w:pPr>
     </w:p>
     <w:p>
       <w:pPr>
@@ -316,53 +775,256 @@
     </w:p>
     <w:p>
       <w:pPr>
+        <w:pStyle w:val="Heading1"/>
+        <w:rPr>
+          <w:rtl/>
+        </w:rPr>
+      </w:pPr>
+      <w:r>
+        <w:rPr>
+          <w:rFonts w:hint="cs"/>
+          <w:rtl/>
+        </w:rPr>
+        <w:lastRenderedPageBreak/>
+        <w:t>الفصل الثاني</w:t>
+      </w:r>
+    </w:p>
+    <w:p>
+      <w:pPr>
+        <w:pStyle w:val="Title"/>
+        <w:rPr>
+          <w:rtl/>
+        </w:rPr>
+      </w:pPr>
+      <w:r>
+        <w:rPr>
+          <w:rFonts w:hint="cs"/>
+          <w:rtl/>
+        </w:rPr>
+        <w:t>الدراسة النظرية</w:t>
+      </w:r>
+    </w:p>
+    <w:p>
+      <w:pPr>
+        <w:pStyle w:val="Titleintro"/>
+        <w:rPr>
+          <w:rtl/>
+        </w:rPr>
+      </w:pPr>
+      <w:r>
+        <w:rPr>
+          <w:rFonts w:hint="cs"/>
+          <w:rtl/>
+        </w:rPr>
+        <w:t>يوضّح هذا الفصل مجموعة من المفاهيم النظرية المستخدمة ضمن العمل</w:t>
+      </w:r>
+      <w:r>
+        <w:rPr>
+          <w:rFonts w:hint="cs"/>
+          <w:rtl/>
+        </w:rPr>
+        <w:t xml:space="preserve"> المقدم</w:t>
+      </w:r>
+      <w:r>
+        <w:rPr>
+          <w:rFonts w:hint="cs"/>
+          <w:rtl/>
+        </w:rPr>
+        <w:t>.</w:t>
+      </w:r>
+    </w:p>
+    <w:p>
+      <w:pPr>
         <w:pStyle w:val="Heading2"/>
         <w:rPr>
           <w:rtl/>
         </w:rPr>
       </w:pPr>
-      <w:bookmarkStart w:id="2" w:name="_Toc203336997"/>
+      <w:r>
+        <w:rPr>
+          <w:rFonts w:hint="cs"/>
+          <w:rtl/>
+        </w:rPr>
+        <w:t xml:space="preserve"> </w:t>
+      </w:r>
+      <w:r>
+        <w:rPr>
+          <w:rFonts w:hint="cs"/>
+          <w:rtl/>
+        </w:rPr>
+        <w:t xml:space="preserve">توقع انسحاب الزبائن </w:t>
+      </w:r>
+      <w:r>
+        <w:t>Churn Prediction</w:t>
+      </w:r>
+      <w:r>
+        <w:rPr>
+          <w:rFonts w:hint="cs"/>
+          <w:rtl/>
+        </w:rPr>
+        <w:t>.</w:t>
+      </w:r>
+    </w:p>
+    <w:p>
+      <w:r>
+        <w:rPr>
+          <w:rFonts w:hint="cs"/>
+          <w:rtl/>
+        </w:rPr>
+        <w:t>مقدمة احكي انو بتوفر مصاري عالشباب</w:t>
+      </w:r>
+    </w:p>
+    <w:p>
+      <w:pPr>
+        <w:bidi w:val="0"/>
+      </w:pPr>
+      <w:r>
+        <w:br w:type="page"/>
+      </w:r>
+    </w:p>
+    <w:p>
+      <w:pPr>
+        <w:pStyle w:val="Heading1"/>
+        <w:rPr>
+          <w:rtl/>
+        </w:rPr>
+      </w:pPr>
       <w:r>
         <w:rPr>
           <w:rFonts w:hint="cs"/>
           <w:rtl/>
         </w:rPr>
         <w:lastRenderedPageBreak/>
+        <w:t>الفصل الثالث</w:t>
+      </w:r>
+    </w:p>
+    <w:p>
+      <w:pPr>
+        <w:pStyle w:val="Title"/>
+        <w:rPr>
+          <w:rtl/>
+        </w:rPr>
+      </w:pPr>
+      <w:r>
+        <w:rPr>
+          <w:rFonts w:hint="cs"/>
+          <w:rtl/>
+        </w:rPr>
+        <w:t>الدراسة المرجعية</w:t>
+      </w:r>
+    </w:p>
+    <w:p>
+      <w:pPr>
+        <w:pStyle w:val="Titleintro"/>
+        <w:rPr>
+          <w:rtl/>
+        </w:rPr>
+      </w:pPr>
+      <w:r>
+        <w:rPr>
+          <w:rFonts w:hint="cs"/>
+          <w:rtl/>
+        </w:rPr>
+        <w:t>ي</w:t>
+      </w:r>
+      <w:r>
+        <w:rPr>
+          <w:rFonts w:hint="cs"/>
+          <w:rtl/>
+        </w:rPr>
+        <w:t>عرض هذا الفصل الأبحاث والبيانات المرتبطة بالعمل المقدم.</w:t>
+      </w:r>
+    </w:p>
+    <w:p>
+      <w:pPr>
+        <w:pStyle w:val="Heading2"/>
+        <w:rPr>
+          <w:rtl/>
+        </w:rPr>
+      </w:pPr>
+      <w:r>
+        <w:rPr>
+          <w:rFonts w:hint="cs"/>
+          <w:rtl/>
+        </w:rPr>
+        <w:t xml:space="preserve"> مقدمة</w:t>
+      </w:r>
+    </w:p>
+    <w:p>
+      <w:pPr>
+        <w:rPr>
+          <w:rtl/>
+        </w:rPr>
+      </w:pPr>
+      <w:r>
+        <w:rPr>
+          <w:rFonts w:hint="cs"/>
+          <w:rtl/>
+        </w:rPr>
+        <w:t xml:space="preserve">إن مجال تحليل بيانات مستخدمين مواقع التجارة الالكترونية هو مجال واسع ويحتوي على العديد من </w:t>
+      </w:r>
+      <w:r>
+        <w:rPr>
+          <w:rFonts w:hint="cs"/>
+          <w:rtl/>
+        </w:rPr>
+        <w:t>التحاليل والمخططات التي تفيد مدراء هذه المواقع في فهم تعامل الزبائن مع الموقع وتوقع الأرباح والقيام بالإجراءات الوقائية لتحقيق أكبر ربح</w:t>
+      </w:r>
+      <w:r>
+        <w:rPr>
+          <w:rFonts w:hint="cs"/>
+          <w:rtl/>
+        </w:rPr>
+        <w:t xml:space="preserve">، سنستعرض في الفقرات التالية </w:t>
+      </w:r>
+      <w:r>
+        <w:rPr>
+          <w:rFonts w:hint="cs"/>
+          <w:rtl/>
+        </w:rPr>
+        <w:t>بعض التحاليل والقياسات التي استخرجت من الأبحاث ضمن هذا المجال.</w:t>
+      </w:r>
+      <w:r>
+        <w:rPr>
+          <w:rFonts w:hint="cs"/>
+          <w:rtl/>
+        </w:rPr>
         <w:t xml:space="preserve"> </w:t>
       </w:r>
-      <w:bookmarkEnd w:id="2"/>
-      <w:r>
-        <w:rPr>
-          <w:rFonts w:hint="cs"/>
-          <w:rtl/>
-        </w:rPr>
-        <w:t>المتطلبات الوظيفية</w:t>
+    </w:p>
+    <w:p>
+      <w:pPr>
+        <w:pStyle w:val="Heading2"/>
+        <w:rPr>
+          <w:rtl/>
+        </w:rPr>
+      </w:pPr>
+      <w:r>
+        <w:rPr>
+          <w:rFonts w:hint="cs"/>
+          <w:rtl/>
+        </w:rPr>
+        <w:t xml:space="preserve"> توقع انسحاب الزبائن </w:t>
+      </w:r>
+      <w:r>
+        <w:t>Churn Prediction</w:t>
+      </w:r>
+      <w:r>
+        <w:rPr>
+          <w:rFonts w:hint="cs"/>
+          <w:rtl/>
+        </w:rPr>
+        <w:t>.</w:t>
       </w:r>
     </w:p>
     <w:p/>
     <w:p>
       <w:pPr>
-        <w:pStyle w:val="Heading2"/>
-        <w:rPr>
-          <w:rtl/>
-        </w:rPr>
-      </w:pPr>
-      <w:bookmarkStart w:id="3" w:name="_Toc203336998"/>
-      <w:r>
-        <w:rPr>
-          <w:rFonts w:hint="cs"/>
-          <w:rtl/>
-        </w:rPr>
-        <w:t xml:space="preserve"> </w:t>
-      </w:r>
-      <w:bookmarkEnd w:id="3"/>
-      <w:r>
-        <w:rPr>
-          <w:rFonts w:hint="cs"/>
-          <w:rtl/>
-        </w:rPr>
-        <w:t>المتطلبات غير الوظيفية</w:t>
-      </w:r>
+        <w:rPr>
+          <w:rFonts w:hint="cs"/>
+          <w:rtl/>
+        </w:rPr>
+      </w:pPr>
     </w:p>
     <w:sectPr>
       <w:pgSz w:w="12240" w:h="15840"/>
@@ -415,9 +1077,188 @@
 <file path=word/numbering.xml><?xml version="1.0" encoding="utf-8"?>
 <w:numbering xmlns:wpc="http://schemas.microsoft.com/office/word/2010/wordprocessingCanvas" xmlns:cx="http://schemas.microsoft.com/office/drawing/2014/chartex" xmlns:cx1="http://schemas.microsoft.com/office/drawing/2015/9/8/chartex" xmlns:cx2="http://schemas.microsoft.com/office/drawing/2015/10/21/chartex" xmlns:cx3="http://schemas.microsoft.com/office/drawing/2016/5/9/chartex" xmlns:cx4="http://schemas.microsoft.com/office/drawing/2016/5/10/chartex" xmlns:cx5="http://schemas.microsoft.com/office/drawing/2016/5/11/chartex" xmlns:cx6="http://schemas.microsoft.com/office/drawing/2016/5/12/chartex" xmlns:cx7="http://schemas.microsoft.com/office/drawing/2016/5/13/chartex" xmlns:cx8="http://schemas.microsoft.com/office/drawing/2016/5/14/chartex" xmlns:mc="http://schemas.openxmlformats.org/markup-compatibility/2006" xmlns:aink="http://schemas.microsoft.com/office/drawing/2016/ink" xmlns:am3d="http://schemas.microsoft.com/office/drawing/2017/model3d" xmlns:o="urn:schemas-microsoft-com:office:office" xmlns:oel="http://schemas.microsoft.com/office/2019/extlst" xmlns:r="http://schemas.openxmlformats.org/officeDocument/2006/relationships" xmlns:m="http://schemas.openxmlformats.org/officeDocument/2006/math" xmlns:v="urn:schemas-microsoft-com:vml" xmlns:wp14="http://schemas.microsoft.com/office/word/2010/wordprocessingDrawing" xmlns:wp="http://schemas.openxmlformats.org/drawingml/2006/wordprocessingDrawing" xmlns:w10="urn:schemas-microsoft-com:office:word" xmlns:w="http://schemas.openxmlformats.org/wordprocessingml/2006/main" xmlns:w14="http://schemas.microsoft.com/office/word/2010/wordml" xmlns:w15="http://schemas.microsoft.com/office/word/2012/wordml" xmlns:w16cex="http://schemas.microsoft.com/office/word/2018/wordml/cex" xmlns:w16cid="http://schemas.microsoft.com/office/word/2016/wordml/cid" xmlns:w16="http://schemas.microsoft.com/office/word/2018/wordml" xmlns:w16du="http://schemas.microsoft.com/office/word/2023/wordml/word16du" xmlns:w16sdtdh="http://schemas.microsoft.com/office/word/2020/wordml/sdtdatahash" xmlns:w16sdtfl="http://schemas.microsoft.com/office/word/2024/wordml/sdtformatlock" xmlns:w16se="http://schemas.microsoft.com/office/word/2015/wordml/symex" xmlns:wpg="http://schemas.microsoft.com/office/word/2010/wordprocessingGroup" xmlns:wpi="http://schemas.microsoft.com/office/word/2010/wordprocessingInk" xmlns:wne="http://schemas.microsoft.com/office/word/2006/wordml" xmlns:wps="http://schemas.microsoft.com/office/word/2010/wordprocessingShape" mc:Ignorable="w14 w15 w16se w16cid w16 w16cex w16sdtdh w16sdtfl w16du wp14">
   <w:abstractNum w:abstractNumId="0" w15:restartNumberingAfterBreak="0">
+    <w:nsid w:val="30BE1D19"/>
+    <w:multiLevelType w:val="hybridMultilevel"/>
+    <w:tmpl w:val="58481B68"/>
+    <w:lvl w:ilvl="0" w:tplc="CE3C50C8">
+      <w:start w:val="1"/>
+      <w:numFmt w:val="decimal"/>
+      <w:lvlText w:val="%1-"/>
+      <w:lvlJc w:val="left"/>
+      <w:pPr>
+        <w:ind w:left="720" w:hanging="360"/>
+      </w:pPr>
+      <w:rPr>
+        <w:rFonts w:hint="default"/>
+      </w:rPr>
+    </w:lvl>
+    <w:lvl w:ilvl="1" w:tplc="04090019" w:tentative="1">
+      <w:start w:val="1"/>
+      <w:numFmt w:val="lowerLetter"/>
+      <w:lvlText w:val="%2."/>
+      <w:lvlJc w:val="left"/>
+      <w:pPr>
+        <w:ind w:left="1440" w:hanging="360"/>
+      </w:pPr>
+    </w:lvl>
+    <w:lvl w:ilvl="2" w:tplc="0409001B" w:tentative="1">
+      <w:start w:val="1"/>
+      <w:numFmt w:val="lowerRoman"/>
+      <w:lvlText w:val="%3."/>
+      <w:lvlJc w:val="right"/>
+      <w:pPr>
+        <w:ind w:left="2160" w:hanging="180"/>
+      </w:pPr>
+    </w:lvl>
+    <w:lvl w:ilvl="3" w:tplc="0409000F" w:tentative="1">
+      <w:start w:val="1"/>
+      <w:numFmt w:val="decimal"/>
+      <w:lvlText w:val="%4."/>
+      <w:lvlJc w:val="left"/>
+      <w:pPr>
+        <w:ind w:left="2880" w:hanging="360"/>
+      </w:pPr>
+    </w:lvl>
+    <w:lvl w:ilvl="4" w:tplc="04090019" w:tentative="1">
+      <w:start w:val="1"/>
+      <w:numFmt w:val="lowerLetter"/>
+      <w:lvlText w:val="%5."/>
+      <w:lvlJc w:val="left"/>
+      <w:pPr>
+        <w:ind w:left="3600" w:hanging="360"/>
+      </w:pPr>
+    </w:lvl>
+    <w:lvl w:ilvl="5" w:tplc="0409001B" w:tentative="1">
+      <w:start w:val="1"/>
+      <w:numFmt w:val="lowerRoman"/>
+      <w:lvlText w:val="%6."/>
+      <w:lvlJc w:val="right"/>
+      <w:pPr>
+        <w:ind w:left="4320" w:hanging="180"/>
+      </w:pPr>
+    </w:lvl>
+    <w:lvl w:ilvl="6" w:tplc="0409000F" w:tentative="1">
+      <w:start w:val="1"/>
+      <w:numFmt w:val="decimal"/>
+      <w:lvlText w:val="%7."/>
+      <w:lvlJc w:val="left"/>
+      <w:pPr>
+        <w:ind w:left="5040" w:hanging="360"/>
+      </w:pPr>
+    </w:lvl>
+    <w:lvl w:ilvl="7" w:tplc="04090019" w:tentative="1">
+      <w:start w:val="1"/>
+      <w:numFmt w:val="lowerLetter"/>
+      <w:lvlText w:val="%8."/>
+      <w:lvlJc w:val="left"/>
+      <w:pPr>
+        <w:ind w:left="5760" w:hanging="360"/>
+      </w:pPr>
+    </w:lvl>
+    <w:lvl w:ilvl="8" w:tplc="0409001B" w:tentative="1">
+      <w:start w:val="1"/>
+      <w:numFmt w:val="lowerRoman"/>
+      <w:lvlText w:val="%9."/>
+      <w:lvlJc w:val="right"/>
+      <w:pPr>
+        <w:ind w:left="6480" w:hanging="180"/>
+      </w:pPr>
+    </w:lvl>
+  </w:abstractNum>
+  <w:abstractNum w:abstractNumId="1" w15:restartNumberingAfterBreak="0">
+    <w:nsid w:val="456152AD"/>
+    <w:multiLevelType w:val="hybridMultilevel"/>
+    <w:tmpl w:val="53820F2E"/>
+    <w:lvl w:ilvl="0" w:tplc="DD2EC2E2">
+      <w:start w:val="1"/>
+      <w:numFmt w:val="decimal"/>
+      <w:lvlText w:val="%1-"/>
+      <w:lvlJc w:val="left"/>
+      <w:pPr>
+        <w:ind w:left="720" w:hanging="360"/>
+      </w:pPr>
+      <w:rPr>
+        <w:rFonts w:hint="default"/>
+        <w:lang w:val="en-US"/>
+      </w:rPr>
+    </w:lvl>
+    <w:lvl w:ilvl="1" w:tplc="04090019" w:tentative="1">
+      <w:start w:val="1"/>
+      <w:numFmt w:val="lowerLetter"/>
+      <w:lvlText w:val="%2."/>
+      <w:lvlJc w:val="left"/>
+      <w:pPr>
+        <w:ind w:left="1440" w:hanging="360"/>
+      </w:pPr>
+    </w:lvl>
+    <w:lvl w:ilvl="2" w:tplc="0409001B" w:tentative="1">
+      <w:start w:val="1"/>
+      <w:numFmt w:val="lowerRoman"/>
+      <w:lvlText w:val="%3."/>
+      <w:lvlJc w:val="right"/>
+      <w:pPr>
+        <w:ind w:left="2160" w:hanging="180"/>
+      </w:pPr>
+    </w:lvl>
+    <w:lvl w:ilvl="3" w:tplc="0409000F" w:tentative="1">
+      <w:start w:val="1"/>
+      <w:numFmt w:val="decimal"/>
+      <w:lvlText w:val="%4."/>
+      <w:lvlJc w:val="left"/>
+      <w:pPr>
+        <w:ind w:left="2880" w:hanging="360"/>
+      </w:pPr>
+    </w:lvl>
+    <w:lvl w:ilvl="4" w:tplc="04090019" w:tentative="1">
+      <w:start w:val="1"/>
+      <w:numFmt w:val="lowerLetter"/>
+      <w:lvlText w:val="%5."/>
+      <w:lvlJc w:val="left"/>
+      <w:pPr>
+        <w:ind w:left="3600" w:hanging="360"/>
+      </w:pPr>
+    </w:lvl>
+    <w:lvl w:ilvl="5" w:tplc="0409001B" w:tentative="1">
+      <w:start w:val="1"/>
+      <w:numFmt w:val="lowerRoman"/>
+      <w:lvlText w:val="%6."/>
+      <w:lvlJc w:val="right"/>
+      <w:pPr>
+        <w:ind w:left="4320" w:hanging="180"/>
+      </w:pPr>
+    </w:lvl>
+    <w:lvl w:ilvl="6" w:tplc="0409000F" w:tentative="1">
+      <w:start w:val="1"/>
+      <w:numFmt w:val="decimal"/>
+      <w:lvlText w:val="%7."/>
+      <w:lvlJc w:val="left"/>
+      <w:pPr>
+        <w:ind w:left="5040" w:hanging="360"/>
+      </w:pPr>
+    </w:lvl>
+    <w:lvl w:ilvl="7" w:tplc="04090019" w:tentative="1">
+      <w:start w:val="1"/>
+      <w:numFmt w:val="lowerLetter"/>
+      <w:lvlText w:val="%8."/>
+      <w:lvlJc w:val="left"/>
+      <w:pPr>
+        <w:ind w:left="5760" w:hanging="360"/>
+      </w:pPr>
+    </w:lvl>
+    <w:lvl w:ilvl="8" w:tplc="0409001B" w:tentative="1">
+      <w:start w:val="1"/>
+      <w:numFmt w:val="lowerRoman"/>
+      <w:lvlText w:val="%9."/>
+      <w:lvlJc w:val="right"/>
+      <w:pPr>
+        <w:ind w:left="6480" w:hanging="180"/>
+      </w:pPr>
+    </w:lvl>
+  </w:abstractNum>
+  <w:abstractNum w:abstractNumId="2" w15:restartNumberingAfterBreak="0">
     <w:nsid w:val="7DAB531B"/>
     <w:multiLevelType w:val="multilevel"/>
-    <w:tmpl w:val="A646572C"/>
+    <w:tmpl w:val="3A40F8AC"/>
     <w:lvl w:ilvl="0">
       <w:start w:val="1"/>
       <w:numFmt w:val="decimal"/>
@@ -546,13 +1387,13 @@
     </w:lvl>
   </w:abstractNum>
   <w:num w:numId="1" w16cid:durableId="1707875499">
-    <w:abstractNumId w:val="0"/>
+    <w:abstractNumId w:val="2"/>
   </w:num>
   <w:num w:numId="2" w16cid:durableId="474612903">
-    <w:abstractNumId w:val="0"/>
+    <w:abstractNumId w:val="2"/>
   </w:num>
   <w:num w:numId="3" w16cid:durableId="783887913">
-    <w:abstractNumId w:val="0"/>
+    <w:abstractNumId w:val="2"/>
     <w:lvlOverride w:ilvl="0">
       <w:lvl w:ilvl="0">
         <w:start w:val="1"/>
@@ -690,7 +1531,7 @@
     </w:lvlOverride>
   </w:num>
   <w:num w:numId="4" w16cid:durableId="2085255064">
-    <w:abstractNumId w:val="0"/>
+    <w:abstractNumId w:val="2"/>
     <w:lvlOverride w:ilvl="0">
       <w:lvl w:ilvl="0">
         <w:start w:val="1"/>
@@ -834,10 +1675,10 @@
     </w:lvlOverride>
   </w:num>
   <w:num w:numId="5" w16cid:durableId="837963905">
-    <w:abstractNumId w:val="0"/>
+    <w:abstractNumId w:val="2"/>
   </w:num>
   <w:num w:numId="6" w16cid:durableId="1402673970">
-    <w:abstractNumId w:val="0"/>
+    <w:abstractNumId w:val="2"/>
     <w:lvlOverride w:ilvl="0">
       <w:lvl w:ilvl="0">
         <w:start w:val="1"/>
@@ -979,7 +1820,7 @@
     </w:lvlOverride>
   </w:num>
   <w:num w:numId="7" w16cid:durableId="1785616140">
-    <w:abstractNumId w:val="0"/>
+    <w:abstractNumId w:val="2"/>
     <w:lvlOverride w:ilvl="0">
       <w:lvl w:ilvl="0">
         <w:start w:val="1"/>
@@ -1121,6 +1962,12 @@
         </w:rPr>
       </w:lvl>
     </w:lvlOverride>
+  </w:num>
+  <w:num w:numId="8" w16cid:durableId="1049105788">
+    <w:abstractNumId w:val="0"/>
+  </w:num>
+  <w:num w:numId="9" w16cid:durableId="1047947495">
+    <w:abstractNumId w:val="1"/>
   </w:num>
 </w:numbering>
 </file>
@@ -1525,15 +2372,15 @@
   <w:style w:type="paragraph" w:default="1" w:styleId="Normal">
     <w:name w:val="Normal"/>
     <w:qFormat/>
-    <w:rsid w:val="006C354A"/>
+    <w:rsid w:val="00716D7C"/>
     <w:pPr>
       <w:bidi/>
       <w:jc w:val="both"/>
     </w:pPr>
     <w:rPr>
       <w:rFonts w:ascii="Traditional Arabic" w:hAnsi="Traditional Arabic" w:cs="Traditional Arabic"/>
-      <w:sz w:val="30"/>
-      <w:szCs w:val="30"/>
+      <w:sz w:val="28"/>
+      <w:szCs w:val="28"/>
       <w:lang w:bidi="ar-SY"/>
     </w:rPr>
   </w:style>
@@ -1565,7 +2412,7 @@
     <w:uiPriority w:val="9"/>
     <w:unhideWhenUsed/>
     <w:qFormat/>
-    <w:rsid w:val="00960FAF"/>
+    <w:rsid w:val="00716D7C"/>
     <w:pPr>
       <w:numPr>
         <w:ilvl w:val="1"/>
@@ -1576,8 +2423,8 @@
     <w:rPr>
       <w:b/>
       <w:bCs/>
-      <w:sz w:val="44"/>
-      <w:szCs w:val="44"/>
+      <w:sz w:val="32"/>
+      <w:szCs w:val="32"/>
     </w:rPr>
   </w:style>
   <w:style w:type="paragraph" w:styleId="Heading3">
@@ -1628,10 +2475,6 @@
     <w:pPr>
       <w:outlineLvl w:val="4"/>
     </w:pPr>
-    <w:rPr>
-      <w:sz w:val="28"/>
-      <w:szCs w:val="28"/>
-    </w:rPr>
   </w:style>
   <w:style w:type="paragraph" w:styleId="Heading6">
     <w:name w:val="heading 6"/>
@@ -1750,13 +2593,13 @@
     <w:basedOn w:val="DefaultParagraphFont"/>
     <w:link w:val="Heading2"/>
     <w:uiPriority w:val="9"/>
-    <w:rsid w:val="00960FAF"/>
+    <w:rsid w:val="00716D7C"/>
     <w:rPr>
       <w:rFonts w:ascii="Traditional Arabic" w:hAnsi="Traditional Arabic" w:cs="Traditional Arabic"/>
       <w:b/>
       <w:bCs/>
-      <w:sz w:val="44"/>
-      <w:szCs w:val="44"/>
+      <w:sz w:val="32"/>
+      <w:szCs w:val="32"/>
       <w:lang w:bidi="ar-SY"/>
     </w:rPr>
   </w:style>
@@ -1894,8 +2737,6 @@
       <w:rFonts w:eastAsiaTheme="majorEastAsia" w:cstheme="majorBidi"/>
       <w:color w:val="595959" w:themeColor="text1" w:themeTint="A6"/>
       <w:spacing w:val="15"/>
-      <w:sz w:val="28"/>
-      <w:szCs w:val="28"/>
     </w:rPr>
   </w:style>
   <w:style w:type="character" w:customStyle="1" w:styleId="SubtitleChar">

--- a/التقرير.docx
+++ b/التقرير.docx
@@ -18,13 +18,440 @@
         <w:t>الاختصارات</w:t>
       </w:r>
     </w:p>
-    <w:p>
-      <w:pPr>
-        <w:rPr>
-          <w:rtl/>
-        </w:rPr>
-      </w:pPr>
-    </w:p>
+    <w:tbl>
+      <w:tblPr>
+        <w:tblStyle w:val="TableGrid"/>
+        <w:bidiVisual/>
+        <w:tblW w:w="0" w:type="auto"/>
+        <w:jc w:val="center"/>
+        <w:tblLook w:val="04A0" w:firstRow="1" w:lastRow="0" w:firstColumn="1" w:lastColumn="0" w:noHBand="0" w:noVBand="1"/>
+      </w:tblPr>
+      <w:tblGrid>
+        <w:gridCol w:w="2517"/>
+        <w:gridCol w:w="4500"/>
+        <w:gridCol w:w="1613"/>
+      </w:tblGrid>
+      <w:tr>
+        <w:trPr>
+          <w:jc w:val="center"/>
+        </w:trPr>
+        <w:tc>
+          <w:tcPr>
+            <w:tcW w:w="2517" w:type="dxa"/>
+          </w:tcPr>
+          <w:p>
+            <w:pPr>
+              <w:jc w:val="center"/>
+              <w:rPr>
+                <w:rtl/>
+              </w:rPr>
+            </w:pPr>
+            <w:r>
+              <w:rPr>
+                <w:rtl/>
+              </w:rPr>
+              <w:t xml:space="preserve">التكرار والتردد </w:t>
+            </w:r>
+            <w:r>
+              <w:rPr>
+                <w:rFonts w:hint="cs"/>
+                <w:rtl/>
+              </w:rPr>
+              <w:t>والقيمة النقدية</w:t>
+            </w:r>
+          </w:p>
+        </w:tc>
+        <w:tc>
+          <w:tcPr>
+            <w:tcW w:w="4500" w:type="dxa"/>
+          </w:tcPr>
+          <w:p>
+            <w:pPr>
+              <w:jc w:val="center"/>
+              <w:rPr>
+                <w:rtl/>
+              </w:rPr>
+            </w:pPr>
+            <w:r>
+              <w:t>Recency</w:t>
+            </w:r>
+            <w:r>
+              <w:t xml:space="preserve">, </w:t>
+            </w:r>
+            <w:r>
+              <w:t>Frequency</w:t>
+            </w:r>
+            <w:r>
+              <w:t xml:space="preserve">, </w:t>
+            </w:r>
+            <w:r>
+              <w:t>Monetary Value</w:t>
+            </w:r>
+          </w:p>
+        </w:tc>
+        <w:tc>
+          <w:tcPr>
+            <w:tcW w:w="1613" w:type="dxa"/>
+          </w:tcPr>
+          <w:p>
+            <w:pPr>
+              <w:jc w:val="center"/>
+              <w:rPr>
+                <w:rtl/>
+              </w:rPr>
+            </w:pPr>
+            <w:r>
+              <w:t>RFM</w:t>
+            </w:r>
+          </w:p>
+        </w:tc>
+      </w:tr>
+      <w:tr>
+        <w:trPr>
+          <w:jc w:val="center"/>
+        </w:trPr>
+        <w:tc>
+          <w:tcPr>
+            <w:tcW w:w="2517" w:type="dxa"/>
+          </w:tcPr>
+          <w:p>
+            <w:pPr>
+              <w:jc w:val="center"/>
+              <w:rPr>
+                <w:rtl/>
+              </w:rPr>
+            </w:pPr>
+            <w:r>
+              <w:rPr>
+                <w:rFonts w:hint="cs"/>
+                <w:rtl/>
+              </w:rPr>
+              <w:t>التعلم الآلي</w:t>
+            </w:r>
+          </w:p>
+        </w:tc>
+        <w:tc>
+          <w:tcPr>
+            <w:tcW w:w="4500" w:type="dxa"/>
+          </w:tcPr>
+          <w:p>
+            <w:pPr>
+              <w:jc w:val="center"/>
+            </w:pPr>
+            <w:r>
+              <w:t>Machine Learning</w:t>
+            </w:r>
+          </w:p>
+        </w:tc>
+        <w:tc>
+          <w:tcPr>
+            <w:tcW w:w="1613" w:type="dxa"/>
+          </w:tcPr>
+          <w:p>
+            <w:pPr>
+              <w:jc w:val="center"/>
+            </w:pPr>
+            <w:r>
+              <w:t>ML</w:t>
+            </w:r>
+          </w:p>
+        </w:tc>
+      </w:tr>
+      <w:tr>
+        <w:trPr>
+          <w:jc w:val="center"/>
+        </w:trPr>
+        <w:tc>
+          <w:tcPr>
+            <w:tcW w:w="2517" w:type="dxa"/>
+          </w:tcPr>
+          <w:p>
+            <w:pPr>
+              <w:jc w:val="center"/>
+              <w:rPr>
+                <w:rtl/>
+              </w:rPr>
+            </w:pPr>
+            <w:r>
+              <w:rPr>
+                <w:rFonts w:hint="cs"/>
+                <w:rtl/>
+              </w:rPr>
+              <w:t>آلة المتجهات الداعمة</w:t>
+            </w:r>
+          </w:p>
+        </w:tc>
+        <w:tc>
+          <w:tcPr>
+            <w:tcW w:w="4500" w:type="dxa"/>
+          </w:tcPr>
+          <w:p>
+            <w:pPr>
+              <w:jc w:val="center"/>
+            </w:pPr>
+            <w:r>
+              <w:t>Support Vector Machine</w:t>
+            </w:r>
+          </w:p>
+        </w:tc>
+        <w:tc>
+          <w:tcPr>
+            <w:tcW w:w="1613" w:type="dxa"/>
+          </w:tcPr>
+          <w:p>
+            <w:pPr>
+              <w:jc w:val="center"/>
+            </w:pPr>
+            <w:r>
+              <w:t>SVM</w:t>
+            </w:r>
+          </w:p>
+        </w:tc>
+      </w:tr>
+      <w:tr>
+        <w:trPr>
+          <w:jc w:val="center"/>
+        </w:trPr>
+        <w:tc>
+          <w:tcPr>
+            <w:tcW w:w="2517" w:type="dxa"/>
+          </w:tcPr>
+          <w:p>
+            <w:pPr>
+              <w:jc w:val="center"/>
+              <w:rPr>
+                <w:rtl/>
+              </w:rPr>
+            </w:pPr>
+            <w:r>
+              <w:rPr>
+                <w:rFonts w:hint="cs"/>
+                <w:rtl/>
+              </w:rPr>
+              <w:t>الغابات العشوائية</w:t>
+            </w:r>
+          </w:p>
+        </w:tc>
+        <w:tc>
+          <w:tcPr>
+            <w:tcW w:w="4500" w:type="dxa"/>
+          </w:tcPr>
+          <w:p>
+            <w:pPr>
+              <w:jc w:val="center"/>
+            </w:pPr>
+            <w:r>
+              <w:t>Random Forests</w:t>
+            </w:r>
+          </w:p>
+        </w:tc>
+        <w:tc>
+          <w:tcPr>
+            <w:tcW w:w="1613" w:type="dxa"/>
+          </w:tcPr>
+          <w:p>
+            <w:pPr>
+              <w:jc w:val="center"/>
+            </w:pPr>
+            <w:r>
+              <w:t>RF</w:t>
+            </w:r>
+          </w:p>
+        </w:tc>
+      </w:tr>
+      <w:tr>
+        <w:trPr>
+          <w:jc w:val="center"/>
+        </w:trPr>
+        <w:tc>
+          <w:tcPr>
+            <w:tcW w:w="2517" w:type="dxa"/>
+          </w:tcPr>
+          <w:p>
+            <w:pPr>
+              <w:jc w:val="center"/>
+              <w:rPr>
+                <w:rtl/>
+              </w:rPr>
+            </w:pPr>
+            <w:r>
+              <w:rPr>
+                <w:rFonts w:hint="cs"/>
+                <w:rtl/>
+              </w:rPr>
+              <w:t>الشبكات العصبية</w:t>
+            </w:r>
+          </w:p>
+        </w:tc>
+        <w:tc>
+          <w:tcPr>
+            <w:tcW w:w="4500" w:type="dxa"/>
+          </w:tcPr>
+          <w:p>
+            <w:pPr>
+              <w:jc w:val="center"/>
+            </w:pPr>
+            <w:r>
+              <w:t>Neural Networks</w:t>
+            </w:r>
+          </w:p>
+        </w:tc>
+        <w:tc>
+          <w:tcPr>
+            <w:tcW w:w="1613" w:type="dxa"/>
+          </w:tcPr>
+          <w:p>
+            <w:pPr>
+              <w:jc w:val="center"/>
+            </w:pPr>
+            <w:r>
+              <w:t>NN</w:t>
+            </w:r>
+          </w:p>
+        </w:tc>
+      </w:tr>
+      <w:tr>
+        <w:trPr>
+          <w:jc w:val="center"/>
+        </w:trPr>
+        <w:tc>
+          <w:tcPr>
+            <w:tcW w:w="2517" w:type="dxa"/>
+          </w:tcPr>
+          <w:p>
+            <w:pPr>
+              <w:jc w:val="center"/>
+              <w:rPr>
+                <w:rtl/>
+              </w:rPr>
+            </w:pPr>
+            <w:r>
+              <w:rPr>
+                <w:rFonts w:hint="cs"/>
+                <w:rtl/>
+              </w:rPr>
+              <w:t>التعلم العميق</w:t>
+            </w:r>
+          </w:p>
+        </w:tc>
+        <w:tc>
+          <w:tcPr>
+            <w:tcW w:w="4500" w:type="dxa"/>
+          </w:tcPr>
+          <w:p>
+            <w:pPr>
+              <w:jc w:val="center"/>
+            </w:pPr>
+            <w:r>
+              <w:t>Deep Learning</w:t>
+            </w:r>
+          </w:p>
+        </w:tc>
+        <w:tc>
+          <w:tcPr>
+            <w:tcW w:w="1613" w:type="dxa"/>
+          </w:tcPr>
+          <w:p>
+            <w:pPr>
+              <w:jc w:val="center"/>
+            </w:pPr>
+            <w:r>
+              <w:t>DL</w:t>
+            </w:r>
+          </w:p>
+        </w:tc>
+      </w:tr>
+      <w:tr>
+        <w:trPr>
+          <w:jc w:val="center"/>
+        </w:trPr>
+        <w:tc>
+          <w:tcPr>
+            <w:tcW w:w="2517" w:type="dxa"/>
+          </w:tcPr>
+          <w:p>
+            <w:pPr>
+              <w:jc w:val="center"/>
+              <w:rPr>
+                <w:rtl/>
+              </w:rPr>
+            </w:pPr>
+            <w:r>
+              <w:rPr>
+                <w:rtl/>
+              </w:rPr>
+              <w:t>الشبكات العصبية المتكررة</w:t>
+            </w:r>
+          </w:p>
+        </w:tc>
+        <w:tc>
+          <w:tcPr>
+            <w:tcW w:w="4500" w:type="dxa"/>
+          </w:tcPr>
+          <w:p>
+            <w:pPr>
+              <w:jc w:val="center"/>
+            </w:pPr>
+            <w:r>
+              <w:t>Recurrent Neural Networks</w:t>
+            </w:r>
+          </w:p>
+        </w:tc>
+        <w:tc>
+          <w:tcPr>
+            <w:tcW w:w="1613" w:type="dxa"/>
+          </w:tcPr>
+          <w:p>
+            <w:pPr>
+              <w:jc w:val="center"/>
+            </w:pPr>
+            <w:r>
+              <w:t>RNN</w:t>
+            </w:r>
+          </w:p>
+        </w:tc>
+      </w:tr>
+      <w:tr>
+        <w:trPr>
+          <w:jc w:val="center"/>
+        </w:trPr>
+        <w:tc>
+          <w:tcPr>
+            <w:tcW w:w="2517" w:type="dxa"/>
+          </w:tcPr>
+          <w:p>
+            <w:pPr>
+              <w:ind w:firstLine="720"/>
+              <w:jc w:val="center"/>
+              <w:rPr>
+                <w:rtl/>
+              </w:rPr>
+            </w:pPr>
+          </w:p>
+        </w:tc>
+        <w:tc>
+          <w:tcPr>
+            <w:tcW w:w="4500" w:type="dxa"/>
+          </w:tcPr>
+          <w:p>
+            <w:pPr>
+              <w:jc w:val="center"/>
+            </w:pPr>
+          </w:p>
+        </w:tc>
+        <w:tc>
+          <w:tcPr>
+            <w:tcW w:w="1613" w:type="dxa"/>
+          </w:tcPr>
+          <w:p>
+            <w:pPr>
+              <w:jc w:val="center"/>
+            </w:pPr>
+          </w:p>
+        </w:tc>
+      </w:tr>
+    </w:tbl>
+    <w:p/>
     <w:p>
       <w:pPr>
         <w:bidi w:val="0"/>
@@ -249,13 +676,7 @@
         <w:rPr>
           <w:rtl/>
         </w:rPr>
-        <w:t>مؤتمتة</w:t>
-      </w:r>
-      <w:r>
-        <w:rPr>
-          <w:rtl/>
-        </w:rPr>
-        <w:t xml:space="preserve"> </w:t>
+        <w:t xml:space="preserve">مؤتمتة </w:t>
       </w:r>
       <w:r>
         <w:rPr>
@@ -461,7 +882,7 @@
           <w:rFonts w:hint="cs"/>
           <w:rtl/>
         </w:rPr>
-        <w:t>زبائن</w:t>
+        <w:t>عملاء</w:t>
       </w:r>
       <w:r>
         <w:rPr>
@@ -509,14 +930,21 @@
           <w:rFonts w:hint="cs"/>
           <w:rtl/>
         </w:rPr>
-        <w:t>السماح للمستخدم باستعراض بيانات تحليلية عامة حول الزبائن</w:t>
-      </w:r>
-      <w:r>
-        <w:rPr>
-          <w:rFonts w:hint="cs"/>
-          <w:rtl/>
-        </w:rPr>
-        <w:t xml:space="preserve"> الخاصة به</w:t>
+        <w:t xml:space="preserve">السماح للمستخدم باستعراض بيانات تحليلية عامة حول </w:t>
+      </w:r>
+      <w:r>
+        <w:rPr>
+          <w:rFonts w:hint="cs"/>
+          <w:rtl/>
+        </w:rPr>
+        <w:t xml:space="preserve">العملاء </w:t>
+      </w:r>
+      <w:r>
+        <w:rPr>
+          <w:rFonts w:hint="cs"/>
+          <w:rtl/>
+        </w:rPr>
+        <w:t>الخاصة به</w:t>
       </w:r>
       <w:r>
         <w:rPr>
@@ -546,7 +974,14 @@
           <w:rFonts w:hint="cs"/>
           <w:rtl/>
         </w:rPr>
-        <w:t>الزبائن موقع</w:t>
+        <w:t>عملاء</w:t>
+      </w:r>
+      <w:r>
+        <w:rPr>
+          <w:rFonts w:hint="cs"/>
+          <w:rtl/>
+        </w:rPr>
+        <w:t xml:space="preserve"> موقع</w:t>
       </w:r>
       <w:r>
         <w:rPr>
@@ -596,7 +1031,21 @@
           <w:rFonts w:hint="cs"/>
           <w:rtl/>
         </w:rPr>
-        <w:t>باستعراض معلومات القيمة الدائمة للزبون لدى موقع التجارة الالكترونية الخاص به.</w:t>
+        <w:t xml:space="preserve">باستعراض معلومات القيمة الدائمة </w:t>
+      </w:r>
+      <w:r>
+        <w:rPr>
+          <w:rFonts w:hint="cs"/>
+          <w:rtl/>
+        </w:rPr>
+        <w:t xml:space="preserve">للعميل </w:t>
+      </w:r>
+      <w:r>
+        <w:rPr>
+          <w:rFonts w:hint="cs"/>
+          <w:rtl/>
+        </w:rPr>
+        <w:t>لدى موقع التجارة الالكترونية الخاص به.</w:t>
       </w:r>
     </w:p>
     <w:p>
@@ -607,16 +1056,29 @@
           <w:numId w:val="8"/>
         </w:numPr>
         <w:rPr>
-          <w:rFonts w:hint="cs"/>
-          <w:rtl/>
-        </w:rPr>
-      </w:pPr>
-      <w:r>
-        <w:rPr>
-          <w:rFonts w:hint="cs"/>
-          <w:rtl/>
-        </w:rPr>
-        <w:t>السماح للمستخدم باستعراض بيانات تقسيم الزبائن إلى شرائح.</w:t>
+          <w:rtl/>
+        </w:rPr>
+      </w:pPr>
+      <w:r>
+        <w:rPr>
+          <w:rFonts w:hint="cs"/>
+          <w:rtl/>
+        </w:rPr>
+        <w:t>السماح للمستخدم باستعراض بيانات تقسيم ال</w:t>
+      </w:r>
+      <w:r>
+        <w:rPr>
+          <w:rFonts w:hint="cs"/>
+          <w:rtl/>
+        </w:rPr>
+        <w:t xml:space="preserve">عملاء </w:t>
+      </w:r>
+      <w:r>
+        <w:rPr>
+          <w:rFonts w:hint="cs"/>
+          <w:rtl/>
+        </w:rPr>
+        <w:t>إلى شرائح.</w:t>
       </w:r>
     </w:p>
     <w:p>
@@ -720,7 +1182,21 @@
           <w:rFonts w:hint="cs"/>
           <w:rtl/>
         </w:rPr>
-        <w:t>يجب أن يكون النظام قادراً على التعامل مع حجم بيانات كبير نسبيا مليون عملية شراء للزبائن.</w:t>
+        <w:t xml:space="preserve">يجب أن يكون النظام قادراً على التعامل مع حجم بيانات كبير نسبيا مليون عملية شراء </w:t>
+      </w:r>
+      <w:r>
+        <w:rPr>
+          <w:rFonts w:hint="cs"/>
+          <w:rtl/>
+        </w:rPr>
+        <w:t>للعملاء</w:t>
+      </w:r>
+      <w:r>
+        <w:rPr>
+          <w:rFonts w:hint="cs"/>
+          <w:rtl/>
+        </w:rPr>
+        <w:t>.</w:t>
       </w:r>
     </w:p>
     <w:p>
@@ -845,16 +1321,23 @@
           <w:rFonts w:hint="cs"/>
           <w:rtl/>
         </w:rPr>
+        <w:t xml:space="preserve">توقع انسحاب </w:t>
+      </w:r>
+      <w:r>
+        <w:rPr>
+          <w:rFonts w:hint="cs"/>
+          <w:rtl/>
+        </w:rPr>
+        <w:t>العملاء</w:t>
+      </w:r>
+      <w:r>
+        <w:rPr>
+          <w:rFonts w:hint="cs"/>
+          <w:rtl/>
+        </w:rPr>
         <w:t xml:space="preserve"> </w:t>
       </w:r>
       <w:r>
-        <w:rPr>
-          <w:rFonts w:hint="cs"/>
-          <w:rtl/>
-        </w:rPr>
-        <w:t xml:space="preserve">توقع انسحاب الزبائن </w:t>
-      </w:r>
-      <w:r>
         <w:t>Churn Prediction</w:t>
       </w:r>
       <w:r>
@@ -866,13 +1349,47 @@
       </w:r>
     </w:p>
     <w:p>
-      <w:r>
-        <w:rPr>
-          <w:rFonts w:hint="cs"/>
-          <w:rtl/>
-        </w:rPr>
-        <w:t>مقدمة احكي انو بتوفر مصاري عالشباب</w:t>
-      </w:r>
+      <w:pPr>
+        <w:tabs>
+          <w:tab w:val="left" w:pos="3411"/>
+        </w:tabs>
+        <w:rPr>
+          <w:rtl/>
+        </w:rPr>
+      </w:pPr>
+      <w:r>
+        <w:rPr>
+          <w:rFonts w:hint="cs"/>
+          <w:rtl/>
+        </w:rPr>
+        <w:t xml:space="preserve">مقدمة احكي انو بتوفر مصاري </w:t>
+      </w:r>
+      <w:r>
+        <w:rPr>
+          <w:rFonts w:hint="cs"/>
+          <w:rtl/>
+        </w:rPr>
+        <w:t>للشركات</w:t>
+      </w:r>
+    </w:p>
+    <w:p>
+      <w:pPr>
+        <w:pStyle w:val="Heading2"/>
+      </w:pPr>
+      <w:r>
+        <w:rPr>
+          <w:rFonts w:hint="cs"/>
+          <w:rtl/>
+        </w:rPr>
+        <w:t xml:space="preserve"> المحولات</w:t>
+      </w:r>
+    </w:p>
+    <w:p>
+      <w:pPr>
+        <w:rPr>
+          <w:rtl/>
+        </w:rPr>
+      </w:pPr>
     </w:p>
     <w:p>
       <w:pPr>
@@ -968,7 +1485,21 @@
           <w:rFonts w:hint="cs"/>
           <w:rtl/>
         </w:rPr>
-        <w:t>التحاليل والمخططات التي تفيد مدراء هذه المواقع في فهم تعامل الزبائن مع الموقع وتوقع الأرباح والقيام بالإجراءات الوقائية لتحقيق أكبر ربح</w:t>
+        <w:t xml:space="preserve">التحاليل والمخططات التي تفيد مدراء هذه المواقع في فهم تعامل </w:t>
+      </w:r>
+      <w:r>
+        <w:rPr>
+          <w:rFonts w:hint="cs"/>
+          <w:rtl/>
+        </w:rPr>
+        <w:t>العملاء</w:t>
+      </w:r>
+      <w:r>
+        <w:rPr>
+          <w:rFonts w:hint="cs"/>
+          <w:rtl/>
+        </w:rPr>
+        <w:t xml:space="preserve"> مع الموقع وتوقع الأرباح والقيام بالإجراءات الوقائية لتحقيق أكبر ربح</w:t>
       </w:r>
       <w:r>
         <w:rPr>
@@ -1004,7 +1535,21 @@
           <w:rFonts w:hint="cs"/>
           <w:rtl/>
         </w:rPr>
-        <w:t xml:space="preserve"> توقع انسحاب الزبائن </w:t>
+        <w:t xml:space="preserve"> توقع انسحاب </w:t>
+      </w:r>
+      <w:r>
+        <w:rPr>
+          <w:rFonts w:hint="cs"/>
+          <w:rtl/>
+        </w:rPr>
+        <w:t>العملاء</w:t>
+      </w:r>
+      <w:r>
+        <w:rPr>
+          <w:rFonts w:hint="cs"/>
+          <w:rtl/>
+        </w:rPr>
+        <w:t xml:space="preserve"> </w:t>
       </w:r>
       <w:r>
         <w:t>Churn Prediction</w:t>
@@ -1017,16 +1562,2539 @@
         <w:t>.</w:t>
       </w:r>
     </w:p>
-    <w:p/>
-    <w:p>
-      <w:pPr>
-        <w:rPr>
-          <w:rFonts w:hint="cs"/>
-          <w:rtl/>
+    <w:p>
+      <w:pPr>
+        <w:pStyle w:val="Heading3"/>
+        <w:rPr>
+          <w:rtl/>
+        </w:rPr>
+      </w:pPr>
+      <w:r>
+        <w:rPr>
+          <w:rFonts w:hint="cs"/>
+          <w:rtl/>
+        </w:rPr>
+        <w:t xml:space="preserve"> </w:t>
+      </w:r>
+      <w:r>
+        <w:rPr>
+          <w:rFonts w:hint="cs"/>
+          <w:rtl/>
+        </w:rPr>
+        <w:t xml:space="preserve">تطور تقنيات </w:t>
+      </w:r>
+      <w:r>
+        <w:rPr>
+          <w:rFonts w:hint="cs"/>
+          <w:rtl/>
+        </w:rPr>
+        <w:t>توقع</w:t>
+      </w:r>
+      <w:r>
+        <w:rPr>
+          <w:rFonts w:hint="cs"/>
+          <w:rtl/>
+        </w:rPr>
+        <w:t xml:space="preserve"> انسحاب العملاء: من التقنيات التقليدية إلى ال</w:t>
+      </w:r>
+      <w:r>
+        <w:rPr>
+          <w:rFonts w:hint="cs"/>
+          <w:rtl/>
+        </w:rPr>
+        <w:t>ت</w:t>
+      </w:r>
+      <w:r>
+        <w:rPr>
+          <w:rFonts w:hint="cs"/>
+          <w:rtl/>
+        </w:rPr>
+        <w:t>علم العميق</w:t>
+      </w:r>
+      <w:r>
+        <w:rPr>
+          <w:rFonts w:hint="cs"/>
+          <w:rtl/>
+        </w:rPr>
+        <w:t>.</w:t>
+      </w:r>
+    </w:p>
+    <w:p>
+      <w:pPr>
+        <w:rPr>
+          <w:rtl/>
+        </w:rPr>
+      </w:pPr>
+      <w:r>
+        <w:rPr>
+          <w:rtl/>
+        </w:rPr>
+        <w:t xml:space="preserve">في </w:t>
+      </w:r>
+      <w:r>
+        <w:rPr>
+          <w:rFonts w:hint="cs"/>
+          <w:rtl/>
+        </w:rPr>
+        <w:t xml:space="preserve">توقع </w:t>
+      </w:r>
+      <w:r>
+        <w:rPr>
+          <w:rtl/>
+        </w:rPr>
+        <w:t>انسحاب العملاء، غالبا ما تشمل الطرق التقليدية النماذج الإحصائية والخوارزميات مثل</w:t>
+      </w:r>
+      <w:r>
+        <w:t xml:space="preserve"> </w:t>
+      </w:r>
+      <w:r>
+        <w:rPr>
+          <w:rFonts w:hint="cs"/>
+          <w:rtl/>
+        </w:rPr>
+        <w:t xml:space="preserve">خوارزمية </w:t>
+      </w:r>
+      <w:r>
+        <w:rPr>
+          <w:rtl/>
+        </w:rPr>
+        <w:t xml:space="preserve">التكرار والتردد </w:t>
+      </w:r>
+      <w:r>
+        <w:rPr>
+          <w:rFonts w:hint="cs"/>
+          <w:rtl/>
+        </w:rPr>
+        <w:t>والقيمة النقدية</w:t>
+      </w:r>
+      <w:r>
+        <w:rPr>
+          <w:rFonts w:hint="cs"/>
+          <w:rtl/>
+        </w:rPr>
+        <w:t xml:space="preserve"> </w:t>
+      </w:r>
+      <w:r>
+        <w:t>(RFM)</w:t>
+      </w:r>
+      <w:r>
+        <w:rPr>
+          <w:rFonts w:hint="cs"/>
+          <w:rtl/>
+        </w:rPr>
+        <w:t xml:space="preserve"> أو </w:t>
+      </w:r>
+      <w:r>
+        <w:rPr>
+          <w:rtl/>
+        </w:rPr>
+        <w:t>سلاسل ماركوف</w:t>
+      </w:r>
+      <w:r>
+        <w:rPr>
+          <w:rFonts w:hint="cs"/>
+          <w:rtl/>
+        </w:rPr>
+        <w:t xml:space="preserve"> ولكن </w:t>
+      </w:r>
+      <w:r>
+        <w:rPr>
+          <w:rFonts w:hint="cs"/>
+          <w:rtl/>
+        </w:rPr>
+        <w:t>غالبا ما تكون قدرتها التنبؤية محدودة</w:t>
+      </w:r>
+      <w:r>
+        <w:rPr>
+          <w:rFonts w:hint="cs"/>
+          <w:rtl/>
+        </w:rPr>
+        <w:t xml:space="preserve">، </w:t>
+      </w:r>
+      <w:r>
+        <w:rPr>
+          <w:rFonts w:hint="cs"/>
+          <w:rtl/>
+        </w:rPr>
+        <w:t xml:space="preserve">نتيجة لذلك تم تطبيق </w:t>
+      </w:r>
+      <w:r>
+        <w:rPr>
+          <w:rtl/>
+        </w:rPr>
+        <w:t xml:space="preserve">تقنيات التعلم الآلي </w:t>
+      </w:r>
+      <w:r>
+        <w:t>Machine Learning</w:t>
+      </w:r>
+      <w:r>
+        <w:rPr>
+          <w:rFonts w:hint="cs"/>
+          <w:rtl/>
+        </w:rPr>
+        <w:t xml:space="preserve"> </w:t>
+      </w:r>
+      <w:r>
+        <w:rPr>
+          <w:rFonts w:hint="cs"/>
+          <w:rtl/>
+        </w:rPr>
+        <w:t xml:space="preserve">في هذا المجال وساهمت </w:t>
+      </w:r>
+      <w:r>
+        <w:rPr>
+          <w:rtl/>
+        </w:rPr>
+        <w:t>بشكل كبير في تطوير</w:t>
+      </w:r>
+      <w:r>
+        <w:rPr>
+          <w:rFonts w:hint="cs"/>
+          <w:rtl/>
+        </w:rPr>
+        <w:t>ه</w:t>
+      </w:r>
+      <w:r>
+        <w:rPr>
+          <w:rtl/>
+        </w:rPr>
+        <w:t>، حيث أظهرت الدراسات فعالية</w:t>
+      </w:r>
+      <w:r>
+        <w:rPr>
+          <w:rFonts w:hint="cs"/>
+          <w:rtl/>
+        </w:rPr>
+        <w:t xml:space="preserve"> خوارزميات مثل </w:t>
+      </w:r>
+      <w:r>
+        <w:t>Support Vector Machine</w:t>
+      </w:r>
+      <w:r>
+        <w:rPr>
+          <w:rtl/>
+        </w:rPr>
+        <w:t xml:space="preserve"> (</w:t>
+      </w:r>
+      <w:r>
+        <w:t>SVM</w:t>
+      </w:r>
+      <w:r>
+        <w:rPr>
+          <w:rtl/>
+        </w:rPr>
+        <w:t>)، والغابات العشوائية</w:t>
+      </w:r>
+      <w:r>
+        <w:rPr>
+          <w:rFonts w:hint="cs"/>
+          <w:rtl/>
+        </w:rPr>
+        <w:t xml:space="preserve"> </w:t>
+      </w:r>
+      <w:r>
+        <w:t>Random Forests</w:t>
+      </w:r>
+      <w:r>
+        <w:rPr>
+          <w:rFonts w:hint="cs"/>
+          <w:rtl/>
+        </w:rPr>
+        <w:t xml:space="preserve"> (</w:t>
+      </w:r>
+      <w:r>
+        <w:t>RF</w:t>
+      </w:r>
+      <w:r>
+        <w:rPr>
+          <w:rFonts w:hint="cs"/>
+          <w:rtl/>
+        </w:rPr>
+        <w:t>)</w:t>
+      </w:r>
+      <w:r>
+        <w:rPr>
+          <w:rtl/>
+        </w:rPr>
+        <w:t>، والشبكات العصبية</w:t>
+      </w:r>
+      <w:r>
+        <w:rPr>
+          <w:rFonts w:hint="cs"/>
+          <w:rtl/>
+        </w:rPr>
+        <w:t xml:space="preserve"> </w:t>
+      </w:r>
+      <w:r>
+        <w:t>Neural Networks</w:t>
+      </w:r>
+      <w:r>
+        <w:rPr>
+          <w:rtl/>
+        </w:rPr>
+        <w:t xml:space="preserve"> </w:t>
+      </w:r>
+      <w:r>
+        <w:rPr>
+          <w:rFonts w:hint="cs"/>
+          <w:rtl/>
+        </w:rPr>
+        <w:t>(</w:t>
+      </w:r>
+      <w:r>
+        <w:t>NNs</w:t>
+      </w:r>
+      <w:r>
+        <w:rPr>
+          <w:rFonts w:hint="cs"/>
+          <w:rtl/>
+        </w:rPr>
+        <w:t xml:space="preserve">) وبالرغم من تفوقها إلا أنها غالبا ما تكون غير قادرة على نمذجة </w:t>
+      </w:r>
+      <w:r>
+        <w:rPr>
+          <w:rFonts w:hint="cs"/>
+          <w:rtl/>
+        </w:rPr>
+        <w:t xml:space="preserve">الأنماط الزمنية أو نمذجة </w:t>
+      </w:r>
+      <w:r>
+        <w:rPr>
+          <w:rtl/>
+        </w:rPr>
+        <w:t>الأنماط التتابعية في بيانات العملاء</w:t>
+      </w:r>
+      <w:r>
+        <w:rPr>
+          <w:rFonts w:hint="cs"/>
+          <w:rtl/>
+        </w:rPr>
+        <w:t xml:space="preserve"> </w:t>
+      </w:r>
+      <w:sdt>
+        <w:sdtPr>
+          <w:rPr>
+            <w:rFonts w:hint="cs"/>
+            <w:rtl/>
+          </w:rPr>
+          <w:id w:val="-419337102"/>
+          <w:citation/>
+        </w:sdtPr>
+        <w:sdtContent>
+          <w:r>
+            <w:rPr>
+              <w:rtl/>
+            </w:rPr>
+            <w:fldChar w:fldCharType="begin"/>
+          </w:r>
+          <w:r>
+            <w:rPr>
+              <w:rtl/>
+            </w:rPr>
+            <w:instrText xml:space="preserve"> </w:instrText>
+          </w:r>
+          <w:r>
+            <w:rPr>
+              <w:rFonts w:hint="cs"/>
+            </w:rPr>
+            <w:instrText>CITATION</w:instrText>
+          </w:r>
+          <w:r>
+            <w:rPr>
+              <w:rFonts w:hint="cs"/>
+              <w:rtl/>
+            </w:rPr>
+            <w:instrText xml:space="preserve"> </w:instrText>
+          </w:r>
+          <w:r>
+            <w:rPr>
+              <w:rFonts w:hint="cs"/>
+            </w:rPr>
+            <w:instrText>Bau \l 10241</w:instrText>
+          </w:r>
+          <w:r>
+            <w:rPr>
+              <w:rtl/>
+            </w:rPr>
+            <w:instrText xml:space="preserve"> </w:instrText>
+          </w:r>
+          <w:r>
+            <w:rPr>
+              <w:rtl/>
+            </w:rPr>
+            <w:fldChar w:fldCharType="separate"/>
+          </w:r>
+          <w:r>
+            <w:rPr>
+              <w:noProof/>
+            </w:rPr>
+            <w:t>[1]</w:t>
+          </w:r>
+          <w:r>
+            <w:rPr>
+              <w:rtl/>
+            </w:rPr>
+            <w:fldChar w:fldCharType="end"/>
+          </w:r>
+        </w:sdtContent>
+      </w:sdt>
+      <w:r>
+        <w:rPr>
+          <w:rFonts w:hint="cs"/>
+          <w:rtl/>
+        </w:rPr>
+        <w:t>.</w:t>
+      </w:r>
+    </w:p>
+    <w:p>
+      <w:pPr>
+        <w:rPr>
+          <w:rtl/>
+        </w:rPr>
+      </w:pPr>
+      <w:r>
+        <w:rPr>
+          <w:rFonts w:hint="cs"/>
+          <w:rtl/>
+        </w:rPr>
+        <w:t xml:space="preserve">ومع التطورات في مجال التعلم العميق </w:t>
+      </w:r>
+      <w:r>
+        <w:t>Deep Learning</w:t>
+      </w:r>
+      <w:r>
+        <w:rPr>
+          <w:rtl/>
+        </w:rPr>
+        <w:t xml:space="preserve"> أظهرت الشبكات العصبية </w:t>
+      </w:r>
+      <w:r>
+        <w:rPr>
+          <w:rFonts w:hint="cs"/>
+          <w:rtl/>
+        </w:rPr>
+        <w:t>التكرارية</w:t>
+      </w:r>
+      <w:r>
+        <w:rPr>
+          <w:rtl/>
+        </w:rPr>
+        <w:t xml:space="preserve"> (</w:t>
+      </w:r>
+      <w:r>
+        <w:t>RNNs</w:t>
+      </w:r>
+      <w:r>
+        <w:rPr>
+          <w:rtl/>
+        </w:rPr>
+        <w:t>)</w:t>
+      </w:r>
+      <w:r>
+        <w:rPr>
+          <w:rFonts w:hint="cs"/>
+          <w:rtl/>
+        </w:rPr>
+        <w:t xml:space="preserve"> </w:t>
+      </w:r>
+      <w:r>
+        <w:t>Recurrent Neural Networks</w:t>
+      </w:r>
+      <w:r>
+        <w:rPr>
+          <w:rtl/>
+        </w:rPr>
+        <w:t xml:space="preserve"> ومحولات البيانات </w:t>
+      </w:r>
+      <w:r>
+        <w:t>Transformers</w:t>
+      </w:r>
+      <w:r>
+        <w:rPr>
+          <w:rFonts w:hint="cs"/>
+          <w:rtl/>
+        </w:rPr>
+        <w:t xml:space="preserve"> </w:t>
+      </w:r>
+      <w:r>
+        <w:rPr>
+          <w:rtl/>
+        </w:rPr>
+        <w:t>إمكانيات واعدة في نمذجة بيانات سلوك العملاء المتغيرة مع الزمن</w:t>
+      </w:r>
+      <w:r>
+        <w:rPr>
+          <w:rFonts w:hint="cs"/>
+          <w:rtl/>
+        </w:rPr>
+        <w:t>، و</w:t>
+      </w:r>
+      <w:r>
+        <w:rPr>
+          <w:rtl/>
+        </w:rPr>
+        <w:t>تم استخدام</w:t>
+      </w:r>
+      <w:r>
+        <w:rPr>
+          <w:rFonts w:hint="cs"/>
+          <w:rtl/>
+        </w:rPr>
+        <w:t>ها</w:t>
+      </w:r>
+      <w:r>
+        <w:rPr>
+          <w:rtl/>
+        </w:rPr>
+        <w:t xml:space="preserve"> لالتقاط الأنماط التتابعية في بيانات العملاء، مما أدى إلى تفوقها على الطرق التقليدية</w:t>
+      </w:r>
+      <w:r>
+        <w:rPr>
+          <w:rFonts w:hint="cs"/>
+          <w:rtl/>
+        </w:rPr>
+        <w:t xml:space="preserve"> وطرق التعلم الآلي</w:t>
+      </w:r>
+      <w:r>
+        <w:rPr>
+          <w:rtl/>
+        </w:rPr>
+        <w:t xml:space="preserve"> في العديد من الحالات</w:t>
+      </w:r>
+      <w:r>
+        <w:rPr>
+          <w:rFonts w:hint="cs"/>
+          <w:rtl/>
+        </w:rPr>
+        <w:t xml:space="preserve"> </w:t>
+      </w:r>
+      <w:sdt>
+        <w:sdtPr>
+          <w:rPr>
+            <w:rFonts w:hint="cs"/>
+            <w:rtl/>
+          </w:rPr>
+          <w:id w:val="-2082358937"/>
+          <w:citation/>
+        </w:sdtPr>
+        <w:sdtContent>
+          <w:r>
+            <w:rPr>
+              <w:rtl/>
+            </w:rPr>
+            <w:fldChar w:fldCharType="begin"/>
+          </w:r>
+          <w:r>
+            <w:rPr>
+              <w:rtl/>
+            </w:rPr>
+            <w:instrText xml:space="preserve"> </w:instrText>
+          </w:r>
+          <w:r>
+            <w:rPr>
+              <w:rFonts w:hint="cs"/>
+            </w:rPr>
+            <w:instrText>CITATION</w:instrText>
+          </w:r>
+          <w:r>
+            <w:rPr>
+              <w:rFonts w:hint="cs"/>
+              <w:rtl/>
+            </w:rPr>
+            <w:instrText xml:space="preserve"> </w:instrText>
+          </w:r>
+          <w:r>
+            <w:rPr>
+              <w:rFonts w:hint="cs"/>
+            </w:rPr>
+            <w:instrText>Men \l 10241</w:instrText>
+          </w:r>
+          <w:r>
+            <w:rPr>
+              <w:rtl/>
+            </w:rPr>
+            <w:instrText xml:space="preserve"> </w:instrText>
+          </w:r>
+          <w:r>
+            <w:rPr>
+              <w:rtl/>
+            </w:rPr>
+            <w:fldChar w:fldCharType="separate"/>
+          </w:r>
+          <w:r>
+            <w:rPr>
+              <w:noProof/>
+            </w:rPr>
+            <w:t>[2]</w:t>
+          </w:r>
+          <w:r>
+            <w:rPr>
+              <w:rtl/>
+            </w:rPr>
+            <w:fldChar w:fldCharType="end"/>
+          </w:r>
+        </w:sdtContent>
+      </w:sdt>
+      <w:sdt>
+        <w:sdtPr>
+          <w:rPr>
+            <w:rFonts w:hint="cs"/>
+            <w:rtl/>
+          </w:rPr>
+          <w:id w:val="-1141732464"/>
+          <w:citation/>
+        </w:sdtPr>
+        <w:sdtContent>
+          <w:r>
+            <w:rPr>
+              <w:rtl/>
+            </w:rPr>
+            <w:fldChar w:fldCharType="begin"/>
+          </w:r>
+          <w:r>
+            <w:rPr>
+              <w:rtl/>
+            </w:rPr>
+            <w:instrText xml:space="preserve"> </w:instrText>
+          </w:r>
+          <w:r>
+            <w:rPr>
+              <w:rFonts w:hint="cs"/>
+            </w:rPr>
+            <w:instrText>CITATION</w:instrText>
+          </w:r>
+          <w:r>
+            <w:rPr>
+              <w:rFonts w:hint="cs"/>
+              <w:rtl/>
+            </w:rPr>
+            <w:instrText xml:space="preserve"> </w:instrText>
+          </w:r>
+          <w:r>
+            <w:rPr>
+              <w:rFonts w:hint="cs"/>
+            </w:rPr>
+            <w:instrText>Ahl \l 10241</w:instrText>
+          </w:r>
+          <w:r>
+            <w:rPr>
+              <w:rtl/>
+            </w:rPr>
+            <w:instrText xml:space="preserve"> </w:instrText>
+          </w:r>
+          <w:r>
+            <w:rPr>
+              <w:rtl/>
+            </w:rPr>
+            <w:fldChar w:fldCharType="separate"/>
+          </w:r>
+          <w:r>
+            <w:rPr>
+              <w:noProof/>
+              <w:rtl/>
+            </w:rPr>
+            <w:t xml:space="preserve"> </w:t>
+          </w:r>
+          <w:r>
+            <w:rPr>
+              <w:noProof/>
+            </w:rPr>
+            <w:t>[3]</w:t>
+          </w:r>
+          <w:r>
+            <w:rPr>
+              <w:rtl/>
+            </w:rPr>
+            <w:fldChar w:fldCharType="end"/>
+          </w:r>
+        </w:sdtContent>
+      </w:sdt>
+      <w:r>
+        <w:rPr>
+          <w:rtl/>
+        </w:rPr>
+        <w:t xml:space="preserve">. </w:t>
+      </w:r>
+    </w:p>
+    <w:p>
+      <w:pPr>
+        <w:rPr>
+          <w:rtl/>
+        </w:rPr>
+      </w:pPr>
+    </w:p>
+    <w:p>
+      <w:pPr>
+        <w:pStyle w:val="Heading3"/>
+        <w:rPr>
+          <w:rtl/>
+        </w:rPr>
+      </w:pPr>
+      <w:r>
+        <w:rPr>
+          <w:rFonts w:hint="cs"/>
+          <w:rtl/>
+        </w:rPr>
+        <w:lastRenderedPageBreak/>
+        <w:t>استخدام المحولات في توقع انسحاب العملاء.</w:t>
+      </w:r>
+    </w:p>
+    <w:p>
+      <w:r>
+        <w:rPr>
+          <w:rtl/>
+        </w:rPr>
+        <w:t xml:space="preserve">في توقع انسحاب العملاء، ظهرت بنى المحول </w:t>
+      </w:r>
+      <w:r>
+        <w:t>Transformer</w:t>
+      </w:r>
+      <w:r>
+        <w:rPr>
+          <w:rtl/>
+        </w:rPr>
+        <w:t xml:space="preserve"> كأداة قوية لتحليل بيانات سلوك العملاء المتسلسلة. و</w:t>
+      </w:r>
+      <w:r>
+        <w:rPr>
+          <w:rFonts w:hint="cs"/>
+          <w:rtl/>
+        </w:rPr>
+        <w:t>يأتي</w:t>
+      </w:r>
+      <w:r>
+        <w:rPr>
+          <w:rtl/>
+        </w:rPr>
+        <w:t xml:space="preserve"> تفوق </w:t>
+      </w:r>
+      <w:r>
+        <w:rPr>
+          <w:rFonts w:hint="cs"/>
+          <w:rtl/>
+        </w:rPr>
+        <w:t xml:space="preserve">هذه البنى </w:t>
+      </w:r>
+      <w:r>
+        <w:rPr>
+          <w:rtl/>
+        </w:rPr>
+        <w:t xml:space="preserve">في التقاط </w:t>
+      </w:r>
+      <w:r>
+        <w:rPr>
+          <w:rFonts w:hint="cs"/>
+          <w:rtl/>
+        </w:rPr>
+        <w:t>الأنماط</w:t>
+      </w:r>
+      <w:r>
+        <w:rPr>
+          <w:rtl/>
+        </w:rPr>
+        <w:t xml:space="preserve"> طويلة المدى ضمن بيانات السلاسل الزمنية دون الحاجة الى هندسة ميزات </w:t>
+      </w:r>
+      <w:r>
+        <w:rPr>
+          <w:rFonts w:hint="cs"/>
+          <w:rtl/>
+        </w:rPr>
+        <w:t>معقدة</w:t>
+      </w:r>
+      <w:r>
+        <w:rPr>
+          <w:rtl/>
+        </w:rPr>
+        <w:t xml:space="preserve">. وخصوصا </w:t>
+      </w:r>
+      <w:r>
+        <w:rPr>
+          <w:rFonts w:hint="cs"/>
+          <w:rtl/>
+        </w:rPr>
+        <w:t xml:space="preserve">نماذج المحولات </w:t>
+      </w:r>
+      <w:r>
+        <w:rPr>
+          <w:rtl/>
+        </w:rPr>
+        <w:t>التي تستخدم آليات الانتباه متعددة الرؤوس</w:t>
+      </w:r>
+      <w:r>
+        <w:rPr>
+          <w:rFonts w:hint="cs"/>
+          <w:rtl/>
+        </w:rPr>
+        <w:t xml:space="preserve"> </w:t>
+      </w:r>
+      <w:r>
+        <w:t>Multi-Head Attention</w:t>
+      </w:r>
+      <w:r>
+        <w:rPr>
+          <w:rtl/>
+        </w:rPr>
+        <w:t>،</w:t>
+      </w:r>
+      <w:r>
+        <w:rPr>
+          <w:rFonts w:hint="cs"/>
+          <w:rtl/>
+        </w:rPr>
+        <w:t xml:space="preserve"> فهي</w:t>
+      </w:r>
+      <w:r>
+        <w:rPr>
+          <w:rtl/>
+        </w:rPr>
+        <w:t xml:space="preserve"> فعالة عند التعامل مع بيانات مختلطة، تجمع بين مقاييس </w:t>
+      </w:r>
+      <w:r>
+        <w:t>RFM</w:t>
+      </w:r>
+      <w:r>
+        <w:rPr>
+          <w:rtl/>
+        </w:rPr>
+        <w:t xml:space="preserve"> المتغيرة زمنيا</w:t>
+      </w:r>
+      <w:r>
+        <w:rPr>
+          <w:rFonts w:hint="cs"/>
+          <w:rtl/>
+        </w:rPr>
+        <w:t>ً</w:t>
+      </w:r>
+      <w:r>
+        <w:rPr>
+          <w:rtl/>
+        </w:rPr>
+        <w:t xml:space="preserve"> والمتغيرات الثابتة للعملاء. ان المعالجة المباشرة لبيانات السلاسل الزمنية بواسطة المحولات تقلل من الحاجة </w:t>
+      </w:r>
+      <w:r>
+        <w:rPr>
+          <w:rFonts w:hint="cs"/>
+          <w:rtl/>
+        </w:rPr>
+        <w:t>إ</w:t>
+      </w:r>
+      <w:r>
+        <w:rPr>
+          <w:rtl/>
+        </w:rPr>
+        <w:t>لى هندسة ميزات معقدة</w:t>
+      </w:r>
+      <w:r>
+        <w:rPr>
+          <w:rFonts w:hint="cs"/>
+          <w:rtl/>
+        </w:rPr>
+        <w:t>.</w:t>
+      </w:r>
+      <w:r>
+        <w:rPr>
+          <w:rtl/>
+        </w:rPr>
+        <w:t xml:space="preserve"> كما نماذج المحول توفر تقديرات لعدم اليقين، مما يساعد في حملات </w:t>
+      </w:r>
+      <w:r>
+        <w:rPr>
+          <w:rFonts w:hint="cs"/>
+          <w:rtl/>
+        </w:rPr>
+        <w:t>مخصصة للعملاء أ</w:t>
+      </w:r>
+      <w:r>
+        <w:rPr>
+          <w:rtl/>
+        </w:rPr>
+        <w:t>كثر استهدافا</w:t>
+      </w:r>
+      <w:r>
+        <w:rPr>
+          <w:rFonts w:hint="cs"/>
+          <w:rtl/>
+        </w:rPr>
+        <w:t xml:space="preserve">، </w:t>
+      </w:r>
+      <w:r>
+        <w:rPr>
+          <w:rtl/>
+        </w:rPr>
+        <w:t>للحد من انسحاب العملاء</w:t>
+      </w:r>
+      <w:r>
+        <w:rPr>
+          <w:rFonts w:hint="cs"/>
+          <w:rtl/>
+        </w:rPr>
+        <w:t xml:space="preserve"> وتقدير خطر انسحاب كل عميل</w:t>
+      </w:r>
+      <w:sdt>
+        <w:sdtPr>
+          <w:rPr>
+            <w:rFonts w:hint="cs"/>
+            <w:rtl/>
+          </w:rPr>
+          <w:id w:val="-168956639"/>
+          <w:citation/>
+        </w:sdtPr>
+        <w:sdtContent>
+          <w:r>
+            <w:rPr>
+              <w:rtl/>
+            </w:rPr>
+            <w:fldChar w:fldCharType="begin"/>
+          </w:r>
+          <w:r>
+            <w:rPr>
+              <w:rtl/>
+            </w:rPr>
+            <w:instrText xml:space="preserve"> </w:instrText>
+          </w:r>
+          <w:r>
+            <w:rPr>
+              <w:rFonts w:hint="cs"/>
+            </w:rPr>
+            <w:instrText>CITATION</w:instrText>
+          </w:r>
+          <w:r>
+            <w:rPr>
+              <w:rFonts w:hint="cs"/>
+              <w:rtl/>
+            </w:rPr>
+            <w:instrText xml:space="preserve"> </w:instrText>
+          </w:r>
+          <w:r>
+            <w:rPr>
+              <w:rFonts w:hint="cs"/>
+            </w:rPr>
+            <w:instrText>Ahl \l 10241</w:instrText>
+          </w:r>
+          <w:r>
+            <w:rPr>
+              <w:rtl/>
+            </w:rPr>
+            <w:instrText xml:space="preserve"> </w:instrText>
+          </w:r>
+          <w:r>
+            <w:rPr>
+              <w:rtl/>
+            </w:rPr>
+            <w:fldChar w:fldCharType="separate"/>
+          </w:r>
+          <w:r>
+            <w:rPr>
+              <w:noProof/>
+              <w:rtl/>
+            </w:rPr>
+            <w:t xml:space="preserve"> </w:t>
+          </w:r>
+          <w:r>
+            <w:rPr>
+              <w:noProof/>
+            </w:rPr>
+            <w:t>[3]</w:t>
+          </w:r>
+          <w:r>
+            <w:rPr>
+              <w:rtl/>
+            </w:rPr>
+            <w:fldChar w:fldCharType="end"/>
+          </w:r>
+        </w:sdtContent>
+      </w:sdt>
+      <w:r>
+        <w:rPr>
+          <w:rtl/>
+        </w:rPr>
+        <w:t>.</w:t>
+      </w:r>
+    </w:p>
+    <w:p>
+      <w:pPr>
+        <w:pStyle w:val="Heading3"/>
+        <w:rPr>
+          <w:rtl/>
+        </w:rPr>
+      </w:pPr>
+      <w:r>
+        <w:rPr>
+          <w:rtl/>
+        </w:rPr>
+        <w:t>استخدام المحولات في توقع انسحاب عملاء بناء</w:t>
+      </w:r>
+      <w:r>
+        <w:rPr>
+          <w:rFonts w:hint="cs"/>
+          <w:rtl/>
+        </w:rPr>
+        <w:t>ً</w:t>
+      </w:r>
+      <w:r>
+        <w:rPr>
+          <w:rtl/>
+        </w:rPr>
+        <w:t xml:space="preserve"> على سلوك الاستخدام اليومي</w:t>
+      </w:r>
+      <w:r>
+        <w:rPr>
+          <w:rFonts w:hint="cs"/>
+          <w:rtl/>
+        </w:rPr>
+        <w:t>.</w:t>
+      </w:r>
+    </w:p>
+    <w:p>
+      <w:pPr>
+        <w:rPr>
+          <w:rtl/>
+        </w:rPr>
+      </w:pPr>
+      <w:r>
+        <w:rPr>
+          <w:rFonts w:hint="cs"/>
+          <w:rtl/>
+        </w:rPr>
+        <w:t xml:space="preserve">جرى </w:t>
+      </w:r>
+      <w:r>
+        <w:rPr>
+          <w:rtl/>
+        </w:rPr>
+        <w:t xml:space="preserve">استخدام المحول في قطاع </w:t>
+      </w:r>
+      <w:r>
+        <w:t>B2B</w:t>
+      </w:r>
+      <w:r>
+        <w:rPr>
+          <w:rtl/>
+        </w:rPr>
+        <w:t>، تحديدا</w:t>
+      </w:r>
+      <w:r>
+        <w:rPr>
+          <w:rFonts w:hint="cs"/>
+          <w:rtl/>
+        </w:rPr>
+        <w:t>ً</w:t>
+      </w:r>
+      <w:r>
+        <w:rPr>
+          <w:rtl/>
+        </w:rPr>
+        <w:t xml:space="preserve"> في مجال الاتصالات، للتنبؤ بانسحاب العملاء بناءً على بيانات سلوك الاستخدام اليومية. يتميز هذا النموذج بقدرته على التعامل مع بيانات سلاسل زمنية متعددة المتغيرات، وهو ما يسمح بتحليل سلوك العملاء المتغير بشكل دقيق عبر الزمن</w:t>
+      </w:r>
+      <w:sdt>
+        <w:sdtPr>
+          <w:rPr>
+            <w:rtl/>
+          </w:rPr>
+          <w:id w:val="-1154299686"/>
+          <w:citation/>
+        </w:sdtPr>
+        <w:sdtContent>
+          <w:r>
+            <w:rPr>
+              <w:rtl/>
+            </w:rPr>
+            <w:fldChar w:fldCharType="begin"/>
+          </w:r>
+          <w:r>
+            <w:rPr>
+              <w:rtl/>
+            </w:rPr>
+            <w:instrText xml:space="preserve"> </w:instrText>
+          </w:r>
+          <w:r>
+            <w:rPr>
+              <w:rFonts w:hint="cs"/>
+            </w:rPr>
+            <w:instrText>CITATION</w:instrText>
+          </w:r>
+          <w:r>
+            <w:rPr>
+              <w:rFonts w:hint="cs"/>
+              <w:rtl/>
+            </w:rPr>
+            <w:instrText xml:space="preserve"> </w:instrText>
+          </w:r>
+          <w:r>
+            <w:rPr>
+              <w:rFonts w:hint="cs"/>
+            </w:rPr>
+            <w:instrText>Ahl \l 10241</w:instrText>
+          </w:r>
+          <w:r>
+            <w:rPr>
+              <w:rtl/>
+            </w:rPr>
+            <w:instrText xml:space="preserve"> </w:instrText>
+          </w:r>
+          <w:r>
+            <w:rPr>
+              <w:rtl/>
+            </w:rPr>
+            <w:fldChar w:fldCharType="separate"/>
+          </w:r>
+          <w:r>
+            <w:rPr>
+              <w:noProof/>
+              <w:rtl/>
+            </w:rPr>
+            <w:t xml:space="preserve"> </w:t>
+          </w:r>
+          <w:r>
+            <w:rPr>
+              <w:noProof/>
+            </w:rPr>
+            <w:t>[3]</w:t>
+          </w:r>
+          <w:r>
+            <w:rPr>
+              <w:rtl/>
+            </w:rPr>
+            <w:fldChar w:fldCharType="end"/>
+          </w:r>
+        </w:sdtContent>
+      </w:sdt>
+      <w:r>
+        <w:rPr>
+          <w:rtl/>
+        </w:rPr>
+        <w:t>.</w:t>
+      </w:r>
+    </w:p>
+    <w:p>
+      <w:pPr>
+        <w:pStyle w:val="Heading4"/>
+        <w:rPr>
+          <w:rtl/>
+        </w:rPr>
+      </w:pPr>
+      <w:r>
+        <w:rPr>
+          <w:rFonts w:hint="cs"/>
+          <w:rtl/>
+        </w:rPr>
+        <w:t xml:space="preserve"> </w:t>
+      </w:r>
+      <w:r>
+        <w:rPr>
+          <w:rFonts w:hint="cs"/>
+          <w:rtl/>
+        </w:rPr>
+        <w:t>بنية النموذج:</w:t>
+      </w:r>
+    </w:p>
+    <w:p>
+      <w:pPr>
+        <w:pStyle w:val="1"/>
+        <w:jc w:val="center"/>
+      </w:pPr>
+      <w:r>
+        <w:rPr>
+          <w:rtl/>
+        </w:rPr>
+        <w:drawing>
+          <wp:inline distT="0" distB="0" distL="0" distR="0" wp14:anchorId="5C432D8F" wp14:editId="3310676C">
+            <wp:extent cx="2829560" cy="3486413"/>
+            <wp:effectExtent l="0" t="0" r="8890" b="0"/>
+            <wp:docPr id="1079351069" name="Picture 1"/>
+            <wp:cNvGraphicFramePr>
+              <a:graphicFrameLocks xmlns:a="http://schemas.openxmlformats.org/drawingml/2006/main" noChangeAspect="1"/>
+            </wp:cNvGraphicFramePr>
+            <a:graphic xmlns:a="http://schemas.openxmlformats.org/drawingml/2006/main">
+              <a:graphicData uri="http://schemas.openxmlformats.org/drawingml/2006/picture">
+                <pic:pic xmlns:pic="http://schemas.openxmlformats.org/drawingml/2006/picture">
+                  <pic:nvPicPr>
+                    <pic:cNvPr id="1079351069" name=""/>
+                    <pic:cNvPicPr/>
+                  </pic:nvPicPr>
+                  <pic:blipFill>
+                    <a:blip r:embed="rId8">
+                      <a:extLst>
+                        <a:ext uri="{28A0092B-C50C-407E-A947-70E740481C1C}">
+                          <a14:useLocalDpi xmlns:a14="http://schemas.microsoft.com/office/drawing/2010/main" val="0"/>
+                        </a:ext>
+                      </a:extLst>
+                    </a:blip>
+                    <a:stretch>
+                      <a:fillRect/>
+                    </a:stretch>
+                  </pic:blipFill>
+                  <pic:spPr>
+                    <a:xfrm>
+                      <a:off x="0" y="0"/>
+                      <a:ext cx="2835650" cy="3493917"/>
+                    </a:xfrm>
+                    <a:prstGeom prst="rect">
+                      <a:avLst/>
+                    </a:prstGeom>
+                  </pic:spPr>
+                </pic:pic>
+              </a:graphicData>
+            </a:graphic>
+          </wp:inline>
+        </w:drawing>
+      </w:r>
+    </w:p>
+    <w:p>
+      <w:pPr>
+        <w:pStyle w:val="Caption"/>
+        <w:jc w:val="center"/>
+      </w:pPr>
+      <w:r>
+        <w:t>Figure</w:t>
+      </w:r>
+      <w:r>
+        <w:rPr>
+          <w:rtl/>
+        </w:rPr>
+        <w:t xml:space="preserve"> </w:t>
+      </w:r>
+      <w:r>
+        <w:rPr>
+          <w:rtl/>
+        </w:rPr>
+        <w:fldChar w:fldCharType="begin"/>
+      </w:r>
+      <w:r>
+        <w:rPr>
+          <w:rtl/>
+        </w:rPr>
+        <w:instrText xml:space="preserve"> </w:instrText>
+      </w:r>
+      <w:r>
+        <w:instrText>SEQ</w:instrText>
+      </w:r>
+      <w:r>
+        <w:rPr>
+          <w:rtl/>
+        </w:rPr>
+        <w:instrText xml:space="preserve"> </w:instrText>
+      </w:r>
+      <w:r>
+        <w:instrText>Figure \* ARABIC</w:instrText>
+      </w:r>
+      <w:r>
+        <w:rPr>
+          <w:rtl/>
+        </w:rPr>
+        <w:instrText xml:space="preserve"> </w:instrText>
+      </w:r>
+      <w:r>
+        <w:rPr>
+          <w:rtl/>
+        </w:rPr>
+        <w:fldChar w:fldCharType="separate"/>
+      </w:r>
+      <w:r>
+        <w:rPr>
+          <w:noProof/>
+          <w:rtl/>
+        </w:rPr>
+        <w:t>1</w:t>
+      </w:r>
+      <w:r>
+        <w:rPr>
+          <w:rtl/>
+        </w:rPr>
+        <w:fldChar w:fldCharType="end"/>
+      </w:r>
+      <w:r>
+        <w:rPr>
+          <w:rFonts w:hint="cs"/>
+          <w:rtl/>
+        </w:rPr>
+        <w:t xml:space="preserve"> استخدام المحولات في توقع انسحاب العملاء بناءً على سلوك الاستخدام اليومي </w:t>
+      </w:r>
+      <w:sdt>
+        <w:sdtPr>
+          <w:rPr>
+            <w:rFonts w:hint="cs"/>
+            <w:rtl/>
+          </w:rPr>
+          <w:id w:val="334344903"/>
+          <w:citation/>
+        </w:sdtPr>
+        <w:sdtContent>
+          <w:r>
+            <w:rPr>
+              <w:rtl/>
+            </w:rPr>
+            <w:fldChar w:fldCharType="begin"/>
+          </w:r>
+          <w:r>
+            <w:rPr>
+              <w:rtl/>
+            </w:rPr>
+            <w:instrText xml:space="preserve"> </w:instrText>
+          </w:r>
+          <w:r>
+            <w:rPr>
+              <w:rFonts w:hint="cs"/>
+            </w:rPr>
+            <w:instrText>CITATION</w:instrText>
+          </w:r>
+          <w:r>
+            <w:rPr>
+              <w:rFonts w:hint="cs"/>
+              <w:rtl/>
+            </w:rPr>
+            <w:instrText xml:space="preserve"> </w:instrText>
+          </w:r>
+          <w:r>
+            <w:rPr>
+              <w:rFonts w:hint="cs"/>
+            </w:rPr>
+            <w:instrText>Ahl \l 10241</w:instrText>
+          </w:r>
+          <w:r>
+            <w:rPr>
+              <w:rtl/>
+            </w:rPr>
+            <w:instrText xml:space="preserve"> </w:instrText>
+          </w:r>
+          <w:r>
+            <w:rPr>
+              <w:rtl/>
+            </w:rPr>
+            <w:fldChar w:fldCharType="separate"/>
+          </w:r>
+          <w:r>
+            <w:rPr>
+              <w:noProof/>
+            </w:rPr>
+            <w:t>[3]</w:t>
+          </w:r>
+          <w:r>
+            <w:rPr>
+              <w:rtl/>
+            </w:rPr>
+            <w:fldChar w:fldCharType="end"/>
+          </w:r>
+        </w:sdtContent>
+      </w:sdt>
+    </w:p>
+    <w:p>
+      <w:pPr>
+        <w:pStyle w:val="ListParagraph"/>
+        <w:numPr>
+          <w:ilvl w:val="0"/>
+          <w:numId w:val="11"/>
+        </w:numPr>
+        <w:jc w:val="left"/>
+      </w:pPr>
+      <w:r>
+        <w:rPr>
+          <w:rtl/>
+        </w:rPr>
+        <w:lastRenderedPageBreak/>
+        <w:t>تم استبدال طبقة التضمين (</w:t>
+      </w:r>
+      <w:r>
+        <w:t>Embedding</w:t>
+      </w:r>
+      <w:r>
+        <w:rPr>
+          <w:rtl/>
+        </w:rPr>
+        <w:t xml:space="preserve">) التقليدية بـ </w:t>
+      </w:r>
+      <w:r>
+        <w:t>1</w:t>
+      </w:r>
+      <w:r>
+        <w:t xml:space="preserve">D </w:t>
+      </w:r>
+      <w:r>
+        <w:t>Depth wise</w:t>
+      </w:r>
+      <w:r>
+        <w:t xml:space="preserve"> Convolution</w:t>
+      </w:r>
+      <w:r>
+        <w:rPr>
+          <w:rtl/>
+        </w:rPr>
+        <w:t>.</w:t>
+      </w:r>
+    </w:p>
+    <w:p>
+      <w:pPr>
+        <w:pStyle w:val="ListParagraph"/>
+        <w:numPr>
+          <w:ilvl w:val="0"/>
+          <w:numId w:val="11"/>
+        </w:numPr>
+        <w:jc w:val="left"/>
+      </w:pPr>
+      <w:r>
+        <w:rPr>
+          <w:rtl/>
+        </w:rPr>
+        <w:t xml:space="preserve">تم استخدام 8 طبقات </w:t>
+      </w:r>
+      <w:r>
+        <w:t>Transformer</w:t>
+      </w:r>
+      <w:r>
+        <w:rPr>
+          <w:rtl/>
+        </w:rPr>
+        <w:t xml:space="preserve"> مع رؤوس </w:t>
+      </w:r>
+      <w:r>
+        <w:rPr>
+          <w:rFonts w:hint="cs"/>
+          <w:rtl/>
+        </w:rPr>
+        <w:t>الانتباه</w:t>
+      </w:r>
+      <w:r>
+        <w:rPr>
+          <w:rtl/>
+        </w:rPr>
+        <w:t xml:space="preserve"> </w:t>
+      </w:r>
+      <w:r>
+        <w:rPr>
+          <w:rFonts w:hint="cs"/>
+          <w:rtl/>
+        </w:rPr>
+        <w:t>ال</w:t>
+      </w:r>
+      <w:r>
+        <w:rPr>
+          <w:rtl/>
+        </w:rPr>
+        <w:t>متعدد (</w:t>
+      </w:r>
+      <w:r>
+        <w:t>Multi-Head Attention</w:t>
+      </w:r>
+      <w:r>
+        <w:rPr>
+          <w:rtl/>
+        </w:rPr>
+        <w:t>).</w:t>
+      </w:r>
+    </w:p>
+    <w:p>
+      <w:pPr>
+        <w:pStyle w:val="ListParagraph"/>
+        <w:numPr>
+          <w:ilvl w:val="0"/>
+          <w:numId w:val="11"/>
+        </w:numPr>
+        <w:jc w:val="left"/>
+      </w:pPr>
+      <w:r>
+        <w:rPr>
+          <w:rtl/>
+        </w:rPr>
+        <w:t xml:space="preserve">يتم استخدام </w:t>
+      </w:r>
+      <w:r>
+        <w:t>Global Average Pooling</w:t>
+      </w:r>
+      <w:r>
+        <w:rPr>
+          <w:rtl/>
+        </w:rPr>
+        <w:t xml:space="preserve"> لتقليل حجم البيانات الناتجة وتحويلها إلى تمثيل نهائي.</w:t>
+      </w:r>
+    </w:p>
+    <w:p>
+      <w:pPr>
+        <w:pStyle w:val="ListParagraph"/>
+        <w:numPr>
+          <w:ilvl w:val="0"/>
+          <w:numId w:val="11"/>
+        </w:numPr>
+        <w:jc w:val="left"/>
+        <w:rPr>
+          <w:rtl/>
+        </w:rPr>
+      </w:pPr>
+      <w:r>
+        <w:rPr>
+          <w:rtl/>
+        </w:rPr>
+        <w:t xml:space="preserve">تم تطبيق وظيفة تفعيل </w:t>
+      </w:r>
+      <w:r>
+        <w:t>Sigmoid</w:t>
+      </w:r>
+      <w:r>
+        <w:rPr>
+          <w:rtl/>
+        </w:rPr>
+        <w:t xml:space="preserve"> في الطبقة النهائية لإنتاج احتمالية انسحاب العميل</w:t>
+      </w:r>
+      <w:sdt>
+        <w:sdtPr>
+          <w:rPr>
+            <w:rtl/>
+          </w:rPr>
+          <w:id w:val="-1332670080"/>
+          <w:citation/>
+        </w:sdtPr>
+        <w:sdtContent>
+          <w:r>
+            <w:rPr>
+              <w:rtl/>
+            </w:rPr>
+            <w:fldChar w:fldCharType="begin"/>
+          </w:r>
+          <w:r>
+            <w:rPr>
+              <w:rtl/>
+            </w:rPr>
+            <w:instrText xml:space="preserve"> </w:instrText>
+          </w:r>
+          <w:r>
+            <w:rPr>
+              <w:rFonts w:hint="cs"/>
+            </w:rPr>
+            <w:instrText>CITATION</w:instrText>
+          </w:r>
+          <w:r>
+            <w:rPr>
+              <w:rFonts w:hint="cs"/>
+              <w:rtl/>
+            </w:rPr>
+            <w:instrText xml:space="preserve"> </w:instrText>
+          </w:r>
+          <w:r>
+            <w:rPr>
+              <w:rFonts w:hint="cs"/>
+            </w:rPr>
+            <w:instrText>Ahl \l 10241</w:instrText>
+          </w:r>
+          <w:r>
+            <w:rPr>
+              <w:rtl/>
+            </w:rPr>
+            <w:instrText xml:space="preserve"> </w:instrText>
+          </w:r>
+          <w:r>
+            <w:rPr>
+              <w:rtl/>
+            </w:rPr>
+            <w:fldChar w:fldCharType="separate"/>
+          </w:r>
+          <w:r>
+            <w:rPr>
+              <w:noProof/>
+              <w:rtl/>
+            </w:rPr>
+            <w:t xml:space="preserve"> </w:t>
+          </w:r>
+          <w:r>
+            <w:rPr>
+              <w:noProof/>
+            </w:rPr>
+            <w:t>[3]</w:t>
+          </w:r>
+          <w:r>
+            <w:rPr>
+              <w:rtl/>
+            </w:rPr>
+            <w:fldChar w:fldCharType="end"/>
+          </w:r>
+        </w:sdtContent>
+      </w:sdt>
+      <w:r>
+        <w:rPr>
+          <w:rtl/>
+        </w:rPr>
+        <w:t>.</w:t>
+      </w:r>
+    </w:p>
+    <w:p>
+      <w:pPr>
+        <w:pStyle w:val="Heading4"/>
+      </w:pPr>
+      <w:r>
+        <w:t xml:space="preserve"> </w:t>
+      </w:r>
+      <w:r>
+        <w:rPr>
+          <w:rFonts w:hint="cs"/>
+          <w:rtl/>
+        </w:rPr>
+        <w:t xml:space="preserve">طبيعة </w:t>
+      </w:r>
+      <w:r>
+        <w:rPr>
+          <w:rtl/>
+        </w:rPr>
+        <w:t>البيانات</w:t>
+      </w:r>
+      <w:r>
+        <w:rPr>
+          <w:rFonts w:hint="cs"/>
+          <w:rtl/>
+        </w:rPr>
+        <w:t xml:space="preserve"> المستخدمة</w:t>
+      </w:r>
+      <w:r>
+        <w:rPr>
+          <w:rFonts w:hint="cs"/>
+          <w:rtl/>
+        </w:rPr>
+        <w:t>:</w:t>
+      </w:r>
+    </w:p>
+    <w:p>
+      <w:pPr>
+        <w:rPr>
+          <w:rtl/>
+        </w:rPr>
+      </w:pPr>
+      <w:r>
+        <w:rPr>
+          <w:rFonts w:hint="cs"/>
+          <w:rtl/>
+        </w:rPr>
+        <w:t xml:space="preserve">كانت هي </w:t>
+      </w:r>
+      <w:r>
+        <w:rPr>
+          <w:rtl/>
+        </w:rPr>
+        <w:t>بيانات يومية على مستوى الاشتراك مثل: طول فترة التعاقد، عدد المكالمات، استهلاك البيانات، وعد</w:t>
+      </w:r>
+      <w:r>
+        <w:rPr>
+          <w:rFonts w:hint="cs"/>
+          <w:rtl/>
+        </w:rPr>
+        <w:t>د الباقات</w:t>
+      </w:r>
+      <w:sdt>
+        <w:sdtPr>
+          <w:rPr>
+            <w:rFonts w:hint="cs"/>
+            <w:rtl/>
+          </w:rPr>
+          <w:id w:val="-1026403297"/>
+          <w:citation/>
+        </w:sdtPr>
+        <w:sdtContent>
+          <w:r>
+            <w:rPr>
+              <w:rtl/>
+            </w:rPr>
+            <w:fldChar w:fldCharType="begin"/>
+          </w:r>
+          <w:r>
+            <w:rPr>
+              <w:rtl/>
+            </w:rPr>
+            <w:instrText xml:space="preserve"> </w:instrText>
+          </w:r>
+          <w:r>
+            <w:rPr>
+              <w:rFonts w:hint="cs"/>
+            </w:rPr>
+            <w:instrText>CITATION</w:instrText>
+          </w:r>
+          <w:r>
+            <w:rPr>
+              <w:rFonts w:hint="cs"/>
+              <w:rtl/>
+            </w:rPr>
+            <w:instrText xml:space="preserve"> </w:instrText>
+          </w:r>
+          <w:r>
+            <w:rPr>
+              <w:rFonts w:hint="cs"/>
+            </w:rPr>
+            <w:instrText>Ahl \l 10241</w:instrText>
+          </w:r>
+          <w:r>
+            <w:rPr>
+              <w:rtl/>
+            </w:rPr>
+            <w:instrText xml:space="preserve"> </w:instrText>
+          </w:r>
+          <w:r>
+            <w:rPr>
+              <w:rtl/>
+            </w:rPr>
+            <w:fldChar w:fldCharType="separate"/>
+          </w:r>
+          <w:r>
+            <w:rPr>
+              <w:noProof/>
+              <w:rtl/>
+            </w:rPr>
+            <w:t xml:space="preserve"> </w:t>
+          </w:r>
+          <w:r>
+            <w:rPr>
+              <w:noProof/>
+            </w:rPr>
+            <w:t>[3]</w:t>
+          </w:r>
+          <w:r>
+            <w:rPr>
+              <w:rtl/>
+            </w:rPr>
+            <w:fldChar w:fldCharType="end"/>
+          </w:r>
+        </w:sdtContent>
+      </w:sdt>
+      <w:r>
+        <w:rPr>
+          <w:rtl/>
+        </w:rPr>
+        <w:t>.</w:t>
+      </w:r>
+    </w:p>
+    <w:p>
+      <w:pPr>
+        <w:pStyle w:val="Heading3"/>
+      </w:pPr>
+      <w:r>
+        <w:rPr>
+          <w:rtl/>
+        </w:rPr>
+        <w:t xml:space="preserve">استخدام المحولات مع تمثيلات </w:t>
+      </w:r>
+      <w:r>
+        <w:t>RFM</w:t>
+      </w:r>
+      <w:r>
+        <w:rPr>
+          <w:rtl/>
+        </w:rPr>
+        <w:t xml:space="preserve"> الزمنية</w:t>
+      </w:r>
+      <w:r>
+        <w:rPr>
+          <w:rFonts w:hint="cs"/>
+          <w:rtl/>
+        </w:rPr>
+        <w:t>.</w:t>
+      </w:r>
+    </w:p>
+    <w:p>
+      <w:r>
+        <w:rPr>
+          <w:rFonts w:hint="cs"/>
+          <w:rtl/>
+        </w:rPr>
+        <w:t xml:space="preserve">تم </w:t>
+      </w:r>
+      <w:r>
+        <w:rPr>
+          <w:rtl/>
+        </w:rPr>
+        <w:t xml:space="preserve">بتطبيق نماذج </w:t>
+      </w:r>
+      <w:r>
+        <w:t>Transformers</w:t>
+      </w:r>
+      <w:r>
+        <w:rPr>
+          <w:rtl/>
+        </w:rPr>
+        <w:t xml:space="preserve"> على مقاييس</w:t>
+      </w:r>
+      <w:r>
+        <w:rPr>
+          <w:rFonts w:hint="cs"/>
+          <w:rtl/>
+        </w:rPr>
+        <w:t xml:space="preserve"> </w:t>
+      </w:r>
+      <w:r>
+        <w:t>RFM</w:t>
+      </w:r>
+      <w:r>
+        <w:rPr>
+          <w:rFonts w:hint="cs"/>
+          <w:rtl/>
+        </w:rPr>
+        <w:t xml:space="preserve"> </w:t>
+      </w:r>
+      <w:r>
+        <w:rPr>
+          <w:rtl/>
+        </w:rPr>
+        <w:t xml:space="preserve">المتغيرة عبر الزمن، بهدف تحسين التنبؤ بانسحاب العملاء في قطاع الخدمات المالية. يُعدّ هذا النهج مهمًا لأن مقاييس </w:t>
+      </w:r>
+      <w:r>
+        <w:t>RFM</w:t>
+      </w:r>
+      <w:r>
+        <w:rPr>
+          <w:rtl/>
+        </w:rPr>
+        <w:t xml:space="preserve"> تعتبر من المؤشرات الأساسية لتقييم سلوك العملاء وقدرتهم على التنبؤ بالانسحاب</w:t>
+      </w:r>
+      <w:r>
+        <w:rPr>
+          <w:rFonts w:hint="cs"/>
+          <w:rtl/>
+        </w:rPr>
+        <w:t xml:space="preserve"> </w:t>
+      </w:r>
+      <w:sdt>
+        <w:sdtPr>
+          <w:rPr>
+            <w:rFonts w:hint="cs"/>
+            <w:rtl/>
+          </w:rPr>
+          <w:id w:val="-2075884809"/>
+          <w:citation/>
+        </w:sdtPr>
+        <w:sdtContent>
+          <w:r>
+            <w:rPr>
+              <w:rtl/>
+            </w:rPr>
+            <w:fldChar w:fldCharType="begin"/>
+          </w:r>
+          <w:r>
+            <w:rPr>
+              <w:rtl/>
+            </w:rPr>
+            <w:instrText xml:space="preserve"> </w:instrText>
+          </w:r>
+          <w:r>
+            <w:rPr>
+              <w:rFonts w:hint="cs"/>
+            </w:rPr>
+            <w:instrText>CITATION</w:instrText>
+          </w:r>
+          <w:r>
+            <w:rPr>
+              <w:rFonts w:hint="cs"/>
+              <w:rtl/>
+            </w:rPr>
+            <w:instrText xml:space="preserve"> </w:instrText>
+          </w:r>
+          <w:r>
+            <w:rPr>
+              <w:rFonts w:hint="cs"/>
+            </w:rPr>
+            <w:instrText>Men \l 10241</w:instrText>
+          </w:r>
+          <w:r>
+            <w:rPr>
+              <w:rtl/>
+            </w:rPr>
+            <w:instrText xml:space="preserve"> </w:instrText>
+          </w:r>
+          <w:r>
+            <w:rPr>
+              <w:rtl/>
+            </w:rPr>
+            <w:fldChar w:fldCharType="separate"/>
+          </w:r>
+          <w:r>
+            <w:rPr>
+              <w:noProof/>
+            </w:rPr>
+            <w:t>[2]</w:t>
+          </w:r>
+          <w:r>
+            <w:rPr>
+              <w:rtl/>
+            </w:rPr>
+            <w:fldChar w:fldCharType="end"/>
+          </w:r>
+        </w:sdtContent>
+      </w:sdt>
+      <w:r>
+        <w:rPr>
+          <w:rtl/>
+        </w:rPr>
+        <w:t>.</w:t>
+      </w:r>
+    </w:p>
+    <w:p>
+      <w:pPr>
+        <w:pStyle w:val="Heading4"/>
+      </w:pPr>
+      <w:r>
+        <w:rPr>
+          <w:rFonts w:hint="cs"/>
+          <w:rtl/>
+        </w:rPr>
+        <w:t xml:space="preserve"> </w:t>
+      </w:r>
+      <w:r>
+        <w:rPr>
+          <w:rtl/>
+        </w:rPr>
+        <w:t>بنية النموذج</w:t>
+      </w:r>
+      <w:r>
+        <w:rPr>
+          <w:rFonts w:hint="cs"/>
+          <w:rtl/>
+        </w:rPr>
+        <w:t>.</w:t>
+      </w:r>
+    </w:p>
+    <w:p>
+      <w:pPr>
+        <w:pStyle w:val="ListParagraph"/>
+        <w:numPr>
+          <w:ilvl w:val="0"/>
+          <w:numId w:val="13"/>
+        </w:numPr>
+      </w:pPr>
+      <w:r>
+        <w:rPr>
+          <w:rtl/>
+        </w:rPr>
+        <w:t xml:space="preserve">دمج البيانات الثابتة والمتغيرة: تم دمج مقاييس </w:t>
+      </w:r>
+      <w:r>
+        <w:t>RFM</w:t>
+      </w:r>
+      <w:r>
+        <w:rPr>
+          <w:rtl/>
+        </w:rPr>
+        <w:t xml:space="preserve"> مع البيانات الثابتة باستخدام آلية </w:t>
+      </w:r>
+      <w:r>
+        <w:t>Concatenation</w:t>
+      </w:r>
+      <w:r>
+        <w:rPr>
+          <w:rtl/>
+        </w:rPr>
+        <w:t xml:space="preserve"> أو </w:t>
+      </w:r>
+      <w:r>
+        <w:t>Merging</w:t>
+      </w:r>
+      <w:r>
+        <w:rPr>
+          <w:rtl/>
+        </w:rPr>
+        <w:t>.</w:t>
+      </w:r>
+    </w:p>
+    <w:p>
+      <w:pPr>
+        <w:pStyle w:val="ListParagraph"/>
+        <w:numPr>
+          <w:ilvl w:val="0"/>
+          <w:numId w:val="13"/>
+        </w:numPr>
+      </w:pPr>
+      <w:r>
+        <w:t>Attention Mechanism</w:t>
+      </w:r>
+      <w:r>
+        <w:rPr>
+          <w:rtl/>
+        </w:rPr>
+        <w:t xml:space="preserve">: تم استخدام آلية </w:t>
+      </w:r>
+      <w:r>
+        <w:t>Multi-Head Attention</w:t>
+      </w:r>
+      <w:r>
+        <w:rPr>
+          <w:rtl/>
+        </w:rPr>
+        <w:t xml:space="preserve"> لتعزيز قدرة النموذج على التركيز على أهم السمات الزمنية</w:t>
+      </w:r>
+      <w:r>
+        <w:rPr>
+          <w:rFonts w:hint="cs"/>
+          <w:rtl/>
+        </w:rPr>
+        <w:t xml:space="preserve"> </w:t>
+      </w:r>
+      <w:sdt>
+        <w:sdtPr>
+          <w:rPr>
+            <w:rFonts w:hint="cs"/>
+            <w:rtl/>
+          </w:rPr>
+          <w:id w:val="1643078884"/>
+          <w:citation/>
+        </w:sdtPr>
+        <w:sdtContent>
+          <w:r>
+            <w:rPr>
+              <w:rtl/>
+            </w:rPr>
+            <w:fldChar w:fldCharType="begin"/>
+          </w:r>
+          <w:r>
+            <w:rPr>
+              <w:rtl/>
+            </w:rPr>
+            <w:instrText xml:space="preserve"> </w:instrText>
+          </w:r>
+          <w:r>
+            <w:rPr>
+              <w:rFonts w:hint="cs"/>
+            </w:rPr>
+            <w:instrText>CITATION</w:instrText>
+          </w:r>
+          <w:r>
+            <w:rPr>
+              <w:rFonts w:hint="cs"/>
+              <w:rtl/>
+            </w:rPr>
+            <w:instrText xml:space="preserve"> </w:instrText>
+          </w:r>
+          <w:r>
+            <w:rPr>
+              <w:rFonts w:hint="cs"/>
+            </w:rPr>
+            <w:instrText>Men \l 10241</w:instrText>
+          </w:r>
+          <w:r>
+            <w:rPr>
+              <w:rtl/>
+            </w:rPr>
+            <w:instrText xml:space="preserve"> </w:instrText>
+          </w:r>
+          <w:r>
+            <w:rPr>
+              <w:rtl/>
+            </w:rPr>
+            <w:fldChar w:fldCharType="separate"/>
+          </w:r>
+          <w:r>
+            <w:rPr>
+              <w:noProof/>
+            </w:rPr>
+            <w:t>[2]</w:t>
+          </w:r>
+          <w:r>
+            <w:rPr>
+              <w:rtl/>
+            </w:rPr>
+            <w:fldChar w:fldCharType="end"/>
+          </w:r>
+        </w:sdtContent>
+      </w:sdt>
+      <w:r>
+        <w:rPr>
+          <w:rtl/>
+        </w:rPr>
+        <w:t>.</w:t>
+      </w:r>
+    </w:p>
+    <w:p>
+      <w:pPr>
+        <w:pStyle w:val="Heading4"/>
+        <w:rPr>
+          <w:rtl/>
+        </w:rPr>
+      </w:pPr>
+      <w:r>
+        <w:rPr>
+          <w:rFonts w:hint="cs"/>
+          <w:rtl/>
+        </w:rPr>
+        <w:t xml:space="preserve"> طبيعة البيانات المستخدمة</w:t>
+      </w:r>
+      <w:r>
+        <w:rPr>
+          <w:rFonts w:hint="cs"/>
+          <w:rtl/>
+        </w:rPr>
+        <w:t>.</w:t>
+      </w:r>
+    </w:p>
+    <w:p>
+      <w:pPr>
+        <w:rPr>
+          <w:rtl/>
+        </w:rPr>
+      </w:pPr>
+      <w:r>
+        <w:rPr>
+          <w:rtl/>
+        </w:rPr>
+        <w:t xml:space="preserve">مجموعة بيانات </w:t>
+      </w:r>
+      <w:r>
+        <w:rPr>
+          <w:rFonts w:hint="cs"/>
+          <w:rtl/>
+        </w:rPr>
+        <w:t xml:space="preserve">هي بيانات </w:t>
+      </w:r>
+      <w:r>
+        <w:rPr>
+          <w:rtl/>
+        </w:rPr>
+        <w:t>أحد كبار مزودي الخدمات المالية في فرنسا، وتحتوي على سجلات شهرية للعملاء. تتكون العينة المقدمة من عملاء تعتبر الشركة موفرهم الأساسي للخدمات المالية، وذلك لضمان جودة عالية في بيانات السلوك. تحتوي قاعدة البيانات على متغيرات تستخدم كثيرا</w:t>
+      </w:r>
+      <w:r>
+        <w:rPr>
+          <w:rFonts w:hint="cs"/>
+          <w:rtl/>
+        </w:rPr>
+        <w:t>ً</w:t>
+      </w:r>
+      <w:r>
+        <w:rPr>
+          <w:rtl/>
+        </w:rPr>
+        <w:t xml:space="preserve"> في التنبؤ </w:t>
+      </w:r>
+      <w:r>
+        <w:rPr>
+          <w:rFonts w:hint="cs"/>
+          <w:rtl/>
+        </w:rPr>
+        <w:t xml:space="preserve">بانسحاب </w:t>
+      </w:r>
+      <w:r>
+        <w:rPr>
+          <w:rtl/>
+        </w:rPr>
+        <w:t xml:space="preserve">العميل، مثل الخصائص الديموغرافية والمعلومات السلوكية لحساب متغيرات </w:t>
+      </w:r>
+      <w:r>
+        <w:t>RFM</w:t>
+      </w:r>
+      <w:r>
+        <w:rPr>
+          <w:rtl/>
+        </w:rPr>
+        <w:t xml:space="preserve"> المتتابعة</w:t>
+      </w:r>
+      <w:sdt>
+        <w:sdtPr>
+          <w:rPr>
+            <w:rtl/>
+          </w:rPr>
+          <w:id w:val="-868673198"/>
+          <w:citation/>
+        </w:sdtPr>
+        <w:sdtContent>
+          <w:r>
+            <w:rPr>
+              <w:rtl/>
+            </w:rPr>
+            <w:fldChar w:fldCharType="begin"/>
+          </w:r>
+          <w:r>
+            <w:rPr>
+              <w:rtl/>
+            </w:rPr>
+            <w:instrText xml:space="preserve"> </w:instrText>
+          </w:r>
+          <w:r>
+            <w:rPr>
+              <w:rFonts w:hint="cs"/>
+            </w:rPr>
+            <w:instrText>CITATION</w:instrText>
+          </w:r>
+          <w:r>
+            <w:rPr>
+              <w:rFonts w:hint="cs"/>
+              <w:rtl/>
+            </w:rPr>
+            <w:instrText xml:space="preserve"> </w:instrText>
+          </w:r>
+          <w:r>
+            <w:rPr>
+              <w:rFonts w:hint="cs"/>
+            </w:rPr>
+            <w:instrText>Men \l 10241</w:instrText>
+          </w:r>
+          <w:r>
+            <w:rPr>
+              <w:rtl/>
+            </w:rPr>
+            <w:instrText xml:space="preserve"> </w:instrText>
+          </w:r>
+          <w:r>
+            <w:rPr>
+              <w:rtl/>
+            </w:rPr>
+            <w:fldChar w:fldCharType="separate"/>
+          </w:r>
+          <w:r>
+            <w:rPr>
+              <w:noProof/>
+              <w:rtl/>
+            </w:rPr>
+            <w:t xml:space="preserve"> </w:t>
+          </w:r>
+          <w:r>
+            <w:rPr>
+              <w:noProof/>
+            </w:rPr>
+            <w:t>[2]</w:t>
+          </w:r>
+          <w:r>
+            <w:rPr>
+              <w:rtl/>
+            </w:rPr>
+            <w:fldChar w:fldCharType="end"/>
+          </w:r>
+        </w:sdtContent>
+      </w:sdt>
+      <w:r>
+        <w:rPr>
+          <w:rtl/>
+        </w:rPr>
+        <w:t>.</w:t>
+      </w:r>
+    </w:p>
+    <w:p>
+      <w:pPr>
+        <w:rPr>
+          <w:rtl/>
+        </w:rPr>
+      </w:pPr>
+    </w:p>
+    <w:p>
+      <w:pPr>
+        <w:rPr>
+          <w:rtl/>
+        </w:rPr>
+      </w:pPr>
+      <w:r>
+        <w:rPr>
+          <w:rtl/>
+        </w:rPr>
+        <w:tab/>
+      </w:r>
+    </w:p>
+    <w:p>
+      <w:pPr>
+        <w:pStyle w:val="Heading3"/>
+        <w:rPr>
+          <w:rtl/>
+        </w:rPr>
+      </w:pPr>
+      <w:r>
+        <w:rPr>
+          <w:rtl/>
+        </w:rPr>
+        <w:lastRenderedPageBreak/>
+        <w:t>تنبؤ وتمثيل مبني على سلاسل نشاط العملاء</w:t>
+      </w:r>
+      <w:r>
+        <w:rPr>
+          <w:rFonts w:hint="cs"/>
+          <w:rtl/>
+        </w:rPr>
+        <w:t xml:space="preserve"> في مواقع التجارة الالكترونية</w:t>
+      </w:r>
+      <w:r>
+        <w:rPr>
+          <w:rFonts w:hint="cs"/>
+          <w:rtl/>
+        </w:rPr>
+        <w:t>.</w:t>
+      </w:r>
+    </w:p>
+    <w:p>
+      <w:pPr>
+        <w:rPr>
+          <w:rtl/>
+        </w:rPr>
+      </w:pPr>
+      <w:r>
+        <w:rPr>
+          <w:rFonts w:hint="cs"/>
+          <w:rtl/>
+        </w:rPr>
+        <w:t xml:space="preserve">جرى </w:t>
+      </w:r>
+      <w:r>
+        <w:rPr>
+          <w:rtl/>
+        </w:rPr>
+        <w:t>تحسين التنبؤ بسلوك العملاء من خلال معالجة بيانات النشاطات اليومية للعملاء كسلسلة زمنية. تم تكييف</w:t>
+      </w:r>
+      <w:r>
+        <w:rPr>
+          <w:rFonts w:hint="cs"/>
+          <w:rtl/>
+        </w:rPr>
+        <w:t xml:space="preserve"> بنية المحولات</w:t>
+      </w:r>
+      <w:r>
+        <w:rPr>
+          <w:rtl/>
+        </w:rPr>
+        <w:t xml:space="preserve"> لتحليل البيانات المجدولة أو السلوكية للعملاء. حيث </w:t>
+      </w:r>
+      <w:r>
+        <w:rPr>
+          <w:rFonts w:hint="cs"/>
+          <w:rtl/>
+        </w:rPr>
+        <w:t>ت</w:t>
+      </w:r>
+      <w:r>
+        <w:rPr>
+          <w:rtl/>
+        </w:rPr>
+        <w:t xml:space="preserve">وفر </w:t>
+      </w:r>
+      <w:r>
+        <w:rPr>
+          <w:rFonts w:hint="cs"/>
+          <w:rtl/>
+        </w:rPr>
+        <w:t xml:space="preserve">هذه الطريقة </w:t>
+      </w:r>
+      <w:r>
+        <w:rPr>
+          <w:rtl/>
+        </w:rPr>
+        <w:t>تمثيلا</w:t>
+      </w:r>
+      <w:r>
+        <w:rPr>
+          <w:rFonts w:hint="cs"/>
+          <w:rtl/>
+        </w:rPr>
+        <w:t>ً</w:t>
+      </w:r>
+      <w:r>
+        <w:rPr>
+          <w:rtl/>
+        </w:rPr>
+        <w:t xml:space="preserve"> عميقا</w:t>
+      </w:r>
+      <w:r>
+        <w:rPr>
+          <w:rFonts w:hint="cs"/>
+          <w:rtl/>
+        </w:rPr>
+        <w:t>ً</w:t>
+      </w:r>
+      <w:r>
+        <w:rPr>
+          <w:rtl/>
+        </w:rPr>
+        <w:t xml:space="preserve"> للبيانات الصعبة والمعقدة، دون الحاجة إلى هندسة خصائص مكثفة.</w:t>
+      </w:r>
+      <w:r>
+        <w:rPr>
+          <w:rFonts w:hint="cs"/>
+          <w:rtl/>
+        </w:rPr>
+        <w:t xml:space="preserve"> اعتمدت هذه الطريقة في نموذج </w:t>
+      </w:r>
+      <w:r>
+        <w:t>Customer Activity Sequence-based Prediction and Representation</w:t>
+      </w:r>
+      <w:r>
+        <w:rPr>
+          <w:rFonts w:hint="cs"/>
+          <w:rtl/>
+        </w:rPr>
+        <w:t>.</w:t>
+      </w:r>
+    </w:p>
+    <w:p>
+      <w:pPr>
+        <w:pStyle w:val="Heading4"/>
+        <w:rPr>
+          <w:rtl/>
+        </w:rPr>
+      </w:pPr>
+      <w:r>
+        <w:rPr>
+          <w:rFonts w:hint="cs"/>
+          <w:rtl/>
+        </w:rPr>
+        <w:t xml:space="preserve"> بنية النموذج.</w:t>
+      </w:r>
+    </w:p>
+    <w:p>
+      <w:pPr>
+        <w:pStyle w:val="ListParagraph"/>
+        <w:numPr>
+          <w:ilvl w:val="0"/>
+          <w:numId w:val="14"/>
+        </w:numPr>
+        <w:rPr>
+          <w:rtl/>
+        </w:rPr>
+      </w:pPr>
+      <w:r>
+        <w:rPr>
+          <w:rtl/>
+        </w:rPr>
+        <w:t>تحويل البيانات إلى سلاسل: تتحول البيانات المجدولة إلى سلسلة من الأحداث لكل عميل.</w:t>
+      </w:r>
+    </w:p>
+    <w:p>
+      <w:pPr>
+        <w:pStyle w:val="ListParagraph"/>
+        <w:numPr>
+          <w:ilvl w:val="0"/>
+          <w:numId w:val="14"/>
+        </w:numPr>
+        <w:rPr>
+          <w:rtl/>
+        </w:rPr>
+      </w:pPr>
+      <w:r>
+        <w:rPr>
+          <w:rtl/>
+        </w:rPr>
+        <w:t xml:space="preserve">تدريب النموذج باستخدام </w:t>
+      </w:r>
+      <w:r>
+        <w:t>Transformer</w:t>
+      </w:r>
+      <w:r>
+        <w:rPr>
+          <w:rtl/>
+        </w:rPr>
+        <w:t xml:space="preserve">: تستخدم بنية </w:t>
+      </w:r>
+      <w:r>
+        <w:t>Transformer</w:t>
+      </w:r>
+      <w:r>
+        <w:rPr>
+          <w:rtl/>
+        </w:rPr>
+        <w:t xml:space="preserve"> لتحليل هذه </w:t>
+      </w:r>
+      <w:r>
+        <w:rPr>
+          <w:rFonts w:hint="cs"/>
+          <w:rtl/>
+        </w:rPr>
+        <w:t>السلاسل</w:t>
+      </w:r>
+      <w:r>
+        <w:rPr>
+          <w:rtl/>
+        </w:rPr>
+        <w:t xml:space="preserve"> وتوليد تمثيلات </w:t>
+      </w:r>
+      <w:proofErr w:type="spellStart"/>
+      <w:r>
+        <w:rPr>
+          <w:rFonts w:hint="cs"/>
+          <w:rtl/>
+        </w:rPr>
+        <w:t>متجهية</w:t>
+      </w:r>
+      <w:proofErr w:type="spellEnd"/>
+      <w:r>
+        <w:rPr>
+          <w:rtl/>
+        </w:rPr>
+        <w:t xml:space="preserve"> (</w:t>
+      </w:r>
+      <w:r>
+        <w:t>Embeddings</w:t>
+      </w:r>
+      <w:r>
+        <w:rPr>
+          <w:rtl/>
+        </w:rPr>
+        <w:t>) للعملاء.</w:t>
+      </w:r>
+    </w:p>
+    <w:p>
+      <w:pPr>
+        <w:pStyle w:val="ListParagraph"/>
+        <w:numPr>
+          <w:ilvl w:val="0"/>
+          <w:numId w:val="14"/>
+        </w:numPr>
+      </w:pPr>
+      <w:r>
+        <w:rPr>
+          <w:rtl/>
+        </w:rPr>
+        <w:t>استخدام التمثيلات في المهام المختلفة: يمكن استخدام هذه التمثيلات في مهام متعددة مثل تنبؤ الانسحاب أو توصيات المنتجات.</w:t>
+      </w:r>
+    </w:p>
+    <w:p>
+      <w:pPr>
+        <w:pStyle w:val="Heading4"/>
+      </w:pPr>
+      <w:r>
+        <w:rPr>
+          <w:rFonts w:hint="cs"/>
+          <w:rtl/>
+        </w:rPr>
+        <w:t xml:space="preserve"> طبيعة البيانات المستخدمة.</w:t>
+      </w:r>
+    </w:p>
+    <w:p>
+      <w:pPr>
+        <w:rPr>
+          <w:rtl/>
+        </w:rPr>
+      </w:pPr>
+      <w:r>
+        <w:rPr>
+          <w:rFonts w:hint="cs"/>
+          <w:rtl/>
+        </w:rPr>
+        <w:t>بيانات</w:t>
+      </w:r>
+      <w:r>
+        <w:rPr>
+          <w:rtl/>
+        </w:rPr>
+        <w:t xml:space="preserve"> سجلات المشتريات أو الجلسات</w:t>
+      </w:r>
+      <w:r>
+        <w:rPr>
+          <w:rFonts w:hint="cs"/>
+          <w:rtl/>
+        </w:rPr>
+        <w:t xml:space="preserve"> من مواقع مثل </w:t>
+      </w:r>
+      <w:r>
+        <w:t>Microsoft Retail Stores</w:t>
+      </w:r>
+      <w:r>
+        <w:rPr>
+          <w:rFonts w:hint="cs"/>
+          <w:rtl/>
+        </w:rPr>
+        <w:t xml:space="preserve"> او </w:t>
+      </w:r>
+      <w:r>
+        <w:t>Instacart</w:t>
+      </w:r>
+      <w:r>
+        <w:rPr>
+          <w:rFonts w:hint="cs"/>
+          <w:rtl/>
+        </w:rPr>
+        <w:t>.</w:t>
+      </w:r>
+    </w:p>
+    <w:p>
+      <w:pPr>
+        <w:rPr>
+          <w:rFonts w:hint="cs"/>
         </w:rPr>
       </w:pPr>
     </w:p>
     <w:sectPr>
+      <w:footerReference w:type="default" r:id="rId9"/>
       <w:pgSz w:w="12240" w:h="15840"/>
       <w:pgMar w:top="1440" w:right="1800" w:bottom="1440" w:left="1800" w:header="720" w:footer="720" w:gutter="0"/>
       <w:cols w:space="720"/>
@@ -1055,6 +4123,62 @@
 </w:endnotes>
 </file>
 
+<file path=word/footer1.xml><?xml version="1.0" encoding="utf-8"?>
+<w:ftr xmlns:wpc="http://schemas.microsoft.com/office/word/2010/wordprocessingCanvas" xmlns:cx="http://schemas.microsoft.com/office/drawing/2014/chartex" xmlns:cx1="http://schemas.microsoft.com/office/drawing/2015/9/8/chartex" xmlns:cx2="http://schemas.microsoft.com/office/drawing/2015/10/21/chartex" xmlns:cx3="http://schemas.microsoft.com/office/drawing/2016/5/9/chartex" xmlns:cx4="http://schemas.microsoft.com/office/drawing/2016/5/10/chartex" xmlns:cx5="http://schemas.microsoft.com/office/drawing/2016/5/11/chartex" xmlns:cx6="http://schemas.microsoft.com/office/drawing/2016/5/12/chartex" xmlns:cx7="http://schemas.microsoft.com/office/drawing/2016/5/13/chartex" xmlns:cx8="http://schemas.microsoft.com/office/drawing/2016/5/14/chartex" xmlns:mc="http://schemas.openxmlformats.org/markup-compatibility/2006" xmlns:aink="http://schemas.microsoft.com/office/drawing/2016/ink" xmlns:am3d="http://schemas.microsoft.com/office/drawing/2017/model3d" xmlns:o="urn:schemas-microsoft-com:office:office" xmlns:oel="http://schemas.microsoft.com/office/2019/extlst" xmlns:r="http://schemas.openxmlformats.org/officeDocument/2006/relationships" xmlns:m="http://schemas.openxmlformats.org/officeDocument/2006/math" xmlns:v="urn:schemas-microsoft-com:vml" xmlns:wp14="http://schemas.microsoft.com/office/word/2010/wordprocessingDrawing" xmlns:wp="http://schemas.openxmlformats.org/drawingml/2006/wordprocessingDrawing" xmlns:w10="urn:schemas-microsoft-com:office:word" xmlns:w="http://schemas.openxmlformats.org/wordprocessingml/2006/main" xmlns:w14="http://schemas.microsoft.com/office/word/2010/wordml" xmlns:w15="http://schemas.microsoft.com/office/word/2012/wordml" xmlns:w16cex="http://schemas.microsoft.com/office/word/2018/wordml/cex" xmlns:w16cid="http://schemas.microsoft.com/office/word/2016/wordml/cid" xmlns:w16="http://schemas.microsoft.com/office/word/2018/wordml" xmlns:w16du="http://schemas.microsoft.com/office/word/2023/wordml/word16du" xmlns:w16sdtdh="http://schemas.microsoft.com/office/word/2020/wordml/sdtdatahash" xmlns:w16sdtfl="http://schemas.microsoft.com/office/word/2024/wordml/sdtformatlock" xmlns:w16se="http://schemas.microsoft.com/office/word/2015/wordml/symex" xmlns:wpg="http://schemas.microsoft.com/office/word/2010/wordprocessingGroup" xmlns:wpi="http://schemas.microsoft.com/office/word/2010/wordprocessingInk" xmlns:wne="http://schemas.microsoft.com/office/word/2006/wordml" xmlns:wps="http://schemas.microsoft.com/office/word/2010/wordprocessingShape" mc:Ignorable="w14 w15 w16se w16cid w16 w16cex w16sdtdh w16sdtfl w16du wp14">
+  <w:sdt>
+    <w:sdtPr>
+      <w:rPr>
+        <w:rtl/>
+      </w:rPr>
+      <w:id w:val="1768425783"/>
+      <w:docPartObj>
+        <w:docPartGallery w:val="Page Numbers (Bottom of Page)"/>
+        <w:docPartUnique/>
+      </w:docPartObj>
+    </w:sdtPr>
+    <w:sdtEndPr>
+      <w:rPr>
+        <w:noProof/>
+      </w:rPr>
+    </w:sdtEndPr>
+    <w:sdtContent>
+      <w:p>
+        <w:pPr>
+          <w:pStyle w:val="Footer"/>
+          <w:jc w:val="center"/>
+        </w:pPr>
+        <w:r>
+          <w:fldChar w:fldCharType="begin"/>
+        </w:r>
+        <w:r>
+          <w:instrText xml:space="preserve"> PAGE   \* MERGEFORMAT </w:instrText>
+        </w:r>
+        <w:r>
+          <w:fldChar w:fldCharType="separate"/>
+        </w:r>
+        <w:r>
+          <w:rPr>
+            <w:noProof/>
+          </w:rPr>
+          <w:t>2</w:t>
+        </w:r>
+        <w:r>
+          <w:rPr>
+            <w:noProof/>
+          </w:rPr>
+          <w:fldChar w:fldCharType="end"/>
+        </w:r>
+      </w:p>
+    </w:sdtContent>
+  </w:sdt>
+  <w:p>
+    <w:pPr>
+      <w:pStyle w:val="Footer"/>
+    </w:pPr>
+  </w:p>
+</w:ftr>
+</file>
+
 <file path=word/footnotes.xml><?xml version="1.0" encoding="utf-8"?>
 <w:footnotes xmlns:wpc="http://schemas.microsoft.com/office/word/2010/wordprocessingCanvas" xmlns:cx="http://schemas.microsoft.com/office/drawing/2014/chartex" xmlns:cx1="http://schemas.microsoft.com/office/drawing/2015/9/8/chartex" xmlns:cx2="http://schemas.microsoft.com/office/drawing/2015/10/21/chartex" xmlns:cx3="http://schemas.microsoft.com/office/drawing/2016/5/9/chartex" xmlns:cx4="http://schemas.microsoft.com/office/drawing/2016/5/10/chartex" xmlns:cx5="http://schemas.microsoft.com/office/drawing/2016/5/11/chartex" xmlns:cx6="http://schemas.microsoft.com/office/drawing/2016/5/12/chartex" xmlns:cx7="http://schemas.microsoft.com/office/drawing/2016/5/13/chartex" xmlns:cx8="http://schemas.microsoft.com/office/drawing/2016/5/14/chartex" xmlns:mc="http://schemas.openxmlformats.org/markup-compatibility/2006" xmlns:aink="http://schemas.microsoft.com/office/drawing/2016/ink" xmlns:am3d="http://schemas.microsoft.com/office/drawing/2017/model3d" xmlns:o="urn:schemas-microsoft-com:office:office" xmlns:oel="http://schemas.microsoft.com/office/2019/extlst" xmlns:r="http://schemas.openxmlformats.org/officeDocument/2006/relationships" xmlns:m="http://schemas.openxmlformats.org/officeDocument/2006/math" xmlns:v="urn:schemas-microsoft-com:vml" xmlns:wp14="http://schemas.microsoft.com/office/word/2010/wordprocessingDrawing" xmlns:wp="http://schemas.openxmlformats.org/drawingml/2006/wordprocessingDrawing" xmlns:w10="urn:schemas-microsoft-com:office:word" xmlns:w="http://schemas.openxmlformats.org/wordprocessingml/2006/main" xmlns:w14="http://schemas.microsoft.com/office/word/2010/wordml" xmlns:w15="http://schemas.microsoft.com/office/word/2012/wordml" xmlns:w16cex="http://schemas.microsoft.com/office/word/2018/wordml/cex" xmlns:w16cid="http://schemas.microsoft.com/office/word/2016/wordml/cid" xmlns:w16="http://schemas.microsoft.com/office/word/2018/wordml" xmlns:w16du="http://schemas.microsoft.com/office/word/2023/wordml/word16du" xmlns:w16sdtdh="http://schemas.microsoft.com/office/word/2020/wordml/sdtdatahash" xmlns:w16sdtfl="http://schemas.microsoft.com/office/word/2024/wordml/sdtformatlock" xmlns:w16se="http://schemas.microsoft.com/office/word/2015/wordml/symex" xmlns:wpg="http://schemas.microsoft.com/office/word/2010/wordprocessingGroup" xmlns:wpi="http://schemas.microsoft.com/office/word/2010/wordprocessingInk" xmlns:wne="http://schemas.microsoft.com/office/word/2006/wordml" xmlns:wps="http://schemas.microsoft.com/office/word/2010/wordprocessingShape" mc:Ignorable="w14 w15 w16se w16cid w16 w16cex w16sdtdh w16sdtfl w16du wp14">
   <w:footnote w:type="separator" w:id="-1">
@@ -1077,6 +4201,345 @@
 <file path=word/numbering.xml><?xml version="1.0" encoding="utf-8"?>
 <w:numbering xmlns:wpc="http://schemas.microsoft.com/office/word/2010/wordprocessingCanvas" xmlns:cx="http://schemas.microsoft.com/office/drawing/2014/chartex" xmlns:cx1="http://schemas.microsoft.com/office/drawing/2015/9/8/chartex" xmlns:cx2="http://schemas.microsoft.com/office/drawing/2015/10/21/chartex" xmlns:cx3="http://schemas.microsoft.com/office/drawing/2016/5/9/chartex" xmlns:cx4="http://schemas.microsoft.com/office/drawing/2016/5/10/chartex" xmlns:cx5="http://schemas.microsoft.com/office/drawing/2016/5/11/chartex" xmlns:cx6="http://schemas.microsoft.com/office/drawing/2016/5/12/chartex" xmlns:cx7="http://schemas.microsoft.com/office/drawing/2016/5/13/chartex" xmlns:cx8="http://schemas.microsoft.com/office/drawing/2016/5/14/chartex" xmlns:mc="http://schemas.openxmlformats.org/markup-compatibility/2006" xmlns:aink="http://schemas.microsoft.com/office/drawing/2016/ink" xmlns:am3d="http://schemas.microsoft.com/office/drawing/2017/model3d" xmlns:o="urn:schemas-microsoft-com:office:office" xmlns:oel="http://schemas.microsoft.com/office/2019/extlst" xmlns:r="http://schemas.openxmlformats.org/officeDocument/2006/relationships" xmlns:m="http://schemas.openxmlformats.org/officeDocument/2006/math" xmlns:v="urn:schemas-microsoft-com:vml" xmlns:wp14="http://schemas.microsoft.com/office/word/2010/wordprocessingDrawing" xmlns:wp="http://schemas.openxmlformats.org/drawingml/2006/wordprocessingDrawing" xmlns:w10="urn:schemas-microsoft-com:office:word" xmlns:w="http://schemas.openxmlformats.org/wordprocessingml/2006/main" xmlns:w14="http://schemas.microsoft.com/office/word/2010/wordml" xmlns:w15="http://schemas.microsoft.com/office/word/2012/wordml" xmlns:w16cex="http://schemas.microsoft.com/office/word/2018/wordml/cex" xmlns:w16cid="http://schemas.microsoft.com/office/word/2016/wordml/cid" xmlns:w16="http://schemas.microsoft.com/office/word/2018/wordml" xmlns:w16du="http://schemas.microsoft.com/office/word/2023/wordml/word16du" xmlns:w16sdtdh="http://schemas.microsoft.com/office/word/2020/wordml/sdtdatahash" xmlns:w16sdtfl="http://schemas.microsoft.com/office/word/2024/wordml/sdtformatlock" xmlns:w16se="http://schemas.microsoft.com/office/word/2015/wordml/symex" xmlns:wpg="http://schemas.microsoft.com/office/word/2010/wordprocessingGroup" xmlns:wpi="http://schemas.microsoft.com/office/word/2010/wordprocessingInk" xmlns:wne="http://schemas.microsoft.com/office/word/2006/wordml" xmlns:wps="http://schemas.microsoft.com/office/word/2010/wordprocessingShape" mc:Ignorable="w14 w15 w16se w16cid w16 w16cex w16sdtdh w16sdtfl w16du wp14">
   <w:abstractNum w:abstractNumId="0" w15:restartNumberingAfterBreak="0">
+    <w:nsid w:val="009462C7"/>
+    <w:multiLevelType w:val="hybridMultilevel"/>
+    <w:tmpl w:val="90DCB53A"/>
+    <w:lvl w:ilvl="0" w:tplc="04090001">
+      <w:start w:val="1"/>
+      <w:numFmt w:val="bullet"/>
+      <w:lvlText w:val=""/>
+      <w:lvlJc w:val="left"/>
+      <w:pPr>
+        <w:ind w:left="720" w:hanging="360"/>
+      </w:pPr>
+      <w:rPr>
+        <w:rFonts w:ascii="Symbol" w:hAnsi="Symbol" w:hint="default"/>
+      </w:rPr>
+    </w:lvl>
+    <w:lvl w:ilvl="1" w:tplc="04090003" w:tentative="1">
+      <w:start w:val="1"/>
+      <w:numFmt w:val="bullet"/>
+      <w:lvlText w:val="o"/>
+      <w:lvlJc w:val="left"/>
+      <w:pPr>
+        <w:ind w:left="1440" w:hanging="360"/>
+      </w:pPr>
+      <w:rPr>
+        <w:rFonts w:ascii="Courier New" w:hAnsi="Courier New" w:cs="Courier New" w:hint="default"/>
+      </w:rPr>
+    </w:lvl>
+    <w:lvl w:ilvl="2" w:tplc="04090005" w:tentative="1">
+      <w:start w:val="1"/>
+      <w:numFmt w:val="bullet"/>
+      <w:lvlText w:val=""/>
+      <w:lvlJc w:val="left"/>
+      <w:pPr>
+        <w:ind w:left="2160" w:hanging="360"/>
+      </w:pPr>
+      <w:rPr>
+        <w:rFonts w:ascii="Wingdings" w:hAnsi="Wingdings" w:hint="default"/>
+      </w:rPr>
+    </w:lvl>
+    <w:lvl w:ilvl="3" w:tplc="04090001" w:tentative="1">
+      <w:start w:val="1"/>
+      <w:numFmt w:val="bullet"/>
+      <w:lvlText w:val=""/>
+      <w:lvlJc w:val="left"/>
+      <w:pPr>
+        <w:ind w:left="2880" w:hanging="360"/>
+      </w:pPr>
+      <w:rPr>
+        <w:rFonts w:ascii="Symbol" w:hAnsi="Symbol" w:hint="default"/>
+      </w:rPr>
+    </w:lvl>
+    <w:lvl w:ilvl="4" w:tplc="04090003" w:tentative="1">
+      <w:start w:val="1"/>
+      <w:numFmt w:val="bullet"/>
+      <w:lvlText w:val="o"/>
+      <w:lvlJc w:val="left"/>
+      <w:pPr>
+        <w:ind w:left="3600" w:hanging="360"/>
+      </w:pPr>
+      <w:rPr>
+        <w:rFonts w:ascii="Courier New" w:hAnsi="Courier New" w:cs="Courier New" w:hint="default"/>
+      </w:rPr>
+    </w:lvl>
+    <w:lvl w:ilvl="5" w:tplc="04090005" w:tentative="1">
+      <w:start w:val="1"/>
+      <w:numFmt w:val="bullet"/>
+      <w:lvlText w:val=""/>
+      <w:lvlJc w:val="left"/>
+      <w:pPr>
+        <w:ind w:left="4320" w:hanging="360"/>
+      </w:pPr>
+      <w:rPr>
+        <w:rFonts w:ascii="Wingdings" w:hAnsi="Wingdings" w:hint="default"/>
+      </w:rPr>
+    </w:lvl>
+    <w:lvl w:ilvl="6" w:tplc="04090001" w:tentative="1">
+      <w:start w:val="1"/>
+      <w:numFmt w:val="bullet"/>
+      <w:lvlText w:val=""/>
+      <w:lvlJc w:val="left"/>
+      <w:pPr>
+        <w:ind w:left="5040" w:hanging="360"/>
+      </w:pPr>
+      <w:rPr>
+        <w:rFonts w:ascii="Symbol" w:hAnsi="Symbol" w:hint="default"/>
+      </w:rPr>
+    </w:lvl>
+    <w:lvl w:ilvl="7" w:tplc="04090003" w:tentative="1">
+      <w:start w:val="1"/>
+      <w:numFmt w:val="bullet"/>
+      <w:lvlText w:val="o"/>
+      <w:lvlJc w:val="left"/>
+      <w:pPr>
+        <w:ind w:left="5760" w:hanging="360"/>
+      </w:pPr>
+      <w:rPr>
+        <w:rFonts w:ascii="Courier New" w:hAnsi="Courier New" w:cs="Courier New" w:hint="default"/>
+      </w:rPr>
+    </w:lvl>
+    <w:lvl w:ilvl="8" w:tplc="04090005" w:tentative="1">
+      <w:start w:val="1"/>
+      <w:numFmt w:val="bullet"/>
+      <w:lvlText w:val=""/>
+      <w:lvlJc w:val="left"/>
+      <w:pPr>
+        <w:ind w:left="6480" w:hanging="360"/>
+      </w:pPr>
+      <w:rPr>
+        <w:rFonts w:ascii="Wingdings" w:hAnsi="Wingdings" w:hint="default"/>
+      </w:rPr>
+    </w:lvl>
+  </w:abstractNum>
+  <w:abstractNum w:abstractNumId="1" w15:restartNumberingAfterBreak="0">
+    <w:nsid w:val="12266174"/>
+    <w:multiLevelType w:val="hybridMultilevel"/>
+    <w:tmpl w:val="B8DE9B64"/>
+    <w:lvl w:ilvl="0" w:tplc="04090001">
+      <w:start w:val="1"/>
+      <w:numFmt w:val="bullet"/>
+      <w:lvlText w:val=""/>
+      <w:lvlJc w:val="left"/>
+      <w:pPr>
+        <w:ind w:left="720" w:hanging="360"/>
+      </w:pPr>
+      <w:rPr>
+        <w:rFonts w:ascii="Symbol" w:hAnsi="Symbol" w:hint="default"/>
+      </w:rPr>
+    </w:lvl>
+    <w:lvl w:ilvl="1" w:tplc="04090003" w:tentative="1">
+      <w:start w:val="1"/>
+      <w:numFmt w:val="bullet"/>
+      <w:lvlText w:val="o"/>
+      <w:lvlJc w:val="left"/>
+      <w:pPr>
+        <w:ind w:left="1440" w:hanging="360"/>
+      </w:pPr>
+      <w:rPr>
+        <w:rFonts w:ascii="Courier New" w:hAnsi="Courier New" w:cs="Courier New" w:hint="default"/>
+      </w:rPr>
+    </w:lvl>
+    <w:lvl w:ilvl="2" w:tplc="04090005" w:tentative="1">
+      <w:start w:val="1"/>
+      <w:numFmt w:val="bullet"/>
+      <w:lvlText w:val=""/>
+      <w:lvlJc w:val="left"/>
+      <w:pPr>
+        <w:ind w:left="2160" w:hanging="360"/>
+      </w:pPr>
+      <w:rPr>
+        <w:rFonts w:ascii="Wingdings" w:hAnsi="Wingdings" w:hint="default"/>
+      </w:rPr>
+    </w:lvl>
+    <w:lvl w:ilvl="3" w:tplc="04090001" w:tentative="1">
+      <w:start w:val="1"/>
+      <w:numFmt w:val="bullet"/>
+      <w:lvlText w:val=""/>
+      <w:lvlJc w:val="left"/>
+      <w:pPr>
+        <w:ind w:left="2880" w:hanging="360"/>
+      </w:pPr>
+      <w:rPr>
+        <w:rFonts w:ascii="Symbol" w:hAnsi="Symbol" w:hint="default"/>
+      </w:rPr>
+    </w:lvl>
+    <w:lvl w:ilvl="4" w:tplc="04090003" w:tentative="1">
+      <w:start w:val="1"/>
+      <w:numFmt w:val="bullet"/>
+      <w:lvlText w:val="o"/>
+      <w:lvlJc w:val="left"/>
+      <w:pPr>
+        <w:ind w:left="3600" w:hanging="360"/>
+      </w:pPr>
+      <w:rPr>
+        <w:rFonts w:ascii="Courier New" w:hAnsi="Courier New" w:cs="Courier New" w:hint="default"/>
+      </w:rPr>
+    </w:lvl>
+    <w:lvl w:ilvl="5" w:tplc="04090005" w:tentative="1">
+      <w:start w:val="1"/>
+      <w:numFmt w:val="bullet"/>
+      <w:lvlText w:val=""/>
+      <w:lvlJc w:val="left"/>
+      <w:pPr>
+        <w:ind w:left="4320" w:hanging="360"/>
+      </w:pPr>
+      <w:rPr>
+        <w:rFonts w:ascii="Wingdings" w:hAnsi="Wingdings" w:hint="default"/>
+      </w:rPr>
+    </w:lvl>
+    <w:lvl w:ilvl="6" w:tplc="04090001" w:tentative="1">
+      <w:start w:val="1"/>
+      <w:numFmt w:val="bullet"/>
+      <w:lvlText w:val=""/>
+      <w:lvlJc w:val="left"/>
+      <w:pPr>
+        <w:ind w:left="5040" w:hanging="360"/>
+      </w:pPr>
+      <w:rPr>
+        <w:rFonts w:ascii="Symbol" w:hAnsi="Symbol" w:hint="default"/>
+      </w:rPr>
+    </w:lvl>
+    <w:lvl w:ilvl="7" w:tplc="04090003" w:tentative="1">
+      <w:start w:val="1"/>
+      <w:numFmt w:val="bullet"/>
+      <w:lvlText w:val="o"/>
+      <w:lvlJc w:val="left"/>
+      <w:pPr>
+        <w:ind w:left="5760" w:hanging="360"/>
+      </w:pPr>
+      <w:rPr>
+        <w:rFonts w:ascii="Courier New" w:hAnsi="Courier New" w:cs="Courier New" w:hint="default"/>
+      </w:rPr>
+    </w:lvl>
+    <w:lvl w:ilvl="8" w:tplc="04090005" w:tentative="1">
+      <w:start w:val="1"/>
+      <w:numFmt w:val="bullet"/>
+      <w:lvlText w:val=""/>
+      <w:lvlJc w:val="left"/>
+      <w:pPr>
+        <w:ind w:left="6480" w:hanging="360"/>
+      </w:pPr>
+      <w:rPr>
+        <w:rFonts w:ascii="Wingdings" w:hAnsi="Wingdings" w:hint="default"/>
+      </w:rPr>
+    </w:lvl>
+  </w:abstractNum>
+  <w:abstractNum w:abstractNumId="2" w15:restartNumberingAfterBreak="0">
+    <w:nsid w:val="3042162F"/>
+    <w:multiLevelType w:val="hybridMultilevel"/>
+    <w:tmpl w:val="7D0E122A"/>
+    <w:lvl w:ilvl="0" w:tplc="04090001">
+      <w:start w:val="1"/>
+      <w:numFmt w:val="bullet"/>
+      <w:lvlText w:val=""/>
+      <w:lvlJc w:val="left"/>
+      <w:pPr>
+        <w:ind w:left="720" w:hanging="360"/>
+      </w:pPr>
+      <w:rPr>
+        <w:rFonts w:ascii="Symbol" w:hAnsi="Symbol" w:hint="default"/>
+      </w:rPr>
+    </w:lvl>
+    <w:lvl w:ilvl="1" w:tplc="04090003" w:tentative="1">
+      <w:start w:val="1"/>
+      <w:numFmt w:val="bullet"/>
+      <w:lvlText w:val="o"/>
+      <w:lvlJc w:val="left"/>
+      <w:pPr>
+        <w:ind w:left="1440" w:hanging="360"/>
+      </w:pPr>
+      <w:rPr>
+        <w:rFonts w:ascii="Courier New" w:hAnsi="Courier New" w:cs="Courier New" w:hint="default"/>
+      </w:rPr>
+    </w:lvl>
+    <w:lvl w:ilvl="2" w:tplc="04090005" w:tentative="1">
+      <w:start w:val="1"/>
+      <w:numFmt w:val="bullet"/>
+      <w:lvlText w:val=""/>
+      <w:lvlJc w:val="left"/>
+      <w:pPr>
+        <w:ind w:left="2160" w:hanging="360"/>
+      </w:pPr>
+      <w:rPr>
+        <w:rFonts w:ascii="Wingdings" w:hAnsi="Wingdings" w:hint="default"/>
+      </w:rPr>
+    </w:lvl>
+    <w:lvl w:ilvl="3" w:tplc="04090001" w:tentative="1">
+      <w:start w:val="1"/>
+      <w:numFmt w:val="bullet"/>
+      <w:lvlText w:val=""/>
+      <w:lvlJc w:val="left"/>
+      <w:pPr>
+        <w:ind w:left="2880" w:hanging="360"/>
+      </w:pPr>
+      <w:rPr>
+        <w:rFonts w:ascii="Symbol" w:hAnsi="Symbol" w:hint="default"/>
+      </w:rPr>
+    </w:lvl>
+    <w:lvl w:ilvl="4" w:tplc="04090003" w:tentative="1">
+      <w:start w:val="1"/>
+      <w:numFmt w:val="bullet"/>
+      <w:lvlText w:val="o"/>
+      <w:lvlJc w:val="left"/>
+      <w:pPr>
+        <w:ind w:left="3600" w:hanging="360"/>
+      </w:pPr>
+      <w:rPr>
+        <w:rFonts w:ascii="Courier New" w:hAnsi="Courier New" w:cs="Courier New" w:hint="default"/>
+      </w:rPr>
+    </w:lvl>
+    <w:lvl w:ilvl="5" w:tplc="04090005" w:tentative="1">
+      <w:start w:val="1"/>
+      <w:numFmt w:val="bullet"/>
+      <w:lvlText w:val=""/>
+      <w:lvlJc w:val="left"/>
+      <w:pPr>
+        <w:ind w:left="4320" w:hanging="360"/>
+      </w:pPr>
+      <w:rPr>
+        <w:rFonts w:ascii="Wingdings" w:hAnsi="Wingdings" w:hint="default"/>
+      </w:rPr>
+    </w:lvl>
+    <w:lvl w:ilvl="6" w:tplc="04090001" w:tentative="1">
+      <w:start w:val="1"/>
+      <w:numFmt w:val="bullet"/>
+      <w:lvlText w:val=""/>
+      <w:lvlJc w:val="left"/>
+      <w:pPr>
+        <w:ind w:left="5040" w:hanging="360"/>
+      </w:pPr>
+      <w:rPr>
+        <w:rFonts w:ascii="Symbol" w:hAnsi="Symbol" w:hint="default"/>
+      </w:rPr>
+    </w:lvl>
+    <w:lvl w:ilvl="7" w:tplc="04090003" w:tentative="1">
+      <w:start w:val="1"/>
+      <w:numFmt w:val="bullet"/>
+      <w:lvlText w:val="o"/>
+      <w:lvlJc w:val="left"/>
+      <w:pPr>
+        <w:ind w:left="5760" w:hanging="360"/>
+      </w:pPr>
+      <w:rPr>
+        <w:rFonts w:ascii="Courier New" w:hAnsi="Courier New" w:cs="Courier New" w:hint="default"/>
+      </w:rPr>
+    </w:lvl>
+    <w:lvl w:ilvl="8" w:tplc="04090005" w:tentative="1">
+      <w:start w:val="1"/>
+      <w:numFmt w:val="bullet"/>
+      <w:lvlText w:val=""/>
+      <w:lvlJc w:val="left"/>
+      <w:pPr>
+        <w:ind w:left="6480" w:hanging="360"/>
+      </w:pPr>
+      <w:rPr>
+        <w:rFonts w:ascii="Wingdings" w:hAnsi="Wingdings" w:hint="default"/>
+      </w:rPr>
+    </w:lvl>
+  </w:abstractNum>
+  <w:abstractNum w:abstractNumId="3" w15:restartNumberingAfterBreak="0">
     <w:nsid w:val="30BE1D19"/>
     <w:multiLevelType w:val="hybridMultilevel"/>
     <w:tmpl w:val="58481B68"/>
@@ -1165,10 +4628,123 @@
       </w:pPr>
     </w:lvl>
   </w:abstractNum>
-  <w:abstractNum w:abstractNumId="1" w15:restartNumberingAfterBreak="0">
+  <w:abstractNum w:abstractNumId="4" w15:restartNumberingAfterBreak="0">
+    <w:nsid w:val="382F1E02"/>
+    <w:multiLevelType w:val="hybridMultilevel"/>
+    <w:tmpl w:val="F2228296"/>
+    <w:lvl w:ilvl="0" w:tplc="04090001">
+      <w:start w:val="1"/>
+      <w:numFmt w:val="bullet"/>
+      <w:lvlText w:val=""/>
+      <w:lvlJc w:val="left"/>
+      <w:pPr>
+        <w:ind w:left="720" w:hanging="360"/>
+      </w:pPr>
+      <w:rPr>
+        <w:rFonts w:ascii="Symbol" w:hAnsi="Symbol" w:hint="default"/>
+      </w:rPr>
+    </w:lvl>
+    <w:lvl w:ilvl="1" w:tplc="04090003" w:tentative="1">
+      <w:start w:val="1"/>
+      <w:numFmt w:val="bullet"/>
+      <w:lvlText w:val="o"/>
+      <w:lvlJc w:val="left"/>
+      <w:pPr>
+        <w:ind w:left="1440" w:hanging="360"/>
+      </w:pPr>
+      <w:rPr>
+        <w:rFonts w:ascii="Courier New" w:hAnsi="Courier New" w:cs="Courier New" w:hint="default"/>
+      </w:rPr>
+    </w:lvl>
+    <w:lvl w:ilvl="2" w:tplc="04090005" w:tentative="1">
+      <w:start w:val="1"/>
+      <w:numFmt w:val="bullet"/>
+      <w:lvlText w:val=""/>
+      <w:lvlJc w:val="left"/>
+      <w:pPr>
+        <w:ind w:left="2160" w:hanging="360"/>
+      </w:pPr>
+      <w:rPr>
+        <w:rFonts w:ascii="Wingdings" w:hAnsi="Wingdings" w:hint="default"/>
+      </w:rPr>
+    </w:lvl>
+    <w:lvl w:ilvl="3" w:tplc="04090001" w:tentative="1">
+      <w:start w:val="1"/>
+      <w:numFmt w:val="bullet"/>
+      <w:lvlText w:val=""/>
+      <w:lvlJc w:val="left"/>
+      <w:pPr>
+        <w:ind w:left="2880" w:hanging="360"/>
+      </w:pPr>
+      <w:rPr>
+        <w:rFonts w:ascii="Symbol" w:hAnsi="Symbol" w:hint="default"/>
+      </w:rPr>
+    </w:lvl>
+    <w:lvl w:ilvl="4" w:tplc="04090003" w:tentative="1">
+      <w:start w:val="1"/>
+      <w:numFmt w:val="bullet"/>
+      <w:lvlText w:val="o"/>
+      <w:lvlJc w:val="left"/>
+      <w:pPr>
+        <w:ind w:left="3600" w:hanging="360"/>
+      </w:pPr>
+      <w:rPr>
+        <w:rFonts w:ascii="Courier New" w:hAnsi="Courier New" w:cs="Courier New" w:hint="default"/>
+      </w:rPr>
+    </w:lvl>
+    <w:lvl w:ilvl="5" w:tplc="04090005" w:tentative="1">
+      <w:start w:val="1"/>
+      <w:numFmt w:val="bullet"/>
+      <w:lvlText w:val=""/>
+      <w:lvlJc w:val="left"/>
+      <w:pPr>
+        <w:ind w:left="4320" w:hanging="360"/>
+      </w:pPr>
+      <w:rPr>
+        <w:rFonts w:ascii="Wingdings" w:hAnsi="Wingdings" w:hint="default"/>
+      </w:rPr>
+    </w:lvl>
+    <w:lvl w:ilvl="6" w:tplc="04090001" w:tentative="1">
+      <w:start w:val="1"/>
+      <w:numFmt w:val="bullet"/>
+      <w:lvlText w:val=""/>
+      <w:lvlJc w:val="left"/>
+      <w:pPr>
+        <w:ind w:left="5040" w:hanging="360"/>
+      </w:pPr>
+      <w:rPr>
+        <w:rFonts w:ascii="Symbol" w:hAnsi="Symbol" w:hint="default"/>
+      </w:rPr>
+    </w:lvl>
+    <w:lvl w:ilvl="7" w:tplc="04090003" w:tentative="1">
+      <w:start w:val="1"/>
+      <w:numFmt w:val="bullet"/>
+      <w:lvlText w:val="o"/>
+      <w:lvlJc w:val="left"/>
+      <w:pPr>
+        <w:ind w:left="5760" w:hanging="360"/>
+      </w:pPr>
+      <w:rPr>
+        <w:rFonts w:ascii="Courier New" w:hAnsi="Courier New" w:cs="Courier New" w:hint="default"/>
+      </w:rPr>
+    </w:lvl>
+    <w:lvl w:ilvl="8" w:tplc="04090005" w:tentative="1">
+      <w:start w:val="1"/>
+      <w:numFmt w:val="bullet"/>
+      <w:lvlText w:val=""/>
+      <w:lvlJc w:val="left"/>
+      <w:pPr>
+        <w:ind w:left="6480" w:hanging="360"/>
+      </w:pPr>
+      <w:rPr>
+        <w:rFonts w:ascii="Wingdings" w:hAnsi="Wingdings" w:hint="default"/>
+      </w:rPr>
+    </w:lvl>
+  </w:abstractNum>
+  <w:abstractNum w:abstractNumId="5" w15:restartNumberingAfterBreak="0">
     <w:nsid w:val="456152AD"/>
     <w:multiLevelType w:val="hybridMultilevel"/>
-    <w:tmpl w:val="53820F2E"/>
+    <w:tmpl w:val="BF32751A"/>
     <w:lvl w:ilvl="0" w:tplc="DD2EC2E2">
       <w:start w:val="1"/>
       <w:numFmt w:val="decimal"/>
@@ -1182,14 +4758,16 @@
         <w:lang w:val="en-US"/>
       </w:rPr>
     </w:lvl>
-    <w:lvl w:ilvl="1" w:tplc="04090019" w:tentative="1">
-      <w:start w:val="1"/>
-      <w:numFmt w:val="lowerLetter"/>
-      <w:lvlText w:val="%2."/>
+    <w:lvl w:ilvl="1" w:tplc="DD36F4F4">
+      <w:numFmt w:val="bullet"/>
+      <w:lvlText w:val="•"/>
       <w:lvlJc w:val="left"/>
       <w:pPr>
-        <w:ind w:left="1440" w:hanging="360"/>
-      </w:pPr>
+        <w:ind w:left="1800" w:hanging="720"/>
+      </w:pPr>
+      <w:rPr>
+        <w:rFonts w:ascii="Traditional Arabic" w:eastAsiaTheme="minorHAnsi" w:hAnsi="Traditional Arabic" w:cs="Traditional Arabic" w:hint="default"/>
+      </w:rPr>
     </w:lvl>
     <w:lvl w:ilvl="2" w:tplc="0409001B" w:tentative="1">
       <w:start w:val="1"/>
@@ -1255,10 +4833,123 @@
       </w:pPr>
     </w:lvl>
   </w:abstractNum>
-  <w:abstractNum w:abstractNumId="2" w15:restartNumberingAfterBreak="0">
+  <w:abstractNum w:abstractNumId="6" w15:restartNumberingAfterBreak="0">
+    <w:nsid w:val="66CE3AA9"/>
+    <w:multiLevelType w:val="hybridMultilevel"/>
+    <w:tmpl w:val="54C47858"/>
+    <w:lvl w:ilvl="0" w:tplc="04090001">
+      <w:start w:val="1"/>
+      <w:numFmt w:val="bullet"/>
+      <w:lvlText w:val=""/>
+      <w:lvlJc w:val="left"/>
+      <w:pPr>
+        <w:ind w:left="720" w:hanging="360"/>
+      </w:pPr>
+      <w:rPr>
+        <w:rFonts w:ascii="Symbol" w:hAnsi="Symbol" w:hint="default"/>
+      </w:rPr>
+    </w:lvl>
+    <w:lvl w:ilvl="1" w:tplc="04090003" w:tentative="1">
+      <w:start w:val="1"/>
+      <w:numFmt w:val="bullet"/>
+      <w:lvlText w:val="o"/>
+      <w:lvlJc w:val="left"/>
+      <w:pPr>
+        <w:ind w:left="1440" w:hanging="360"/>
+      </w:pPr>
+      <w:rPr>
+        <w:rFonts w:ascii="Courier New" w:hAnsi="Courier New" w:cs="Courier New" w:hint="default"/>
+      </w:rPr>
+    </w:lvl>
+    <w:lvl w:ilvl="2" w:tplc="04090005" w:tentative="1">
+      <w:start w:val="1"/>
+      <w:numFmt w:val="bullet"/>
+      <w:lvlText w:val=""/>
+      <w:lvlJc w:val="left"/>
+      <w:pPr>
+        <w:ind w:left="2160" w:hanging="360"/>
+      </w:pPr>
+      <w:rPr>
+        <w:rFonts w:ascii="Wingdings" w:hAnsi="Wingdings" w:hint="default"/>
+      </w:rPr>
+    </w:lvl>
+    <w:lvl w:ilvl="3" w:tplc="04090001" w:tentative="1">
+      <w:start w:val="1"/>
+      <w:numFmt w:val="bullet"/>
+      <w:lvlText w:val=""/>
+      <w:lvlJc w:val="left"/>
+      <w:pPr>
+        <w:ind w:left="2880" w:hanging="360"/>
+      </w:pPr>
+      <w:rPr>
+        <w:rFonts w:ascii="Symbol" w:hAnsi="Symbol" w:hint="default"/>
+      </w:rPr>
+    </w:lvl>
+    <w:lvl w:ilvl="4" w:tplc="04090003" w:tentative="1">
+      <w:start w:val="1"/>
+      <w:numFmt w:val="bullet"/>
+      <w:lvlText w:val="o"/>
+      <w:lvlJc w:val="left"/>
+      <w:pPr>
+        <w:ind w:left="3600" w:hanging="360"/>
+      </w:pPr>
+      <w:rPr>
+        <w:rFonts w:ascii="Courier New" w:hAnsi="Courier New" w:cs="Courier New" w:hint="default"/>
+      </w:rPr>
+    </w:lvl>
+    <w:lvl w:ilvl="5" w:tplc="04090005" w:tentative="1">
+      <w:start w:val="1"/>
+      <w:numFmt w:val="bullet"/>
+      <w:lvlText w:val=""/>
+      <w:lvlJc w:val="left"/>
+      <w:pPr>
+        <w:ind w:left="4320" w:hanging="360"/>
+      </w:pPr>
+      <w:rPr>
+        <w:rFonts w:ascii="Wingdings" w:hAnsi="Wingdings" w:hint="default"/>
+      </w:rPr>
+    </w:lvl>
+    <w:lvl w:ilvl="6" w:tplc="04090001" w:tentative="1">
+      <w:start w:val="1"/>
+      <w:numFmt w:val="bullet"/>
+      <w:lvlText w:val=""/>
+      <w:lvlJc w:val="left"/>
+      <w:pPr>
+        <w:ind w:left="5040" w:hanging="360"/>
+      </w:pPr>
+      <w:rPr>
+        <w:rFonts w:ascii="Symbol" w:hAnsi="Symbol" w:hint="default"/>
+      </w:rPr>
+    </w:lvl>
+    <w:lvl w:ilvl="7" w:tplc="04090003" w:tentative="1">
+      <w:start w:val="1"/>
+      <w:numFmt w:val="bullet"/>
+      <w:lvlText w:val="o"/>
+      <w:lvlJc w:val="left"/>
+      <w:pPr>
+        <w:ind w:left="5760" w:hanging="360"/>
+      </w:pPr>
+      <w:rPr>
+        <w:rFonts w:ascii="Courier New" w:hAnsi="Courier New" w:cs="Courier New" w:hint="default"/>
+      </w:rPr>
+    </w:lvl>
+    <w:lvl w:ilvl="8" w:tplc="04090005" w:tentative="1">
+      <w:start w:val="1"/>
+      <w:numFmt w:val="bullet"/>
+      <w:lvlText w:val=""/>
+      <w:lvlJc w:val="left"/>
+      <w:pPr>
+        <w:ind w:left="6480" w:hanging="360"/>
+      </w:pPr>
+      <w:rPr>
+        <w:rFonts w:ascii="Wingdings" w:hAnsi="Wingdings" w:hint="default"/>
+      </w:rPr>
+    </w:lvl>
+  </w:abstractNum>
+  <w:abstractNum w:abstractNumId="7" w15:restartNumberingAfterBreak="0">
     <w:nsid w:val="7DAB531B"/>
     <w:multiLevelType w:val="multilevel"/>
-    <w:tmpl w:val="3A40F8AC"/>
+    <w:tmpl w:val="AD483CE6"/>
     <w:lvl w:ilvl="0">
       <w:start w:val="1"/>
       <w:numFmt w:val="decimal"/>
@@ -1294,7 +4985,7 @@
       <w:start w:val="1"/>
       <w:numFmt w:val="decimal"/>
       <w:pStyle w:val="Heading3"/>
-      <w:lvlText w:val="%1.%2.%3"/>
+      <w:lvlText w:val="%3.%2.%1"/>
       <w:lvlJc w:val="left"/>
       <w:pPr>
         <w:ind w:left="720" w:hanging="720"/>
@@ -1387,13 +5078,13 @@
     </w:lvl>
   </w:abstractNum>
   <w:num w:numId="1" w16cid:durableId="1707875499">
-    <w:abstractNumId w:val="2"/>
+    <w:abstractNumId w:val="7"/>
   </w:num>
   <w:num w:numId="2" w16cid:durableId="474612903">
-    <w:abstractNumId w:val="2"/>
+    <w:abstractNumId w:val="7"/>
   </w:num>
   <w:num w:numId="3" w16cid:durableId="783887913">
-    <w:abstractNumId w:val="2"/>
+    <w:abstractNumId w:val="7"/>
     <w:lvlOverride w:ilvl="0">
       <w:lvl w:ilvl="0">
         <w:start w:val="1"/>
@@ -1531,7 +5222,7 @@
     </w:lvlOverride>
   </w:num>
   <w:num w:numId="4" w16cid:durableId="2085255064">
-    <w:abstractNumId w:val="2"/>
+    <w:abstractNumId w:val="7"/>
     <w:lvlOverride w:ilvl="0">
       <w:lvl w:ilvl="0">
         <w:start w:val="1"/>
@@ -1675,10 +5366,10 @@
     </w:lvlOverride>
   </w:num>
   <w:num w:numId="5" w16cid:durableId="837963905">
-    <w:abstractNumId w:val="2"/>
+    <w:abstractNumId w:val="7"/>
   </w:num>
   <w:num w:numId="6" w16cid:durableId="1402673970">
-    <w:abstractNumId w:val="2"/>
+    <w:abstractNumId w:val="7"/>
     <w:lvlOverride w:ilvl="0">
       <w:lvl w:ilvl="0">
         <w:start w:val="1"/>
@@ -1820,7 +5511,7 @@
     </w:lvlOverride>
   </w:num>
   <w:num w:numId="7" w16cid:durableId="1785616140">
-    <w:abstractNumId w:val="2"/>
+    <w:abstractNumId w:val="7"/>
     <w:lvlOverride w:ilvl="0">
       <w:lvl w:ilvl="0">
         <w:start w:val="1"/>
@@ -1964,9 +5655,24 @@
     </w:lvlOverride>
   </w:num>
   <w:num w:numId="8" w16cid:durableId="1049105788">
+    <w:abstractNumId w:val="3"/>
+  </w:num>
+  <w:num w:numId="9" w16cid:durableId="1047947495">
+    <w:abstractNumId w:val="5"/>
+  </w:num>
+  <w:num w:numId="10" w16cid:durableId="661398648">
+    <w:abstractNumId w:val="4"/>
+  </w:num>
+  <w:num w:numId="11" w16cid:durableId="241642328">
     <w:abstractNumId w:val="0"/>
   </w:num>
-  <w:num w:numId="9" w16cid:durableId="1047947495">
+  <w:num w:numId="12" w16cid:durableId="556865663">
+    <w:abstractNumId w:val="6"/>
+  </w:num>
+  <w:num w:numId="13" w16cid:durableId="1908029634">
+    <w:abstractNumId w:val="2"/>
+  </w:num>
+  <w:num w:numId="14" w16cid:durableId="1776706870">
     <w:abstractNumId w:val="1"/>
   </w:num>
 </w:numbering>
@@ -2435,7 +6141,7 @@
     <w:uiPriority w:val="9"/>
     <w:unhideWhenUsed/>
     <w:qFormat/>
-    <w:rsid w:val="00960FAF"/>
+    <w:rsid w:val="00CC400E"/>
     <w:pPr>
       <w:numPr>
         <w:ilvl w:val="2"/>
@@ -2446,8 +6152,6 @@
     <w:rPr>
       <w:b/>
       <w:bCs/>
-      <w:sz w:val="34"/>
-      <w:szCs w:val="34"/>
     </w:rPr>
   </w:style>
   <w:style w:type="paragraph" w:styleId="Heading4">
@@ -2458,10 +6162,14 @@
     <w:uiPriority w:val="9"/>
     <w:unhideWhenUsed/>
     <w:qFormat/>
-    <w:rsid w:val="00960FAF"/>
+    <w:rsid w:val="00422979"/>
     <w:pPr>
       <w:outlineLvl w:val="3"/>
     </w:pPr>
+    <w:rPr>
+      <w:b/>
+      <w:bCs/>
+    </w:rPr>
   </w:style>
   <w:style w:type="paragraph" w:styleId="Heading5">
     <w:name w:val="heading 5"/>
@@ -2549,7 +6257,6 @@
   <w:style w:type="character" w:default="1" w:styleId="DefaultParagraphFont">
     <w:name w:val="Default Paragraph Font"/>
     <w:uiPriority w:val="1"/>
-    <w:semiHidden/>
     <w:unhideWhenUsed/>
   </w:style>
   <w:style w:type="table" w:default="1" w:styleId="TableNormal">
@@ -2608,13 +6315,13 @@
     <w:basedOn w:val="DefaultParagraphFont"/>
     <w:link w:val="Heading3"/>
     <w:uiPriority w:val="9"/>
-    <w:rsid w:val="00960FAF"/>
+    <w:rsid w:val="00CC400E"/>
     <w:rPr>
       <w:rFonts w:ascii="Traditional Arabic" w:hAnsi="Traditional Arabic" w:cs="Traditional Arabic"/>
       <w:b/>
       <w:bCs/>
-      <w:sz w:val="34"/>
-      <w:szCs w:val="34"/>
+      <w:sz w:val="28"/>
+      <w:szCs w:val="28"/>
       <w:lang w:bidi="ar-SY"/>
     </w:rPr>
   </w:style>
@@ -2623,8 +6330,13 @@
     <w:basedOn w:val="DefaultParagraphFont"/>
     <w:link w:val="Heading4"/>
     <w:uiPriority w:val="9"/>
-    <w:rsid w:val="00960FAF"/>
+    <w:rsid w:val="00422979"/>
     <w:rPr>
+      <w:rFonts w:ascii="Traditional Arabic" w:hAnsi="Traditional Arabic" w:cs="Traditional Arabic"/>
+      <w:b/>
+      <w:bCs/>
+      <w:sz w:val="28"/>
+      <w:szCs w:val="28"/>
       <w:lang w:bidi="ar-SY"/>
     </w:rPr>
   </w:style>
@@ -3248,6 +6960,44 @@
       <w:lang w:bidi="ar-SY"/>
     </w:rPr>
   </w:style>
+  <w:style w:type="table" w:styleId="TableGrid">
+    <w:name w:val="Table Grid"/>
+    <w:basedOn w:val="TableNormal"/>
+    <w:uiPriority w:val="39"/>
+    <w:rsid w:val="004C3683"/>
+    <w:pPr>
+      <w:spacing w:after="0" w:line="240" w:lineRule="auto"/>
+    </w:pPr>
+    <w:tblPr>
+      <w:tblBorders>
+        <w:top w:val="single" w:sz="4" w:space="0" w:color="auto"/>
+        <w:left w:val="single" w:sz="4" w:space="0" w:color="auto"/>
+        <w:bottom w:val="single" w:sz="4" w:space="0" w:color="auto"/>
+        <w:right w:val="single" w:sz="4" w:space="0" w:color="auto"/>
+        <w:insideH w:val="single" w:sz="4" w:space="0" w:color="auto"/>
+        <w:insideV w:val="single" w:sz="4" w:space="0" w:color="auto"/>
+      </w:tblBorders>
+    </w:tblPr>
+  </w:style>
+  <w:style w:type="paragraph" w:styleId="Caption">
+    <w:name w:val="caption"/>
+    <w:basedOn w:val="Normal"/>
+    <w:next w:val="Normal"/>
+    <w:uiPriority w:val="35"/>
+    <w:unhideWhenUsed/>
+    <w:qFormat/>
+    <w:rsid w:val="00C92D23"/>
+    <w:pPr>
+      <w:spacing w:after="200" w:line="240" w:lineRule="auto"/>
+    </w:pPr>
+    <w:rPr>
+      <w:i/>
+      <w:iCs/>
+      <w:color w:val="44546A" w:themeColor="text2"/>
+      <w:sz w:val="18"/>
+      <w:szCs w:val="18"/>
+    </w:rPr>
+  </w:style>
 </w:styles>
 </file>
 
@@ -3547,11 +7297,33 @@
 </file>
 
 <file path=customXml/item1.xml><?xml version="1.0" encoding="utf-8"?>
-<b:Sources xmlns:b="http://schemas.openxmlformats.org/officeDocument/2006/bibliography" xmlns="http://schemas.openxmlformats.org/officeDocument/2006/bibliography" SelectedStyle="\APASixthEditionOfficeOnline.xsl" StyleName="APA" Version="6"/>
+<b:Sources xmlns:b="http://schemas.openxmlformats.org/officeDocument/2006/bibliography" xmlns="http://schemas.openxmlformats.org/officeDocument/2006/bibliography" SelectedStyle="\IEEE2006OfficeOnline.xsl" StyleName="IEEE" Version="2006">
+  <b:Source>
+    <b:Tag>Bau</b:Tag>
+    <b:SourceType>JournalArticle</b:SourceType>
+    <b:Guid>{2704ECFB-8F07-4D67-86FF-0D31BDF39134}</b:Guid>
+    <b:Title>Bauer, J., &amp; Jannach, D. (2021). Improved customer lifetime value prediction with sequence-to-sequence learning and feature-based models. ACM Transactions on Knowledge Discovery from Data (TKDD).</b:Title>
+    <b:RefOrder>1</b:RefOrder>
+  </b:Source>
+  <b:Source>
+    <b:Tag>Men</b:Tag>
+    <b:SourceType>JournalArticle</b:SourceType>
+    <b:Guid>{BF575454-01DE-423B-91CD-AC9011798C04}</b:Guid>
+    <b:Title>Mena, G., Coussement, K., De Bock, K. W., De Caigny, A., &amp; Lessmann, S. (2024). Exploiting time-varying RFM measures for customer churn prediction with deep neural networks. Annals of Operations Research.</b:Title>
+    <b:RefOrder>2</b:RefOrder>
+  </b:Source>
+  <b:Source>
+    <b:Tag>Ahl</b:Tag>
+    <b:SourceType>JournalArticle</b:SourceType>
+    <b:Guid>{4D72E90B-16CA-4899-862E-7F8C6F22F2AD}</b:Guid>
+    <b:Title>Ahlstrand, J., Borg, A., Grahn, H., &amp; Boldt, M. (2025). Using Transformers for B2B Contractual Churn Prediction Based on Customer Behavior Data. In International Conference on Enterprise Information Systems (ICEIS) 2025, Apr 4-6.</b:Title>
+    <b:RefOrder>3</b:RefOrder>
+  </b:Source>
+</b:Sources>
 </file>
 
 <file path=customXml/itemProps1.xml><?xml version="1.0" encoding="utf-8"?>
-<ds:datastoreItem xmlns:ds="http://schemas.openxmlformats.org/officeDocument/2006/customXml" ds:itemID="{C824D536-EF92-45C2-B3B0-E9E5C94B2611}">
+<ds:datastoreItem xmlns:ds="http://schemas.openxmlformats.org/officeDocument/2006/customXml" ds:itemID="{1757DEDC-4D55-4D2A-BD66-FEFA9F661A56}">
   <ds:schemaRefs>
     <ds:schemaRef ds:uri="http://schemas.openxmlformats.org/officeDocument/2006/bibliography"/>
   </ds:schemaRefs>

--- a/التقرير.docx
+++ b/التقرير.docx
@@ -2691,17 +2691,23 @@
     <w:p>
       <w:pPr>
         <w:pStyle w:val="1"/>
+        <w:keepNext/>
+        <w:numPr>
+          <w:ilvl w:val="0"/>
+          <w:numId w:val="0"/>
+        </w:numPr>
+        <w:ind w:left="432" w:hanging="432"/>
         <w:jc w:val="center"/>
       </w:pPr>
       <w:r>
         <w:rPr>
-          <w:rtl/>
+          <w:noProof/>
         </w:rPr>
         <w:drawing>
-          <wp:inline distT="0" distB="0" distL="0" distR="0" wp14:anchorId="5C432D8F" wp14:editId="3310676C">
-            <wp:extent cx="2829560" cy="3486413"/>
-            <wp:effectExtent l="0" t="0" r="8890" b="0"/>
-            <wp:docPr id="1079351069" name="Picture 1"/>
+          <wp:inline distT="0" distB="0" distL="0" distR="0" wp14:anchorId="6A3FFBA4" wp14:editId="1F4BEE42">
+            <wp:extent cx="2828571" cy="3485714"/>
+            <wp:effectExtent l="0" t="0" r="0" b="635"/>
+            <wp:docPr id="2139648674" name="Picture 1"/>
             <wp:cNvGraphicFramePr>
               <a:graphicFrameLocks xmlns:a="http://schemas.openxmlformats.org/drawingml/2006/main" noChangeAspect="1"/>
             </wp:cNvGraphicFramePr>
@@ -2709,7 +2715,7 @@
               <a:graphicData uri="http://schemas.openxmlformats.org/drawingml/2006/picture">
                 <pic:pic xmlns:pic="http://schemas.openxmlformats.org/drawingml/2006/picture">
                   <pic:nvPicPr>
-                    <pic:cNvPr id="1079351069" name=""/>
+                    <pic:cNvPr id="2139648674" name=""/>
                     <pic:cNvPicPr/>
                   </pic:nvPicPr>
                   <pic:blipFill>
@@ -2727,7 +2733,7 @@
                   <pic:spPr>
                     <a:xfrm>
                       <a:off x="0" y="0"/>
-                      <a:ext cx="2835650" cy="3493917"/>
+                      <a:ext cx="2828571" cy="3485714"/>
                     </a:xfrm>
                     <a:prstGeom prst="rect">
                       <a:avLst/>
@@ -2743,13 +2749,29 @@
     <w:p>
       <w:pPr>
         <w:pStyle w:val="Caption"/>
-        <w:jc w:val="center"/>
-      </w:pPr>
-      <w:r>
-        <w:t>Figure</w:t>
-      </w:r>
-      <w:r>
-        <w:rPr>
+        <w:rPr>
+          <w:rFonts w:hint="cs"/>
+          <w:rtl/>
+        </w:rPr>
+      </w:pPr>
+      <w:r>
+        <w:rPr>
+          <w:rtl/>
+        </w:rPr>
+        <w:t xml:space="preserve">الشكل  </w:t>
+      </w:r>
+      <w:fldSimple w:instr=" SEQ الشكل_ \* ARABIC ">
+        <w:r>
+          <w:rPr>
+            <w:noProof/>
+            <w:rtl/>
+          </w:rPr>
+          <w:t>1</w:t>
+        </w:r>
+      </w:fldSimple>
+      <w:r>
+        <w:rPr>
+          <w:rFonts w:hint="cs"/>
           <w:rtl/>
         </w:rPr>
         <w:t xml:space="preserve"> </w:t>
@@ -2758,57 +2780,14 @@
         <w:rPr>
           <w:rtl/>
         </w:rPr>
-        <w:fldChar w:fldCharType="begin"/>
-      </w:r>
-      <w:r>
-        <w:rPr>
-          <w:rtl/>
-        </w:rPr>
-        <w:instrText xml:space="preserve"> </w:instrText>
-      </w:r>
-      <w:r>
-        <w:instrText>SEQ</w:instrText>
-      </w:r>
-      <w:r>
-        <w:rPr>
-          <w:rtl/>
-        </w:rPr>
-        <w:instrText xml:space="preserve"> </w:instrText>
-      </w:r>
-      <w:r>
-        <w:instrText>Figure \* ARABIC</w:instrText>
-      </w:r>
-      <w:r>
-        <w:rPr>
-          <w:rtl/>
-        </w:rPr>
-        <w:instrText xml:space="preserve"> </w:instrText>
-      </w:r>
-      <w:r>
-        <w:rPr>
-          <w:rtl/>
-        </w:rPr>
-        <w:fldChar w:fldCharType="separate"/>
-      </w:r>
-      <w:r>
-        <w:rPr>
-          <w:noProof/>
-          <w:rtl/>
-        </w:rPr>
-        <w:t>1</w:t>
-      </w:r>
-      <w:r>
-        <w:rPr>
-          <w:rtl/>
-        </w:rPr>
-        <w:fldChar w:fldCharType="end"/>
-      </w:r>
-      <w:r>
-        <w:rPr>
-          <w:rFonts w:hint="cs"/>
-          <w:rtl/>
-        </w:rPr>
-        <w:t xml:space="preserve"> استخدام المحولات في توقع انسحاب العملاء بناءً على سلوك الاستخدام اليومي </w:t>
+        <w:t>المحولات في توقع انسحاب العملاء بناءً على سلوك الاستخدام اليومي</w:t>
+      </w:r>
+      <w:r>
+        <w:rPr>
+          <w:rFonts w:hint="cs"/>
+          <w:rtl/>
+        </w:rPr>
+        <w:t xml:space="preserve"> </w:t>
       </w:r>
       <w:sdt>
         <w:sdtPr>
@@ -2816,7 +2795,7 @@
             <w:rFonts w:hint="cs"/>
             <w:rtl/>
           </w:rPr>
-          <w:id w:val="334344903"/>
+          <w:id w:val="-58871412"/>
           <w:citation/>
         </w:sdtPr>
         <w:sdtContent>
@@ -2880,6 +2859,14 @@
     </w:p>
     <w:p>
       <w:pPr>
+        <w:pStyle w:val="Caption"/>
+        <w:rPr>
+          <w:rtl/>
+        </w:rPr>
+      </w:pPr>
+    </w:p>
+    <w:p>
+      <w:pPr>
         <w:pStyle w:val="ListParagraph"/>
         <w:numPr>
           <w:ilvl w:val="0"/>
@@ -2891,7 +2878,6 @@
         <w:rPr>
           <w:rtl/>
         </w:rPr>
-        <w:lastRenderedPageBreak/>
         <w:t>تم استبدال طبقة التضمين (</w:t>
       </w:r>
       <w:r>
@@ -3126,7 +3112,14 @@
           <w:rFonts w:hint="cs"/>
           <w:rtl/>
         </w:rPr>
-        <w:t xml:space="preserve">طبيعة </w:t>
+        <w:t>طبيعة</w:t>
+      </w:r>
+      <w:r>
+        <w:rPr>
+          <w:rFonts w:hint="cs"/>
+          <w:rtl/>
+        </w:rPr>
+        <w:t xml:space="preserve"> </w:t>
       </w:r>
       <w:r>
         <w:rPr>
@@ -3772,6 +3765,7 @@
         <w:rPr>
           <w:rtl/>
         </w:rPr>
+        <w:lastRenderedPageBreak/>
         <w:tab/>
       </w:r>
     </w:p>
@@ -3786,7 +3780,6 @@
         <w:rPr>
           <w:rtl/>
         </w:rPr>
-        <w:lastRenderedPageBreak/>
         <w:t>تنبؤ وتمثيل مبني على سلاسل نشاط العملاء</w:t>
       </w:r>
       <w:r>
@@ -3987,7 +3980,6 @@
         </w:rPr>
         <w:t xml:space="preserve"> وتوليد تمثيلات </w:t>
       </w:r>
-      <w:proofErr w:type="spellStart"/>
       <w:r>
         <w:rPr>
           <w:rFonts w:hint="cs"/>
@@ -3995,7 +3987,6 @@
         </w:rPr>
         <w:t>متجهية</w:t>
       </w:r>
-      <w:proofErr w:type="spellEnd"/>
       <w:r>
         <w:rPr>
           <w:rtl/>
@@ -4040,11 +4031,6 @@
       </w:r>
     </w:p>
     <w:p>
-      <w:pPr>
-        <w:rPr>
-          <w:rtl/>
-        </w:rPr>
-      </w:pPr>
       <w:r>
         <w:rPr>
           <w:rFonts w:hint="cs"/>
@@ -4088,13 +4074,7842 @@
     </w:p>
     <w:p>
       <w:pPr>
-        <w:rPr>
-          <w:rFonts w:hint="cs"/>
+        <w:pStyle w:val="Heading2"/>
+        <w:rPr>
+          <w:rtl/>
+        </w:rPr>
+      </w:pPr>
+      <w:r>
+        <w:rPr>
+          <w:rFonts w:hint="cs"/>
+          <w:rtl/>
+        </w:rPr>
+        <w:t xml:space="preserve"> مجموعة البيانات </w:t>
+      </w:r>
+    </w:p>
+    <w:p>
+      <w:pPr>
+        <w:pStyle w:val="Heading3"/>
+        <w:rPr>
+          <w:rtl/>
+        </w:rPr>
+      </w:pPr>
+      <w:r>
+        <w:rPr>
+          <w:rFonts w:hint="cs"/>
+          <w:rtl/>
+        </w:rPr>
+        <w:t>مجموعة بيانات</w:t>
+      </w:r>
+      <w:r>
+        <w:rPr>
+          <w:rFonts w:hint="cs"/>
+          <w:rtl/>
+        </w:rPr>
+        <w:t xml:space="preserve"> </w:t>
+      </w:r>
+      <w:r>
+        <w:t>E-commerce Customer Data For Behavior Analysis</w:t>
+      </w:r>
+      <w:r>
+        <w:rPr>
+          <w:rFonts w:hint="cs"/>
+          <w:rtl/>
+        </w:rPr>
+        <w:t>.</w:t>
+      </w:r>
+    </w:p>
+    <w:p>
+      <w:pPr>
+        <w:rPr>
+          <w:rtl/>
+        </w:rPr>
+      </w:pPr>
+      <w:r>
+        <w:rPr>
+          <w:rFonts w:hint="cs"/>
+          <w:rtl/>
+        </w:rPr>
+        <w:t>تم تصميم مجموعة البيانات هذه لتخدم أغراض التحليل الإحصائي والنمذجة التنبؤية في مجال التجارة الإلكترونية،</w:t>
+      </w:r>
+      <w:r>
+        <w:rPr>
+          <w:rFonts w:hint="cs"/>
+          <w:rtl/>
+        </w:rPr>
+        <w:t xml:space="preserve"> تحتوي البيانات على مجموعة عمليات شراء لعدة مستخدمين مختلفين، </w:t>
+      </w:r>
+      <w:r>
+        <w:rPr>
+          <w:rFonts w:hint="cs"/>
+          <w:rtl/>
+        </w:rPr>
+        <w:t>حيث تناسب تطبيقات متع</w:t>
+      </w:r>
+      <w:r>
+        <w:rPr>
+          <w:rFonts w:hint="cs"/>
+          <w:rtl/>
+        </w:rPr>
+        <w:t>د</w:t>
+      </w:r>
+      <w:r>
+        <w:rPr>
+          <w:rFonts w:hint="cs"/>
+          <w:rtl/>
+        </w:rPr>
+        <w:t xml:space="preserve">دة مثل: </w:t>
+      </w:r>
+    </w:p>
+    <w:p>
+      <w:pPr>
+        <w:pStyle w:val="ListParagraph"/>
+        <w:numPr>
+          <w:ilvl w:val="0"/>
+          <w:numId w:val="23"/>
+        </w:numPr>
+      </w:pPr>
+      <w:r>
+        <w:rPr>
+          <w:rFonts w:hint="cs"/>
+          <w:rtl/>
+        </w:rPr>
+        <w:t>التنبؤ بانسحاب العملاء (</w:t>
+      </w:r>
+      <w:r>
+        <w:t>Churn Prediction</w:t>
+      </w:r>
+      <w:r>
+        <w:rPr>
+          <w:rFonts w:hint="cs"/>
+          <w:rtl/>
+        </w:rPr>
+        <w:t>)</w:t>
+      </w:r>
+      <w:r>
+        <w:rPr>
+          <w:rFonts w:hint="cs"/>
+          <w:rtl/>
+        </w:rPr>
+        <w:t>.</w:t>
+      </w:r>
+    </w:p>
+    <w:p>
+      <w:pPr>
+        <w:pStyle w:val="ListParagraph"/>
+        <w:numPr>
+          <w:ilvl w:val="0"/>
+          <w:numId w:val="23"/>
+        </w:numPr>
+      </w:pPr>
+      <w:r>
+        <w:rPr>
+          <w:rFonts w:hint="cs"/>
+          <w:rtl/>
+        </w:rPr>
+        <w:t>تحليل سلال التسوق (</w:t>
+      </w:r>
+      <w:r>
+        <w:t>Market Basket Analysis</w:t>
+      </w:r>
+      <w:r>
+        <w:rPr>
+          <w:rFonts w:hint="cs"/>
+          <w:rtl/>
+        </w:rPr>
+        <w:t>).</w:t>
+      </w:r>
+    </w:p>
+    <w:p>
+      <w:pPr>
+        <w:pStyle w:val="ListParagraph"/>
+        <w:numPr>
+          <w:ilvl w:val="0"/>
+          <w:numId w:val="23"/>
+        </w:numPr>
+      </w:pPr>
+      <w:r>
+        <w:rPr>
+          <w:rFonts w:hint="cs"/>
+          <w:rtl/>
+        </w:rPr>
+        <w:t>أنظمة التوصية (</w:t>
+      </w:r>
+      <w:r>
+        <w:t>Recommendation Systems</w:t>
+      </w:r>
+      <w:r>
+        <w:rPr>
+          <w:rFonts w:hint="cs"/>
+          <w:rtl/>
+        </w:rPr>
+        <w:t>).</w:t>
+      </w:r>
+    </w:p>
+    <w:p>
+      <w:pPr>
+        <w:spacing w:after="0"/>
+        <w:rPr>
+          <w:rFonts w:hint="cs"/>
+          <w:rtl/>
+        </w:rPr>
+      </w:pPr>
+      <w:r>
+        <w:rPr>
+          <w:rFonts w:hint="cs"/>
+          <w:rtl/>
+        </w:rPr>
+        <w:t xml:space="preserve">حيث أن </w:t>
+      </w:r>
+      <w:r>
+        <w:rPr>
+          <w:rFonts w:hint="cs"/>
+          <w:rtl/>
+        </w:rPr>
+        <w:t>كل سطر في قاعدة البيانات هذه هو عبارة عن عملية شراء قام بها أحد المستخدمين تضمن ال</w:t>
+      </w:r>
+      <w:r>
+        <w:rPr>
+          <w:rFonts w:hint="cs"/>
+          <w:rtl/>
+        </w:rPr>
+        <w:t>معلومات</w:t>
+      </w:r>
+      <w:r>
+        <w:rPr>
+          <w:rFonts w:hint="cs"/>
+          <w:rtl/>
+        </w:rPr>
+        <w:t xml:space="preserve"> عملية الشراء.</w:t>
+      </w:r>
+    </w:p>
+    <w:p>
+      <w:pPr>
+        <w:pStyle w:val="Heading4"/>
+        <w:rPr>
+          <w:rtl/>
+        </w:rPr>
+      </w:pPr>
+      <w:r>
+        <w:rPr>
+          <w:rFonts w:hint="cs"/>
+          <w:rtl/>
+        </w:rPr>
+        <w:lastRenderedPageBreak/>
+        <w:t xml:space="preserve"> أعمدة قاعدة البيانات.</w:t>
+      </w:r>
+    </w:p>
+    <w:tbl>
+      <w:tblPr>
+        <w:tblStyle w:val="GridTable2-Accent1"/>
+        <w:bidiVisual/>
+        <w:tblW w:w="0" w:type="auto"/>
+        <w:tblLook w:val="04A0" w:firstRow="1" w:lastRow="0" w:firstColumn="1" w:lastColumn="0" w:noHBand="0" w:noVBand="1"/>
+      </w:tblPr>
+      <w:tblGrid>
+        <w:gridCol w:w="2876"/>
+        <w:gridCol w:w="2877"/>
+        <w:gridCol w:w="2877"/>
+      </w:tblGrid>
+      <w:tr>
+        <w:trPr>
+          <w:cnfStyle w:val="100000000000" w:firstRow="1" w:lastRow="0" w:firstColumn="0" w:lastColumn="0" w:oddVBand="0" w:evenVBand="0" w:oddHBand="0" w:evenHBand="0" w:firstRowFirstColumn="0" w:firstRowLastColumn="0" w:lastRowFirstColumn="0" w:lastRowLastColumn="0"/>
+        </w:trPr>
+        <w:tc>
+          <w:tcPr>
+            <w:cnfStyle w:val="001000000000" w:firstRow="0" w:lastRow="0" w:firstColumn="1" w:lastColumn="0" w:oddVBand="0" w:evenVBand="0" w:oddHBand="0" w:evenHBand="0" w:firstRowFirstColumn="0" w:firstRowLastColumn="0" w:lastRowFirstColumn="0" w:lastRowLastColumn="0"/>
+            <w:tcW w:w="2876" w:type="dxa"/>
+            <w:vAlign w:val="center"/>
+          </w:tcPr>
+          <w:p>
+            <w:pPr>
+              <w:jc w:val="center"/>
+              <w:rPr>
+                <w:sz w:val="24"/>
+                <w:szCs w:val="24"/>
+                <w:rtl/>
+              </w:rPr>
+            </w:pPr>
+            <w:r>
+              <w:rPr>
+                <w:rFonts w:hint="cs"/>
+                <w:sz w:val="24"/>
+                <w:szCs w:val="24"/>
+                <w:rtl/>
+              </w:rPr>
+              <w:t>الاسم</w:t>
+            </w:r>
+          </w:p>
+        </w:tc>
+        <w:tc>
+          <w:tcPr>
+            <w:tcW w:w="2877" w:type="dxa"/>
+            <w:vAlign w:val="center"/>
+          </w:tcPr>
+          <w:p>
+            <w:pPr>
+              <w:jc w:val="center"/>
+              <w:cnfStyle w:val="100000000000" w:firstRow="1" w:lastRow="0" w:firstColumn="0" w:lastColumn="0" w:oddVBand="0" w:evenVBand="0" w:oddHBand="0" w:evenHBand="0" w:firstRowFirstColumn="0" w:firstRowLastColumn="0" w:lastRowFirstColumn="0" w:lastRowLastColumn="0"/>
+              <w:rPr>
+                <w:sz w:val="24"/>
+                <w:szCs w:val="24"/>
+                <w:rtl/>
+              </w:rPr>
+            </w:pPr>
+            <w:r>
+              <w:rPr>
+                <w:rFonts w:hint="cs"/>
+                <w:sz w:val="24"/>
+                <w:szCs w:val="24"/>
+                <w:rtl/>
+              </w:rPr>
+              <w:t>وصف</w:t>
+            </w:r>
+          </w:p>
+        </w:tc>
+        <w:tc>
+          <w:tcPr>
+            <w:tcW w:w="2877" w:type="dxa"/>
+            <w:vAlign w:val="center"/>
+          </w:tcPr>
+          <w:p>
+            <w:pPr>
+              <w:jc w:val="center"/>
+              <w:cnfStyle w:val="100000000000" w:firstRow="1" w:lastRow="0" w:firstColumn="0" w:lastColumn="0" w:oddVBand="0" w:evenVBand="0" w:oddHBand="0" w:evenHBand="0" w:firstRowFirstColumn="0" w:firstRowLastColumn="0" w:lastRowFirstColumn="0" w:lastRowLastColumn="0"/>
+              <w:rPr>
+                <w:sz w:val="24"/>
+                <w:szCs w:val="24"/>
+                <w:rtl/>
+              </w:rPr>
+            </w:pPr>
+            <w:r>
+              <w:rPr>
+                <w:rFonts w:hint="cs"/>
+                <w:sz w:val="24"/>
+                <w:szCs w:val="24"/>
+                <w:rtl/>
+              </w:rPr>
+              <w:t>نوع البيانات</w:t>
+            </w:r>
+          </w:p>
+        </w:tc>
+      </w:tr>
+      <w:tr>
+        <w:trPr>
+          <w:cnfStyle w:val="000000100000" w:firstRow="0" w:lastRow="0" w:firstColumn="0" w:lastColumn="0" w:oddVBand="0" w:evenVBand="0" w:oddHBand="1" w:evenHBand="0" w:firstRowFirstColumn="0" w:firstRowLastColumn="0" w:lastRowFirstColumn="0" w:lastRowLastColumn="0"/>
+        </w:trPr>
+        <w:tc>
+          <w:tcPr>
+            <w:cnfStyle w:val="001000000000" w:firstRow="0" w:lastRow="0" w:firstColumn="1" w:lastColumn="0" w:oddVBand="0" w:evenVBand="0" w:oddHBand="0" w:evenHBand="0" w:firstRowFirstColumn="0" w:firstRowLastColumn="0" w:lastRowFirstColumn="0" w:lastRowLastColumn="0"/>
+            <w:tcW w:w="2876" w:type="dxa"/>
+            <w:vAlign w:val="center"/>
+          </w:tcPr>
+          <w:p>
+            <w:pPr>
+              <w:jc w:val="center"/>
+              <w:rPr>
+                <w:sz w:val="24"/>
+                <w:szCs w:val="24"/>
+                <w:rtl/>
+              </w:rPr>
+            </w:pPr>
+            <w:r>
+              <w:rPr>
+                <w:sz w:val="24"/>
+                <w:szCs w:val="24"/>
+              </w:rPr>
+              <w:t>Customer ID</w:t>
+            </w:r>
+          </w:p>
+        </w:tc>
+        <w:tc>
+          <w:tcPr>
+            <w:tcW w:w="2877" w:type="dxa"/>
+            <w:vAlign w:val="center"/>
+          </w:tcPr>
+          <w:p>
+            <w:pPr>
+              <w:jc w:val="center"/>
+              <w:cnfStyle w:val="000000100000" w:firstRow="0" w:lastRow="0" w:firstColumn="0" w:lastColumn="0" w:oddVBand="0" w:evenVBand="0" w:oddHBand="1" w:evenHBand="0" w:firstRowFirstColumn="0" w:firstRowLastColumn="0" w:lastRowFirstColumn="0" w:lastRowLastColumn="0"/>
+              <w:rPr>
+                <w:sz w:val="24"/>
+                <w:szCs w:val="24"/>
+                <w:rtl/>
+              </w:rPr>
+            </w:pPr>
+            <w:r>
+              <w:rPr>
+                <w:rFonts w:hint="cs"/>
+                <w:sz w:val="24"/>
+                <w:szCs w:val="24"/>
+                <w:rtl/>
+              </w:rPr>
+              <w:t>رقم تعريفي لكل عميل</w:t>
+            </w:r>
+          </w:p>
+        </w:tc>
+        <w:tc>
+          <w:tcPr>
+            <w:tcW w:w="2877" w:type="dxa"/>
+            <w:vAlign w:val="center"/>
+          </w:tcPr>
+          <w:p>
+            <w:pPr>
+              <w:jc w:val="center"/>
+              <w:cnfStyle w:val="000000100000" w:firstRow="0" w:lastRow="0" w:firstColumn="0" w:lastColumn="0" w:oddVBand="0" w:evenVBand="0" w:oddHBand="1" w:evenHBand="0" w:firstRowFirstColumn="0" w:firstRowLastColumn="0" w:lastRowFirstColumn="0" w:lastRowLastColumn="0"/>
+              <w:rPr>
+                <w:sz w:val="24"/>
+                <w:szCs w:val="24"/>
+              </w:rPr>
+            </w:pPr>
+            <w:r>
+              <w:rPr>
+                <w:sz w:val="24"/>
+                <w:szCs w:val="24"/>
+              </w:rPr>
+              <w:t>Integer</w:t>
+            </w:r>
+          </w:p>
+        </w:tc>
+      </w:tr>
+      <w:tr>
+        <w:tc>
+          <w:tcPr>
+            <w:cnfStyle w:val="001000000000" w:firstRow="0" w:lastRow="0" w:firstColumn="1" w:lastColumn="0" w:oddVBand="0" w:evenVBand="0" w:oddHBand="0" w:evenHBand="0" w:firstRowFirstColumn="0" w:firstRowLastColumn="0" w:lastRowFirstColumn="0" w:lastRowLastColumn="0"/>
+            <w:tcW w:w="2876" w:type="dxa"/>
+            <w:vAlign w:val="center"/>
+          </w:tcPr>
+          <w:p>
+            <w:pPr>
+              <w:jc w:val="center"/>
+              <w:rPr>
+                <w:sz w:val="24"/>
+                <w:szCs w:val="24"/>
+                <w:rtl/>
+              </w:rPr>
+            </w:pPr>
+            <w:r>
+              <w:rPr>
+                <w:sz w:val="24"/>
+                <w:szCs w:val="24"/>
+              </w:rPr>
+              <w:t>Customer Name</w:t>
+            </w:r>
+          </w:p>
+        </w:tc>
+        <w:tc>
+          <w:tcPr>
+            <w:tcW w:w="2877" w:type="dxa"/>
+            <w:vAlign w:val="center"/>
+          </w:tcPr>
+          <w:p>
+            <w:pPr>
+              <w:jc w:val="center"/>
+              <w:cnfStyle w:val="000000000000" w:firstRow="0" w:lastRow="0" w:firstColumn="0" w:lastColumn="0" w:oddVBand="0" w:evenVBand="0" w:oddHBand="0" w:evenHBand="0" w:firstRowFirstColumn="0" w:firstRowLastColumn="0" w:lastRowFirstColumn="0" w:lastRowLastColumn="0"/>
+              <w:rPr>
+                <w:sz w:val="24"/>
+                <w:szCs w:val="24"/>
+                <w:rtl/>
+              </w:rPr>
+            </w:pPr>
+            <w:r>
+              <w:rPr>
+                <w:rFonts w:hint="cs"/>
+                <w:sz w:val="24"/>
+                <w:szCs w:val="24"/>
+                <w:rtl/>
+              </w:rPr>
+              <w:t>اسم العميل</w:t>
+            </w:r>
+          </w:p>
+        </w:tc>
+        <w:tc>
+          <w:tcPr>
+            <w:tcW w:w="2877" w:type="dxa"/>
+            <w:vAlign w:val="center"/>
+          </w:tcPr>
+          <w:p>
+            <w:pPr>
+              <w:jc w:val="center"/>
+              <w:cnfStyle w:val="000000000000" w:firstRow="0" w:lastRow="0" w:firstColumn="0" w:lastColumn="0" w:oddVBand="0" w:evenVBand="0" w:oddHBand="0" w:evenHBand="0" w:firstRowFirstColumn="0" w:firstRowLastColumn="0" w:lastRowFirstColumn="0" w:lastRowLastColumn="0"/>
+              <w:rPr>
+                <w:sz w:val="24"/>
+                <w:szCs w:val="24"/>
+                <w:rtl/>
+              </w:rPr>
+            </w:pPr>
+            <w:r>
+              <w:rPr>
+                <w:sz w:val="24"/>
+                <w:szCs w:val="24"/>
+              </w:rPr>
+              <w:t>String</w:t>
+            </w:r>
+          </w:p>
+        </w:tc>
+      </w:tr>
+      <w:tr>
+        <w:trPr>
+          <w:cnfStyle w:val="000000100000" w:firstRow="0" w:lastRow="0" w:firstColumn="0" w:lastColumn="0" w:oddVBand="0" w:evenVBand="0" w:oddHBand="1" w:evenHBand="0" w:firstRowFirstColumn="0" w:firstRowLastColumn="0" w:lastRowFirstColumn="0" w:lastRowLastColumn="0"/>
+        </w:trPr>
+        <w:tc>
+          <w:tcPr>
+            <w:cnfStyle w:val="001000000000" w:firstRow="0" w:lastRow="0" w:firstColumn="1" w:lastColumn="0" w:oddVBand="0" w:evenVBand="0" w:oddHBand="0" w:evenHBand="0" w:firstRowFirstColumn="0" w:firstRowLastColumn="0" w:lastRowFirstColumn="0" w:lastRowLastColumn="0"/>
+            <w:tcW w:w="2876" w:type="dxa"/>
+            <w:vAlign w:val="center"/>
+          </w:tcPr>
+          <w:p>
+            <w:pPr>
+              <w:jc w:val="center"/>
+              <w:rPr>
+                <w:sz w:val="24"/>
+                <w:szCs w:val="24"/>
+              </w:rPr>
+            </w:pPr>
+            <w:r>
+              <w:rPr>
+                <w:sz w:val="24"/>
+                <w:szCs w:val="24"/>
+              </w:rPr>
+              <w:t>Customer Age</w:t>
+            </w:r>
+          </w:p>
+        </w:tc>
+        <w:tc>
+          <w:tcPr>
+            <w:tcW w:w="2877" w:type="dxa"/>
+            <w:vAlign w:val="center"/>
+          </w:tcPr>
+          <w:p>
+            <w:pPr>
+              <w:jc w:val="center"/>
+              <w:cnfStyle w:val="000000100000" w:firstRow="0" w:lastRow="0" w:firstColumn="0" w:lastColumn="0" w:oddVBand="0" w:evenVBand="0" w:oddHBand="1" w:evenHBand="0" w:firstRowFirstColumn="0" w:firstRowLastColumn="0" w:lastRowFirstColumn="0" w:lastRowLastColumn="0"/>
+              <w:rPr>
+                <w:sz w:val="24"/>
+                <w:szCs w:val="24"/>
+                <w:rtl/>
+              </w:rPr>
+            </w:pPr>
+            <w:r>
+              <w:rPr>
+                <w:rFonts w:hint="cs"/>
+                <w:sz w:val="24"/>
+                <w:szCs w:val="24"/>
+                <w:rtl/>
+              </w:rPr>
+              <w:t>عمر العميل</w:t>
+            </w:r>
+          </w:p>
+        </w:tc>
+        <w:tc>
+          <w:tcPr>
+            <w:tcW w:w="2877" w:type="dxa"/>
+            <w:vAlign w:val="center"/>
+          </w:tcPr>
+          <w:p>
+            <w:pPr>
+              <w:jc w:val="center"/>
+              <w:cnfStyle w:val="000000100000" w:firstRow="0" w:lastRow="0" w:firstColumn="0" w:lastColumn="0" w:oddVBand="0" w:evenVBand="0" w:oddHBand="1" w:evenHBand="0" w:firstRowFirstColumn="0" w:firstRowLastColumn="0" w:lastRowFirstColumn="0" w:lastRowLastColumn="0"/>
+              <w:rPr>
+                <w:sz w:val="24"/>
+                <w:szCs w:val="24"/>
+                <w:rtl/>
+              </w:rPr>
+            </w:pPr>
+            <w:r>
+              <w:rPr>
+                <w:sz w:val="24"/>
+                <w:szCs w:val="24"/>
+              </w:rPr>
+              <w:t>String</w:t>
+            </w:r>
+          </w:p>
+        </w:tc>
+      </w:tr>
+      <w:tr>
+        <w:tc>
+          <w:tcPr>
+            <w:cnfStyle w:val="001000000000" w:firstRow="0" w:lastRow="0" w:firstColumn="1" w:lastColumn="0" w:oddVBand="0" w:evenVBand="0" w:oddHBand="0" w:evenHBand="0" w:firstRowFirstColumn="0" w:firstRowLastColumn="0" w:lastRowFirstColumn="0" w:lastRowLastColumn="0"/>
+            <w:tcW w:w="2876" w:type="dxa"/>
+            <w:vAlign w:val="center"/>
+          </w:tcPr>
+          <w:p>
+            <w:pPr>
+              <w:jc w:val="center"/>
+              <w:rPr>
+                <w:sz w:val="24"/>
+                <w:szCs w:val="24"/>
+                <w:rtl/>
+              </w:rPr>
+            </w:pPr>
+            <w:r>
+              <w:rPr>
+                <w:sz w:val="24"/>
+                <w:szCs w:val="24"/>
+              </w:rPr>
+              <w:t>Gender</w:t>
+            </w:r>
+          </w:p>
+        </w:tc>
+        <w:tc>
+          <w:tcPr>
+            <w:tcW w:w="2877" w:type="dxa"/>
+            <w:vAlign w:val="center"/>
+          </w:tcPr>
+          <w:p>
+            <w:pPr>
+              <w:jc w:val="center"/>
+              <w:cnfStyle w:val="000000000000" w:firstRow="0" w:lastRow="0" w:firstColumn="0" w:lastColumn="0" w:oddVBand="0" w:evenVBand="0" w:oddHBand="0" w:evenHBand="0" w:firstRowFirstColumn="0" w:firstRowLastColumn="0" w:lastRowFirstColumn="0" w:lastRowLastColumn="0"/>
+              <w:rPr>
+                <w:sz w:val="24"/>
+                <w:szCs w:val="24"/>
+                <w:rtl/>
+              </w:rPr>
+            </w:pPr>
+            <w:r>
+              <w:rPr>
+                <w:rFonts w:hint="cs"/>
+                <w:sz w:val="24"/>
+                <w:szCs w:val="24"/>
+                <w:rtl/>
+              </w:rPr>
+              <w:t>جنس العميل</w:t>
+            </w:r>
+          </w:p>
+        </w:tc>
+        <w:tc>
+          <w:tcPr>
+            <w:tcW w:w="2877" w:type="dxa"/>
+            <w:vAlign w:val="center"/>
+          </w:tcPr>
+          <w:p>
+            <w:pPr>
+              <w:jc w:val="center"/>
+              <w:cnfStyle w:val="000000000000" w:firstRow="0" w:lastRow="0" w:firstColumn="0" w:lastColumn="0" w:oddVBand="0" w:evenVBand="0" w:oddHBand="0" w:evenHBand="0" w:firstRowFirstColumn="0" w:firstRowLastColumn="0" w:lastRowFirstColumn="0" w:lastRowLastColumn="0"/>
+              <w:rPr>
+                <w:sz w:val="24"/>
+                <w:szCs w:val="24"/>
+                <w:rtl/>
+              </w:rPr>
+            </w:pPr>
+            <w:r>
+              <w:rPr>
+                <w:sz w:val="24"/>
+                <w:szCs w:val="24"/>
+              </w:rPr>
+              <w:t>String (Male,Female)</w:t>
+            </w:r>
+          </w:p>
+        </w:tc>
+      </w:tr>
+      <w:tr>
+        <w:trPr>
+          <w:cnfStyle w:val="000000100000" w:firstRow="0" w:lastRow="0" w:firstColumn="0" w:lastColumn="0" w:oddVBand="0" w:evenVBand="0" w:oddHBand="1" w:evenHBand="0" w:firstRowFirstColumn="0" w:firstRowLastColumn="0" w:lastRowFirstColumn="0" w:lastRowLastColumn="0"/>
+        </w:trPr>
+        <w:tc>
+          <w:tcPr>
+            <w:cnfStyle w:val="001000000000" w:firstRow="0" w:lastRow="0" w:firstColumn="1" w:lastColumn="0" w:oddVBand="0" w:evenVBand="0" w:oddHBand="0" w:evenHBand="0" w:firstRowFirstColumn="0" w:firstRowLastColumn="0" w:lastRowFirstColumn="0" w:lastRowLastColumn="0"/>
+            <w:tcW w:w="2876" w:type="dxa"/>
+            <w:vAlign w:val="center"/>
+          </w:tcPr>
+          <w:p>
+            <w:pPr>
+              <w:jc w:val="center"/>
+              <w:rPr>
+                <w:sz w:val="24"/>
+                <w:szCs w:val="24"/>
+                <w:rtl/>
+              </w:rPr>
+            </w:pPr>
+            <w:r>
+              <w:rPr>
+                <w:sz w:val="24"/>
+                <w:szCs w:val="24"/>
+              </w:rPr>
+              <w:t>Purchase Date</w:t>
+            </w:r>
+          </w:p>
+        </w:tc>
+        <w:tc>
+          <w:tcPr>
+            <w:tcW w:w="2877" w:type="dxa"/>
+            <w:vAlign w:val="center"/>
+          </w:tcPr>
+          <w:p>
+            <w:pPr>
+              <w:jc w:val="center"/>
+              <w:cnfStyle w:val="000000100000" w:firstRow="0" w:lastRow="0" w:firstColumn="0" w:lastColumn="0" w:oddVBand="0" w:evenVBand="0" w:oddHBand="1" w:evenHBand="0" w:firstRowFirstColumn="0" w:firstRowLastColumn="0" w:lastRowFirstColumn="0" w:lastRowLastColumn="0"/>
+              <w:rPr>
+                <w:sz w:val="24"/>
+                <w:szCs w:val="24"/>
+                <w:rtl/>
+              </w:rPr>
+            </w:pPr>
+            <w:r>
+              <w:rPr>
+                <w:rFonts w:hint="cs"/>
+                <w:sz w:val="24"/>
+                <w:szCs w:val="24"/>
+                <w:rtl/>
+              </w:rPr>
+              <w:t>تاريخ الشراء</w:t>
+            </w:r>
+          </w:p>
+        </w:tc>
+        <w:tc>
+          <w:tcPr>
+            <w:tcW w:w="2877" w:type="dxa"/>
+            <w:vAlign w:val="center"/>
+          </w:tcPr>
+          <w:p>
+            <w:pPr>
+              <w:jc w:val="center"/>
+              <w:cnfStyle w:val="000000100000" w:firstRow="0" w:lastRow="0" w:firstColumn="0" w:lastColumn="0" w:oddVBand="0" w:evenVBand="0" w:oddHBand="1" w:evenHBand="0" w:firstRowFirstColumn="0" w:firstRowLastColumn="0" w:lastRowFirstColumn="0" w:lastRowLastColumn="0"/>
+              <w:rPr>
+                <w:sz w:val="24"/>
+                <w:szCs w:val="24"/>
+                <w:rtl/>
+              </w:rPr>
+            </w:pPr>
+            <w:r>
+              <w:rPr>
+                <w:sz w:val="24"/>
+                <w:szCs w:val="24"/>
+              </w:rPr>
+              <w:t>Time stamp</w:t>
+            </w:r>
+          </w:p>
+        </w:tc>
+      </w:tr>
+      <w:tr>
+        <w:tc>
+          <w:tcPr>
+            <w:cnfStyle w:val="001000000000" w:firstRow="0" w:lastRow="0" w:firstColumn="1" w:lastColumn="0" w:oddVBand="0" w:evenVBand="0" w:oddHBand="0" w:evenHBand="0" w:firstRowFirstColumn="0" w:firstRowLastColumn="0" w:lastRowFirstColumn="0" w:lastRowLastColumn="0"/>
+            <w:tcW w:w="2876" w:type="dxa"/>
+            <w:vAlign w:val="center"/>
+          </w:tcPr>
+          <w:p>
+            <w:pPr>
+              <w:jc w:val="center"/>
+              <w:rPr>
+                <w:sz w:val="24"/>
+                <w:szCs w:val="24"/>
+              </w:rPr>
+            </w:pPr>
+            <w:r>
+              <w:rPr>
+                <w:sz w:val="24"/>
+                <w:szCs w:val="24"/>
+              </w:rPr>
+              <w:t>Product Category</w:t>
+            </w:r>
+          </w:p>
+        </w:tc>
+        <w:tc>
+          <w:tcPr>
+            <w:tcW w:w="2877" w:type="dxa"/>
+            <w:vAlign w:val="center"/>
+          </w:tcPr>
+          <w:p>
+            <w:pPr>
+              <w:jc w:val="center"/>
+              <w:cnfStyle w:val="000000000000" w:firstRow="0" w:lastRow="0" w:firstColumn="0" w:lastColumn="0" w:oddVBand="0" w:evenVBand="0" w:oddHBand="0" w:evenHBand="0" w:firstRowFirstColumn="0" w:firstRowLastColumn="0" w:lastRowFirstColumn="0" w:lastRowLastColumn="0"/>
+              <w:rPr>
+                <w:sz w:val="24"/>
+                <w:szCs w:val="24"/>
+                <w:rtl/>
+              </w:rPr>
+            </w:pPr>
+            <w:r>
+              <w:rPr>
+                <w:rFonts w:hint="cs"/>
+                <w:sz w:val="24"/>
+                <w:szCs w:val="24"/>
+                <w:rtl/>
+              </w:rPr>
+              <w:t>تصنيف المنتج الذي تم شراؤه</w:t>
+            </w:r>
+          </w:p>
+        </w:tc>
+        <w:tc>
+          <w:tcPr>
+            <w:tcW w:w="2877" w:type="dxa"/>
+            <w:vAlign w:val="center"/>
+          </w:tcPr>
+          <w:p>
+            <w:pPr>
+              <w:jc w:val="center"/>
+              <w:cnfStyle w:val="000000000000" w:firstRow="0" w:lastRow="0" w:firstColumn="0" w:lastColumn="0" w:oddVBand="0" w:evenVBand="0" w:oddHBand="0" w:evenHBand="0" w:firstRowFirstColumn="0" w:firstRowLastColumn="0" w:lastRowFirstColumn="0" w:lastRowLastColumn="0"/>
+              <w:rPr>
+                <w:sz w:val="24"/>
+                <w:szCs w:val="24"/>
+                <w:rtl/>
+              </w:rPr>
+            </w:pPr>
+            <w:r>
+              <w:rPr>
+                <w:sz w:val="24"/>
+                <w:szCs w:val="24"/>
+              </w:rPr>
+              <w:t>String</w:t>
+            </w:r>
+          </w:p>
+        </w:tc>
+      </w:tr>
+      <w:tr>
+        <w:trPr>
+          <w:cnfStyle w:val="000000100000" w:firstRow="0" w:lastRow="0" w:firstColumn="0" w:lastColumn="0" w:oddVBand="0" w:evenVBand="0" w:oddHBand="1" w:evenHBand="0" w:firstRowFirstColumn="0" w:firstRowLastColumn="0" w:lastRowFirstColumn="0" w:lastRowLastColumn="0"/>
+        </w:trPr>
+        <w:tc>
+          <w:tcPr>
+            <w:cnfStyle w:val="001000000000" w:firstRow="0" w:lastRow="0" w:firstColumn="1" w:lastColumn="0" w:oddVBand="0" w:evenVBand="0" w:oddHBand="0" w:evenHBand="0" w:firstRowFirstColumn="0" w:firstRowLastColumn="0" w:lastRowFirstColumn="0" w:lastRowLastColumn="0"/>
+            <w:tcW w:w="2876" w:type="dxa"/>
+            <w:vAlign w:val="center"/>
+          </w:tcPr>
+          <w:p>
+            <w:pPr>
+              <w:jc w:val="center"/>
+              <w:rPr>
+                <w:b w:val="0"/>
+                <w:bCs w:val="0"/>
+                <w:sz w:val="24"/>
+                <w:szCs w:val="24"/>
+                <w:rtl/>
+              </w:rPr>
+            </w:pPr>
+            <w:r>
+              <w:rPr>
+                <w:sz w:val="24"/>
+                <w:szCs w:val="24"/>
+              </w:rPr>
+              <w:t>Product Price</w:t>
+            </w:r>
+          </w:p>
+        </w:tc>
+        <w:tc>
+          <w:tcPr>
+            <w:tcW w:w="2877" w:type="dxa"/>
+            <w:vAlign w:val="center"/>
+          </w:tcPr>
+          <w:p>
+            <w:pPr>
+              <w:jc w:val="center"/>
+              <w:cnfStyle w:val="000000100000" w:firstRow="0" w:lastRow="0" w:firstColumn="0" w:lastColumn="0" w:oddVBand="0" w:evenVBand="0" w:oddHBand="1" w:evenHBand="0" w:firstRowFirstColumn="0" w:firstRowLastColumn="0" w:lastRowFirstColumn="0" w:lastRowLastColumn="0"/>
+              <w:rPr>
+                <w:sz w:val="24"/>
+                <w:szCs w:val="24"/>
+                <w:rtl/>
+              </w:rPr>
+            </w:pPr>
+            <w:r>
+              <w:rPr>
+                <w:rFonts w:hint="cs"/>
+                <w:sz w:val="24"/>
+                <w:szCs w:val="24"/>
+                <w:rtl/>
+              </w:rPr>
+              <w:t>السعر الفردي للمنتج</w:t>
+            </w:r>
+          </w:p>
+        </w:tc>
+        <w:tc>
+          <w:tcPr>
+            <w:tcW w:w="2877" w:type="dxa"/>
+            <w:vAlign w:val="center"/>
+          </w:tcPr>
+          <w:p>
+            <w:pPr>
+              <w:jc w:val="center"/>
+              <w:cnfStyle w:val="000000100000" w:firstRow="0" w:lastRow="0" w:firstColumn="0" w:lastColumn="0" w:oddVBand="0" w:evenVBand="0" w:oddHBand="1" w:evenHBand="0" w:firstRowFirstColumn="0" w:firstRowLastColumn="0" w:lastRowFirstColumn="0" w:lastRowLastColumn="0"/>
+              <w:rPr>
+                <w:sz w:val="24"/>
+                <w:szCs w:val="24"/>
+                <w:rtl/>
+              </w:rPr>
+            </w:pPr>
+            <w:r>
+              <w:rPr>
+                <w:sz w:val="24"/>
+                <w:szCs w:val="24"/>
+              </w:rPr>
+              <w:t>Integer</w:t>
+            </w:r>
+          </w:p>
+        </w:tc>
+      </w:tr>
+      <w:tr>
+        <w:tc>
+          <w:tcPr>
+            <w:cnfStyle w:val="001000000000" w:firstRow="0" w:lastRow="0" w:firstColumn="1" w:lastColumn="0" w:oddVBand="0" w:evenVBand="0" w:oddHBand="0" w:evenHBand="0" w:firstRowFirstColumn="0" w:firstRowLastColumn="0" w:lastRowFirstColumn="0" w:lastRowLastColumn="0"/>
+            <w:tcW w:w="2876" w:type="dxa"/>
+            <w:vAlign w:val="center"/>
+          </w:tcPr>
+          <w:p>
+            <w:pPr>
+              <w:jc w:val="center"/>
+              <w:rPr>
+                <w:sz w:val="24"/>
+                <w:szCs w:val="24"/>
+                <w:rtl/>
+              </w:rPr>
+            </w:pPr>
+            <w:r>
+              <w:rPr>
+                <w:sz w:val="24"/>
+                <w:szCs w:val="24"/>
+              </w:rPr>
+              <w:t>Quantity</w:t>
+            </w:r>
+          </w:p>
+        </w:tc>
+        <w:tc>
+          <w:tcPr>
+            <w:tcW w:w="2877" w:type="dxa"/>
+            <w:vAlign w:val="center"/>
+          </w:tcPr>
+          <w:p>
+            <w:pPr>
+              <w:jc w:val="center"/>
+              <w:cnfStyle w:val="000000000000" w:firstRow="0" w:lastRow="0" w:firstColumn="0" w:lastColumn="0" w:oddVBand="0" w:evenVBand="0" w:oddHBand="0" w:evenHBand="0" w:firstRowFirstColumn="0" w:firstRowLastColumn="0" w:lastRowFirstColumn="0" w:lastRowLastColumn="0"/>
+              <w:rPr>
+                <w:sz w:val="24"/>
+                <w:szCs w:val="24"/>
+                <w:rtl/>
+              </w:rPr>
+            </w:pPr>
+            <w:r>
+              <w:rPr>
+                <w:rFonts w:hint="cs"/>
+                <w:sz w:val="24"/>
+                <w:szCs w:val="24"/>
+                <w:rtl/>
+              </w:rPr>
+              <w:t>عدد الوحدات المشتراة من المنتج</w:t>
+            </w:r>
+          </w:p>
+        </w:tc>
+        <w:tc>
+          <w:tcPr>
+            <w:tcW w:w="2877" w:type="dxa"/>
+            <w:vAlign w:val="center"/>
+          </w:tcPr>
+          <w:p>
+            <w:pPr>
+              <w:jc w:val="center"/>
+              <w:cnfStyle w:val="000000000000" w:firstRow="0" w:lastRow="0" w:firstColumn="0" w:lastColumn="0" w:oddVBand="0" w:evenVBand="0" w:oddHBand="0" w:evenHBand="0" w:firstRowFirstColumn="0" w:firstRowLastColumn="0" w:lastRowFirstColumn="0" w:lastRowLastColumn="0"/>
+              <w:rPr>
+                <w:sz w:val="24"/>
+                <w:szCs w:val="24"/>
+                <w:rtl/>
+              </w:rPr>
+            </w:pPr>
+            <w:r>
+              <w:rPr>
+                <w:sz w:val="24"/>
+                <w:szCs w:val="24"/>
+              </w:rPr>
+              <w:t>Integer</w:t>
+            </w:r>
+          </w:p>
+        </w:tc>
+      </w:tr>
+      <w:tr>
+        <w:trPr>
+          <w:cnfStyle w:val="000000100000" w:firstRow="0" w:lastRow="0" w:firstColumn="0" w:lastColumn="0" w:oddVBand="0" w:evenVBand="0" w:oddHBand="1" w:evenHBand="0" w:firstRowFirstColumn="0" w:firstRowLastColumn="0" w:lastRowFirstColumn="0" w:lastRowLastColumn="0"/>
+        </w:trPr>
+        <w:tc>
+          <w:tcPr>
+            <w:cnfStyle w:val="001000000000" w:firstRow="0" w:lastRow="0" w:firstColumn="1" w:lastColumn="0" w:oddVBand="0" w:evenVBand="0" w:oddHBand="0" w:evenHBand="0" w:firstRowFirstColumn="0" w:firstRowLastColumn="0" w:lastRowFirstColumn="0" w:lastRowLastColumn="0"/>
+            <w:tcW w:w="2876" w:type="dxa"/>
+            <w:vAlign w:val="center"/>
+          </w:tcPr>
+          <w:p>
+            <w:pPr>
+              <w:jc w:val="center"/>
+              <w:rPr>
+                <w:sz w:val="24"/>
+                <w:szCs w:val="24"/>
+                <w:rtl/>
+              </w:rPr>
+            </w:pPr>
+            <w:r>
+              <w:rPr>
+                <w:sz w:val="24"/>
+                <w:szCs w:val="24"/>
+              </w:rPr>
+              <w:t>Total Purchase Amount</w:t>
+            </w:r>
+          </w:p>
+        </w:tc>
+        <w:tc>
+          <w:tcPr>
+            <w:tcW w:w="2877" w:type="dxa"/>
+            <w:vAlign w:val="center"/>
+          </w:tcPr>
+          <w:p>
+            <w:pPr>
+              <w:jc w:val="center"/>
+              <w:cnfStyle w:val="000000100000" w:firstRow="0" w:lastRow="0" w:firstColumn="0" w:lastColumn="0" w:oddVBand="0" w:evenVBand="0" w:oddHBand="1" w:evenHBand="0" w:firstRowFirstColumn="0" w:firstRowLastColumn="0" w:lastRowFirstColumn="0" w:lastRowLastColumn="0"/>
+              <w:rPr>
+                <w:sz w:val="24"/>
+                <w:szCs w:val="24"/>
+                <w:rtl/>
+              </w:rPr>
+            </w:pPr>
+            <w:r>
+              <w:rPr>
+                <w:rFonts w:hint="cs"/>
+                <w:sz w:val="24"/>
+                <w:szCs w:val="24"/>
+                <w:rtl/>
+              </w:rPr>
+              <w:t>إجمالي مبلغ الشراء الذي تم دفعه في العملية</w:t>
+            </w:r>
+          </w:p>
+        </w:tc>
+        <w:tc>
+          <w:tcPr>
+            <w:tcW w:w="2877" w:type="dxa"/>
+            <w:vAlign w:val="center"/>
+          </w:tcPr>
+          <w:p>
+            <w:pPr>
+              <w:jc w:val="center"/>
+              <w:cnfStyle w:val="000000100000" w:firstRow="0" w:lastRow="0" w:firstColumn="0" w:lastColumn="0" w:oddVBand="0" w:evenVBand="0" w:oddHBand="1" w:evenHBand="0" w:firstRowFirstColumn="0" w:firstRowLastColumn="0" w:lastRowFirstColumn="0" w:lastRowLastColumn="0"/>
+              <w:rPr>
+                <w:sz w:val="24"/>
+                <w:szCs w:val="24"/>
+                <w:rtl/>
+              </w:rPr>
+            </w:pPr>
+            <w:r>
+              <w:rPr>
+                <w:sz w:val="24"/>
+                <w:szCs w:val="24"/>
+              </w:rPr>
+              <w:t>Integer</w:t>
+            </w:r>
+          </w:p>
+        </w:tc>
+      </w:tr>
+      <w:tr>
+        <w:tc>
+          <w:tcPr>
+            <w:cnfStyle w:val="001000000000" w:firstRow="0" w:lastRow="0" w:firstColumn="1" w:lastColumn="0" w:oddVBand="0" w:evenVBand="0" w:oddHBand="0" w:evenHBand="0" w:firstRowFirstColumn="0" w:firstRowLastColumn="0" w:lastRowFirstColumn="0" w:lastRowLastColumn="0"/>
+            <w:tcW w:w="2876" w:type="dxa"/>
+            <w:vAlign w:val="center"/>
+          </w:tcPr>
+          <w:p>
+            <w:pPr>
+              <w:jc w:val="center"/>
+              <w:rPr>
+                <w:sz w:val="24"/>
+                <w:szCs w:val="24"/>
+                <w:rtl/>
+              </w:rPr>
+            </w:pPr>
+            <w:r>
+              <w:rPr>
+                <w:sz w:val="24"/>
+                <w:szCs w:val="24"/>
+              </w:rPr>
+              <w:t>Payment Method</w:t>
+            </w:r>
+          </w:p>
+        </w:tc>
+        <w:tc>
+          <w:tcPr>
+            <w:tcW w:w="2877" w:type="dxa"/>
+            <w:vAlign w:val="center"/>
+          </w:tcPr>
+          <w:p>
+            <w:pPr>
+              <w:jc w:val="center"/>
+              <w:cnfStyle w:val="000000000000" w:firstRow="0" w:lastRow="0" w:firstColumn="0" w:lastColumn="0" w:oddVBand="0" w:evenVBand="0" w:oddHBand="0" w:evenHBand="0" w:firstRowFirstColumn="0" w:firstRowLastColumn="0" w:lastRowFirstColumn="0" w:lastRowLastColumn="0"/>
+              <w:rPr>
+                <w:sz w:val="24"/>
+                <w:szCs w:val="24"/>
+                <w:rtl/>
+              </w:rPr>
+            </w:pPr>
+            <w:r>
+              <w:rPr>
+                <w:rFonts w:hint="cs"/>
+                <w:sz w:val="24"/>
+                <w:szCs w:val="24"/>
+                <w:rtl/>
+              </w:rPr>
+              <w:t>وسيلة الدفع المستخدمة</w:t>
+            </w:r>
+          </w:p>
+        </w:tc>
+        <w:tc>
+          <w:tcPr>
+            <w:tcW w:w="2877" w:type="dxa"/>
+            <w:vAlign w:val="center"/>
+          </w:tcPr>
+          <w:p>
+            <w:pPr>
+              <w:jc w:val="center"/>
+              <w:cnfStyle w:val="000000000000" w:firstRow="0" w:lastRow="0" w:firstColumn="0" w:lastColumn="0" w:oddVBand="0" w:evenVBand="0" w:oddHBand="0" w:evenHBand="0" w:firstRowFirstColumn="0" w:firstRowLastColumn="0" w:lastRowFirstColumn="0" w:lastRowLastColumn="0"/>
+              <w:rPr>
+                <w:sz w:val="24"/>
+                <w:szCs w:val="24"/>
+                <w:rtl/>
+              </w:rPr>
+            </w:pPr>
+            <w:r>
+              <w:rPr>
+                <w:sz w:val="24"/>
+                <w:szCs w:val="24"/>
+              </w:rPr>
+              <w:t>String</w:t>
+            </w:r>
+          </w:p>
+        </w:tc>
+      </w:tr>
+      <w:tr>
+        <w:trPr>
+          <w:cnfStyle w:val="000000100000" w:firstRow="0" w:lastRow="0" w:firstColumn="0" w:lastColumn="0" w:oddVBand="0" w:evenVBand="0" w:oddHBand="1" w:evenHBand="0" w:firstRowFirstColumn="0" w:firstRowLastColumn="0" w:lastRowFirstColumn="0" w:lastRowLastColumn="0"/>
+        </w:trPr>
+        <w:tc>
+          <w:tcPr>
+            <w:cnfStyle w:val="001000000000" w:firstRow="0" w:lastRow="0" w:firstColumn="1" w:lastColumn="0" w:oddVBand="0" w:evenVBand="0" w:oddHBand="0" w:evenHBand="0" w:firstRowFirstColumn="0" w:firstRowLastColumn="0" w:lastRowFirstColumn="0" w:lastRowLastColumn="0"/>
+            <w:tcW w:w="2876" w:type="dxa"/>
+            <w:vAlign w:val="center"/>
+          </w:tcPr>
+          <w:p>
+            <w:pPr>
+              <w:jc w:val="center"/>
+              <w:rPr>
+                <w:sz w:val="24"/>
+                <w:szCs w:val="24"/>
+                <w:rtl/>
+              </w:rPr>
+            </w:pPr>
+            <w:r>
+              <w:rPr>
+                <w:sz w:val="24"/>
+                <w:szCs w:val="24"/>
+              </w:rPr>
+              <w:t>Returns</w:t>
+            </w:r>
+          </w:p>
+        </w:tc>
+        <w:tc>
+          <w:tcPr>
+            <w:tcW w:w="2877" w:type="dxa"/>
+            <w:vAlign w:val="center"/>
+          </w:tcPr>
+          <w:p>
+            <w:pPr>
+              <w:jc w:val="center"/>
+              <w:cnfStyle w:val="000000100000" w:firstRow="0" w:lastRow="0" w:firstColumn="0" w:lastColumn="0" w:oddVBand="0" w:evenVBand="0" w:oddHBand="1" w:evenHBand="0" w:firstRowFirstColumn="0" w:firstRowLastColumn="0" w:lastRowFirstColumn="0" w:lastRowLastColumn="0"/>
+              <w:rPr>
+                <w:sz w:val="24"/>
+                <w:szCs w:val="24"/>
+                <w:rtl/>
+              </w:rPr>
+            </w:pPr>
+            <w:r>
+              <w:rPr>
+                <w:rFonts w:hint="cs"/>
+                <w:sz w:val="24"/>
+                <w:szCs w:val="24"/>
+                <w:rtl/>
+              </w:rPr>
+              <w:t>مؤشر يدل على إذا ما تم ارجاع المنتج أم لا</w:t>
+            </w:r>
+          </w:p>
+        </w:tc>
+        <w:tc>
+          <w:tcPr>
+            <w:tcW w:w="2877" w:type="dxa"/>
+            <w:vAlign w:val="center"/>
+          </w:tcPr>
+          <w:p>
+            <w:pPr>
+              <w:jc w:val="center"/>
+              <w:cnfStyle w:val="000000100000" w:firstRow="0" w:lastRow="0" w:firstColumn="0" w:lastColumn="0" w:oddVBand="0" w:evenVBand="0" w:oddHBand="1" w:evenHBand="0" w:firstRowFirstColumn="0" w:firstRowLastColumn="0" w:lastRowFirstColumn="0" w:lastRowLastColumn="0"/>
+              <w:rPr>
+                <w:sz w:val="24"/>
+                <w:szCs w:val="24"/>
+                <w:rtl/>
+              </w:rPr>
+            </w:pPr>
+            <w:r>
+              <w:rPr>
+                <w:sz w:val="24"/>
+                <w:szCs w:val="24"/>
+              </w:rPr>
+              <w:t>Boolean</w:t>
+            </w:r>
+          </w:p>
+        </w:tc>
+      </w:tr>
+      <w:tr>
+        <w:tc>
+          <w:tcPr>
+            <w:cnfStyle w:val="001000000000" w:firstRow="0" w:lastRow="0" w:firstColumn="1" w:lastColumn="0" w:oddVBand="0" w:evenVBand="0" w:oddHBand="0" w:evenHBand="0" w:firstRowFirstColumn="0" w:firstRowLastColumn="0" w:lastRowFirstColumn="0" w:lastRowLastColumn="0"/>
+            <w:tcW w:w="2876" w:type="dxa"/>
+            <w:vAlign w:val="center"/>
+          </w:tcPr>
+          <w:p>
+            <w:pPr>
+              <w:jc w:val="center"/>
+              <w:rPr>
+                <w:sz w:val="24"/>
+                <w:szCs w:val="24"/>
+                <w:rtl/>
+              </w:rPr>
+            </w:pPr>
+            <w:r>
+              <w:rPr>
+                <w:sz w:val="24"/>
+                <w:szCs w:val="24"/>
+              </w:rPr>
+              <w:t>Churn</w:t>
+            </w:r>
+          </w:p>
+        </w:tc>
+        <w:tc>
+          <w:tcPr>
+            <w:tcW w:w="2877" w:type="dxa"/>
+            <w:vAlign w:val="center"/>
+          </w:tcPr>
+          <w:p>
+            <w:pPr>
+              <w:jc w:val="center"/>
+              <w:cnfStyle w:val="000000000000" w:firstRow="0" w:lastRow="0" w:firstColumn="0" w:lastColumn="0" w:oddVBand="0" w:evenVBand="0" w:oddHBand="0" w:evenHBand="0" w:firstRowFirstColumn="0" w:firstRowLastColumn="0" w:lastRowFirstColumn="0" w:lastRowLastColumn="0"/>
+              <w:rPr>
+                <w:sz w:val="24"/>
+                <w:szCs w:val="24"/>
+                <w:rtl/>
+              </w:rPr>
+            </w:pPr>
+            <w:r>
+              <w:rPr>
+                <w:rFonts w:hint="cs"/>
+                <w:sz w:val="24"/>
+                <w:szCs w:val="24"/>
+                <w:rtl/>
+              </w:rPr>
+              <w:t>مؤشر يدل على ما إذا كان العميل قد انسحب أم لا</w:t>
+            </w:r>
+          </w:p>
+        </w:tc>
+        <w:tc>
+          <w:tcPr>
+            <w:tcW w:w="2877" w:type="dxa"/>
+            <w:vAlign w:val="center"/>
+          </w:tcPr>
+          <w:p>
+            <w:pPr>
+              <w:keepNext/>
+              <w:jc w:val="center"/>
+              <w:cnfStyle w:val="000000000000" w:firstRow="0" w:lastRow="0" w:firstColumn="0" w:lastColumn="0" w:oddVBand="0" w:evenVBand="0" w:oddHBand="0" w:evenHBand="0" w:firstRowFirstColumn="0" w:firstRowLastColumn="0" w:lastRowFirstColumn="0" w:lastRowLastColumn="0"/>
+              <w:rPr>
+                <w:sz w:val="24"/>
+                <w:szCs w:val="24"/>
+                <w:rtl/>
+              </w:rPr>
+            </w:pPr>
+            <w:r>
+              <w:rPr>
+                <w:sz w:val="24"/>
+                <w:szCs w:val="24"/>
+              </w:rPr>
+              <w:t>Boolean</w:t>
+            </w:r>
+          </w:p>
+        </w:tc>
+      </w:tr>
+    </w:tbl>
+    <w:p>
+      <w:pPr>
+        <w:pStyle w:val="Caption"/>
+      </w:pPr>
+      <w:r>
+        <w:rPr>
+          <w:rtl/>
+        </w:rPr>
+        <w:t xml:space="preserve">جدول </w:t>
+      </w:r>
+      <w:fldSimple w:instr=" SEQ جدول \* ARABIC ">
+        <w:r>
+          <w:rPr>
+            <w:noProof/>
+          </w:rPr>
+          <w:t>1</w:t>
+        </w:r>
+      </w:fldSimple>
+      <w:r>
+        <w:rPr>
+          <w:rFonts w:hint="cs"/>
+          <w:rtl/>
+        </w:rPr>
+        <w:t xml:space="preserve"> أعمدة مجموعة بيانات </w:t>
+      </w:r>
+      <w:r>
+        <w:t>E-commerce Customer Data For Behavior Analysis</w:t>
+      </w:r>
+    </w:p>
+    <w:p>
+      <w:pPr>
+        <w:pStyle w:val="Heading3"/>
+        <w:rPr>
+          <w:rtl/>
+        </w:rPr>
+      </w:pPr>
+      <w:r>
+        <w:rPr>
+          <w:rFonts w:hint="cs"/>
+          <w:rtl/>
+        </w:rPr>
+        <w:t xml:space="preserve">مجموعة بيانات </w:t>
+      </w:r>
+      <w:r>
+        <w:t xml:space="preserve">Brazilian E-Commerce Public Dataset by </w:t>
+      </w:r>
+      <w:r>
+        <w:t>OLIST</w:t>
+      </w:r>
+      <w:r>
+        <w:rPr>
+          <w:rFonts w:hint="cs"/>
+          <w:rtl/>
+        </w:rPr>
+        <w:t>.</w:t>
+      </w:r>
+    </w:p>
+    <w:p>
+      <w:pPr>
+        <w:spacing w:after="0"/>
+      </w:pPr>
+      <w:r>
+        <w:rPr>
+          <w:rFonts w:hint="cs"/>
+          <w:rtl/>
+        </w:rPr>
+        <w:t xml:space="preserve">مجموعة البيانات هذه هي قاعدة بيانات واقعية تتضمن معلومات تفصيلية حول أكثر من 100 ألف طلب شراء تم تنفيذها عبر متجر </w:t>
+      </w:r>
+      <w:r>
+        <w:t>OLIST</w:t>
+      </w:r>
+      <w:r>
+        <w:rPr>
+          <w:rFonts w:hint="cs"/>
+          <w:rtl/>
+        </w:rPr>
+        <w:t xml:space="preserve"> الإلكتروني والتي تعد من أكبر المتاجر ضمن الأسواق البرازيلية.</w:t>
+      </w:r>
+      <w:r>
+        <w:t xml:space="preserve"> </w:t>
+      </w:r>
+    </w:p>
+    <w:p>
+      <w:pPr>
+        <w:spacing w:after="0"/>
+        <w:rPr>
+          <w:rtl/>
+        </w:rPr>
+      </w:pPr>
+      <w:r>
+        <w:rPr>
+          <w:rFonts w:hint="cs"/>
+          <w:rtl/>
+        </w:rPr>
+        <w:t>قسمت البيانات إلى عدة مجموعات لتسهيل الفهم والتنظيم حيث كانت البنية كما يلي:</w:t>
+      </w:r>
+    </w:p>
+    <w:p>
+      <w:pPr>
+        <w:keepNext/>
+        <w:jc w:val="center"/>
+      </w:pPr>
+      <w:r>
+        <w:rPr>
+          <w:noProof/>
+          <w:rtl/>
+        </w:rPr>
+        <w:drawing>
+          <wp:inline distT="0" distB="0" distL="0" distR="0" wp14:anchorId="4105C5A1" wp14:editId="2B1C2B02">
+            <wp:extent cx="4533900" cy="2381202"/>
+            <wp:effectExtent l="0" t="0" r="0" b="635"/>
+            <wp:docPr id="314729663" name="Picture 1"/>
+            <wp:cNvGraphicFramePr>
+              <a:graphicFrameLocks xmlns:a="http://schemas.openxmlformats.org/drawingml/2006/main" noChangeAspect="1"/>
+            </wp:cNvGraphicFramePr>
+            <a:graphic xmlns:a="http://schemas.openxmlformats.org/drawingml/2006/main">
+              <a:graphicData uri="http://schemas.openxmlformats.org/drawingml/2006/picture">
+                <pic:pic xmlns:pic="http://schemas.openxmlformats.org/drawingml/2006/picture">
+                  <pic:nvPicPr>
+                    <pic:cNvPr id="314729663" name=""/>
+                    <pic:cNvPicPr/>
+                  </pic:nvPicPr>
+                  <pic:blipFill>
+                    <a:blip r:embed="rId9">
+                      <a:extLst>
+                        <a:ext uri="{28A0092B-C50C-407E-A947-70E740481C1C}">
+                          <a14:useLocalDpi xmlns:a14="http://schemas.microsoft.com/office/drawing/2010/main" val="0"/>
+                        </a:ext>
+                      </a:extLst>
+                    </a:blip>
+                    <a:stretch>
+                      <a:fillRect/>
+                    </a:stretch>
+                  </pic:blipFill>
+                  <pic:spPr>
+                    <a:xfrm>
+                      <a:off x="0" y="0"/>
+                      <a:ext cx="4560896" cy="2395380"/>
+                    </a:xfrm>
+                    <a:prstGeom prst="rect">
+                      <a:avLst/>
+                    </a:prstGeom>
+                  </pic:spPr>
+                </pic:pic>
+              </a:graphicData>
+            </a:graphic>
+          </wp:inline>
+        </w:drawing>
+      </w:r>
+    </w:p>
+    <w:p>
+      <w:pPr>
+        <w:pStyle w:val="Caption"/>
+        <w:rPr>
+          <w:rtl/>
+        </w:rPr>
+      </w:pPr>
+      <w:r>
+        <w:rPr>
+          <w:rtl/>
+        </w:rPr>
+        <w:t xml:space="preserve">الشكل  </w:t>
+      </w:r>
+      <w:fldSimple w:instr=" SEQ الشكل_ \* ARABIC ">
+        <w:r>
+          <w:rPr>
+            <w:noProof/>
+            <w:rtl/>
+          </w:rPr>
+          <w:t>2</w:t>
+        </w:r>
+      </w:fldSimple>
+      <w:r>
+        <w:rPr>
+          <w:rFonts w:hint="cs"/>
+          <w:rtl/>
+        </w:rPr>
+        <w:t xml:space="preserve"> مجموعة بيانات </w:t>
+      </w:r>
+      <w:r>
+        <w:t>OLIST</w:t>
+      </w:r>
+    </w:p>
+    <w:p>
+      <w:pPr>
+        <w:pStyle w:val="Heading4"/>
+        <w:rPr>
+          <w:rtl/>
+        </w:rPr>
+      </w:pPr>
+      <w:r>
+        <w:rPr>
+          <w:rFonts w:hint="cs"/>
+          <w:rtl/>
+        </w:rPr>
+        <w:lastRenderedPageBreak/>
+        <w:t xml:space="preserve"> أعمدة مجموعة البيانات</w:t>
+      </w:r>
+    </w:p>
+    <w:p>
+      <w:pPr>
+        <w:rPr>
+          <w:rtl/>
+        </w:rPr>
+      </w:pPr>
+      <w:r>
+        <w:rPr>
+          <w:rFonts w:hint="cs"/>
+          <w:rtl/>
+        </w:rPr>
+        <w:t>قاعدة البيانات تحتوي على عدة أعمدة في مختلف المجموعات سنذكر أهمها:</w:t>
+      </w:r>
+    </w:p>
+    <w:tbl>
+      <w:tblPr>
+        <w:tblStyle w:val="GridTable2-Accent1"/>
+        <w:bidiVisual/>
+        <w:tblW w:w="0" w:type="auto"/>
+        <w:tblLook w:val="04A0" w:firstRow="1" w:lastRow="0" w:firstColumn="1" w:lastColumn="0" w:noHBand="0" w:noVBand="1"/>
+      </w:tblPr>
+      <w:tblGrid>
+        <w:gridCol w:w="3678"/>
+        <w:gridCol w:w="2394"/>
+        <w:gridCol w:w="2568"/>
+      </w:tblGrid>
+      <w:tr>
+        <w:trPr>
+          <w:cnfStyle w:val="100000000000" w:firstRow="1" w:lastRow="0" w:firstColumn="0" w:lastColumn="0" w:oddVBand="0" w:evenVBand="0" w:oddHBand="0" w:evenHBand="0" w:firstRowFirstColumn="0" w:firstRowLastColumn="0" w:lastRowFirstColumn="0" w:lastRowLastColumn="0"/>
+        </w:trPr>
+        <w:tc>
+          <w:tcPr>
+            <w:cnfStyle w:val="001000000000" w:firstRow="0" w:lastRow="0" w:firstColumn="1" w:lastColumn="0" w:oddVBand="0" w:evenVBand="0" w:oddHBand="0" w:evenHBand="0" w:firstRowFirstColumn="0" w:firstRowLastColumn="0" w:lastRowFirstColumn="0" w:lastRowLastColumn="0"/>
+            <w:tcW w:w="3678" w:type="dxa"/>
+            <w:vAlign w:val="center"/>
+          </w:tcPr>
+          <w:p>
+            <w:pPr>
+              <w:jc w:val="center"/>
+              <w:rPr>
+                <w:sz w:val="24"/>
+                <w:szCs w:val="24"/>
+                <w:rtl/>
+              </w:rPr>
+            </w:pPr>
+            <w:r>
+              <w:rPr>
+                <w:rFonts w:hint="cs"/>
+                <w:sz w:val="24"/>
+                <w:szCs w:val="24"/>
+                <w:rtl/>
+              </w:rPr>
+              <w:t>الاسم</w:t>
+            </w:r>
+          </w:p>
+        </w:tc>
+        <w:tc>
+          <w:tcPr>
+            <w:tcW w:w="2394" w:type="dxa"/>
+            <w:vAlign w:val="center"/>
+          </w:tcPr>
+          <w:p>
+            <w:pPr>
+              <w:jc w:val="center"/>
+              <w:cnfStyle w:val="100000000000" w:firstRow="1" w:lastRow="0" w:firstColumn="0" w:lastColumn="0" w:oddVBand="0" w:evenVBand="0" w:oddHBand="0" w:evenHBand="0" w:firstRowFirstColumn="0" w:firstRowLastColumn="0" w:lastRowFirstColumn="0" w:lastRowLastColumn="0"/>
+              <w:rPr>
+                <w:sz w:val="24"/>
+                <w:szCs w:val="24"/>
+                <w:rtl/>
+              </w:rPr>
+            </w:pPr>
+            <w:r>
+              <w:rPr>
+                <w:rFonts w:hint="cs"/>
+                <w:sz w:val="24"/>
+                <w:szCs w:val="24"/>
+                <w:rtl/>
+              </w:rPr>
+              <w:t>وصف</w:t>
+            </w:r>
+          </w:p>
+        </w:tc>
+        <w:tc>
+          <w:tcPr>
+            <w:tcW w:w="2568" w:type="dxa"/>
+            <w:vAlign w:val="center"/>
+          </w:tcPr>
+          <w:p>
+            <w:pPr>
+              <w:jc w:val="center"/>
+              <w:cnfStyle w:val="100000000000" w:firstRow="1" w:lastRow="0" w:firstColumn="0" w:lastColumn="0" w:oddVBand="0" w:evenVBand="0" w:oddHBand="0" w:evenHBand="0" w:firstRowFirstColumn="0" w:firstRowLastColumn="0" w:lastRowFirstColumn="0" w:lastRowLastColumn="0"/>
+              <w:rPr>
+                <w:sz w:val="24"/>
+                <w:szCs w:val="24"/>
+                <w:rtl/>
+              </w:rPr>
+            </w:pPr>
+            <w:r>
+              <w:rPr>
+                <w:rFonts w:hint="cs"/>
+                <w:sz w:val="24"/>
+                <w:szCs w:val="24"/>
+                <w:rtl/>
+              </w:rPr>
+              <w:t>نوع البيانات</w:t>
+            </w:r>
+          </w:p>
+        </w:tc>
+      </w:tr>
+      <w:tr>
+        <w:trPr>
+          <w:cnfStyle w:val="000000100000" w:firstRow="0" w:lastRow="0" w:firstColumn="0" w:lastColumn="0" w:oddVBand="0" w:evenVBand="0" w:oddHBand="1" w:evenHBand="0" w:firstRowFirstColumn="0" w:firstRowLastColumn="0" w:lastRowFirstColumn="0" w:lastRowLastColumn="0"/>
+        </w:trPr>
+        <w:tc>
+          <w:tcPr>
+            <w:cnfStyle w:val="001000000000" w:firstRow="0" w:lastRow="0" w:firstColumn="1" w:lastColumn="0" w:oddVBand="0" w:evenVBand="0" w:oddHBand="0" w:evenHBand="0" w:firstRowFirstColumn="0" w:firstRowLastColumn="0" w:lastRowFirstColumn="0" w:lastRowLastColumn="0"/>
+            <w:tcW w:w="3678" w:type="dxa"/>
+            <w:vAlign w:val="center"/>
+          </w:tcPr>
+          <w:p>
+            <w:pPr>
+              <w:jc w:val="center"/>
+              <w:rPr>
+                <w:sz w:val="24"/>
+                <w:szCs w:val="24"/>
+                <w:rtl/>
+              </w:rPr>
+            </w:pPr>
+            <w:r>
+              <w:rPr>
+                <w:sz w:val="24"/>
+                <w:szCs w:val="24"/>
+              </w:rPr>
+              <w:t>customer_unique_id</w:t>
+            </w:r>
+          </w:p>
+        </w:tc>
+        <w:tc>
+          <w:tcPr>
+            <w:tcW w:w="2394" w:type="dxa"/>
+            <w:vAlign w:val="center"/>
+          </w:tcPr>
+          <w:p>
+            <w:pPr>
+              <w:jc w:val="center"/>
+              <w:cnfStyle w:val="000000100000" w:firstRow="0" w:lastRow="0" w:firstColumn="0" w:lastColumn="0" w:oddVBand="0" w:evenVBand="0" w:oddHBand="1" w:evenHBand="0" w:firstRowFirstColumn="0" w:firstRowLastColumn="0" w:lastRowFirstColumn="0" w:lastRowLastColumn="0"/>
+              <w:rPr>
+                <w:sz w:val="24"/>
+                <w:szCs w:val="24"/>
+                <w:rtl/>
+              </w:rPr>
+            </w:pPr>
+            <w:r>
+              <w:rPr>
+                <w:rFonts w:hint="cs"/>
+                <w:sz w:val="24"/>
+                <w:szCs w:val="24"/>
+                <w:rtl/>
+              </w:rPr>
+              <w:t>رقم تعريفي لكل عميل</w:t>
+            </w:r>
+          </w:p>
+        </w:tc>
+        <w:tc>
+          <w:tcPr>
+            <w:tcW w:w="2568" w:type="dxa"/>
+            <w:vAlign w:val="center"/>
+          </w:tcPr>
+          <w:p>
+            <w:pPr>
+              <w:jc w:val="center"/>
+              <w:cnfStyle w:val="000000100000" w:firstRow="0" w:lastRow="0" w:firstColumn="0" w:lastColumn="0" w:oddVBand="0" w:evenVBand="0" w:oddHBand="1" w:evenHBand="0" w:firstRowFirstColumn="0" w:firstRowLastColumn="0" w:lastRowFirstColumn="0" w:lastRowLastColumn="0"/>
+              <w:rPr>
+                <w:sz w:val="24"/>
+                <w:szCs w:val="24"/>
+              </w:rPr>
+            </w:pPr>
+            <w:r>
+              <w:rPr>
+                <w:sz w:val="24"/>
+                <w:szCs w:val="24"/>
+              </w:rPr>
+              <w:t>Integer</w:t>
+            </w:r>
+          </w:p>
+        </w:tc>
+      </w:tr>
+      <w:tr>
+        <w:tc>
+          <w:tcPr>
+            <w:cnfStyle w:val="001000000000" w:firstRow="0" w:lastRow="0" w:firstColumn="1" w:lastColumn="0" w:oddVBand="0" w:evenVBand="0" w:oddHBand="0" w:evenHBand="0" w:firstRowFirstColumn="0" w:firstRowLastColumn="0" w:lastRowFirstColumn="0" w:lastRowLastColumn="0"/>
+            <w:tcW w:w="3678" w:type="dxa"/>
+            <w:vAlign w:val="center"/>
+          </w:tcPr>
+          <w:p>
+            <w:pPr>
+              <w:jc w:val="center"/>
+              <w:rPr>
+                <w:sz w:val="24"/>
+                <w:szCs w:val="24"/>
+                <w:rtl/>
+              </w:rPr>
+            </w:pPr>
+            <w:r>
+              <w:rPr>
+                <w:sz w:val="24"/>
+                <w:szCs w:val="24"/>
+              </w:rPr>
+              <w:t>order_purchase_timestamp</w:t>
+            </w:r>
+          </w:p>
+        </w:tc>
+        <w:tc>
+          <w:tcPr>
+            <w:tcW w:w="2394" w:type="dxa"/>
+            <w:vAlign w:val="center"/>
+          </w:tcPr>
+          <w:p>
+            <w:pPr>
+              <w:jc w:val="center"/>
+              <w:cnfStyle w:val="000000000000" w:firstRow="0" w:lastRow="0" w:firstColumn="0" w:lastColumn="0" w:oddVBand="0" w:evenVBand="0" w:oddHBand="0" w:evenHBand="0" w:firstRowFirstColumn="0" w:firstRowLastColumn="0" w:lastRowFirstColumn="0" w:lastRowLastColumn="0"/>
+              <w:rPr>
+                <w:sz w:val="24"/>
+                <w:szCs w:val="24"/>
+                <w:rtl/>
+              </w:rPr>
+            </w:pPr>
+            <w:r>
+              <w:rPr>
+                <w:rFonts w:hint="cs"/>
+                <w:sz w:val="24"/>
+                <w:szCs w:val="24"/>
+                <w:rtl/>
+              </w:rPr>
+              <w:t>تاريخ الشراء</w:t>
+            </w:r>
+          </w:p>
+        </w:tc>
+        <w:tc>
+          <w:tcPr>
+            <w:tcW w:w="2568" w:type="dxa"/>
+            <w:vAlign w:val="center"/>
+          </w:tcPr>
+          <w:p>
+            <w:pPr>
+              <w:jc w:val="center"/>
+              <w:cnfStyle w:val="000000000000" w:firstRow="0" w:lastRow="0" w:firstColumn="0" w:lastColumn="0" w:oddVBand="0" w:evenVBand="0" w:oddHBand="0" w:evenHBand="0" w:firstRowFirstColumn="0" w:firstRowLastColumn="0" w:lastRowFirstColumn="0" w:lastRowLastColumn="0"/>
+              <w:rPr>
+                <w:sz w:val="24"/>
+                <w:szCs w:val="24"/>
+                <w:rtl/>
+              </w:rPr>
+            </w:pPr>
+            <w:r>
+              <w:rPr>
+                <w:sz w:val="24"/>
+                <w:szCs w:val="24"/>
+              </w:rPr>
+              <w:t>Time stamp</w:t>
+            </w:r>
+          </w:p>
+        </w:tc>
+      </w:tr>
+      <w:tr>
+        <w:trPr>
+          <w:cnfStyle w:val="000000100000" w:firstRow="0" w:lastRow="0" w:firstColumn="0" w:lastColumn="0" w:oddVBand="0" w:evenVBand="0" w:oddHBand="1" w:evenHBand="0" w:firstRowFirstColumn="0" w:firstRowLastColumn="0" w:lastRowFirstColumn="0" w:lastRowLastColumn="0"/>
+        </w:trPr>
+        <w:tc>
+          <w:tcPr>
+            <w:cnfStyle w:val="001000000000" w:firstRow="0" w:lastRow="0" w:firstColumn="1" w:lastColumn="0" w:oddVBand="0" w:evenVBand="0" w:oddHBand="0" w:evenHBand="0" w:firstRowFirstColumn="0" w:firstRowLastColumn="0" w:lastRowFirstColumn="0" w:lastRowLastColumn="0"/>
+            <w:tcW w:w="3678" w:type="dxa"/>
+            <w:vAlign w:val="center"/>
+          </w:tcPr>
+          <w:p>
+            <w:pPr>
+              <w:jc w:val="center"/>
+              <w:rPr>
+                <w:sz w:val="24"/>
+                <w:szCs w:val="24"/>
+              </w:rPr>
+            </w:pPr>
+            <w:r>
+              <w:rPr>
+                <w:sz w:val="24"/>
+                <w:szCs w:val="24"/>
+              </w:rPr>
+              <w:t>product_category_name_english</w:t>
+            </w:r>
+          </w:p>
+        </w:tc>
+        <w:tc>
+          <w:tcPr>
+            <w:tcW w:w="2394" w:type="dxa"/>
+            <w:vAlign w:val="center"/>
+          </w:tcPr>
+          <w:p>
+            <w:pPr>
+              <w:jc w:val="center"/>
+              <w:cnfStyle w:val="000000100000" w:firstRow="0" w:lastRow="0" w:firstColumn="0" w:lastColumn="0" w:oddVBand="0" w:evenVBand="0" w:oddHBand="1" w:evenHBand="0" w:firstRowFirstColumn="0" w:firstRowLastColumn="0" w:lastRowFirstColumn="0" w:lastRowLastColumn="0"/>
+              <w:rPr>
+                <w:sz w:val="24"/>
+                <w:szCs w:val="24"/>
+                <w:rtl/>
+              </w:rPr>
+            </w:pPr>
+            <w:r>
+              <w:rPr>
+                <w:rFonts w:hint="cs"/>
+                <w:sz w:val="24"/>
+                <w:szCs w:val="24"/>
+                <w:rtl/>
+              </w:rPr>
+              <w:t>تصنيف المنتج الذي تم شراؤه</w:t>
+            </w:r>
+          </w:p>
+        </w:tc>
+        <w:tc>
+          <w:tcPr>
+            <w:tcW w:w="2568" w:type="dxa"/>
+            <w:vAlign w:val="center"/>
+          </w:tcPr>
+          <w:p>
+            <w:pPr>
+              <w:jc w:val="center"/>
+              <w:cnfStyle w:val="000000100000" w:firstRow="0" w:lastRow="0" w:firstColumn="0" w:lastColumn="0" w:oddVBand="0" w:evenVBand="0" w:oddHBand="1" w:evenHBand="0" w:firstRowFirstColumn="0" w:firstRowLastColumn="0" w:lastRowFirstColumn="0" w:lastRowLastColumn="0"/>
+              <w:rPr>
+                <w:sz w:val="24"/>
+                <w:szCs w:val="24"/>
+                <w:rtl/>
+              </w:rPr>
+            </w:pPr>
+            <w:r>
+              <w:rPr>
+                <w:sz w:val="24"/>
+                <w:szCs w:val="24"/>
+              </w:rPr>
+              <w:t>String</w:t>
+            </w:r>
+          </w:p>
+        </w:tc>
+      </w:tr>
+      <w:tr>
+        <w:tc>
+          <w:tcPr>
+            <w:cnfStyle w:val="001000000000" w:firstRow="0" w:lastRow="0" w:firstColumn="1" w:lastColumn="0" w:oddVBand="0" w:evenVBand="0" w:oddHBand="0" w:evenHBand="0" w:firstRowFirstColumn="0" w:firstRowLastColumn="0" w:lastRowFirstColumn="0" w:lastRowLastColumn="0"/>
+            <w:tcW w:w="3678" w:type="dxa"/>
+            <w:vAlign w:val="center"/>
+          </w:tcPr>
+          <w:p>
+            <w:pPr>
+              <w:jc w:val="center"/>
+              <w:rPr>
+                <w:b w:val="0"/>
+                <w:bCs w:val="0"/>
+                <w:sz w:val="24"/>
+                <w:szCs w:val="24"/>
+                <w:rtl/>
+              </w:rPr>
+            </w:pPr>
+            <w:r>
+              <w:rPr>
+                <w:sz w:val="24"/>
+                <w:szCs w:val="24"/>
+              </w:rPr>
+              <w:t>price</w:t>
+            </w:r>
+          </w:p>
+        </w:tc>
+        <w:tc>
+          <w:tcPr>
+            <w:tcW w:w="2394" w:type="dxa"/>
+            <w:vAlign w:val="center"/>
+          </w:tcPr>
+          <w:p>
+            <w:pPr>
+              <w:jc w:val="center"/>
+              <w:cnfStyle w:val="000000000000" w:firstRow="0" w:lastRow="0" w:firstColumn="0" w:lastColumn="0" w:oddVBand="0" w:evenVBand="0" w:oddHBand="0" w:evenHBand="0" w:firstRowFirstColumn="0" w:firstRowLastColumn="0" w:lastRowFirstColumn="0" w:lastRowLastColumn="0"/>
+              <w:rPr>
+                <w:sz w:val="24"/>
+                <w:szCs w:val="24"/>
+                <w:rtl/>
+              </w:rPr>
+            </w:pPr>
+            <w:r>
+              <w:rPr>
+                <w:rFonts w:hint="cs"/>
+                <w:sz w:val="24"/>
+                <w:szCs w:val="24"/>
+                <w:rtl/>
+              </w:rPr>
+              <w:t>السعر الفردي للمنتج</w:t>
+            </w:r>
+          </w:p>
+        </w:tc>
+        <w:tc>
+          <w:tcPr>
+            <w:tcW w:w="2568" w:type="dxa"/>
+            <w:vAlign w:val="center"/>
+          </w:tcPr>
+          <w:p>
+            <w:pPr>
+              <w:jc w:val="center"/>
+              <w:cnfStyle w:val="000000000000" w:firstRow="0" w:lastRow="0" w:firstColumn="0" w:lastColumn="0" w:oddVBand="0" w:evenVBand="0" w:oddHBand="0" w:evenHBand="0" w:firstRowFirstColumn="0" w:firstRowLastColumn="0" w:lastRowFirstColumn="0" w:lastRowLastColumn="0"/>
+              <w:rPr>
+                <w:sz w:val="24"/>
+                <w:szCs w:val="24"/>
+                <w:rtl/>
+              </w:rPr>
+            </w:pPr>
+            <w:r>
+              <w:rPr>
+                <w:sz w:val="24"/>
+                <w:szCs w:val="24"/>
+              </w:rPr>
+              <w:t>Integer</w:t>
+            </w:r>
+          </w:p>
+        </w:tc>
+      </w:tr>
+      <w:tr>
+        <w:trPr>
+          <w:cnfStyle w:val="000000100000" w:firstRow="0" w:lastRow="0" w:firstColumn="0" w:lastColumn="0" w:oddVBand="0" w:evenVBand="0" w:oddHBand="1" w:evenHBand="0" w:firstRowFirstColumn="0" w:firstRowLastColumn="0" w:lastRowFirstColumn="0" w:lastRowLastColumn="0"/>
+        </w:trPr>
+        <w:tc>
+          <w:tcPr>
+            <w:cnfStyle w:val="001000000000" w:firstRow="0" w:lastRow="0" w:firstColumn="1" w:lastColumn="0" w:oddVBand="0" w:evenVBand="0" w:oddHBand="0" w:evenHBand="0" w:firstRowFirstColumn="0" w:firstRowLastColumn="0" w:lastRowFirstColumn="0" w:lastRowLastColumn="0"/>
+            <w:tcW w:w="3678" w:type="dxa"/>
+            <w:vAlign w:val="center"/>
+          </w:tcPr>
+          <w:p>
+            <w:pPr>
+              <w:jc w:val="center"/>
+              <w:rPr>
+                <w:sz w:val="24"/>
+                <w:szCs w:val="24"/>
+                <w:rtl/>
+              </w:rPr>
+            </w:pPr>
+            <w:r>
+              <w:rPr>
+                <w:sz w:val="24"/>
+                <w:szCs w:val="24"/>
+              </w:rPr>
+              <w:t>freight_value</w:t>
+            </w:r>
+          </w:p>
+        </w:tc>
+        <w:tc>
+          <w:tcPr>
+            <w:tcW w:w="2394" w:type="dxa"/>
+            <w:vAlign w:val="center"/>
+          </w:tcPr>
+          <w:p>
+            <w:pPr>
+              <w:jc w:val="center"/>
+              <w:cnfStyle w:val="000000100000" w:firstRow="0" w:lastRow="0" w:firstColumn="0" w:lastColumn="0" w:oddVBand="0" w:evenVBand="0" w:oddHBand="1" w:evenHBand="0" w:firstRowFirstColumn="0" w:firstRowLastColumn="0" w:lastRowFirstColumn="0" w:lastRowLastColumn="0"/>
+              <w:rPr>
+                <w:sz w:val="24"/>
+                <w:szCs w:val="24"/>
+                <w:rtl/>
+              </w:rPr>
+            </w:pPr>
+            <w:r>
+              <w:rPr>
+                <w:rFonts w:hint="cs"/>
+                <w:sz w:val="24"/>
+                <w:szCs w:val="24"/>
+                <w:rtl/>
+              </w:rPr>
+              <w:t>الرسوم اللوجستية (سعر الشحن)</w:t>
+            </w:r>
+          </w:p>
+        </w:tc>
+        <w:tc>
+          <w:tcPr>
+            <w:tcW w:w="2568" w:type="dxa"/>
+            <w:vAlign w:val="center"/>
+          </w:tcPr>
+          <w:p>
+            <w:pPr>
+              <w:jc w:val="center"/>
+              <w:cnfStyle w:val="000000100000" w:firstRow="0" w:lastRow="0" w:firstColumn="0" w:lastColumn="0" w:oddVBand="0" w:evenVBand="0" w:oddHBand="1" w:evenHBand="0" w:firstRowFirstColumn="0" w:firstRowLastColumn="0" w:lastRowFirstColumn="0" w:lastRowLastColumn="0"/>
+              <w:rPr>
+                <w:sz w:val="24"/>
+                <w:szCs w:val="24"/>
+                <w:rtl/>
+              </w:rPr>
+            </w:pPr>
+            <w:r>
+              <w:rPr>
+                <w:sz w:val="24"/>
+                <w:szCs w:val="24"/>
+              </w:rPr>
+              <w:t>Integer</w:t>
+            </w:r>
+          </w:p>
+        </w:tc>
+      </w:tr>
+      <w:tr>
+        <w:tc>
+          <w:tcPr>
+            <w:cnfStyle w:val="001000000000" w:firstRow="0" w:lastRow="0" w:firstColumn="1" w:lastColumn="0" w:oddVBand="0" w:evenVBand="0" w:oddHBand="0" w:evenHBand="0" w:firstRowFirstColumn="0" w:firstRowLastColumn="0" w:lastRowFirstColumn="0" w:lastRowLastColumn="0"/>
+            <w:tcW w:w="3678" w:type="dxa"/>
+            <w:vAlign w:val="center"/>
+          </w:tcPr>
+          <w:p>
+            <w:pPr>
+              <w:jc w:val="center"/>
+              <w:rPr>
+                <w:sz w:val="24"/>
+                <w:szCs w:val="24"/>
+                <w:rtl/>
+              </w:rPr>
+            </w:pPr>
+            <w:r>
+              <w:rPr>
+                <w:sz w:val="24"/>
+                <w:szCs w:val="24"/>
+              </w:rPr>
+              <w:t>payment_type</w:t>
+            </w:r>
+          </w:p>
+        </w:tc>
+        <w:tc>
+          <w:tcPr>
+            <w:tcW w:w="2394" w:type="dxa"/>
+            <w:vAlign w:val="center"/>
+          </w:tcPr>
+          <w:p>
+            <w:pPr>
+              <w:jc w:val="center"/>
+              <w:cnfStyle w:val="000000000000" w:firstRow="0" w:lastRow="0" w:firstColumn="0" w:lastColumn="0" w:oddVBand="0" w:evenVBand="0" w:oddHBand="0" w:evenHBand="0" w:firstRowFirstColumn="0" w:firstRowLastColumn="0" w:lastRowFirstColumn="0" w:lastRowLastColumn="0"/>
+              <w:rPr>
+                <w:sz w:val="24"/>
+                <w:szCs w:val="24"/>
+                <w:rtl/>
+              </w:rPr>
+            </w:pPr>
+            <w:r>
+              <w:rPr>
+                <w:rFonts w:hint="cs"/>
+                <w:sz w:val="24"/>
+                <w:szCs w:val="24"/>
+                <w:rtl/>
+              </w:rPr>
+              <w:t>وسيلة الدفع المستخدمة</w:t>
+            </w:r>
+          </w:p>
+        </w:tc>
+        <w:tc>
+          <w:tcPr>
+            <w:tcW w:w="2568" w:type="dxa"/>
+            <w:vAlign w:val="center"/>
+          </w:tcPr>
+          <w:p>
+            <w:pPr>
+              <w:keepNext/>
+              <w:jc w:val="center"/>
+              <w:cnfStyle w:val="000000000000" w:firstRow="0" w:lastRow="0" w:firstColumn="0" w:lastColumn="0" w:oddVBand="0" w:evenVBand="0" w:oddHBand="0" w:evenHBand="0" w:firstRowFirstColumn="0" w:firstRowLastColumn="0" w:lastRowFirstColumn="0" w:lastRowLastColumn="0"/>
+              <w:rPr>
+                <w:sz w:val="24"/>
+                <w:szCs w:val="24"/>
+                <w:rtl/>
+              </w:rPr>
+            </w:pPr>
+            <w:r>
+              <w:rPr>
+                <w:sz w:val="24"/>
+                <w:szCs w:val="24"/>
+              </w:rPr>
+              <w:t>String</w:t>
+            </w:r>
+          </w:p>
+        </w:tc>
+      </w:tr>
+    </w:tbl>
+    <w:p>
+      <w:pPr>
+        <w:pStyle w:val="Caption"/>
+      </w:pPr>
+      <w:r>
+        <w:rPr>
+          <w:rtl/>
+        </w:rPr>
+        <w:t xml:space="preserve">جدول </w:t>
+      </w:r>
+      <w:fldSimple w:instr=" SEQ جدول \* ARABIC ">
+        <w:r>
+          <w:rPr>
+            <w:noProof/>
+            <w:rtl/>
+          </w:rPr>
+          <w:t>2</w:t>
+        </w:r>
+      </w:fldSimple>
+      <w:r>
+        <w:rPr>
+          <w:rFonts w:hint="cs"/>
+          <w:rtl/>
+        </w:rPr>
+        <w:t xml:space="preserve"> أهم</w:t>
+      </w:r>
+      <w:r>
+        <w:rPr>
+          <w:rFonts w:hint="cs"/>
+          <w:noProof/>
+          <w:rtl/>
+        </w:rPr>
+        <w:t xml:space="preserve"> أعمدة مجموعة بيانات </w:t>
+      </w:r>
+      <w:r>
+        <w:rPr>
+          <w:noProof/>
+        </w:rPr>
+        <w:t>OLIST</w:t>
+      </w:r>
+    </w:p>
+    <w:p>
+      <w:pPr>
+        <w:pStyle w:val="Heading2"/>
+        <w:rPr>
+          <w:rtl/>
+        </w:rPr>
+      </w:pPr>
+      <w:r>
+        <w:rPr>
+          <w:rFonts w:hint="cs"/>
+          <w:rtl/>
+        </w:rPr>
+        <w:t xml:space="preserve"> </w:t>
+      </w:r>
+      <w:r>
+        <w:rPr>
+          <w:rFonts w:hint="cs"/>
+          <w:rtl/>
+        </w:rPr>
+        <w:t>دراسة التطبيقات المشابهة</w:t>
+      </w:r>
+    </w:p>
+    <w:p>
+      <w:pPr>
+        <w:bidi w:val="0"/>
+        <w:jc w:val="left"/>
+        <w:rPr>
+          <w:rtl/>
+        </w:rPr>
+      </w:pPr>
+      <w:r>
+        <w:rPr>
+          <w:rtl/>
+        </w:rPr>
+        <w:br w:type="page"/>
+      </w:r>
+    </w:p>
+    <w:p>
+      <w:pPr>
+        <w:pStyle w:val="Heading1"/>
+        <w:rPr>
+          <w:rtl/>
+        </w:rPr>
+      </w:pPr>
+      <w:r>
+        <w:rPr>
+          <w:rStyle w:val="Heading1Char"/>
+          <w:rFonts w:hint="cs"/>
+          <w:rtl/>
+        </w:rPr>
+        <w:lastRenderedPageBreak/>
+        <w:t>الفصل</w:t>
+      </w:r>
+      <w:r>
+        <w:rPr>
+          <w:rFonts w:hint="cs"/>
+          <w:rtl/>
+        </w:rPr>
+        <w:t xml:space="preserve"> الرابع</w:t>
+      </w:r>
+    </w:p>
+    <w:p>
+      <w:pPr>
+        <w:pStyle w:val="Title"/>
+        <w:rPr>
+          <w:rtl/>
+        </w:rPr>
+      </w:pPr>
+      <w:r>
+        <w:rPr>
+          <w:rFonts w:hint="cs"/>
+          <w:rtl/>
+        </w:rPr>
+        <w:t>الدراسة التحليلية</w:t>
+      </w:r>
+    </w:p>
+    <w:p>
+      <w:pPr>
+        <w:pStyle w:val="Titleintro"/>
+      </w:pPr>
+      <w:r>
+        <w:rPr>
+          <w:rFonts w:hint="cs"/>
+          <w:rtl/>
+        </w:rPr>
+        <w:t>يوضح هذا الفصل عمليّة تحليل النظام ودراسة متطلباته</w:t>
+      </w:r>
+      <w:r>
+        <w:rPr>
+          <w:rFonts w:hint="cs"/>
+          <w:rtl/>
+        </w:rPr>
+        <w:t>.</w:t>
+      </w:r>
+    </w:p>
+    <w:p>
+      <w:pPr>
+        <w:rPr>
+          <w:rtl/>
+        </w:rPr>
+      </w:pPr>
+    </w:p>
+    <w:p>
+      <w:pPr>
+        <w:pStyle w:val="Heading2"/>
+        <w:rPr>
+          <w:rtl/>
+        </w:rPr>
+      </w:pPr>
+      <w:r>
+        <w:rPr>
+          <w:rFonts w:hint="cs"/>
+          <w:rtl/>
+        </w:rPr>
+        <w:t xml:space="preserve"> مخطط</w:t>
+      </w:r>
+      <w:r>
+        <w:rPr>
+          <w:rFonts w:hint="cs"/>
+          <w:rtl/>
+        </w:rPr>
+        <w:t>ات</w:t>
+      </w:r>
+      <w:r>
+        <w:rPr>
+          <w:rFonts w:hint="cs"/>
+          <w:rtl/>
+        </w:rPr>
+        <w:t xml:space="preserve"> حالات الاستخدام</w:t>
+      </w:r>
+    </w:p>
+    <w:p>
+      <w:pPr>
+        <w:keepNext/>
+        <w:bidi w:val="0"/>
+        <w:spacing w:after="0" w:line="240" w:lineRule="auto"/>
+        <w:jc w:val="center"/>
+      </w:pPr>
+      <w:r>
+        <w:rPr>
+          <w:rFonts w:ascii="Times New Roman" w:eastAsia="Times New Roman" w:hAnsi="Times New Roman" w:cs="Times New Roman"/>
+          <w:noProof/>
+          <w:kern w:val="0"/>
+          <w:sz w:val="24"/>
+          <w:szCs w:val="24"/>
+          <w:lang w:bidi="ar-SA"/>
+          <w14:ligatures w14:val="none"/>
+        </w:rPr>
+        <w:drawing>
+          <wp:inline distT="0" distB="0" distL="0" distR="0" wp14:anchorId="318674D2" wp14:editId="0D358901">
+            <wp:extent cx="5034280" cy="3595914"/>
+            <wp:effectExtent l="0" t="0" r="0" b="0"/>
+            <wp:docPr id="503535383" name="Picture 1"/>
+            <wp:cNvGraphicFramePr>
+              <a:graphicFrameLocks xmlns:a="http://schemas.openxmlformats.org/drawingml/2006/main" noChangeAspect="1"/>
+            </wp:cNvGraphicFramePr>
+            <a:graphic xmlns:a="http://schemas.openxmlformats.org/drawingml/2006/main">
+              <a:graphicData uri="http://schemas.openxmlformats.org/drawingml/2006/picture">
+                <pic:pic xmlns:pic="http://schemas.openxmlformats.org/drawingml/2006/picture">
+                  <pic:nvPicPr>
+                    <pic:cNvPr id="0" name="Picture 1"/>
+                    <pic:cNvPicPr>
+                      <a:picLocks noChangeAspect="1" noChangeArrowheads="1"/>
+                    </pic:cNvPicPr>
+                  </pic:nvPicPr>
+                  <pic:blipFill>
+                    <a:blip r:embed="rId10" cstate="print">
+                      <a:extLst>
+                        <a:ext uri="{28A0092B-C50C-407E-A947-70E740481C1C}">
+                          <a14:useLocalDpi xmlns:a14="http://schemas.microsoft.com/office/drawing/2010/main" val="0"/>
+                        </a:ext>
+                      </a:extLst>
+                    </a:blip>
+                    <a:srcRect/>
+                    <a:stretch>
+                      <a:fillRect/>
+                    </a:stretch>
+                  </pic:blipFill>
+                  <pic:spPr bwMode="auto">
+                    <a:xfrm>
+                      <a:off x="0" y="0"/>
+                      <a:ext cx="5042482" cy="3601773"/>
+                    </a:xfrm>
+                    <a:prstGeom prst="rect">
+                      <a:avLst/>
+                    </a:prstGeom>
+                    <a:noFill/>
+                    <a:ln>
+                      <a:noFill/>
+                    </a:ln>
+                  </pic:spPr>
+                </pic:pic>
+              </a:graphicData>
+            </a:graphic>
+          </wp:inline>
+        </w:drawing>
+      </w:r>
+    </w:p>
+    <w:p>
+      <w:pPr>
+        <w:pStyle w:val="Caption"/>
+        <w:rPr>
+          <w:rFonts w:ascii="Times New Roman" w:eastAsia="Times New Roman" w:hAnsi="Times New Roman" w:cs="Times New Roman"/>
+          <w:kern w:val="0"/>
+          <w:sz w:val="24"/>
+          <w:szCs w:val="24"/>
+          <w:lang w:bidi="ar-SA"/>
+          <w14:ligatures w14:val="none"/>
+        </w:rPr>
+      </w:pPr>
+      <w:r>
+        <w:rPr>
+          <w:rtl/>
+        </w:rPr>
+        <w:t>الشكل</w:t>
+      </w:r>
+      <w:r>
+        <w:rPr>
+          <w:rFonts w:hint="cs"/>
+          <w:rtl/>
+        </w:rPr>
+        <w:t xml:space="preserve"> </w:t>
+      </w:r>
+      <w:fldSimple w:instr=" SEQ الشكل \* ARABIC ">
+        <w:r>
+          <w:rPr>
+            <w:noProof/>
+          </w:rPr>
+          <w:t>2</w:t>
+        </w:r>
+      </w:fldSimple>
+      <w:r>
+        <w:rPr>
+          <w:noProof/>
+          <w:rtl/>
+        </w:rPr>
+        <w:t xml:space="preserve"> </w:t>
+      </w:r>
+      <w:r>
+        <w:rPr>
+          <w:rFonts w:hint="cs"/>
+          <w:noProof/>
+          <w:rtl/>
+        </w:rPr>
+        <w:t>مخطط حالات استخدام إدارة حسابات المستخدمين</w:t>
+      </w:r>
+    </w:p>
+    <w:p>
+      <w:pPr>
+        <w:keepNext/>
+        <w:jc w:val="center"/>
+      </w:pPr>
+      <w:r>
+        <w:rPr>
+          <w:noProof/>
+        </w:rPr>
+        <w:lastRenderedPageBreak/>
+        <w:drawing>
+          <wp:inline distT="0" distB="0" distL="0" distR="0" wp14:anchorId="04E06AD3" wp14:editId="04E238B7">
+            <wp:extent cx="5901403" cy="7003473"/>
+            <wp:effectExtent l="0" t="0" r="0" b="0"/>
+            <wp:docPr id="186422031" name="Picture 13"/>
+            <wp:cNvGraphicFramePr>
+              <a:graphicFrameLocks xmlns:a="http://schemas.openxmlformats.org/drawingml/2006/main" noChangeAspect="1"/>
+            </wp:cNvGraphicFramePr>
+            <a:graphic xmlns:a="http://schemas.openxmlformats.org/drawingml/2006/main">
+              <a:graphicData uri="http://schemas.openxmlformats.org/drawingml/2006/picture">
+                <pic:pic xmlns:pic="http://schemas.openxmlformats.org/drawingml/2006/picture">
+                  <pic:nvPicPr>
+                    <pic:cNvPr id="0" name="Picture 52"/>
+                    <pic:cNvPicPr>
+                      <a:picLocks noChangeAspect="1" noChangeArrowheads="1"/>
+                    </pic:cNvPicPr>
+                  </pic:nvPicPr>
+                  <pic:blipFill>
+                    <a:blip r:embed="rId11" cstate="print">
+                      <a:extLst>
+                        <a:ext uri="{28A0092B-C50C-407E-A947-70E740481C1C}">
+                          <a14:useLocalDpi xmlns:a14="http://schemas.microsoft.com/office/drawing/2010/main" val="0"/>
+                        </a:ext>
+                      </a:extLst>
+                    </a:blip>
+                    <a:srcRect/>
+                    <a:stretch>
+                      <a:fillRect/>
+                    </a:stretch>
+                  </pic:blipFill>
+                  <pic:spPr bwMode="auto">
+                    <a:xfrm>
+                      <a:off x="0" y="0"/>
+                      <a:ext cx="5916815" cy="7021763"/>
+                    </a:xfrm>
+                    <a:prstGeom prst="rect">
+                      <a:avLst/>
+                    </a:prstGeom>
+                    <a:noFill/>
+                    <a:ln>
+                      <a:noFill/>
+                    </a:ln>
+                  </pic:spPr>
+                </pic:pic>
+              </a:graphicData>
+            </a:graphic>
+          </wp:inline>
+        </w:drawing>
+      </w:r>
+    </w:p>
+    <w:p>
+      <w:pPr>
+        <w:pStyle w:val="Caption"/>
+      </w:pPr>
+      <w:r>
+        <w:rPr>
+          <w:rtl/>
+        </w:rPr>
+        <w:t xml:space="preserve">الشكل </w:t>
+      </w:r>
+      <w:fldSimple w:instr=" SEQ الشكل \* ARABIC ">
+        <w:r>
+          <w:rPr>
+            <w:noProof/>
+            <w:rtl/>
+          </w:rPr>
+          <w:t>3</w:t>
+        </w:r>
+      </w:fldSimple>
+      <w:r>
+        <w:rPr>
+          <w:rFonts w:hint="cs"/>
+          <w:rtl/>
+        </w:rPr>
+        <w:t xml:space="preserve"> مخطط استخدام إدارة عمليات النظام</w:t>
+      </w:r>
+    </w:p>
+    <w:p>
+      <w:pPr>
+        <w:rPr>
+          <w:rtl/>
+        </w:rPr>
+      </w:pPr>
+    </w:p>
+    <w:p>
+      <w:pPr>
+        <w:pStyle w:val="Heading2"/>
+        <w:rPr>
+          <w:rtl/>
+        </w:rPr>
+      </w:pPr>
+      <w:r>
+        <w:rPr>
+          <w:rFonts w:hint="cs"/>
+          <w:rtl/>
+        </w:rPr>
+        <w:lastRenderedPageBreak/>
+        <w:t xml:space="preserve"> السرد النصي لحالات الاستخدام</w:t>
+      </w:r>
+    </w:p>
+    <w:p>
+      <w:pPr>
+        <w:pStyle w:val="Heading3"/>
+        <w:rPr>
+          <w:rtl/>
+        </w:rPr>
+      </w:pPr>
+      <w:r>
+        <w:rPr>
+          <w:rFonts w:hint="cs"/>
+          <w:rtl/>
+        </w:rPr>
+        <w:t>إنشاء حساب جديد</w:t>
+      </w:r>
+      <w:r>
+        <w:rPr>
+          <w:rFonts w:hint="cs"/>
+          <w:rtl/>
+        </w:rPr>
+        <w:t>.</w:t>
+      </w:r>
+    </w:p>
+    <w:tbl>
+      <w:tblPr>
+        <w:tblStyle w:val="ListTable2-Accent1"/>
+        <w:bidiVisual/>
+        <w:tblW w:w="0" w:type="auto"/>
+        <w:tblLook w:val="04A0" w:firstRow="1" w:lastRow="0" w:firstColumn="1" w:lastColumn="0" w:noHBand="0" w:noVBand="1"/>
+      </w:tblPr>
+      <w:tblGrid>
+        <w:gridCol w:w="4315"/>
+        <w:gridCol w:w="4315"/>
+      </w:tblGrid>
+      <w:tr>
+        <w:trPr>
+          <w:cnfStyle w:val="100000000000" w:firstRow="1" w:lastRow="0" w:firstColumn="0" w:lastColumn="0" w:oddVBand="0" w:evenVBand="0" w:oddHBand="0" w:evenHBand="0" w:firstRowFirstColumn="0" w:firstRowLastColumn="0" w:lastRowFirstColumn="0" w:lastRowLastColumn="0"/>
+        </w:trPr>
+        <w:tc>
+          <w:tcPr>
+            <w:cnfStyle w:val="001000000000" w:firstRow="0" w:lastRow="0" w:firstColumn="1" w:lastColumn="0" w:oddVBand="0" w:evenVBand="0" w:oddHBand="0" w:evenHBand="0" w:firstRowFirstColumn="0" w:firstRowLastColumn="0" w:lastRowFirstColumn="0" w:lastRowLastColumn="0"/>
+            <w:tcW w:w="8630" w:type="dxa"/>
+            <w:gridSpan w:val="2"/>
+          </w:tcPr>
+          <w:p>
+            <w:pPr>
+              <w:rPr>
+                <w:rtl/>
+              </w:rPr>
+            </w:pPr>
+            <w:r>
+              <w:rPr>
+                <w:rFonts w:hint="cs"/>
+                <w:rtl/>
+              </w:rPr>
+              <w:t>اسم الحالة: إنشاء حساب جديد</w:t>
+            </w:r>
+          </w:p>
+        </w:tc>
+      </w:tr>
+      <w:tr>
+        <w:trPr>
+          <w:cnfStyle w:val="000000100000" w:firstRow="0" w:lastRow="0" w:firstColumn="0" w:lastColumn="0" w:oddVBand="0" w:evenVBand="0" w:oddHBand="1" w:evenHBand="0" w:firstRowFirstColumn="0" w:firstRowLastColumn="0" w:lastRowFirstColumn="0" w:lastRowLastColumn="0"/>
+        </w:trPr>
+        <w:tc>
+          <w:tcPr>
+            <w:cnfStyle w:val="001000000000" w:firstRow="0" w:lastRow="0" w:firstColumn="1" w:lastColumn="0" w:oddVBand="0" w:evenVBand="0" w:oddHBand="0" w:evenHBand="0" w:firstRowFirstColumn="0" w:firstRowLastColumn="0" w:lastRowFirstColumn="0" w:lastRowLastColumn="0"/>
+            <w:tcW w:w="4315" w:type="dxa"/>
+          </w:tcPr>
+          <w:p>
+            <w:r>
+              <w:rPr>
+                <w:rFonts w:hint="cs"/>
+                <w:rtl/>
+              </w:rPr>
+              <w:t xml:space="preserve">الوصف </w:t>
+            </w:r>
+            <w:r>
+              <w:t>Description</w:t>
+            </w:r>
+          </w:p>
+        </w:tc>
+        <w:tc>
+          <w:tcPr>
+            <w:tcW w:w="4315" w:type="dxa"/>
+          </w:tcPr>
+          <w:p>
+            <w:pPr>
+              <w:cnfStyle w:val="000000100000" w:firstRow="0" w:lastRow="0" w:firstColumn="0" w:lastColumn="0" w:oddVBand="0" w:evenVBand="0" w:oddHBand="1" w:evenHBand="0" w:firstRowFirstColumn="0" w:firstRowLastColumn="0" w:lastRowFirstColumn="0" w:lastRowLastColumn="0"/>
+              <w:rPr>
+                <w:rtl/>
+              </w:rPr>
+            </w:pPr>
+            <w:r>
+              <w:rPr>
+                <w:rFonts w:hint="cs"/>
+                <w:rtl/>
+              </w:rPr>
+              <w:t>يقوم المستخدم بإنشاء حساب جديد خاص به.</w:t>
+            </w:r>
+          </w:p>
+        </w:tc>
+      </w:tr>
+      <w:tr>
+        <w:tc>
+          <w:tcPr>
+            <w:cnfStyle w:val="001000000000" w:firstRow="0" w:lastRow="0" w:firstColumn="1" w:lastColumn="0" w:oddVBand="0" w:evenVBand="0" w:oddHBand="0" w:evenHBand="0" w:firstRowFirstColumn="0" w:firstRowLastColumn="0" w:lastRowFirstColumn="0" w:lastRowLastColumn="0"/>
+            <w:tcW w:w="4315" w:type="dxa"/>
+          </w:tcPr>
+          <w:p>
+            <w:pPr>
+              <w:rPr>
+                <w:rtl/>
+              </w:rPr>
+            </w:pPr>
+            <w:r>
+              <w:rPr>
+                <w:rFonts w:hint="cs"/>
+                <w:rtl/>
+              </w:rPr>
+              <w:t xml:space="preserve">الفاعلين </w:t>
+            </w:r>
+            <w:r>
+              <w:t>Actors</w:t>
+            </w:r>
+          </w:p>
+        </w:tc>
+        <w:tc>
+          <w:tcPr>
+            <w:tcW w:w="4315" w:type="dxa"/>
+          </w:tcPr>
+          <w:p>
+            <w:pPr>
+              <w:cnfStyle w:val="000000000000" w:firstRow="0" w:lastRow="0" w:firstColumn="0" w:lastColumn="0" w:oddVBand="0" w:evenVBand="0" w:oddHBand="0" w:evenHBand="0" w:firstRowFirstColumn="0" w:firstRowLastColumn="0" w:lastRowFirstColumn="0" w:lastRowLastColumn="0"/>
+              <w:rPr>
+                <w:rtl/>
+              </w:rPr>
+            </w:pPr>
+            <w:r>
+              <w:rPr>
+                <w:rFonts w:hint="cs"/>
+                <w:rtl/>
+              </w:rPr>
+              <w:t>المستخدم</w:t>
+            </w:r>
+          </w:p>
+        </w:tc>
+      </w:tr>
+      <w:tr>
+        <w:trPr>
+          <w:cnfStyle w:val="000000100000" w:firstRow="0" w:lastRow="0" w:firstColumn="0" w:lastColumn="0" w:oddVBand="0" w:evenVBand="0" w:oddHBand="1" w:evenHBand="0" w:firstRowFirstColumn="0" w:firstRowLastColumn="0" w:lastRowFirstColumn="0" w:lastRowLastColumn="0"/>
+        </w:trPr>
+        <w:tc>
+          <w:tcPr>
+            <w:cnfStyle w:val="001000000000" w:firstRow="0" w:lastRow="0" w:firstColumn="1" w:lastColumn="0" w:oddVBand="0" w:evenVBand="0" w:oddHBand="0" w:evenHBand="0" w:firstRowFirstColumn="0" w:firstRowLastColumn="0" w:lastRowFirstColumn="0" w:lastRowLastColumn="0"/>
+            <w:tcW w:w="4315" w:type="dxa"/>
+          </w:tcPr>
+          <w:p>
+            <w:r>
+              <w:rPr>
+                <w:rFonts w:hint="cs"/>
+                <w:rtl/>
+              </w:rPr>
+              <w:t xml:space="preserve">الشروط السابقة </w:t>
+            </w:r>
+            <w:r>
+              <w:t>Preconditions</w:t>
+            </w:r>
+          </w:p>
+        </w:tc>
+        <w:tc>
+          <w:tcPr>
+            <w:tcW w:w="4315" w:type="dxa"/>
+          </w:tcPr>
+          <w:p>
+            <w:pPr>
+              <w:cnfStyle w:val="000000100000" w:firstRow="0" w:lastRow="0" w:firstColumn="0" w:lastColumn="0" w:oddVBand="0" w:evenVBand="0" w:oddHBand="1" w:evenHBand="0" w:firstRowFirstColumn="0" w:firstRowLastColumn="0" w:lastRowFirstColumn="0" w:lastRowLastColumn="0"/>
+              <w:rPr>
+                <w:rtl/>
+              </w:rPr>
+            </w:pPr>
+            <w:r>
+              <w:rPr>
+                <w:rFonts w:hint="cs"/>
+                <w:rtl/>
+              </w:rPr>
+              <w:t>لا يوجد.</w:t>
+            </w:r>
+          </w:p>
+        </w:tc>
+      </w:tr>
+      <w:tr>
+        <w:tc>
+          <w:tcPr>
+            <w:cnfStyle w:val="001000000000" w:firstRow="0" w:lastRow="0" w:firstColumn="1" w:lastColumn="0" w:oddVBand="0" w:evenVBand="0" w:oddHBand="0" w:evenHBand="0" w:firstRowFirstColumn="0" w:firstRowLastColumn="0" w:lastRowFirstColumn="0" w:lastRowLastColumn="0"/>
+            <w:tcW w:w="4315" w:type="dxa"/>
+          </w:tcPr>
+          <w:p>
+            <w:r>
+              <w:rPr>
+                <w:rFonts w:hint="cs"/>
+                <w:rtl/>
+              </w:rPr>
+              <w:t xml:space="preserve">الشروط اللاحقة </w:t>
+            </w:r>
+            <w:r>
+              <w:t>Postconditions</w:t>
+            </w:r>
+          </w:p>
+        </w:tc>
+        <w:tc>
+          <w:tcPr>
+            <w:tcW w:w="4315" w:type="dxa"/>
+          </w:tcPr>
+          <w:p>
+            <w:pPr>
+              <w:keepNext/>
+              <w:cnfStyle w:val="000000000000" w:firstRow="0" w:lastRow="0" w:firstColumn="0" w:lastColumn="0" w:oddVBand="0" w:evenVBand="0" w:oddHBand="0" w:evenHBand="0" w:firstRowFirstColumn="0" w:firstRowLastColumn="0" w:lastRowFirstColumn="0" w:lastRowLastColumn="0"/>
+              <w:rPr>
+                <w:rtl/>
+              </w:rPr>
+            </w:pPr>
+            <w:r>
+              <w:rPr>
+                <w:rFonts w:hint="cs"/>
+                <w:rtl/>
+              </w:rPr>
+              <w:t>تم إنشاء حساب جديد خاص بالمستخدم ضمن النظام.</w:t>
+            </w:r>
+          </w:p>
+        </w:tc>
+      </w:tr>
+    </w:tbl>
+    <w:p>
+      <w:pPr>
+        <w:pStyle w:val="Caption"/>
+        <w:rPr>
+          <w:rtl/>
+        </w:rPr>
+      </w:pPr>
+      <w:r>
+        <w:rPr>
+          <w:rtl/>
+        </w:rPr>
+        <w:t xml:space="preserve">جدول </w:t>
+      </w:r>
+      <w:fldSimple w:instr=" SEQ جدول \* ARABIC ">
+        <w:r>
+          <w:rPr>
+            <w:noProof/>
+          </w:rPr>
+          <w:t>3</w:t>
+        </w:r>
+      </w:fldSimple>
+      <w:r>
+        <w:rPr>
+          <w:rFonts w:hint="cs"/>
+          <w:rtl/>
+        </w:rPr>
+        <w:t>: حالة استخدم إنشاء حساب جديد.</w:t>
+      </w:r>
+    </w:p>
+    <w:p>
+      <w:pPr>
+        <w:rPr>
+          <w:b/>
+          <w:bCs/>
+          <w:u w:val="single"/>
+          <w:rtl/>
+        </w:rPr>
+      </w:pPr>
+      <w:r>
+        <w:rPr>
+          <w:rFonts w:hint="cs"/>
+          <w:b/>
+          <w:bCs/>
+          <w:u w:val="single"/>
+          <w:rtl/>
+        </w:rPr>
+        <w:t>سير الأحداث</w:t>
+      </w:r>
+    </w:p>
+    <w:p>
+      <w:pPr>
+        <w:rPr>
+          <w:b/>
+          <w:bCs/>
+          <w:rtl/>
+        </w:rPr>
+      </w:pPr>
+      <w:r>
+        <w:rPr>
+          <w:rFonts w:hint="cs"/>
+          <w:b/>
+          <w:bCs/>
+          <w:rtl/>
+        </w:rPr>
+        <w:t>السيناريو الأساسي الناجح</w:t>
+      </w:r>
+      <w:r>
+        <w:rPr>
+          <w:rFonts w:hint="cs"/>
+          <w:b/>
+          <w:bCs/>
+          <w:rtl/>
+        </w:rPr>
+        <w:t>:</w:t>
+      </w:r>
+    </w:p>
+    <w:tbl>
+      <w:tblPr>
+        <w:tblStyle w:val="ListTable2-Accent1"/>
+        <w:bidiVisual/>
+        <w:tblW w:w="0" w:type="auto"/>
+        <w:tblLook w:val="04A0" w:firstRow="1" w:lastRow="0" w:firstColumn="1" w:lastColumn="0" w:noHBand="0" w:noVBand="1"/>
+      </w:tblPr>
+      <w:tblGrid>
+        <w:gridCol w:w="4315"/>
+        <w:gridCol w:w="4315"/>
+      </w:tblGrid>
+      <w:tr>
+        <w:trPr>
+          <w:cnfStyle w:val="100000000000" w:firstRow="1" w:lastRow="0" w:firstColumn="0" w:lastColumn="0" w:oddVBand="0" w:evenVBand="0" w:oddHBand="0" w:evenHBand="0" w:firstRowFirstColumn="0" w:firstRowLastColumn="0" w:lastRowFirstColumn="0" w:lastRowLastColumn="0"/>
+        </w:trPr>
+        <w:tc>
+          <w:tcPr>
+            <w:cnfStyle w:val="001000000000" w:firstRow="0" w:lastRow="0" w:firstColumn="1" w:lastColumn="0" w:oddVBand="0" w:evenVBand="0" w:oddHBand="0" w:evenHBand="0" w:firstRowFirstColumn="0" w:firstRowLastColumn="0" w:lastRowFirstColumn="0" w:lastRowLastColumn="0"/>
+            <w:tcW w:w="4315" w:type="dxa"/>
+          </w:tcPr>
+          <w:p>
+            <w:r>
+              <w:rPr>
+                <w:rFonts w:hint="cs"/>
+                <w:rtl/>
+              </w:rPr>
+              <w:t>النظام</w:t>
+            </w:r>
+          </w:p>
+        </w:tc>
+        <w:tc>
+          <w:tcPr>
+            <w:tcW w:w="4315" w:type="dxa"/>
+          </w:tcPr>
+          <w:p>
+            <w:pPr>
+              <w:cnfStyle w:val="100000000000" w:firstRow="1" w:lastRow="0" w:firstColumn="0" w:lastColumn="0" w:oddVBand="0" w:evenVBand="0" w:oddHBand="0" w:evenHBand="0" w:firstRowFirstColumn="0" w:firstRowLastColumn="0" w:lastRowFirstColumn="0" w:lastRowLastColumn="0"/>
+              <w:rPr>
+                <w:rtl/>
+              </w:rPr>
+            </w:pPr>
+            <w:r>
+              <w:rPr>
+                <w:rFonts w:hint="cs"/>
+                <w:rtl/>
+              </w:rPr>
+              <w:t>المستخدم</w:t>
+            </w:r>
+          </w:p>
+        </w:tc>
+      </w:tr>
+      <w:tr>
+        <w:trPr>
+          <w:cnfStyle w:val="000000100000" w:firstRow="0" w:lastRow="0" w:firstColumn="0" w:lastColumn="0" w:oddVBand="0" w:evenVBand="0" w:oddHBand="1" w:evenHBand="0" w:firstRowFirstColumn="0" w:firstRowLastColumn="0" w:lastRowFirstColumn="0" w:lastRowLastColumn="0"/>
+        </w:trPr>
+        <w:tc>
+          <w:tcPr>
+            <w:cnfStyle w:val="001000000000" w:firstRow="0" w:lastRow="0" w:firstColumn="1" w:lastColumn="0" w:oddVBand="0" w:evenVBand="0" w:oddHBand="0" w:evenHBand="0" w:firstRowFirstColumn="0" w:firstRowLastColumn="0" w:lastRowFirstColumn="0" w:lastRowLastColumn="0"/>
+            <w:tcW w:w="4315" w:type="dxa"/>
+          </w:tcPr>
+          <w:p>
+            <w:pPr>
+              <w:rPr>
+                <w:b w:val="0"/>
+                <w:bCs w:val="0"/>
+                <w:rtl/>
+              </w:rPr>
+            </w:pPr>
+          </w:p>
+        </w:tc>
+        <w:tc>
+          <w:tcPr>
+            <w:tcW w:w="4315" w:type="dxa"/>
+          </w:tcPr>
+          <w:p>
+            <w:pPr>
+              <w:pStyle w:val="ListParagraph"/>
+              <w:numPr>
+                <w:ilvl w:val="0"/>
+                <w:numId w:val="15"/>
+              </w:numPr>
+              <w:cnfStyle w:val="000000100000" w:firstRow="0" w:lastRow="0" w:firstColumn="0" w:lastColumn="0" w:oddVBand="0" w:evenVBand="0" w:oddHBand="1" w:evenHBand="0" w:firstRowFirstColumn="0" w:firstRowLastColumn="0" w:lastRowFirstColumn="0" w:lastRowLastColumn="0"/>
+              <w:rPr>
+                <w:rtl/>
+              </w:rPr>
+            </w:pPr>
+            <w:r>
+              <w:rPr>
+                <w:rFonts w:hint="cs"/>
+                <w:rtl/>
+              </w:rPr>
+              <w:t>يطلب إنشاء مشروع جديد</w:t>
+            </w:r>
+          </w:p>
+        </w:tc>
+      </w:tr>
+      <w:tr>
+        <w:tc>
+          <w:tcPr>
+            <w:cnfStyle w:val="001000000000" w:firstRow="0" w:lastRow="0" w:firstColumn="1" w:lastColumn="0" w:oddVBand="0" w:evenVBand="0" w:oddHBand="0" w:evenHBand="0" w:firstRowFirstColumn="0" w:firstRowLastColumn="0" w:lastRowFirstColumn="0" w:lastRowLastColumn="0"/>
+            <w:tcW w:w="4315" w:type="dxa"/>
+          </w:tcPr>
+          <w:p>
+            <w:pPr>
+              <w:pStyle w:val="ListParagraph"/>
+              <w:numPr>
+                <w:ilvl w:val="0"/>
+                <w:numId w:val="15"/>
+              </w:numPr>
+              <w:rPr>
+                <w:b w:val="0"/>
+                <w:bCs w:val="0"/>
+              </w:rPr>
+            </w:pPr>
+            <w:r>
+              <w:rPr>
+                <w:rFonts w:hint="cs"/>
+                <w:b w:val="0"/>
+                <w:bCs w:val="0"/>
+                <w:rtl/>
+              </w:rPr>
+              <w:t>يطلب النظام المعلومات التالية:</w:t>
+            </w:r>
+          </w:p>
+          <w:p>
+            <w:pPr>
+              <w:pStyle w:val="ListParagraph"/>
+              <w:numPr>
+                <w:ilvl w:val="0"/>
+                <w:numId w:val="17"/>
+              </w:numPr>
+              <w:rPr>
+                <w:b w:val="0"/>
+                <w:bCs w:val="0"/>
+              </w:rPr>
+            </w:pPr>
+            <w:r>
+              <w:rPr>
+                <w:rFonts w:hint="cs"/>
+                <w:b w:val="0"/>
+                <w:bCs w:val="0"/>
+                <w:rtl/>
+              </w:rPr>
+              <w:t>اسم المستخدم</w:t>
+            </w:r>
+          </w:p>
+          <w:p>
+            <w:pPr>
+              <w:pStyle w:val="ListParagraph"/>
+              <w:numPr>
+                <w:ilvl w:val="0"/>
+                <w:numId w:val="17"/>
+              </w:numPr>
+              <w:rPr>
+                <w:b w:val="0"/>
+                <w:bCs w:val="0"/>
+              </w:rPr>
+            </w:pPr>
+            <w:r>
+              <w:rPr>
+                <w:rFonts w:hint="cs"/>
+                <w:b w:val="0"/>
+                <w:bCs w:val="0"/>
+                <w:rtl/>
+              </w:rPr>
+              <w:t>البريد الالكتروني الخاص بالمستخدم</w:t>
+            </w:r>
+          </w:p>
+          <w:p>
+            <w:pPr>
+              <w:pStyle w:val="ListParagraph"/>
+              <w:numPr>
+                <w:ilvl w:val="0"/>
+                <w:numId w:val="17"/>
+              </w:numPr>
+              <w:rPr>
+                <w:b w:val="0"/>
+                <w:bCs w:val="0"/>
+              </w:rPr>
+            </w:pPr>
+            <w:r>
+              <w:rPr>
+                <w:rFonts w:hint="cs"/>
+                <w:b w:val="0"/>
+                <w:bCs w:val="0"/>
+                <w:rtl/>
+              </w:rPr>
+              <w:t>كلمة المرور</w:t>
+            </w:r>
+          </w:p>
+        </w:tc>
+        <w:tc>
+          <w:tcPr>
+            <w:tcW w:w="4315" w:type="dxa"/>
+          </w:tcPr>
+          <w:p>
+            <w:pPr>
+              <w:cnfStyle w:val="000000000000" w:firstRow="0" w:lastRow="0" w:firstColumn="0" w:lastColumn="0" w:oddVBand="0" w:evenVBand="0" w:oddHBand="0" w:evenHBand="0" w:firstRowFirstColumn="0" w:firstRowLastColumn="0" w:lastRowFirstColumn="0" w:lastRowLastColumn="0"/>
+              <w:rPr>
+                <w:rtl/>
+              </w:rPr>
+            </w:pPr>
+          </w:p>
+        </w:tc>
+      </w:tr>
+      <w:tr>
+        <w:trPr>
+          <w:cnfStyle w:val="000000100000" w:firstRow="0" w:lastRow="0" w:firstColumn="0" w:lastColumn="0" w:oddVBand="0" w:evenVBand="0" w:oddHBand="1" w:evenHBand="0" w:firstRowFirstColumn="0" w:firstRowLastColumn="0" w:lastRowFirstColumn="0" w:lastRowLastColumn="0"/>
+        </w:trPr>
+        <w:tc>
+          <w:tcPr>
+            <w:cnfStyle w:val="001000000000" w:firstRow="0" w:lastRow="0" w:firstColumn="1" w:lastColumn="0" w:oddVBand="0" w:evenVBand="0" w:oddHBand="0" w:evenHBand="0" w:firstRowFirstColumn="0" w:firstRowLastColumn="0" w:lastRowFirstColumn="0" w:lastRowLastColumn="0"/>
+            <w:tcW w:w="4315" w:type="dxa"/>
+          </w:tcPr>
+          <w:p>
+            <w:pPr>
+              <w:rPr>
+                <w:b w:val="0"/>
+                <w:bCs w:val="0"/>
+              </w:rPr>
+            </w:pPr>
+          </w:p>
+        </w:tc>
+        <w:tc>
+          <w:tcPr>
+            <w:tcW w:w="4315" w:type="dxa"/>
+          </w:tcPr>
+          <w:p>
+            <w:pPr>
+              <w:pStyle w:val="ListParagraph"/>
+              <w:keepNext/>
+              <w:numPr>
+                <w:ilvl w:val="0"/>
+                <w:numId w:val="15"/>
+              </w:numPr>
+              <w:cnfStyle w:val="000000100000" w:firstRow="0" w:lastRow="0" w:firstColumn="0" w:lastColumn="0" w:oddVBand="0" w:evenVBand="0" w:oddHBand="1" w:evenHBand="0" w:firstRowFirstColumn="0" w:firstRowLastColumn="0" w:lastRowFirstColumn="0" w:lastRowLastColumn="0"/>
+              <w:rPr>
+                <w:rtl/>
+              </w:rPr>
+            </w:pPr>
+            <w:r>
+              <w:rPr>
+                <w:rFonts w:hint="cs"/>
+                <w:rtl/>
+              </w:rPr>
+              <w:t>يحدد المستخدم المعلومات المطلوبة ويطلب تأكيد العمليّة</w:t>
+            </w:r>
+          </w:p>
+        </w:tc>
+      </w:tr>
+      <w:tr>
+        <w:tc>
+          <w:tcPr>
+            <w:cnfStyle w:val="001000000000" w:firstRow="0" w:lastRow="0" w:firstColumn="1" w:lastColumn="0" w:oddVBand="0" w:evenVBand="0" w:oddHBand="0" w:evenHBand="0" w:firstRowFirstColumn="0" w:firstRowLastColumn="0" w:lastRowFirstColumn="0" w:lastRowLastColumn="0"/>
+            <w:tcW w:w="4315" w:type="dxa"/>
+          </w:tcPr>
+          <w:p>
+            <w:pPr>
+              <w:pStyle w:val="ListParagraph"/>
+              <w:numPr>
+                <w:ilvl w:val="0"/>
+                <w:numId w:val="15"/>
+              </w:numPr>
+              <w:rPr>
+                <w:b w:val="0"/>
+                <w:bCs w:val="0"/>
+              </w:rPr>
+            </w:pPr>
+            <w:r>
+              <w:rPr>
+                <w:rFonts w:hint="cs"/>
+                <w:b w:val="0"/>
+                <w:bCs w:val="0"/>
+                <w:rtl/>
+              </w:rPr>
+              <w:t>يتحقق النظام من صحة المعلومات ويعيد للمستخدم رسالة توضح انتهاء العمليّة.</w:t>
+            </w:r>
+          </w:p>
+        </w:tc>
+        <w:tc>
+          <w:tcPr>
+            <w:tcW w:w="4315" w:type="dxa"/>
+          </w:tcPr>
+          <w:p>
+            <w:pPr>
+              <w:pStyle w:val="ListParagraph"/>
+              <w:keepNext/>
+              <w:cnfStyle w:val="000000000000" w:firstRow="0" w:lastRow="0" w:firstColumn="0" w:lastColumn="0" w:oddVBand="0" w:evenVBand="0" w:oddHBand="0" w:evenHBand="0" w:firstRowFirstColumn="0" w:firstRowLastColumn="0" w:lastRowFirstColumn="0" w:lastRowLastColumn="0"/>
+              <w:rPr>
+                <w:rtl/>
+              </w:rPr>
+            </w:pPr>
+          </w:p>
+        </w:tc>
+      </w:tr>
+    </w:tbl>
+    <w:p>
+      <w:pPr>
+        <w:pStyle w:val="Caption"/>
+        <w:rPr>
+          <w:rtl/>
+        </w:rPr>
+      </w:pPr>
+      <w:r>
+        <w:rPr>
+          <w:rtl/>
+        </w:rPr>
+        <w:t xml:space="preserve">جدول </w:t>
+      </w:r>
+      <w:fldSimple w:instr=" SEQ جدول \* ARABIC ">
+        <w:r>
+          <w:rPr>
+            <w:noProof/>
+          </w:rPr>
+          <w:t>4</w:t>
+        </w:r>
+      </w:fldSimple>
+      <w:r>
+        <w:rPr>
+          <w:rFonts w:hint="cs"/>
+          <w:rtl/>
+        </w:rPr>
+        <w:t>: السينار</w:t>
+      </w:r>
+      <w:r>
+        <w:rPr>
+          <w:rFonts w:hint="cs"/>
+          <w:rtl/>
+        </w:rPr>
+        <w:t>ي</w:t>
+      </w:r>
+      <w:r>
+        <w:rPr>
+          <w:rFonts w:hint="cs"/>
+          <w:rtl/>
+        </w:rPr>
+        <w:t>و الناجح لحالة استخدام إنشاء حساب جديد.</w:t>
+      </w:r>
+    </w:p>
+    <w:p>
+      <w:pPr>
+        <w:spacing w:after="0"/>
+        <w:rPr>
+          <w:b/>
+          <w:bCs/>
+          <w:rtl/>
+        </w:rPr>
+      </w:pPr>
+      <w:r>
+        <w:rPr>
+          <w:rFonts w:hint="cs"/>
+          <w:b/>
+          <w:bCs/>
+          <w:rtl/>
+        </w:rPr>
+        <w:t>المسارات البديلة</w:t>
+      </w:r>
+      <w:r>
+        <w:rPr>
+          <w:rFonts w:hint="cs"/>
+          <w:b/>
+          <w:bCs/>
+          <w:rtl/>
+        </w:rPr>
+        <w:t>:</w:t>
+      </w:r>
+    </w:p>
+    <w:p>
+      <w:pPr>
+        <w:rPr>
+          <w:rtl/>
+        </w:rPr>
+      </w:pPr>
+      <w:r>
+        <w:rPr>
+          <w:rFonts w:hint="cs"/>
+          <w:rtl/>
+        </w:rPr>
+        <w:t>لا يوجد</w:t>
+      </w:r>
+    </w:p>
+    <w:p>
+      <w:pPr>
+        <w:rPr>
+          <w:rtl/>
+        </w:rPr>
+      </w:pPr>
+    </w:p>
+    <w:p>
+      <w:pPr>
+        <w:rPr>
+          <w:rtl/>
+        </w:rPr>
+      </w:pPr>
+    </w:p>
+    <w:p>
+      <w:pPr>
+        <w:rPr>
+          <w:b/>
+          <w:bCs/>
+          <w:rtl/>
+        </w:rPr>
+      </w:pPr>
+      <w:r>
+        <w:rPr>
+          <w:rFonts w:hint="cs"/>
+          <w:b/>
+          <w:bCs/>
+          <w:rtl/>
+        </w:rPr>
+        <w:lastRenderedPageBreak/>
+        <w:t>مسارات الأخطاء:</w:t>
+      </w:r>
+    </w:p>
+    <w:p>
+      <w:pPr>
+        <w:rPr>
+          <w:rtl/>
+        </w:rPr>
+      </w:pPr>
+      <w:r>
+        <w:rPr>
+          <w:b/>
+          <w:bCs/>
+        </w:rPr>
+        <w:t>E1</w:t>
+      </w:r>
+      <w:r>
+        <w:rPr>
+          <w:rFonts w:hint="cs"/>
+          <w:b/>
+          <w:bCs/>
+          <w:rtl/>
+        </w:rPr>
+        <w:t xml:space="preserve">: </w:t>
+      </w:r>
+      <w:r>
+        <w:rPr>
+          <w:rFonts w:hint="cs"/>
+          <w:rtl/>
+        </w:rPr>
+        <w:t xml:space="preserve">في المرحلة رقم 2 في حال </w:t>
+      </w:r>
+      <w:r>
+        <w:rPr>
+          <w:rFonts w:hint="cs"/>
+          <w:rtl/>
+        </w:rPr>
+        <w:t>كان</w:t>
+      </w:r>
+      <w:r>
+        <w:rPr>
+          <w:rFonts w:hint="cs"/>
+          <w:rtl/>
+        </w:rPr>
+        <w:t>:</w:t>
+      </w:r>
+    </w:p>
+    <w:p>
+      <w:pPr>
+        <w:pStyle w:val="ListParagraph"/>
+        <w:numPr>
+          <w:ilvl w:val="0"/>
+          <w:numId w:val="18"/>
+        </w:numPr>
+      </w:pPr>
+      <w:r>
+        <w:rPr>
+          <w:rFonts w:hint="cs"/>
+          <w:rtl/>
+        </w:rPr>
+        <w:t>اسم المستخدم غير صالح</w:t>
+      </w:r>
+    </w:p>
+    <w:p>
+      <w:pPr>
+        <w:pStyle w:val="ListParagraph"/>
+        <w:numPr>
+          <w:ilvl w:val="0"/>
+          <w:numId w:val="18"/>
+        </w:numPr>
+      </w:pPr>
+      <w:r>
+        <w:rPr>
+          <w:rFonts w:hint="cs"/>
+          <w:rtl/>
+        </w:rPr>
+        <w:t>البريد الالكتروني غير صالح</w:t>
+      </w:r>
+    </w:p>
+    <w:p>
+      <w:pPr>
+        <w:pStyle w:val="ListParagraph"/>
+        <w:numPr>
+          <w:ilvl w:val="0"/>
+          <w:numId w:val="18"/>
+        </w:numPr>
+      </w:pPr>
+      <w:r>
+        <w:rPr>
+          <w:rFonts w:hint="cs"/>
+          <w:rtl/>
+        </w:rPr>
+        <w:t>كلمة المرور ضعيفة</w:t>
+      </w:r>
+    </w:p>
+    <w:p>
+      <w:pPr>
+        <w:rPr>
+          <w:rtl/>
+        </w:rPr>
+      </w:pPr>
+      <w:r>
+        <w:rPr>
+          <w:rFonts w:hint="cs"/>
+          <w:rtl/>
+        </w:rPr>
+        <w:t>في حال تحقّقت إحدى الحالات السابقة، يتم استبدال الخطوة الثانية في السيناريو الأساسي بالخطوة التالية:</w:t>
+      </w:r>
+    </w:p>
+    <w:p>
+      <w:pPr>
+        <w:rPr>
+          <w:rtl/>
+        </w:rPr>
+      </w:pPr>
+      <w:r>
+        <w:rPr>
+          <w:rFonts w:hint="cs"/>
+          <w:rtl/>
+        </w:rPr>
+        <w:t>2</w:t>
+      </w:r>
+      <w:r>
+        <w:rPr>
+          <w:rFonts w:hint="cs"/>
+          <w:rtl/>
+        </w:rPr>
+        <w:t>. يعيد النظام رسالة توضّح سبب الخطأ ويطلب تحديد المعلومات من جديد.</w:t>
+      </w:r>
+    </w:p>
+    <w:p>
+      <w:pPr>
+        <w:rPr>
+          <w:rtl/>
+        </w:rPr>
+      </w:pPr>
+      <w:r>
+        <w:rPr>
+          <w:b/>
+          <w:bCs/>
+        </w:rPr>
+        <w:t>E2</w:t>
+      </w:r>
+      <w:r>
+        <w:rPr>
+          <w:rFonts w:hint="cs"/>
+          <w:b/>
+          <w:bCs/>
+          <w:rtl/>
+        </w:rPr>
+        <w:t>:</w:t>
+      </w:r>
+      <w:r>
+        <w:rPr>
+          <w:rFonts w:hint="cs"/>
+          <w:b/>
+          <w:bCs/>
+          <w:rtl/>
+        </w:rPr>
+        <w:t xml:space="preserve"> </w:t>
+      </w:r>
+      <w:r>
+        <w:rPr>
+          <w:rFonts w:hint="cs"/>
+          <w:rtl/>
+        </w:rPr>
+        <w:t xml:space="preserve">في المرحلة رقم 4 في حال </w:t>
+      </w:r>
+      <w:r>
+        <w:rPr>
+          <w:rFonts w:hint="cs"/>
+          <w:rtl/>
+        </w:rPr>
+        <w:t>كان</w:t>
+      </w:r>
+      <w:r>
+        <w:rPr>
+          <w:rFonts w:hint="cs"/>
+          <w:rtl/>
+        </w:rPr>
+        <w:t>:</w:t>
+      </w:r>
+    </w:p>
+    <w:p>
+      <w:pPr>
+        <w:pStyle w:val="ListParagraph"/>
+        <w:numPr>
+          <w:ilvl w:val="0"/>
+          <w:numId w:val="18"/>
+        </w:numPr>
+      </w:pPr>
+      <w:r>
+        <w:rPr>
+          <w:rFonts w:hint="cs"/>
+          <w:rtl/>
+        </w:rPr>
+        <w:t>اسم المستخدم مسجل سابقاً ضمن النظام.</w:t>
+      </w:r>
+    </w:p>
+    <w:p>
+      <w:pPr>
+        <w:pStyle w:val="ListParagraph"/>
+        <w:numPr>
+          <w:ilvl w:val="0"/>
+          <w:numId w:val="18"/>
+        </w:numPr>
+      </w:pPr>
+      <w:r>
+        <w:rPr>
+          <w:rFonts w:hint="cs"/>
+          <w:rtl/>
+        </w:rPr>
+        <w:t>البريد الإلكتروني مسجل سابقاً ضمن النظام.</w:t>
+      </w:r>
+    </w:p>
+    <w:p>
+      <w:pPr>
+        <w:rPr>
+          <w:rtl/>
+        </w:rPr>
+      </w:pPr>
+      <w:r>
+        <w:rPr>
+          <w:rFonts w:hint="cs"/>
+          <w:rtl/>
+        </w:rPr>
+        <w:t>في حال تحقّقت إحدى الحالات السابقة، يتم استبدال الخطوة الثانية في السيناريو الأساسي بالخطوة التالية:</w:t>
+      </w:r>
+    </w:p>
+    <w:p>
+      <w:r>
+        <w:rPr>
+          <w:rFonts w:hint="cs"/>
+          <w:rtl/>
+        </w:rPr>
+        <w:t xml:space="preserve">4. </w:t>
+      </w:r>
+      <w:r>
+        <w:rPr>
+          <w:rFonts w:hint="cs"/>
+          <w:rtl/>
+        </w:rPr>
+        <w:t>يعيد النظام رسالة توضّح سبب الخطأ ويطلب تحديد المعلومات من جديد.</w:t>
+      </w:r>
+    </w:p>
+    <w:p/>
+    <w:p>
+      <w:pPr>
+        <w:pStyle w:val="Heading3"/>
+        <w:rPr>
+          <w:rtl/>
+        </w:rPr>
+      </w:pPr>
+      <w:r>
+        <w:rPr>
+          <w:rFonts w:hint="cs"/>
+          <w:rtl/>
+        </w:rPr>
+        <w:t xml:space="preserve">رفع بيانات المستخدم عن طريق ملف </w:t>
+      </w:r>
+      <w:r>
+        <w:t>csv</w:t>
+      </w:r>
+      <w:r>
+        <w:rPr>
+          <w:rFonts w:hint="cs"/>
+          <w:rtl/>
+        </w:rPr>
+        <w:t>.</w:t>
+      </w:r>
+    </w:p>
+    <w:tbl>
+      <w:tblPr>
+        <w:tblStyle w:val="ListTable2-Accent1"/>
+        <w:bidiVisual/>
+        <w:tblW w:w="0" w:type="auto"/>
+        <w:tblLook w:val="04A0" w:firstRow="1" w:lastRow="0" w:firstColumn="1" w:lastColumn="0" w:noHBand="0" w:noVBand="1"/>
+      </w:tblPr>
+      <w:tblGrid>
+        <w:gridCol w:w="4315"/>
+        <w:gridCol w:w="4315"/>
+      </w:tblGrid>
+      <w:tr>
+        <w:trPr>
+          <w:cnfStyle w:val="100000000000" w:firstRow="1" w:lastRow="0" w:firstColumn="0" w:lastColumn="0" w:oddVBand="0" w:evenVBand="0" w:oddHBand="0" w:evenHBand="0" w:firstRowFirstColumn="0" w:firstRowLastColumn="0" w:lastRowFirstColumn="0" w:lastRowLastColumn="0"/>
+        </w:trPr>
+        <w:tc>
+          <w:tcPr>
+            <w:cnfStyle w:val="001000000000" w:firstRow="0" w:lastRow="0" w:firstColumn="1" w:lastColumn="0" w:oddVBand="0" w:evenVBand="0" w:oddHBand="0" w:evenHBand="0" w:firstRowFirstColumn="0" w:firstRowLastColumn="0" w:lastRowFirstColumn="0" w:lastRowLastColumn="0"/>
+            <w:tcW w:w="8630" w:type="dxa"/>
+            <w:gridSpan w:val="2"/>
+          </w:tcPr>
+          <w:p>
+            <w:pPr>
+              <w:rPr>
+                <w:rtl/>
+              </w:rPr>
+            </w:pPr>
+            <w:r>
+              <w:rPr>
+                <w:rFonts w:hint="cs"/>
+                <w:rtl/>
+              </w:rPr>
+              <w:t xml:space="preserve">اسم الحالة: رفع بيانات المستخدم عن طريق ملف </w:t>
+            </w:r>
+            <w:r>
+              <w:t>csv</w:t>
+            </w:r>
+          </w:p>
+        </w:tc>
+      </w:tr>
+      <w:tr>
+        <w:trPr>
+          <w:cnfStyle w:val="000000100000" w:firstRow="0" w:lastRow="0" w:firstColumn="0" w:lastColumn="0" w:oddVBand="0" w:evenVBand="0" w:oddHBand="1" w:evenHBand="0" w:firstRowFirstColumn="0" w:firstRowLastColumn="0" w:lastRowFirstColumn="0" w:lastRowLastColumn="0"/>
+        </w:trPr>
+        <w:tc>
+          <w:tcPr>
+            <w:cnfStyle w:val="001000000000" w:firstRow="0" w:lastRow="0" w:firstColumn="1" w:lastColumn="0" w:oddVBand="0" w:evenVBand="0" w:oddHBand="0" w:evenHBand="0" w:firstRowFirstColumn="0" w:firstRowLastColumn="0" w:lastRowFirstColumn="0" w:lastRowLastColumn="0"/>
+            <w:tcW w:w="4315" w:type="dxa"/>
+          </w:tcPr>
+          <w:p>
+            <w:r>
+              <w:rPr>
+                <w:rFonts w:hint="cs"/>
+                <w:rtl/>
+              </w:rPr>
+              <w:t xml:space="preserve">الوصف </w:t>
+            </w:r>
+            <w:r>
+              <w:t>Description</w:t>
+            </w:r>
+          </w:p>
+        </w:tc>
+        <w:tc>
+          <w:tcPr>
+            <w:tcW w:w="4315" w:type="dxa"/>
+          </w:tcPr>
+          <w:p>
+            <w:pPr>
+              <w:cnfStyle w:val="000000100000" w:firstRow="0" w:lastRow="0" w:firstColumn="0" w:lastColumn="0" w:oddVBand="0" w:evenVBand="0" w:oddHBand="1" w:evenHBand="0" w:firstRowFirstColumn="0" w:firstRowLastColumn="0" w:lastRowFirstColumn="0" w:lastRowLastColumn="0"/>
+              <w:rPr>
+                <w:rtl/>
+              </w:rPr>
+            </w:pPr>
+            <w:r>
+              <w:rPr>
+                <w:rFonts w:hint="cs"/>
+                <w:rtl/>
+              </w:rPr>
+              <w:t xml:space="preserve">يقوم المستخدم برفع البيانات الخاصة به عن طريق إرفاق ملف بصيغة </w:t>
+            </w:r>
+            <w:r>
+              <w:t>csv</w:t>
+            </w:r>
+            <w:r>
+              <w:rPr>
+                <w:rFonts w:hint="cs"/>
+                <w:rtl/>
+              </w:rPr>
+              <w:t>.</w:t>
+            </w:r>
+          </w:p>
+        </w:tc>
+      </w:tr>
+      <w:tr>
+        <w:tc>
+          <w:tcPr>
+            <w:cnfStyle w:val="001000000000" w:firstRow="0" w:lastRow="0" w:firstColumn="1" w:lastColumn="0" w:oddVBand="0" w:evenVBand="0" w:oddHBand="0" w:evenHBand="0" w:firstRowFirstColumn="0" w:firstRowLastColumn="0" w:lastRowFirstColumn="0" w:lastRowLastColumn="0"/>
+            <w:tcW w:w="4315" w:type="dxa"/>
+          </w:tcPr>
+          <w:p>
+            <w:pPr>
+              <w:rPr>
+                <w:rtl/>
+              </w:rPr>
+            </w:pPr>
+            <w:r>
+              <w:rPr>
+                <w:rFonts w:hint="cs"/>
+                <w:rtl/>
+              </w:rPr>
+              <w:t xml:space="preserve">الفاعلين </w:t>
+            </w:r>
+            <w:r>
+              <w:t>Actors</w:t>
+            </w:r>
+          </w:p>
+        </w:tc>
+        <w:tc>
+          <w:tcPr>
+            <w:tcW w:w="4315" w:type="dxa"/>
+          </w:tcPr>
+          <w:p>
+            <w:pPr>
+              <w:cnfStyle w:val="000000000000" w:firstRow="0" w:lastRow="0" w:firstColumn="0" w:lastColumn="0" w:oddVBand="0" w:evenVBand="0" w:oddHBand="0" w:evenHBand="0" w:firstRowFirstColumn="0" w:firstRowLastColumn="0" w:lastRowFirstColumn="0" w:lastRowLastColumn="0"/>
+              <w:rPr>
+                <w:rtl/>
+              </w:rPr>
+            </w:pPr>
+            <w:r>
+              <w:rPr>
+                <w:rFonts w:hint="cs"/>
+                <w:rtl/>
+              </w:rPr>
+              <w:t>المستخدم</w:t>
+            </w:r>
+          </w:p>
+        </w:tc>
+      </w:tr>
+      <w:tr>
+        <w:trPr>
+          <w:cnfStyle w:val="000000100000" w:firstRow="0" w:lastRow="0" w:firstColumn="0" w:lastColumn="0" w:oddVBand="0" w:evenVBand="0" w:oddHBand="1" w:evenHBand="0" w:firstRowFirstColumn="0" w:firstRowLastColumn="0" w:lastRowFirstColumn="0" w:lastRowLastColumn="0"/>
+        </w:trPr>
+        <w:tc>
+          <w:tcPr>
+            <w:cnfStyle w:val="001000000000" w:firstRow="0" w:lastRow="0" w:firstColumn="1" w:lastColumn="0" w:oddVBand="0" w:evenVBand="0" w:oddHBand="0" w:evenHBand="0" w:firstRowFirstColumn="0" w:firstRowLastColumn="0" w:lastRowFirstColumn="0" w:lastRowLastColumn="0"/>
+            <w:tcW w:w="4315" w:type="dxa"/>
+          </w:tcPr>
+          <w:p>
+            <w:r>
+              <w:rPr>
+                <w:rFonts w:hint="cs"/>
+                <w:rtl/>
+              </w:rPr>
+              <w:t xml:space="preserve">الشروط السابقة </w:t>
+            </w:r>
+            <w:r>
+              <w:t>Preconditions</w:t>
+            </w:r>
+          </w:p>
+        </w:tc>
+        <w:tc>
+          <w:tcPr>
+            <w:tcW w:w="4315" w:type="dxa"/>
+          </w:tcPr>
+          <w:p>
+            <w:pPr>
+              <w:cnfStyle w:val="000000100000" w:firstRow="0" w:lastRow="0" w:firstColumn="0" w:lastColumn="0" w:oddVBand="0" w:evenVBand="0" w:oddHBand="1" w:evenHBand="0" w:firstRowFirstColumn="0" w:firstRowLastColumn="0" w:lastRowFirstColumn="0" w:lastRowLastColumn="0"/>
+              <w:rPr>
+                <w:rtl/>
+              </w:rPr>
+            </w:pPr>
+            <w:r>
+              <w:rPr>
+                <w:rFonts w:hint="cs"/>
+                <w:rtl/>
+              </w:rPr>
+              <w:t xml:space="preserve">المستخدم مسجل في </w:t>
+            </w:r>
+            <w:r>
+              <w:rPr>
+                <w:rFonts w:hint="cs"/>
+                <w:rtl/>
+              </w:rPr>
+              <w:t>النظام</w:t>
+            </w:r>
+            <w:r>
+              <w:rPr>
+                <w:rFonts w:hint="cs"/>
+                <w:rtl/>
+              </w:rPr>
+              <w:t xml:space="preserve"> سابقاً.</w:t>
+            </w:r>
+          </w:p>
+        </w:tc>
+      </w:tr>
+      <w:tr>
+        <w:tc>
+          <w:tcPr>
+            <w:cnfStyle w:val="001000000000" w:firstRow="0" w:lastRow="0" w:firstColumn="1" w:lastColumn="0" w:oddVBand="0" w:evenVBand="0" w:oddHBand="0" w:evenHBand="0" w:firstRowFirstColumn="0" w:firstRowLastColumn="0" w:lastRowFirstColumn="0" w:lastRowLastColumn="0"/>
+            <w:tcW w:w="4315" w:type="dxa"/>
+          </w:tcPr>
+          <w:p>
+            <w:r>
+              <w:rPr>
+                <w:rFonts w:hint="cs"/>
+                <w:rtl/>
+              </w:rPr>
+              <w:t xml:space="preserve">الشروط اللاحقة </w:t>
+            </w:r>
+            <w:r>
+              <w:t>Postconditions</w:t>
+            </w:r>
+          </w:p>
+        </w:tc>
+        <w:tc>
+          <w:tcPr>
+            <w:tcW w:w="4315" w:type="dxa"/>
+          </w:tcPr>
+          <w:p>
+            <w:pPr>
+              <w:keepNext/>
+              <w:cnfStyle w:val="000000000000" w:firstRow="0" w:lastRow="0" w:firstColumn="0" w:lastColumn="0" w:oddVBand="0" w:evenVBand="0" w:oddHBand="0" w:evenHBand="0" w:firstRowFirstColumn="0" w:firstRowLastColumn="0" w:lastRowFirstColumn="0" w:lastRowLastColumn="0"/>
+              <w:rPr>
+                <w:rtl/>
+              </w:rPr>
+            </w:pPr>
+            <w:r>
+              <w:rPr>
+                <w:rFonts w:hint="cs"/>
+                <w:rtl/>
+              </w:rPr>
+              <w:t>تم رفع بيانات المستخدم وحفظها ضمن النظام.</w:t>
+            </w:r>
+          </w:p>
+        </w:tc>
+      </w:tr>
+    </w:tbl>
+    <w:p>
+      <w:pPr>
+        <w:pStyle w:val="Caption"/>
+      </w:pPr>
+      <w:r>
+        <w:rPr>
+          <w:rtl/>
+        </w:rPr>
+        <w:t xml:space="preserve">جدول </w:t>
+      </w:r>
+      <w:fldSimple w:instr=" SEQ جدول \* ARABIC ">
+        <w:r>
+          <w:rPr>
+            <w:noProof/>
+          </w:rPr>
+          <w:t>5</w:t>
+        </w:r>
+      </w:fldSimple>
+      <w:r>
+        <w:rPr>
+          <w:rFonts w:hint="cs"/>
+          <w:rtl/>
+        </w:rPr>
+        <w:t xml:space="preserve">: حالة استخدام رفع بيانات المستخدم عن طريق ملف </w:t>
+      </w:r>
+      <w:r>
+        <w:t>csv</w:t>
+      </w:r>
+    </w:p>
+    <w:p>
+      <w:pPr>
+        <w:rPr>
+          <w:b/>
+          <w:bCs/>
+          <w:u w:val="single"/>
+        </w:rPr>
+      </w:pPr>
+    </w:p>
+    <w:p>
+      <w:pPr>
+        <w:rPr>
+          <w:b/>
+          <w:bCs/>
+          <w:u w:val="single"/>
+        </w:rPr>
+      </w:pPr>
+    </w:p>
+    <w:p>
+      <w:pPr>
+        <w:rPr>
+          <w:b/>
+          <w:bCs/>
+          <w:u w:val="single"/>
+          <w:rtl/>
+        </w:rPr>
+      </w:pPr>
+      <w:r>
+        <w:rPr>
+          <w:rFonts w:hint="cs"/>
+          <w:b/>
+          <w:bCs/>
+          <w:u w:val="single"/>
+          <w:rtl/>
+        </w:rPr>
+        <w:lastRenderedPageBreak/>
+        <w:t>سير الأحداث</w:t>
+      </w:r>
+    </w:p>
+    <w:p>
+      <w:pPr>
+        <w:rPr>
+          <w:b/>
+          <w:bCs/>
+          <w:rtl/>
+        </w:rPr>
+      </w:pPr>
+      <w:r>
+        <w:rPr>
+          <w:rFonts w:hint="cs"/>
+          <w:b/>
+          <w:bCs/>
+          <w:rtl/>
+        </w:rPr>
+        <w:t>السيناريو الأساسي الناجح</w:t>
+      </w:r>
+      <w:r>
+        <w:rPr>
+          <w:rFonts w:hint="cs"/>
+          <w:b/>
+          <w:bCs/>
+          <w:rtl/>
+        </w:rPr>
+        <w:t>:</w:t>
+      </w:r>
+    </w:p>
+    <w:tbl>
+      <w:tblPr>
+        <w:tblStyle w:val="ListTable2-Accent1"/>
+        <w:bidiVisual/>
+        <w:tblW w:w="0" w:type="auto"/>
+        <w:tblLook w:val="04A0" w:firstRow="1" w:lastRow="0" w:firstColumn="1" w:lastColumn="0" w:noHBand="0" w:noVBand="1"/>
+      </w:tblPr>
+      <w:tblGrid>
+        <w:gridCol w:w="4315"/>
+        <w:gridCol w:w="4315"/>
+      </w:tblGrid>
+      <w:tr>
+        <w:trPr>
+          <w:cnfStyle w:val="100000000000" w:firstRow="1" w:lastRow="0" w:firstColumn="0" w:lastColumn="0" w:oddVBand="0" w:evenVBand="0" w:oddHBand="0" w:evenHBand="0" w:firstRowFirstColumn="0" w:firstRowLastColumn="0" w:lastRowFirstColumn="0" w:lastRowLastColumn="0"/>
+        </w:trPr>
+        <w:tc>
+          <w:tcPr>
+            <w:cnfStyle w:val="001000000000" w:firstRow="0" w:lastRow="0" w:firstColumn="1" w:lastColumn="0" w:oddVBand="0" w:evenVBand="0" w:oddHBand="0" w:evenHBand="0" w:firstRowFirstColumn="0" w:firstRowLastColumn="0" w:lastRowFirstColumn="0" w:lastRowLastColumn="0"/>
+            <w:tcW w:w="4315" w:type="dxa"/>
+          </w:tcPr>
+          <w:p>
+            <w:r>
+              <w:rPr>
+                <w:rFonts w:hint="cs"/>
+                <w:rtl/>
+              </w:rPr>
+              <w:t>النظام</w:t>
+            </w:r>
+          </w:p>
+        </w:tc>
+        <w:tc>
+          <w:tcPr>
+            <w:tcW w:w="4315" w:type="dxa"/>
+          </w:tcPr>
+          <w:p>
+            <w:pPr>
+              <w:cnfStyle w:val="100000000000" w:firstRow="1" w:lastRow="0" w:firstColumn="0" w:lastColumn="0" w:oddVBand="0" w:evenVBand="0" w:oddHBand="0" w:evenHBand="0" w:firstRowFirstColumn="0" w:firstRowLastColumn="0" w:lastRowFirstColumn="0" w:lastRowLastColumn="0"/>
+              <w:rPr>
+                <w:rtl/>
+              </w:rPr>
+            </w:pPr>
+            <w:r>
+              <w:rPr>
+                <w:rFonts w:hint="cs"/>
+                <w:rtl/>
+              </w:rPr>
+              <w:t>المستخدم</w:t>
+            </w:r>
+          </w:p>
+        </w:tc>
+      </w:tr>
+      <w:tr>
+        <w:trPr>
+          <w:cnfStyle w:val="000000100000" w:firstRow="0" w:lastRow="0" w:firstColumn="0" w:lastColumn="0" w:oddVBand="0" w:evenVBand="0" w:oddHBand="1" w:evenHBand="0" w:firstRowFirstColumn="0" w:firstRowLastColumn="0" w:lastRowFirstColumn="0" w:lastRowLastColumn="0"/>
+        </w:trPr>
+        <w:tc>
+          <w:tcPr>
+            <w:cnfStyle w:val="001000000000" w:firstRow="0" w:lastRow="0" w:firstColumn="1" w:lastColumn="0" w:oddVBand="0" w:evenVBand="0" w:oddHBand="0" w:evenHBand="0" w:firstRowFirstColumn="0" w:firstRowLastColumn="0" w:lastRowFirstColumn="0" w:lastRowLastColumn="0"/>
+            <w:tcW w:w="4315" w:type="dxa"/>
+          </w:tcPr>
+          <w:p>
+            <w:pPr>
+              <w:rPr>
+                <w:b w:val="0"/>
+                <w:bCs w:val="0"/>
+                <w:rtl/>
+              </w:rPr>
+            </w:pPr>
+          </w:p>
+        </w:tc>
+        <w:tc>
+          <w:tcPr>
+            <w:tcW w:w="4315" w:type="dxa"/>
+          </w:tcPr>
+          <w:p>
+            <w:pPr>
+              <w:pStyle w:val="1"/>
+              <w:numPr>
+                <w:ilvl w:val="0"/>
+                <w:numId w:val="19"/>
+              </w:numPr>
+              <w:cnfStyle w:val="000000100000" w:firstRow="0" w:lastRow="0" w:firstColumn="0" w:lastColumn="0" w:oddVBand="0" w:evenVBand="0" w:oddHBand="1" w:evenHBand="0" w:firstRowFirstColumn="0" w:firstRowLastColumn="0" w:lastRowFirstColumn="0" w:lastRowLastColumn="0"/>
+              <w:rPr>
+                <w:rtl/>
+              </w:rPr>
+            </w:pPr>
+            <w:r>
+              <w:rPr>
+                <w:rFonts w:hint="cs"/>
+                <w:rtl/>
+              </w:rPr>
+              <w:t xml:space="preserve">يطلب </w:t>
+            </w:r>
+            <w:r>
+              <w:rPr>
+                <w:rFonts w:hint="cs"/>
+                <w:rtl/>
+              </w:rPr>
+              <w:t>رفع بيانات</w:t>
+            </w:r>
+            <w:r>
+              <w:rPr>
+                <w:rFonts w:hint="cs"/>
+                <w:rtl/>
+              </w:rPr>
+              <w:t>ه</w:t>
+            </w:r>
+            <w:r>
+              <w:rPr>
+                <w:rFonts w:hint="cs"/>
+                <w:rtl/>
+              </w:rPr>
+              <w:t xml:space="preserve"> خاصة.</w:t>
+            </w:r>
+          </w:p>
+        </w:tc>
+      </w:tr>
+      <w:tr>
+        <w:tc>
+          <w:tcPr>
+            <w:cnfStyle w:val="001000000000" w:firstRow="0" w:lastRow="0" w:firstColumn="1" w:lastColumn="0" w:oddVBand="0" w:evenVBand="0" w:oddHBand="0" w:evenHBand="0" w:firstRowFirstColumn="0" w:firstRowLastColumn="0" w:lastRowFirstColumn="0" w:lastRowLastColumn="0"/>
+            <w:tcW w:w="4315" w:type="dxa"/>
+          </w:tcPr>
+          <w:p>
+            <w:pPr>
+              <w:pStyle w:val="ListParagraph"/>
+              <w:numPr>
+                <w:ilvl w:val="0"/>
+                <w:numId w:val="19"/>
+              </w:numPr>
+              <w:rPr>
+                <w:b w:val="0"/>
+                <w:bCs w:val="0"/>
+              </w:rPr>
+            </w:pPr>
+            <w:r>
+              <w:rPr>
+                <w:rFonts w:hint="cs"/>
+                <w:b w:val="0"/>
+                <w:bCs w:val="0"/>
+                <w:rtl/>
+              </w:rPr>
+              <w:t xml:space="preserve">يطلب النظام </w:t>
+            </w:r>
+            <w:r>
+              <w:rPr>
+                <w:rFonts w:hint="cs"/>
+                <w:b w:val="0"/>
+                <w:bCs w:val="0"/>
+                <w:rtl/>
+              </w:rPr>
+              <w:t>مسار الملف المراد رفعه.</w:t>
+            </w:r>
+          </w:p>
+        </w:tc>
+        <w:tc>
+          <w:tcPr>
+            <w:tcW w:w="4315" w:type="dxa"/>
+          </w:tcPr>
+          <w:p>
+            <w:pPr>
+              <w:cnfStyle w:val="000000000000" w:firstRow="0" w:lastRow="0" w:firstColumn="0" w:lastColumn="0" w:oddVBand="0" w:evenVBand="0" w:oddHBand="0" w:evenHBand="0" w:firstRowFirstColumn="0" w:firstRowLastColumn="0" w:lastRowFirstColumn="0" w:lastRowLastColumn="0"/>
+              <w:rPr>
+                <w:rtl/>
+              </w:rPr>
+            </w:pPr>
+          </w:p>
+        </w:tc>
+      </w:tr>
+      <w:tr>
+        <w:trPr>
+          <w:cnfStyle w:val="000000100000" w:firstRow="0" w:lastRow="0" w:firstColumn="0" w:lastColumn="0" w:oddVBand="0" w:evenVBand="0" w:oddHBand="1" w:evenHBand="0" w:firstRowFirstColumn="0" w:firstRowLastColumn="0" w:lastRowFirstColumn="0" w:lastRowLastColumn="0"/>
+        </w:trPr>
+        <w:tc>
+          <w:tcPr>
+            <w:cnfStyle w:val="001000000000" w:firstRow="0" w:lastRow="0" w:firstColumn="1" w:lastColumn="0" w:oddVBand="0" w:evenVBand="0" w:oddHBand="0" w:evenHBand="0" w:firstRowFirstColumn="0" w:firstRowLastColumn="0" w:lastRowFirstColumn="0" w:lastRowLastColumn="0"/>
+            <w:tcW w:w="4315" w:type="dxa"/>
+          </w:tcPr>
+          <w:p>
+            <w:pPr>
+              <w:rPr>
+                <w:b w:val="0"/>
+                <w:bCs w:val="0"/>
+              </w:rPr>
+            </w:pPr>
+          </w:p>
+        </w:tc>
+        <w:tc>
+          <w:tcPr>
+            <w:tcW w:w="4315" w:type="dxa"/>
+          </w:tcPr>
+          <w:p>
+            <w:pPr>
+              <w:pStyle w:val="ListParagraph"/>
+              <w:keepNext/>
+              <w:numPr>
+                <w:ilvl w:val="0"/>
+                <w:numId w:val="19"/>
+              </w:numPr>
+              <w:cnfStyle w:val="000000100000" w:firstRow="0" w:lastRow="0" w:firstColumn="0" w:lastColumn="0" w:oddVBand="0" w:evenVBand="0" w:oddHBand="1" w:evenHBand="0" w:firstRowFirstColumn="0" w:firstRowLastColumn="0" w:lastRowFirstColumn="0" w:lastRowLastColumn="0"/>
+              <w:rPr>
+                <w:rtl/>
+              </w:rPr>
+            </w:pPr>
+            <w:r>
+              <w:rPr>
+                <w:rFonts w:hint="cs"/>
+                <w:rtl/>
+              </w:rPr>
+              <w:t>يحدد المعلومات المطلوبة ويطلب تأكيد العمليّة</w:t>
+            </w:r>
+            <w:r>
+              <w:rPr>
+                <w:rFonts w:hint="cs"/>
+                <w:rtl/>
+              </w:rPr>
+              <w:t>.</w:t>
+            </w:r>
+          </w:p>
+        </w:tc>
+      </w:tr>
+      <w:tr>
+        <w:tc>
+          <w:tcPr>
+            <w:cnfStyle w:val="001000000000" w:firstRow="0" w:lastRow="0" w:firstColumn="1" w:lastColumn="0" w:oddVBand="0" w:evenVBand="0" w:oddHBand="0" w:evenHBand="0" w:firstRowFirstColumn="0" w:firstRowLastColumn="0" w:lastRowFirstColumn="0" w:lastRowLastColumn="0"/>
+            <w:tcW w:w="4315" w:type="dxa"/>
+          </w:tcPr>
+          <w:p>
+            <w:pPr>
+              <w:pStyle w:val="ListParagraph"/>
+              <w:numPr>
+                <w:ilvl w:val="0"/>
+                <w:numId w:val="19"/>
+              </w:numPr>
+              <w:rPr>
+                <w:b w:val="0"/>
+                <w:bCs w:val="0"/>
+              </w:rPr>
+            </w:pPr>
+            <w:r>
+              <w:rPr>
+                <w:rFonts w:hint="cs"/>
+                <w:b w:val="0"/>
+                <w:bCs w:val="0"/>
+                <w:rtl/>
+              </w:rPr>
+              <w:t>يتحقق النظام من صحة المعلومات ويعيد للمستخدم رسالة توضح رفع الملف بنجاح.</w:t>
+            </w:r>
+          </w:p>
+        </w:tc>
+        <w:tc>
+          <w:tcPr>
+            <w:tcW w:w="4315" w:type="dxa"/>
+          </w:tcPr>
+          <w:p>
+            <w:pPr>
+              <w:pStyle w:val="ListParagraph"/>
+              <w:keepNext/>
+              <w:cnfStyle w:val="000000000000" w:firstRow="0" w:lastRow="0" w:firstColumn="0" w:lastColumn="0" w:oddVBand="0" w:evenVBand="0" w:oddHBand="0" w:evenHBand="0" w:firstRowFirstColumn="0" w:firstRowLastColumn="0" w:lastRowFirstColumn="0" w:lastRowLastColumn="0"/>
+              <w:rPr>
+                <w:rtl/>
+              </w:rPr>
+            </w:pPr>
+          </w:p>
+        </w:tc>
+      </w:tr>
+      <w:tr>
+        <w:trPr>
+          <w:cnfStyle w:val="000000100000" w:firstRow="0" w:lastRow="0" w:firstColumn="0" w:lastColumn="0" w:oddVBand="0" w:evenVBand="0" w:oddHBand="1" w:evenHBand="0" w:firstRowFirstColumn="0" w:firstRowLastColumn="0" w:lastRowFirstColumn="0" w:lastRowLastColumn="0"/>
+        </w:trPr>
+        <w:tc>
+          <w:tcPr>
+            <w:cnfStyle w:val="001000000000" w:firstRow="0" w:lastRow="0" w:firstColumn="1" w:lastColumn="0" w:oddVBand="0" w:evenVBand="0" w:oddHBand="0" w:evenHBand="0" w:firstRowFirstColumn="0" w:firstRowLastColumn="0" w:lastRowFirstColumn="0" w:lastRowLastColumn="0"/>
+            <w:tcW w:w="4315" w:type="dxa"/>
+          </w:tcPr>
+          <w:p>
+            <w:pPr>
+              <w:pStyle w:val="ListParagraph"/>
+              <w:numPr>
+                <w:ilvl w:val="0"/>
+                <w:numId w:val="19"/>
+              </w:numPr>
+              <w:rPr>
+                <w:b w:val="0"/>
+                <w:bCs w:val="0"/>
+                <w:rtl/>
+              </w:rPr>
+            </w:pPr>
+            <w:r>
+              <w:rPr>
+                <w:rFonts w:hint="cs"/>
+                <w:b w:val="0"/>
+                <w:bCs w:val="0"/>
+                <w:rtl/>
+              </w:rPr>
+              <w:t>يطلب النظام ربط الأعمدة الخاصة ببيانات المستخدم بالأعمدة المعرفة ضمن النظام.</w:t>
+            </w:r>
+          </w:p>
+        </w:tc>
+        <w:tc>
+          <w:tcPr>
+            <w:tcW w:w="4315" w:type="dxa"/>
+          </w:tcPr>
+          <w:p>
+            <w:pPr>
+              <w:pStyle w:val="ListParagraph"/>
+              <w:keepNext/>
+              <w:cnfStyle w:val="000000100000" w:firstRow="0" w:lastRow="0" w:firstColumn="0" w:lastColumn="0" w:oddVBand="0" w:evenVBand="0" w:oddHBand="1" w:evenHBand="0" w:firstRowFirstColumn="0" w:firstRowLastColumn="0" w:lastRowFirstColumn="0" w:lastRowLastColumn="0"/>
+              <w:rPr>
+                <w:rtl/>
+              </w:rPr>
+            </w:pPr>
+          </w:p>
+        </w:tc>
+      </w:tr>
+      <w:tr>
+        <w:tc>
+          <w:tcPr>
+            <w:cnfStyle w:val="001000000000" w:firstRow="0" w:lastRow="0" w:firstColumn="1" w:lastColumn="0" w:oddVBand="0" w:evenVBand="0" w:oddHBand="0" w:evenHBand="0" w:firstRowFirstColumn="0" w:firstRowLastColumn="0" w:lastRowFirstColumn="0" w:lastRowLastColumn="0"/>
+            <w:tcW w:w="4315" w:type="dxa"/>
+          </w:tcPr>
+          <w:p>
+            <w:pPr>
+              <w:pStyle w:val="ListParagraph"/>
+              <w:rPr>
+                <w:b w:val="0"/>
+                <w:bCs w:val="0"/>
+                <w:rtl/>
+              </w:rPr>
+            </w:pPr>
+          </w:p>
+        </w:tc>
+        <w:tc>
+          <w:tcPr>
+            <w:tcW w:w="4315" w:type="dxa"/>
+          </w:tcPr>
+          <w:p>
+            <w:pPr>
+              <w:pStyle w:val="ListParagraph"/>
+              <w:keepNext/>
+              <w:numPr>
+                <w:ilvl w:val="0"/>
+                <w:numId w:val="19"/>
+              </w:numPr>
+              <w:cnfStyle w:val="000000000000" w:firstRow="0" w:lastRow="0" w:firstColumn="0" w:lastColumn="0" w:oddVBand="0" w:evenVBand="0" w:oddHBand="0" w:evenHBand="0" w:firstRowFirstColumn="0" w:firstRowLastColumn="0" w:lastRowFirstColumn="0" w:lastRowLastColumn="0"/>
+              <w:rPr>
+                <w:rtl/>
+              </w:rPr>
+            </w:pPr>
+            <w:r>
+              <w:rPr>
+                <w:rFonts w:hint="cs"/>
+                <w:rtl/>
+              </w:rPr>
+              <w:t>يحدد ربط الأعمدة ويطلب تأكيد العمليّة.</w:t>
+            </w:r>
+          </w:p>
+        </w:tc>
+      </w:tr>
+      <w:tr>
+        <w:trPr>
+          <w:cnfStyle w:val="000000100000" w:firstRow="0" w:lastRow="0" w:firstColumn="0" w:lastColumn="0" w:oddVBand="0" w:evenVBand="0" w:oddHBand="1" w:evenHBand="0" w:firstRowFirstColumn="0" w:firstRowLastColumn="0" w:lastRowFirstColumn="0" w:lastRowLastColumn="0"/>
+        </w:trPr>
+        <w:tc>
+          <w:tcPr>
+            <w:cnfStyle w:val="001000000000" w:firstRow="0" w:lastRow="0" w:firstColumn="1" w:lastColumn="0" w:oddVBand="0" w:evenVBand="0" w:oddHBand="0" w:evenHBand="0" w:firstRowFirstColumn="0" w:firstRowLastColumn="0" w:lastRowFirstColumn="0" w:lastRowLastColumn="0"/>
+            <w:tcW w:w="4315" w:type="dxa"/>
+          </w:tcPr>
+          <w:p>
+            <w:pPr>
+              <w:pStyle w:val="ListParagraph"/>
+              <w:numPr>
+                <w:ilvl w:val="0"/>
+                <w:numId w:val="19"/>
+              </w:numPr>
+              <w:rPr>
+                <w:b w:val="0"/>
+                <w:bCs w:val="0"/>
+                <w:rtl/>
+              </w:rPr>
+            </w:pPr>
+            <w:r>
+              <w:rPr>
+                <w:rFonts w:hint="cs"/>
+                <w:b w:val="0"/>
+                <w:bCs w:val="0"/>
+                <w:rtl/>
+              </w:rPr>
+              <w:t xml:space="preserve">يتحقق النظام من صحة ربط الأعمدة ويعيد للمستخدم رسالة توضح </w:t>
+            </w:r>
+            <w:r>
+              <w:rPr>
+                <w:rFonts w:hint="cs"/>
+                <w:b w:val="0"/>
+                <w:bCs w:val="0"/>
+                <w:rtl/>
+              </w:rPr>
+              <w:t xml:space="preserve">صحة </w:t>
+            </w:r>
+            <w:r>
+              <w:rPr>
+                <w:rFonts w:hint="cs"/>
+                <w:b w:val="0"/>
+                <w:bCs w:val="0"/>
+                <w:rtl/>
+              </w:rPr>
+              <w:t>ربط الأعمدة.</w:t>
+            </w:r>
+          </w:p>
+        </w:tc>
+        <w:tc>
+          <w:tcPr>
+            <w:tcW w:w="4315" w:type="dxa"/>
+          </w:tcPr>
+          <w:p>
+            <w:pPr>
+              <w:pStyle w:val="ListParagraph"/>
+              <w:keepNext/>
+              <w:cnfStyle w:val="000000100000" w:firstRow="0" w:lastRow="0" w:firstColumn="0" w:lastColumn="0" w:oddVBand="0" w:evenVBand="0" w:oddHBand="1" w:evenHBand="0" w:firstRowFirstColumn="0" w:firstRowLastColumn="0" w:lastRowFirstColumn="0" w:lastRowLastColumn="0"/>
+              <w:rPr>
+                <w:rtl/>
+              </w:rPr>
+            </w:pPr>
+          </w:p>
+        </w:tc>
+      </w:tr>
+      <w:tr>
+        <w:tc>
+          <w:tcPr>
+            <w:cnfStyle w:val="001000000000" w:firstRow="0" w:lastRow="0" w:firstColumn="1" w:lastColumn="0" w:oddVBand="0" w:evenVBand="0" w:oddHBand="0" w:evenHBand="0" w:firstRowFirstColumn="0" w:firstRowLastColumn="0" w:lastRowFirstColumn="0" w:lastRowLastColumn="0"/>
+            <w:tcW w:w="4315" w:type="dxa"/>
+          </w:tcPr>
+          <w:p>
+            <w:pPr>
+              <w:pStyle w:val="ListParagraph"/>
+              <w:numPr>
+                <w:ilvl w:val="0"/>
+                <w:numId w:val="19"/>
+              </w:numPr>
+              <w:rPr>
+                <w:b w:val="0"/>
+                <w:bCs w:val="0"/>
+                <w:rtl/>
+              </w:rPr>
+            </w:pPr>
+            <w:r>
+              <w:rPr>
+                <w:rFonts w:hint="cs"/>
+                <w:b w:val="0"/>
+                <w:bCs w:val="0"/>
+                <w:rtl/>
+              </w:rPr>
+              <w:t>يطلب النظام من المستخدم تأكيد رفع البيانات</w:t>
+            </w:r>
+            <w:r>
+              <w:rPr>
+                <w:rFonts w:hint="cs"/>
+                <w:b w:val="0"/>
+                <w:bCs w:val="0"/>
+                <w:rtl/>
+              </w:rPr>
+              <w:t>.</w:t>
+            </w:r>
+          </w:p>
+        </w:tc>
+        <w:tc>
+          <w:tcPr>
+            <w:tcW w:w="4315" w:type="dxa"/>
+          </w:tcPr>
+          <w:p>
+            <w:pPr>
+              <w:pStyle w:val="ListParagraph"/>
+              <w:keepNext/>
+              <w:cnfStyle w:val="000000000000" w:firstRow="0" w:lastRow="0" w:firstColumn="0" w:lastColumn="0" w:oddVBand="0" w:evenVBand="0" w:oddHBand="0" w:evenHBand="0" w:firstRowFirstColumn="0" w:firstRowLastColumn="0" w:lastRowFirstColumn="0" w:lastRowLastColumn="0"/>
+              <w:rPr>
+                <w:rtl/>
+              </w:rPr>
+            </w:pPr>
+          </w:p>
+        </w:tc>
+      </w:tr>
+      <w:tr>
+        <w:trPr>
+          <w:cnfStyle w:val="000000100000" w:firstRow="0" w:lastRow="0" w:firstColumn="0" w:lastColumn="0" w:oddVBand="0" w:evenVBand="0" w:oddHBand="1" w:evenHBand="0" w:firstRowFirstColumn="0" w:firstRowLastColumn="0" w:lastRowFirstColumn="0" w:lastRowLastColumn="0"/>
+        </w:trPr>
+        <w:tc>
+          <w:tcPr>
+            <w:cnfStyle w:val="001000000000" w:firstRow="0" w:lastRow="0" w:firstColumn="1" w:lastColumn="0" w:oddVBand="0" w:evenVBand="0" w:oddHBand="0" w:evenHBand="0" w:firstRowFirstColumn="0" w:firstRowLastColumn="0" w:lastRowFirstColumn="0" w:lastRowLastColumn="0"/>
+            <w:tcW w:w="4315" w:type="dxa"/>
+          </w:tcPr>
+          <w:p>
+            <w:pPr>
+              <w:pStyle w:val="ListParagraph"/>
+              <w:rPr>
+                <w:b w:val="0"/>
+                <w:bCs w:val="0"/>
+                <w:rtl/>
+              </w:rPr>
+            </w:pPr>
+          </w:p>
+        </w:tc>
+        <w:tc>
+          <w:tcPr>
+            <w:tcW w:w="4315" w:type="dxa"/>
+          </w:tcPr>
+          <w:p>
+            <w:pPr>
+              <w:pStyle w:val="ListParagraph"/>
+              <w:keepNext/>
+              <w:numPr>
+                <w:ilvl w:val="0"/>
+                <w:numId w:val="19"/>
+              </w:numPr>
+              <w:cnfStyle w:val="000000100000" w:firstRow="0" w:lastRow="0" w:firstColumn="0" w:lastColumn="0" w:oddVBand="0" w:evenVBand="0" w:oddHBand="1" w:evenHBand="0" w:firstRowFirstColumn="0" w:firstRowLastColumn="0" w:lastRowFirstColumn="0" w:lastRowLastColumn="0"/>
+              <w:rPr>
+                <w:rtl/>
+              </w:rPr>
+            </w:pPr>
+            <w:r>
+              <w:rPr>
+                <w:rFonts w:hint="cs"/>
+                <w:rtl/>
+              </w:rPr>
+              <w:t>يطلب المستخدم تأكيد العمليّة.</w:t>
+            </w:r>
+          </w:p>
+        </w:tc>
+      </w:tr>
+      <w:tr>
+        <w:tc>
+          <w:tcPr>
+            <w:cnfStyle w:val="001000000000" w:firstRow="0" w:lastRow="0" w:firstColumn="1" w:lastColumn="0" w:oddVBand="0" w:evenVBand="0" w:oddHBand="0" w:evenHBand="0" w:firstRowFirstColumn="0" w:firstRowLastColumn="0" w:lastRowFirstColumn="0" w:lastRowLastColumn="0"/>
+            <w:tcW w:w="4315" w:type="dxa"/>
+          </w:tcPr>
+          <w:p>
+            <w:pPr>
+              <w:pStyle w:val="ListParagraph"/>
+              <w:numPr>
+                <w:ilvl w:val="0"/>
+                <w:numId w:val="19"/>
+              </w:numPr>
+              <w:rPr>
+                <w:b w:val="0"/>
+                <w:bCs w:val="0"/>
+                <w:rtl/>
+              </w:rPr>
+            </w:pPr>
+            <w:r>
+              <w:rPr>
+                <w:rFonts w:hint="cs"/>
+                <w:b w:val="0"/>
+                <w:bCs w:val="0"/>
+                <w:rtl/>
+              </w:rPr>
+              <w:t xml:space="preserve"> يتم رفع بيانات المستخدم ويعيد رسالة توضح انتهاء العمليّة.</w:t>
+            </w:r>
+          </w:p>
+        </w:tc>
+        <w:tc>
+          <w:tcPr>
+            <w:tcW w:w="4315" w:type="dxa"/>
+          </w:tcPr>
+          <w:p>
+            <w:pPr>
+              <w:keepNext/>
+              <w:cnfStyle w:val="000000000000" w:firstRow="0" w:lastRow="0" w:firstColumn="0" w:lastColumn="0" w:oddVBand="0" w:evenVBand="0" w:oddHBand="0" w:evenHBand="0" w:firstRowFirstColumn="0" w:firstRowLastColumn="0" w:lastRowFirstColumn="0" w:lastRowLastColumn="0"/>
+              <w:rPr>
+                <w:rtl/>
+              </w:rPr>
+            </w:pPr>
+          </w:p>
+        </w:tc>
+      </w:tr>
+    </w:tbl>
+    <w:p>
+      <w:pPr>
+        <w:pStyle w:val="Caption"/>
+        <w:rPr>
+          <w:rtl/>
+        </w:rPr>
+      </w:pPr>
+      <w:r>
+        <w:rPr>
+          <w:rtl/>
+        </w:rPr>
+        <w:t xml:space="preserve">جدول </w:t>
+      </w:r>
+      <w:fldSimple w:instr=" SEQ جدول \* ARABIC ">
+        <w:r>
+          <w:rPr>
+            <w:noProof/>
+          </w:rPr>
+          <w:t>6</w:t>
+        </w:r>
+      </w:fldSimple>
+      <w:r>
+        <w:rPr>
+          <w:rFonts w:hint="cs"/>
+          <w:rtl/>
+        </w:rPr>
+        <w:t xml:space="preserve">: السيناريو الناجح لحالة استخدام </w:t>
+      </w:r>
+      <w:r>
+        <w:rPr>
+          <w:rFonts w:hint="cs"/>
+          <w:rtl/>
+        </w:rPr>
+        <w:t xml:space="preserve">رفع بيانات المستخدم عن طريق ملف </w:t>
+      </w:r>
+      <w:r>
+        <w:t>csv</w:t>
+      </w:r>
+      <w:r>
+        <w:rPr>
+          <w:rFonts w:hint="cs"/>
+          <w:rtl/>
+        </w:rPr>
+        <w:t>.</w:t>
+      </w:r>
+    </w:p>
+    <w:p>
+      <w:pPr>
+        <w:spacing w:after="0"/>
+        <w:rPr>
+          <w:b/>
+          <w:bCs/>
+          <w:rtl/>
+        </w:rPr>
+      </w:pPr>
+      <w:r>
+        <w:rPr>
+          <w:rFonts w:hint="cs"/>
+          <w:b/>
+          <w:bCs/>
+          <w:rtl/>
+        </w:rPr>
+        <w:t>المسارات البديلة</w:t>
+      </w:r>
+      <w:r>
+        <w:rPr>
+          <w:rFonts w:hint="cs"/>
+          <w:b/>
+          <w:bCs/>
+          <w:rtl/>
+        </w:rPr>
+        <w:t>:</w:t>
+      </w:r>
+    </w:p>
+    <w:p>
+      <w:pPr>
+        <w:rPr>
+          <w:rtl/>
+        </w:rPr>
+      </w:pPr>
+      <w:r>
+        <w:rPr>
+          <w:rFonts w:hint="cs"/>
+          <w:rtl/>
+        </w:rPr>
+        <w:t>لا يوجد</w:t>
+      </w:r>
+    </w:p>
+    <w:p>
+      <w:pPr>
+        <w:rPr>
+          <w:b/>
+          <w:bCs/>
+          <w:rtl/>
+        </w:rPr>
+      </w:pPr>
+      <w:r>
+        <w:rPr>
+          <w:rFonts w:hint="cs"/>
+          <w:b/>
+          <w:bCs/>
+          <w:rtl/>
+        </w:rPr>
+        <w:t>مسارات الأخطاء:</w:t>
+      </w:r>
+    </w:p>
+    <w:p>
+      <w:r>
+        <w:rPr>
+          <w:b/>
+          <w:bCs/>
+        </w:rPr>
+        <w:t>E1</w:t>
+      </w:r>
+      <w:r>
+        <w:rPr>
+          <w:rFonts w:hint="cs"/>
+          <w:b/>
+          <w:bCs/>
+          <w:rtl/>
+        </w:rPr>
+        <w:t xml:space="preserve">: </w:t>
+      </w:r>
+      <w:r>
+        <w:rPr>
+          <w:rFonts w:hint="cs"/>
+          <w:rtl/>
+        </w:rPr>
+        <w:t xml:space="preserve">في المرحلة رقم 2 في حال </w:t>
+      </w:r>
+      <w:r>
+        <w:rPr>
+          <w:rFonts w:hint="cs"/>
+          <w:rtl/>
+        </w:rPr>
+        <w:t>كان الملف غير موجود في المسار المشار إليه او الملف غير صالح.</w:t>
+      </w:r>
+    </w:p>
+    <w:p>
+      <w:pPr>
+        <w:rPr>
+          <w:rtl/>
+        </w:rPr>
+      </w:pPr>
+      <w:r>
+        <w:rPr>
+          <w:rFonts w:hint="cs"/>
+          <w:rtl/>
+        </w:rPr>
+        <w:t>في حال تحقّقت إحدى الحالات السابقة، يتم استبدال الخطوة الثانية في السيناريو الأساسي بالخطوة التالية:</w:t>
+      </w:r>
+    </w:p>
+    <w:p>
+      <w:pPr>
+        <w:rPr>
+          <w:rtl/>
+        </w:rPr>
+      </w:pPr>
+      <w:r>
+        <w:rPr>
+          <w:rFonts w:hint="cs"/>
+          <w:rtl/>
+        </w:rPr>
+        <w:t xml:space="preserve">4. </w:t>
+      </w:r>
+      <w:r>
+        <w:rPr>
+          <w:rFonts w:hint="cs"/>
+          <w:rtl/>
+        </w:rPr>
+        <w:t xml:space="preserve"> يعيد النظام رسالة توضّح سبب الخطأ ويطلب تحديد </w:t>
+      </w:r>
+      <w:r>
+        <w:rPr>
+          <w:rFonts w:hint="cs"/>
+          <w:rtl/>
+        </w:rPr>
+        <w:t>المسار</w:t>
+      </w:r>
+      <w:r>
+        <w:rPr>
+          <w:rFonts w:hint="cs"/>
+          <w:rtl/>
+        </w:rPr>
+        <w:t xml:space="preserve"> من جديد.</w:t>
+      </w:r>
+    </w:p>
+    <w:p>
+      <w:pPr>
+        <w:rPr>
+          <w:rtl/>
+        </w:rPr>
+      </w:pPr>
+    </w:p>
+    <w:p>
+      <w:pPr>
+        <w:rPr>
+          <w:rtl/>
+        </w:rPr>
+      </w:pPr>
+      <w:r>
+        <w:rPr>
+          <w:b/>
+          <w:bCs/>
+        </w:rPr>
+        <w:lastRenderedPageBreak/>
+        <w:t>E2</w:t>
+      </w:r>
+      <w:r>
+        <w:rPr>
+          <w:rFonts w:hint="cs"/>
+          <w:b/>
+          <w:bCs/>
+          <w:rtl/>
+        </w:rPr>
+        <w:t>:</w:t>
+      </w:r>
+      <w:r>
+        <w:rPr>
+          <w:rFonts w:hint="cs"/>
+          <w:b/>
+          <w:bCs/>
+          <w:rtl/>
+        </w:rPr>
+        <w:t xml:space="preserve"> </w:t>
+      </w:r>
+      <w:r>
+        <w:rPr>
+          <w:rFonts w:hint="cs"/>
+          <w:rtl/>
+        </w:rPr>
+        <w:t>في المرحلة رقم 6 في حال لم يحدد المستخدم أحد الأعمدة المطلوب ربطها. يتم استبدال الخطوة السادسة في السناريو الأساسي بالخطوة التالية:</w:t>
+      </w:r>
+    </w:p>
+    <w:p>
+      <w:pPr>
+        <w:pStyle w:val="ListParagraph"/>
+        <w:numPr>
+          <w:ilvl w:val="0"/>
+          <w:numId w:val="15"/>
+        </w:numPr>
+        <w:rPr>
+          <w:rtl/>
+        </w:rPr>
+      </w:pPr>
+      <w:r>
+        <w:rPr>
+          <w:rFonts w:hint="cs"/>
+          <w:rtl/>
+        </w:rPr>
+        <w:t>يعد النظام رسالة توضح سبب الخطأ ويطلب تحديد ربط الأعمدة من جديد.</w:t>
+      </w:r>
+    </w:p>
+    <w:p>
+      <w:pPr>
+        <w:pStyle w:val="Heading3"/>
+        <w:rPr>
+          <w:rtl/>
+        </w:rPr>
+      </w:pPr>
+      <w:r>
+        <w:rPr>
+          <w:rFonts w:hint="cs"/>
+          <w:rtl/>
+        </w:rPr>
+        <w:t xml:space="preserve">رفع البيانات عن طريق تقديم رابط ومفتاح اتصال </w:t>
+      </w:r>
+      <w:r>
+        <w:t>API</w:t>
+      </w:r>
+      <w:r>
+        <w:rPr>
+          <w:rFonts w:hint="cs"/>
+          <w:rtl/>
+        </w:rPr>
+        <w:t>.</w:t>
+      </w:r>
+    </w:p>
+    <w:tbl>
+      <w:tblPr>
+        <w:tblStyle w:val="ListTable2-Accent1"/>
+        <w:bidiVisual/>
+        <w:tblW w:w="0" w:type="auto"/>
+        <w:tblLook w:val="04A0" w:firstRow="1" w:lastRow="0" w:firstColumn="1" w:lastColumn="0" w:noHBand="0" w:noVBand="1"/>
+      </w:tblPr>
+      <w:tblGrid>
+        <w:gridCol w:w="4315"/>
+        <w:gridCol w:w="4315"/>
+      </w:tblGrid>
+      <w:tr>
+        <w:trPr>
+          <w:cnfStyle w:val="100000000000" w:firstRow="1" w:lastRow="0" w:firstColumn="0" w:lastColumn="0" w:oddVBand="0" w:evenVBand="0" w:oddHBand="0" w:evenHBand="0" w:firstRowFirstColumn="0" w:firstRowLastColumn="0" w:lastRowFirstColumn="0" w:lastRowLastColumn="0"/>
+        </w:trPr>
+        <w:tc>
+          <w:tcPr>
+            <w:cnfStyle w:val="001000000000" w:firstRow="0" w:lastRow="0" w:firstColumn="1" w:lastColumn="0" w:oddVBand="0" w:evenVBand="0" w:oddHBand="0" w:evenHBand="0" w:firstRowFirstColumn="0" w:firstRowLastColumn="0" w:lastRowFirstColumn="0" w:lastRowLastColumn="0"/>
+            <w:tcW w:w="8630" w:type="dxa"/>
+            <w:gridSpan w:val="2"/>
+          </w:tcPr>
+          <w:p>
+            <w:pPr>
+              <w:rPr>
+                <w:rtl/>
+              </w:rPr>
+            </w:pPr>
+            <w:r>
+              <w:rPr>
+                <w:rFonts w:hint="cs"/>
+                <w:rtl/>
+              </w:rPr>
+              <w:t xml:space="preserve">اسم الحالة: رفع البيانات عن طريق تقديم رابط ومفتاح اتصال </w:t>
+            </w:r>
+            <w:r>
+              <w:t>API</w:t>
+            </w:r>
+          </w:p>
+        </w:tc>
+      </w:tr>
+      <w:tr>
+        <w:trPr>
+          <w:cnfStyle w:val="000000100000" w:firstRow="0" w:lastRow="0" w:firstColumn="0" w:lastColumn="0" w:oddVBand="0" w:evenVBand="0" w:oddHBand="1" w:evenHBand="0" w:firstRowFirstColumn="0" w:firstRowLastColumn="0" w:lastRowFirstColumn="0" w:lastRowLastColumn="0"/>
+        </w:trPr>
+        <w:tc>
+          <w:tcPr>
+            <w:cnfStyle w:val="001000000000" w:firstRow="0" w:lastRow="0" w:firstColumn="1" w:lastColumn="0" w:oddVBand="0" w:evenVBand="0" w:oddHBand="0" w:evenHBand="0" w:firstRowFirstColumn="0" w:firstRowLastColumn="0" w:lastRowFirstColumn="0" w:lastRowLastColumn="0"/>
+            <w:tcW w:w="4315" w:type="dxa"/>
+          </w:tcPr>
+          <w:p>
+            <w:r>
+              <w:rPr>
+                <w:rFonts w:hint="cs"/>
+                <w:rtl/>
+              </w:rPr>
+              <w:t xml:space="preserve">الوصف </w:t>
+            </w:r>
+            <w:r>
+              <w:t>Description</w:t>
+            </w:r>
+          </w:p>
+        </w:tc>
+        <w:tc>
+          <w:tcPr>
+            <w:tcW w:w="4315" w:type="dxa"/>
+          </w:tcPr>
+          <w:p>
+            <w:pPr>
+              <w:cnfStyle w:val="000000100000" w:firstRow="0" w:lastRow="0" w:firstColumn="0" w:lastColumn="0" w:oddVBand="0" w:evenVBand="0" w:oddHBand="1" w:evenHBand="0" w:firstRowFirstColumn="0" w:firstRowLastColumn="0" w:lastRowFirstColumn="0" w:lastRowLastColumn="0"/>
+              <w:rPr>
+                <w:rtl/>
+              </w:rPr>
+            </w:pPr>
+            <w:r>
+              <w:rPr>
+                <w:rFonts w:hint="cs"/>
+                <w:rtl/>
+              </w:rPr>
+              <w:t xml:space="preserve">يقوم المستخدم برفع البيانات الخاصة به عن طريق تقديم رابط إلى نقطة اتصال </w:t>
+            </w:r>
+            <w:r>
+              <w:t>API endpoint</w:t>
+            </w:r>
+            <w:r>
+              <w:rPr>
+                <w:rFonts w:hint="cs"/>
+                <w:rtl/>
+              </w:rPr>
+              <w:t xml:space="preserve"> في نظامه ومفتاح اتصال. </w:t>
+            </w:r>
+          </w:p>
+        </w:tc>
+      </w:tr>
+      <w:tr>
+        <w:tc>
+          <w:tcPr>
+            <w:cnfStyle w:val="001000000000" w:firstRow="0" w:lastRow="0" w:firstColumn="1" w:lastColumn="0" w:oddVBand="0" w:evenVBand="0" w:oddHBand="0" w:evenHBand="0" w:firstRowFirstColumn="0" w:firstRowLastColumn="0" w:lastRowFirstColumn="0" w:lastRowLastColumn="0"/>
+            <w:tcW w:w="4315" w:type="dxa"/>
+          </w:tcPr>
+          <w:p>
+            <w:pPr>
+              <w:rPr>
+                <w:rtl/>
+              </w:rPr>
+            </w:pPr>
+            <w:r>
+              <w:rPr>
+                <w:rFonts w:hint="cs"/>
+                <w:rtl/>
+              </w:rPr>
+              <w:t xml:space="preserve">الفاعلين </w:t>
+            </w:r>
+            <w:r>
+              <w:t>Actors</w:t>
+            </w:r>
+          </w:p>
+        </w:tc>
+        <w:tc>
+          <w:tcPr>
+            <w:tcW w:w="4315" w:type="dxa"/>
+          </w:tcPr>
+          <w:p>
+            <w:pPr>
+              <w:cnfStyle w:val="000000000000" w:firstRow="0" w:lastRow="0" w:firstColumn="0" w:lastColumn="0" w:oddVBand="0" w:evenVBand="0" w:oddHBand="0" w:evenHBand="0" w:firstRowFirstColumn="0" w:firstRowLastColumn="0" w:lastRowFirstColumn="0" w:lastRowLastColumn="0"/>
+              <w:rPr>
+                <w:rtl/>
+              </w:rPr>
+            </w:pPr>
+            <w:r>
+              <w:rPr>
+                <w:rFonts w:hint="cs"/>
+                <w:rtl/>
+              </w:rPr>
+              <w:t>المستخدم</w:t>
+            </w:r>
+          </w:p>
+        </w:tc>
+      </w:tr>
+      <w:tr>
+        <w:trPr>
+          <w:cnfStyle w:val="000000100000" w:firstRow="0" w:lastRow="0" w:firstColumn="0" w:lastColumn="0" w:oddVBand="0" w:evenVBand="0" w:oddHBand="1" w:evenHBand="0" w:firstRowFirstColumn="0" w:firstRowLastColumn="0" w:lastRowFirstColumn="0" w:lastRowLastColumn="0"/>
+        </w:trPr>
+        <w:tc>
+          <w:tcPr>
+            <w:cnfStyle w:val="001000000000" w:firstRow="0" w:lastRow="0" w:firstColumn="1" w:lastColumn="0" w:oddVBand="0" w:evenVBand="0" w:oddHBand="0" w:evenHBand="0" w:firstRowFirstColumn="0" w:firstRowLastColumn="0" w:lastRowFirstColumn="0" w:lastRowLastColumn="0"/>
+            <w:tcW w:w="4315" w:type="dxa"/>
+          </w:tcPr>
+          <w:p>
+            <w:r>
+              <w:rPr>
+                <w:rFonts w:hint="cs"/>
+                <w:rtl/>
+              </w:rPr>
+              <w:t xml:space="preserve">الشروط السابقة </w:t>
+            </w:r>
+            <w:r>
+              <w:t>Preconditions</w:t>
+            </w:r>
+          </w:p>
+        </w:tc>
+        <w:tc>
+          <w:tcPr>
+            <w:tcW w:w="4315" w:type="dxa"/>
+          </w:tcPr>
+          <w:p>
+            <w:pPr>
+              <w:cnfStyle w:val="000000100000" w:firstRow="0" w:lastRow="0" w:firstColumn="0" w:lastColumn="0" w:oddVBand="0" w:evenVBand="0" w:oddHBand="1" w:evenHBand="0" w:firstRowFirstColumn="0" w:firstRowLastColumn="0" w:lastRowFirstColumn="0" w:lastRowLastColumn="0"/>
+              <w:rPr>
+                <w:rtl/>
+              </w:rPr>
+            </w:pPr>
+            <w:r>
+              <w:rPr>
+                <w:rFonts w:hint="cs"/>
+                <w:rtl/>
+              </w:rPr>
+              <w:t>المستخدم مسجل في النظام سابقاً.</w:t>
+            </w:r>
+          </w:p>
+        </w:tc>
+      </w:tr>
+      <w:tr>
+        <w:tc>
+          <w:tcPr>
+            <w:cnfStyle w:val="001000000000" w:firstRow="0" w:lastRow="0" w:firstColumn="1" w:lastColumn="0" w:oddVBand="0" w:evenVBand="0" w:oddHBand="0" w:evenHBand="0" w:firstRowFirstColumn="0" w:firstRowLastColumn="0" w:lastRowFirstColumn="0" w:lastRowLastColumn="0"/>
+            <w:tcW w:w="4315" w:type="dxa"/>
+          </w:tcPr>
+          <w:p>
+            <w:r>
+              <w:rPr>
+                <w:rFonts w:hint="cs"/>
+                <w:rtl/>
+              </w:rPr>
+              <w:t xml:space="preserve">الشروط اللاحقة </w:t>
+            </w:r>
+            <w:r>
+              <w:t>Postconditions</w:t>
+            </w:r>
+          </w:p>
+        </w:tc>
+        <w:tc>
+          <w:tcPr>
+            <w:tcW w:w="4315" w:type="dxa"/>
+          </w:tcPr>
+          <w:p>
+            <w:pPr>
+              <w:keepNext/>
+              <w:cnfStyle w:val="000000000000" w:firstRow="0" w:lastRow="0" w:firstColumn="0" w:lastColumn="0" w:oddVBand="0" w:evenVBand="0" w:oddHBand="0" w:evenHBand="0" w:firstRowFirstColumn="0" w:firstRowLastColumn="0" w:lastRowFirstColumn="0" w:lastRowLastColumn="0"/>
+              <w:rPr>
+                <w:rtl/>
+              </w:rPr>
+            </w:pPr>
+            <w:r>
+              <w:rPr>
+                <w:rFonts w:hint="cs"/>
+                <w:rtl/>
+              </w:rPr>
+              <w:t>تم رفع بيانات المستخدم وحفظها ضمن النظام.</w:t>
+            </w:r>
+          </w:p>
+        </w:tc>
+      </w:tr>
+    </w:tbl>
+    <w:p>
+      <w:pPr>
+        <w:pStyle w:val="Caption"/>
+        <w:rPr>
+          <w:rtl/>
+        </w:rPr>
+      </w:pPr>
+      <w:r>
+        <w:rPr>
+          <w:rtl/>
+        </w:rPr>
+        <w:t xml:space="preserve">جدول </w:t>
+      </w:r>
+      <w:fldSimple w:instr=" SEQ جدول \* ARABIC ">
+        <w:r>
+          <w:rPr>
+            <w:noProof/>
+          </w:rPr>
+          <w:t>7</w:t>
+        </w:r>
+      </w:fldSimple>
+      <w:r>
+        <w:rPr>
+          <w:rFonts w:hint="cs"/>
+          <w:rtl/>
+        </w:rPr>
+        <w:t xml:space="preserve">: حالة استخدام رفع البيانات عن طريق تقديم رابط ومفتاح اتصال </w:t>
+      </w:r>
+      <w:r>
+        <w:t>API</w:t>
+      </w:r>
+      <w:r>
+        <w:rPr>
+          <w:rFonts w:hint="cs"/>
+          <w:rtl/>
+        </w:rPr>
+        <w:t>.</w:t>
+      </w:r>
+    </w:p>
+    <w:p>
+      <w:pPr>
+        <w:spacing w:after="0"/>
+        <w:rPr>
+          <w:b/>
+          <w:bCs/>
+          <w:u w:val="single"/>
+          <w:rtl/>
+        </w:rPr>
+      </w:pPr>
+      <w:r>
+        <w:rPr>
+          <w:rFonts w:hint="cs"/>
+          <w:b/>
+          <w:bCs/>
+          <w:u w:val="single"/>
+          <w:rtl/>
+        </w:rPr>
+        <w:t>سير الأحداث</w:t>
+      </w:r>
+    </w:p>
+    <w:p>
+      <w:pPr>
+        <w:spacing w:after="0"/>
+        <w:rPr>
+          <w:b/>
+          <w:bCs/>
+          <w:rtl/>
+        </w:rPr>
+      </w:pPr>
+      <w:r>
+        <w:rPr>
+          <w:rFonts w:hint="cs"/>
+          <w:b/>
+          <w:bCs/>
+          <w:rtl/>
+        </w:rPr>
+        <w:t>السيناريو الأساسي الناجح</w:t>
+      </w:r>
+      <w:r>
+        <w:rPr>
+          <w:rFonts w:hint="cs"/>
+          <w:b/>
+          <w:bCs/>
+          <w:rtl/>
+        </w:rPr>
+        <w:t>:</w:t>
+      </w:r>
+    </w:p>
+    <w:tbl>
+      <w:tblPr>
+        <w:tblStyle w:val="ListTable2-Accent1"/>
+        <w:bidiVisual/>
+        <w:tblW w:w="0" w:type="auto"/>
+        <w:tblLook w:val="04A0" w:firstRow="1" w:lastRow="0" w:firstColumn="1" w:lastColumn="0" w:noHBand="0" w:noVBand="1"/>
+      </w:tblPr>
+      <w:tblGrid>
+        <w:gridCol w:w="4315"/>
+        <w:gridCol w:w="4315"/>
+      </w:tblGrid>
+      <w:tr>
+        <w:trPr>
+          <w:cnfStyle w:val="100000000000" w:firstRow="1" w:lastRow="0" w:firstColumn="0" w:lastColumn="0" w:oddVBand="0" w:evenVBand="0" w:oddHBand="0" w:evenHBand="0" w:firstRowFirstColumn="0" w:firstRowLastColumn="0" w:lastRowFirstColumn="0" w:lastRowLastColumn="0"/>
+        </w:trPr>
+        <w:tc>
+          <w:tcPr>
+            <w:cnfStyle w:val="001000000000" w:firstRow="0" w:lastRow="0" w:firstColumn="1" w:lastColumn="0" w:oddVBand="0" w:evenVBand="0" w:oddHBand="0" w:evenHBand="0" w:firstRowFirstColumn="0" w:firstRowLastColumn="0" w:lastRowFirstColumn="0" w:lastRowLastColumn="0"/>
+            <w:tcW w:w="4315" w:type="dxa"/>
+          </w:tcPr>
+          <w:p>
+            <w:r>
+              <w:rPr>
+                <w:rFonts w:hint="cs"/>
+                <w:rtl/>
+              </w:rPr>
+              <w:t>النظام</w:t>
+            </w:r>
+          </w:p>
+        </w:tc>
+        <w:tc>
+          <w:tcPr>
+            <w:tcW w:w="4315" w:type="dxa"/>
+          </w:tcPr>
+          <w:p>
+            <w:pPr>
+              <w:cnfStyle w:val="100000000000" w:firstRow="1" w:lastRow="0" w:firstColumn="0" w:lastColumn="0" w:oddVBand="0" w:evenVBand="0" w:oddHBand="0" w:evenHBand="0" w:firstRowFirstColumn="0" w:firstRowLastColumn="0" w:lastRowFirstColumn="0" w:lastRowLastColumn="0"/>
+              <w:rPr>
+                <w:rtl/>
+              </w:rPr>
+            </w:pPr>
+            <w:r>
+              <w:rPr>
+                <w:rFonts w:hint="cs"/>
+                <w:rtl/>
+              </w:rPr>
+              <w:t>المستخدم</w:t>
+            </w:r>
+          </w:p>
+        </w:tc>
+      </w:tr>
+      <w:tr>
+        <w:trPr>
+          <w:cnfStyle w:val="000000100000" w:firstRow="0" w:lastRow="0" w:firstColumn="0" w:lastColumn="0" w:oddVBand="0" w:evenVBand="0" w:oddHBand="1" w:evenHBand="0" w:firstRowFirstColumn="0" w:firstRowLastColumn="0" w:lastRowFirstColumn="0" w:lastRowLastColumn="0"/>
+        </w:trPr>
+        <w:tc>
+          <w:tcPr>
+            <w:cnfStyle w:val="001000000000" w:firstRow="0" w:lastRow="0" w:firstColumn="1" w:lastColumn="0" w:oddVBand="0" w:evenVBand="0" w:oddHBand="0" w:evenHBand="0" w:firstRowFirstColumn="0" w:firstRowLastColumn="0" w:lastRowFirstColumn="0" w:lastRowLastColumn="0"/>
+            <w:tcW w:w="4315" w:type="dxa"/>
+          </w:tcPr>
+          <w:p>
+            <w:pPr>
+              <w:rPr>
+                <w:b w:val="0"/>
+                <w:bCs w:val="0"/>
+                <w:rtl/>
+              </w:rPr>
+            </w:pPr>
+          </w:p>
+        </w:tc>
+        <w:tc>
+          <w:tcPr>
+            <w:tcW w:w="4315" w:type="dxa"/>
+          </w:tcPr>
+          <w:p>
+            <w:pPr>
+              <w:pStyle w:val="ListParagraph"/>
+              <w:numPr>
+                <w:ilvl w:val="0"/>
+                <w:numId w:val="21"/>
+              </w:numPr>
+              <w:cnfStyle w:val="000000100000" w:firstRow="0" w:lastRow="0" w:firstColumn="0" w:lastColumn="0" w:oddVBand="0" w:evenVBand="0" w:oddHBand="1" w:evenHBand="0" w:firstRowFirstColumn="0" w:firstRowLastColumn="0" w:lastRowFirstColumn="0" w:lastRowLastColumn="0"/>
+              <w:rPr>
+                <w:rtl/>
+              </w:rPr>
+            </w:pPr>
+            <w:r>
+              <w:rPr>
+                <w:rFonts w:hint="cs"/>
+                <w:rtl/>
+              </w:rPr>
+              <w:t xml:space="preserve">يطلب </w:t>
+            </w:r>
+            <w:r>
+              <w:rPr>
+                <w:rFonts w:hint="cs"/>
+                <w:rtl/>
+              </w:rPr>
+              <w:t>رفع بياناته الخاصة.</w:t>
+            </w:r>
+          </w:p>
+        </w:tc>
+      </w:tr>
+      <w:tr>
+        <w:tc>
+          <w:tcPr>
+            <w:cnfStyle w:val="001000000000" w:firstRow="0" w:lastRow="0" w:firstColumn="1" w:lastColumn="0" w:oddVBand="0" w:evenVBand="0" w:oddHBand="0" w:evenHBand="0" w:firstRowFirstColumn="0" w:firstRowLastColumn="0" w:lastRowFirstColumn="0" w:lastRowLastColumn="0"/>
+            <w:tcW w:w="4315" w:type="dxa"/>
+          </w:tcPr>
+          <w:p>
+            <w:pPr>
+              <w:pStyle w:val="ListParagraph"/>
+              <w:numPr>
+                <w:ilvl w:val="0"/>
+                <w:numId w:val="21"/>
+              </w:numPr>
+              <w:rPr>
+                <w:b w:val="0"/>
+                <w:bCs w:val="0"/>
+              </w:rPr>
+            </w:pPr>
+            <w:r>
+              <w:rPr>
+                <w:rFonts w:hint="cs"/>
+                <w:b w:val="0"/>
+                <w:bCs w:val="0"/>
+                <w:rtl/>
+              </w:rPr>
+              <w:t>يطلب النظام المعلومات التالية:</w:t>
+            </w:r>
+          </w:p>
+          <w:p>
+            <w:pPr>
+              <w:pStyle w:val="ListParagraph"/>
+              <w:numPr>
+                <w:ilvl w:val="0"/>
+                <w:numId w:val="17"/>
+              </w:numPr>
+              <w:rPr>
+                <w:b w:val="0"/>
+                <w:bCs w:val="0"/>
+              </w:rPr>
+            </w:pPr>
+            <w:r>
+              <w:rPr>
+                <w:rFonts w:hint="cs"/>
+                <w:b w:val="0"/>
+                <w:bCs w:val="0"/>
+                <w:rtl/>
+              </w:rPr>
+              <w:t>رابط نقطة الاتصال الخاصة بالمستخدم</w:t>
+            </w:r>
+          </w:p>
+          <w:p>
+            <w:pPr>
+              <w:pStyle w:val="ListParagraph"/>
+              <w:numPr>
+                <w:ilvl w:val="0"/>
+                <w:numId w:val="17"/>
+              </w:numPr>
+              <w:rPr>
+                <w:b w:val="0"/>
+                <w:bCs w:val="0"/>
+              </w:rPr>
+            </w:pPr>
+            <w:r>
+              <w:rPr>
+                <w:rFonts w:hint="cs"/>
+                <w:b w:val="0"/>
+                <w:bCs w:val="0"/>
+                <w:rtl/>
+              </w:rPr>
+              <w:t>مفتاح الاتصال الخاص بنقطة الاتصال</w:t>
+            </w:r>
+          </w:p>
+        </w:tc>
+        <w:tc>
+          <w:tcPr>
+            <w:tcW w:w="4315" w:type="dxa"/>
+          </w:tcPr>
+          <w:p>
+            <w:pPr>
+              <w:cnfStyle w:val="000000000000" w:firstRow="0" w:lastRow="0" w:firstColumn="0" w:lastColumn="0" w:oddVBand="0" w:evenVBand="0" w:oddHBand="0" w:evenHBand="0" w:firstRowFirstColumn="0" w:firstRowLastColumn="0" w:lastRowFirstColumn="0" w:lastRowLastColumn="0"/>
+              <w:rPr>
+                <w:rtl/>
+              </w:rPr>
+            </w:pPr>
+          </w:p>
+        </w:tc>
+      </w:tr>
+      <w:tr>
+        <w:trPr>
+          <w:cnfStyle w:val="000000100000" w:firstRow="0" w:lastRow="0" w:firstColumn="0" w:lastColumn="0" w:oddVBand="0" w:evenVBand="0" w:oddHBand="1" w:evenHBand="0" w:firstRowFirstColumn="0" w:firstRowLastColumn="0" w:lastRowFirstColumn="0" w:lastRowLastColumn="0"/>
+        </w:trPr>
+        <w:tc>
+          <w:tcPr>
+            <w:cnfStyle w:val="001000000000" w:firstRow="0" w:lastRow="0" w:firstColumn="1" w:lastColumn="0" w:oddVBand="0" w:evenVBand="0" w:oddHBand="0" w:evenHBand="0" w:firstRowFirstColumn="0" w:firstRowLastColumn="0" w:lastRowFirstColumn="0" w:lastRowLastColumn="0"/>
+            <w:tcW w:w="4315" w:type="dxa"/>
+          </w:tcPr>
+          <w:p>
+            <w:pPr>
+              <w:rPr>
+                <w:b w:val="0"/>
+                <w:bCs w:val="0"/>
+              </w:rPr>
+            </w:pPr>
+          </w:p>
+        </w:tc>
+        <w:tc>
+          <w:tcPr>
+            <w:tcW w:w="4315" w:type="dxa"/>
+          </w:tcPr>
+          <w:p>
+            <w:pPr>
+              <w:pStyle w:val="ListParagraph"/>
+              <w:keepNext/>
+              <w:numPr>
+                <w:ilvl w:val="0"/>
+                <w:numId w:val="21"/>
+              </w:numPr>
+              <w:cnfStyle w:val="000000100000" w:firstRow="0" w:lastRow="0" w:firstColumn="0" w:lastColumn="0" w:oddVBand="0" w:evenVBand="0" w:oddHBand="1" w:evenHBand="0" w:firstRowFirstColumn="0" w:firstRowLastColumn="0" w:lastRowFirstColumn="0" w:lastRowLastColumn="0"/>
+              <w:rPr>
+                <w:rtl/>
+              </w:rPr>
+            </w:pPr>
+            <w:r>
+              <w:rPr>
+                <w:rFonts w:hint="cs"/>
+                <w:rtl/>
+              </w:rPr>
+              <w:t>يحدد المستخدم المعلومات المطلوبة ويطلب تأكيد العمليّة</w:t>
+            </w:r>
+          </w:p>
+        </w:tc>
+      </w:tr>
+      <w:tr>
+        <w:tc>
+          <w:tcPr>
+            <w:cnfStyle w:val="001000000000" w:firstRow="0" w:lastRow="0" w:firstColumn="1" w:lastColumn="0" w:oddVBand="0" w:evenVBand="0" w:oddHBand="0" w:evenHBand="0" w:firstRowFirstColumn="0" w:firstRowLastColumn="0" w:lastRowFirstColumn="0" w:lastRowLastColumn="0"/>
+            <w:tcW w:w="4315" w:type="dxa"/>
+          </w:tcPr>
+          <w:p>
+            <w:pPr>
+              <w:pStyle w:val="ListParagraph"/>
+              <w:numPr>
+                <w:ilvl w:val="0"/>
+                <w:numId w:val="21"/>
+              </w:numPr>
+              <w:rPr>
+                <w:b w:val="0"/>
+                <w:bCs w:val="0"/>
+              </w:rPr>
+            </w:pPr>
+            <w:r>
+              <w:rPr>
+                <w:rFonts w:hint="cs"/>
+                <w:b w:val="0"/>
+                <w:bCs w:val="0"/>
+                <w:rtl/>
+              </w:rPr>
+              <w:t>يتحقق النظام من صحة المعلومات ويقوم بطلب البيانات من نقطة الاتصال وتخزينها ضمن النظام ويعيد للمستخدم رسالة توضح انتهاء العمليّة.</w:t>
+            </w:r>
+          </w:p>
+        </w:tc>
+        <w:tc>
+          <w:tcPr>
+            <w:tcW w:w="4315" w:type="dxa"/>
+          </w:tcPr>
+          <w:p>
+            <w:pPr>
+              <w:pStyle w:val="ListParagraph"/>
+              <w:keepNext/>
+              <w:cnfStyle w:val="000000000000" w:firstRow="0" w:lastRow="0" w:firstColumn="0" w:lastColumn="0" w:oddVBand="0" w:evenVBand="0" w:oddHBand="0" w:evenHBand="0" w:firstRowFirstColumn="0" w:firstRowLastColumn="0" w:lastRowFirstColumn="0" w:lastRowLastColumn="0"/>
+              <w:rPr>
+                <w:rtl/>
+              </w:rPr>
+            </w:pPr>
+          </w:p>
+        </w:tc>
+      </w:tr>
+    </w:tbl>
+    <w:p>
+      <w:pPr>
+        <w:pStyle w:val="Caption"/>
+        <w:rPr>
+          <w:rtl/>
+        </w:rPr>
+      </w:pPr>
+      <w:r>
+        <w:rPr>
+          <w:rtl/>
+        </w:rPr>
+        <w:t xml:space="preserve">جدول </w:t>
+      </w:r>
+      <w:fldSimple w:instr=" SEQ جدول \* ARABIC ">
+        <w:r>
+          <w:rPr>
+            <w:noProof/>
+          </w:rPr>
+          <w:t>8</w:t>
+        </w:r>
+      </w:fldSimple>
+      <w:r>
+        <w:rPr>
+          <w:rFonts w:hint="cs"/>
+          <w:rtl/>
+        </w:rPr>
+        <w:t xml:space="preserve">: السيناريو الناجح لحالة </w:t>
+      </w:r>
+      <w:r>
+        <w:rPr>
+          <w:rFonts w:hint="cs"/>
+          <w:rtl/>
+        </w:rPr>
+        <w:t xml:space="preserve">رفع البيانات عن طريق تقديم رابط ومفتاح اتصال </w:t>
+      </w:r>
+      <w:r>
+        <w:t>API</w:t>
+      </w:r>
+      <w:r>
+        <w:rPr>
+          <w:rFonts w:hint="cs"/>
+          <w:rtl/>
+        </w:rPr>
+        <w:t>.</w:t>
+      </w:r>
+    </w:p>
+    <w:p>
+      <w:pPr>
+        <w:spacing w:after="0"/>
+        <w:rPr>
+          <w:b/>
+          <w:bCs/>
+          <w:rtl/>
+        </w:rPr>
+      </w:pPr>
+      <w:r>
+        <w:rPr>
+          <w:rFonts w:hint="cs"/>
+          <w:b/>
+          <w:bCs/>
+          <w:rtl/>
+        </w:rPr>
+        <w:t>المسارات البديلة</w:t>
+      </w:r>
+      <w:r>
+        <w:rPr>
+          <w:rFonts w:hint="cs"/>
+          <w:b/>
+          <w:bCs/>
+          <w:rtl/>
+        </w:rPr>
+        <w:t>:</w:t>
+      </w:r>
+    </w:p>
+    <w:p>
+      <w:pPr>
+        <w:rPr>
+          <w:rtl/>
+        </w:rPr>
+      </w:pPr>
+      <w:r>
+        <w:rPr>
+          <w:rFonts w:hint="cs"/>
+          <w:rtl/>
+        </w:rPr>
+        <w:t>لا يوجد</w:t>
+      </w:r>
+    </w:p>
+    <w:p>
+      <w:pPr>
+        <w:rPr>
+          <w:b/>
+          <w:bCs/>
+          <w:rtl/>
+        </w:rPr>
+      </w:pPr>
+      <w:r>
+        <w:rPr>
+          <w:rFonts w:hint="cs"/>
+          <w:b/>
+          <w:bCs/>
+          <w:rtl/>
+        </w:rPr>
+        <w:lastRenderedPageBreak/>
+        <w:t>مسارات الأخطاء:</w:t>
+      </w:r>
+    </w:p>
+    <w:p>
+      <w:pPr>
+        <w:rPr>
+          <w:rtl/>
+        </w:rPr>
+      </w:pPr>
+      <w:r>
+        <w:rPr>
+          <w:b/>
+          <w:bCs/>
+        </w:rPr>
+        <w:t>E1</w:t>
+      </w:r>
+      <w:r>
+        <w:rPr>
+          <w:rFonts w:hint="cs"/>
+          <w:b/>
+          <w:bCs/>
+          <w:rtl/>
+        </w:rPr>
+        <w:t>:</w:t>
+      </w:r>
+      <w:r>
+        <w:rPr>
+          <w:rFonts w:hint="cs"/>
+          <w:b/>
+          <w:bCs/>
+          <w:rtl/>
+        </w:rPr>
+        <w:t xml:space="preserve"> </w:t>
+      </w:r>
+      <w:r>
+        <w:rPr>
+          <w:rFonts w:hint="cs"/>
+          <w:rtl/>
+        </w:rPr>
+        <w:t>في</w:t>
+      </w:r>
+      <w:r>
+        <w:rPr>
+          <w:rFonts w:hint="cs"/>
+          <w:rtl/>
+        </w:rPr>
+        <w:t xml:space="preserve"> المرحلة رقم 4 في</w:t>
+      </w:r>
+      <w:r>
+        <w:rPr>
+          <w:rFonts w:hint="cs"/>
+          <w:rtl/>
+        </w:rPr>
+        <w:t xml:space="preserve"> حال كان:</w:t>
+      </w:r>
+    </w:p>
+    <w:p>
+      <w:pPr>
+        <w:pStyle w:val="ListParagraph"/>
+        <w:numPr>
+          <w:ilvl w:val="0"/>
+          <w:numId w:val="18"/>
+        </w:numPr>
+      </w:pPr>
+      <w:r>
+        <w:rPr>
+          <w:rFonts w:hint="cs"/>
+          <w:rtl/>
+        </w:rPr>
+        <w:t>رابط نقطة الاتصال غير صالح.</w:t>
+      </w:r>
+    </w:p>
+    <w:p>
+      <w:pPr>
+        <w:pStyle w:val="ListParagraph"/>
+        <w:numPr>
+          <w:ilvl w:val="0"/>
+          <w:numId w:val="18"/>
+        </w:numPr>
+      </w:pPr>
+      <w:r>
+        <w:rPr>
+          <w:rFonts w:hint="cs"/>
+          <w:rtl/>
+        </w:rPr>
+        <w:t>مفتاح الاتصال غير صحيح.</w:t>
+      </w:r>
+    </w:p>
+    <w:p>
+      <w:pPr>
+        <w:rPr>
+          <w:rtl/>
+        </w:rPr>
+      </w:pPr>
+      <w:r>
+        <w:rPr>
+          <w:rFonts w:hint="cs"/>
+          <w:rtl/>
+        </w:rPr>
+        <w:t>يتم استبدال الخطوة الرابعة في السيناريو الأساسي بالخطوة التالية:</w:t>
+      </w:r>
+    </w:p>
+    <w:p>
+      <w:pPr>
+        <w:rPr>
+          <w:rtl/>
+        </w:rPr>
+      </w:pPr>
+      <w:r>
+        <w:rPr>
+          <w:rFonts w:hint="cs"/>
+          <w:rtl/>
+        </w:rPr>
+        <w:t>4. يعيد النظام رسالة توضّح سبب الخطأ ويطلب تحديد المعلومات من جديد.</w:t>
+      </w:r>
+    </w:p>
+    <w:p>
+      <w:pPr>
+        <w:pStyle w:val="Heading3"/>
+        <w:rPr>
+          <w:rtl/>
+        </w:rPr>
+      </w:pPr>
+      <w:r>
+        <w:rPr>
+          <w:rFonts w:hint="cs"/>
+          <w:rtl/>
+        </w:rPr>
+        <w:t xml:space="preserve">استعراض </w:t>
+      </w:r>
+      <w:r>
+        <w:rPr>
+          <w:rFonts w:hint="cs"/>
+          <w:rtl/>
+        </w:rPr>
+        <w:t>العملاء</w:t>
+      </w:r>
+      <w:r>
+        <w:rPr>
+          <w:rFonts w:hint="cs"/>
+          <w:rtl/>
+        </w:rPr>
+        <w:t xml:space="preserve"> المتوقع انسحابها.</w:t>
+      </w:r>
+    </w:p>
+    <w:tbl>
+      <w:tblPr>
+        <w:tblStyle w:val="ListTable2-Accent1"/>
+        <w:bidiVisual/>
+        <w:tblW w:w="0" w:type="auto"/>
+        <w:tblLook w:val="04A0" w:firstRow="1" w:lastRow="0" w:firstColumn="1" w:lastColumn="0" w:noHBand="0" w:noVBand="1"/>
+      </w:tblPr>
+      <w:tblGrid>
+        <w:gridCol w:w="4315"/>
+        <w:gridCol w:w="4315"/>
+      </w:tblGrid>
+      <w:tr>
+        <w:trPr>
+          <w:cnfStyle w:val="100000000000" w:firstRow="1" w:lastRow="0" w:firstColumn="0" w:lastColumn="0" w:oddVBand="0" w:evenVBand="0" w:oddHBand="0" w:evenHBand="0" w:firstRowFirstColumn="0" w:firstRowLastColumn="0" w:lastRowFirstColumn="0" w:lastRowLastColumn="0"/>
+        </w:trPr>
+        <w:tc>
+          <w:tcPr>
+            <w:cnfStyle w:val="001000000000" w:firstRow="0" w:lastRow="0" w:firstColumn="1" w:lastColumn="0" w:oddVBand="0" w:evenVBand="0" w:oddHBand="0" w:evenHBand="0" w:firstRowFirstColumn="0" w:firstRowLastColumn="0" w:lastRowFirstColumn="0" w:lastRowLastColumn="0"/>
+            <w:tcW w:w="8630" w:type="dxa"/>
+            <w:gridSpan w:val="2"/>
+          </w:tcPr>
+          <w:p>
+            <w:pPr>
+              <w:rPr>
+                <w:rtl/>
+              </w:rPr>
+            </w:pPr>
+            <w:r>
+              <w:rPr>
+                <w:rFonts w:hint="cs"/>
+                <w:rtl/>
+              </w:rPr>
+              <w:t xml:space="preserve">اسم الحالة: استعراض </w:t>
+            </w:r>
+            <w:r>
+              <w:rPr>
+                <w:rFonts w:hint="cs"/>
+                <w:rtl/>
+              </w:rPr>
+              <w:t>العملاء</w:t>
+            </w:r>
+            <w:r>
+              <w:rPr>
+                <w:rFonts w:hint="cs"/>
+                <w:rtl/>
+              </w:rPr>
+              <w:t xml:space="preserve"> المتوقع انسحابها</w:t>
+            </w:r>
+          </w:p>
+        </w:tc>
+      </w:tr>
+      <w:tr>
+        <w:trPr>
+          <w:cnfStyle w:val="000000100000" w:firstRow="0" w:lastRow="0" w:firstColumn="0" w:lastColumn="0" w:oddVBand="0" w:evenVBand="0" w:oddHBand="1" w:evenHBand="0" w:firstRowFirstColumn="0" w:firstRowLastColumn="0" w:lastRowFirstColumn="0" w:lastRowLastColumn="0"/>
+        </w:trPr>
+        <w:tc>
+          <w:tcPr>
+            <w:cnfStyle w:val="001000000000" w:firstRow="0" w:lastRow="0" w:firstColumn="1" w:lastColumn="0" w:oddVBand="0" w:evenVBand="0" w:oddHBand="0" w:evenHBand="0" w:firstRowFirstColumn="0" w:firstRowLastColumn="0" w:lastRowFirstColumn="0" w:lastRowLastColumn="0"/>
+            <w:tcW w:w="4315" w:type="dxa"/>
+          </w:tcPr>
+          <w:p>
+            <w:r>
+              <w:rPr>
+                <w:rFonts w:hint="cs"/>
+                <w:rtl/>
+              </w:rPr>
+              <w:t xml:space="preserve">الوصف </w:t>
+            </w:r>
+            <w:r>
+              <w:t>Description</w:t>
+            </w:r>
+          </w:p>
+        </w:tc>
+        <w:tc>
+          <w:tcPr>
+            <w:tcW w:w="4315" w:type="dxa"/>
+          </w:tcPr>
+          <w:p>
+            <w:pPr>
+              <w:cnfStyle w:val="000000100000" w:firstRow="0" w:lastRow="0" w:firstColumn="0" w:lastColumn="0" w:oddVBand="0" w:evenVBand="0" w:oddHBand="1" w:evenHBand="0" w:firstRowFirstColumn="0" w:firstRowLastColumn="0" w:lastRowFirstColumn="0" w:lastRowLastColumn="0"/>
+              <w:rPr>
+                <w:rtl/>
+              </w:rPr>
+            </w:pPr>
+            <w:r>
+              <w:rPr>
+                <w:rFonts w:hint="cs"/>
+                <w:rtl/>
+              </w:rPr>
+              <w:t xml:space="preserve">يقوم المستخدم باستعراض </w:t>
+            </w:r>
+            <w:r>
+              <w:rPr>
+                <w:rFonts w:hint="cs"/>
+                <w:rtl/>
+              </w:rPr>
+              <w:t>العملاء</w:t>
+            </w:r>
+            <w:r>
+              <w:rPr>
+                <w:rFonts w:hint="cs"/>
+                <w:rtl/>
+              </w:rPr>
+              <w:t xml:space="preserve"> المتوقع انسحابها ومعلومات تحليلية عنها. </w:t>
+            </w:r>
+          </w:p>
+        </w:tc>
+      </w:tr>
+      <w:tr>
+        <w:tc>
+          <w:tcPr>
+            <w:cnfStyle w:val="001000000000" w:firstRow="0" w:lastRow="0" w:firstColumn="1" w:lastColumn="0" w:oddVBand="0" w:evenVBand="0" w:oddHBand="0" w:evenHBand="0" w:firstRowFirstColumn="0" w:firstRowLastColumn="0" w:lastRowFirstColumn="0" w:lastRowLastColumn="0"/>
+            <w:tcW w:w="4315" w:type="dxa"/>
+          </w:tcPr>
+          <w:p>
+            <w:pPr>
+              <w:rPr>
+                <w:rtl/>
+              </w:rPr>
+            </w:pPr>
+            <w:r>
+              <w:rPr>
+                <w:rFonts w:hint="cs"/>
+                <w:rtl/>
+              </w:rPr>
+              <w:t xml:space="preserve">الفاعلين </w:t>
+            </w:r>
+            <w:r>
+              <w:t>Actors</w:t>
+            </w:r>
+          </w:p>
+        </w:tc>
+        <w:tc>
+          <w:tcPr>
+            <w:tcW w:w="4315" w:type="dxa"/>
+          </w:tcPr>
+          <w:p>
+            <w:pPr>
+              <w:cnfStyle w:val="000000000000" w:firstRow="0" w:lastRow="0" w:firstColumn="0" w:lastColumn="0" w:oddVBand="0" w:evenVBand="0" w:oddHBand="0" w:evenHBand="0" w:firstRowFirstColumn="0" w:firstRowLastColumn="0" w:lastRowFirstColumn="0" w:lastRowLastColumn="0"/>
+              <w:rPr>
+                <w:rtl/>
+              </w:rPr>
+            </w:pPr>
+            <w:r>
+              <w:rPr>
+                <w:rFonts w:hint="cs"/>
+                <w:rtl/>
+              </w:rPr>
+              <w:t>المستخدم</w:t>
+            </w:r>
+          </w:p>
+        </w:tc>
+      </w:tr>
+      <w:tr>
+        <w:trPr>
+          <w:cnfStyle w:val="000000100000" w:firstRow="0" w:lastRow="0" w:firstColumn="0" w:lastColumn="0" w:oddVBand="0" w:evenVBand="0" w:oddHBand="1" w:evenHBand="0" w:firstRowFirstColumn="0" w:firstRowLastColumn="0" w:lastRowFirstColumn="0" w:lastRowLastColumn="0"/>
+        </w:trPr>
+        <w:tc>
+          <w:tcPr>
+            <w:cnfStyle w:val="001000000000" w:firstRow="0" w:lastRow="0" w:firstColumn="1" w:lastColumn="0" w:oddVBand="0" w:evenVBand="0" w:oddHBand="0" w:evenHBand="0" w:firstRowFirstColumn="0" w:firstRowLastColumn="0" w:lastRowFirstColumn="0" w:lastRowLastColumn="0"/>
+            <w:tcW w:w="4315" w:type="dxa"/>
+          </w:tcPr>
+          <w:p>
+            <w:r>
+              <w:rPr>
+                <w:rFonts w:hint="cs"/>
+                <w:rtl/>
+              </w:rPr>
+              <w:t xml:space="preserve">الشروط السابقة </w:t>
+            </w:r>
+            <w:r>
+              <w:t>Preconditions</w:t>
+            </w:r>
+          </w:p>
+        </w:tc>
+        <w:tc>
+          <w:tcPr>
+            <w:tcW w:w="4315" w:type="dxa"/>
+          </w:tcPr>
+          <w:p>
+            <w:pPr>
+              <w:cnfStyle w:val="000000100000" w:firstRow="0" w:lastRow="0" w:firstColumn="0" w:lastColumn="0" w:oddVBand="0" w:evenVBand="0" w:oddHBand="1" w:evenHBand="0" w:firstRowFirstColumn="0" w:firstRowLastColumn="0" w:lastRowFirstColumn="0" w:lastRowLastColumn="0"/>
+              <w:rPr>
+                <w:rtl/>
+              </w:rPr>
+            </w:pPr>
+            <w:r>
+              <w:rPr>
+                <w:rFonts w:hint="cs"/>
+                <w:rtl/>
+              </w:rPr>
+              <w:t>المستخدم مسجل في النظام سابقاً، وقد رفع بياناته سابقا إلى النظام.</w:t>
+            </w:r>
+          </w:p>
+        </w:tc>
+      </w:tr>
+      <w:tr>
+        <w:tc>
+          <w:tcPr>
+            <w:cnfStyle w:val="001000000000" w:firstRow="0" w:lastRow="0" w:firstColumn="1" w:lastColumn="0" w:oddVBand="0" w:evenVBand="0" w:oddHBand="0" w:evenHBand="0" w:firstRowFirstColumn="0" w:firstRowLastColumn="0" w:lastRowFirstColumn="0" w:lastRowLastColumn="0"/>
+            <w:tcW w:w="4315" w:type="dxa"/>
+          </w:tcPr>
+          <w:p>
+            <w:r>
+              <w:rPr>
+                <w:rFonts w:hint="cs"/>
+                <w:rtl/>
+              </w:rPr>
+              <w:t xml:space="preserve">الشروط اللاحقة </w:t>
+            </w:r>
+            <w:r>
+              <w:t>Postconditions</w:t>
+            </w:r>
+          </w:p>
+        </w:tc>
+        <w:tc>
+          <w:tcPr>
+            <w:tcW w:w="4315" w:type="dxa"/>
+          </w:tcPr>
+          <w:p>
+            <w:pPr>
+              <w:keepNext/>
+              <w:cnfStyle w:val="000000000000" w:firstRow="0" w:lastRow="0" w:firstColumn="0" w:lastColumn="0" w:oddVBand="0" w:evenVBand="0" w:oddHBand="0" w:evenHBand="0" w:firstRowFirstColumn="0" w:firstRowLastColumn="0" w:lastRowFirstColumn="0" w:lastRowLastColumn="0"/>
+              <w:rPr>
+                <w:rtl/>
+              </w:rPr>
+            </w:pPr>
+            <w:r>
+              <w:rPr>
+                <w:rFonts w:hint="cs"/>
+                <w:rtl/>
+              </w:rPr>
+              <w:t xml:space="preserve">تم عرض النتائج الخاصة </w:t>
+            </w:r>
+            <w:r>
+              <w:rPr>
+                <w:rFonts w:hint="cs"/>
+                <w:rtl/>
+              </w:rPr>
+              <w:t>بالعملاء</w:t>
+            </w:r>
+            <w:r>
+              <w:rPr>
+                <w:rFonts w:hint="cs"/>
+                <w:rtl/>
+              </w:rPr>
+              <w:t xml:space="preserve"> المتوقع انسحابها.</w:t>
+            </w:r>
+          </w:p>
+        </w:tc>
+      </w:tr>
+    </w:tbl>
+    <w:p>
+      <w:pPr>
+        <w:pStyle w:val="Caption"/>
+        <w:spacing w:after="0"/>
+      </w:pPr>
+      <w:r>
+        <w:rPr>
+          <w:rtl/>
+        </w:rPr>
+        <w:t xml:space="preserve">جدول </w:t>
+      </w:r>
+      <w:fldSimple w:instr=" SEQ جدول \* ARABIC ">
+        <w:r>
+          <w:rPr>
+            <w:noProof/>
+          </w:rPr>
+          <w:t>9</w:t>
+        </w:r>
+      </w:fldSimple>
+      <w:r>
+        <w:rPr>
+          <w:rFonts w:hint="cs"/>
+          <w:rtl/>
+        </w:rPr>
+        <w:t xml:space="preserve">: حالة استخدام استعراض </w:t>
+      </w:r>
+      <w:r>
+        <w:rPr>
+          <w:rFonts w:hint="cs"/>
+          <w:rtl/>
+        </w:rPr>
+        <w:t>العملاء</w:t>
+      </w:r>
+      <w:r>
+        <w:rPr>
+          <w:rFonts w:hint="cs"/>
+          <w:rtl/>
+        </w:rPr>
+        <w:t xml:space="preserve"> المتوقع انسحابها</w:t>
+      </w:r>
+    </w:p>
+    <w:p>
+      <w:pPr>
+        <w:spacing w:after="0"/>
+        <w:rPr>
+          <w:b/>
+          <w:bCs/>
+          <w:u w:val="single"/>
+          <w:rtl/>
+        </w:rPr>
+      </w:pPr>
+      <w:r>
+        <w:rPr>
+          <w:rFonts w:hint="cs"/>
+          <w:b/>
+          <w:bCs/>
+          <w:u w:val="single"/>
+          <w:rtl/>
+        </w:rPr>
+        <w:t>سير الأحداث</w:t>
+      </w:r>
+    </w:p>
+    <w:p>
+      <w:pPr>
+        <w:spacing w:after="0"/>
+        <w:rPr>
+          <w:b/>
+          <w:bCs/>
+          <w:rtl/>
+        </w:rPr>
+      </w:pPr>
+      <w:r>
+        <w:rPr>
+          <w:rFonts w:hint="cs"/>
+          <w:b/>
+          <w:bCs/>
+          <w:rtl/>
+        </w:rPr>
+        <w:t>السيناريو الأساسي الناجح</w:t>
+      </w:r>
+      <w:r>
+        <w:rPr>
+          <w:rFonts w:hint="cs"/>
+          <w:b/>
+          <w:bCs/>
+          <w:rtl/>
+        </w:rPr>
+        <w:t>:</w:t>
+      </w:r>
+    </w:p>
+    <w:tbl>
+      <w:tblPr>
+        <w:tblStyle w:val="ListTable2-Accent1"/>
+        <w:bidiVisual/>
+        <w:tblW w:w="0" w:type="auto"/>
+        <w:tblLook w:val="04A0" w:firstRow="1" w:lastRow="0" w:firstColumn="1" w:lastColumn="0" w:noHBand="0" w:noVBand="1"/>
+      </w:tblPr>
+      <w:tblGrid>
+        <w:gridCol w:w="4315"/>
+        <w:gridCol w:w="4315"/>
+      </w:tblGrid>
+      <w:tr>
+        <w:trPr>
+          <w:cnfStyle w:val="100000000000" w:firstRow="1" w:lastRow="0" w:firstColumn="0" w:lastColumn="0" w:oddVBand="0" w:evenVBand="0" w:oddHBand="0" w:evenHBand="0" w:firstRowFirstColumn="0" w:firstRowLastColumn="0" w:lastRowFirstColumn="0" w:lastRowLastColumn="0"/>
+        </w:trPr>
+        <w:tc>
+          <w:tcPr>
+            <w:cnfStyle w:val="001000000000" w:firstRow="0" w:lastRow="0" w:firstColumn="1" w:lastColumn="0" w:oddVBand="0" w:evenVBand="0" w:oddHBand="0" w:evenHBand="0" w:firstRowFirstColumn="0" w:firstRowLastColumn="0" w:lastRowFirstColumn="0" w:lastRowLastColumn="0"/>
+            <w:tcW w:w="4315" w:type="dxa"/>
+          </w:tcPr>
+          <w:p>
+            <w:r>
+              <w:rPr>
+                <w:rFonts w:hint="cs"/>
+                <w:rtl/>
+              </w:rPr>
+              <w:t>النظام</w:t>
+            </w:r>
+          </w:p>
+        </w:tc>
+        <w:tc>
+          <w:tcPr>
+            <w:tcW w:w="4315" w:type="dxa"/>
+          </w:tcPr>
+          <w:p>
+            <w:pPr>
+              <w:cnfStyle w:val="100000000000" w:firstRow="1" w:lastRow="0" w:firstColumn="0" w:lastColumn="0" w:oddVBand="0" w:evenVBand="0" w:oddHBand="0" w:evenHBand="0" w:firstRowFirstColumn="0" w:firstRowLastColumn="0" w:lastRowFirstColumn="0" w:lastRowLastColumn="0"/>
+              <w:rPr>
+                <w:rtl/>
+              </w:rPr>
+            </w:pPr>
+            <w:r>
+              <w:rPr>
+                <w:rFonts w:hint="cs"/>
+                <w:rtl/>
+              </w:rPr>
+              <w:t>المستخدم</w:t>
+            </w:r>
+          </w:p>
+        </w:tc>
+      </w:tr>
+      <w:tr>
+        <w:trPr>
+          <w:cnfStyle w:val="000000100000" w:firstRow="0" w:lastRow="0" w:firstColumn="0" w:lastColumn="0" w:oddVBand="0" w:evenVBand="0" w:oddHBand="1" w:evenHBand="0" w:firstRowFirstColumn="0" w:firstRowLastColumn="0" w:lastRowFirstColumn="0" w:lastRowLastColumn="0"/>
+        </w:trPr>
+        <w:tc>
+          <w:tcPr>
+            <w:cnfStyle w:val="001000000000" w:firstRow="0" w:lastRow="0" w:firstColumn="1" w:lastColumn="0" w:oddVBand="0" w:evenVBand="0" w:oddHBand="0" w:evenHBand="0" w:firstRowFirstColumn="0" w:firstRowLastColumn="0" w:lastRowFirstColumn="0" w:lastRowLastColumn="0"/>
+            <w:tcW w:w="4315" w:type="dxa"/>
+          </w:tcPr>
+          <w:p>
+            <w:pPr>
+              <w:rPr>
+                <w:b w:val="0"/>
+                <w:bCs w:val="0"/>
+                <w:rtl/>
+              </w:rPr>
+            </w:pPr>
+          </w:p>
+        </w:tc>
+        <w:tc>
+          <w:tcPr>
+            <w:tcW w:w="4315" w:type="dxa"/>
+          </w:tcPr>
+          <w:p>
+            <w:pPr>
+              <w:pStyle w:val="ListParagraph"/>
+              <w:numPr>
+                <w:ilvl w:val="0"/>
+                <w:numId w:val="22"/>
+              </w:numPr>
+              <w:cnfStyle w:val="000000100000" w:firstRow="0" w:lastRow="0" w:firstColumn="0" w:lastColumn="0" w:oddVBand="0" w:evenVBand="0" w:oddHBand="1" w:evenHBand="0" w:firstRowFirstColumn="0" w:firstRowLastColumn="0" w:lastRowFirstColumn="0" w:lastRowLastColumn="0"/>
+              <w:rPr>
+                <w:rtl/>
+              </w:rPr>
+            </w:pPr>
+            <w:r>
+              <w:rPr>
+                <w:rFonts w:hint="cs"/>
+                <w:rtl/>
+              </w:rPr>
+              <w:t xml:space="preserve">يطلب </w:t>
+            </w:r>
+            <w:r>
+              <w:rPr>
+                <w:rFonts w:hint="cs"/>
+                <w:rtl/>
+              </w:rPr>
+              <w:t xml:space="preserve">استعراض </w:t>
+            </w:r>
+            <w:r>
+              <w:rPr>
+                <w:rFonts w:hint="cs"/>
+                <w:rtl/>
+              </w:rPr>
+              <w:t>العملاء</w:t>
+            </w:r>
+            <w:r>
+              <w:rPr>
+                <w:rFonts w:hint="cs"/>
+                <w:rtl/>
+              </w:rPr>
+              <w:t xml:space="preserve"> المتوقع انسحابها.</w:t>
+            </w:r>
+          </w:p>
+        </w:tc>
+      </w:tr>
+      <w:tr>
+        <w:tc>
+          <w:tcPr>
+            <w:cnfStyle w:val="001000000000" w:firstRow="0" w:lastRow="0" w:firstColumn="1" w:lastColumn="0" w:oddVBand="0" w:evenVBand="0" w:oddHBand="0" w:evenHBand="0" w:firstRowFirstColumn="0" w:firstRowLastColumn="0" w:lastRowFirstColumn="0" w:lastRowLastColumn="0"/>
+            <w:tcW w:w="4315" w:type="dxa"/>
+          </w:tcPr>
+          <w:p>
+            <w:pPr>
+              <w:pStyle w:val="ListParagraph"/>
+              <w:numPr>
+                <w:ilvl w:val="0"/>
+                <w:numId w:val="22"/>
+              </w:numPr>
+              <w:rPr>
+                <w:b w:val="0"/>
+                <w:bCs w:val="0"/>
+              </w:rPr>
+            </w:pPr>
+            <w:r>
+              <w:rPr>
+                <w:rFonts w:hint="cs"/>
+                <w:b w:val="0"/>
+                <w:bCs w:val="0"/>
+                <w:rtl/>
+              </w:rPr>
+              <w:t xml:space="preserve">يقوم النظام بتحليل بيانات </w:t>
+            </w:r>
+            <w:r>
+              <w:rPr>
+                <w:rFonts w:hint="cs"/>
+                <w:b w:val="0"/>
+                <w:bCs w:val="0"/>
+                <w:rtl/>
+              </w:rPr>
+              <w:t>العملاء</w:t>
+            </w:r>
+            <w:r>
+              <w:rPr>
+                <w:rFonts w:hint="cs"/>
+                <w:b w:val="0"/>
+                <w:bCs w:val="0"/>
+                <w:rtl/>
+              </w:rPr>
+              <w:t xml:space="preserve"> وعرض </w:t>
+            </w:r>
+            <w:r>
+              <w:rPr>
+                <w:rFonts w:hint="cs"/>
+                <w:b w:val="0"/>
+                <w:bCs w:val="0"/>
+                <w:rtl/>
+              </w:rPr>
+              <w:t>العملاء</w:t>
+            </w:r>
+            <w:r>
+              <w:rPr>
+                <w:rFonts w:hint="cs"/>
+                <w:b w:val="0"/>
+                <w:bCs w:val="0"/>
+                <w:rtl/>
+              </w:rPr>
+              <w:t xml:space="preserve"> المتوقع انسحابها.</w:t>
+            </w:r>
+          </w:p>
+        </w:tc>
+        <w:tc>
+          <w:tcPr>
+            <w:tcW w:w="4315" w:type="dxa"/>
+          </w:tcPr>
+          <w:p>
+            <w:pPr>
+              <w:cnfStyle w:val="000000000000" w:firstRow="0" w:lastRow="0" w:firstColumn="0" w:lastColumn="0" w:oddVBand="0" w:evenVBand="0" w:oddHBand="0" w:evenHBand="0" w:firstRowFirstColumn="0" w:firstRowLastColumn="0" w:lastRowFirstColumn="0" w:lastRowLastColumn="0"/>
+              <w:rPr>
+                <w:rtl/>
+              </w:rPr>
+            </w:pPr>
+          </w:p>
+        </w:tc>
+      </w:tr>
+    </w:tbl>
+    <w:p>
+      <w:pPr>
+        <w:pStyle w:val="Caption"/>
+        <w:spacing w:after="0"/>
+        <w:rPr>
+          <w:rtl/>
+        </w:rPr>
+      </w:pPr>
+      <w:r>
+        <w:rPr>
+          <w:rtl/>
+        </w:rPr>
+        <w:t xml:space="preserve">جدول </w:t>
+      </w:r>
+      <w:fldSimple w:instr=" SEQ جدول \* ARABIC ">
+        <w:r>
+          <w:rPr>
+            <w:noProof/>
+          </w:rPr>
+          <w:t>10</w:t>
+        </w:r>
+      </w:fldSimple>
+      <w:r>
+        <w:rPr>
+          <w:rFonts w:hint="cs"/>
+          <w:rtl/>
+        </w:rPr>
+        <w:t xml:space="preserve">: السيناريو الناجح لحالة استعراض </w:t>
+      </w:r>
+      <w:r>
+        <w:rPr>
+          <w:rFonts w:hint="cs"/>
+          <w:rtl/>
+        </w:rPr>
+        <w:t>العملاء</w:t>
+      </w:r>
+      <w:r>
+        <w:rPr>
+          <w:rFonts w:hint="cs"/>
+          <w:rtl/>
+        </w:rPr>
+        <w:t xml:space="preserve"> المتوقع انسحابها.</w:t>
+      </w:r>
+    </w:p>
+    <w:p>
+      <w:pPr>
+        <w:spacing w:after="0"/>
+        <w:rPr>
+          <w:b/>
+          <w:bCs/>
+          <w:rtl/>
+        </w:rPr>
+      </w:pPr>
+      <w:r>
+        <w:rPr>
+          <w:rFonts w:hint="cs"/>
+          <w:b/>
+          <w:bCs/>
+          <w:rtl/>
+        </w:rPr>
+        <w:t>المسارات البديلة</w:t>
+      </w:r>
+      <w:r>
+        <w:rPr>
+          <w:rFonts w:hint="cs"/>
+          <w:b/>
+          <w:bCs/>
+          <w:rtl/>
+        </w:rPr>
+        <w:t>:</w:t>
+      </w:r>
+    </w:p>
+    <w:p>
+      <w:pPr>
+        <w:spacing w:after="0"/>
+        <w:rPr>
+          <w:rtl/>
+        </w:rPr>
+      </w:pPr>
+      <w:r>
+        <w:rPr>
+          <w:rFonts w:hint="cs"/>
+          <w:rtl/>
+        </w:rPr>
+        <w:t>لا يوجد.</w:t>
+      </w:r>
+    </w:p>
+    <w:p>
+      <w:pPr>
+        <w:spacing w:after="0"/>
+        <w:rPr>
+          <w:b/>
+          <w:bCs/>
+          <w:rtl/>
+        </w:rPr>
+      </w:pPr>
+      <w:r>
+        <w:rPr>
+          <w:rFonts w:hint="cs"/>
+          <w:b/>
+          <w:bCs/>
+          <w:rtl/>
+        </w:rPr>
+        <w:t>مسارات الأخطاء:</w:t>
+      </w:r>
+    </w:p>
+    <w:p>
+      <w:pPr>
+        <w:rPr>
+          <w:rtl/>
+        </w:rPr>
+      </w:pPr>
+      <w:r>
+        <w:rPr>
+          <w:rFonts w:hint="cs"/>
+          <w:rtl/>
+        </w:rPr>
+        <w:t>لا يوجد.</w:t>
+      </w:r>
+    </w:p>
+    <w:p>
+      <w:pPr>
+        <w:pStyle w:val="Heading3"/>
+        <w:rPr>
+          <w:rtl/>
+        </w:rPr>
+      </w:pPr>
+      <w:r>
+        <w:rPr>
+          <w:rFonts w:hint="cs"/>
+          <w:rtl/>
+        </w:rPr>
+        <w:lastRenderedPageBreak/>
+        <w:t xml:space="preserve">استعراض </w:t>
+      </w:r>
+      <w:r>
+        <w:rPr>
+          <w:rFonts w:hint="cs"/>
+          <w:rtl/>
+        </w:rPr>
+        <w:t>شرائح العملاء</w:t>
+      </w:r>
+      <w:r>
+        <w:rPr>
+          <w:rFonts w:hint="cs"/>
+          <w:rtl/>
+        </w:rPr>
+        <w:t>.</w:t>
+      </w:r>
+    </w:p>
+    <w:tbl>
+      <w:tblPr>
+        <w:tblStyle w:val="ListTable2-Accent1"/>
+        <w:bidiVisual/>
+        <w:tblW w:w="0" w:type="auto"/>
+        <w:tblLook w:val="04A0" w:firstRow="1" w:lastRow="0" w:firstColumn="1" w:lastColumn="0" w:noHBand="0" w:noVBand="1"/>
+      </w:tblPr>
+      <w:tblGrid>
+        <w:gridCol w:w="4315"/>
+        <w:gridCol w:w="4315"/>
+      </w:tblGrid>
+      <w:tr>
+        <w:trPr>
+          <w:cnfStyle w:val="100000000000" w:firstRow="1" w:lastRow="0" w:firstColumn="0" w:lastColumn="0" w:oddVBand="0" w:evenVBand="0" w:oddHBand="0" w:evenHBand="0" w:firstRowFirstColumn="0" w:firstRowLastColumn="0" w:lastRowFirstColumn="0" w:lastRowLastColumn="0"/>
+        </w:trPr>
+        <w:tc>
+          <w:tcPr>
+            <w:cnfStyle w:val="001000000000" w:firstRow="0" w:lastRow="0" w:firstColumn="1" w:lastColumn="0" w:oddVBand="0" w:evenVBand="0" w:oddHBand="0" w:evenHBand="0" w:firstRowFirstColumn="0" w:firstRowLastColumn="0" w:lastRowFirstColumn="0" w:lastRowLastColumn="0"/>
+            <w:tcW w:w="8630" w:type="dxa"/>
+            <w:gridSpan w:val="2"/>
+          </w:tcPr>
+          <w:p>
+            <w:pPr>
+              <w:rPr>
+                <w:rtl/>
+              </w:rPr>
+            </w:pPr>
+            <w:r>
+              <w:rPr>
+                <w:rFonts w:hint="cs"/>
+                <w:rtl/>
+              </w:rPr>
+              <w:t xml:space="preserve">اسم الحالة: استعراض </w:t>
+            </w:r>
+            <w:r>
+              <w:rPr>
+                <w:rFonts w:hint="cs"/>
+                <w:rtl/>
+              </w:rPr>
+              <w:t>شرائح العملاء</w:t>
+            </w:r>
+          </w:p>
+        </w:tc>
+      </w:tr>
+      <w:tr>
+        <w:trPr>
+          <w:cnfStyle w:val="000000100000" w:firstRow="0" w:lastRow="0" w:firstColumn="0" w:lastColumn="0" w:oddVBand="0" w:evenVBand="0" w:oddHBand="1" w:evenHBand="0" w:firstRowFirstColumn="0" w:firstRowLastColumn="0" w:lastRowFirstColumn="0" w:lastRowLastColumn="0"/>
+        </w:trPr>
+        <w:tc>
+          <w:tcPr>
+            <w:cnfStyle w:val="001000000000" w:firstRow="0" w:lastRow="0" w:firstColumn="1" w:lastColumn="0" w:oddVBand="0" w:evenVBand="0" w:oddHBand="0" w:evenHBand="0" w:firstRowFirstColumn="0" w:firstRowLastColumn="0" w:lastRowFirstColumn="0" w:lastRowLastColumn="0"/>
+            <w:tcW w:w="4315" w:type="dxa"/>
+          </w:tcPr>
+          <w:p>
+            <w:r>
+              <w:rPr>
+                <w:rFonts w:hint="cs"/>
+                <w:rtl/>
+              </w:rPr>
+              <w:t xml:space="preserve">الوصف </w:t>
+            </w:r>
+            <w:r>
+              <w:t>Description</w:t>
+            </w:r>
+          </w:p>
+        </w:tc>
+        <w:tc>
+          <w:tcPr>
+            <w:tcW w:w="4315" w:type="dxa"/>
+          </w:tcPr>
+          <w:p>
+            <w:pPr>
+              <w:cnfStyle w:val="000000100000" w:firstRow="0" w:lastRow="0" w:firstColumn="0" w:lastColumn="0" w:oddVBand="0" w:evenVBand="0" w:oddHBand="1" w:evenHBand="0" w:firstRowFirstColumn="0" w:firstRowLastColumn="0" w:lastRowFirstColumn="0" w:lastRowLastColumn="0"/>
+              <w:rPr>
+                <w:rtl/>
+              </w:rPr>
+            </w:pPr>
+            <w:r>
+              <w:rPr>
+                <w:rFonts w:hint="cs"/>
+                <w:rtl/>
+              </w:rPr>
+              <w:t xml:space="preserve">يقوم المستخدم باستعراض </w:t>
+            </w:r>
+            <w:r>
+              <w:rPr>
+                <w:rFonts w:hint="cs"/>
+                <w:rtl/>
+              </w:rPr>
+              <w:t>شرائح العملاء</w:t>
+            </w:r>
+            <w:r>
+              <w:rPr>
+                <w:rFonts w:hint="cs"/>
+                <w:rtl/>
+              </w:rPr>
+              <w:t xml:space="preserve">. </w:t>
+            </w:r>
+          </w:p>
+        </w:tc>
+      </w:tr>
+      <w:tr>
+        <w:tc>
+          <w:tcPr>
+            <w:cnfStyle w:val="001000000000" w:firstRow="0" w:lastRow="0" w:firstColumn="1" w:lastColumn="0" w:oddVBand="0" w:evenVBand="0" w:oddHBand="0" w:evenHBand="0" w:firstRowFirstColumn="0" w:firstRowLastColumn="0" w:lastRowFirstColumn="0" w:lastRowLastColumn="0"/>
+            <w:tcW w:w="4315" w:type="dxa"/>
+          </w:tcPr>
+          <w:p>
+            <w:pPr>
+              <w:rPr>
+                <w:rtl/>
+              </w:rPr>
+            </w:pPr>
+            <w:r>
+              <w:rPr>
+                <w:rFonts w:hint="cs"/>
+                <w:rtl/>
+              </w:rPr>
+              <w:t xml:space="preserve">الفاعلين </w:t>
+            </w:r>
+            <w:r>
+              <w:t>Actors</w:t>
+            </w:r>
+          </w:p>
+        </w:tc>
+        <w:tc>
+          <w:tcPr>
+            <w:tcW w:w="4315" w:type="dxa"/>
+          </w:tcPr>
+          <w:p>
+            <w:pPr>
+              <w:cnfStyle w:val="000000000000" w:firstRow="0" w:lastRow="0" w:firstColumn="0" w:lastColumn="0" w:oddVBand="0" w:evenVBand="0" w:oddHBand="0" w:evenHBand="0" w:firstRowFirstColumn="0" w:firstRowLastColumn="0" w:lastRowFirstColumn="0" w:lastRowLastColumn="0"/>
+              <w:rPr>
+                <w:rtl/>
+              </w:rPr>
+            </w:pPr>
+            <w:r>
+              <w:rPr>
+                <w:rFonts w:hint="cs"/>
+                <w:rtl/>
+              </w:rPr>
+              <w:t>المستخدم</w:t>
+            </w:r>
+          </w:p>
+        </w:tc>
+      </w:tr>
+      <w:tr>
+        <w:trPr>
+          <w:cnfStyle w:val="000000100000" w:firstRow="0" w:lastRow="0" w:firstColumn="0" w:lastColumn="0" w:oddVBand="0" w:evenVBand="0" w:oddHBand="1" w:evenHBand="0" w:firstRowFirstColumn="0" w:firstRowLastColumn="0" w:lastRowFirstColumn="0" w:lastRowLastColumn="0"/>
+        </w:trPr>
+        <w:tc>
+          <w:tcPr>
+            <w:cnfStyle w:val="001000000000" w:firstRow="0" w:lastRow="0" w:firstColumn="1" w:lastColumn="0" w:oddVBand="0" w:evenVBand="0" w:oddHBand="0" w:evenHBand="0" w:firstRowFirstColumn="0" w:firstRowLastColumn="0" w:lastRowFirstColumn="0" w:lastRowLastColumn="0"/>
+            <w:tcW w:w="4315" w:type="dxa"/>
+          </w:tcPr>
+          <w:p>
+            <w:r>
+              <w:rPr>
+                <w:rFonts w:hint="cs"/>
+                <w:rtl/>
+              </w:rPr>
+              <w:t xml:space="preserve">الشروط السابقة </w:t>
+            </w:r>
+            <w:r>
+              <w:t>Preconditions</w:t>
+            </w:r>
+          </w:p>
+        </w:tc>
+        <w:tc>
+          <w:tcPr>
+            <w:tcW w:w="4315" w:type="dxa"/>
+          </w:tcPr>
+          <w:p>
+            <w:pPr>
+              <w:cnfStyle w:val="000000100000" w:firstRow="0" w:lastRow="0" w:firstColumn="0" w:lastColumn="0" w:oddVBand="0" w:evenVBand="0" w:oddHBand="1" w:evenHBand="0" w:firstRowFirstColumn="0" w:firstRowLastColumn="0" w:lastRowFirstColumn="0" w:lastRowLastColumn="0"/>
+              <w:rPr>
+                <w:rtl/>
+              </w:rPr>
+            </w:pPr>
+            <w:r>
+              <w:rPr>
+                <w:rFonts w:hint="cs"/>
+                <w:rtl/>
+              </w:rPr>
+              <w:t>المستخدم مسجل في النظام سابقاً، وقد رفع بياناته سابقا إلى النظام.</w:t>
+            </w:r>
+          </w:p>
+        </w:tc>
+      </w:tr>
+      <w:tr>
+        <w:tc>
+          <w:tcPr>
+            <w:cnfStyle w:val="001000000000" w:firstRow="0" w:lastRow="0" w:firstColumn="1" w:lastColumn="0" w:oddVBand="0" w:evenVBand="0" w:oddHBand="0" w:evenHBand="0" w:firstRowFirstColumn="0" w:firstRowLastColumn="0" w:lastRowFirstColumn="0" w:lastRowLastColumn="0"/>
+            <w:tcW w:w="4315" w:type="dxa"/>
+          </w:tcPr>
+          <w:p>
+            <w:r>
+              <w:rPr>
+                <w:rFonts w:hint="cs"/>
+                <w:rtl/>
+              </w:rPr>
+              <w:t xml:space="preserve">الشروط اللاحقة </w:t>
+            </w:r>
+            <w:r>
+              <w:t>Postconditions</w:t>
+            </w:r>
+          </w:p>
+        </w:tc>
+        <w:tc>
+          <w:tcPr>
+            <w:tcW w:w="4315" w:type="dxa"/>
+          </w:tcPr>
+          <w:p>
+            <w:pPr>
+              <w:keepNext/>
+              <w:cnfStyle w:val="000000000000" w:firstRow="0" w:lastRow="0" w:firstColumn="0" w:lastColumn="0" w:oddVBand="0" w:evenVBand="0" w:oddHBand="0" w:evenHBand="0" w:firstRowFirstColumn="0" w:firstRowLastColumn="0" w:lastRowFirstColumn="0" w:lastRowLastColumn="0"/>
+              <w:rPr>
+                <w:rtl/>
+              </w:rPr>
+            </w:pPr>
+            <w:r>
+              <w:rPr>
+                <w:rFonts w:hint="cs"/>
+                <w:rtl/>
+              </w:rPr>
+              <w:t xml:space="preserve">تم عرض النتائج الخاصة </w:t>
+            </w:r>
+            <w:r>
+              <w:rPr>
+                <w:rFonts w:hint="cs"/>
+                <w:rtl/>
+              </w:rPr>
+              <w:t>بشرائح العملاء</w:t>
+            </w:r>
+            <w:r>
+              <w:rPr>
+                <w:rFonts w:hint="cs"/>
+                <w:rtl/>
+              </w:rPr>
+              <w:t>.</w:t>
+            </w:r>
+          </w:p>
+        </w:tc>
+      </w:tr>
+    </w:tbl>
+    <w:p>
+      <w:pPr>
+        <w:pStyle w:val="Caption"/>
+      </w:pPr>
+      <w:r>
+        <w:rPr>
+          <w:rtl/>
+        </w:rPr>
+        <w:t xml:space="preserve">جدول </w:t>
+      </w:r>
+      <w:fldSimple w:instr=" SEQ جدول \* ARABIC ">
+        <w:r>
+          <w:rPr>
+            <w:noProof/>
+          </w:rPr>
+          <w:t>11</w:t>
+        </w:r>
+      </w:fldSimple>
+      <w:r>
+        <w:rPr>
+          <w:rFonts w:hint="cs"/>
+          <w:rtl/>
+        </w:rPr>
+        <w:t xml:space="preserve">: حالة استخدام استعراض </w:t>
+      </w:r>
+      <w:r>
+        <w:rPr>
+          <w:rFonts w:hint="cs"/>
+          <w:rtl/>
+        </w:rPr>
+        <w:t>شرائح العملاء</w:t>
+      </w:r>
+    </w:p>
+    <w:p>
+      <w:pPr>
+        <w:spacing w:after="0"/>
+        <w:rPr>
+          <w:b/>
+          <w:bCs/>
+          <w:u w:val="single"/>
+          <w:rtl/>
+        </w:rPr>
+      </w:pPr>
+      <w:r>
+        <w:rPr>
+          <w:rFonts w:hint="cs"/>
+          <w:b/>
+          <w:bCs/>
+          <w:u w:val="single"/>
+          <w:rtl/>
+        </w:rPr>
+        <w:t>سير الأحداث</w:t>
+      </w:r>
+    </w:p>
+    <w:p>
+      <w:pPr>
+        <w:spacing w:after="0"/>
+        <w:rPr>
+          <w:b/>
+          <w:bCs/>
+          <w:rtl/>
+        </w:rPr>
+      </w:pPr>
+      <w:r>
+        <w:rPr>
+          <w:rFonts w:hint="cs"/>
+          <w:b/>
+          <w:bCs/>
+          <w:rtl/>
+        </w:rPr>
+        <w:t>السيناريو الأساسي الناجح</w:t>
+      </w:r>
+      <w:r>
+        <w:rPr>
+          <w:rFonts w:hint="cs"/>
+          <w:b/>
+          <w:bCs/>
+          <w:rtl/>
+        </w:rPr>
+        <w:t>:</w:t>
+      </w:r>
+    </w:p>
+    <w:tbl>
+      <w:tblPr>
+        <w:tblStyle w:val="ListTable2-Accent1"/>
+        <w:bidiVisual/>
+        <w:tblW w:w="0" w:type="auto"/>
+        <w:tblLook w:val="04A0" w:firstRow="1" w:lastRow="0" w:firstColumn="1" w:lastColumn="0" w:noHBand="0" w:noVBand="1"/>
+      </w:tblPr>
+      <w:tblGrid>
+        <w:gridCol w:w="4315"/>
+        <w:gridCol w:w="4315"/>
+      </w:tblGrid>
+      <w:tr>
+        <w:trPr>
+          <w:cnfStyle w:val="100000000000" w:firstRow="1" w:lastRow="0" w:firstColumn="0" w:lastColumn="0" w:oddVBand="0" w:evenVBand="0" w:oddHBand="0" w:evenHBand="0" w:firstRowFirstColumn="0" w:firstRowLastColumn="0" w:lastRowFirstColumn="0" w:lastRowLastColumn="0"/>
+        </w:trPr>
+        <w:tc>
+          <w:tcPr>
+            <w:cnfStyle w:val="001000000000" w:firstRow="0" w:lastRow="0" w:firstColumn="1" w:lastColumn="0" w:oddVBand="0" w:evenVBand="0" w:oddHBand="0" w:evenHBand="0" w:firstRowFirstColumn="0" w:firstRowLastColumn="0" w:lastRowFirstColumn="0" w:lastRowLastColumn="0"/>
+            <w:tcW w:w="4315" w:type="dxa"/>
+          </w:tcPr>
+          <w:p>
+            <w:r>
+              <w:rPr>
+                <w:rFonts w:hint="cs"/>
+                <w:rtl/>
+              </w:rPr>
+              <w:t>النظام</w:t>
+            </w:r>
+          </w:p>
+        </w:tc>
+        <w:tc>
+          <w:tcPr>
+            <w:tcW w:w="4315" w:type="dxa"/>
+          </w:tcPr>
+          <w:p>
+            <w:pPr>
+              <w:cnfStyle w:val="100000000000" w:firstRow="1" w:lastRow="0" w:firstColumn="0" w:lastColumn="0" w:oddVBand="0" w:evenVBand="0" w:oddHBand="0" w:evenHBand="0" w:firstRowFirstColumn="0" w:firstRowLastColumn="0" w:lastRowFirstColumn="0" w:lastRowLastColumn="0"/>
+              <w:rPr>
+                <w:rtl/>
+              </w:rPr>
+            </w:pPr>
+            <w:r>
+              <w:rPr>
+                <w:rFonts w:hint="cs"/>
+                <w:rtl/>
+              </w:rPr>
+              <w:t>المستخدم</w:t>
+            </w:r>
+          </w:p>
+        </w:tc>
+      </w:tr>
+      <w:tr>
+        <w:trPr>
+          <w:cnfStyle w:val="000000100000" w:firstRow="0" w:lastRow="0" w:firstColumn="0" w:lastColumn="0" w:oddVBand="0" w:evenVBand="0" w:oddHBand="1" w:evenHBand="0" w:firstRowFirstColumn="0" w:firstRowLastColumn="0" w:lastRowFirstColumn="0" w:lastRowLastColumn="0"/>
+        </w:trPr>
+        <w:tc>
+          <w:tcPr>
+            <w:cnfStyle w:val="001000000000" w:firstRow="0" w:lastRow="0" w:firstColumn="1" w:lastColumn="0" w:oddVBand="0" w:evenVBand="0" w:oddHBand="0" w:evenHBand="0" w:firstRowFirstColumn="0" w:firstRowLastColumn="0" w:lastRowFirstColumn="0" w:lastRowLastColumn="0"/>
+            <w:tcW w:w="4315" w:type="dxa"/>
+          </w:tcPr>
+          <w:p>
+            <w:pPr>
+              <w:rPr>
+                <w:b w:val="0"/>
+                <w:bCs w:val="0"/>
+                <w:rtl/>
+              </w:rPr>
+            </w:pPr>
+          </w:p>
+        </w:tc>
+        <w:tc>
+          <w:tcPr>
+            <w:tcW w:w="4315" w:type="dxa"/>
+          </w:tcPr>
+          <w:p>
+            <w:pPr>
+              <w:pStyle w:val="ListParagraph"/>
+              <w:numPr>
+                <w:ilvl w:val="0"/>
+                <w:numId w:val="22"/>
+              </w:numPr>
+              <w:cnfStyle w:val="000000100000" w:firstRow="0" w:lastRow="0" w:firstColumn="0" w:lastColumn="0" w:oddVBand="0" w:evenVBand="0" w:oddHBand="1" w:evenHBand="0" w:firstRowFirstColumn="0" w:firstRowLastColumn="0" w:lastRowFirstColumn="0" w:lastRowLastColumn="0"/>
+              <w:rPr>
+                <w:rtl/>
+              </w:rPr>
+            </w:pPr>
+            <w:r>
+              <w:rPr>
+                <w:rFonts w:hint="cs"/>
+                <w:rtl/>
+              </w:rPr>
+              <w:t xml:space="preserve">يطلب </w:t>
+            </w:r>
+            <w:r>
+              <w:rPr>
+                <w:rFonts w:hint="cs"/>
+                <w:rtl/>
+              </w:rPr>
+              <w:t xml:space="preserve">استعراض </w:t>
+            </w:r>
+            <w:r>
+              <w:rPr>
+                <w:rFonts w:hint="cs"/>
+                <w:rtl/>
+              </w:rPr>
+              <w:t>شرائح العملاء</w:t>
+            </w:r>
+            <w:r>
+              <w:rPr>
+                <w:rFonts w:hint="cs"/>
+                <w:rtl/>
+              </w:rPr>
+              <w:t>.</w:t>
+            </w:r>
+          </w:p>
+        </w:tc>
+      </w:tr>
+      <w:tr>
+        <w:tc>
+          <w:tcPr>
+            <w:cnfStyle w:val="001000000000" w:firstRow="0" w:lastRow="0" w:firstColumn="1" w:lastColumn="0" w:oddVBand="0" w:evenVBand="0" w:oddHBand="0" w:evenHBand="0" w:firstRowFirstColumn="0" w:firstRowLastColumn="0" w:lastRowFirstColumn="0" w:lastRowLastColumn="0"/>
+            <w:tcW w:w="4315" w:type="dxa"/>
+          </w:tcPr>
+          <w:p>
+            <w:pPr>
+              <w:pStyle w:val="ListParagraph"/>
+              <w:numPr>
+                <w:ilvl w:val="0"/>
+                <w:numId w:val="22"/>
+              </w:numPr>
+              <w:rPr>
+                <w:b w:val="0"/>
+                <w:bCs w:val="0"/>
+              </w:rPr>
+            </w:pPr>
+            <w:r>
+              <w:rPr>
+                <w:rFonts w:hint="cs"/>
+                <w:b w:val="0"/>
+                <w:bCs w:val="0"/>
+                <w:rtl/>
+              </w:rPr>
+              <w:t xml:space="preserve">يقوم النظام بتحليل بيانات </w:t>
+            </w:r>
+            <w:r>
+              <w:rPr>
+                <w:rFonts w:hint="cs"/>
+                <w:b w:val="0"/>
+                <w:bCs w:val="0"/>
+                <w:rtl/>
+              </w:rPr>
+              <w:t>العملاء</w:t>
+            </w:r>
+            <w:r>
+              <w:rPr>
+                <w:rFonts w:hint="cs"/>
+                <w:b w:val="0"/>
+                <w:bCs w:val="0"/>
+                <w:rtl/>
+              </w:rPr>
+              <w:t xml:space="preserve"> </w:t>
+            </w:r>
+            <w:r>
+              <w:rPr>
+                <w:rFonts w:hint="cs"/>
+                <w:b w:val="0"/>
+                <w:bCs w:val="0"/>
+                <w:rtl/>
+              </w:rPr>
+              <w:t xml:space="preserve">وتقسيميهم إلى </w:t>
+            </w:r>
+            <w:r>
+              <w:rPr>
+                <w:rFonts w:hint="cs"/>
+                <w:b w:val="0"/>
+                <w:bCs w:val="0"/>
+                <w:rtl/>
+              </w:rPr>
+              <w:t>شرائح</w:t>
+            </w:r>
+            <w:r>
+              <w:rPr>
+                <w:rFonts w:hint="cs"/>
+                <w:b w:val="0"/>
+                <w:bCs w:val="0"/>
+                <w:rtl/>
+              </w:rPr>
+              <w:t xml:space="preserve"> </w:t>
+            </w:r>
+            <w:r>
+              <w:rPr>
+                <w:rFonts w:hint="cs"/>
+                <w:b w:val="0"/>
+                <w:bCs w:val="0"/>
+                <w:rtl/>
+              </w:rPr>
+              <w:t>وعرض</w:t>
+            </w:r>
+            <w:r>
+              <w:rPr>
+                <w:rFonts w:hint="cs"/>
+                <w:b w:val="0"/>
+                <w:bCs w:val="0"/>
+                <w:rtl/>
+              </w:rPr>
+              <w:t>ها</w:t>
+            </w:r>
+            <w:r>
+              <w:rPr>
+                <w:rFonts w:hint="cs"/>
+                <w:b w:val="0"/>
+                <w:bCs w:val="0"/>
+                <w:rtl/>
+              </w:rPr>
+              <w:t>.</w:t>
+            </w:r>
+          </w:p>
+        </w:tc>
+        <w:tc>
+          <w:tcPr>
+            <w:tcW w:w="4315" w:type="dxa"/>
+          </w:tcPr>
+          <w:p>
+            <w:pPr>
+              <w:cnfStyle w:val="000000000000" w:firstRow="0" w:lastRow="0" w:firstColumn="0" w:lastColumn="0" w:oddVBand="0" w:evenVBand="0" w:oddHBand="0" w:evenHBand="0" w:firstRowFirstColumn="0" w:firstRowLastColumn="0" w:lastRowFirstColumn="0" w:lastRowLastColumn="0"/>
+              <w:rPr>
+                <w:rtl/>
+              </w:rPr>
+            </w:pPr>
+          </w:p>
+        </w:tc>
+      </w:tr>
+    </w:tbl>
+    <w:p>
+      <w:pPr>
+        <w:pStyle w:val="Caption"/>
+        <w:spacing w:after="0"/>
+        <w:rPr>
+          <w:rtl/>
+        </w:rPr>
+      </w:pPr>
+      <w:r>
+        <w:rPr>
+          <w:rtl/>
+        </w:rPr>
+        <w:t xml:space="preserve">جدول </w:t>
+      </w:r>
+      <w:fldSimple w:instr=" SEQ جدول \* ARABIC ">
+        <w:r>
+          <w:rPr>
+            <w:noProof/>
+          </w:rPr>
+          <w:t>12</w:t>
+        </w:r>
+      </w:fldSimple>
+      <w:r>
+        <w:rPr>
+          <w:rFonts w:hint="cs"/>
+          <w:rtl/>
+        </w:rPr>
+        <w:t xml:space="preserve">: السيناريو الناجح لحالة استخدام استعراض </w:t>
+      </w:r>
+      <w:r>
+        <w:rPr>
+          <w:rFonts w:hint="cs"/>
+          <w:rtl/>
+        </w:rPr>
+        <w:t>شرائح العملاء</w:t>
+      </w:r>
+      <w:r>
+        <w:rPr>
+          <w:rFonts w:hint="cs"/>
+          <w:rtl/>
+        </w:rPr>
+        <w:t>.</w:t>
+      </w:r>
+    </w:p>
+    <w:p>
+      <w:pPr>
+        <w:spacing w:after="0"/>
+        <w:rPr>
+          <w:b/>
+          <w:bCs/>
+          <w:rtl/>
+        </w:rPr>
+      </w:pPr>
+      <w:r>
+        <w:rPr>
+          <w:rFonts w:hint="cs"/>
+          <w:b/>
+          <w:bCs/>
+          <w:rtl/>
+        </w:rPr>
+        <w:t>المسارات البديلة</w:t>
+      </w:r>
+      <w:r>
+        <w:rPr>
+          <w:rFonts w:hint="cs"/>
+          <w:b/>
+          <w:bCs/>
+          <w:rtl/>
+        </w:rPr>
+        <w:t>:</w:t>
+      </w:r>
+    </w:p>
+    <w:p>
+      <w:pPr>
+        <w:spacing w:after="0"/>
+        <w:rPr>
+          <w:rtl/>
+        </w:rPr>
+      </w:pPr>
+      <w:r>
+        <w:rPr>
+          <w:rFonts w:hint="cs"/>
+          <w:rtl/>
+        </w:rPr>
+        <w:t>لا يوجد.</w:t>
+      </w:r>
+    </w:p>
+    <w:p>
+      <w:pPr>
+        <w:spacing w:after="0"/>
+        <w:rPr>
+          <w:b/>
+          <w:bCs/>
+          <w:rtl/>
+        </w:rPr>
+      </w:pPr>
+      <w:r>
+        <w:rPr>
+          <w:rFonts w:hint="cs"/>
+          <w:b/>
+          <w:bCs/>
+          <w:rtl/>
+        </w:rPr>
+        <w:t>مسارات الأخطاء:</w:t>
+      </w:r>
+    </w:p>
+    <w:p>
+      <w:pPr>
+        <w:rPr>
+          <w:rtl/>
+        </w:rPr>
+      </w:pPr>
+      <w:r>
+        <w:rPr>
+          <w:rFonts w:hint="cs"/>
+          <w:rtl/>
+        </w:rPr>
+        <w:t>لا يوجد.</w:t>
+      </w:r>
+    </w:p>
+    <w:p>
+      <w:pPr>
+        <w:pStyle w:val="Heading3"/>
+        <w:spacing w:after="0"/>
+        <w:rPr>
+          <w:rtl/>
+        </w:rPr>
+      </w:pPr>
+      <w:r>
+        <w:rPr>
+          <w:rFonts w:hint="cs"/>
+          <w:rtl/>
+        </w:rPr>
+        <w:t xml:space="preserve">استعراض معلومات عن </w:t>
+      </w:r>
+      <w:r>
+        <w:rPr>
+          <w:rFonts w:hint="cs"/>
+          <w:rtl/>
+        </w:rPr>
+        <w:t>القيمة الدائمة للعملاء</w:t>
+      </w:r>
+      <w:r>
+        <w:rPr>
+          <w:rFonts w:hint="cs"/>
+          <w:rtl/>
+        </w:rPr>
+        <w:t>.</w:t>
+      </w:r>
+    </w:p>
+    <w:tbl>
+      <w:tblPr>
+        <w:tblStyle w:val="ListTable2-Accent1"/>
+        <w:bidiVisual/>
+        <w:tblW w:w="0" w:type="auto"/>
+        <w:tblLook w:val="04A0" w:firstRow="1" w:lastRow="0" w:firstColumn="1" w:lastColumn="0" w:noHBand="0" w:noVBand="1"/>
+      </w:tblPr>
+      <w:tblGrid>
+        <w:gridCol w:w="4315"/>
+        <w:gridCol w:w="4315"/>
+      </w:tblGrid>
+      <w:tr>
+        <w:trPr>
+          <w:cnfStyle w:val="100000000000" w:firstRow="1" w:lastRow="0" w:firstColumn="0" w:lastColumn="0" w:oddVBand="0" w:evenVBand="0" w:oddHBand="0" w:evenHBand="0" w:firstRowFirstColumn="0" w:firstRowLastColumn="0" w:lastRowFirstColumn="0" w:lastRowLastColumn="0"/>
+        </w:trPr>
+        <w:tc>
+          <w:tcPr>
+            <w:cnfStyle w:val="001000000000" w:firstRow="0" w:lastRow="0" w:firstColumn="1" w:lastColumn="0" w:oddVBand="0" w:evenVBand="0" w:oddHBand="0" w:evenHBand="0" w:firstRowFirstColumn="0" w:firstRowLastColumn="0" w:lastRowFirstColumn="0" w:lastRowLastColumn="0"/>
+            <w:tcW w:w="8630" w:type="dxa"/>
+            <w:gridSpan w:val="2"/>
+          </w:tcPr>
+          <w:p>
+            <w:pPr>
+              <w:rPr>
+                <w:rtl/>
+              </w:rPr>
+            </w:pPr>
+            <w:r>
+              <w:rPr>
+                <w:rFonts w:hint="cs"/>
+                <w:rtl/>
+              </w:rPr>
+              <w:t xml:space="preserve">اسم الحالة: استعراض معلومات عن </w:t>
+            </w:r>
+            <w:r>
+              <w:rPr>
+                <w:rFonts w:hint="cs"/>
+                <w:rtl/>
+              </w:rPr>
+              <w:t>القيمة الدائمة للعملاء.</w:t>
+            </w:r>
+          </w:p>
+        </w:tc>
+      </w:tr>
+      <w:tr>
+        <w:trPr>
+          <w:cnfStyle w:val="000000100000" w:firstRow="0" w:lastRow="0" w:firstColumn="0" w:lastColumn="0" w:oddVBand="0" w:evenVBand="0" w:oddHBand="1" w:evenHBand="0" w:firstRowFirstColumn="0" w:firstRowLastColumn="0" w:lastRowFirstColumn="0" w:lastRowLastColumn="0"/>
+        </w:trPr>
+        <w:tc>
+          <w:tcPr>
+            <w:cnfStyle w:val="001000000000" w:firstRow="0" w:lastRow="0" w:firstColumn="1" w:lastColumn="0" w:oddVBand="0" w:evenVBand="0" w:oddHBand="0" w:evenHBand="0" w:firstRowFirstColumn="0" w:firstRowLastColumn="0" w:lastRowFirstColumn="0" w:lastRowLastColumn="0"/>
+            <w:tcW w:w="4315" w:type="dxa"/>
+          </w:tcPr>
+          <w:p>
+            <w:r>
+              <w:rPr>
+                <w:rFonts w:hint="cs"/>
+                <w:rtl/>
+              </w:rPr>
+              <w:t xml:space="preserve">الوصف </w:t>
+            </w:r>
+            <w:r>
+              <w:t>Description</w:t>
+            </w:r>
+          </w:p>
+        </w:tc>
+        <w:tc>
+          <w:tcPr>
+            <w:tcW w:w="4315" w:type="dxa"/>
+          </w:tcPr>
+          <w:p>
+            <w:pPr>
+              <w:cnfStyle w:val="000000100000" w:firstRow="0" w:lastRow="0" w:firstColumn="0" w:lastColumn="0" w:oddVBand="0" w:evenVBand="0" w:oddHBand="1" w:evenHBand="0" w:firstRowFirstColumn="0" w:firstRowLastColumn="0" w:lastRowFirstColumn="0" w:lastRowLastColumn="0"/>
+              <w:rPr>
+                <w:rtl/>
+              </w:rPr>
+            </w:pPr>
+            <w:r>
+              <w:rPr>
+                <w:rFonts w:hint="cs"/>
+                <w:rtl/>
+              </w:rPr>
+              <w:t xml:space="preserve">يقوم المستخدم باستعراض معلومات عن </w:t>
+            </w:r>
+            <w:r>
+              <w:rPr>
+                <w:rFonts w:hint="cs"/>
+                <w:rtl/>
+              </w:rPr>
+              <w:t>ال</w:t>
+            </w:r>
+            <w:r>
+              <w:rPr>
+                <w:rFonts w:hint="cs"/>
+                <w:rtl/>
+              </w:rPr>
+              <w:t xml:space="preserve">قيمة </w:t>
+            </w:r>
+            <w:r>
+              <w:rPr>
+                <w:rFonts w:hint="cs"/>
+                <w:rtl/>
+              </w:rPr>
+              <w:t>الدائمة للعملاء</w:t>
+            </w:r>
+            <w:r>
+              <w:rPr>
+                <w:rFonts w:hint="cs"/>
+                <w:rtl/>
+              </w:rPr>
+              <w:t xml:space="preserve">. </w:t>
+            </w:r>
+          </w:p>
+        </w:tc>
+      </w:tr>
+      <w:tr>
+        <w:tc>
+          <w:tcPr>
+            <w:cnfStyle w:val="001000000000" w:firstRow="0" w:lastRow="0" w:firstColumn="1" w:lastColumn="0" w:oddVBand="0" w:evenVBand="0" w:oddHBand="0" w:evenHBand="0" w:firstRowFirstColumn="0" w:firstRowLastColumn="0" w:lastRowFirstColumn="0" w:lastRowLastColumn="0"/>
+            <w:tcW w:w="4315" w:type="dxa"/>
+          </w:tcPr>
+          <w:p>
+            <w:pPr>
+              <w:rPr>
+                <w:rtl/>
+              </w:rPr>
+            </w:pPr>
+            <w:r>
+              <w:rPr>
+                <w:rFonts w:hint="cs"/>
+                <w:rtl/>
+              </w:rPr>
+              <w:t xml:space="preserve">الفاعلين </w:t>
+            </w:r>
+            <w:r>
+              <w:t>Actors</w:t>
+            </w:r>
+          </w:p>
+        </w:tc>
+        <w:tc>
+          <w:tcPr>
+            <w:tcW w:w="4315" w:type="dxa"/>
+          </w:tcPr>
+          <w:p>
+            <w:pPr>
+              <w:cnfStyle w:val="000000000000" w:firstRow="0" w:lastRow="0" w:firstColumn="0" w:lastColumn="0" w:oddVBand="0" w:evenVBand="0" w:oddHBand="0" w:evenHBand="0" w:firstRowFirstColumn="0" w:firstRowLastColumn="0" w:lastRowFirstColumn="0" w:lastRowLastColumn="0"/>
+              <w:rPr>
+                <w:rtl/>
+              </w:rPr>
+            </w:pPr>
+            <w:r>
+              <w:rPr>
+                <w:rFonts w:hint="cs"/>
+                <w:rtl/>
+              </w:rPr>
+              <w:t>المستخدم</w:t>
+            </w:r>
+          </w:p>
+        </w:tc>
+      </w:tr>
+      <w:tr>
+        <w:trPr>
+          <w:cnfStyle w:val="000000100000" w:firstRow="0" w:lastRow="0" w:firstColumn="0" w:lastColumn="0" w:oddVBand="0" w:evenVBand="0" w:oddHBand="1" w:evenHBand="0" w:firstRowFirstColumn="0" w:firstRowLastColumn="0" w:lastRowFirstColumn="0" w:lastRowLastColumn="0"/>
+        </w:trPr>
+        <w:tc>
+          <w:tcPr>
+            <w:cnfStyle w:val="001000000000" w:firstRow="0" w:lastRow="0" w:firstColumn="1" w:lastColumn="0" w:oddVBand="0" w:evenVBand="0" w:oddHBand="0" w:evenHBand="0" w:firstRowFirstColumn="0" w:firstRowLastColumn="0" w:lastRowFirstColumn="0" w:lastRowLastColumn="0"/>
+            <w:tcW w:w="4315" w:type="dxa"/>
+          </w:tcPr>
+          <w:p>
+            <w:r>
+              <w:rPr>
+                <w:rFonts w:hint="cs"/>
+                <w:rtl/>
+              </w:rPr>
+              <w:t xml:space="preserve">الشروط السابقة </w:t>
+            </w:r>
+            <w:r>
+              <w:t>Preconditions</w:t>
+            </w:r>
+          </w:p>
+        </w:tc>
+        <w:tc>
+          <w:tcPr>
+            <w:tcW w:w="4315" w:type="dxa"/>
+          </w:tcPr>
+          <w:p>
+            <w:pPr>
+              <w:cnfStyle w:val="000000100000" w:firstRow="0" w:lastRow="0" w:firstColumn="0" w:lastColumn="0" w:oddVBand="0" w:evenVBand="0" w:oddHBand="1" w:evenHBand="0" w:firstRowFirstColumn="0" w:firstRowLastColumn="0" w:lastRowFirstColumn="0" w:lastRowLastColumn="0"/>
+              <w:rPr>
+                <w:rtl/>
+              </w:rPr>
+            </w:pPr>
+            <w:r>
+              <w:rPr>
+                <w:rFonts w:hint="cs"/>
+                <w:rtl/>
+              </w:rPr>
+              <w:t>المستخدم مسجل في النظام سابقاً، وقد رفع بياناته سابقا إلى النظام.</w:t>
+            </w:r>
+          </w:p>
+        </w:tc>
+      </w:tr>
+      <w:tr>
+        <w:tc>
+          <w:tcPr>
+            <w:cnfStyle w:val="001000000000" w:firstRow="0" w:lastRow="0" w:firstColumn="1" w:lastColumn="0" w:oddVBand="0" w:evenVBand="0" w:oddHBand="0" w:evenHBand="0" w:firstRowFirstColumn="0" w:firstRowLastColumn="0" w:lastRowFirstColumn="0" w:lastRowLastColumn="0"/>
+            <w:tcW w:w="4315" w:type="dxa"/>
+          </w:tcPr>
+          <w:p>
+            <w:r>
+              <w:rPr>
+                <w:rFonts w:hint="cs"/>
+                <w:rtl/>
+              </w:rPr>
+              <w:t xml:space="preserve">الشروط اللاحقة </w:t>
+            </w:r>
+            <w:r>
+              <w:t>Postconditions</w:t>
+            </w:r>
+          </w:p>
+        </w:tc>
+        <w:tc>
+          <w:tcPr>
+            <w:tcW w:w="4315" w:type="dxa"/>
+          </w:tcPr>
+          <w:p>
+            <w:pPr>
+              <w:keepNext/>
+              <w:cnfStyle w:val="000000000000" w:firstRow="0" w:lastRow="0" w:firstColumn="0" w:lastColumn="0" w:oddVBand="0" w:evenVBand="0" w:oddHBand="0" w:evenHBand="0" w:firstRowFirstColumn="0" w:firstRowLastColumn="0" w:lastRowFirstColumn="0" w:lastRowLastColumn="0"/>
+              <w:rPr>
+                <w:rtl/>
+              </w:rPr>
+            </w:pPr>
+            <w:r>
+              <w:rPr>
+                <w:rFonts w:hint="cs"/>
+                <w:rtl/>
+              </w:rPr>
+              <w:t xml:space="preserve">تم عرض النتائج الخاصة </w:t>
+            </w:r>
+            <w:r>
+              <w:rPr>
+                <w:rFonts w:hint="cs"/>
+                <w:rtl/>
+              </w:rPr>
+              <w:t>بالقيمة الدائمة للعملاء</w:t>
+            </w:r>
+            <w:r>
+              <w:rPr>
+                <w:rFonts w:hint="cs"/>
+                <w:rtl/>
+              </w:rPr>
+              <w:t>.</w:t>
+            </w:r>
+          </w:p>
+        </w:tc>
+      </w:tr>
+    </w:tbl>
+    <w:p>
+      <w:pPr>
+        <w:pStyle w:val="Caption"/>
+      </w:pPr>
+      <w:r>
+        <w:rPr>
+          <w:rtl/>
+        </w:rPr>
+        <w:t xml:space="preserve">جدول </w:t>
+      </w:r>
+      <w:fldSimple w:instr=" SEQ جدول \* ARABIC ">
+        <w:r>
+          <w:rPr>
+            <w:noProof/>
+          </w:rPr>
+          <w:t>13</w:t>
+        </w:r>
+      </w:fldSimple>
+      <w:r>
+        <w:rPr>
+          <w:rFonts w:hint="cs"/>
+          <w:rtl/>
+        </w:rPr>
+        <w:t xml:space="preserve">: حالة استخدام استعراض معلومات عن </w:t>
+      </w:r>
+      <w:r>
+        <w:rPr>
+          <w:rFonts w:hint="cs"/>
+          <w:rtl/>
+        </w:rPr>
+        <w:t>الدائمة للعملاء</w:t>
+      </w:r>
+    </w:p>
+    <w:p>
+      <w:pPr>
+        <w:spacing w:after="0"/>
+        <w:rPr>
+          <w:b/>
+          <w:bCs/>
+          <w:u w:val="single"/>
+          <w:rtl/>
+        </w:rPr>
+      </w:pPr>
+      <w:r>
+        <w:rPr>
+          <w:rFonts w:hint="cs"/>
+          <w:b/>
+          <w:bCs/>
+          <w:u w:val="single"/>
+          <w:rtl/>
+        </w:rPr>
+        <w:lastRenderedPageBreak/>
+        <w:t>سير الأحداث</w:t>
+      </w:r>
+    </w:p>
+    <w:p>
+      <w:pPr>
+        <w:spacing w:after="0"/>
+        <w:rPr>
+          <w:b/>
+          <w:bCs/>
+          <w:rtl/>
+        </w:rPr>
+      </w:pPr>
+      <w:r>
+        <w:rPr>
+          <w:rFonts w:hint="cs"/>
+          <w:b/>
+          <w:bCs/>
+          <w:rtl/>
+        </w:rPr>
+        <w:t>السيناريو الأساسي الناجح</w:t>
+      </w:r>
+      <w:r>
+        <w:rPr>
+          <w:rFonts w:hint="cs"/>
+          <w:b/>
+          <w:bCs/>
+          <w:rtl/>
+        </w:rPr>
+        <w:t>:</w:t>
+      </w:r>
+    </w:p>
+    <w:tbl>
+      <w:tblPr>
+        <w:tblStyle w:val="ListTable2-Accent1"/>
+        <w:bidiVisual/>
+        <w:tblW w:w="0" w:type="auto"/>
+        <w:tblLook w:val="04A0" w:firstRow="1" w:lastRow="0" w:firstColumn="1" w:lastColumn="0" w:noHBand="0" w:noVBand="1"/>
+      </w:tblPr>
+      <w:tblGrid>
+        <w:gridCol w:w="4315"/>
+        <w:gridCol w:w="4315"/>
+      </w:tblGrid>
+      <w:tr>
+        <w:trPr>
+          <w:cnfStyle w:val="100000000000" w:firstRow="1" w:lastRow="0" w:firstColumn="0" w:lastColumn="0" w:oddVBand="0" w:evenVBand="0" w:oddHBand="0" w:evenHBand="0" w:firstRowFirstColumn="0" w:firstRowLastColumn="0" w:lastRowFirstColumn="0" w:lastRowLastColumn="0"/>
+        </w:trPr>
+        <w:tc>
+          <w:tcPr>
+            <w:cnfStyle w:val="001000000000" w:firstRow="0" w:lastRow="0" w:firstColumn="1" w:lastColumn="0" w:oddVBand="0" w:evenVBand="0" w:oddHBand="0" w:evenHBand="0" w:firstRowFirstColumn="0" w:firstRowLastColumn="0" w:lastRowFirstColumn="0" w:lastRowLastColumn="0"/>
+            <w:tcW w:w="4315" w:type="dxa"/>
+          </w:tcPr>
+          <w:p>
+            <w:r>
+              <w:rPr>
+                <w:rFonts w:hint="cs"/>
+                <w:rtl/>
+              </w:rPr>
+              <w:t>النظام</w:t>
+            </w:r>
+          </w:p>
+        </w:tc>
+        <w:tc>
+          <w:tcPr>
+            <w:tcW w:w="4315" w:type="dxa"/>
+          </w:tcPr>
+          <w:p>
+            <w:pPr>
+              <w:cnfStyle w:val="100000000000" w:firstRow="1" w:lastRow="0" w:firstColumn="0" w:lastColumn="0" w:oddVBand="0" w:evenVBand="0" w:oddHBand="0" w:evenHBand="0" w:firstRowFirstColumn="0" w:firstRowLastColumn="0" w:lastRowFirstColumn="0" w:lastRowLastColumn="0"/>
+              <w:rPr>
+                <w:rtl/>
+              </w:rPr>
+            </w:pPr>
+            <w:r>
+              <w:rPr>
+                <w:rFonts w:hint="cs"/>
+                <w:rtl/>
+              </w:rPr>
+              <w:t>المستخدم</w:t>
+            </w:r>
+          </w:p>
+        </w:tc>
+      </w:tr>
+      <w:tr>
+        <w:trPr>
+          <w:cnfStyle w:val="000000100000" w:firstRow="0" w:lastRow="0" w:firstColumn="0" w:lastColumn="0" w:oddVBand="0" w:evenVBand="0" w:oddHBand="1" w:evenHBand="0" w:firstRowFirstColumn="0" w:firstRowLastColumn="0" w:lastRowFirstColumn="0" w:lastRowLastColumn="0"/>
+        </w:trPr>
+        <w:tc>
+          <w:tcPr>
+            <w:cnfStyle w:val="001000000000" w:firstRow="0" w:lastRow="0" w:firstColumn="1" w:lastColumn="0" w:oddVBand="0" w:evenVBand="0" w:oddHBand="0" w:evenHBand="0" w:firstRowFirstColumn="0" w:firstRowLastColumn="0" w:lastRowFirstColumn="0" w:lastRowLastColumn="0"/>
+            <w:tcW w:w="4315" w:type="dxa"/>
+          </w:tcPr>
+          <w:p>
+            <w:pPr>
+              <w:rPr>
+                <w:b w:val="0"/>
+                <w:bCs w:val="0"/>
+                <w:rtl/>
+              </w:rPr>
+            </w:pPr>
+          </w:p>
+        </w:tc>
+        <w:tc>
+          <w:tcPr>
+            <w:tcW w:w="4315" w:type="dxa"/>
+          </w:tcPr>
+          <w:p>
+            <w:pPr>
+              <w:pStyle w:val="ListParagraph"/>
+              <w:numPr>
+                <w:ilvl w:val="0"/>
+                <w:numId w:val="22"/>
+              </w:numPr>
+              <w:cnfStyle w:val="000000100000" w:firstRow="0" w:lastRow="0" w:firstColumn="0" w:lastColumn="0" w:oddVBand="0" w:evenVBand="0" w:oddHBand="1" w:evenHBand="0" w:firstRowFirstColumn="0" w:firstRowLastColumn="0" w:lastRowFirstColumn="0" w:lastRowLastColumn="0"/>
+              <w:rPr>
+                <w:rtl/>
+              </w:rPr>
+            </w:pPr>
+            <w:r>
+              <w:rPr>
+                <w:rFonts w:hint="cs"/>
+                <w:rtl/>
+              </w:rPr>
+              <w:t xml:space="preserve">يطلب </w:t>
+            </w:r>
+            <w:r>
+              <w:rPr>
+                <w:rFonts w:hint="cs"/>
+                <w:rtl/>
+              </w:rPr>
+              <w:t xml:space="preserve">استعراض معلومات عن </w:t>
+            </w:r>
+            <w:r>
+              <w:rPr>
+                <w:rFonts w:hint="cs"/>
+                <w:rtl/>
+              </w:rPr>
+              <w:t>ال</w:t>
+            </w:r>
+            <w:r>
+              <w:rPr>
+                <w:rFonts w:hint="cs"/>
+                <w:rtl/>
+              </w:rPr>
+              <w:t xml:space="preserve">قيمة </w:t>
+            </w:r>
+            <w:r>
+              <w:rPr>
+                <w:rFonts w:hint="cs"/>
+                <w:rtl/>
+              </w:rPr>
+              <w:t>الدائمة للعملاء.</w:t>
+            </w:r>
+          </w:p>
+        </w:tc>
+      </w:tr>
+      <w:tr>
+        <w:tc>
+          <w:tcPr>
+            <w:cnfStyle w:val="001000000000" w:firstRow="0" w:lastRow="0" w:firstColumn="1" w:lastColumn="0" w:oddVBand="0" w:evenVBand="0" w:oddHBand="0" w:evenHBand="0" w:firstRowFirstColumn="0" w:firstRowLastColumn="0" w:lastRowFirstColumn="0" w:lastRowLastColumn="0"/>
+            <w:tcW w:w="4315" w:type="dxa"/>
+          </w:tcPr>
+          <w:p>
+            <w:pPr>
+              <w:pStyle w:val="ListParagraph"/>
+              <w:numPr>
+                <w:ilvl w:val="0"/>
+                <w:numId w:val="22"/>
+              </w:numPr>
+              <w:rPr>
+                <w:b w:val="0"/>
+                <w:bCs w:val="0"/>
+              </w:rPr>
+            </w:pPr>
+            <w:r>
+              <w:rPr>
+                <w:rFonts w:hint="cs"/>
+                <w:b w:val="0"/>
+                <w:bCs w:val="0"/>
+                <w:rtl/>
+              </w:rPr>
+              <w:t xml:space="preserve">يقوم النظام بتحليل بيانات </w:t>
+            </w:r>
+            <w:r>
+              <w:rPr>
+                <w:rFonts w:hint="cs"/>
+                <w:b w:val="0"/>
+                <w:bCs w:val="0"/>
+                <w:rtl/>
+              </w:rPr>
+              <w:t>العملاء</w:t>
+            </w:r>
+            <w:r>
+              <w:rPr>
+                <w:rFonts w:hint="cs"/>
+                <w:b w:val="0"/>
+                <w:bCs w:val="0"/>
+                <w:rtl/>
+              </w:rPr>
+              <w:t xml:space="preserve"> </w:t>
+            </w:r>
+            <w:r>
+              <w:rPr>
+                <w:rFonts w:hint="cs"/>
+                <w:b w:val="0"/>
+                <w:bCs w:val="0"/>
+                <w:rtl/>
+              </w:rPr>
+              <w:t>و</w:t>
+            </w:r>
+            <w:r>
+              <w:rPr>
+                <w:rFonts w:hint="cs"/>
+                <w:b w:val="0"/>
+                <w:bCs w:val="0"/>
+                <w:rtl/>
+              </w:rPr>
+              <w:t>عرض</w:t>
+            </w:r>
+            <w:r>
+              <w:rPr>
+                <w:rFonts w:hint="cs"/>
+                <w:b w:val="0"/>
+                <w:bCs w:val="0"/>
+                <w:rtl/>
+              </w:rPr>
+              <w:t>ها</w:t>
+            </w:r>
+            <w:r>
+              <w:rPr>
+                <w:rFonts w:hint="cs"/>
+                <w:b w:val="0"/>
+                <w:bCs w:val="0"/>
+                <w:rtl/>
+              </w:rPr>
+              <w:t>.</w:t>
+            </w:r>
+          </w:p>
+        </w:tc>
+        <w:tc>
+          <w:tcPr>
+            <w:tcW w:w="4315" w:type="dxa"/>
+          </w:tcPr>
+          <w:p>
+            <w:pPr>
+              <w:cnfStyle w:val="000000000000" w:firstRow="0" w:lastRow="0" w:firstColumn="0" w:lastColumn="0" w:oddVBand="0" w:evenVBand="0" w:oddHBand="0" w:evenHBand="0" w:firstRowFirstColumn="0" w:firstRowLastColumn="0" w:lastRowFirstColumn="0" w:lastRowLastColumn="0"/>
+              <w:rPr>
+                <w:rtl/>
+              </w:rPr>
+            </w:pPr>
+          </w:p>
+        </w:tc>
+      </w:tr>
+    </w:tbl>
+    <w:p>
+      <w:pPr>
+        <w:pStyle w:val="Caption"/>
+        <w:spacing w:after="0"/>
+        <w:rPr>
+          <w:rtl/>
+        </w:rPr>
+      </w:pPr>
+      <w:r>
+        <w:rPr>
+          <w:rtl/>
+        </w:rPr>
+        <w:t xml:space="preserve">جدول </w:t>
+      </w:r>
+      <w:fldSimple w:instr=" SEQ جدول \* ARABIC ">
+        <w:r>
+          <w:rPr>
+            <w:noProof/>
+          </w:rPr>
+          <w:t>14</w:t>
+        </w:r>
+      </w:fldSimple>
+      <w:r>
+        <w:rPr>
+          <w:rFonts w:hint="cs"/>
+          <w:rtl/>
+        </w:rPr>
+        <w:t xml:space="preserve">: السيناريو الناجح لحالة استخدام استعراض معلومات عن </w:t>
+      </w:r>
+      <w:r>
+        <w:rPr>
+          <w:rFonts w:hint="cs"/>
+          <w:rtl/>
+        </w:rPr>
+        <w:t>القيمة الدائمة للعملاء</w:t>
+      </w:r>
+      <w:r>
+        <w:rPr>
+          <w:rFonts w:hint="cs"/>
+          <w:rtl/>
+        </w:rPr>
+        <w:t>.</w:t>
+      </w:r>
+    </w:p>
+    <w:p>
+      <w:pPr>
+        <w:spacing w:after="0"/>
+        <w:rPr>
+          <w:b/>
+          <w:bCs/>
+          <w:rtl/>
+        </w:rPr>
+      </w:pPr>
+      <w:r>
+        <w:rPr>
+          <w:rFonts w:hint="cs"/>
+          <w:b/>
+          <w:bCs/>
+          <w:rtl/>
+        </w:rPr>
+        <w:t>المسارات البديلة</w:t>
+      </w:r>
+      <w:r>
+        <w:rPr>
+          <w:rFonts w:hint="cs"/>
+          <w:b/>
+          <w:bCs/>
+          <w:rtl/>
+        </w:rPr>
+        <w:t>:</w:t>
+      </w:r>
+    </w:p>
+    <w:p>
+      <w:pPr>
+        <w:spacing w:after="0"/>
+        <w:rPr>
+          <w:rtl/>
+        </w:rPr>
+      </w:pPr>
+      <w:r>
+        <w:rPr>
+          <w:rFonts w:hint="cs"/>
+          <w:rtl/>
+        </w:rPr>
+        <w:t>لا يوجد.</w:t>
+      </w:r>
+    </w:p>
+    <w:p>
+      <w:pPr>
+        <w:spacing w:after="0"/>
+        <w:rPr>
+          <w:b/>
+          <w:bCs/>
+          <w:rtl/>
+        </w:rPr>
+      </w:pPr>
+      <w:r>
+        <w:rPr>
+          <w:rFonts w:hint="cs"/>
+          <w:b/>
+          <w:bCs/>
+          <w:rtl/>
+        </w:rPr>
+        <w:t>مسارات الأخطاء:</w:t>
+      </w:r>
+    </w:p>
+    <w:p>
+      <w:pPr>
+        <w:rPr>
+          <w:rtl/>
+        </w:rPr>
+      </w:pPr>
+      <w:r>
+        <w:rPr>
+          <w:rFonts w:hint="cs"/>
+          <w:rtl/>
+        </w:rPr>
+        <w:t>لا يوجد.</w:t>
+      </w:r>
+    </w:p>
+    <w:p>
+      <w:pPr>
+        <w:bidi w:val="0"/>
+        <w:jc w:val="left"/>
+        <w:rPr>
+          <w:rtl/>
+        </w:rPr>
+      </w:pPr>
+      <w:r>
+        <w:rPr>
+          <w:rtl/>
+        </w:rPr>
+        <w:br w:type="page"/>
+      </w:r>
+    </w:p>
+    <w:p>
+      <w:pPr>
+        <w:pStyle w:val="Heading1"/>
+        <w:rPr>
+          <w:rtl/>
+        </w:rPr>
+      </w:pPr>
+      <w:r>
+        <w:rPr>
+          <w:rFonts w:hint="cs"/>
+          <w:rtl/>
+        </w:rPr>
+        <w:lastRenderedPageBreak/>
+        <w:t>الفصل الخامس</w:t>
+      </w:r>
+    </w:p>
+    <w:p>
+      <w:pPr>
+        <w:pStyle w:val="Title"/>
+        <w:rPr>
+          <w:rtl/>
+        </w:rPr>
+      </w:pPr>
+      <w:r>
+        <w:rPr>
+          <w:rFonts w:hint="cs"/>
+          <w:rtl/>
+        </w:rPr>
+        <w:t>المنهجية المقترحة</w:t>
+      </w:r>
+    </w:p>
+    <w:p>
+      <w:pPr>
+        <w:pStyle w:val="Titleintro"/>
+        <w:rPr>
+          <w:rtl/>
+        </w:rPr>
+      </w:pPr>
+      <w:r>
+        <w:rPr>
+          <w:rFonts w:hint="cs"/>
+          <w:rtl/>
+        </w:rPr>
+        <w:t>يعرض هذا الفصل المنهجية المقترحة ضمن العمل المقدّم.</w:t>
+      </w:r>
+    </w:p>
+    <w:p>
+      <w:pPr>
+        <w:pStyle w:val="Heading2"/>
+        <w:rPr>
+          <w:rtl/>
+        </w:rPr>
+      </w:pPr>
+      <w:r>
+        <w:rPr>
+          <w:rFonts w:hint="cs"/>
+          <w:rtl/>
+        </w:rPr>
+        <w:t xml:space="preserve"> مقدمة</w:t>
+      </w:r>
+    </w:p>
+    <w:p>
+      <w:r>
+        <w:rPr>
+          <w:rFonts w:hint="cs"/>
+          <w:rtl/>
+        </w:rPr>
+        <w:t>بعد النظر إلى الأبحاث في مجال توقع انسحاب العملاء</w:t>
+      </w:r>
+      <w:r>
+        <w:rPr>
+          <w:rFonts w:hint="cs"/>
+          <w:rtl/>
+        </w:rPr>
+        <w:t xml:space="preserve"> </w:t>
+      </w:r>
+      <w:r>
+        <w:rPr>
+          <w:rFonts w:hint="cs"/>
+          <w:rtl/>
+        </w:rPr>
+        <w:t>جرى</w:t>
+      </w:r>
+      <w:r>
+        <w:rPr>
+          <w:rFonts w:hint="cs"/>
+          <w:rtl/>
+        </w:rPr>
+        <w:t xml:space="preserve"> اتباع منهجية </w:t>
+      </w:r>
+      <w:r>
+        <w:rPr>
+          <w:rFonts w:hint="cs"/>
+          <w:rtl/>
+        </w:rPr>
+        <w:t>بناء</w:t>
+      </w:r>
+      <w:r>
+        <w:rPr>
+          <w:rFonts w:hint="cs"/>
+          <w:rtl/>
+        </w:rPr>
+        <w:t xml:space="preserve"> نموذج مبني على المحولات (</w:t>
+      </w:r>
+      <w:r>
+        <w:t>Transformers</w:t>
+      </w:r>
+      <w:r>
+        <w:rPr>
+          <w:rFonts w:hint="cs"/>
+          <w:rtl/>
+        </w:rPr>
+        <w:t xml:space="preserve">) </w:t>
+      </w:r>
+      <w:r>
+        <w:rPr>
+          <w:rFonts w:hint="cs"/>
+          <w:rtl/>
+        </w:rPr>
+        <w:t xml:space="preserve">وتدريبه على عمليات شراء العملاء للتوقع بانسحاب العملاء. </w:t>
+      </w:r>
+    </w:p>
+    <w:p>
+      <w:pPr>
+        <w:rPr>
+          <w:rtl/>
+        </w:rPr>
+      </w:pPr>
+    </w:p>
+    <w:p>
+      <w:pPr>
+        <w:pStyle w:val="Heading2"/>
+        <w:rPr>
+          <w:rtl/>
+        </w:rPr>
+      </w:pPr>
+      <w:r>
+        <w:rPr>
+          <w:rFonts w:hint="cs"/>
+          <w:rtl/>
+        </w:rPr>
+        <w:t xml:space="preserve"> النموذج المقترح</w:t>
+      </w:r>
+    </w:p>
+    <w:p>
+      <w:pPr>
+        <w:rPr>
+          <w:rtl/>
+        </w:rPr>
+      </w:pPr>
+      <w:r>
+        <w:rPr>
+          <w:rFonts w:hint="cs"/>
+          <w:rtl/>
+        </w:rPr>
+        <w:t>بداية نعرف دخل النموذج، حيث يتكون الدخل من مجموعة عمليات شراء للعملاء تحتوي على معلومات عن كل عملية شراء ومعلومات عن العميل حيث كانت:</w:t>
+      </w:r>
+    </w:p>
+    <w:p>
+      <w:pPr>
+        <w:pStyle w:val="ListParagraph"/>
+        <w:numPr>
+          <w:ilvl w:val="0"/>
+          <w:numId w:val="24"/>
+        </w:numPr>
+      </w:pPr>
+      <w:r>
+        <w:rPr>
+          <w:rFonts w:hint="cs"/>
+          <w:rtl/>
+        </w:rPr>
+        <w:t>معلومات عن كل عملية شراء مثل: تاريخ عملية الشراء، الكمية، طريقة الدفع، المبلغ الإجمالي المدفوع، نوع المنتج ضمن عملية الشراء، سعر المنتج الفردي، هل تم إعادة المنتج.</w:t>
+      </w:r>
+    </w:p>
+    <w:p>
+      <w:pPr>
+        <w:pStyle w:val="ListParagraph"/>
+        <w:numPr>
+          <w:ilvl w:val="0"/>
+          <w:numId w:val="24"/>
+        </w:numPr>
+      </w:pPr>
+      <w:r>
+        <w:rPr>
+          <w:rFonts w:hint="cs"/>
+          <w:rtl/>
+        </w:rPr>
+        <w:t>معلومات عن العميل مثل: عمر العميل وجنس العميل.</w:t>
+      </w:r>
+      <w:r>
+        <w:rPr>
+          <w:rFonts w:hint="cs"/>
+          <w:rtl/>
+        </w:rPr>
+        <w:t xml:space="preserve">  </w:t>
+      </w:r>
+    </w:p>
+    <w:p/>
+    <w:p/>
+    <w:p/>
+    <w:p/>
+    <w:p/>
+    <w:p/>
+    <w:p>
+      <w:pPr>
+        <w:pStyle w:val="Heading3"/>
+      </w:pPr>
+      <w:r>
+        <w:rPr>
+          <w:rFonts w:hint="cs"/>
+          <w:rtl/>
+        </w:rPr>
+        <w:lastRenderedPageBreak/>
+        <w:t>بنية النموذج المقترح</w:t>
+      </w:r>
+    </w:p>
+    <w:p>
+      <w:pPr>
+        <w:bidi w:val="0"/>
+        <w:spacing w:after="0" w:line="240" w:lineRule="auto"/>
+        <w:jc w:val="center"/>
+        <w:rPr>
+          <w:rFonts w:ascii="Times New Roman" w:eastAsia="Times New Roman" w:hAnsi="Times New Roman" w:cs="Times New Roman"/>
+          <w:kern w:val="0"/>
+          <w:sz w:val="24"/>
+          <w:szCs w:val="24"/>
+          <w:lang w:bidi="ar-SA"/>
+          <w14:ligatures w14:val="none"/>
+        </w:rPr>
+      </w:pPr>
+      <w:r>
+        <w:rPr>
+          <w:rFonts w:ascii="Times New Roman" w:eastAsia="Times New Roman" w:hAnsi="Times New Roman" w:cs="Times New Roman"/>
+          <w:noProof/>
+          <w:kern w:val="0"/>
+          <w:sz w:val="24"/>
+          <w:szCs w:val="24"/>
+          <w:lang w:bidi="ar-SA"/>
+          <w14:ligatures w14:val="none"/>
+        </w:rPr>
+        <w:drawing>
+          <wp:inline distT="0" distB="0" distL="0" distR="0" wp14:anchorId="011FE0B1" wp14:editId="269EC770">
+            <wp:extent cx="2100508" cy="7419975"/>
+            <wp:effectExtent l="0" t="0" r="0" b="0"/>
+            <wp:docPr id="1572794203" name="Picture 1"/>
+            <wp:cNvGraphicFramePr>
+              <a:graphicFrameLocks xmlns:a="http://schemas.openxmlformats.org/drawingml/2006/main" noChangeAspect="1"/>
+            </wp:cNvGraphicFramePr>
+            <a:graphic xmlns:a="http://schemas.openxmlformats.org/drawingml/2006/main">
+              <a:graphicData uri="http://schemas.openxmlformats.org/drawingml/2006/picture">
+                <pic:pic xmlns:pic="http://schemas.openxmlformats.org/drawingml/2006/picture">
+                  <pic:nvPicPr>
+                    <pic:cNvPr id="0" name="Picture 1"/>
+                    <pic:cNvPicPr>
+                      <a:picLocks noChangeAspect="1" noChangeArrowheads="1"/>
+                    </pic:cNvPicPr>
+                  </pic:nvPicPr>
+                  <pic:blipFill>
+                    <a:blip r:embed="rId12" cstate="print">
+                      <a:extLst>
+                        <a:ext uri="{28A0092B-C50C-407E-A947-70E740481C1C}">
+                          <a14:useLocalDpi xmlns:a14="http://schemas.microsoft.com/office/drawing/2010/main" val="0"/>
+                        </a:ext>
+                      </a:extLst>
+                    </a:blip>
+                    <a:srcRect/>
+                    <a:stretch>
+                      <a:fillRect/>
+                    </a:stretch>
+                  </pic:blipFill>
+                  <pic:spPr bwMode="auto">
+                    <a:xfrm>
+                      <a:off x="0" y="0"/>
+                      <a:ext cx="2103287" cy="7429791"/>
+                    </a:xfrm>
+                    <a:prstGeom prst="rect">
+                      <a:avLst/>
+                    </a:prstGeom>
+                    <a:noFill/>
+                    <a:ln>
+                      <a:noFill/>
+                    </a:ln>
+                  </pic:spPr>
+                </pic:pic>
+              </a:graphicData>
+            </a:graphic>
+          </wp:inline>
+        </w:drawing>
+      </w:r>
+    </w:p>
+    <w:p>
+      <w:pPr>
+        <w:rPr>
+          <w:rtl/>
         </w:rPr>
       </w:pPr>
     </w:p>
     <w:sectPr>
-      <w:footerReference w:type="default" r:id="rId9"/>
+      <w:footerReference w:type="default" r:id="rId13"/>
       <w:pgSz w:w="12240" w:h="15840"/>
       <w:pgMar w:top="1440" w:right="1800" w:bottom="1440" w:left="1800" w:header="720" w:footer="720" w:gutter="0"/>
       <w:cols w:space="720"/>
@@ -4629,6 +12444,232 @@
     </w:lvl>
   </w:abstractNum>
   <w:abstractNum w:abstractNumId="4" w15:restartNumberingAfterBreak="0">
+    <w:nsid w:val="35F64E6A"/>
+    <w:multiLevelType w:val="hybridMultilevel"/>
+    <w:tmpl w:val="17C674F0"/>
+    <w:lvl w:ilvl="0" w:tplc="DD36F4F4">
+      <w:numFmt w:val="bullet"/>
+      <w:lvlText w:val="•"/>
+      <w:lvlJc w:val="left"/>
+      <w:pPr>
+        <w:ind w:left="1440" w:hanging="360"/>
+      </w:pPr>
+      <w:rPr>
+        <w:rFonts w:ascii="Traditional Arabic" w:eastAsiaTheme="minorHAnsi" w:hAnsi="Traditional Arabic" w:cs="Traditional Arabic" w:hint="default"/>
+      </w:rPr>
+    </w:lvl>
+    <w:lvl w:ilvl="1" w:tplc="04090003" w:tentative="1">
+      <w:start w:val="1"/>
+      <w:numFmt w:val="bullet"/>
+      <w:lvlText w:val="o"/>
+      <w:lvlJc w:val="left"/>
+      <w:pPr>
+        <w:ind w:left="2160" w:hanging="360"/>
+      </w:pPr>
+      <w:rPr>
+        <w:rFonts w:ascii="Courier New" w:hAnsi="Courier New" w:cs="Courier New" w:hint="default"/>
+      </w:rPr>
+    </w:lvl>
+    <w:lvl w:ilvl="2" w:tplc="04090005" w:tentative="1">
+      <w:start w:val="1"/>
+      <w:numFmt w:val="bullet"/>
+      <w:lvlText w:val=""/>
+      <w:lvlJc w:val="left"/>
+      <w:pPr>
+        <w:ind w:left="2880" w:hanging="360"/>
+      </w:pPr>
+      <w:rPr>
+        <w:rFonts w:ascii="Wingdings" w:hAnsi="Wingdings" w:hint="default"/>
+      </w:rPr>
+    </w:lvl>
+    <w:lvl w:ilvl="3" w:tplc="04090001" w:tentative="1">
+      <w:start w:val="1"/>
+      <w:numFmt w:val="bullet"/>
+      <w:lvlText w:val=""/>
+      <w:lvlJc w:val="left"/>
+      <w:pPr>
+        <w:ind w:left="3600" w:hanging="360"/>
+      </w:pPr>
+      <w:rPr>
+        <w:rFonts w:ascii="Symbol" w:hAnsi="Symbol" w:hint="default"/>
+      </w:rPr>
+    </w:lvl>
+    <w:lvl w:ilvl="4" w:tplc="04090003" w:tentative="1">
+      <w:start w:val="1"/>
+      <w:numFmt w:val="bullet"/>
+      <w:lvlText w:val="o"/>
+      <w:lvlJc w:val="left"/>
+      <w:pPr>
+        <w:ind w:left="4320" w:hanging="360"/>
+      </w:pPr>
+      <w:rPr>
+        <w:rFonts w:ascii="Courier New" w:hAnsi="Courier New" w:cs="Courier New" w:hint="default"/>
+      </w:rPr>
+    </w:lvl>
+    <w:lvl w:ilvl="5" w:tplc="04090005" w:tentative="1">
+      <w:start w:val="1"/>
+      <w:numFmt w:val="bullet"/>
+      <w:lvlText w:val=""/>
+      <w:lvlJc w:val="left"/>
+      <w:pPr>
+        <w:ind w:left="5040" w:hanging="360"/>
+      </w:pPr>
+      <w:rPr>
+        <w:rFonts w:ascii="Wingdings" w:hAnsi="Wingdings" w:hint="default"/>
+      </w:rPr>
+    </w:lvl>
+    <w:lvl w:ilvl="6" w:tplc="04090001" w:tentative="1">
+      <w:start w:val="1"/>
+      <w:numFmt w:val="bullet"/>
+      <w:lvlText w:val=""/>
+      <w:lvlJc w:val="left"/>
+      <w:pPr>
+        <w:ind w:left="5760" w:hanging="360"/>
+      </w:pPr>
+      <w:rPr>
+        <w:rFonts w:ascii="Symbol" w:hAnsi="Symbol" w:hint="default"/>
+      </w:rPr>
+    </w:lvl>
+    <w:lvl w:ilvl="7" w:tplc="04090003" w:tentative="1">
+      <w:start w:val="1"/>
+      <w:numFmt w:val="bullet"/>
+      <w:lvlText w:val="o"/>
+      <w:lvlJc w:val="left"/>
+      <w:pPr>
+        <w:ind w:left="6480" w:hanging="360"/>
+      </w:pPr>
+      <w:rPr>
+        <w:rFonts w:ascii="Courier New" w:hAnsi="Courier New" w:cs="Courier New" w:hint="default"/>
+      </w:rPr>
+    </w:lvl>
+    <w:lvl w:ilvl="8" w:tplc="04090005" w:tentative="1">
+      <w:start w:val="1"/>
+      <w:numFmt w:val="bullet"/>
+      <w:lvlText w:val=""/>
+      <w:lvlJc w:val="left"/>
+      <w:pPr>
+        <w:ind w:left="7200" w:hanging="360"/>
+      </w:pPr>
+      <w:rPr>
+        <w:rFonts w:ascii="Wingdings" w:hAnsi="Wingdings" w:hint="default"/>
+      </w:rPr>
+    </w:lvl>
+  </w:abstractNum>
+  <w:abstractNum w:abstractNumId="5" w15:restartNumberingAfterBreak="0">
+    <w:nsid w:val="37C703B8"/>
+    <w:multiLevelType w:val="hybridMultilevel"/>
+    <w:tmpl w:val="2AC4274A"/>
+    <w:lvl w:ilvl="0" w:tplc="9A24D850">
+      <w:start w:val="4"/>
+      <w:numFmt w:val="bullet"/>
+      <w:lvlText w:val="-"/>
+      <w:lvlJc w:val="left"/>
+      <w:pPr>
+        <w:ind w:left="720" w:hanging="360"/>
+      </w:pPr>
+      <w:rPr>
+        <w:rFonts w:ascii="Traditional Arabic" w:eastAsiaTheme="minorHAnsi" w:hAnsi="Traditional Arabic" w:cs="Traditional Arabic" w:hint="default"/>
+        <w:lang w:bidi="ar-SY"/>
+      </w:rPr>
+    </w:lvl>
+    <w:lvl w:ilvl="1" w:tplc="04090003" w:tentative="1">
+      <w:start w:val="1"/>
+      <w:numFmt w:val="bullet"/>
+      <w:lvlText w:val="o"/>
+      <w:lvlJc w:val="left"/>
+      <w:pPr>
+        <w:ind w:left="1440" w:hanging="360"/>
+      </w:pPr>
+      <w:rPr>
+        <w:rFonts w:ascii="Courier New" w:hAnsi="Courier New" w:cs="Courier New" w:hint="default"/>
+      </w:rPr>
+    </w:lvl>
+    <w:lvl w:ilvl="2" w:tplc="04090005" w:tentative="1">
+      <w:start w:val="1"/>
+      <w:numFmt w:val="bullet"/>
+      <w:lvlText w:val=""/>
+      <w:lvlJc w:val="left"/>
+      <w:pPr>
+        <w:ind w:left="2160" w:hanging="360"/>
+      </w:pPr>
+      <w:rPr>
+        <w:rFonts w:ascii="Wingdings" w:hAnsi="Wingdings" w:hint="default"/>
+      </w:rPr>
+    </w:lvl>
+    <w:lvl w:ilvl="3" w:tplc="04090001" w:tentative="1">
+      <w:start w:val="1"/>
+      <w:numFmt w:val="bullet"/>
+      <w:lvlText w:val=""/>
+      <w:lvlJc w:val="left"/>
+      <w:pPr>
+        <w:ind w:left="2880" w:hanging="360"/>
+      </w:pPr>
+      <w:rPr>
+        <w:rFonts w:ascii="Symbol" w:hAnsi="Symbol" w:hint="default"/>
+      </w:rPr>
+    </w:lvl>
+    <w:lvl w:ilvl="4" w:tplc="04090003" w:tentative="1">
+      <w:start w:val="1"/>
+      <w:numFmt w:val="bullet"/>
+      <w:lvlText w:val="o"/>
+      <w:lvlJc w:val="left"/>
+      <w:pPr>
+        <w:ind w:left="3600" w:hanging="360"/>
+      </w:pPr>
+      <w:rPr>
+        <w:rFonts w:ascii="Courier New" w:hAnsi="Courier New" w:cs="Courier New" w:hint="default"/>
+      </w:rPr>
+    </w:lvl>
+    <w:lvl w:ilvl="5" w:tplc="04090005" w:tentative="1">
+      <w:start w:val="1"/>
+      <w:numFmt w:val="bullet"/>
+      <w:lvlText w:val=""/>
+      <w:lvlJc w:val="left"/>
+      <w:pPr>
+        <w:ind w:left="4320" w:hanging="360"/>
+      </w:pPr>
+      <w:rPr>
+        <w:rFonts w:ascii="Wingdings" w:hAnsi="Wingdings" w:hint="default"/>
+      </w:rPr>
+    </w:lvl>
+    <w:lvl w:ilvl="6" w:tplc="04090001" w:tentative="1">
+      <w:start w:val="1"/>
+      <w:numFmt w:val="bullet"/>
+      <w:lvlText w:val=""/>
+      <w:lvlJc w:val="left"/>
+      <w:pPr>
+        <w:ind w:left="5040" w:hanging="360"/>
+      </w:pPr>
+      <w:rPr>
+        <w:rFonts w:ascii="Symbol" w:hAnsi="Symbol" w:hint="default"/>
+      </w:rPr>
+    </w:lvl>
+    <w:lvl w:ilvl="7" w:tplc="04090003" w:tentative="1">
+      <w:start w:val="1"/>
+      <w:numFmt w:val="bullet"/>
+      <w:lvlText w:val="o"/>
+      <w:lvlJc w:val="left"/>
+      <w:pPr>
+        <w:ind w:left="5760" w:hanging="360"/>
+      </w:pPr>
+      <w:rPr>
+        <w:rFonts w:ascii="Courier New" w:hAnsi="Courier New" w:cs="Courier New" w:hint="default"/>
+      </w:rPr>
+    </w:lvl>
+    <w:lvl w:ilvl="8" w:tplc="04090005" w:tentative="1">
+      <w:start w:val="1"/>
+      <w:numFmt w:val="bullet"/>
+      <w:lvlText w:val=""/>
+      <w:lvlJc w:val="left"/>
+      <w:pPr>
+        <w:ind w:left="6480" w:hanging="360"/>
+      </w:pPr>
+      <w:rPr>
+        <w:rFonts w:ascii="Wingdings" w:hAnsi="Wingdings" w:hint="default"/>
+      </w:rPr>
+    </w:lvl>
+  </w:abstractNum>
+  <w:abstractNum w:abstractNumId="6" w15:restartNumberingAfterBreak="0">
     <w:nsid w:val="382F1E02"/>
     <w:multiLevelType w:val="hybridMultilevel"/>
     <w:tmpl w:val="F2228296"/>
@@ -4741,7 +12782,7 @@
       </w:rPr>
     </w:lvl>
   </w:abstractNum>
-  <w:abstractNum w:abstractNumId="5" w15:restartNumberingAfterBreak="0">
+  <w:abstractNum w:abstractNumId="7" w15:restartNumberingAfterBreak="0">
     <w:nsid w:val="456152AD"/>
     <w:multiLevelType w:val="hybridMultilevel"/>
     <w:tmpl w:val="BF32751A"/>
@@ -4833,17 +12874,400 @@
       </w:pPr>
     </w:lvl>
   </w:abstractNum>
-  <w:abstractNum w:abstractNumId="6" w15:restartNumberingAfterBreak="0">
-    <w:nsid w:val="66CE3AA9"/>
+  <w:abstractNum w:abstractNumId="8" w15:restartNumberingAfterBreak="0">
+    <w:nsid w:val="481E7868"/>
     <w:multiLevelType w:val="hybridMultilevel"/>
-    <w:tmpl w:val="54C47858"/>
+    <w:tmpl w:val="E4400F18"/>
+    <w:lvl w:ilvl="0" w:tplc="0409000F">
+      <w:start w:val="1"/>
+      <w:numFmt w:val="decimal"/>
+      <w:lvlText w:val="%1."/>
+      <w:lvlJc w:val="left"/>
+      <w:pPr>
+        <w:ind w:left="720" w:hanging="360"/>
+      </w:pPr>
+      <w:rPr>
+        <w:rFonts w:hint="default"/>
+      </w:rPr>
+    </w:lvl>
+    <w:lvl w:ilvl="1" w:tplc="04090019" w:tentative="1">
+      <w:start w:val="1"/>
+      <w:numFmt w:val="lowerLetter"/>
+      <w:lvlText w:val="%2."/>
+      <w:lvlJc w:val="left"/>
+      <w:pPr>
+        <w:ind w:left="1440" w:hanging="360"/>
+      </w:pPr>
+    </w:lvl>
+    <w:lvl w:ilvl="2" w:tplc="0409001B" w:tentative="1">
+      <w:start w:val="1"/>
+      <w:numFmt w:val="lowerRoman"/>
+      <w:lvlText w:val="%3."/>
+      <w:lvlJc w:val="right"/>
+      <w:pPr>
+        <w:ind w:left="2160" w:hanging="180"/>
+      </w:pPr>
+    </w:lvl>
+    <w:lvl w:ilvl="3" w:tplc="0409000F" w:tentative="1">
+      <w:start w:val="1"/>
+      <w:numFmt w:val="decimal"/>
+      <w:lvlText w:val="%4."/>
+      <w:lvlJc w:val="left"/>
+      <w:pPr>
+        <w:ind w:left="2880" w:hanging="360"/>
+      </w:pPr>
+    </w:lvl>
+    <w:lvl w:ilvl="4" w:tplc="04090019" w:tentative="1">
+      <w:start w:val="1"/>
+      <w:numFmt w:val="lowerLetter"/>
+      <w:lvlText w:val="%5."/>
+      <w:lvlJc w:val="left"/>
+      <w:pPr>
+        <w:ind w:left="3600" w:hanging="360"/>
+      </w:pPr>
+    </w:lvl>
+    <w:lvl w:ilvl="5" w:tplc="0409001B" w:tentative="1">
+      <w:start w:val="1"/>
+      <w:numFmt w:val="lowerRoman"/>
+      <w:lvlText w:val="%6."/>
+      <w:lvlJc w:val="right"/>
+      <w:pPr>
+        <w:ind w:left="4320" w:hanging="180"/>
+      </w:pPr>
+    </w:lvl>
+    <w:lvl w:ilvl="6" w:tplc="0409000F" w:tentative="1">
+      <w:start w:val="1"/>
+      <w:numFmt w:val="decimal"/>
+      <w:lvlText w:val="%7."/>
+      <w:lvlJc w:val="left"/>
+      <w:pPr>
+        <w:ind w:left="5040" w:hanging="360"/>
+      </w:pPr>
+    </w:lvl>
+    <w:lvl w:ilvl="7" w:tplc="04090019" w:tentative="1">
+      <w:start w:val="1"/>
+      <w:numFmt w:val="lowerLetter"/>
+      <w:lvlText w:val="%8."/>
+      <w:lvlJc w:val="left"/>
+      <w:pPr>
+        <w:ind w:left="5760" w:hanging="360"/>
+      </w:pPr>
+    </w:lvl>
+    <w:lvl w:ilvl="8" w:tplc="0409001B" w:tentative="1">
+      <w:start w:val="1"/>
+      <w:numFmt w:val="lowerRoman"/>
+      <w:lvlText w:val="%9."/>
+      <w:lvlJc w:val="right"/>
+      <w:pPr>
+        <w:ind w:left="6480" w:hanging="180"/>
+      </w:pPr>
+    </w:lvl>
+  </w:abstractNum>
+  <w:abstractNum w:abstractNumId="9" w15:restartNumberingAfterBreak="0">
+    <w:nsid w:val="483972C2"/>
+    <w:multiLevelType w:val="hybridMultilevel"/>
+    <w:tmpl w:val="2FA07096"/>
+    <w:lvl w:ilvl="0" w:tplc="0409000F">
+      <w:start w:val="1"/>
+      <w:numFmt w:val="decimal"/>
+      <w:lvlText w:val="%1."/>
+      <w:lvlJc w:val="left"/>
+      <w:pPr>
+        <w:ind w:left="720" w:hanging="360"/>
+      </w:pPr>
+      <w:rPr>
+        <w:rFonts w:hint="default"/>
+      </w:rPr>
+    </w:lvl>
+    <w:lvl w:ilvl="1" w:tplc="04090019" w:tentative="1">
+      <w:start w:val="1"/>
+      <w:numFmt w:val="lowerLetter"/>
+      <w:lvlText w:val="%2."/>
+      <w:lvlJc w:val="left"/>
+      <w:pPr>
+        <w:ind w:left="1440" w:hanging="360"/>
+      </w:pPr>
+    </w:lvl>
+    <w:lvl w:ilvl="2" w:tplc="0409001B" w:tentative="1">
+      <w:start w:val="1"/>
+      <w:numFmt w:val="lowerRoman"/>
+      <w:lvlText w:val="%3."/>
+      <w:lvlJc w:val="right"/>
+      <w:pPr>
+        <w:ind w:left="2160" w:hanging="180"/>
+      </w:pPr>
+    </w:lvl>
+    <w:lvl w:ilvl="3" w:tplc="0409000F" w:tentative="1">
+      <w:start w:val="1"/>
+      <w:numFmt w:val="decimal"/>
+      <w:lvlText w:val="%4."/>
+      <w:lvlJc w:val="left"/>
+      <w:pPr>
+        <w:ind w:left="2880" w:hanging="360"/>
+      </w:pPr>
+    </w:lvl>
+    <w:lvl w:ilvl="4" w:tplc="04090019" w:tentative="1">
+      <w:start w:val="1"/>
+      <w:numFmt w:val="lowerLetter"/>
+      <w:lvlText w:val="%5."/>
+      <w:lvlJc w:val="left"/>
+      <w:pPr>
+        <w:ind w:left="3600" w:hanging="360"/>
+      </w:pPr>
+    </w:lvl>
+    <w:lvl w:ilvl="5" w:tplc="0409001B" w:tentative="1">
+      <w:start w:val="1"/>
+      <w:numFmt w:val="lowerRoman"/>
+      <w:lvlText w:val="%6."/>
+      <w:lvlJc w:val="right"/>
+      <w:pPr>
+        <w:ind w:left="4320" w:hanging="180"/>
+      </w:pPr>
+    </w:lvl>
+    <w:lvl w:ilvl="6" w:tplc="0409000F" w:tentative="1">
+      <w:start w:val="1"/>
+      <w:numFmt w:val="decimal"/>
+      <w:lvlText w:val="%7."/>
+      <w:lvlJc w:val="left"/>
+      <w:pPr>
+        <w:ind w:left="5040" w:hanging="360"/>
+      </w:pPr>
+    </w:lvl>
+    <w:lvl w:ilvl="7" w:tplc="04090019" w:tentative="1">
+      <w:start w:val="1"/>
+      <w:numFmt w:val="lowerLetter"/>
+      <w:lvlText w:val="%8."/>
+      <w:lvlJc w:val="left"/>
+      <w:pPr>
+        <w:ind w:left="5760" w:hanging="360"/>
+      </w:pPr>
+    </w:lvl>
+    <w:lvl w:ilvl="8" w:tplc="0409001B" w:tentative="1">
+      <w:start w:val="1"/>
+      <w:numFmt w:val="lowerRoman"/>
+      <w:lvlText w:val="%9."/>
+      <w:lvlJc w:val="right"/>
+      <w:pPr>
+        <w:ind w:left="6480" w:hanging="180"/>
+      </w:pPr>
+    </w:lvl>
+  </w:abstractNum>
+  <w:abstractNum w:abstractNumId="10" w15:restartNumberingAfterBreak="0">
+    <w:nsid w:val="53FC26B6"/>
+    <w:multiLevelType w:val="hybridMultilevel"/>
+    <w:tmpl w:val="9B4664E8"/>
+    <w:lvl w:ilvl="0" w:tplc="B5F884E4">
+      <w:start w:val="1"/>
+      <w:numFmt w:val="bullet"/>
+      <w:lvlText w:val=""/>
+      <w:lvlJc w:val="left"/>
+      <w:pPr>
+        <w:ind w:left="720" w:hanging="360"/>
+      </w:pPr>
+      <w:rPr>
+        <w:rFonts w:ascii="Symbol" w:hAnsi="Symbol" w:hint="default"/>
+        <w:sz w:val="20"/>
+        <w:szCs w:val="20"/>
+        <w:lang w:bidi="ar-SY"/>
+      </w:rPr>
+    </w:lvl>
+    <w:lvl w:ilvl="1" w:tplc="04090003" w:tentative="1">
+      <w:start w:val="1"/>
+      <w:numFmt w:val="bullet"/>
+      <w:lvlText w:val="o"/>
+      <w:lvlJc w:val="left"/>
+      <w:pPr>
+        <w:ind w:left="1440" w:hanging="360"/>
+      </w:pPr>
+      <w:rPr>
+        <w:rFonts w:ascii="Courier New" w:hAnsi="Courier New" w:cs="Courier New" w:hint="default"/>
+      </w:rPr>
+    </w:lvl>
+    <w:lvl w:ilvl="2" w:tplc="04090005" w:tentative="1">
+      <w:start w:val="1"/>
+      <w:numFmt w:val="bullet"/>
+      <w:lvlText w:val=""/>
+      <w:lvlJc w:val="left"/>
+      <w:pPr>
+        <w:ind w:left="2160" w:hanging="360"/>
+      </w:pPr>
+      <w:rPr>
+        <w:rFonts w:ascii="Wingdings" w:hAnsi="Wingdings" w:hint="default"/>
+      </w:rPr>
+    </w:lvl>
+    <w:lvl w:ilvl="3" w:tplc="04090001" w:tentative="1">
+      <w:start w:val="1"/>
+      <w:numFmt w:val="bullet"/>
+      <w:lvlText w:val=""/>
+      <w:lvlJc w:val="left"/>
+      <w:pPr>
+        <w:ind w:left="2880" w:hanging="360"/>
+      </w:pPr>
+      <w:rPr>
+        <w:rFonts w:ascii="Symbol" w:hAnsi="Symbol" w:hint="default"/>
+      </w:rPr>
+    </w:lvl>
+    <w:lvl w:ilvl="4" w:tplc="04090003" w:tentative="1">
+      <w:start w:val="1"/>
+      <w:numFmt w:val="bullet"/>
+      <w:lvlText w:val="o"/>
+      <w:lvlJc w:val="left"/>
+      <w:pPr>
+        <w:ind w:left="3600" w:hanging="360"/>
+      </w:pPr>
+      <w:rPr>
+        <w:rFonts w:ascii="Courier New" w:hAnsi="Courier New" w:cs="Courier New" w:hint="default"/>
+      </w:rPr>
+    </w:lvl>
+    <w:lvl w:ilvl="5" w:tplc="04090005" w:tentative="1">
+      <w:start w:val="1"/>
+      <w:numFmt w:val="bullet"/>
+      <w:lvlText w:val=""/>
+      <w:lvlJc w:val="left"/>
+      <w:pPr>
+        <w:ind w:left="4320" w:hanging="360"/>
+      </w:pPr>
+      <w:rPr>
+        <w:rFonts w:ascii="Wingdings" w:hAnsi="Wingdings" w:hint="default"/>
+      </w:rPr>
+    </w:lvl>
+    <w:lvl w:ilvl="6" w:tplc="04090001" w:tentative="1">
+      <w:start w:val="1"/>
+      <w:numFmt w:val="bullet"/>
+      <w:lvlText w:val=""/>
+      <w:lvlJc w:val="left"/>
+      <w:pPr>
+        <w:ind w:left="5040" w:hanging="360"/>
+      </w:pPr>
+      <w:rPr>
+        <w:rFonts w:ascii="Symbol" w:hAnsi="Symbol" w:hint="default"/>
+      </w:rPr>
+    </w:lvl>
+    <w:lvl w:ilvl="7" w:tplc="04090003" w:tentative="1">
+      <w:start w:val="1"/>
+      <w:numFmt w:val="bullet"/>
+      <w:lvlText w:val="o"/>
+      <w:lvlJc w:val="left"/>
+      <w:pPr>
+        <w:ind w:left="5760" w:hanging="360"/>
+      </w:pPr>
+      <w:rPr>
+        <w:rFonts w:ascii="Courier New" w:hAnsi="Courier New" w:cs="Courier New" w:hint="default"/>
+      </w:rPr>
+    </w:lvl>
+    <w:lvl w:ilvl="8" w:tplc="04090005" w:tentative="1">
+      <w:start w:val="1"/>
+      <w:numFmt w:val="bullet"/>
+      <w:lvlText w:val=""/>
+      <w:lvlJc w:val="left"/>
+      <w:pPr>
+        <w:ind w:left="6480" w:hanging="360"/>
+      </w:pPr>
+      <w:rPr>
+        <w:rFonts w:ascii="Wingdings" w:hAnsi="Wingdings" w:hint="default"/>
+      </w:rPr>
+    </w:lvl>
+  </w:abstractNum>
+  <w:abstractNum w:abstractNumId="11" w15:restartNumberingAfterBreak="0">
+    <w:nsid w:val="5FDD7891"/>
+    <w:multiLevelType w:val="hybridMultilevel"/>
+    <w:tmpl w:val="156406B6"/>
+    <w:lvl w:ilvl="0" w:tplc="0409000F">
+      <w:start w:val="1"/>
+      <w:numFmt w:val="decimal"/>
+      <w:lvlText w:val="%1."/>
+      <w:lvlJc w:val="left"/>
+      <w:pPr>
+        <w:ind w:left="720" w:hanging="360"/>
+      </w:pPr>
+      <w:rPr>
+        <w:rFonts w:hint="default"/>
+      </w:rPr>
+    </w:lvl>
+    <w:lvl w:ilvl="1" w:tplc="04090019" w:tentative="1">
+      <w:start w:val="1"/>
+      <w:numFmt w:val="lowerLetter"/>
+      <w:lvlText w:val="%2."/>
+      <w:lvlJc w:val="left"/>
+      <w:pPr>
+        <w:ind w:left="1440" w:hanging="360"/>
+      </w:pPr>
+    </w:lvl>
+    <w:lvl w:ilvl="2" w:tplc="0409001B" w:tentative="1">
+      <w:start w:val="1"/>
+      <w:numFmt w:val="lowerRoman"/>
+      <w:lvlText w:val="%3."/>
+      <w:lvlJc w:val="right"/>
+      <w:pPr>
+        <w:ind w:left="2160" w:hanging="180"/>
+      </w:pPr>
+    </w:lvl>
+    <w:lvl w:ilvl="3" w:tplc="0409000F" w:tentative="1">
+      <w:start w:val="1"/>
+      <w:numFmt w:val="decimal"/>
+      <w:lvlText w:val="%4."/>
+      <w:lvlJc w:val="left"/>
+      <w:pPr>
+        <w:ind w:left="2880" w:hanging="360"/>
+      </w:pPr>
+    </w:lvl>
+    <w:lvl w:ilvl="4" w:tplc="04090019" w:tentative="1">
+      <w:start w:val="1"/>
+      <w:numFmt w:val="lowerLetter"/>
+      <w:lvlText w:val="%5."/>
+      <w:lvlJc w:val="left"/>
+      <w:pPr>
+        <w:ind w:left="3600" w:hanging="360"/>
+      </w:pPr>
+    </w:lvl>
+    <w:lvl w:ilvl="5" w:tplc="0409001B" w:tentative="1">
+      <w:start w:val="1"/>
+      <w:numFmt w:val="lowerRoman"/>
+      <w:lvlText w:val="%6."/>
+      <w:lvlJc w:val="right"/>
+      <w:pPr>
+        <w:ind w:left="4320" w:hanging="180"/>
+      </w:pPr>
+    </w:lvl>
+    <w:lvl w:ilvl="6" w:tplc="0409000F" w:tentative="1">
+      <w:start w:val="1"/>
+      <w:numFmt w:val="decimal"/>
+      <w:lvlText w:val="%7."/>
+      <w:lvlJc w:val="left"/>
+      <w:pPr>
+        <w:ind w:left="5040" w:hanging="360"/>
+      </w:pPr>
+    </w:lvl>
+    <w:lvl w:ilvl="7" w:tplc="04090019" w:tentative="1">
+      <w:start w:val="1"/>
+      <w:numFmt w:val="lowerLetter"/>
+      <w:lvlText w:val="%8."/>
+      <w:lvlJc w:val="left"/>
+      <w:pPr>
+        <w:ind w:left="5760" w:hanging="360"/>
+      </w:pPr>
+    </w:lvl>
+    <w:lvl w:ilvl="8" w:tplc="0409001B" w:tentative="1">
+      <w:start w:val="1"/>
+      <w:numFmt w:val="lowerRoman"/>
+      <w:lvlText w:val="%9."/>
+      <w:lvlJc w:val="right"/>
+      <w:pPr>
+        <w:ind w:left="6480" w:hanging="180"/>
+      </w:pPr>
+    </w:lvl>
+  </w:abstractNum>
+  <w:abstractNum w:abstractNumId="12" w15:restartNumberingAfterBreak="0">
+    <w:nsid w:val="6318602E"/>
+    <w:multiLevelType w:val="hybridMultilevel"/>
+    <w:tmpl w:val="2B1C5692"/>
     <w:lvl w:ilvl="0" w:tplc="04090001">
       <w:start w:val="1"/>
       <w:numFmt w:val="bullet"/>
       <w:lvlText w:val=""/>
       <w:lvlJc w:val="left"/>
       <w:pPr>
-        <w:ind w:left="720" w:hanging="360"/>
+        <w:ind w:left="1440" w:hanging="360"/>
       </w:pPr>
       <w:rPr>
         <w:rFonts w:ascii="Symbol" w:hAnsi="Symbol" w:hint="default"/>
@@ -4855,7 +13279,7 @@
       <w:lvlText w:val="o"/>
       <w:lvlJc w:val="left"/>
       <w:pPr>
-        <w:ind w:left="1440" w:hanging="360"/>
+        <w:ind w:left="2160" w:hanging="360"/>
       </w:pPr>
       <w:rPr>
         <w:rFonts w:ascii="Courier New" w:hAnsi="Courier New" w:cs="Courier New" w:hint="default"/>
@@ -4867,7 +13291,7 @@
       <w:lvlText w:val=""/>
       <w:lvlJc w:val="left"/>
       <w:pPr>
-        <w:ind w:left="2160" w:hanging="360"/>
+        <w:ind w:left="2880" w:hanging="360"/>
       </w:pPr>
       <w:rPr>
         <w:rFonts w:ascii="Wingdings" w:hAnsi="Wingdings" w:hint="default"/>
@@ -4879,7 +13303,7 @@
       <w:lvlText w:val=""/>
       <w:lvlJc w:val="left"/>
       <w:pPr>
-        <w:ind w:left="2880" w:hanging="360"/>
+        <w:ind w:left="3600" w:hanging="360"/>
       </w:pPr>
       <w:rPr>
         <w:rFonts w:ascii="Symbol" w:hAnsi="Symbol" w:hint="default"/>
@@ -4891,7 +13315,7 @@
       <w:lvlText w:val="o"/>
       <w:lvlJc w:val="left"/>
       <w:pPr>
-        <w:ind w:left="3600" w:hanging="360"/>
+        <w:ind w:left="4320" w:hanging="360"/>
       </w:pPr>
       <w:rPr>
         <w:rFonts w:ascii="Courier New" w:hAnsi="Courier New" w:cs="Courier New" w:hint="default"/>
@@ -4903,7 +13327,7 @@
       <w:lvlText w:val=""/>
       <w:lvlJc w:val="left"/>
       <w:pPr>
-        <w:ind w:left="4320" w:hanging="360"/>
+        <w:ind w:left="5040" w:hanging="360"/>
       </w:pPr>
       <w:rPr>
         <w:rFonts w:ascii="Wingdings" w:hAnsi="Wingdings" w:hint="default"/>
@@ -4915,7 +13339,7 @@
       <w:lvlText w:val=""/>
       <w:lvlJc w:val="left"/>
       <w:pPr>
-        <w:ind w:left="5040" w:hanging="360"/>
+        <w:ind w:left="5760" w:hanging="360"/>
       </w:pPr>
       <w:rPr>
         <w:rFonts w:ascii="Symbol" w:hAnsi="Symbol" w:hint="default"/>
@@ -4927,7 +13351,7 @@
       <w:lvlText w:val="o"/>
       <w:lvlJc w:val="left"/>
       <w:pPr>
-        <w:ind w:left="5760" w:hanging="360"/>
+        <w:ind w:left="6480" w:hanging="360"/>
       </w:pPr>
       <w:rPr>
         <w:rFonts w:ascii="Courier New" w:hAnsi="Courier New" w:cs="Courier New" w:hint="default"/>
@@ -4939,14 +13363,331 @@
       <w:lvlText w:val=""/>
       <w:lvlJc w:val="left"/>
       <w:pPr>
-        <w:ind w:left="6480" w:hanging="360"/>
+        <w:ind w:left="7200" w:hanging="360"/>
       </w:pPr>
       <w:rPr>
         <w:rFonts w:ascii="Wingdings" w:hAnsi="Wingdings" w:hint="default"/>
       </w:rPr>
     </w:lvl>
   </w:abstractNum>
-  <w:abstractNum w:abstractNumId="7" w15:restartNumberingAfterBreak="0">
+  <w:abstractNum w:abstractNumId="13" w15:restartNumberingAfterBreak="0">
+    <w:nsid w:val="66CE3AA9"/>
+    <w:multiLevelType w:val="hybridMultilevel"/>
+    <w:tmpl w:val="54C47858"/>
+    <w:lvl w:ilvl="0" w:tplc="04090001">
+      <w:start w:val="1"/>
+      <w:numFmt w:val="bullet"/>
+      <w:lvlText w:val=""/>
+      <w:lvlJc w:val="left"/>
+      <w:pPr>
+        <w:ind w:left="720" w:hanging="360"/>
+      </w:pPr>
+      <w:rPr>
+        <w:rFonts w:ascii="Symbol" w:hAnsi="Symbol" w:hint="default"/>
+      </w:rPr>
+    </w:lvl>
+    <w:lvl w:ilvl="1" w:tplc="04090003" w:tentative="1">
+      <w:start w:val="1"/>
+      <w:numFmt w:val="bullet"/>
+      <w:lvlText w:val="o"/>
+      <w:lvlJc w:val="left"/>
+      <w:pPr>
+        <w:ind w:left="1440" w:hanging="360"/>
+      </w:pPr>
+      <w:rPr>
+        <w:rFonts w:ascii="Courier New" w:hAnsi="Courier New" w:cs="Courier New" w:hint="default"/>
+      </w:rPr>
+    </w:lvl>
+    <w:lvl w:ilvl="2" w:tplc="04090005" w:tentative="1">
+      <w:start w:val="1"/>
+      <w:numFmt w:val="bullet"/>
+      <w:lvlText w:val=""/>
+      <w:lvlJc w:val="left"/>
+      <w:pPr>
+        <w:ind w:left="2160" w:hanging="360"/>
+      </w:pPr>
+      <w:rPr>
+        <w:rFonts w:ascii="Wingdings" w:hAnsi="Wingdings" w:hint="default"/>
+      </w:rPr>
+    </w:lvl>
+    <w:lvl w:ilvl="3" w:tplc="04090001" w:tentative="1">
+      <w:start w:val="1"/>
+      <w:numFmt w:val="bullet"/>
+      <w:lvlText w:val=""/>
+      <w:lvlJc w:val="left"/>
+      <w:pPr>
+        <w:ind w:left="2880" w:hanging="360"/>
+      </w:pPr>
+      <w:rPr>
+        <w:rFonts w:ascii="Symbol" w:hAnsi="Symbol" w:hint="default"/>
+      </w:rPr>
+    </w:lvl>
+    <w:lvl w:ilvl="4" w:tplc="04090003" w:tentative="1">
+      <w:start w:val="1"/>
+      <w:numFmt w:val="bullet"/>
+      <w:lvlText w:val="o"/>
+      <w:lvlJc w:val="left"/>
+      <w:pPr>
+        <w:ind w:left="3600" w:hanging="360"/>
+      </w:pPr>
+      <w:rPr>
+        <w:rFonts w:ascii="Courier New" w:hAnsi="Courier New" w:cs="Courier New" w:hint="default"/>
+      </w:rPr>
+    </w:lvl>
+    <w:lvl w:ilvl="5" w:tplc="04090005" w:tentative="1">
+      <w:start w:val="1"/>
+      <w:numFmt w:val="bullet"/>
+      <w:lvlText w:val=""/>
+      <w:lvlJc w:val="left"/>
+      <w:pPr>
+        <w:ind w:left="4320" w:hanging="360"/>
+      </w:pPr>
+      <w:rPr>
+        <w:rFonts w:ascii="Wingdings" w:hAnsi="Wingdings" w:hint="default"/>
+      </w:rPr>
+    </w:lvl>
+    <w:lvl w:ilvl="6" w:tplc="04090001" w:tentative="1">
+      <w:start w:val="1"/>
+      <w:numFmt w:val="bullet"/>
+      <w:lvlText w:val=""/>
+      <w:lvlJc w:val="left"/>
+      <w:pPr>
+        <w:ind w:left="5040" w:hanging="360"/>
+      </w:pPr>
+      <w:rPr>
+        <w:rFonts w:ascii="Symbol" w:hAnsi="Symbol" w:hint="default"/>
+      </w:rPr>
+    </w:lvl>
+    <w:lvl w:ilvl="7" w:tplc="04090003" w:tentative="1">
+      <w:start w:val="1"/>
+      <w:numFmt w:val="bullet"/>
+      <w:lvlText w:val="o"/>
+      <w:lvlJc w:val="left"/>
+      <w:pPr>
+        <w:ind w:left="5760" w:hanging="360"/>
+      </w:pPr>
+      <w:rPr>
+        <w:rFonts w:ascii="Courier New" w:hAnsi="Courier New" w:cs="Courier New" w:hint="default"/>
+      </w:rPr>
+    </w:lvl>
+    <w:lvl w:ilvl="8" w:tplc="04090005" w:tentative="1">
+      <w:start w:val="1"/>
+      <w:numFmt w:val="bullet"/>
+      <w:lvlText w:val=""/>
+      <w:lvlJc w:val="left"/>
+      <w:pPr>
+        <w:ind w:left="6480" w:hanging="360"/>
+      </w:pPr>
+      <w:rPr>
+        <w:rFonts w:ascii="Wingdings" w:hAnsi="Wingdings" w:hint="default"/>
+      </w:rPr>
+    </w:lvl>
+  </w:abstractNum>
+  <w:abstractNum w:abstractNumId="14" w15:restartNumberingAfterBreak="0">
+    <w:nsid w:val="6905324F"/>
+    <w:multiLevelType w:val="hybridMultilevel"/>
+    <w:tmpl w:val="65168CCC"/>
+    <w:lvl w:ilvl="0" w:tplc="F25C6464">
+      <w:start w:val="1"/>
+      <w:numFmt w:val="bullet"/>
+      <w:lvlText w:val=""/>
+      <w:lvlJc w:val="left"/>
+      <w:pPr>
+        <w:ind w:left="720" w:hanging="360"/>
+      </w:pPr>
+      <w:rPr>
+        <w:rFonts w:ascii="Symbol" w:hAnsi="Symbol" w:hint="default"/>
+        <w:sz w:val="20"/>
+        <w:szCs w:val="20"/>
+      </w:rPr>
+    </w:lvl>
+    <w:lvl w:ilvl="1" w:tplc="04090003" w:tentative="1">
+      <w:start w:val="1"/>
+      <w:numFmt w:val="bullet"/>
+      <w:lvlText w:val="o"/>
+      <w:lvlJc w:val="left"/>
+      <w:pPr>
+        <w:ind w:left="1440" w:hanging="360"/>
+      </w:pPr>
+      <w:rPr>
+        <w:rFonts w:ascii="Courier New" w:hAnsi="Courier New" w:cs="Courier New" w:hint="default"/>
+      </w:rPr>
+    </w:lvl>
+    <w:lvl w:ilvl="2" w:tplc="04090005" w:tentative="1">
+      <w:start w:val="1"/>
+      <w:numFmt w:val="bullet"/>
+      <w:lvlText w:val=""/>
+      <w:lvlJc w:val="left"/>
+      <w:pPr>
+        <w:ind w:left="2160" w:hanging="360"/>
+      </w:pPr>
+      <w:rPr>
+        <w:rFonts w:ascii="Wingdings" w:hAnsi="Wingdings" w:hint="default"/>
+      </w:rPr>
+    </w:lvl>
+    <w:lvl w:ilvl="3" w:tplc="04090001" w:tentative="1">
+      <w:start w:val="1"/>
+      <w:numFmt w:val="bullet"/>
+      <w:lvlText w:val=""/>
+      <w:lvlJc w:val="left"/>
+      <w:pPr>
+        <w:ind w:left="2880" w:hanging="360"/>
+      </w:pPr>
+      <w:rPr>
+        <w:rFonts w:ascii="Symbol" w:hAnsi="Symbol" w:hint="default"/>
+      </w:rPr>
+    </w:lvl>
+    <w:lvl w:ilvl="4" w:tplc="04090003" w:tentative="1">
+      <w:start w:val="1"/>
+      <w:numFmt w:val="bullet"/>
+      <w:lvlText w:val="o"/>
+      <w:lvlJc w:val="left"/>
+      <w:pPr>
+        <w:ind w:left="3600" w:hanging="360"/>
+      </w:pPr>
+      <w:rPr>
+        <w:rFonts w:ascii="Courier New" w:hAnsi="Courier New" w:cs="Courier New" w:hint="default"/>
+      </w:rPr>
+    </w:lvl>
+    <w:lvl w:ilvl="5" w:tplc="04090005" w:tentative="1">
+      <w:start w:val="1"/>
+      <w:numFmt w:val="bullet"/>
+      <w:lvlText w:val=""/>
+      <w:lvlJc w:val="left"/>
+      <w:pPr>
+        <w:ind w:left="4320" w:hanging="360"/>
+      </w:pPr>
+      <w:rPr>
+        <w:rFonts w:ascii="Wingdings" w:hAnsi="Wingdings" w:hint="default"/>
+      </w:rPr>
+    </w:lvl>
+    <w:lvl w:ilvl="6" w:tplc="04090001" w:tentative="1">
+      <w:start w:val="1"/>
+      <w:numFmt w:val="bullet"/>
+      <w:lvlText w:val=""/>
+      <w:lvlJc w:val="left"/>
+      <w:pPr>
+        <w:ind w:left="5040" w:hanging="360"/>
+      </w:pPr>
+      <w:rPr>
+        <w:rFonts w:ascii="Symbol" w:hAnsi="Symbol" w:hint="default"/>
+      </w:rPr>
+    </w:lvl>
+    <w:lvl w:ilvl="7" w:tplc="04090003" w:tentative="1">
+      <w:start w:val="1"/>
+      <w:numFmt w:val="bullet"/>
+      <w:lvlText w:val="o"/>
+      <w:lvlJc w:val="left"/>
+      <w:pPr>
+        <w:ind w:left="5760" w:hanging="360"/>
+      </w:pPr>
+      <w:rPr>
+        <w:rFonts w:ascii="Courier New" w:hAnsi="Courier New" w:cs="Courier New" w:hint="default"/>
+      </w:rPr>
+    </w:lvl>
+    <w:lvl w:ilvl="8" w:tplc="04090005" w:tentative="1">
+      <w:start w:val="1"/>
+      <w:numFmt w:val="bullet"/>
+      <w:lvlText w:val=""/>
+      <w:lvlJc w:val="left"/>
+      <w:pPr>
+        <w:ind w:left="6480" w:hanging="360"/>
+      </w:pPr>
+      <w:rPr>
+        <w:rFonts w:ascii="Wingdings" w:hAnsi="Wingdings" w:hint="default"/>
+      </w:rPr>
+    </w:lvl>
+  </w:abstractNum>
+  <w:abstractNum w:abstractNumId="15" w15:restartNumberingAfterBreak="0">
+    <w:nsid w:val="6ECC4951"/>
+    <w:multiLevelType w:val="hybridMultilevel"/>
+    <w:tmpl w:val="8CD8B7FE"/>
+    <w:lvl w:ilvl="0" w:tplc="0409000F">
+      <w:start w:val="1"/>
+      <w:numFmt w:val="decimal"/>
+      <w:lvlText w:val="%1."/>
+      <w:lvlJc w:val="left"/>
+      <w:pPr>
+        <w:ind w:left="720" w:hanging="360"/>
+      </w:pPr>
+      <w:rPr>
+        <w:rFonts w:hint="default"/>
+      </w:rPr>
+    </w:lvl>
+    <w:lvl w:ilvl="1" w:tplc="04090019" w:tentative="1">
+      <w:start w:val="1"/>
+      <w:numFmt w:val="lowerLetter"/>
+      <w:lvlText w:val="%2."/>
+      <w:lvlJc w:val="left"/>
+      <w:pPr>
+        <w:ind w:left="1440" w:hanging="360"/>
+      </w:pPr>
+    </w:lvl>
+    <w:lvl w:ilvl="2" w:tplc="0409001B" w:tentative="1">
+      <w:start w:val="1"/>
+      <w:numFmt w:val="lowerRoman"/>
+      <w:lvlText w:val="%3."/>
+      <w:lvlJc w:val="right"/>
+      <w:pPr>
+        <w:ind w:left="2160" w:hanging="180"/>
+      </w:pPr>
+    </w:lvl>
+    <w:lvl w:ilvl="3" w:tplc="0409000F" w:tentative="1">
+      <w:start w:val="1"/>
+      <w:numFmt w:val="decimal"/>
+      <w:lvlText w:val="%4."/>
+      <w:lvlJc w:val="left"/>
+      <w:pPr>
+        <w:ind w:left="2880" w:hanging="360"/>
+      </w:pPr>
+    </w:lvl>
+    <w:lvl w:ilvl="4" w:tplc="04090019" w:tentative="1">
+      <w:start w:val="1"/>
+      <w:numFmt w:val="lowerLetter"/>
+      <w:lvlText w:val="%5."/>
+      <w:lvlJc w:val="left"/>
+      <w:pPr>
+        <w:ind w:left="3600" w:hanging="360"/>
+      </w:pPr>
+    </w:lvl>
+    <w:lvl w:ilvl="5" w:tplc="0409001B" w:tentative="1">
+      <w:start w:val="1"/>
+      <w:numFmt w:val="lowerRoman"/>
+      <w:lvlText w:val="%6."/>
+      <w:lvlJc w:val="right"/>
+      <w:pPr>
+        <w:ind w:left="4320" w:hanging="180"/>
+      </w:pPr>
+    </w:lvl>
+    <w:lvl w:ilvl="6" w:tplc="0409000F" w:tentative="1">
+      <w:start w:val="1"/>
+      <w:numFmt w:val="decimal"/>
+      <w:lvlText w:val="%7."/>
+      <w:lvlJc w:val="left"/>
+      <w:pPr>
+        <w:ind w:left="5040" w:hanging="360"/>
+      </w:pPr>
+    </w:lvl>
+    <w:lvl w:ilvl="7" w:tplc="04090019" w:tentative="1">
+      <w:start w:val="1"/>
+      <w:numFmt w:val="lowerLetter"/>
+      <w:lvlText w:val="%8."/>
+      <w:lvlJc w:val="left"/>
+      <w:pPr>
+        <w:ind w:left="5760" w:hanging="360"/>
+      </w:pPr>
+    </w:lvl>
+    <w:lvl w:ilvl="8" w:tplc="0409001B" w:tentative="1">
+      <w:start w:val="1"/>
+      <w:numFmt w:val="lowerRoman"/>
+      <w:lvlText w:val="%9."/>
+      <w:lvlJc w:val="right"/>
+      <w:pPr>
+        <w:ind w:left="6480" w:hanging="180"/>
+      </w:pPr>
+    </w:lvl>
+  </w:abstractNum>
+  <w:abstractNum w:abstractNumId="16" w15:restartNumberingAfterBreak="0">
     <w:nsid w:val="7DAB531B"/>
     <w:multiLevelType w:val="multilevel"/>
     <w:tmpl w:val="AD483CE6"/>
@@ -5078,13 +13819,13 @@
     </w:lvl>
   </w:abstractNum>
   <w:num w:numId="1" w16cid:durableId="1707875499">
-    <w:abstractNumId w:val="7"/>
+    <w:abstractNumId w:val="16"/>
   </w:num>
   <w:num w:numId="2" w16cid:durableId="474612903">
-    <w:abstractNumId w:val="7"/>
+    <w:abstractNumId w:val="16"/>
   </w:num>
   <w:num w:numId="3" w16cid:durableId="783887913">
-    <w:abstractNumId w:val="7"/>
+    <w:abstractNumId w:val="16"/>
     <w:lvlOverride w:ilvl="0">
       <w:lvl w:ilvl="0">
         <w:start w:val="1"/>
@@ -5222,7 +13963,7 @@
     </w:lvlOverride>
   </w:num>
   <w:num w:numId="4" w16cid:durableId="2085255064">
-    <w:abstractNumId w:val="7"/>
+    <w:abstractNumId w:val="16"/>
     <w:lvlOverride w:ilvl="0">
       <w:lvl w:ilvl="0">
         <w:start w:val="1"/>
@@ -5366,10 +14107,10 @@
     </w:lvlOverride>
   </w:num>
   <w:num w:numId="5" w16cid:durableId="837963905">
-    <w:abstractNumId w:val="7"/>
+    <w:abstractNumId w:val="16"/>
   </w:num>
   <w:num w:numId="6" w16cid:durableId="1402673970">
-    <w:abstractNumId w:val="7"/>
+    <w:abstractNumId w:val="16"/>
     <w:lvlOverride w:ilvl="0">
       <w:lvl w:ilvl="0">
         <w:start w:val="1"/>
@@ -5511,7 +14252,7 @@
     </w:lvlOverride>
   </w:num>
   <w:num w:numId="7" w16cid:durableId="1785616140">
-    <w:abstractNumId w:val="7"/>
+    <w:abstractNumId w:val="16"/>
     <w:lvlOverride w:ilvl="0">
       <w:lvl w:ilvl="0">
         <w:start w:val="1"/>
@@ -5658,22 +14399,55 @@
     <w:abstractNumId w:val="3"/>
   </w:num>
   <w:num w:numId="9" w16cid:durableId="1047947495">
-    <w:abstractNumId w:val="5"/>
+    <w:abstractNumId w:val="7"/>
   </w:num>
   <w:num w:numId="10" w16cid:durableId="661398648">
-    <w:abstractNumId w:val="4"/>
+    <w:abstractNumId w:val="6"/>
   </w:num>
   <w:num w:numId="11" w16cid:durableId="241642328">
     <w:abstractNumId w:val="0"/>
   </w:num>
   <w:num w:numId="12" w16cid:durableId="556865663">
-    <w:abstractNumId w:val="6"/>
+    <w:abstractNumId w:val="13"/>
   </w:num>
   <w:num w:numId="13" w16cid:durableId="1908029634">
     <w:abstractNumId w:val="2"/>
   </w:num>
   <w:num w:numId="14" w16cid:durableId="1776706870">
     <w:abstractNumId w:val="1"/>
+  </w:num>
+  <w:num w:numId="15" w16cid:durableId="9524790">
+    <w:abstractNumId w:val="11"/>
+  </w:num>
+  <w:num w:numId="16" w16cid:durableId="1423792356">
+    <w:abstractNumId w:val="12"/>
+  </w:num>
+  <w:num w:numId="17" w16cid:durableId="1811946605">
+    <w:abstractNumId w:val="4"/>
+  </w:num>
+  <w:num w:numId="18" w16cid:durableId="1856381129">
+    <w:abstractNumId w:val="5"/>
+  </w:num>
+  <w:num w:numId="19" w16cid:durableId="889027849">
+    <w:abstractNumId w:val="9"/>
+  </w:num>
+  <w:num w:numId="20" w16cid:durableId="1179078329">
+    <w:abstractNumId w:val="16"/>
+    <w:lvlOverride w:ilvl="0">
+      <w:startOverride w:val="1"/>
+    </w:lvlOverride>
+  </w:num>
+  <w:num w:numId="21" w16cid:durableId="2038970878">
+    <w:abstractNumId w:val="8"/>
+  </w:num>
+  <w:num w:numId="22" w16cid:durableId="35127537">
+    <w:abstractNumId w:val="15"/>
+  </w:num>
+  <w:num w:numId="23" w16cid:durableId="586766844">
+    <w:abstractNumId w:val="10"/>
+  </w:num>
+  <w:num w:numId="24" w16cid:durableId="1961453767">
+    <w:abstractNumId w:val="14"/>
   </w:num>
 </w:numbering>
 </file>
@@ -6078,7 +14852,7 @@
   <w:style w:type="paragraph" w:default="1" w:styleId="Normal">
     <w:name w:val="Normal"/>
     <w:qFormat/>
-    <w:rsid w:val="00716D7C"/>
+    <w:rsid w:val="00C758DC"/>
     <w:pPr>
       <w:bidi/>
       <w:jc w:val="both"/>
@@ -6986,17 +15760,147 @@
     <w:uiPriority w:val="35"/>
     <w:unhideWhenUsed/>
     <w:qFormat/>
-    <w:rsid w:val="00C92D23"/>
+    <w:rsid w:val="0016617E"/>
     <w:pPr>
       <w:spacing w:after="200" w:line="240" w:lineRule="auto"/>
+      <w:jc w:val="center"/>
     </w:pPr>
     <w:rPr>
       <w:i/>
       <w:iCs/>
       <w:color w:val="44546A" w:themeColor="text2"/>
-      <w:sz w:val="18"/>
-      <w:szCs w:val="18"/>
+      <w:sz w:val="22"/>
+      <w:szCs w:val="22"/>
     </w:rPr>
+  </w:style>
+  <w:style w:type="table" w:styleId="ListTable2-Accent1">
+    <w:name w:val="List Table 2 Accent 1"/>
+    <w:basedOn w:val="TableNormal"/>
+    <w:uiPriority w:val="47"/>
+    <w:rsid w:val="002C2A2D"/>
+    <w:pPr>
+      <w:spacing w:after="0" w:line="240" w:lineRule="auto"/>
+    </w:pPr>
+    <w:tblPr>
+      <w:tblStyleRowBandSize w:val="1"/>
+      <w:tblStyleColBandSize w:val="1"/>
+      <w:tblBorders>
+        <w:top w:val="single" w:sz="4" w:space="0" w:color="8EAADB" w:themeColor="accent1" w:themeTint="99"/>
+        <w:bottom w:val="single" w:sz="4" w:space="0" w:color="8EAADB" w:themeColor="accent1" w:themeTint="99"/>
+        <w:insideH w:val="single" w:sz="4" w:space="0" w:color="8EAADB" w:themeColor="accent1" w:themeTint="99"/>
+      </w:tblBorders>
+    </w:tblPr>
+    <w:tblStylePr w:type="firstRow">
+      <w:rPr>
+        <w:b/>
+        <w:bCs/>
+      </w:rPr>
+    </w:tblStylePr>
+    <w:tblStylePr w:type="lastRow">
+      <w:rPr>
+        <w:b/>
+        <w:bCs/>
+      </w:rPr>
+    </w:tblStylePr>
+    <w:tblStylePr w:type="firstCol">
+      <w:rPr>
+        <w:b/>
+        <w:bCs/>
+      </w:rPr>
+    </w:tblStylePr>
+    <w:tblStylePr w:type="lastCol">
+      <w:rPr>
+        <w:b/>
+        <w:bCs/>
+      </w:rPr>
+    </w:tblStylePr>
+    <w:tblStylePr w:type="band1Vert">
+      <w:tblPr/>
+      <w:tcPr>
+        <w:shd w:val="clear" w:color="auto" w:fill="D9E2F3" w:themeFill="accent1" w:themeFillTint="33"/>
+      </w:tcPr>
+    </w:tblStylePr>
+    <w:tblStylePr w:type="band1Horz">
+      <w:tblPr/>
+      <w:tcPr>
+        <w:shd w:val="clear" w:color="auto" w:fill="D9E2F3" w:themeFill="accent1" w:themeFillTint="33"/>
+      </w:tcPr>
+    </w:tblStylePr>
+  </w:style>
+  <w:style w:type="table" w:styleId="GridTable2-Accent1">
+    <w:name w:val="Grid Table 2 Accent 1"/>
+    <w:basedOn w:val="TableNormal"/>
+    <w:uiPriority w:val="47"/>
+    <w:rsid w:val="00890CF4"/>
+    <w:pPr>
+      <w:spacing w:after="0" w:line="240" w:lineRule="auto"/>
+    </w:pPr>
+    <w:tblPr>
+      <w:tblStyleRowBandSize w:val="1"/>
+      <w:tblStyleColBandSize w:val="1"/>
+      <w:tblBorders>
+        <w:top w:val="single" w:sz="2" w:space="0" w:color="8EAADB" w:themeColor="accent1" w:themeTint="99"/>
+        <w:bottom w:val="single" w:sz="2" w:space="0" w:color="8EAADB" w:themeColor="accent1" w:themeTint="99"/>
+        <w:insideH w:val="single" w:sz="2" w:space="0" w:color="8EAADB" w:themeColor="accent1" w:themeTint="99"/>
+        <w:insideV w:val="single" w:sz="2" w:space="0" w:color="8EAADB" w:themeColor="accent1" w:themeTint="99"/>
+      </w:tblBorders>
+    </w:tblPr>
+    <w:tblStylePr w:type="firstRow">
+      <w:rPr>
+        <w:b/>
+        <w:bCs/>
+      </w:rPr>
+      <w:tblPr/>
+      <w:tcPr>
+        <w:tcBorders>
+          <w:top w:val="nil"/>
+          <w:bottom w:val="single" w:sz="12" w:space="0" w:color="8EAADB" w:themeColor="accent1" w:themeTint="99"/>
+          <w:insideH w:val="nil"/>
+          <w:insideV w:val="nil"/>
+        </w:tcBorders>
+        <w:shd w:val="clear" w:color="auto" w:fill="FFFFFF" w:themeFill="background1"/>
+      </w:tcPr>
+    </w:tblStylePr>
+    <w:tblStylePr w:type="lastRow">
+      <w:rPr>
+        <w:b/>
+        <w:bCs/>
+      </w:rPr>
+      <w:tblPr/>
+      <w:tcPr>
+        <w:tcBorders>
+          <w:top w:val="double" w:sz="2" w:space="0" w:color="8EAADB" w:themeColor="accent1" w:themeTint="99"/>
+          <w:bottom w:val="nil"/>
+          <w:insideH w:val="nil"/>
+          <w:insideV w:val="nil"/>
+        </w:tcBorders>
+        <w:shd w:val="clear" w:color="auto" w:fill="FFFFFF" w:themeFill="background1"/>
+      </w:tcPr>
+    </w:tblStylePr>
+    <w:tblStylePr w:type="firstCol">
+      <w:rPr>
+        <w:b/>
+        <w:bCs/>
+      </w:rPr>
+    </w:tblStylePr>
+    <w:tblStylePr w:type="lastCol">
+      <w:rPr>
+        <w:b/>
+        <w:bCs/>
+      </w:rPr>
+    </w:tblStylePr>
+    <w:tblStylePr w:type="band1Vert">
+      <w:tblPr/>
+      <w:tcPr>
+        <w:shd w:val="clear" w:color="auto" w:fill="D9E2F3" w:themeFill="accent1" w:themeFillTint="33"/>
+      </w:tcPr>
+    </w:tblStylePr>
+    <w:tblStylePr w:type="band1Horz">
+      <w:tblPr/>
+      <w:tcPr>
+        <w:shd w:val="clear" w:color="auto" w:fill="D9E2F3" w:themeFill="accent1" w:themeFillTint="33"/>
+      </w:tcPr>
+    </w:tblStylePr>
   </w:style>
 </w:styles>
 </file>

--- a/التقرير.docx
+++ b/التقرير.docx
@@ -2,6 +2,429 @@
 <file path=word/document.xml><?xml version="1.0" encoding="utf-8"?>
 <w:document xmlns:wpc="http://schemas.microsoft.com/office/word/2010/wordprocessingCanvas" xmlns:cx="http://schemas.microsoft.com/office/drawing/2014/chartex" xmlns:cx1="http://schemas.microsoft.com/office/drawing/2015/9/8/chartex" xmlns:cx2="http://schemas.microsoft.com/office/drawing/2015/10/21/chartex" xmlns:cx3="http://schemas.microsoft.com/office/drawing/2016/5/9/chartex" xmlns:cx4="http://schemas.microsoft.com/office/drawing/2016/5/10/chartex" xmlns:cx5="http://schemas.microsoft.com/office/drawing/2016/5/11/chartex" xmlns:cx6="http://schemas.microsoft.com/office/drawing/2016/5/12/chartex" xmlns:cx7="http://schemas.microsoft.com/office/drawing/2016/5/13/chartex" xmlns:cx8="http://schemas.microsoft.com/office/drawing/2016/5/14/chartex" xmlns:mc="http://schemas.openxmlformats.org/markup-compatibility/2006" xmlns:aink="http://schemas.microsoft.com/office/drawing/2016/ink" xmlns:am3d="http://schemas.microsoft.com/office/drawing/2017/model3d" xmlns:o="urn:schemas-microsoft-com:office:office" xmlns:oel="http://schemas.microsoft.com/office/2019/extlst" xmlns:r="http://schemas.openxmlformats.org/officeDocument/2006/relationships" xmlns:m="http://schemas.openxmlformats.org/officeDocument/2006/math" xmlns:v="urn:schemas-microsoft-com:vml" xmlns:wp14="http://schemas.microsoft.com/office/word/2010/wordprocessingDrawing" xmlns:wp="http://schemas.openxmlformats.org/drawingml/2006/wordprocessingDrawing" xmlns:w10="urn:schemas-microsoft-com:office:word" xmlns:w="http://schemas.openxmlformats.org/wordprocessingml/2006/main" xmlns:w14="http://schemas.microsoft.com/office/word/2010/wordml" xmlns:w15="http://schemas.microsoft.com/office/word/2012/wordml" xmlns:w16cex="http://schemas.microsoft.com/office/word/2018/wordml/cex" xmlns:w16cid="http://schemas.microsoft.com/office/word/2016/wordml/cid" xmlns:w16="http://schemas.microsoft.com/office/word/2018/wordml" xmlns:w16du="http://schemas.microsoft.com/office/word/2023/wordml/word16du" xmlns:w16sdtdh="http://schemas.microsoft.com/office/word/2020/wordml/sdtdatahash" xmlns:w16sdtfl="http://schemas.microsoft.com/office/word/2024/wordml/sdtformatlock" xmlns:w16se="http://schemas.microsoft.com/office/word/2015/wordml/symex" xmlns:wpg="http://schemas.microsoft.com/office/word/2010/wordprocessingGroup" xmlns:wpi="http://schemas.microsoft.com/office/word/2010/wordprocessingInk" xmlns:wne="http://schemas.microsoft.com/office/word/2006/wordml" xmlns:wps="http://schemas.microsoft.com/office/word/2010/wordprocessingShape" mc:Ignorable="w14 w15 w16se w16cid w16 w16cex w16sdtdh w16sdtfl w16du wp14">
   <w:body>
+    <w:bookmarkStart w:id="0" w:name="_Toc203336991" w:displacedByCustomXml="next"/>
+    <w:sdt>
+      <w:sdtPr>
+        <w:rPr>
+          <w:rtl/>
+        </w:rPr>
+        <w:id w:val="791947594"/>
+        <w:docPartObj>
+          <w:docPartGallery w:val="Cover Pages"/>
+          <w:docPartUnique/>
+        </w:docPartObj>
+      </w:sdtPr>
+      <w:sdtEndPr>
+        <w:rPr>
+          <w:rFonts w:ascii="Traditional Arabic" w:eastAsiaTheme="minorHAnsi" w:hAnsi="Traditional Arabic"/>
+          <w:b w:val="0"/>
+          <w:bCs w:val="0"/>
+          <w:noProof w:val="0"/>
+          <w:kern w:val="2"/>
+          <w:sz w:val="28"/>
+          <w:szCs w:val="28"/>
+          <w:lang w:bidi="ar-SY"/>
+          <w14:ligatures w14:val="standardContextual"/>
+        </w:rPr>
+      </w:sdtEndPr>
+      <w:sdtContent>
+        <w:p>
+          <w:pPr>
+            <w:pStyle w:val="a"/>
+            <w:rPr>
+              <w:rtl/>
+            </w:rPr>
+          </w:pPr>
+          <w:r>
+            <w:rPr>
+              <w:rtl/>
+            </w:rPr>
+            <w:drawing>
+              <wp:anchor distT="0" distB="0" distL="114300" distR="114300" simplePos="0" relativeHeight="251659264" behindDoc="0" locked="0" layoutInCell="1" allowOverlap="1" wp14:anchorId="1FB9BC4C" wp14:editId="26684E1A">
+                <wp:simplePos x="0" y="0"/>
+                <wp:positionH relativeFrom="column">
+                  <wp:posOffset>154517</wp:posOffset>
+                </wp:positionH>
+                <wp:positionV relativeFrom="paragraph">
+                  <wp:posOffset>76200</wp:posOffset>
+                </wp:positionV>
+                <wp:extent cx="1062990" cy="965200"/>
+                <wp:effectExtent l="0" t="0" r="3810" b="6350"/>
+                <wp:wrapNone/>
+                <wp:docPr id="8" name="Picture 1" descr="Hiast logo.jpg"/>
+                <wp:cNvGraphicFramePr>
+                  <a:graphicFrameLocks xmlns:a="http://schemas.openxmlformats.org/drawingml/2006/main" noChangeAspect="1"/>
+                </wp:cNvGraphicFramePr>
+                <a:graphic xmlns:a="http://schemas.openxmlformats.org/drawingml/2006/main">
+                  <a:graphicData uri="http://schemas.openxmlformats.org/drawingml/2006/picture">
+                    <pic:pic xmlns:pic="http://schemas.openxmlformats.org/drawingml/2006/picture">
+                      <pic:nvPicPr>
+                        <pic:cNvPr id="0" name="Hiast logo.jpg"/>
+                        <pic:cNvPicPr/>
+                      </pic:nvPicPr>
+                      <pic:blipFill rotWithShape="1">
+                        <a:blip r:embed="rId8"/>
+                        <a:srcRect b="22759"/>
+                        <a:stretch>
+                          <a:fillRect/>
+                        </a:stretch>
+                      </pic:blipFill>
+                      <pic:spPr bwMode="auto">
+                        <a:xfrm>
+                          <a:off x="0" y="0"/>
+                          <a:ext cx="1063599" cy="965753"/>
+                        </a:xfrm>
+                        <a:prstGeom prst="rect">
+                          <a:avLst/>
+                        </a:prstGeom>
+                        <a:ln>
+                          <a:noFill/>
+                        </a:ln>
+                        <a:extLst>
+                          <a:ext uri="{53640926-AAD7-44D8-BBD7-CCE9431645EC}">
+                            <a14:shadowObscured xmlns:a14="http://schemas.microsoft.com/office/drawing/2010/main"/>
+                          </a:ext>
+                        </a:extLst>
+                      </pic:spPr>
+                    </pic:pic>
+                  </a:graphicData>
+                </a:graphic>
+                <wp14:sizeRelV relativeFrom="margin">
+                  <wp14:pctHeight>0</wp14:pctHeight>
+                </wp14:sizeRelV>
+              </wp:anchor>
+            </w:drawing>
+          </w:r>
+          <w:r>
+            <w:rPr>
+              <w:rtl/>
+            </w:rPr>
+            <w:t>الجمه</w:t>
+          </w:r>
+          <w:r>
+            <w:rPr>
+              <w:rFonts w:hint="cs"/>
+              <w:rtl/>
+            </w:rPr>
+            <w:t>ـ</w:t>
+          </w:r>
+          <w:r>
+            <w:rPr>
+              <w:rtl/>
+            </w:rPr>
+            <w:t>وري</w:t>
+          </w:r>
+          <w:r>
+            <w:rPr>
+              <w:rFonts w:hint="cs"/>
+              <w:rtl/>
+            </w:rPr>
+            <w:t>ـ</w:t>
+          </w:r>
+          <w:r>
+            <w:rPr>
+              <w:rtl/>
+            </w:rPr>
+            <w:t>ة العربيـ</w:t>
+          </w:r>
+          <w:r>
+            <w:rPr>
+              <w:rFonts w:hint="cs"/>
+              <w:rtl/>
+            </w:rPr>
+            <w:t>ـ</w:t>
+          </w:r>
+          <w:r>
+            <w:rPr>
+              <w:rtl/>
+            </w:rPr>
+            <w:t>ة الســـورية</w:t>
+          </w:r>
+        </w:p>
+        <w:p>
+          <w:pPr>
+            <w:pStyle w:val="a"/>
+            <w:rPr>
+              <w:szCs w:val="32"/>
+            </w:rPr>
+          </w:pPr>
+          <w:r>
+            <w:rPr>
+              <w:rtl/>
+            </w:rPr>
+            <w:t>المعهد العالي للعلوم التطبيقية والتكنولوجيا</w:t>
+          </w:r>
+        </w:p>
+        <w:p>
+          <w:pPr>
+            <w:pStyle w:val="a"/>
+            <w:rPr>
+              <w:sz w:val="28"/>
+              <w:rtl/>
+            </w:rPr>
+          </w:pPr>
+          <w:r>
+            <w:rPr>
+              <w:rFonts w:hint="cs"/>
+              <w:sz w:val="28"/>
+              <w:rtl/>
+              <w:lang w:bidi="ar-SY"/>
+            </w:rPr>
+            <w:t>قسـم</w:t>
+          </w:r>
+          <w:r>
+            <w:rPr>
+              <w:sz w:val="28"/>
+              <w:rtl/>
+            </w:rPr>
+            <w:t xml:space="preserve"> </w:t>
+          </w:r>
+          <w:r>
+            <w:rPr>
+              <w:rFonts w:hint="cs"/>
+              <w:sz w:val="28"/>
+              <w:rtl/>
+            </w:rPr>
+            <w:t>المعلوميات</w:t>
+          </w:r>
+        </w:p>
+        <w:p>
+          <w:pPr>
+            <w:pStyle w:val="a"/>
+            <w:rPr>
+              <w:sz w:val="20"/>
+              <w:szCs w:val="24"/>
+              <w:rtl/>
+            </w:rPr>
+          </w:pPr>
+          <w:r>
+            <w:rPr>
+              <w:sz w:val="28"/>
+              <w:rtl/>
+            </w:rPr>
+            <w:t>العام الدراسي</w:t>
+          </w:r>
+          <w:r>
+            <w:rPr>
+              <w:rFonts w:hint="cs"/>
+              <w:sz w:val="30"/>
+              <w:rtl/>
+            </w:rPr>
+            <w:t xml:space="preserve"> </w:t>
+          </w:r>
+          <w:r>
+            <w:rPr>
+              <w:rFonts w:hint="cs"/>
+              <w:sz w:val="20"/>
+              <w:szCs w:val="24"/>
+              <w:rtl/>
+            </w:rPr>
+            <w:t>2025/2024</w:t>
+          </w:r>
+        </w:p>
+        <w:p>
+          <w:pPr>
+            <w:rPr>
+              <w:rtl/>
+            </w:rPr>
+          </w:pPr>
+        </w:p>
+        <w:p>
+          <w:pPr>
+            <w:pStyle w:val="a0"/>
+            <w:rPr>
+              <w:b/>
+              <w:bCs/>
+              <w:rtl/>
+            </w:rPr>
+          </w:pPr>
+          <w:r>
+            <w:rPr>
+              <w:rFonts w:hint="cs"/>
+              <w:b/>
+              <w:bCs/>
+              <w:rtl/>
+            </w:rPr>
+            <w:t>مشروع تخرج</w:t>
+          </w:r>
+        </w:p>
+        <w:p>
+          <w:pPr>
+            <w:pStyle w:val="a0"/>
+            <w:rPr>
+              <w:rtl/>
+            </w:rPr>
+          </w:pPr>
+          <w:r>
+            <w:rPr>
+              <w:rFonts w:hint="cs"/>
+              <w:rtl/>
+            </w:rPr>
+            <w:t xml:space="preserve">أعد لنيل درجة الإجازة في هندسة </w:t>
+          </w:r>
+          <w:r>
+            <w:rPr>
+              <w:rFonts w:hint="cs"/>
+              <w:rtl/>
+            </w:rPr>
+            <w:t>البرمجيات والذكاء الصنعي</w:t>
+          </w:r>
+        </w:p>
+        <w:p>
+          <w:pPr>
+            <w:pStyle w:val="a0"/>
+            <w:rPr>
+              <w:rtl/>
+            </w:rPr>
+          </w:pPr>
+        </w:p>
+        <w:p>
+          <w:pPr>
+            <w:pStyle w:val="a0"/>
+          </w:pPr>
+        </w:p>
+        <w:p>
+          <w:pPr>
+            <w:pStyle w:val="a1"/>
+          </w:pPr>
+          <w:r>
+            <w:rPr>
+              <w:rFonts w:hint="cs"/>
+              <w:rtl/>
+            </w:rPr>
+            <w:t>منصة لخدمات الذكاء الصنعي موجهة لمواقع التجارة الإلكترونية</w:t>
+          </w:r>
+        </w:p>
+        <w:p>
+          <w:pPr>
+            <w:pStyle w:val="a1"/>
+            <w:rPr>
+              <w:szCs w:val="44"/>
+              <w:rtl/>
+            </w:rPr>
+          </w:pPr>
+        </w:p>
+        <w:p>
+          <w:pPr>
+            <w:pStyle w:val="a0"/>
+            <w:rPr>
+              <w:rtl/>
+            </w:rPr>
+          </w:pPr>
+          <w:r>
+            <w:rPr>
+              <w:rFonts w:hint="cs"/>
+              <w:rtl/>
+            </w:rPr>
+            <w:t>تقديم</w:t>
+          </w:r>
+        </w:p>
+        <w:p>
+          <w:pPr>
+            <w:pStyle w:val="a2"/>
+            <w:rPr>
+              <w:rtl/>
+              <w:lang w:val="fr-FR"/>
+            </w:rPr>
+          </w:pPr>
+          <w:r>
+            <w:rPr>
+              <w:rFonts w:hint="cs"/>
+              <w:rtl/>
+              <w:lang w:val="fr-FR"/>
+            </w:rPr>
+            <w:t>آرام محمد</w:t>
+          </w:r>
+        </w:p>
+        <w:p>
+          <w:pPr>
+            <w:rPr>
+              <w:sz w:val="30"/>
+            </w:rPr>
+          </w:pPr>
+        </w:p>
+        <w:p>
+          <w:pPr>
+            <w:pStyle w:val="a0"/>
+            <w:rPr>
+              <w:rtl/>
+            </w:rPr>
+          </w:pPr>
+          <w:r>
+            <w:rPr>
+              <w:rFonts w:hint="cs"/>
+              <w:rtl/>
+            </w:rPr>
+            <w:t>إشراف</w:t>
+          </w:r>
+        </w:p>
+        <w:p>
+          <w:pPr>
+            <w:pStyle w:val="a2"/>
+            <w:rPr>
+              <w:rtl/>
+            </w:rPr>
+          </w:pPr>
+          <w:r>
+            <w:rPr>
+              <w:rFonts w:hint="cs"/>
+              <w:rtl/>
+            </w:rPr>
+            <w:t>د. رياض سنبل</w:t>
+          </w:r>
+        </w:p>
+        <w:p>
+          <w:pPr>
+            <w:jc w:val="center"/>
+            <w:rPr>
+              <w:sz w:val="30"/>
+              <w:rtl/>
+            </w:rPr>
+          </w:pPr>
+        </w:p>
+        <w:p>
+          <w:pPr>
+            <w:jc w:val="center"/>
+            <w:rPr>
+              <w:sz w:val="30"/>
+              <w:rtl/>
+            </w:rPr>
+          </w:pPr>
+        </w:p>
+        <w:p>
+          <w:pPr>
+            <w:jc w:val="center"/>
+            <w:rPr>
+              <w:sz w:val="30"/>
+              <w:rtl/>
+            </w:rPr>
+          </w:pPr>
+        </w:p>
+        <w:p>
+          <w:pPr>
+            <w:jc w:val="center"/>
+            <w:rPr>
+              <w:rtl/>
+            </w:rPr>
+          </w:pPr>
+          <w:r>
+            <w:t>5</w:t>
+          </w:r>
+          <w:r>
+            <w:t>/</w:t>
+          </w:r>
+          <w:r>
+            <w:t>8</w:t>
+          </w:r>
+          <w:r>
+            <w:t>/20</w:t>
+          </w:r>
+          <w:r>
+            <w:t>25</w:t>
+          </w:r>
+        </w:p>
+      </w:sdtContent>
+    </w:sdt>
     <w:p>
       <w:pPr>
         <w:pStyle w:val="Title"/>
@@ -9,12 +432,12 @@
           <w:rtl/>
         </w:rPr>
       </w:pPr>
-      <w:bookmarkStart w:id="0" w:name="_Toc203336991"/>
-      <w:r>
-        <w:rPr>
-          <w:rFonts w:hint="cs"/>
-          <w:rtl/>
-        </w:rPr>
+      <w:r>
+        <w:rPr>
+          <w:rFonts w:hint="cs"/>
+          <w:rtl/>
+        </w:rPr>
+        <w:lastRenderedPageBreak/>
         <w:t>الاختصارات</w:t>
       </w:r>
     </w:p>
@@ -2719,7 +3142,7 @@
                     <pic:cNvPicPr/>
                   </pic:nvPicPr>
                   <pic:blipFill>
-                    <a:blip r:embed="rId8">
+                    <a:blip r:embed="rId9">
                       <a:extLst>
                         <a:ext uri="{28A0092B-C50C-407E-A947-70E740481C1C}">
                           <a14:useLocalDpi xmlns:a14="http://schemas.microsoft.com/office/drawing/2010/main" val="0"/>
@@ -2750,7 +3173,6 @@
       <w:pPr>
         <w:pStyle w:val="Caption"/>
         <w:rPr>
-          <w:rFonts w:hint="cs"/>
           <w:rtl/>
         </w:rPr>
       </w:pPr>
@@ -2760,15 +3182,36 @@
         </w:rPr>
         <w:t xml:space="preserve">الشكل  </w:t>
       </w:r>
-      <w:fldSimple w:instr=" SEQ الشكل_ \* ARABIC ">
-        <w:r>
-          <w:rPr>
-            <w:noProof/>
-            <w:rtl/>
-          </w:rPr>
-          <w:t>1</w:t>
-        </w:r>
-      </w:fldSimple>
+      <w:r>
+        <w:fldChar w:fldCharType="begin"/>
+      </w:r>
+      <w:r>
+        <w:instrText xml:space="preserve"> SEQ </w:instrText>
+      </w:r>
+      <w:r>
+        <w:rPr>
+          <w:rtl/>
+        </w:rPr>
+        <w:instrText>الشكل</w:instrText>
+      </w:r>
+      <w:r>
+        <w:instrText xml:space="preserve">_ \* ARABIC </w:instrText>
+      </w:r>
+      <w:r>
+        <w:fldChar w:fldCharType="separate"/>
+      </w:r>
+      <w:r>
+        <w:rPr>
+          <w:noProof/>
+        </w:rPr>
+        <w:t>1</w:t>
+      </w:r>
+      <w:r>
+        <w:rPr>
+          <w:noProof/>
+        </w:rPr>
+        <w:fldChar w:fldCharType="end"/>
+      </w:r>
       <w:r>
         <w:rPr>
           <w:rFonts w:hint="cs"/>
@@ -3980,6 +4423,7 @@
         </w:rPr>
         <w:t xml:space="preserve"> وتوليد تمثيلات </w:t>
       </w:r>
+      <w:proofErr w:type="spellStart"/>
       <w:r>
         <w:rPr>
           <w:rFonts w:hint="cs"/>
@@ -3987,6 +4431,7 @@
         </w:rPr>
         <w:t>متجهية</w:t>
       </w:r>
+      <w:proofErr w:type="spellEnd"/>
       <w:r>
         <w:rPr>
           <w:rtl/>
@@ -4250,23 +4695,15 @@
       <w:pPr>
         <w:spacing w:after="0"/>
         <w:rPr>
-          <w:rFonts w:hint="cs"/>
-          <w:rtl/>
-        </w:rPr>
-      </w:pPr>
-      <w:r>
-        <w:rPr>
-          <w:rFonts w:hint="cs"/>
-          <w:rtl/>
-        </w:rPr>
-        <w:t xml:space="preserve">حيث أن </w:t>
-      </w:r>
-      <w:r>
-        <w:rPr>
-          <w:rFonts w:hint="cs"/>
-          <w:rtl/>
-        </w:rPr>
-        <w:t>كل سطر في قاعدة البيانات هذه هو عبارة عن عملية شراء قام بها أحد المستخدمين تضمن ال</w:t>
+          <w:rtl/>
+        </w:rPr>
+      </w:pPr>
+      <w:r>
+        <w:rPr>
+          <w:rFonts w:hint="cs"/>
+          <w:rtl/>
+        </w:rPr>
+        <w:t>حيث أن كل سطر في قاعدة البيانات هذه هو عبارة عن عملية شراء قام بها أحد المستخدمين تضمن ال</w:t>
       </w:r>
       <w:r>
         <w:rPr>
@@ -4697,7 +5134,25 @@
                 <w:sz w:val="24"/>
                 <w:szCs w:val="24"/>
               </w:rPr>
-              <w:t>String (Male,Female)</w:t>
+              <w:t>String (</w:t>
+            </w:r>
+            <w:proofErr w:type="spellStart"/>
+            <w:proofErr w:type="gramStart"/>
+            <w:r>
+              <w:rPr>
+                <w:sz w:val="24"/>
+                <w:szCs w:val="24"/>
+              </w:rPr>
+              <w:t>Male,Female</w:t>
+            </w:r>
+            <w:proofErr w:type="spellEnd"/>
+            <w:proofErr w:type="gramEnd"/>
+            <w:r>
+              <w:rPr>
+                <w:sz w:val="24"/>
+                <w:szCs w:val="24"/>
+              </w:rPr>
+              <w:t>)</w:t>
             </w:r>
           </w:p>
         </w:tc>
@@ -5335,14 +5790,36 @@
         </w:rPr>
         <w:t xml:space="preserve">جدول </w:t>
       </w:r>
-      <w:fldSimple w:instr=" SEQ جدول \* ARABIC ">
-        <w:r>
-          <w:rPr>
-            <w:noProof/>
-          </w:rPr>
-          <w:t>1</w:t>
-        </w:r>
-      </w:fldSimple>
+      <w:r>
+        <w:fldChar w:fldCharType="begin"/>
+      </w:r>
+      <w:r>
+        <w:instrText xml:space="preserve"> SEQ </w:instrText>
+      </w:r>
+      <w:r>
+        <w:rPr>
+          <w:rtl/>
+        </w:rPr>
+        <w:instrText>جدول</w:instrText>
+      </w:r>
+      <w:r>
+        <w:instrText xml:space="preserve"> \* ARABIC </w:instrText>
+      </w:r>
+      <w:r>
+        <w:fldChar w:fldCharType="separate"/>
+      </w:r>
+      <w:r>
+        <w:rPr>
+          <w:noProof/>
+        </w:rPr>
+        <w:t>1</w:t>
+      </w:r>
+      <w:r>
+        <w:rPr>
+          <w:noProof/>
+        </w:rPr>
+        <w:fldChar w:fldCharType="end"/>
+      </w:r>
       <w:r>
         <w:rPr>
           <w:rFonts w:hint="cs"/>
@@ -5448,7 +5925,7 @@
                     <pic:cNvPicPr/>
                   </pic:nvPicPr>
                   <pic:blipFill>
-                    <a:blip r:embed="rId9">
+                    <a:blip r:embed="rId10">
                       <a:extLst>
                         <a:ext uri="{28A0092B-C50C-407E-A947-70E740481C1C}">
                           <a14:useLocalDpi xmlns:a14="http://schemas.microsoft.com/office/drawing/2010/main" val="0"/>
@@ -5488,15 +5965,36 @@
         </w:rPr>
         <w:t xml:space="preserve">الشكل  </w:t>
       </w:r>
-      <w:fldSimple w:instr=" SEQ الشكل_ \* ARABIC ">
-        <w:r>
-          <w:rPr>
-            <w:noProof/>
-            <w:rtl/>
-          </w:rPr>
-          <w:t>2</w:t>
-        </w:r>
-      </w:fldSimple>
+      <w:r>
+        <w:fldChar w:fldCharType="begin"/>
+      </w:r>
+      <w:r>
+        <w:instrText xml:space="preserve"> SEQ </w:instrText>
+      </w:r>
+      <w:r>
+        <w:rPr>
+          <w:rtl/>
+        </w:rPr>
+        <w:instrText>الشكل</w:instrText>
+      </w:r>
+      <w:r>
+        <w:instrText xml:space="preserve">_ \* ARABIC </w:instrText>
+      </w:r>
+      <w:r>
+        <w:fldChar w:fldCharType="separate"/>
+      </w:r>
+      <w:r>
+        <w:rPr>
+          <w:noProof/>
+        </w:rPr>
+        <w:t>2</w:t>
+      </w:r>
+      <w:r>
+        <w:rPr>
+          <w:noProof/>
+        </w:rPr>
+        <w:fldChar w:fldCharType="end"/>
+      </w:r>
       <w:r>
         <w:rPr>
           <w:rFonts w:hint="cs"/>
@@ -5652,6 +6150,7 @@
                 <w:rtl/>
               </w:rPr>
             </w:pPr>
+            <w:proofErr w:type="spellStart"/>
             <w:r>
               <w:rPr>
                 <w:sz w:val="24"/>
@@ -5659,6 +6158,7 @@
               </w:rPr>
               <w:t>customer_unique_id</w:t>
             </w:r>
+            <w:proofErr w:type="spellEnd"/>
           </w:p>
         </w:tc>
         <w:tc>
@@ -5727,6 +6227,7 @@
                 <w:rtl/>
               </w:rPr>
             </w:pPr>
+            <w:proofErr w:type="spellStart"/>
             <w:r>
               <w:rPr>
                 <w:sz w:val="24"/>
@@ -5734,6 +6235,7 @@
               </w:rPr>
               <w:t>order_purchase_timestamp</w:t>
             </w:r>
+            <w:proofErr w:type="spellEnd"/>
           </w:p>
         </w:tc>
         <w:tc>
@@ -5805,6 +6307,7 @@
                 <w:szCs w:val="24"/>
               </w:rPr>
             </w:pPr>
+            <w:proofErr w:type="spellStart"/>
             <w:r>
               <w:rPr>
                 <w:sz w:val="24"/>
@@ -5812,6 +6315,7 @@
               </w:rPr>
               <w:t>product_category_name_english</w:t>
             </w:r>
+            <w:proofErr w:type="spellEnd"/>
           </w:p>
         </w:tc>
         <w:tc>
@@ -5962,6 +6466,7 @@
                 <w:rtl/>
               </w:rPr>
             </w:pPr>
+            <w:proofErr w:type="spellStart"/>
             <w:r>
               <w:rPr>
                 <w:sz w:val="24"/>
@@ -5969,6 +6474,7 @@
               </w:rPr>
               <w:t>freight_value</w:t>
             </w:r>
+            <w:proofErr w:type="spellEnd"/>
           </w:p>
         </w:tc>
         <w:tc>
@@ -6038,6 +6544,7 @@
                 <w:rtl/>
               </w:rPr>
             </w:pPr>
+            <w:proofErr w:type="spellStart"/>
             <w:r>
               <w:rPr>
                 <w:sz w:val="24"/>
@@ -6045,6 +6552,7 @@
               </w:rPr>
               <w:t>payment_type</w:t>
             </w:r>
+            <w:proofErr w:type="spellEnd"/>
           </w:p>
         </w:tc>
         <w:tc>
@@ -6110,15 +6618,36 @@
         </w:rPr>
         <w:t xml:space="preserve">جدول </w:t>
       </w:r>
-      <w:fldSimple w:instr=" SEQ جدول \* ARABIC ">
-        <w:r>
-          <w:rPr>
-            <w:noProof/>
-            <w:rtl/>
-          </w:rPr>
-          <w:t>2</w:t>
-        </w:r>
-      </w:fldSimple>
+      <w:r>
+        <w:fldChar w:fldCharType="begin"/>
+      </w:r>
+      <w:r>
+        <w:instrText xml:space="preserve"> SEQ </w:instrText>
+      </w:r>
+      <w:r>
+        <w:rPr>
+          <w:rtl/>
+        </w:rPr>
+        <w:instrText>جدول</w:instrText>
+      </w:r>
+      <w:r>
+        <w:instrText xml:space="preserve"> \* ARABIC </w:instrText>
+      </w:r>
+      <w:r>
+        <w:fldChar w:fldCharType="separate"/>
+      </w:r>
+      <w:r>
+        <w:rPr>
+          <w:noProof/>
+        </w:rPr>
+        <w:t>2</w:t>
+      </w:r>
+      <w:r>
+        <w:rPr>
+          <w:noProof/>
+        </w:rPr>
+        <w:fldChar w:fldCharType="end"/>
+      </w:r>
       <w:r>
         <w:rPr>
           <w:rFonts w:hint="cs"/>
@@ -6307,7 +6836,7 @@
                     </pic:cNvPicPr>
                   </pic:nvPicPr>
                   <pic:blipFill>
-                    <a:blip r:embed="rId10" cstate="print">
+                    <a:blip r:embed="rId11" cstate="print">
                       <a:extLst>
                         <a:ext uri="{28A0092B-C50C-407E-A947-70E740481C1C}">
                           <a14:useLocalDpi xmlns:a14="http://schemas.microsoft.com/office/drawing/2010/main" val="0"/>
@@ -6364,14 +6893,36 @@
         </w:rPr>
         <w:t xml:space="preserve"> </w:t>
       </w:r>
-      <w:fldSimple w:instr=" SEQ الشكل \* ARABIC ">
-        <w:r>
-          <w:rPr>
-            <w:noProof/>
-          </w:rPr>
-          <w:t>2</w:t>
-        </w:r>
-      </w:fldSimple>
+      <w:r>
+        <w:fldChar w:fldCharType="begin"/>
+      </w:r>
+      <w:r>
+        <w:instrText xml:space="preserve"> SEQ </w:instrText>
+      </w:r>
+      <w:r>
+        <w:rPr>
+          <w:rtl/>
+        </w:rPr>
+        <w:instrText>الشكل</w:instrText>
+      </w:r>
+      <w:r>
+        <w:instrText xml:space="preserve"> \* ARABIC </w:instrText>
+      </w:r>
+      <w:r>
+        <w:fldChar w:fldCharType="separate"/>
+      </w:r>
+      <w:r>
+        <w:rPr>
+          <w:noProof/>
+        </w:rPr>
+        <w:t>1</w:t>
+      </w:r>
+      <w:r>
+        <w:rPr>
+          <w:noProof/>
+        </w:rPr>
+        <w:fldChar w:fldCharType="end"/>
+      </w:r>
       <w:r>
         <w:rPr>
           <w:noProof/>
@@ -6416,7 +6967,7 @@
                     </pic:cNvPicPr>
                   </pic:nvPicPr>
                   <pic:blipFill>
-                    <a:blip r:embed="rId11" cstate="print">
+                    <a:blip r:embed="rId12" cstate="print">
                       <a:extLst>
                         <a:ext uri="{28A0092B-C50C-407E-A947-70E740481C1C}">
                           <a14:useLocalDpi xmlns:a14="http://schemas.microsoft.com/office/drawing/2010/main" val="0"/>
@@ -6458,15 +7009,36 @@
         </w:rPr>
         <w:t xml:space="preserve">الشكل </w:t>
       </w:r>
-      <w:fldSimple w:instr=" SEQ الشكل \* ARABIC ">
-        <w:r>
-          <w:rPr>
-            <w:noProof/>
-            <w:rtl/>
-          </w:rPr>
-          <w:t>3</w:t>
-        </w:r>
-      </w:fldSimple>
+      <w:r>
+        <w:fldChar w:fldCharType="begin"/>
+      </w:r>
+      <w:r>
+        <w:instrText xml:space="preserve"> SEQ </w:instrText>
+      </w:r>
+      <w:r>
+        <w:rPr>
+          <w:rtl/>
+        </w:rPr>
+        <w:instrText>الشكل</w:instrText>
+      </w:r>
+      <w:r>
+        <w:instrText xml:space="preserve"> \* ARABIC </w:instrText>
+      </w:r>
+      <w:r>
+        <w:fldChar w:fldCharType="separate"/>
+      </w:r>
+      <w:r>
+        <w:rPr>
+          <w:noProof/>
+        </w:rPr>
+        <w:t>2</w:t>
+      </w:r>
+      <w:r>
+        <w:rPr>
+          <w:noProof/>
+        </w:rPr>
+        <w:fldChar w:fldCharType="end"/>
+      </w:r>
       <w:r>
         <w:rPr>
           <w:rFonts w:hint="cs"/>
@@ -6743,14 +7315,36 @@
         </w:rPr>
         <w:t xml:space="preserve">جدول </w:t>
       </w:r>
-      <w:fldSimple w:instr=" SEQ جدول \* ARABIC ">
-        <w:r>
-          <w:rPr>
-            <w:noProof/>
-          </w:rPr>
-          <w:t>3</w:t>
-        </w:r>
-      </w:fldSimple>
+      <w:r>
+        <w:fldChar w:fldCharType="begin"/>
+      </w:r>
+      <w:r>
+        <w:instrText xml:space="preserve"> SEQ </w:instrText>
+      </w:r>
+      <w:r>
+        <w:rPr>
+          <w:rtl/>
+        </w:rPr>
+        <w:instrText>جدول</w:instrText>
+      </w:r>
+      <w:r>
+        <w:instrText xml:space="preserve"> \* ARABIC </w:instrText>
+      </w:r>
+      <w:r>
+        <w:fldChar w:fldCharType="separate"/>
+      </w:r>
+      <w:r>
+        <w:rPr>
+          <w:noProof/>
+        </w:rPr>
+        <w:t>3</w:t>
+      </w:r>
+      <w:r>
+        <w:rPr>
+          <w:noProof/>
+        </w:rPr>
+        <w:fldChar w:fldCharType="end"/>
+      </w:r>
       <w:r>
         <w:rPr>
           <w:rFonts w:hint="cs"/>
@@ -7115,14 +7709,36 @@
         </w:rPr>
         <w:t xml:space="preserve">جدول </w:t>
       </w:r>
-      <w:fldSimple w:instr=" SEQ جدول \* ARABIC ">
-        <w:r>
-          <w:rPr>
-            <w:noProof/>
-          </w:rPr>
-          <w:t>4</w:t>
-        </w:r>
-      </w:fldSimple>
+      <w:r>
+        <w:fldChar w:fldCharType="begin"/>
+      </w:r>
+      <w:r>
+        <w:instrText xml:space="preserve"> SEQ </w:instrText>
+      </w:r>
+      <w:r>
+        <w:rPr>
+          <w:rtl/>
+        </w:rPr>
+        <w:instrText>جدول</w:instrText>
+      </w:r>
+      <w:r>
+        <w:instrText xml:space="preserve"> \* ARABIC </w:instrText>
+      </w:r>
+      <w:r>
+        <w:fldChar w:fldCharType="separate"/>
+      </w:r>
+      <w:r>
+        <w:rPr>
+          <w:noProof/>
+        </w:rPr>
+        <w:t>4</w:t>
+      </w:r>
+      <w:r>
+        <w:rPr>
+          <w:noProof/>
+        </w:rPr>
+        <w:fldChar w:fldCharType="end"/>
+      </w:r>
       <w:r>
         <w:rPr>
           <w:rFonts w:hint="cs"/>
@@ -7735,14 +8351,36 @@
         </w:rPr>
         <w:t xml:space="preserve">جدول </w:t>
       </w:r>
-      <w:fldSimple w:instr=" SEQ جدول \* ARABIC ">
-        <w:r>
-          <w:rPr>
-            <w:noProof/>
-          </w:rPr>
-          <w:t>5</w:t>
-        </w:r>
-      </w:fldSimple>
+      <w:r>
+        <w:fldChar w:fldCharType="begin"/>
+      </w:r>
+      <w:r>
+        <w:instrText xml:space="preserve"> SEQ </w:instrText>
+      </w:r>
+      <w:r>
+        <w:rPr>
+          <w:rtl/>
+        </w:rPr>
+        <w:instrText>جدول</w:instrText>
+      </w:r>
+      <w:r>
+        <w:instrText xml:space="preserve"> \* ARABIC </w:instrText>
+      </w:r>
+      <w:r>
+        <w:fldChar w:fldCharType="separate"/>
+      </w:r>
+      <w:r>
+        <w:rPr>
+          <w:noProof/>
+        </w:rPr>
+        <w:t>5</w:t>
+      </w:r>
+      <w:r>
+        <w:rPr>
+          <w:noProof/>
+        </w:rPr>
+        <w:fldChar w:fldCharType="end"/>
+      </w:r>
       <w:r>
         <w:rPr>
           <w:rFonts w:hint="cs"/>
@@ -8407,14 +9045,36 @@
         </w:rPr>
         <w:t xml:space="preserve">جدول </w:t>
       </w:r>
-      <w:fldSimple w:instr=" SEQ جدول \* ARABIC ">
-        <w:r>
-          <w:rPr>
-            <w:noProof/>
-          </w:rPr>
-          <w:t>6</w:t>
-        </w:r>
-      </w:fldSimple>
+      <w:r>
+        <w:fldChar w:fldCharType="begin"/>
+      </w:r>
+      <w:r>
+        <w:instrText xml:space="preserve"> SEQ </w:instrText>
+      </w:r>
+      <w:r>
+        <w:rPr>
+          <w:rtl/>
+        </w:rPr>
+        <w:instrText>جدول</w:instrText>
+      </w:r>
+      <w:r>
+        <w:instrText xml:space="preserve"> \* ARABIC </w:instrText>
+      </w:r>
+      <w:r>
+        <w:fldChar w:fldCharType="separate"/>
+      </w:r>
+      <w:r>
+        <w:rPr>
+          <w:noProof/>
+        </w:rPr>
+        <w:t>6</w:t>
+      </w:r>
+      <w:r>
+        <w:rPr>
+          <w:noProof/>
+        </w:rPr>
+        <w:fldChar w:fldCharType="end"/>
+      </w:r>
       <w:r>
         <w:rPr>
           <w:rFonts w:hint="cs"/>
@@ -8908,14 +9568,36 @@
         </w:rPr>
         <w:t xml:space="preserve">جدول </w:t>
       </w:r>
-      <w:fldSimple w:instr=" SEQ جدول \* ARABIC ">
-        <w:r>
-          <w:rPr>
-            <w:noProof/>
-          </w:rPr>
-          <w:t>7</w:t>
-        </w:r>
-      </w:fldSimple>
+      <w:r>
+        <w:fldChar w:fldCharType="begin"/>
+      </w:r>
+      <w:r>
+        <w:instrText xml:space="preserve"> SEQ </w:instrText>
+      </w:r>
+      <w:r>
+        <w:rPr>
+          <w:rtl/>
+        </w:rPr>
+        <w:instrText>جدول</w:instrText>
+      </w:r>
+      <w:r>
+        <w:instrText xml:space="preserve"> \* ARABIC </w:instrText>
+      </w:r>
+      <w:r>
+        <w:fldChar w:fldCharType="separate"/>
+      </w:r>
+      <w:r>
+        <w:rPr>
+          <w:noProof/>
+        </w:rPr>
+        <w:t>7</w:t>
+      </w:r>
+      <w:r>
+        <w:rPr>
+          <w:noProof/>
+        </w:rPr>
+        <w:fldChar w:fldCharType="end"/>
+      </w:r>
       <w:r>
         <w:rPr>
           <w:rFonts w:hint="cs"/>
@@ -9277,14 +9959,36 @@
         </w:rPr>
         <w:t xml:space="preserve">جدول </w:t>
       </w:r>
-      <w:fldSimple w:instr=" SEQ جدول \* ARABIC ">
-        <w:r>
-          <w:rPr>
-            <w:noProof/>
-          </w:rPr>
-          <w:t>8</w:t>
-        </w:r>
-      </w:fldSimple>
+      <w:r>
+        <w:fldChar w:fldCharType="begin"/>
+      </w:r>
+      <w:r>
+        <w:instrText xml:space="preserve"> SEQ </w:instrText>
+      </w:r>
+      <w:r>
+        <w:rPr>
+          <w:rtl/>
+        </w:rPr>
+        <w:instrText>جدول</w:instrText>
+      </w:r>
+      <w:r>
+        <w:instrText xml:space="preserve"> \* ARABIC </w:instrText>
+      </w:r>
+      <w:r>
+        <w:fldChar w:fldCharType="separate"/>
+      </w:r>
+      <w:r>
+        <w:rPr>
+          <w:noProof/>
+        </w:rPr>
+        <w:t>8</w:t>
+      </w:r>
+      <w:r>
+        <w:rPr>
+          <w:noProof/>
+        </w:rPr>
+        <w:fldChar w:fldCharType="end"/>
+      </w:r>
       <w:r>
         <w:rPr>
           <w:rFonts w:hint="cs"/>
@@ -9776,14 +10480,36 @@
         </w:rPr>
         <w:t xml:space="preserve">جدول </w:t>
       </w:r>
-      <w:fldSimple w:instr=" SEQ جدول \* ARABIC ">
-        <w:r>
-          <w:rPr>
-            <w:noProof/>
-          </w:rPr>
-          <w:t>9</w:t>
-        </w:r>
-      </w:fldSimple>
+      <w:r>
+        <w:fldChar w:fldCharType="begin"/>
+      </w:r>
+      <w:r>
+        <w:instrText xml:space="preserve"> SEQ </w:instrText>
+      </w:r>
+      <w:r>
+        <w:rPr>
+          <w:rtl/>
+        </w:rPr>
+        <w:instrText>جدول</w:instrText>
+      </w:r>
+      <w:r>
+        <w:instrText xml:space="preserve"> \* ARABIC </w:instrText>
+      </w:r>
+      <w:r>
+        <w:fldChar w:fldCharType="separate"/>
+      </w:r>
+      <w:r>
+        <w:rPr>
+          <w:noProof/>
+        </w:rPr>
+        <w:t>9</w:t>
+      </w:r>
+      <w:r>
+        <w:rPr>
+          <w:noProof/>
+        </w:rPr>
+        <w:fldChar w:fldCharType="end"/>
+      </w:r>
       <w:r>
         <w:rPr>
           <w:rFonts w:hint="cs"/>
@@ -10066,14 +10792,36 @@
         </w:rPr>
         <w:t xml:space="preserve">جدول </w:t>
       </w:r>
-      <w:fldSimple w:instr=" SEQ جدول \* ARABIC ">
-        <w:r>
-          <w:rPr>
-            <w:noProof/>
-          </w:rPr>
-          <w:t>10</w:t>
-        </w:r>
-      </w:fldSimple>
+      <w:r>
+        <w:fldChar w:fldCharType="begin"/>
+      </w:r>
+      <w:r>
+        <w:instrText xml:space="preserve"> SEQ </w:instrText>
+      </w:r>
+      <w:r>
+        <w:rPr>
+          <w:rtl/>
+        </w:rPr>
+        <w:instrText>جدول</w:instrText>
+      </w:r>
+      <w:r>
+        <w:instrText xml:space="preserve"> \* ARABIC </w:instrText>
+      </w:r>
+      <w:r>
+        <w:fldChar w:fldCharType="separate"/>
+      </w:r>
+      <w:r>
+        <w:rPr>
+          <w:noProof/>
+        </w:rPr>
+        <w:t>10</w:t>
+      </w:r>
+      <w:r>
+        <w:rPr>
+          <w:noProof/>
+        </w:rPr>
+        <w:fldChar w:fldCharType="end"/>
+      </w:r>
       <w:r>
         <w:rPr>
           <w:rFonts w:hint="cs"/>
@@ -10457,14 +11205,36 @@
         </w:rPr>
         <w:t xml:space="preserve">جدول </w:t>
       </w:r>
-      <w:fldSimple w:instr=" SEQ جدول \* ARABIC ">
-        <w:r>
-          <w:rPr>
-            <w:noProof/>
-          </w:rPr>
-          <w:t>11</w:t>
-        </w:r>
-      </w:fldSimple>
+      <w:r>
+        <w:fldChar w:fldCharType="begin"/>
+      </w:r>
+      <w:r>
+        <w:instrText xml:space="preserve"> SEQ </w:instrText>
+      </w:r>
+      <w:r>
+        <w:rPr>
+          <w:rtl/>
+        </w:rPr>
+        <w:instrText>جدول</w:instrText>
+      </w:r>
+      <w:r>
+        <w:instrText xml:space="preserve"> \* ARABIC </w:instrText>
+      </w:r>
+      <w:r>
+        <w:fldChar w:fldCharType="separate"/>
+      </w:r>
+      <w:r>
+        <w:rPr>
+          <w:noProof/>
+        </w:rPr>
+        <w:t>11</w:t>
+      </w:r>
+      <w:r>
+        <w:rPr>
+          <w:noProof/>
+        </w:rPr>
+        <w:fldChar w:fldCharType="end"/>
+      </w:r>
       <w:r>
         <w:rPr>
           <w:rFonts w:hint="cs"/>
@@ -10776,14 +11546,36 @@
         </w:rPr>
         <w:t xml:space="preserve">جدول </w:t>
       </w:r>
-      <w:fldSimple w:instr=" SEQ جدول \* ARABIC ">
-        <w:r>
-          <w:rPr>
-            <w:noProof/>
-          </w:rPr>
-          <w:t>12</w:t>
-        </w:r>
-      </w:fldSimple>
+      <w:r>
+        <w:fldChar w:fldCharType="begin"/>
+      </w:r>
+      <w:r>
+        <w:instrText xml:space="preserve"> SEQ </w:instrText>
+      </w:r>
+      <w:r>
+        <w:rPr>
+          <w:rtl/>
+        </w:rPr>
+        <w:instrText>جدول</w:instrText>
+      </w:r>
+      <w:r>
+        <w:instrText xml:space="preserve"> \* ARABIC </w:instrText>
+      </w:r>
+      <w:r>
+        <w:fldChar w:fldCharType="separate"/>
+      </w:r>
+      <w:r>
+        <w:rPr>
+          <w:noProof/>
+        </w:rPr>
+        <w:t>12</w:t>
+      </w:r>
+      <w:r>
+        <w:rPr>
+          <w:noProof/>
+        </w:rPr>
+        <w:fldChar w:fldCharType="end"/>
+      </w:r>
       <w:r>
         <w:rPr>
           <w:rFonts w:hint="cs"/>
@@ -11181,14 +11973,36 @@
         </w:rPr>
         <w:t xml:space="preserve">جدول </w:t>
       </w:r>
-      <w:fldSimple w:instr=" SEQ جدول \* ARABIC ">
-        <w:r>
-          <w:rPr>
-            <w:noProof/>
-          </w:rPr>
-          <w:t>13</w:t>
-        </w:r>
-      </w:fldSimple>
+      <w:r>
+        <w:fldChar w:fldCharType="begin"/>
+      </w:r>
+      <w:r>
+        <w:instrText xml:space="preserve"> SEQ </w:instrText>
+      </w:r>
+      <w:r>
+        <w:rPr>
+          <w:rtl/>
+        </w:rPr>
+        <w:instrText>جدول</w:instrText>
+      </w:r>
+      <w:r>
+        <w:instrText xml:space="preserve"> \* ARABIC </w:instrText>
+      </w:r>
+      <w:r>
+        <w:fldChar w:fldCharType="separate"/>
+      </w:r>
+      <w:r>
+        <w:rPr>
+          <w:noProof/>
+        </w:rPr>
+        <w:t>13</w:t>
+      </w:r>
+      <w:r>
+        <w:rPr>
+          <w:noProof/>
+        </w:rPr>
+        <w:fldChar w:fldCharType="end"/>
+      </w:r>
       <w:r>
         <w:rPr>
           <w:rFonts w:hint="cs"/>
@@ -11490,14 +12304,36 @@
         </w:rPr>
         <w:t xml:space="preserve">جدول </w:t>
       </w:r>
-      <w:fldSimple w:instr=" SEQ جدول \* ARABIC ">
-        <w:r>
-          <w:rPr>
-            <w:noProof/>
-          </w:rPr>
-          <w:t>14</w:t>
-        </w:r>
-      </w:fldSimple>
+      <w:r>
+        <w:fldChar w:fldCharType="begin"/>
+      </w:r>
+      <w:r>
+        <w:instrText xml:space="preserve"> SEQ </w:instrText>
+      </w:r>
+      <w:r>
+        <w:rPr>
+          <w:rtl/>
+        </w:rPr>
+        <w:instrText>جدول</w:instrText>
+      </w:r>
+      <w:r>
+        <w:instrText xml:space="preserve"> \* ARABIC </w:instrText>
+      </w:r>
+      <w:r>
+        <w:fldChar w:fldCharType="separate"/>
+      </w:r>
+      <w:r>
+        <w:rPr>
+          <w:noProof/>
+        </w:rPr>
+        <w:t>14</w:t>
+      </w:r>
+      <w:r>
+        <w:rPr>
+          <w:noProof/>
+        </w:rPr>
+        <w:fldChar w:fldCharType="end"/>
+      </w:r>
       <w:r>
         <w:rPr>
           <w:rFonts w:hint="cs"/>
@@ -11753,6 +12589,13 @@
           <w:rtl/>
         </w:rPr>
         <w:t xml:space="preserve"> النموذج المقترح</w:t>
+      </w:r>
+      <w:r>
+        <w:rPr>
+          <w:rFonts w:hint="cs"/>
+          <w:rtl/>
+        </w:rPr>
+        <w:t xml:space="preserve"> لتوقع انسحاب العملاء</w:t>
       </w:r>
     </w:p>
     <w:p>
@@ -11826,20 +12669,20 @@
         <w:lastRenderedPageBreak/>
         <w:t>بنية النموذج المقترح</w:t>
       </w:r>
-    </w:p>
-    <w:p>
-      <w:pPr>
+      <w:r>
+        <w:rPr>
+          <w:rFonts w:hint="cs"/>
+          <w:rtl/>
+        </w:rPr>
+        <w:t xml:space="preserve"> لتوقع انسحاب العملاء</w:t>
+      </w:r>
+    </w:p>
+    <w:p>
+      <w:pPr>
+        <w:keepNext/>
         <w:bidi w:val="0"/>
         <w:spacing w:after="0" w:line="240" w:lineRule="auto"/>
         <w:jc w:val="center"/>
-        <w:rPr>
-          <w:rFonts w:ascii="Times New Roman" w:eastAsia="Times New Roman" w:hAnsi="Times New Roman" w:cs="Times New Roman"/>
-          <w:kern w:val="0"/>
-          <w:sz w:val="24"/>
-          <w:szCs w:val="24"/>
-          <w:lang w:bidi="ar-SA"/>
-          <w14:ligatures w14:val="none"/>
-        </w:rPr>
       </w:pPr>
       <w:r>
         <w:rPr>
@@ -11852,9 +12695,9 @@
           <w14:ligatures w14:val="none"/>
         </w:rPr>
         <w:drawing>
-          <wp:inline distT="0" distB="0" distL="0" distR="0" wp14:anchorId="011FE0B1" wp14:editId="269EC770">
-            <wp:extent cx="2100508" cy="7419975"/>
-            <wp:effectExtent l="0" t="0" r="0" b="0"/>
+          <wp:inline distT="0" distB="0" distL="0" distR="0" wp14:anchorId="011FE0B1" wp14:editId="31C6895D">
+            <wp:extent cx="2050472" cy="7243223"/>
+            <wp:effectExtent l="0" t="0" r="6985" b="0"/>
             <wp:docPr id="1572794203" name="Picture 1"/>
             <wp:cNvGraphicFramePr>
               <a:graphicFrameLocks xmlns:a="http://schemas.openxmlformats.org/drawingml/2006/main" noChangeAspect="1"/>
@@ -11869,7 +12712,7 @@
                     </pic:cNvPicPr>
                   </pic:nvPicPr>
                   <pic:blipFill>
-                    <a:blip r:embed="rId12" cstate="print">
+                    <a:blip r:embed="rId13" cstate="print">
                       <a:extLst>
                         <a:ext uri="{28A0092B-C50C-407E-A947-70E740481C1C}">
                           <a14:useLocalDpi xmlns:a14="http://schemas.microsoft.com/office/drawing/2010/main" val="0"/>
@@ -11884,7 +12727,7 @@
                   <pic:spPr bwMode="auto">
                     <a:xfrm>
                       <a:off x="0" y="0"/>
-                      <a:ext cx="2103287" cy="7429791"/>
+                      <a:ext cx="2055180" cy="7259853"/>
                     </a:xfrm>
                     <a:prstGeom prst="rect">
                       <a:avLst/>
@@ -11903,17 +12746,1541 @@
     </w:p>
     <w:p>
       <w:pPr>
-        <w:rPr>
+        <w:pStyle w:val="Caption"/>
+        <w:rPr>
+          <w:rtl/>
+        </w:rPr>
+      </w:pPr>
+      <w:r>
+        <w:rPr>
+          <w:rtl/>
+        </w:rPr>
+        <w:t>الشكل</w:t>
+      </w:r>
+      <w:r>
+        <w:t xml:space="preserve">  </w:t>
+      </w:r>
+      <w:r>
+        <w:fldChar w:fldCharType="begin"/>
+      </w:r>
+      <w:r>
+        <w:instrText xml:space="preserve"> SEQ </w:instrText>
+      </w:r>
+      <w:r>
+        <w:rPr>
+          <w:rtl/>
+        </w:rPr>
+        <w:instrText>الشكل</w:instrText>
+      </w:r>
+      <w:r>
+        <w:instrText xml:space="preserve">_ \* ARABIC </w:instrText>
+      </w:r>
+      <w:r>
+        <w:fldChar w:fldCharType="separate"/>
+      </w:r>
+      <w:r>
+        <w:rPr>
+          <w:noProof/>
+        </w:rPr>
+        <w:t>3</w:t>
+      </w:r>
+      <w:r>
+        <w:fldChar w:fldCharType="end"/>
+      </w:r>
+      <w:r>
+        <w:rPr>
+          <w:rFonts w:hint="cs"/>
+          <w:rtl/>
+        </w:rPr>
+        <w:t xml:space="preserve"> بنية النموذج المقترح لتوقع انحساب العملاء</w:t>
+      </w:r>
+    </w:p>
+    <w:p>
+      <w:pPr>
+        <w:pStyle w:val="Heading2"/>
+        <w:rPr>
+          <w:rtl/>
+        </w:rPr>
+      </w:pPr>
+      <w:r>
+        <w:rPr>
+          <w:rFonts w:hint="cs"/>
+          <w:rtl/>
+        </w:rPr>
+        <w:lastRenderedPageBreak/>
+        <w:t xml:space="preserve"> النموذج المقترح لتقسيم العملاء إلى شرائح</w:t>
+      </w:r>
+    </w:p>
+    <w:p>
+      <w:pPr>
+        <w:rPr>
+          <w:rtl/>
+        </w:rPr>
+      </w:pPr>
+    </w:p>
+    <w:p>
+      <w:pPr>
+        <w:pStyle w:val="Heading2"/>
+        <w:rPr>
+          <w:rtl/>
+        </w:rPr>
+      </w:pPr>
+      <w:r>
+        <w:rPr>
+          <w:rFonts w:hint="cs"/>
+          <w:rtl/>
+        </w:rPr>
+        <w:t xml:space="preserve"> النموذج المقترح لحساب القيمة الدائمة للعميل</w:t>
+      </w:r>
+    </w:p>
+    <w:p>
+      <w:pPr>
+        <w:rPr>
+          <w:rtl/>
+        </w:rPr>
+      </w:pPr>
+    </w:p>
+    <w:p>
+      <w:pPr>
+        <w:rPr>
+          <w:rtl/>
+        </w:rPr>
+      </w:pPr>
+    </w:p>
+    <w:p>
+      <w:pPr>
+        <w:bidi w:val="0"/>
+        <w:jc w:val="left"/>
+        <w:rPr>
+          <w:rtl/>
+        </w:rPr>
+      </w:pPr>
+      <w:r>
+        <w:rPr>
+          <w:rtl/>
+        </w:rPr>
+        <w:br w:type="page"/>
+      </w:r>
+    </w:p>
+    <w:p>
+      <w:pPr>
+        <w:pStyle w:val="Heading1"/>
+        <w:rPr>
+          <w:rtl/>
+        </w:rPr>
+      </w:pPr>
+      <w:r>
+        <w:rPr>
+          <w:rFonts w:hint="cs"/>
+          <w:rtl/>
+        </w:rPr>
+        <w:lastRenderedPageBreak/>
+        <w:t>الفصل السادس</w:t>
+      </w:r>
+    </w:p>
+    <w:p>
+      <w:pPr>
+        <w:pStyle w:val="Title"/>
+        <w:rPr>
+          <w:rtl/>
+        </w:rPr>
+      </w:pPr>
+      <w:r>
+        <w:rPr>
+          <w:rFonts w:hint="cs"/>
+          <w:rtl/>
+        </w:rPr>
+        <w:t>تصميم النظام</w:t>
+      </w:r>
+    </w:p>
+    <w:p>
+      <w:pPr>
+        <w:pStyle w:val="Titleintro"/>
+        <w:rPr>
+          <w:rtl/>
+        </w:rPr>
+      </w:pPr>
+      <w:r>
+        <w:rPr>
+          <w:rFonts w:hint="cs"/>
+          <w:rtl/>
+        </w:rPr>
+        <w:t>يعرض هذا الفصل القرارات التصميمة التي بني من خلالها النظام</w:t>
+      </w:r>
+    </w:p>
+    <w:p>
+      <w:pPr>
+        <w:pStyle w:val="Heading2"/>
+        <w:rPr>
+          <w:rtl/>
+        </w:rPr>
+      </w:pPr>
+      <w:r>
+        <w:rPr>
+          <w:rFonts w:hint="cs"/>
+          <w:rtl/>
+        </w:rPr>
+        <w:t xml:space="preserve"> مقدمة</w:t>
+      </w:r>
+    </w:p>
+    <w:p>
+      <w:pPr>
+        <w:rPr>
+          <w:rtl/>
+        </w:rPr>
+      </w:pPr>
+      <w:r>
+        <w:rPr>
+          <w:rFonts w:hint="cs"/>
+          <w:rtl/>
+        </w:rPr>
+        <w:t>جرى اعتماد بنية الخدمات المصغرة (</w:t>
+      </w:r>
+      <w:r>
+        <w:t>micro-services</w:t>
+      </w:r>
+      <w:r>
+        <w:rPr>
+          <w:rFonts w:hint="cs"/>
+          <w:rtl/>
+        </w:rPr>
+        <w:t>) لبناء التطبيق، اذ يتكون النظام من مجموعة من الخدمات التي تعمل مع بعضها بشكل متكامل لخدمة المستخدم النهائي. تقدم هذه البنية مجموعة من الفوائد أهمها:</w:t>
+      </w:r>
+    </w:p>
+    <w:p>
+      <w:pPr>
+        <w:pStyle w:val="ListParagraph"/>
+        <w:numPr>
+          <w:ilvl w:val="0"/>
+          <w:numId w:val="25"/>
+        </w:numPr>
+      </w:pPr>
+      <w:r>
+        <w:rPr>
+          <w:rFonts w:hint="cs"/>
+          <w:b/>
+          <w:bCs/>
+          <w:rtl/>
+        </w:rPr>
+        <w:t xml:space="preserve">التوسع المستقل: </w:t>
+      </w:r>
+      <w:r>
+        <w:rPr>
+          <w:rFonts w:hint="cs"/>
+          <w:rtl/>
+        </w:rPr>
+        <w:t>يمكن توسيع كل خدمة مصغرة بشكل مستقل بناءً على الطلب، حيث تسمح هذه المرونة باستخدام الموارد بكفاءة، اذ يتم تسيع أجزاء التطبيق التي تحتاج إلى المزيد من الموارد فقط، بدا من النظام بأكمله.</w:t>
+      </w:r>
+    </w:p>
+    <w:p>
+      <w:pPr>
+        <w:pStyle w:val="ListParagraph"/>
+        <w:numPr>
+          <w:ilvl w:val="0"/>
+          <w:numId w:val="25"/>
+        </w:numPr>
+        <w:rPr>
+          <w:b/>
+          <w:bCs/>
+        </w:rPr>
+      </w:pPr>
+      <w:r>
+        <w:rPr>
+          <w:rFonts w:hint="cs"/>
+          <w:b/>
+          <w:bCs/>
+          <w:rtl/>
+        </w:rPr>
+        <w:t>المرونة في استخدام التقنيات:</w:t>
+      </w:r>
+      <w:r>
+        <w:rPr>
+          <w:rFonts w:hint="cs"/>
+          <w:b/>
+          <w:bCs/>
+          <w:rtl/>
+        </w:rPr>
+        <w:t xml:space="preserve"> </w:t>
+      </w:r>
+      <w:r>
+        <w:rPr>
+          <w:rFonts w:hint="cs"/>
+          <w:rtl/>
+        </w:rPr>
+        <w:t>يمكن استخدام لغات برمجة أطر عمل وقاعد بيانات وتقنيات أخرى مختلفة للخدمات المصغرة المختلفة، وتحسين كل خدمة بناءً على متطلباتها المحددة، إذ يمكن ان يؤدي هذا إلى أداء أفضل وحلول أكثر تخصيصا لكل خدمة.</w:t>
+      </w:r>
+    </w:p>
+    <w:p>
+      <w:pPr>
+        <w:pStyle w:val="ListParagraph"/>
+        <w:numPr>
+          <w:ilvl w:val="0"/>
+          <w:numId w:val="25"/>
+        </w:numPr>
+        <w:rPr>
+          <w:rFonts w:hint="cs"/>
+          <w:b/>
+          <w:bCs/>
+          <w:rtl/>
+        </w:rPr>
+      </w:pPr>
+      <w:r>
+        <w:rPr>
+          <w:rFonts w:hint="cs"/>
+          <w:b/>
+          <w:bCs/>
+          <w:rtl/>
+        </w:rPr>
+        <w:t xml:space="preserve">النشر المستقل: </w:t>
+      </w:r>
+      <w:r>
+        <w:rPr>
+          <w:rFonts w:hint="cs"/>
+          <w:rtl/>
+        </w:rPr>
+        <w:t xml:space="preserve">يمكن نشر الخدمات المصغرة بشكل مستقل، مما يسمح بالتكامل المستمر والتسليم المستمر </w:t>
+      </w:r>
+      <w:r>
+        <w:t>(CI/CD)</w:t>
+      </w:r>
+      <w:r>
+        <w:rPr>
+          <w:rFonts w:hint="cs"/>
+          <w:rtl/>
+        </w:rPr>
+        <w:t xml:space="preserve"> مما يعطي إمكانية إصدار التحديثات وإصلاح الأخطاء بسرعة دون انتظار دورة إصدار النظام الكاملة. </w:t>
+      </w:r>
+    </w:p>
+    <w:p>
+      <w:pPr>
+        <w:rPr>
+          <w:rtl/>
+        </w:rPr>
+      </w:pPr>
+      <w:r>
+        <w:rPr>
+          <w:rFonts w:hint="cs"/>
+          <w:rtl/>
+        </w:rPr>
+        <w:t>نعرض في الفقرات التالية شرحاً لتصميم كل خدمة.</w:t>
+      </w:r>
+    </w:p>
+    <w:p>
+      <w:pPr>
+        <w:rPr>
+          <w:rtl/>
+        </w:rPr>
+      </w:pPr>
+    </w:p>
+    <w:p>
+      <w:pPr>
+        <w:rPr>
+          <w:rtl/>
+        </w:rPr>
+      </w:pPr>
+    </w:p>
+    <w:p>
+      <w:pPr>
+        <w:rPr>
+          <w:rtl/>
+        </w:rPr>
+      </w:pPr>
+    </w:p>
+    <w:p>
+      <w:pPr>
+        <w:rPr>
+          <w:rtl/>
+        </w:rPr>
+      </w:pPr>
+    </w:p>
+    <w:p>
+      <w:pPr>
+        <w:rPr>
+          <w:rtl/>
+        </w:rPr>
+      </w:pPr>
+    </w:p>
+    <w:p>
+      <w:pPr>
+        <w:pStyle w:val="Heading2"/>
+        <w:rPr>
+          <w:rtl/>
+        </w:rPr>
+      </w:pPr>
+      <w:r>
+        <w:rPr>
+          <w:rFonts w:hint="cs"/>
+          <w:rtl/>
+        </w:rPr>
+        <w:lastRenderedPageBreak/>
+        <w:t xml:space="preserve"> خدمة البيانات </w:t>
+      </w:r>
+      <w:r>
+        <w:t>Data service</w:t>
+      </w:r>
+    </w:p>
+    <w:p>
+      <w:pPr>
+        <w:rPr>
+          <w:rtl/>
+        </w:rPr>
+      </w:pPr>
+      <w:r>
+        <w:rPr>
+          <w:rFonts w:hint="cs"/>
+          <w:rtl/>
+        </w:rPr>
+        <w:t>الهدف الأساسي من هذه الخدمة هو تخزين الموارد الخاصة بعملاء المستخدمين. لتزويد جميع الخدمات الأخرى بالمعلومات المطلوبة دون الحاجة إلى تكرار تنجيز الوصول إلى هذه البيانات في كل خدمة من الخدمات الأخرى.</w:t>
+      </w:r>
+      <w:r>
+        <w:rPr>
+          <w:rFonts w:hint="cs"/>
+          <w:rtl/>
+        </w:rPr>
+        <w:t xml:space="preserve"> </w:t>
+      </w:r>
+      <w:r>
+        <w:rPr>
+          <w:rFonts w:hint="cs"/>
+          <w:rtl/>
+        </w:rPr>
+        <w:t xml:space="preserve">تقوم هذه الخدمة بجلب البيانات </w:t>
+      </w:r>
+      <w:r>
+        <w:rPr>
+          <w:rFonts w:hint="cs"/>
+          <w:rtl/>
+        </w:rPr>
+        <w:t xml:space="preserve">وتخزينها في قاعدة البيانات </w:t>
+      </w:r>
+      <w:r>
+        <w:rPr>
+          <w:rFonts w:hint="cs"/>
+          <w:rtl/>
+        </w:rPr>
+        <w:t>وتوفر واجهات تخاطب لطلب جلب البيانات أو تخزين بيانات جديدة من الخدمات الأخرى.</w:t>
+      </w:r>
+    </w:p>
+    <w:p>
+      <w:pPr>
+        <w:rPr>
+          <w:rtl/>
+        </w:rPr>
+      </w:pPr>
+      <w:r>
+        <w:rPr>
+          <w:rFonts w:hint="cs"/>
+          <w:rtl/>
+        </w:rPr>
+        <w:t xml:space="preserve">لعدم تعقيد </w:t>
+      </w:r>
+      <w:proofErr w:type="spellStart"/>
+      <w:r>
+        <w:rPr>
+          <w:rFonts w:hint="cs"/>
+          <w:rtl/>
+        </w:rPr>
+        <w:t>التنجيز</w:t>
+      </w:r>
+      <w:proofErr w:type="spellEnd"/>
+      <w:r>
+        <w:rPr>
+          <w:rFonts w:hint="cs"/>
+          <w:rtl/>
+        </w:rPr>
+        <w:t xml:space="preserve"> تم استخدام منهجية </w:t>
+      </w:r>
+      <w:r>
+        <w:t>3-tier</w:t>
+      </w:r>
+      <w:r>
+        <w:rPr>
+          <w:rFonts w:hint="cs"/>
+          <w:rtl/>
+        </w:rPr>
+        <w:t xml:space="preserve"> التي تعتمد على وجود </w:t>
+      </w:r>
+      <w:r>
+        <w:t>API</w:t>
+      </w:r>
+      <w:r>
+        <w:rPr>
+          <w:rFonts w:hint="cs"/>
+          <w:rtl/>
+        </w:rPr>
+        <w:t xml:space="preserve"> يطلب خدمة منطق العمل </w:t>
+      </w:r>
+      <w:r>
+        <w:t>Business logic</w:t>
+      </w:r>
+      <w:r>
+        <w:rPr>
+          <w:rFonts w:hint="cs"/>
+          <w:rtl/>
+        </w:rPr>
+        <w:t xml:space="preserve"> التي تتخاطب بدورها مع قاعدة المعطيات لتخزين واسترجاع الموارد.</w:t>
+      </w:r>
+    </w:p>
+    <w:p>
+      <w:pPr>
+        <w:rPr>
+          <w:rtl/>
+        </w:rPr>
+      </w:pPr>
+      <w:r>
+        <w:rPr>
+          <w:rFonts w:hint="cs"/>
+          <w:rtl/>
+        </w:rPr>
+        <w:t xml:space="preserve"> من خلال فصل هذه الخدمة في خدمة مستقلة نحقق قابلية التوسع من حيث عدد المستخدمين من جهةـ وقابلية التوسع في أنماط البيانات القابلة للتخزين وكيفية تخزينها من جهة أخرى. حيث معالجة أي نوع جديد من الموارد أو أي تعديل في بنية تخزين البيانات سيتم ضمن هذه الخدمة بمعزل عن بقية الخدمات، مما يزيد من قابلية الصيانة ويسرع عملية التطوير.</w:t>
+      </w:r>
+    </w:p>
+    <w:p>
+      <w:pPr>
+        <w:rPr>
+          <w:rtl/>
+        </w:rPr>
+      </w:pPr>
+    </w:p>
+    <w:p>
+      <w:pPr>
+        <w:pStyle w:val="Heading2"/>
+      </w:pPr>
+      <w:r>
+        <w:rPr>
+          <w:rFonts w:hint="cs"/>
+          <w:rtl/>
+        </w:rPr>
+        <w:t xml:space="preserve"> خدمة المصادقة </w:t>
+      </w:r>
+      <w:r>
+        <w:t>Auth service</w:t>
+      </w:r>
+    </w:p>
+    <w:p>
+      <w:pPr>
+        <w:rPr>
+          <w:rtl/>
+        </w:rPr>
+      </w:pPr>
+      <w:r>
+        <w:rPr>
+          <w:rFonts w:hint="cs"/>
+          <w:rtl/>
+        </w:rPr>
+        <w:t>الهدف الأساسي من هذه الخدمة هو المصادقة على طلبات المستخدمين، حيث يتم تزويد هذه الخدمة رمز الوصول (</w:t>
+      </w:r>
+      <w:r>
+        <w:t>Access Token</w:t>
+      </w:r>
+      <w:r>
+        <w:rPr>
+          <w:rFonts w:hint="cs"/>
+          <w:rtl/>
+        </w:rPr>
+        <w:t>) الخاصة بالمستخدم الذي طلب هذا الطلب وتقوم هذه الخدمة بالمصادقة عليه، كما أن هذه الخدمة مسؤولة عن عمليات تسجيل دخول وإنشاء حسابات المستخدمين.</w:t>
+      </w:r>
+    </w:p>
+    <w:p>
+      <w:pPr>
+        <w:rPr>
+          <w:rtl/>
+        </w:rPr>
+      </w:pPr>
+      <w:r>
+        <w:rPr>
+          <w:rFonts w:hint="cs"/>
+          <w:rtl/>
+        </w:rPr>
+        <w:t>من خلال فصل هذه الخدمة على حدة، يمكن لكل الخدمات الأخرى التحقق من أي رمز وصول (</w:t>
+      </w:r>
+      <w:r>
+        <w:t>Access Token</w:t>
+      </w:r>
+      <w:r>
+        <w:rPr>
+          <w:rFonts w:hint="cs"/>
+          <w:rtl/>
+        </w:rPr>
+        <w:t>) من أجل مصادقة المستخدمين وبذلك يتحقق أمن لبيانات المستخدمين بحيث لا يمكن لاي مستخدم الوصول إلى بيانات المستخدمين الآخرين.</w:t>
+      </w:r>
+    </w:p>
+    <w:p>
+      <w:pPr>
+        <w:rPr>
+          <w:rtl/>
+        </w:rPr>
+      </w:pPr>
+    </w:p>
+    <w:p>
+      <w:pPr>
+        <w:rPr>
+          <w:rtl/>
+        </w:rPr>
+      </w:pPr>
+    </w:p>
+    <w:p>
+      <w:pPr>
+        <w:rPr>
+          <w:rtl/>
+        </w:rPr>
+      </w:pPr>
+    </w:p>
+    <w:p>
+      <w:pPr>
+        <w:rPr>
+          <w:rtl/>
+        </w:rPr>
+      </w:pPr>
+    </w:p>
+    <w:p>
+      <w:pPr>
+        <w:pStyle w:val="Heading2"/>
+        <w:rPr>
+          <w:rtl/>
+        </w:rPr>
+      </w:pPr>
+      <w:r>
+        <w:rPr>
+          <w:rFonts w:hint="cs"/>
+          <w:rtl/>
+        </w:rPr>
+        <w:lastRenderedPageBreak/>
+        <w:t xml:space="preserve"> خدمة توقع انسحاب العملاء </w:t>
+      </w:r>
+      <w:r>
+        <w:t>Churn service</w:t>
+      </w:r>
+    </w:p>
+    <w:p>
+      <w:pPr>
+        <w:rPr>
+          <w:rtl/>
+        </w:rPr>
+      </w:pPr>
+      <w:r>
+        <w:rPr>
+          <w:rFonts w:hint="cs"/>
+          <w:rtl/>
+        </w:rPr>
+        <w:t>الهدف الأساسي من هذه الخدمة هو استخدام نموذج ذكاء صنعي قادر على التنبؤ بالعملاء الذين يتوقع انسحابهم من منصة التجارة الإلكترونية الخاصة بالمستخدم. حيث تقوم هذه الخدمة بالتواصل مع خدمة البيانات للحصول على بيانات عملاء المستخدم وتقوم بتحليلها وتنبؤ العملاء المتوقع انسحابهم وعرضهم على المستخدم.</w:t>
+      </w:r>
+    </w:p>
+    <w:p>
+      <w:pPr>
+        <w:rPr>
+          <w:rtl/>
+        </w:rPr>
+      </w:pPr>
+      <w:r>
+        <w:rPr>
+          <w:rFonts w:hint="cs"/>
+          <w:rtl/>
+        </w:rPr>
+        <w:t xml:space="preserve">تم استخدام منهجية </w:t>
+      </w:r>
+      <w:r>
+        <w:t>3-tier</w:t>
+      </w:r>
+      <w:r>
+        <w:rPr>
+          <w:rFonts w:hint="cs"/>
+          <w:rtl/>
+        </w:rPr>
+        <w:t xml:space="preserve"> في هذه الخدمة لتوفير خدمات التوقع بانسحاب العملاء. من خلال فصل هذه الخدمة نحقق </w:t>
+      </w:r>
+      <w:r>
+        <w:rPr>
+          <w:rFonts w:hint="cs"/>
+          <w:rtl/>
+        </w:rPr>
+        <w:t xml:space="preserve">قابلية التوسع وتزيد </w:t>
+      </w:r>
+      <w:r>
+        <w:rPr>
+          <w:rFonts w:hint="cs"/>
+          <w:rtl/>
+        </w:rPr>
+        <w:t xml:space="preserve">سرعة الاستجابة لأن من الممكن ان تكون هذه الخدمة هي عنق الزجاجة في النظام بسبب الزمن لازم لتوقع انسحاب العملاء وبذلك يمكن </w:t>
+      </w:r>
+      <w:r>
+        <w:rPr>
+          <w:rFonts w:hint="cs"/>
+          <w:rtl/>
+        </w:rPr>
+        <w:t>ال</w:t>
+      </w:r>
+      <w:r>
+        <w:rPr>
+          <w:rFonts w:hint="cs"/>
+          <w:rtl/>
+        </w:rPr>
+        <w:t>توسع</w:t>
+      </w:r>
+      <w:r>
+        <w:rPr>
+          <w:rFonts w:hint="cs"/>
+          <w:rtl/>
+        </w:rPr>
+        <w:t xml:space="preserve"> على</w:t>
+      </w:r>
+      <w:r>
+        <w:rPr>
+          <w:rFonts w:hint="cs"/>
+          <w:rtl/>
+        </w:rPr>
+        <w:t xml:space="preserve"> عدد المخدمات </w:t>
+      </w:r>
+      <w:r>
+        <w:rPr>
+          <w:rFonts w:hint="cs"/>
+          <w:rtl/>
+        </w:rPr>
+        <w:t xml:space="preserve">أكبر </w:t>
+      </w:r>
+      <w:r>
+        <w:rPr>
+          <w:rFonts w:hint="cs"/>
+          <w:rtl/>
+        </w:rPr>
+        <w:t>لتحقيق أفضل استجابة للمستخدمين دون تأثير أحدهم على الآخر.</w:t>
+      </w:r>
+    </w:p>
+    <w:p>
+      <w:pPr>
+        <w:rPr>
+          <w:rtl/>
+        </w:rPr>
+      </w:pPr>
+    </w:p>
+    <w:p>
+      <w:pPr>
+        <w:pStyle w:val="Heading2"/>
+      </w:pPr>
+      <w:r>
+        <w:rPr>
+          <w:rFonts w:hint="cs"/>
+          <w:rtl/>
+        </w:rPr>
+        <w:t xml:space="preserve"> خدمة تقسيم العملاء إلى شرائح </w:t>
+      </w:r>
+      <w:r>
+        <w:t>Customer Segmentation Service</w:t>
+      </w:r>
+    </w:p>
+    <w:p>
+      <w:pPr>
+        <w:rPr>
+          <w:rtl/>
+        </w:rPr>
+      </w:pPr>
+      <w:r>
+        <w:rPr>
+          <w:rFonts w:hint="cs"/>
+          <w:rtl/>
+        </w:rPr>
+        <w:t>الهدف من هذه الخدمة هو تحديد الشريحة التي ينتمي إليها كل عميل و</w:t>
+      </w:r>
+      <w:r>
+        <w:rPr>
+          <w:rFonts w:hint="cs"/>
+          <w:rtl/>
+        </w:rPr>
+        <w:t>عرض معلومات عن شرائح العملاء للمستخدم. حيث تتواصل هذه الخدمة مع خدمة البيانات للحصول على بيانات المستخدمين.</w:t>
+      </w:r>
+    </w:p>
+    <w:p>
+      <w:pPr>
+        <w:rPr>
+          <w:rtl/>
+        </w:rPr>
+      </w:pPr>
+      <w:r>
+        <w:rPr>
+          <w:rFonts w:hint="cs"/>
+          <w:rtl/>
+        </w:rPr>
+        <w:t xml:space="preserve">تم استخدام منهجية </w:t>
+      </w:r>
+      <w:r>
+        <w:t>3-tier</w:t>
+      </w:r>
+      <w:r>
+        <w:rPr>
+          <w:rFonts w:hint="cs"/>
+          <w:rtl/>
+        </w:rPr>
+        <w:t xml:space="preserve"> في هذه الخدمة أيضاً، ومن خلال فصل هذه الخدمة يمكن أيضا توسيعها ونشرها على </w:t>
+      </w:r>
+      <w:r>
+        <w:rPr>
+          <w:rFonts w:hint="cs"/>
+          <w:rtl/>
+        </w:rPr>
+        <w:t>أ</w:t>
+      </w:r>
+      <w:r>
+        <w:rPr>
+          <w:rFonts w:hint="cs"/>
+          <w:rtl/>
+        </w:rPr>
+        <w:t>كثر من مخدم حسب الطلب لتحقيق قابلية التوسع.</w:t>
+      </w:r>
+    </w:p>
+    <w:p>
+      <w:pPr>
+        <w:rPr>
+          <w:rtl/>
+        </w:rPr>
+      </w:pPr>
+    </w:p>
+    <w:p>
+      <w:pPr>
+        <w:pStyle w:val="Heading2"/>
+        <w:rPr>
+          <w:rtl/>
+        </w:rPr>
+      </w:pPr>
+      <w:r>
+        <w:rPr>
+          <w:rFonts w:hint="cs"/>
+          <w:rtl/>
+        </w:rPr>
+        <w:t xml:space="preserve"> خدمة القيمة الدائمة للعملاء </w:t>
+      </w:r>
+      <w:r>
+        <w:t>Customer Lifetime Value</w:t>
+      </w:r>
+    </w:p>
+    <w:p>
+      <w:pPr>
+        <w:rPr>
+          <w:rtl/>
+        </w:rPr>
+      </w:pPr>
+      <w:r>
+        <w:rPr>
+          <w:rFonts w:hint="cs"/>
+          <w:rtl/>
+        </w:rPr>
+        <w:t>الهدف من هذه الخدمة هو حساب القيمة الدائمة للعملاء الخاصة بالمستخدم، حيث تتواصل هذه الخدمة مع خدمة البيانات لجلب بيانات المستخدمين وتتواصل أيضاً مع خدمة توقع انسحاب العملاء للحصول على بعض القيم والمقاييس التي تفيد في حساب أفضل للقيمة الدائمة للعملاء.</w:t>
+      </w:r>
+    </w:p>
+    <w:p>
+      <w:pPr>
+        <w:rPr>
+          <w:rtl/>
+        </w:rPr>
+      </w:pPr>
+      <w:r>
+        <w:rPr>
+          <w:rFonts w:hint="cs"/>
+          <w:rtl/>
+        </w:rPr>
+        <w:t xml:space="preserve">تم استخدام منهجية </w:t>
+      </w:r>
+      <w:r>
+        <w:t>3-tiers</w:t>
+      </w:r>
+      <w:r>
+        <w:rPr>
+          <w:rFonts w:hint="cs"/>
+          <w:rtl/>
+        </w:rPr>
+        <w:t xml:space="preserve"> في هذه الخدمة أيضاً، ومن خلال فصل هذه الخدمة يمكن توسيعها ونشرها على أكثر من مخدم وفي حال قمنا بتغيير المنهجية المتعبة في حساب القيمة الدائمة للعملاء أو إضافة ميزات جديدة يسهل اضافتها وتشغيلها دون الحاجة إلى التحقق من تأثير هذه الإضافات على النظام ككل.</w:t>
+      </w:r>
+    </w:p>
+    <w:p>
+      <w:pPr>
+        <w:pStyle w:val="Heading2"/>
+      </w:pPr>
+      <w:r>
+        <w:rPr>
+          <w:rFonts w:hint="cs"/>
+          <w:rtl/>
+        </w:rPr>
+        <w:lastRenderedPageBreak/>
+        <w:t xml:space="preserve"> خدمة البوابة </w:t>
+      </w:r>
+      <w:r>
+        <w:t>API-Gateway</w:t>
+      </w:r>
+    </w:p>
+    <w:p>
+      <w:pPr>
+        <w:rPr>
+          <w:rtl/>
+        </w:rPr>
+      </w:pPr>
+      <w:r>
+        <w:rPr>
+          <w:rFonts w:hint="cs"/>
+          <w:rtl/>
+        </w:rPr>
+        <w:t>بعد النظر إلى الخدمات التي تكوّن النظام الكلي، نجد أن تواصل المس</w:t>
+      </w:r>
+      <w:r>
+        <w:rPr>
+          <w:rFonts w:hint="cs"/>
+          <w:rtl/>
+        </w:rPr>
+        <w:t>ت</w:t>
+      </w:r>
+      <w:r>
+        <w:rPr>
+          <w:rFonts w:hint="cs"/>
+          <w:rtl/>
+        </w:rPr>
+        <w:t xml:space="preserve">خدم مع كل خدمة على حدا يشكل مجموعة من التحديات </w:t>
+      </w:r>
+      <w:r>
+        <w:rPr>
+          <w:rFonts w:hint="cs"/>
+          <w:rtl/>
+        </w:rPr>
+        <w:t>مما يؤثر على سهولة صيانة وتشغيل النظام لذلك ظهرت الحاجة لوجود مخدم يعمل كواجهة تخاطب للنظام بحيث تقوم بتوجيه الطلبات على الخدمات الأخرى حسب الطلب.</w:t>
+      </w:r>
+    </w:p>
+    <w:p>
+      <w:pPr>
+        <w:rPr>
+          <w:rtl/>
+        </w:rPr>
+      </w:pPr>
+    </w:p>
+    <w:p>
+      <w:pPr>
+        <w:pStyle w:val="Heading2"/>
+      </w:pPr>
+      <w:r>
+        <w:rPr>
+          <w:rFonts w:hint="cs"/>
+          <w:rtl/>
+        </w:rPr>
+        <w:t xml:space="preserve"> خدمة واجهة المستخدم </w:t>
+      </w:r>
+      <w:r>
+        <w:t>Front-end</w:t>
+      </w:r>
+    </w:p>
+    <w:p>
+      <w:pPr>
+        <w:rPr>
+          <w:rtl/>
+        </w:rPr>
+      </w:pPr>
+      <w:r>
+        <w:rPr>
+          <w:rFonts w:hint="cs"/>
+          <w:rtl/>
+        </w:rPr>
+        <w:t>تم بناء واجهة المستخدم باستخدام بنية قائمة على المكونات مما يوفر العديد من الفوائد أهمها:</w:t>
+      </w:r>
+    </w:p>
+    <w:p>
+      <w:pPr>
+        <w:pStyle w:val="ListParagraph"/>
+        <w:numPr>
+          <w:ilvl w:val="0"/>
+          <w:numId w:val="27"/>
+        </w:numPr>
+      </w:pPr>
+      <w:r>
+        <w:rPr>
+          <w:rFonts w:hint="cs"/>
+          <w:rtl/>
+        </w:rPr>
+        <w:t>النسقية (</w:t>
+      </w:r>
+      <w:r>
+        <w:t>Modularity</w:t>
+      </w:r>
+      <w:r>
+        <w:rPr>
+          <w:rFonts w:hint="cs"/>
+          <w:rtl/>
+        </w:rPr>
+        <w:t>): تسمح بتقسيم موقع الويب إلى مكونات أصغر مستقلة. يغلف كل مكون وظيفة محددة، مما يجعله سهل الإدارة والفهم.</w:t>
+      </w:r>
+    </w:p>
+    <w:p>
+      <w:pPr>
+        <w:pStyle w:val="ListParagraph"/>
+        <w:numPr>
+          <w:ilvl w:val="0"/>
+          <w:numId w:val="27"/>
+        </w:numPr>
+      </w:pPr>
+      <w:r>
+        <w:rPr>
+          <w:rFonts w:hint="cs"/>
+          <w:rtl/>
+        </w:rPr>
+        <w:t xml:space="preserve">قابلية إعادة الاستخدام: </w:t>
+      </w:r>
+      <w:r>
+        <w:rPr>
+          <w:rFonts w:hint="cs"/>
+          <w:rtl/>
+        </w:rPr>
+        <w:t>يمكن إعادة استخدام كل مكون من مكونات موقع الويب في أجزاء مختلفة ضمن الموقع أو حتى في مشاريع مختلفة لاحقة. مما يؤدي إلى تسريع عملية التطوير.</w:t>
+      </w:r>
+    </w:p>
+    <w:p>
+      <w:pPr>
+        <w:pStyle w:val="ListParagraph"/>
+        <w:numPr>
+          <w:ilvl w:val="0"/>
+          <w:numId w:val="27"/>
+        </w:numPr>
+      </w:pPr>
+      <w:r>
+        <w:rPr>
+          <w:rFonts w:hint="cs"/>
+          <w:rtl/>
+        </w:rPr>
+        <w:t>سهولة تصحيح الأخطاء: بسبب عزل المكونات عن بعضها البعض تكون عملية تصحيح الأخطاء وتتبعها عملية بسيطة لا تتطلب الوقت والجهد في غالب الأحيان.</w:t>
+      </w:r>
+    </w:p>
+    <w:p>
+      <w:pPr>
+        <w:rPr>
+          <w:rtl/>
+        </w:rPr>
+      </w:pPr>
+    </w:p>
+    <w:p>
+      <w:pPr>
+        <w:rPr>
+          <w:rtl/>
+        </w:rPr>
+      </w:pPr>
+    </w:p>
+    <w:p>
+      <w:pPr>
+        <w:rPr>
+          <w:rtl/>
+        </w:rPr>
+      </w:pPr>
+    </w:p>
+    <w:p>
+      <w:pPr>
+        <w:rPr>
+          <w:rtl/>
+        </w:rPr>
+      </w:pPr>
+    </w:p>
+    <w:p>
+      <w:pPr>
+        <w:rPr>
+          <w:rtl/>
+        </w:rPr>
+      </w:pPr>
+    </w:p>
+    <w:p>
+      <w:pPr>
+        <w:rPr>
+          <w:rtl/>
+        </w:rPr>
+      </w:pPr>
+    </w:p>
+    <w:p>
+      <w:pPr>
+        <w:rPr>
+          <w:rtl/>
+        </w:rPr>
+      </w:pPr>
+    </w:p>
+    <w:p>
+      <w:pPr>
+        <w:rPr>
+          <w:rtl/>
+        </w:rPr>
+      </w:pPr>
+    </w:p>
+    <w:p>
+      <w:pPr>
+        <w:pStyle w:val="Heading2"/>
+      </w:pPr>
+      <w:r>
+        <w:rPr>
+          <w:rFonts w:hint="cs"/>
+          <w:rtl/>
+        </w:rPr>
+        <w:lastRenderedPageBreak/>
+        <w:t xml:space="preserve"> مخطط تصميم النظام </w:t>
+      </w:r>
+    </w:p>
+    <w:p>
+      <w:pPr>
+        <w:keepNext/>
+        <w:bidi w:val="0"/>
+        <w:spacing w:after="0" w:line="240" w:lineRule="auto"/>
+        <w:ind w:left="360"/>
+        <w:jc w:val="center"/>
+      </w:pPr>
+      <w:r>
+        <w:rPr>
+          <w:noProof/>
+          <w:lang w:bidi="ar-SA"/>
+        </w:rPr>
+        <w:drawing>
+          <wp:inline distT="0" distB="0" distL="0" distR="0" wp14:anchorId="10774898" wp14:editId="27F6EA02">
+            <wp:extent cx="4599475" cy="6537960"/>
+            <wp:effectExtent l="0" t="0" r="0" b="0"/>
+            <wp:docPr id="498025991" name="Picture 2"/>
+            <wp:cNvGraphicFramePr>
+              <a:graphicFrameLocks xmlns:a="http://schemas.openxmlformats.org/drawingml/2006/main" noChangeAspect="1"/>
+            </wp:cNvGraphicFramePr>
+            <a:graphic xmlns:a="http://schemas.openxmlformats.org/drawingml/2006/main">
+              <a:graphicData uri="http://schemas.openxmlformats.org/drawingml/2006/picture">
+                <pic:pic xmlns:pic="http://schemas.openxmlformats.org/drawingml/2006/picture">
+                  <pic:nvPicPr>
+                    <pic:cNvPr id="0" name="Picture 6"/>
+                    <pic:cNvPicPr>
+                      <a:picLocks noChangeAspect="1" noChangeArrowheads="1"/>
+                    </pic:cNvPicPr>
+                  </pic:nvPicPr>
+                  <pic:blipFill>
+                    <a:blip r:embed="rId14" cstate="print">
+                      <a:extLst>
+                        <a:ext uri="{28A0092B-C50C-407E-A947-70E740481C1C}">
+                          <a14:useLocalDpi xmlns:a14="http://schemas.microsoft.com/office/drawing/2010/main" val="0"/>
+                        </a:ext>
+                      </a:extLst>
+                    </a:blip>
+                    <a:srcRect/>
+                    <a:stretch>
+                      <a:fillRect/>
+                    </a:stretch>
+                  </pic:blipFill>
+                  <pic:spPr bwMode="auto">
+                    <a:xfrm>
+                      <a:off x="0" y="0"/>
+                      <a:ext cx="4614987" cy="6560009"/>
+                    </a:xfrm>
+                    <a:prstGeom prst="rect">
+                      <a:avLst/>
+                    </a:prstGeom>
+                    <a:noFill/>
+                    <a:ln>
+                      <a:noFill/>
+                    </a:ln>
+                  </pic:spPr>
+                </pic:pic>
+              </a:graphicData>
+            </a:graphic>
+          </wp:inline>
+        </w:drawing>
+      </w:r>
+    </w:p>
+    <w:p>
+      <w:pPr>
+        <w:pStyle w:val="Caption"/>
+        <w:rPr>
+          <w:rFonts w:ascii="Times New Roman" w:eastAsia="Times New Roman" w:hAnsi="Times New Roman" w:cs="Times New Roman"/>
+          <w:kern w:val="0"/>
+          <w:sz w:val="24"/>
+          <w:szCs w:val="24"/>
+          <w:lang w:bidi="ar-SA"/>
+          <w14:ligatures w14:val="none"/>
+        </w:rPr>
+      </w:pPr>
+      <w:r>
+        <w:rPr>
+          <w:rtl/>
+        </w:rPr>
+        <w:t>الشكل</w:t>
+      </w:r>
+      <w:r>
+        <w:rPr>
+          <w:rFonts w:hint="cs"/>
+          <w:rtl/>
+        </w:rPr>
+        <w:t xml:space="preserve"> </w:t>
+      </w:r>
+      <w:r>
+        <w:fldChar w:fldCharType="begin"/>
+      </w:r>
+      <w:r>
+        <w:instrText xml:space="preserve"> SEQ </w:instrText>
+      </w:r>
+      <w:r>
+        <w:rPr>
+          <w:rtl/>
+        </w:rPr>
+        <w:instrText>الشكل</w:instrText>
+      </w:r>
+      <w:r>
+        <w:instrText xml:space="preserve">_ \* ARABIC </w:instrText>
+      </w:r>
+      <w:r>
+        <w:fldChar w:fldCharType="separate"/>
+      </w:r>
+      <w:r>
+        <w:rPr>
+          <w:noProof/>
+        </w:rPr>
+        <w:t>4</w:t>
+      </w:r>
+      <w:r>
+        <w:fldChar w:fldCharType="end"/>
+      </w:r>
+      <w:r>
+        <w:rPr>
+          <w:rFonts w:hint="cs"/>
+          <w:rtl/>
+        </w:rPr>
+        <w:t xml:space="preserve"> مخطط تصميم النظام</w:t>
+      </w:r>
+    </w:p>
+    <w:p>
+      <w:pPr>
+        <w:pStyle w:val="ListParagraph"/>
+        <w:rPr>
+          <w:rtl/>
+        </w:rPr>
+      </w:pPr>
+    </w:p>
+    <w:p>
+      <w:pPr>
+        <w:bidi w:val="0"/>
+        <w:jc w:val="left"/>
+        <w:rPr>
+          <w:rtl/>
+        </w:rPr>
+      </w:pPr>
+      <w:r>
+        <w:rPr>
+          <w:rtl/>
+        </w:rPr>
+        <w:br w:type="page"/>
+      </w:r>
+    </w:p>
+    <w:p>
+      <w:pPr>
+        <w:pStyle w:val="Heading1"/>
+        <w:rPr>
+          <w:rtl/>
+        </w:rPr>
+      </w:pPr>
+      <w:r>
+        <w:rPr>
+          <w:rFonts w:hint="cs"/>
+          <w:rtl/>
+        </w:rPr>
+        <w:lastRenderedPageBreak/>
+        <w:t>الفصل السابع</w:t>
+      </w:r>
+    </w:p>
+    <w:p>
+      <w:pPr>
+        <w:pStyle w:val="Title"/>
+        <w:rPr>
+          <w:rtl/>
+        </w:rPr>
+      </w:pPr>
+      <w:r>
+        <w:rPr>
+          <w:rFonts w:hint="cs"/>
+          <w:rtl/>
+        </w:rPr>
+        <w:t>الأدوات المستخدمة</w:t>
+      </w:r>
+    </w:p>
+    <w:p>
+      <w:pPr>
+        <w:pStyle w:val="Titleintro"/>
+        <w:rPr>
+          <w:rtl/>
+        </w:rPr>
+      </w:pPr>
+      <w:r>
+        <w:rPr>
+          <w:rFonts w:hint="cs"/>
+          <w:rtl/>
+        </w:rPr>
+        <w:t xml:space="preserve">يعرض هذا الفصل الأدوات المستخدمة </w:t>
+      </w:r>
+      <w:proofErr w:type="spellStart"/>
+      <w:r>
+        <w:rPr>
+          <w:rFonts w:hint="cs"/>
+          <w:rtl/>
+        </w:rPr>
+        <w:t>لتنجيز</w:t>
+      </w:r>
+      <w:proofErr w:type="spellEnd"/>
+      <w:r>
+        <w:rPr>
+          <w:rFonts w:hint="cs"/>
+          <w:rtl/>
+        </w:rPr>
+        <w:t xml:space="preserve"> العمل.</w:t>
+      </w:r>
+    </w:p>
+    <w:p>
+      <w:pPr>
+        <w:pStyle w:val="Heading2"/>
+      </w:pPr>
+      <w:r>
+        <w:rPr>
+          <w:rFonts w:hint="cs"/>
+          <w:rtl/>
+        </w:rPr>
+        <w:t xml:space="preserve"> </w:t>
+      </w:r>
+      <w:r>
+        <w:t>PostgreSQL</w:t>
+      </w:r>
+    </w:p>
+    <w:p>
+      <w:pPr>
+        <w:pStyle w:val="Heading2"/>
+      </w:pPr>
+      <w:r>
+        <w:rPr>
+          <w:rFonts w:hint="cs"/>
+          <w:rtl/>
+        </w:rPr>
+        <w:t xml:space="preserve"> </w:t>
+      </w:r>
+      <w:r>
+        <w:t>React</w:t>
+      </w:r>
+    </w:p>
+    <w:p>
+      <w:pPr>
+        <w:pStyle w:val="Heading2"/>
+      </w:pPr>
+      <w:r>
+        <w:rPr>
+          <w:rFonts w:hint="cs"/>
+          <w:rtl/>
+        </w:rPr>
+        <w:t xml:space="preserve"> </w:t>
+      </w:r>
+      <w:r>
+        <w:t>Python</w:t>
+      </w:r>
+    </w:p>
+    <w:p>
+      <w:pPr>
+        <w:pStyle w:val="Heading2"/>
+      </w:pPr>
+      <w:r>
+        <w:rPr>
+          <w:rFonts w:hint="cs"/>
+          <w:rtl/>
+        </w:rPr>
+        <w:t xml:space="preserve"> </w:t>
+      </w:r>
+      <w:proofErr w:type="spellStart"/>
+      <w:r>
+        <w:t>FastAPI</w:t>
+      </w:r>
+      <w:proofErr w:type="spellEnd"/>
+    </w:p>
+    <w:p>
+      <w:pPr>
+        <w:pStyle w:val="Heading2"/>
+        <w:rPr>
+          <w:rtl/>
+        </w:rPr>
+      </w:pPr>
+      <w:r>
+        <w:rPr>
+          <w:rFonts w:hint="cs"/>
+          <w:rtl/>
+        </w:rPr>
+        <w:t xml:space="preserve"> </w:t>
+      </w:r>
+      <w:r>
+        <w:t>Json Web Token (JWT)</w:t>
+      </w:r>
+    </w:p>
+    <w:p>
+      <w:pPr>
+        <w:pStyle w:val="Heading2"/>
+      </w:pPr>
+      <w:r>
+        <w:rPr>
+          <w:rFonts w:hint="cs"/>
+          <w:rtl/>
+        </w:rPr>
+        <w:t xml:space="preserve"> </w:t>
+      </w:r>
+      <w:r>
+        <w:t>Git</w:t>
+      </w:r>
+    </w:p>
+    <w:p>
+      <w:pPr>
+        <w:pStyle w:val="Heading2"/>
+      </w:pPr>
+      <w:r>
+        <w:rPr>
+          <w:rFonts w:hint="cs"/>
+          <w:rtl/>
+        </w:rPr>
+        <w:t xml:space="preserve"> </w:t>
+      </w:r>
+      <w:r>
+        <w:t>GitHub</w:t>
+      </w:r>
+    </w:p>
+    <w:p>
+      <w:pPr>
+        <w:pStyle w:val="Heading2"/>
+      </w:pPr>
+      <w:r>
+        <w:rPr>
+          <w:rFonts w:hint="cs"/>
+          <w:rtl/>
+        </w:rPr>
+        <w:t xml:space="preserve"> </w:t>
+      </w:r>
+      <w:r>
+        <w:t>Redis</w:t>
+      </w:r>
+    </w:p>
+    <w:p>
+      <w:pPr>
+        <w:pStyle w:val="Heading2"/>
+      </w:pPr>
+      <w:r>
+        <w:rPr>
+          <w:rFonts w:hint="cs"/>
+          <w:rtl/>
+        </w:rPr>
+        <w:t xml:space="preserve"> </w:t>
+      </w:r>
+      <w:proofErr w:type="spellStart"/>
+      <w:r>
+        <w:t>PyTorch</w:t>
+      </w:r>
+      <w:proofErr w:type="spellEnd"/>
+    </w:p>
+    <w:p>
+      <w:pPr>
+        <w:pStyle w:val="Heading2"/>
+      </w:pPr>
+      <w:r>
+        <w:rPr>
+          <w:rFonts w:hint="cs"/>
+          <w:rtl/>
+        </w:rPr>
+        <w:t xml:space="preserve"> </w:t>
+      </w:r>
+      <w:proofErr w:type="spellStart"/>
+      <w:r>
+        <w:t>J</w:t>
+      </w:r>
+      <w:r>
+        <w:t>upyter</w:t>
+      </w:r>
+      <w:proofErr w:type="spellEnd"/>
+      <w:r>
+        <w:t xml:space="preserve"> </w:t>
+      </w:r>
+      <w:r>
+        <w:t>N</w:t>
+      </w:r>
+      <w:r>
+        <w:t>otebook</w:t>
+      </w:r>
+    </w:p>
+    <w:p/>
+    <w:p/>
+    <w:p>
+      <w:pPr>
+        <w:bidi w:val="0"/>
+        <w:jc w:val="left"/>
+        <w:rPr>
+          <w:rtl/>
+        </w:rPr>
+      </w:pPr>
+      <w:r>
+        <w:rPr>
+          <w:rtl/>
+        </w:rPr>
+        <w:br w:type="page"/>
+      </w:r>
+    </w:p>
+    <w:p>
+      <w:pPr>
+        <w:pStyle w:val="Heading1"/>
+        <w:rPr>
+          <w:rtl/>
+        </w:rPr>
+      </w:pPr>
+      <w:r>
+        <w:rPr>
+          <w:rFonts w:hint="cs"/>
+          <w:rtl/>
+        </w:rPr>
+        <w:lastRenderedPageBreak/>
+        <w:t>الفصل الثامن</w:t>
+      </w:r>
+    </w:p>
+    <w:p>
+      <w:pPr>
+        <w:pStyle w:val="Title"/>
+        <w:rPr>
+          <w:rtl/>
+        </w:rPr>
+      </w:pPr>
+      <w:r>
+        <w:rPr>
+          <w:rFonts w:hint="cs"/>
+          <w:rtl/>
+        </w:rPr>
+        <w:t>تنجيز النظام</w:t>
+      </w:r>
+    </w:p>
+    <w:p>
+      <w:pPr>
+        <w:pStyle w:val="Titleintro"/>
+        <w:rPr>
+          <w:rtl/>
+        </w:rPr>
+      </w:pPr>
+      <w:r>
+        <w:rPr>
+          <w:rFonts w:hint="cs"/>
+          <w:rtl/>
+        </w:rPr>
+        <w:t>يعرض هذا الفصل كيفية تنجيز النظام مع تفصيل كل جزء من أجزاءه.</w:t>
+      </w:r>
+    </w:p>
+    <w:p/>
+    <w:p/>
+    <w:p/>
+    <w:p>
+      <w:pPr>
+        <w:pStyle w:val="ListParagraph"/>
+        <w:rPr>
+          <w:rtl/>
+        </w:rPr>
+      </w:pPr>
+    </w:p>
+    <w:p>
+      <w:pPr>
+        <w:pStyle w:val="ListParagraph"/>
+        <w:rPr>
+          <w:rFonts w:hint="cs"/>
           <w:rtl/>
         </w:rPr>
       </w:pPr>
     </w:p>
     <w:sectPr>
-      <w:footerReference w:type="default" r:id="rId13"/>
+      <w:footerReference w:type="default" r:id="rId15"/>
       <w:pgSz w:w="12240" w:h="15840"/>
       <w:pgMar w:top="1440" w:right="1800" w:bottom="1440" w:left="1800" w:header="720" w:footer="720" w:gutter="0"/>
+      <w:pgNumType w:start="0"/>
       <w:cols w:space="720"/>
-      <w:docGrid w:linePitch="360"/>
+      <w:titlePg/>
+      <w:docGrid w:linePitch="381"/>
     </w:sectPr>
   </w:body>
 </w:document>
@@ -12129,6 +14496,121 @@
     </w:lvl>
   </w:abstractNum>
   <w:abstractNum w:abstractNumId="1" w15:restartNumberingAfterBreak="0">
+    <w:nsid w:val="056F1B57"/>
+    <w:multiLevelType w:val="hybridMultilevel"/>
+    <w:tmpl w:val="26307846"/>
+    <w:lvl w:ilvl="0" w:tplc="C002C69C">
+      <w:start w:val="1"/>
+      <w:numFmt w:val="bullet"/>
+      <w:lvlText w:val=""/>
+      <w:lvlJc w:val="left"/>
+      <w:pPr>
+        <w:ind w:left="720" w:hanging="360"/>
+      </w:pPr>
+      <w:rPr>
+        <w:rFonts w:ascii="Symbol" w:hAnsi="Symbol" w:hint="default"/>
+        <w:sz w:val="20"/>
+        <w:szCs w:val="20"/>
+      </w:rPr>
+    </w:lvl>
+    <w:lvl w:ilvl="1" w:tplc="04090003" w:tentative="1">
+      <w:start w:val="1"/>
+      <w:numFmt w:val="bullet"/>
+      <w:lvlText w:val="o"/>
+      <w:lvlJc w:val="left"/>
+      <w:pPr>
+        <w:ind w:left="1440" w:hanging="360"/>
+      </w:pPr>
+      <w:rPr>
+        <w:rFonts w:ascii="Courier New" w:hAnsi="Courier New" w:cs="Courier New" w:hint="default"/>
+      </w:rPr>
+    </w:lvl>
+    <w:lvl w:ilvl="2" w:tplc="04090005" w:tentative="1">
+      <w:start w:val="1"/>
+      <w:numFmt w:val="bullet"/>
+      <w:lvlText w:val=""/>
+      <w:lvlJc w:val="left"/>
+      <w:pPr>
+        <w:ind w:left="2160" w:hanging="360"/>
+      </w:pPr>
+      <w:rPr>
+        <w:rFonts w:ascii="Wingdings" w:hAnsi="Wingdings" w:hint="default"/>
+      </w:rPr>
+    </w:lvl>
+    <w:lvl w:ilvl="3" w:tplc="04090001" w:tentative="1">
+      <w:start w:val="1"/>
+      <w:numFmt w:val="bullet"/>
+      <w:lvlText w:val=""/>
+      <w:lvlJc w:val="left"/>
+      <w:pPr>
+        <w:ind w:left="2880" w:hanging="360"/>
+      </w:pPr>
+      <w:rPr>
+        <w:rFonts w:ascii="Symbol" w:hAnsi="Symbol" w:hint="default"/>
+      </w:rPr>
+    </w:lvl>
+    <w:lvl w:ilvl="4" w:tplc="04090003" w:tentative="1">
+      <w:start w:val="1"/>
+      <w:numFmt w:val="bullet"/>
+      <w:lvlText w:val="o"/>
+      <w:lvlJc w:val="left"/>
+      <w:pPr>
+        <w:ind w:left="3600" w:hanging="360"/>
+      </w:pPr>
+      <w:rPr>
+        <w:rFonts w:ascii="Courier New" w:hAnsi="Courier New" w:cs="Courier New" w:hint="default"/>
+      </w:rPr>
+    </w:lvl>
+    <w:lvl w:ilvl="5" w:tplc="04090005" w:tentative="1">
+      <w:start w:val="1"/>
+      <w:numFmt w:val="bullet"/>
+      <w:lvlText w:val=""/>
+      <w:lvlJc w:val="left"/>
+      <w:pPr>
+        <w:ind w:left="4320" w:hanging="360"/>
+      </w:pPr>
+      <w:rPr>
+        <w:rFonts w:ascii="Wingdings" w:hAnsi="Wingdings" w:hint="default"/>
+      </w:rPr>
+    </w:lvl>
+    <w:lvl w:ilvl="6" w:tplc="04090001" w:tentative="1">
+      <w:start w:val="1"/>
+      <w:numFmt w:val="bullet"/>
+      <w:lvlText w:val=""/>
+      <w:lvlJc w:val="left"/>
+      <w:pPr>
+        <w:ind w:left="5040" w:hanging="360"/>
+      </w:pPr>
+      <w:rPr>
+        <w:rFonts w:ascii="Symbol" w:hAnsi="Symbol" w:hint="default"/>
+      </w:rPr>
+    </w:lvl>
+    <w:lvl w:ilvl="7" w:tplc="04090003" w:tentative="1">
+      <w:start w:val="1"/>
+      <w:numFmt w:val="bullet"/>
+      <w:lvlText w:val="o"/>
+      <w:lvlJc w:val="left"/>
+      <w:pPr>
+        <w:ind w:left="5760" w:hanging="360"/>
+      </w:pPr>
+      <w:rPr>
+        <w:rFonts w:ascii="Courier New" w:hAnsi="Courier New" w:cs="Courier New" w:hint="default"/>
+      </w:rPr>
+    </w:lvl>
+    <w:lvl w:ilvl="8" w:tplc="04090005" w:tentative="1">
+      <w:start w:val="1"/>
+      <w:numFmt w:val="bullet"/>
+      <w:lvlText w:val=""/>
+      <w:lvlJc w:val="left"/>
+      <w:pPr>
+        <w:ind w:left="6480" w:hanging="360"/>
+      </w:pPr>
+      <w:rPr>
+        <w:rFonts w:ascii="Wingdings" w:hAnsi="Wingdings" w:hint="default"/>
+      </w:rPr>
+    </w:lvl>
+  </w:abstractNum>
+  <w:abstractNum w:abstractNumId="2" w15:restartNumberingAfterBreak="0">
     <w:nsid w:val="12266174"/>
     <w:multiLevelType w:val="hybridMultilevel"/>
     <w:tmpl w:val="B8DE9B64"/>
@@ -12241,7 +14723,7 @@
       </w:rPr>
     </w:lvl>
   </w:abstractNum>
-  <w:abstractNum w:abstractNumId="2" w15:restartNumberingAfterBreak="0">
+  <w:abstractNum w:abstractNumId="3" w15:restartNumberingAfterBreak="0">
     <w:nsid w:val="3042162F"/>
     <w:multiLevelType w:val="hybridMultilevel"/>
     <w:tmpl w:val="7D0E122A"/>
@@ -12354,7 +14836,7 @@
       </w:rPr>
     </w:lvl>
   </w:abstractNum>
-  <w:abstractNum w:abstractNumId="3" w15:restartNumberingAfterBreak="0">
+  <w:abstractNum w:abstractNumId="4" w15:restartNumberingAfterBreak="0">
     <w:nsid w:val="30BE1D19"/>
     <w:multiLevelType w:val="hybridMultilevel"/>
     <w:tmpl w:val="58481B68"/>
@@ -12443,7 +14925,7 @@
       </w:pPr>
     </w:lvl>
   </w:abstractNum>
-  <w:abstractNum w:abstractNumId="4" w15:restartNumberingAfterBreak="0">
+  <w:abstractNum w:abstractNumId="5" w15:restartNumberingAfterBreak="0">
     <w:nsid w:val="35F64E6A"/>
     <w:multiLevelType w:val="hybridMultilevel"/>
     <w:tmpl w:val="17C674F0"/>
@@ -12555,7 +15037,7 @@
       </w:rPr>
     </w:lvl>
   </w:abstractNum>
-  <w:abstractNum w:abstractNumId="5" w15:restartNumberingAfterBreak="0">
+  <w:abstractNum w:abstractNumId="6" w15:restartNumberingAfterBreak="0">
     <w:nsid w:val="37C703B8"/>
     <w:multiLevelType w:val="hybridMultilevel"/>
     <w:tmpl w:val="2AC4274A"/>
@@ -12669,7 +15151,7 @@
       </w:rPr>
     </w:lvl>
   </w:abstractNum>
-  <w:abstractNum w:abstractNumId="6" w15:restartNumberingAfterBreak="0">
+  <w:abstractNum w:abstractNumId="7" w15:restartNumberingAfterBreak="0">
     <w:nsid w:val="382F1E02"/>
     <w:multiLevelType w:val="hybridMultilevel"/>
     <w:tmpl w:val="F2228296"/>
@@ -12782,7 +15264,122 @@
       </w:rPr>
     </w:lvl>
   </w:abstractNum>
-  <w:abstractNum w:abstractNumId="7" w15:restartNumberingAfterBreak="0">
+  <w:abstractNum w:abstractNumId="8" w15:restartNumberingAfterBreak="0">
+    <w:nsid w:val="39CE6288"/>
+    <w:multiLevelType w:val="hybridMultilevel"/>
+    <w:tmpl w:val="889646D4"/>
+    <w:lvl w:ilvl="0" w:tplc="C002C69C">
+      <w:start w:val="1"/>
+      <w:numFmt w:val="bullet"/>
+      <w:lvlText w:val=""/>
+      <w:lvlJc w:val="left"/>
+      <w:pPr>
+        <w:ind w:left="720" w:hanging="360"/>
+      </w:pPr>
+      <w:rPr>
+        <w:rFonts w:ascii="Symbol" w:hAnsi="Symbol" w:hint="default"/>
+        <w:sz w:val="20"/>
+        <w:szCs w:val="20"/>
+      </w:rPr>
+    </w:lvl>
+    <w:lvl w:ilvl="1" w:tplc="04090003" w:tentative="1">
+      <w:start w:val="1"/>
+      <w:numFmt w:val="bullet"/>
+      <w:lvlText w:val="o"/>
+      <w:lvlJc w:val="left"/>
+      <w:pPr>
+        <w:ind w:left="1440" w:hanging="360"/>
+      </w:pPr>
+      <w:rPr>
+        <w:rFonts w:ascii="Courier New" w:hAnsi="Courier New" w:cs="Courier New" w:hint="default"/>
+      </w:rPr>
+    </w:lvl>
+    <w:lvl w:ilvl="2" w:tplc="04090005" w:tentative="1">
+      <w:start w:val="1"/>
+      <w:numFmt w:val="bullet"/>
+      <w:lvlText w:val=""/>
+      <w:lvlJc w:val="left"/>
+      <w:pPr>
+        <w:ind w:left="2160" w:hanging="360"/>
+      </w:pPr>
+      <w:rPr>
+        <w:rFonts w:ascii="Wingdings" w:hAnsi="Wingdings" w:hint="default"/>
+      </w:rPr>
+    </w:lvl>
+    <w:lvl w:ilvl="3" w:tplc="04090001" w:tentative="1">
+      <w:start w:val="1"/>
+      <w:numFmt w:val="bullet"/>
+      <w:lvlText w:val=""/>
+      <w:lvlJc w:val="left"/>
+      <w:pPr>
+        <w:ind w:left="2880" w:hanging="360"/>
+      </w:pPr>
+      <w:rPr>
+        <w:rFonts w:ascii="Symbol" w:hAnsi="Symbol" w:hint="default"/>
+      </w:rPr>
+    </w:lvl>
+    <w:lvl w:ilvl="4" w:tplc="04090003" w:tentative="1">
+      <w:start w:val="1"/>
+      <w:numFmt w:val="bullet"/>
+      <w:lvlText w:val="o"/>
+      <w:lvlJc w:val="left"/>
+      <w:pPr>
+        <w:ind w:left="3600" w:hanging="360"/>
+      </w:pPr>
+      <w:rPr>
+        <w:rFonts w:ascii="Courier New" w:hAnsi="Courier New" w:cs="Courier New" w:hint="default"/>
+      </w:rPr>
+    </w:lvl>
+    <w:lvl w:ilvl="5" w:tplc="04090005" w:tentative="1">
+      <w:start w:val="1"/>
+      <w:numFmt w:val="bullet"/>
+      <w:lvlText w:val=""/>
+      <w:lvlJc w:val="left"/>
+      <w:pPr>
+        <w:ind w:left="4320" w:hanging="360"/>
+      </w:pPr>
+      <w:rPr>
+        <w:rFonts w:ascii="Wingdings" w:hAnsi="Wingdings" w:hint="default"/>
+      </w:rPr>
+    </w:lvl>
+    <w:lvl w:ilvl="6" w:tplc="04090001" w:tentative="1">
+      <w:start w:val="1"/>
+      <w:numFmt w:val="bullet"/>
+      <w:lvlText w:val=""/>
+      <w:lvlJc w:val="left"/>
+      <w:pPr>
+        <w:ind w:left="5040" w:hanging="360"/>
+      </w:pPr>
+      <w:rPr>
+        <w:rFonts w:ascii="Symbol" w:hAnsi="Symbol" w:hint="default"/>
+      </w:rPr>
+    </w:lvl>
+    <w:lvl w:ilvl="7" w:tplc="04090003" w:tentative="1">
+      <w:start w:val="1"/>
+      <w:numFmt w:val="bullet"/>
+      <w:lvlText w:val="o"/>
+      <w:lvlJc w:val="left"/>
+      <w:pPr>
+        <w:ind w:left="5760" w:hanging="360"/>
+      </w:pPr>
+      <w:rPr>
+        <w:rFonts w:ascii="Courier New" w:hAnsi="Courier New" w:cs="Courier New" w:hint="default"/>
+      </w:rPr>
+    </w:lvl>
+    <w:lvl w:ilvl="8" w:tplc="04090005" w:tentative="1">
+      <w:start w:val="1"/>
+      <w:numFmt w:val="bullet"/>
+      <w:lvlText w:val=""/>
+      <w:lvlJc w:val="left"/>
+      <w:pPr>
+        <w:ind w:left="6480" w:hanging="360"/>
+      </w:pPr>
+      <w:rPr>
+        <w:rFonts w:ascii="Wingdings" w:hAnsi="Wingdings" w:hint="default"/>
+      </w:rPr>
+    </w:lvl>
+  </w:abstractNum>
+  <w:abstractNum w:abstractNumId="9" w15:restartNumberingAfterBreak="0">
     <w:nsid w:val="456152AD"/>
     <w:multiLevelType w:val="hybridMultilevel"/>
     <w:tmpl w:val="BF32751A"/>
@@ -12874,7 +15471,7 @@
       </w:pPr>
     </w:lvl>
   </w:abstractNum>
-  <w:abstractNum w:abstractNumId="8" w15:restartNumberingAfterBreak="0">
+  <w:abstractNum w:abstractNumId="10" w15:restartNumberingAfterBreak="0">
     <w:nsid w:val="481E7868"/>
     <w:multiLevelType w:val="hybridMultilevel"/>
     <w:tmpl w:val="E4400F18"/>
@@ -12963,7 +15560,7 @@
       </w:pPr>
     </w:lvl>
   </w:abstractNum>
-  <w:abstractNum w:abstractNumId="9" w15:restartNumberingAfterBreak="0">
+  <w:abstractNum w:abstractNumId="11" w15:restartNumberingAfterBreak="0">
     <w:nsid w:val="483972C2"/>
     <w:multiLevelType w:val="hybridMultilevel"/>
     <w:tmpl w:val="2FA07096"/>
@@ -13052,7 +15649,122 @@
       </w:pPr>
     </w:lvl>
   </w:abstractNum>
-  <w:abstractNum w:abstractNumId="10" w15:restartNumberingAfterBreak="0">
+  <w:abstractNum w:abstractNumId="12" w15:restartNumberingAfterBreak="0">
+    <w:nsid w:val="4C383249"/>
+    <w:multiLevelType w:val="hybridMultilevel"/>
+    <w:tmpl w:val="AAE6E080"/>
+    <w:lvl w:ilvl="0" w:tplc="C002C69C">
+      <w:start w:val="1"/>
+      <w:numFmt w:val="bullet"/>
+      <w:lvlText w:val=""/>
+      <w:lvlJc w:val="left"/>
+      <w:pPr>
+        <w:ind w:left="720" w:hanging="360"/>
+      </w:pPr>
+      <w:rPr>
+        <w:rFonts w:ascii="Symbol" w:hAnsi="Symbol" w:hint="default"/>
+        <w:sz w:val="20"/>
+        <w:szCs w:val="20"/>
+      </w:rPr>
+    </w:lvl>
+    <w:lvl w:ilvl="1" w:tplc="04090003" w:tentative="1">
+      <w:start w:val="1"/>
+      <w:numFmt w:val="bullet"/>
+      <w:lvlText w:val="o"/>
+      <w:lvlJc w:val="left"/>
+      <w:pPr>
+        <w:ind w:left="1440" w:hanging="360"/>
+      </w:pPr>
+      <w:rPr>
+        <w:rFonts w:ascii="Courier New" w:hAnsi="Courier New" w:cs="Courier New" w:hint="default"/>
+      </w:rPr>
+    </w:lvl>
+    <w:lvl w:ilvl="2" w:tplc="04090005" w:tentative="1">
+      <w:start w:val="1"/>
+      <w:numFmt w:val="bullet"/>
+      <w:lvlText w:val=""/>
+      <w:lvlJc w:val="left"/>
+      <w:pPr>
+        <w:ind w:left="2160" w:hanging="360"/>
+      </w:pPr>
+      <w:rPr>
+        <w:rFonts w:ascii="Wingdings" w:hAnsi="Wingdings" w:hint="default"/>
+      </w:rPr>
+    </w:lvl>
+    <w:lvl w:ilvl="3" w:tplc="04090001" w:tentative="1">
+      <w:start w:val="1"/>
+      <w:numFmt w:val="bullet"/>
+      <w:lvlText w:val=""/>
+      <w:lvlJc w:val="left"/>
+      <w:pPr>
+        <w:ind w:left="2880" w:hanging="360"/>
+      </w:pPr>
+      <w:rPr>
+        <w:rFonts w:ascii="Symbol" w:hAnsi="Symbol" w:hint="default"/>
+      </w:rPr>
+    </w:lvl>
+    <w:lvl w:ilvl="4" w:tplc="04090003" w:tentative="1">
+      <w:start w:val="1"/>
+      <w:numFmt w:val="bullet"/>
+      <w:lvlText w:val="o"/>
+      <w:lvlJc w:val="left"/>
+      <w:pPr>
+        <w:ind w:left="3600" w:hanging="360"/>
+      </w:pPr>
+      <w:rPr>
+        <w:rFonts w:ascii="Courier New" w:hAnsi="Courier New" w:cs="Courier New" w:hint="default"/>
+      </w:rPr>
+    </w:lvl>
+    <w:lvl w:ilvl="5" w:tplc="04090005" w:tentative="1">
+      <w:start w:val="1"/>
+      <w:numFmt w:val="bullet"/>
+      <w:lvlText w:val=""/>
+      <w:lvlJc w:val="left"/>
+      <w:pPr>
+        <w:ind w:left="4320" w:hanging="360"/>
+      </w:pPr>
+      <w:rPr>
+        <w:rFonts w:ascii="Wingdings" w:hAnsi="Wingdings" w:hint="default"/>
+      </w:rPr>
+    </w:lvl>
+    <w:lvl w:ilvl="6" w:tplc="04090001" w:tentative="1">
+      <w:start w:val="1"/>
+      <w:numFmt w:val="bullet"/>
+      <w:lvlText w:val=""/>
+      <w:lvlJc w:val="left"/>
+      <w:pPr>
+        <w:ind w:left="5040" w:hanging="360"/>
+      </w:pPr>
+      <w:rPr>
+        <w:rFonts w:ascii="Symbol" w:hAnsi="Symbol" w:hint="default"/>
+      </w:rPr>
+    </w:lvl>
+    <w:lvl w:ilvl="7" w:tplc="04090003" w:tentative="1">
+      <w:start w:val="1"/>
+      <w:numFmt w:val="bullet"/>
+      <w:lvlText w:val="o"/>
+      <w:lvlJc w:val="left"/>
+      <w:pPr>
+        <w:ind w:left="5760" w:hanging="360"/>
+      </w:pPr>
+      <w:rPr>
+        <w:rFonts w:ascii="Courier New" w:hAnsi="Courier New" w:cs="Courier New" w:hint="default"/>
+      </w:rPr>
+    </w:lvl>
+    <w:lvl w:ilvl="8" w:tplc="04090005" w:tentative="1">
+      <w:start w:val="1"/>
+      <w:numFmt w:val="bullet"/>
+      <w:lvlText w:val=""/>
+      <w:lvlJc w:val="left"/>
+      <w:pPr>
+        <w:ind w:left="6480" w:hanging="360"/>
+      </w:pPr>
+      <w:rPr>
+        <w:rFonts w:ascii="Wingdings" w:hAnsi="Wingdings" w:hint="default"/>
+      </w:rPr>
+    </w:lvl>
+  </w:abstractNum>
+  <w:abstractNum w:abstractNumId="13" w15:restartNumberingAfterBreak="0">
     <w:nsid w:val="53FC26B6"/>
     <w:multiLevelType w:val="hybridMultilevel"/>
     <w:tmpl w:val="9B4664E8"/>
@@ -13168,7 +15880,7 @@
       </w:rPr>
     </w:lvl>
   </w:abstractNum>
-  <w:abstractNum w:abstractNumId="11" w15:restartNumberingAfterBreak="0">
+  <w:abstractNum w:abstractNumId="14" w15:restartNumberingAfterBreak="0">
     <w:nsid w:val="5FDD7891"/>
     <w:multiLevelType w:val="hybridMultilevel"/>
     <w:tmpl w:val="156406B6"/>
@@ -13257,7 +15969,7 @@
       </w:pPr>
     </w:lvl>
   </w:abstractNum>
-  <w:abstractNum w:abstractNumId="12" w15:restartNumberingAfterBreak="0">
+  <w:abstractNum w:abstractNumId="15" w15:restartNumberingAfterBreak="0">
     <w:nsid w:val="6318602E"/>
     <w:multiLevelType w:val="hybridMultilevel"/>
     <w:tmpl w:val="2B1C5692"/>
@@ -13370,7 +16082,7 @@
       </w:rPr>
     </w:lvl>
   </w:abstractNum>
-  <w:abstractNum w:abstractNumId="13" w15:restartNumberingAfterBreak="0">
+  <w:abstractNum w:abstractNumId="16" w15:restartNumberingAfterBreak="0">
     <w:nsid w:val="66CE3AA9"/>
     <w:multiLevelType w:val="hybridMultilevel"/>
     <w:tmpl w:val="54C47858"/>
@@ -13483,7 +16195,7 @@
       </w:rPr>
     </w:lvl>
   </w:abstractNum>
-  <w:abstractNum w:abstractNumId="14" w15:restartNumberingAfterBreak="0">
+  <w:abstractNum w:abstractNumId="17" w15:restartNumberingAfterBreak="0">
     <w:nsid w:val="6905324F"/>
     <w:multiLevelType w:val="hybridMultilevel"/>
     <w:tmpl w:val="65168CCC"/>
@@ -13598,7 +16310,7 @@
       </w:rPr>
     </w:lvl>
   </w:abstractNum>
-  <w:abstractNum w:abstractNumId="15" w15:restartNumberingAfterBreak="0">
+  <w:abstractNum w:abstractNumId="18" w15:restartNumberingAfterBreak="0">
     <w:nsid w:val="6ECC4951"/>
     <w:multiLevelType w:val="hybridMultilevel"/>
     <w:tmpl w:val="8CD8B7FE"/>
@@ -13687,7 +16399,7 @@
       </w:pPr>
     </w:lvl>
   </w:abstractNum>
-  <w:abstractNum w:abstractNumId="16" w15:restartNumberingAfterBreak="0">
+  <w:abstractNum w:abstractNumId="19" w15:restartNumberingAfterBreak="0">
     <w:nsid w:val="7DAB531B"/>
     <w:multiLevelType w:val="multilevel"/>
     <w:tmpl w:val="AD483CE6"/>
@@ -13819,13 +16531,13 @@
     </w:lvl>
   </w:abstractNum>
   <w:num w:numId="1" w16cid:durableId="1707875499">
-    <w:abstractNumId w:val="16"/>
+    <w:abstractNumId w:val="19"/>
   </w:num>
   <w:num w:numId="2" w16cid:durableId="474612903">
-    <w:abstractNumId w:val="16"/>
+    <w:abstractNumId w:val="19"/>
   </w:num>
   <w:num w:numId="3" w16cid:durableId="783887913">
-    <w:abstractNumId w:val="16"/>
+    <w:abstractNumId w:val="19"/>
     <w:lvlOverride w:ilvl="0">
       <w:lvl w:ilvl="0">
         <w:start w:val="1"/>
@@ -13963,7 +16675,7 @@
     </w:lvlOverride>
   </w:num>
   <w:num w:numId="4" w16cid:durableId="2085255064">
-    <w:abstractNumId w:val="16"/>
+    <w:abstractNumId w:val="19"/>
     <w:lvlOverride w:ilvl="0">
       <w:lvl w:ilvl="0">
         <w:start w:val="1"/>
@@ -14107,10 +16819,10 @@
     </w:lvlOverride>
   </w:num>
   <w:num w:numId="5" w16cid:durableId="837963905">
-    <w:abstractNumId w:val="16"/>
+    <w:abstractNumId w:val="19"/>
   </w:num>
   <w:num w:numId="6" w16cid:durableId="1402673970">
-    <w:abstractNumId w:val="16"/>
+    <w:abstractNumId w:val="19"/>
     <w:lvlOverride w:ilvl="0">
       <w:lvl w:ilvl="0">
         <w:start w:val="1"/>
@@ -14252,7 +16964,7 @@
     </w:lvlOverride>
   </w:num>
   <w:num w:numId="7" w16cid:durableId="1785616140">
-    <w:abstractNumId w:val="16"/>
+    <w:abstractNumId w:val="19"/>
     <w:lvlOverride w:ilvl="0">
       <w:lvl w:ilvl="0">
         <w:start w:val="1"/>
@@ -14396,58 +17108,67 @@
     </w:lvlOverride>
   </w:num>
   <w:num w:numId="8" w16cid:durableId="1049105788">
-    <w:abstractNumId w:val="3"/>
+    <w:abstractNumId w:val="4"/>
   </w:num>
   <w:num w:numId="9" w16cid:durableId="1047947495">
-    <w:abstractNumId w:val="7"/>
+    <w:abstractNumId w:val="9"/>
   </w:num>
   <w:num w:numId="10" w16cid:durableId="661398648">
-    <w:abstractNumId w:val="6"/>
+    <w:abstractNumId w:val="7"/>
   </w:num>
   <w:num w:numId="11" w16cid:durableId="241642328">
     <w:abstractNumId w:val="0"/>
   </w:num>
   <w:num w:numId="12" w16cid:durableId="556865663">
-    <w:abstractNumId w:val="13"/>
+    <w:abstractNumId w:val="16"/>
   </w:num>
   <w:num w:numId="13" w16cid:durableId="1908029634">
+    <w:abstractNumId w:val="3"/>
+  </w:num>
+  <w:num w:numId="14" w16cid:durableId="1776706870">
     <w:abstractNumId w:val="2"/>
   </w:num>
-  <w:num w:numId="14" w16cid:durableId="1776706870">
-    <w:abstractNumId w:val="1"/>
+  <w:num w:numId="15" w16cid:durableId="9524790">
+    <w:abstractNumId w:val="14"/>
   </w:num>
-  <w:num w:numId="15" w16cid:durableId="9524790">
+  <w:num w:numId="16" w16cid:durableId="1423792356">
+    <w:abstractNumId w:val="15"/>
+  </w:num>
+  <w:num w:numId="17" w16cid:durableId="1811946605">
+    <w:abstractNumId w:val="5"/>
+  </w:num>
+  <w:num w:numId="18" w16cid:durableId="1856381129">
+    <w:abstractNumId w:val="6"/>
+  </w:num>
+  <w:num w:numId="19" w16cid:durableId="889027849">
     <w:abstractNumId w:val="11"/>
   </w:num>
-  <w:num w:numId="16" w16cid:durableId="1423792356">
-    <w:abstractNumId w:val="12"/>
-  </w:num>
-  <w:num w:numId="17" w16cid:durableId="1811946605">
-    <w:abstractNumId w:val="4"/>
-  </w:num>
-  <w:num w:numId="18" w16cid:durableId="1856381129">
-    <w:abstractNumId w:val="5"/>
-  </w:num>
-  <w:num w:numId="19" w16cid:durableId="889027849">
-    <w:abstractNumId w:val="9"/>
-  </w:num>
   <w:num w:numId="20" w16cid:durableId="1179078329">
-    <w:abstractNumId w:val="16"/>
+    <w:abstractNumId w:val="19"/>
     <w:lvlOverride w:ilvl="0">
       <w:startOverride w:val="1"/>
     </w:lvlOverride>
   </w:num>
   <w:num w:numId="21" w16cid:durableId="2038970878">
+    <w:abstractNumId w:val="10"/>
+  </w:num>
+  <w:num w:numId="22" w16cid:durableId="35127537">
+    <w:abstractNumId w:val="18"/>
+  </w:num>
+  <w:num w:numId="23" w16cid:durableId="586766844">
+    <w:abstractNumId w:val="13"/>
+  </w:num>
+  <w:num w:numId="24" w16cid:durableId="1961453767">
+    <w:abstractNumId w:val="17"/>
+  </w:num>
+  <w:num w:numId="25" w16cid:durableId="1302492435">
     <w:abstractNumId w:val="8"/>
   </w:num>
-  <w:num w:numId="22" w16cid:durableId="35127537">
-    <w:abstractNumId w:val="15"/>
+  <w:num w:numId="26" w16cid:durableId="621618424">
+    <w:abstractNumId w:val="1"/>
   </w:num>
-  <w:num w:numId="23" w16cid:durableId="586766844">
-    <w:abstractNumId w:val="10"/>
-  </w:num>
-  <w:num w:numId="24" w16cid:durableId="1961453767">
-    <w:abstractNumId w:val="14"/>
+  <w:num w:numId="27" w16cid:durableId="860242920">
+    <w:abstractNumId w:val="12"/>
   </w:num>
 </w:numbering>
 </file>
@@ -15902,6 +18623,144 @@
       </w:tcPr>
     </w:tblStylePr>
   </w:style>
+  <w:style w:type="paragraph" w:customStyle="1" w:styleId="a">
+    <w:name w:val="ترويسة الواجهة"/>
+    <w:basedOn w:val="Normal"/>
+    <w:link w:val="Char"/>
+    <w:qFormat/>
+    <w:rsid w:val="00C35585"/>
+    <w:pPr>
+      <w:spacing w:after="0" w:line="240" w:lineRule="auto"/>
+      <w:jc w:val="left"/>
+    </w:pPr>
+    <w:rPr>
+      <w:rFonts w:ascii="Times New Roman" w:eastAsia="Times New Roman" w:hAnsi="Times New Roman"/>
+      <w:b/>
+      <w:bCs/>
+      <w:noProof/>
+      <w:kern w:val="0"/>
+      <w:sz w:val="24"/>
+      <w:szCs w:val="30"/>
+      <w:lang w:bidi="ar-SA"/>
+      <w14:ligatures w14:val="none"/>
+    </w:rPr>
+  </w:style>
+  <w:style w:type="character" w:customStyle="1" w:styleId="Char">
+    <w:name w:val="ترويسة الواجهة Char"/>
+    <w:basedOn w:val="DefaultParagraphFont"/>
+    <w:link w:val="a"/>
+    <w:rsid w:val="00C35585"/>
+    <w:rPr>
+      <w:rFonts w:ascii="Times New Roman" w:eastAsia="Times New Roman" w:hAnsi="Times New Roman" w:cs="Traditional Arabic"/>
+      <w:b/>
+      <w:bCs/>
+      <w:noProof/>
+      <w:kern w:val="0"/>
+      <w:szCs w:val="30"/>
+      <w14:ligatures w14:val="none"/>
+    </w:rPr>
+  </w:style>
+  <w:style w:type="paragraph" w:customStyle="1" w:styleId="a0">
+    <w:name w:val="نوع التقرير"/>
+    <w:basedOn w:val="Normal"/>
+    <w:link w:val="Char0"/>
+    <w:qFormat/>
+    <w:rsid w:val="00C35585"/>
+    <w:pPr>
+      <w:spacing w:after="0" w:line="240" w:lineRule="auto"/>
+      <w:jc w:val="center"/>
+    </w:pPr>
+    <w:rPr>
+      <w:rFonts w:ascii="Times New Roman" w:eastAsia="Times New Roman" w:hAnsi="Times New Roman"/>
+      <w:kern w:val="0"/>
+      <w:sz w:val="30"/>
+      <w:szCs w:val="36"/>
+      <w14:ligatures w14:val="none"/>
+    </w:rPr>
+  </w:style>
+  <w:style w:type="character" w:customStyle="1" w:styleId="Char0">
+    <w:name w:val="نوع التقرير Char"/>
+    <w:basedOn w:val="DefaultParagraphFont"/>
+    <w:link w:val="a0"/>
+    <w:rsid w:val="00C35585"/>
+    <w:rPr>
+      <w:rFonts w:ascii="Times New Roman" w:eastAsia="Times New Roman" w:hAnsi="Times New Roman" w:cs="Traditional Arabic"/>
+      <w:kern w:val="0"/>
+      <w:sz w:val="30"/>
+      <w:szCs w:val="36"/>
+      <w:lang w:bidi="ar-SY"/>
+      <w14:ligatures w14:val="none"/>
+    </w:rPr>
+  </w:style>
+  <w:style w:type="paragraph" w:customStyle="1" w:styleId="a1">
+    <w:name w:val="عنوان التقرير"/>
+    <w:basedOn w:val="Normal"/>
+    <w:link w:val="Char1"/>
+    <w:qFormat/>
+    <w:rsid w:val="00C35585"/>
+    <w:pPr>
+      <w:spacing w:after="0" w:line="240" w:lineRule="auto"/>
+      <w:ind w:left="720" w:right="720"/>
+      <w:jc w:val="center"/>
+    </w:pPr>
+    <w:rPr>
+      <w:rFonts w:ascii="Times New Roman" w:eastAsia="Times New Roman" w:hAnsi="Times New Roman"/>
+      <w:kern w:val="0"/>
+      <w:sz w:val="50"/>
+      <w:szCs w:val="56"/>
+      <w14:ligatures w14:val="none"/>
+    </w:rPr>
+  </w:style>
+  <w:style w:type="character" w:customStyle="1" w:styleId="Char1">
+    <w:name w:val="عنوان التقرير Char"/>
+    <w:basedOn w:val="DefaultParagraphFont"/>
+    <w:link w:val="a1"/>
+    <w:rsid w:val="00C35585"/>
+    <w:rPr>
+      <w:rFonts w:ascii="Times New Roman" w:eastAsia="Times New Roman" w:hAnsi="Times New Roman" w:cs="Traditional Arabic"/>
+      <w:kern w:val="0"/>
+      <w:sz w:val="50"/>
+      <w:szCs w:val="56"/>
+      <w:lang w:bidi="ar-SY"/>
+      <w14:ligatures w14:val="none"/>
+    </w:rPr>
+  </w:style>
+  <w:style w:type="paragraph" w:customStyle="1" w:styleId="a2">
+    <w:name w:val="الأسماء"/>
+    <w:basedOn w:val="Normal"/>
+    <w:link w:val="Char2"/>
+    <w:qFormat/>
+    <w:rsid w:val="00C35585"/>
+    <w:pPr>
+      <w:spacing w:after="0" w:line="240" w:lineRule="auto"/>
+      <w:jc w:val="center"/>
+    </w:pPr>
+    <w:rPr>
+      <w:rFonts w:ascii="Times New Roman" w:eastAsia="Times New Roman" w:hAnsi="Times New Roman"/>
+      <w:b/>
+      <w:bCs/>
+      <w:kern w:val="0"/>
+      <w:sz w:val="36"/>
+      <w:szCs w:val="36"/>
+      <w14:ligatures w14:val="none"/>
+    </w:rPr>
+  </w:style>
+  <w:style w:type="character" w:customStyle="1" w:styleId="Char2">
+    <w:name w:val="الأسماء Char"/>
+    <w:basedOn w:val="DefaultParagraphFont"/>
+    <w:link w:val="a2"/>
+    <w:rsid w:val="00C35585"/>
+    <w:rPr>
+      <w:rFonts w:ascii="Times New Roman" w:eastAsia="Times New Roman" w:hAnsi="Times New Roman" w:cs="Traditional Arabic"/>
+      <w:b/>
+      <w:bCs/>
+      <w:kern w:val="0"/>
+      <w:sz w:val="36"/>
+      <w:szCs w:val="36"/>
+      <w:lang w:bidi="ar-SY"/>
+      <w14:ligatures w14:val="none"/>
+    </w:rPr>
+  </w:style>
 </w:styles>
 </file>
 

--- a/التقرير.docx
+++ b/التقرير.docx
@@ -6,16 +6,6 @@
     <w:sdt>
       <w:sdtPr>
         <w:rPr>
-          <w:rtl/>
-        </w:rPr>
-        <w:id w:val="791947594"/>
-        <w:docPartObj>
-          <w:docPartGallery w:val="Cover Pages"/>
-          <w:docPartUnique/>
-        </w:docPartObj>
-      </w:sdtPr>
-      <w:sdtEndPr>
-        <w:rPr>
           <w:rFonts w:ascii="Traditional Arabic" w:eastAsiaTheme="minorHAnsi" w:hAnsi="Traditional Arabic"/>
           <w:b w:val="0"/>
           <w:bCs w:val="0"/>
@@ -23,10 +13,16 @@
           <w:kern w:val="2"/>
           <w:sz w:val="28"/>
           <w:szCs w:val="28"/>
+          <w:rtl/>
           <w:lang w:bidi="ar-SY"/>
           <w14:ligatures w14:val="standardContextual"/>
         </w:rPr>
-      </w:sdtEndPr>
+        <w:id w:val="791947594"/>
+        <w:docPartObj>
+          <w:docPartGallery w:val="Cover Pages"/>
+          <w:docPartUnique/>
+        </w:docPartObj>
+      </w:sdtPr>
       <w:sdtContent>
         <w:p>
           <w:pPr>
@@ -260,14 +256,14 @@
               <w:rFonts w:hint="cs"/>
               <w:rtl/>
             </w:rPr>
-            <w:t xml:space="preserve">أعد لنيل درجة الإجازة في هندسة </w:t>
+            <w:t>أعد لنيل درجة الإجازة في هندسة البرمجيات والذكاء الصنعي</w:t>
           </w:r>
           <w:r>
             <w:rPr>
               <w:rFonts w:hint="cs"/>
               <w:rtl/>
             </w:rPr>
-            <w:t>البرمجيات والذكاء الصنعي</w:t>
+            <w:t xml:space="preserve"> </w:t>
           </w:r>
         </w:p>
         <w:p>
@@ -844,12 +840,19 @@
           </w:tcPr>
           <w:p>
             <w:pPr>
-              <w:ind w:firstLine="720"/>
               <w:jc w:val="center"/>
               <w:rPr>
+                <w:rFonts w:hint="cs"/>
                 <w:rtl/>
               </w:rPr>
             </w:pPr>
+            <w:r>
+              <w:rPr>
+                <w:rFonts w:hint="cs"/>
+                <w:rtl/>
+              </w:rPr>
+              <w:t>تطبيقات الصفحة الواحدة</w:t>
+            </w:r>
           </w:p>
         </w:tc>
         <w:tc>
@@ -860,6 +863,9 @@
             <w:pPr>
               <w:jc w:val="center"/>
             </w:pPr>
+            <w:r>
+              <w:t xml:space="preserve">Single Page Application </w:t>
+            </w:r>
           </w:p>
         </w:tc>
         <w:tc>
@@ -870,6 +876,9 @@
             <w:pPr>
               <w:jc w:val="center"/>
             </w:pPr>
+            <w:r>
+              <w:t>SPA</w:t>
+            </w:r>
           </w:p>
         </w:tc>
       </w:tr>
@@ -4529,7 +4538,14 @@
           <w:rFonts w:hint="cs"/>
           <w:rtl/>
         </w:rPr>
-        <w:t xml:space="preserve"> مجموعة البيانات </w:t>
+        <w:t xml:space="preserve"> مجموعة بيانات </w:t>
+      </w:r>
+      <w:r>
+        <w:rPr>
+          <w:rFonts w:hint="cs"/>
+          <w:rtl/>
+        </w:rPr>
+        <w:t>في مجال التجارة الإلكترونية</w:t>
       </w:r>
     </w:p>
     <w:p>
@@ -4575,21 +4591,49 @@
           <w:rFonts w:hint="cs"/>
           <w:rtl/>
         </w:rPr>
-        <w:t>تم تصميم مجموعة البيانات هذه لتخدم أغراض التحليل الإحصائي والنمذجة التنبؤية في مجال التجارة الإلكترونية،</w:t>
-      </w:r>
-      <w:r>
-        <w:rPr>
-          <w:rFonts w:hint="cs"/>
-          <w:rtl/>
-        </w:rPr>
-        <w:t xml:space="preserve"> تحتوي البيانات على مجموعة عمليات شراء لعدة مستخدمين مختلفين، </w:t>
-      </w:r>
-      <w:r>
-        <w:rPr>
-          <w:rFonts w:hint="cs"/>
-          <w:rtl/>
-        </w:rPr>
-        <w:t>حيث تناسب تطبيقات متع</w:t>
+        <w:t xml:space="preserve">مجموعة البيانات هذه </w:t>
+      </w:r>
+      <w:r>
+        <w:rPr>
+          <w:rFonts w:hint="cs"/>
+          <w:rtl/>
+        </w:rPr>
+        <w:t>تتكون من 250</w:t>
+      </w:r>
+      <w:r>
+        <w:rPr>
+          <w:rFonts w:hint="cs"/>
+          <w:rtl/>
+        </w:rPr>
+        <w:t xml:space="preserve">000 عملية شراء للعملاء </w:t>
+      </w:r>
+      <w:r>
+        <w:rPr>
+          <w:rFonts w:hint="cs"/>
+          <w:rtl/>
+        </w:rPr>
+        <w:t>تخدم أغراض التحليل الإحصائي والنمذجة التنبؤية في مجال التجارة الإلكترونية،</w:t>
+      </w:r>
+      <w:r>
+        <w:rPr>
+          <w:rFonts w:hint="cs"/>
+          <w:rtl/>
+        </w:rPr>
+        <w:t xml:space="preserve"> تحتوي البيانات على مجموعة عمليات شراء لعدة مستخدمين، </w:t>
+      </w:r>
+      <w:r>
+        <w:rPr>
+          <w:rFonts w:hint="cs"/>
+          <w:rtl/>
+        </w:rPr>
+        <w:t>وهي</w:t>
+      </w:r>
+      <w:r>
+        <w:rPr>
+          <w:rFonts w:hint="cs"/>
+          <w:rtl/>
+        </w:rPr>
+        <w:t xml:space="preserve"> تناسب تطبيقات متع</w:t>
       </w:r>
       <w:r>
         <w:rPr>
@@ -12509,12 +12553,108 @@
       </w:r>
     </w:p>
     <w:p>
-      <w:r>
-        <w:rPr>
-          <w:rFonts w:hint="cs"/>
-          <w:rtl/>
-        </w:rPr>
-        <w:t>بعد النظر إلى الأبحاث في مجال توقع انسحاب العملاء</w:t>
+      <w:pPr>
+        <w:rPr>
+          <w:rtl/>
+        </w:rPr>
+      </w:pPr>
+      <w:r>
+        <w:rPr>
+          <w:rFonts w:hint="cs"/>
+          <w:rtl/>
+        </w:rPr>
+        <w:t>بعد دراسة التطبيقات المشابهة تم استخلاص الميزات الأساسية التي سيتم تقديمها في التطبيق وكانت:</w:t>
+      </w:r>
+    </w:p>
+    <w:p>
+      <w:pPr>
+        <w:pStyle w:val="ListParagraph"/>
+        <w:numPr>
+          <w:ilvl w:val="0"/>
+          <w:numId w:val="28"/>
+        </w:numPr>
+        <w:rPr>
+          <w:rtl/>
+        </w:rPr>
+      </w:pPr>
+      <w:r>
+        <w:rPr>
+          <w:rFonts w:hint="cs"/>
+          <w:rtl/>
+        </w:rPr>
+        <w:t>توقع انسحاب العملاء</w:t>
+      </w:r>
+      <w:r>
+        <w:rPr>
+          <w:rFonts w:hint="cs"/>
+          <w:rtl/>
+        </w:rPr>
+        <w:t>.</w:t>
+      </w:r>
+    </w:p>
+    <w:p>
+      <w:pPr>
+        <w:pStyle w:val="ListParagraph"/>
+        <w:numPr>
+          <w:ilvl w:val="0"/>
+          <w:numId w:val="28"/>
+        </w:numPr>
+        <w:rPr>
+          <w:rtl/>
+        </w:rPr>
+      </w:pPr>
+      <w:r>
+        <w:rPr>
+          <w:rFonts w:hint="cs"/>
+          <w:rtl/>
+        </w:rPr>
+        <w:t>تقسيم العملاء إلى شرائح</w:t>
+      </w:r>
+      <w:r>
+        <w:rPr>
+          <w:rFonts w:hint="cs"/>
+          <w:rtl/>
+        </w:rPr>
+        <w:t>.</w:t>
+      </w:r>
+    </w:p>
+    <w:p>
+      <w:pPr>
+        <w:pStyle w:val="ListParagraph"/>
+        <w:numPr>
+          <w:ilvl w:val="0"/>
+          <w:numId w:val="28"/>
+        </w:numPr>
+      </w:pPr>
+      <w:r>
+        <w:rPr>
+          <w:rFonts w:hint="cs"/>
+          <w:rtl/>
+        </w:rPr>
+        <w:t>حساب القيمة الدائمة للعملاء</w:t>
+      </w:r>
+      <w:r>
+        <w:rPr>
+          <w:rFonts w:hint="cs"/>
+          <w:rtl/>
+        </w:rPr>
+        <w:t>.</w:t>
+      </w:r>
+    </w:p>
+    <w:p>
+      <w:r>
+        <w:rPr>
+          <w:rFonts w:hint="cs"/>
+          <w:rtl/>
+        </w:rPr>
+        <w:t>سنذكر في الفقرات القادمة المنهجية المقترحة لكل خدمة</w:t>
+      </w:r>
+      <w:r>
+        <w:rPr>
+          <w:rFonts w:hint="cs"/>
+          <w:rtl/>
+        </w:rPr>
+        <w:t>.</w:t>
       </w:r>
       <w:r>
         <w:rPr>
@@ -12523,33 +12663,44 @@
         </w:rPr>
         <w:t xml:space="preserve"> </w:t>
       </w:r>
-      <w:r>
-        <w:rPr>
-          <w:rFonts w:hint="cs"/>
-          <w:rtl/>
-        </w:rPr>
-        <w:t>جرى</w:t>
-      </w:r>
-      <w:r>
-        <w:rPr>
-          <w:rFonts w:hint="cs"/>
-          <w:rtl/>
-        </w:rPr>
-        <w:t xml:space="preserve"> اتباع منهجية </w:t>
-      </w:r>
-      <w:r>
-        <w:rPr>
-          <w:rFonts w:hint="cs"/>
-          <w:rtl/>
-        </w:rPr>
-        <w:t>بناء</w:t>
-      </w:r>
-      <w:r>
-        <w:rPr>
-          <w:rFonts w:hint="cs"/>
-          <w:rtl/>
-        </w:rPr>
-        <w:t xml:space="preserve"> نموذج مبني على المحولات (</w:t>
+    </w:p>
+    <w:p>
+      <w:pPr>
+        <w:rPr>
+          <w:rtl/>
+        </w:rPr>
+      </w:pPr>
+    </w:p>
+    <w:p>
+      <w:pPr>
+        <w:pStyle w:val="Heading2"/>
+        <w:rPr>
+          <w:rFonts w:hint="cs"/>
+          <w:rtl/>
+        </w:rPr>
+      </w:pPr>
+      <w:r>
+        <w:rPr>
+          <w:rFonts w:hint="cs"/>
+          <w:rtl/>
+        </w:rPr>
+        <w:t xml:space="preserve"> النموذج المقترح</w:t>
+      </w:r>
+      <w:r>
+        <w:rPr>
+          <w:rFonts w:hint="cs"/>
+          <w:rtl/>
+        </w:rPr>
+        <w:t xml:space="preserve"> لتوقع انسحاب العملاء</w:t>
+      </w:r>
+    </w:p>
+    <w:p>
+      <w:r>
+        <w:rPr>
+          <w:rFonts w:hint="cs"/>
+          <w:rtl/>
+        </w:rPr>
+        <w:t>بعد النظر إلى الأبحاث في مجال توقع انسحاب العملاء جرى اتباع منهجية بناء نموذج مبني على المحولات (</w:t>
       </w:r>
       <w:r>
         <w:t>Transformers</w:t>
@@ -12559,43 +12710,35 @@
           <w:rFonts w:hint="cs"/>
           <w:rtl/>
         </w:rPr>
-        <w:t xml:space="preserve">) </w:t>
-      </w:r>
-      <w:r>
-        <w:rPr>
-          <w:rFonts w:hint="cs"/>
-          <w:rtl/>
-        </w:rPr>
-        <w:t xml:space="preserve">وتدريبه على عمليات شراء العملاء للتوقع بانسحاب العملاء. </w:t>
-      </w:r>
-    </w:p>
-    <w:p>
-      <w:pPr>
-        <w:rPr>
-          <w:rtl/>
-        </w:rPr>
-      </w:pPr>
-    </w:p>
-    <w:p>
-      <w:pPr>
-        <w:pStyle w:val="Heading2"/>
-        <w:rPr>
-          <w:rtl/>
-        </w:rPr>
-      </w:pPr>
-      <w:r>
-        <w:rPr>
-          <w:rFonts w:hint="cs"/>
-          <w:rtl/>
-        </w:rPr>
-        <w:t xml:space="preserve"> النموذج المقترح</w:t>
-      </w:r>
-      <w:r>
-        <w:rPr>
-          <w:rFonts w:hint="cs"/>
-          <w:rtl/>
-        </w:rPr>
-        <w:t xml:space="preserve"> لتوقع انسحاب العملاء</w:t>
+        <w:t>) وتدريبه على عمليات شراء العملاء للتوقع بانسحاب العملاء</w:t>
+      </w:r>
+      <w:r>
+        <w:rPr>
+          <w:rFonts w:hint="cs"/>
+          <w:rtl/>
+        </w:rPr>
+        <w:t xml:space="preserve"> نظرا لقدرة المحولات </w:t>
+      </w:r>
+      <w:r>
+        <w:rPr>
+          <w:rFonts w:hint="cs"/>
+          <w:rtl/>
+        </w:rPr>
+        <w:t>على</w:t>
+      </w:r>
+      <w:r>
+        <w:rPr>
+          <w:rFonts w:hint="cs"/>
+          <w:rtl/>
+        </w:rPr>
+        <w:t xml:space="preserve"> فهم سلسة عمليات وتمثيلها</w:t>
+      </w:r>
+      <w:r>
+        <w:rPr>
+          <w:rFonts w:hint="cs"/>
+          <w:rtl/>
+        </w:rPr>
+        <w:t xml:space="preserve">. </w:t>
       </w:r>
     </w:p>
     <w:p>
@@ -12652,14 +12795,12 @@
       </w:r>
     </w:p>
     <w:p/>
-    <w:p/>
-    <w:p/>
-    <w:p/>
-    <w:p/>
-    <w:p/>
     <w:p>
       <w:pPr>
         <w:pStyle w:val="Heading3"/>
+        <w:rPr>
+          <w:rtl/>
+        </w:rPr>
       </w:pPr>
       <w:r>
         <w:rPr>
@@ -12695,9 +12836,9 @@
           <w14:ligatures w14:val="none"/>
         </w:rPr>
         <w:drawing>
-          <wp:inline distT="0" distB="0" distL="0" distR="0" wp14:anchorId="011FE0B1" wp14:editId="31C6895D">
-            <wp:extent cx="2050472" cy="7243223"/>
-            <wp:effectExtent l="0" t="0" r="6985" b="0"/>
+          <wp:inline distT="0" distB="0" distL="0" distR="0" wp14:anchorId="011FE0B1" wp14:editId="77AF45E9">
+            <wp:extent cx="1975758" cy="6979299"/>
+            <wp:effectExtent l="0" t="0" r="0" b="0"/>
             <wp:docPr id="1572794203" name="Picture 1"/>
             <wp:cNvGraphicFramePr>
               <a:graphicFrameLocks xmlns:a="http://schemas.openxmlformats.org/drawingml/2006/main" noChangeAspect="1"/>
@@ -12727,7 +12868,7 @@
                   <pic:spPr bwMode="auto">
                     <a:xfrm>
                       <a:off x="0" y="0"/>
-                      <a:ext cx="2055180" cy="7259853"/>
+                      <a:ext cx="1997619" cy="7056522"/>
                     </a:xfrm>
                     <a:prstGeom prst="rect">
                       <a:avLst/>
@@ -12792,7 +12933,1008 @@
           <w:rFonts w:hint="cs"/>
           <w:rtl/>
         </w:rPr>
-        <w:t xml:space="preserve"> بنية النموذج المقترح لتوقع انحساب العملاء</w:t>
+        <w:t>بنية النموذج المقترح لتوقع انحساب العملاء</w:t>
+      </w:r>
+    </w:p>
+    <w:p>
+      <w:r>
+        <w:rPr>
+          <w:rFonts w:hint="cs"/>
+          <w:rtl/>
+        </w:rPr>
+        <w:t xml:space="preserve">النموذج </w:t>
+      </w:r>
+      <w:r>
+        <w:rPr>
+          <w:rFonts w:hint="cs"/>
+          <w:rtl/>
+        </w:rPr>
+        <w:t xml:space="preserve">المقترح </w:t>
+      </w:r>
+      <w:r>
+        <w:rPr>
+          <w:rFonts w:hint="cs"/>
+          <w:rtl/>
+        </w:rPr>
+        <w:t>يكون من طبقتين من المحولات وكل طبقة تحتوي على 8 رؤوس من الانتباه الذاتي (</w:t>
+      </w:r>
+      <w:r>
+        <w:t>Self-attention</w:t>
+      </w:r>
+      <w:r>
+        <w:rPr>
+          <w:rFonts w:hint="cs"/>
+          <w:rtl/>
+        </w:rPr>
+        <w:t>)</w:t>
+      </w:r>
+      <w:r>
+        <w:rPr>
+          <w:rFonts w:hint="cs"/>
+          <w:rtl/>
+        </w:rPr>
+        <w:t>.</w:t>
+      </w:r>
+    </w:p>
+    <w:p>
+      <w:pPr>
+        <w:pStyle w:val="Heading3"/>
+        <w:numPr>
+          <w:ilvl w:val="0"/>
+          <w:numId w:val="0"/>
+        </w:numPr>
+        <w:ind w:left="720" w:hanging="720"/>
+        <w:rPr>
+          <w:b w:val="0"/>
+          <w:bCs w:val="0"/>
+          <w:rtl/>
+        </w:rPr>
+      </w:pPr>
+      <w:r>
+        <w:rPr>
+          <w:rFonts w:hint="cs"/>
+          <w:b w:val="0"/>
+          <w:bCs w:val="0"/>
+          <w:rtl/>
+        </w:rPr>
+        <w:lastRenderedPageBreak/>
+        <w:t>حيث كانت المعاملات الفوقية (</w:t>
+      </w:r>
+      <w:r>
+        <w:rPr>
+          <w:b w:val="0"/>
+          <w:bCs w:val="0"/>
+        </w:rPr>
+        <w:t>Hyper-Parameters</w:t>
+      </w:r>
+      <w:r>
+        <w:rPr>
+          <w:rFonts w:hint="cs"/>
+          <w:b w:val="0"/>
+          <w:bCs w:val="0"/>
+          <w:rtl/>
+        </w:rPr>
+        <w:t>) هي:</w:t>
+      </w:r>
+    </w:p>
+    <w:tbl>
+      <w:tblPr>
+        <w:tblStyle w:val="GridTable2-Accent1"/>
+        <w:bidiVisual/>
+        <w:tblW w:w="0" w:type="auto"/>
+        <w:tblLook w:val="04A0" w:firstRow="1" w:lastRow="0" w:firstColumn="1" w:lastColumn="0" w:noHBand="0" w:noVBand="1"/>
+      </w:tblPr>
+      <w:tblGrid>
+        <w:gridCol w:w="4315"/>
+        <w:gridCol w:w="4315"/>
+      </w:tblGrid>
+      <w:tr>
+        <w:trPr>
+          <w:cnfStyle w:val="100000000000" w:firstRow="1" w:lastRow="0" w:firstColumn="0" w:lastColumn="0" w:oddVBand="0" w:evenVBand="0" w:oddHBand="0" w:evenHBand="0" w:firstRowFirstColumn="0" w:firstRowLastColumn="0" w:lastRowFirstColumn="0" w:lastRowLastColumn="0"/>
+        </w:trPr>
+        <w:tc>
+          <w:tcPr>
+            <w:cnfStyle w:val="001000000000" w:firstRow="0" w:lastRow="0" w:firstColumn="1" w:lastColumn="0" w:oddVBand="0" w:evenVBand="0" w:oddHBand="0" w:evenHBand="0" w:firstRowFirstColumn="0" w:firstRowLastColumn="0" w:lastRowFirstColumn="0" w:lastRowLastColumn="0"/>
+            <w:tcW w:w="4315" w:type="dxa"/>
+          </w:tcPr>
+          <w:p>
+            <w:pPr>
+              <w:tabs>
+                <w:tab w:val="left" w:pos="3239"/>
+              </w:tabs>
+              <w:jc w:val="center"/>
+              <w:rPr>
+                <w:rtl/>
+              </w:rPr>
+            </w:pPr>
+            <w:r>
+              <w:rPr>
+                <w:rFonts w:hint="cs"/>
+                <w:rtl/>
+              </w:rPr>
+              <w:t>المعامل</w:t>
+            </w:r>
+          </w:p>
+        </w:tc>
+        <w:tc>
+          <w:tcPr>
+            <w:tcW w:w="4315" w:type="dxa"/>
+          </w:tcPr>
+          <w:p>
+            <w:pPr>
+              <w:jc w:val="center"/>
+              <w:cnfStyle w:val="100000000000" w:firstRow="1" w:lastRow="0" w:firstColumn="0" w:lastColumn="0" w:oddVBand="0" w:evenVBand="0" w:oddHBand="0" w:evenHBand="0" w:firstRowFirstColumn="0" w:firstRowLastColumn="0" w:lastRowFirstColumn="0" w:lastRowLastColumn="0"/>
+              <w:rPr>
+                <w:rtl/>
+              </w:rPr>
+            </w:pPr>
+            <w:r>
+              <w:rPr>
+                <w:rFonts w:hint="cs"/>
+                <w:rtl/>
+              </w:rPr>
+              <w:t>القيمة</w:t>
+            </w:r>
+          </w:p>
+        </w:tc>
+      </w:tr>
+      <w:tr>
+        <w:trPr>
+          <w:cnfStyle w:val="000000100000" w:firstRow="0" w:lastRow="0" w:firstColumn="0" w:lastColumn="0" w:oddVBand="0" w:evenVBand="0" w:oddHBand="1" w:evenHBand="0" w:firstRowFirstColumn="0" w:firstRowLastColumn="0" w:lastRowFirstColumn="0" w:lastRowLastColumn="0"/>
+        </w:trPr>
+        <w:tc>
+          <w:tcPr>
+            <w:cnfStyle w:val="001000000000" w:firstRow="0" w:lastRow="0" w:firstColumn="1" w:lastColumn="0" w:oddVBand="0" w:evenVBand="0" w:oddHBand="0" w:evenHBand="0" w:firstRowFirstColumn="0" w:firstRowLastColumn="0" w:lastRowFirstColumn="0" w:lastRowLastColumn="0"/>
+            <w:tcW w:w="4315" w:type="dxa"/>
+            <w:vAlign w:val="center"/>
+          </w:tcPr>
+          <w:p>
+            <w:pPr>
+              <w:jc w:val="center"/>
+            </w:pPr>
+            <w:r>
+              <w:rPr>
+                <w:rFonts w:hint="cs"/>
+                <w:rtl/>
+              </w:rPr>
+              <w:t xml:space="preserve">الطبقة العرض </w:t>
+            </w:r>
+            <w:r>
+              <w:t>projection</w:t>
+            </w:r>
+          </w:p>
+        </w:tc>
+        <w:tc>
+          <w:tcPr>
+            <w:tcW w:w="4315" w:type="dxa"/>
+            <w:vAlign w:val="center"/>
+          </w:tcPr>
+          <w:p>
+            <w:pPr>
+              <w:jc w:val="center"/>
+              <w:cnfStyle w:val="000000100000" w:firstRow="0" w:lastRow="0" w:firstColumn="0" w:lastColumn="0" w:oddVBand="0" w:evenVBand="0" w:oddHBand="1" w:evenHBand="0" w:firstRowFirstColumn="0" w:firstRowLastColumn="0" w:lastRowFirstColumn="0" w:lastRowLastColumn="0"/>
+              <w:rPr>
+                <w:rtl/>
+              </w:rPr>
+            </w:pPr>
+            <w:r>
+              <w:t>128</w:t>
+            </w:r>
+          </w:p>
+        </w:tc>
+      </w:tr>
+      <w:tr>
+        <w:tc>
+          <w:tcPr>
+            <w:cnfStyle w:val="001000000000" w:firstRow="0" w:lastRow="0" w:firstColumn="1" w:lastColumn="0" w:oddVBand="0" w:evenVBand="0" w:oddHBand="0" w:evenHBand="0" w:firstRowFirstColumn="0" w:firstRowLastColumn="0" w:lastRowFirstColumn="0" w:lastRowLastColumn="0"/>
+            <w:tcW w:w="4315" w:type="dxa"/>
+            <w:vAlign w:val="center"/>
+          </w:tcPr>
+          <w:p>
+            <w:pPr>
+              <w:jc w:val="center"/>
+              <w:rPr>
+                <w:rFonts w:hint="cs"/>
+              </w:rPr>
+            </w:pPr>
+            <w:r>
+              <w:rPr>
+                <w:rFonts w:hint="cs"/>
+                <w:rtl/>
+              </w:rPr>
+              <w:t xml:space="preserve">عدد الرؤوس </w:t>
+            </w:r>
+            <w:r>
+              <w:t>Number of heads</w:t>
+            </w:r>
+          </w:p>
+        </w:tc>
+        <w:tc>
+          <w:tcPr>
+            <w:tcW w:w="4315" w:type="dxa"/>
+            <w:vAlign w:val="center"/>
+          </w:tcPr>
+          <w:p>
+            <w:pPr>
+              <w:jc w:val="center"/>
+              <w:cnfStyle w:val="000000000000" w:firstRow="0" w:lastRow="0" w:firstColumn="0" w:lastColumn="0" w:oddVBand="0" w:evenVBand="0" w:oddHBand="0" w:evenHBand="0" w:firstRowFirstColumn="0" w:firstRowLastColumn="0" w:lastRowFirstColumn="0" w:lastRowLastColumn="0"/>
+              <w:rPr>
+                <w:rtl/>
+              </w:rPr>
+            </w:pPr>
+            <w:r>
+              <w:t>8</w:t>
+            </w:r>
+          </w:p>
+        </w:tc>
+      </w:tr>
+      <w:tr>
+        <w:trPr>
+          <w:cnfStyle w:val="000000100000" w:firstRow="0" w:lastRow="0" w:firstColumn="0" w:lastColumn="0" w:oddVBand="0" w:evenVBand="0" w:oddHBand="1" w:evenHBand="0" w:firstRowFirstColumn="0" w:firstRowLastColumn="0" w:lastRowFirstColumn="0" w:lastRowLastColumn="0"/>
+        </w:trPr>
+        <w:tc>
+          <w:tcPr>
+            <w:cnfStyle w:val="001000000000" w:firstRow="0" w:lastRow="0" w:firstColumn="1" w:lastColumn="0" w:oddVBand="0" w:evenVBand="0" w:oddHBand="0" w:evenHBand="0" w:firstRowFirstColumn="0" w:firstRowLastColumn="0" w:lastRowFirstColumn="0" w:lastRowLastColumn="0"/>
+            <w:tcW w:w="4315" w:type="dxa"/>
+            <w:vAlign w:val="center"/>
+          </w:tcPr>
+          <w:p>
+            <w:pPr>
+              <w:jc w:val="center"/>
+              <w:rPr>
+                <w:b w:val="0"/>
+                <w:bCs w:val="0"/>
+              </w:rPr>
+            </w:pPr>
+            <w:r>
+              <w:rPr>
+                <w:rFonts w:hint="cs"/>
+                <w:rtl/>
+              </w:rPr>
+              <w:t>عدد طبقات المحول</w:t>
+            </w:r>
+          </w:p>
+          <w:p>
+            <w:pPr>
+              <w:jc w:val="center"/>
+            </w:pPr>
+            <w:r>
+              <w:t>Number of Transformers level</w:t>
+            </w:r>
+          </w:p>
+        </w:tc>
+        <w:tc>
+          <w:tcPr>
+            <w:tcW w:w="4315" w:type="dxa"/>
+            <w:vAlign w:val="center"/>
+          </w:tcPr>
+          <w:p>
+            <w:pPr>
+              <w:jc w:val="center"/>
+              <w:cnfStyle w:val="000000100000" w:firstRow="0" w:lastRow="0" w:firstColumn="0" w:lastColumn="0" w:oddVBand="0" w:evenVBand="0" w:oddHBand="1" w:evenHBand="0" w:firstRowFirstColumn="0" w:firstRowLastColumn="0" w:lastRowFirstColumn="0" w:lastRowLastColumn="0"/>
+              <w:rPr>
+                <w:rtl/>
+              </w:rPr>
+            </w:pPr>
+            <w:r>
+              <w:t>2</w:t>
+            </w:r>
+          </w:p>
+        </w:tc>
+      </w:tr>
+      <w:tr>
+        <w:tc>
+          <w:tcPr>
+            <w:cnfStyle w:val="001000000000" w:firstRow="0" w:lastRow="0" w:firstColumn="1" w:lastColumn="0" w:oddVBand="0" w:evenVBand="0" w:oddHBand="0" w:evenHBand="0" w:firstRowFirstColumn="0" w:firstRowLastColumn="0" w:lastRowFirstColumn="0" w:lastRowLastColumn="0"/>
+            <w:tcW w:w="4315" w:type="dxa"/>
+            <w:vAlign w:val="center"/>
+          </w:tcPr>
+          <w:p>
+            <w:pPr>
+              <w:jc w:val="center"/>
+            </w:pPr>
+            <w:r>
+              <w:rPr>
+                <w:rFonts w:hint="cs"/>
+                <w:rtl/>
+              </w:rPr>
+              <w:t xml:space="preserve">طول سلسلة العمليات </w:t>
+            </w:r>
+            <w:r>
+              <w:t>Sequence Length</w:t>
+            </w:r>
+          </w:p>
+        </w:tc>
+        <w:tc>
+          <w:tcPr>
+            <w:tcW w:w="4315" w:type="dxa"/>
+            <w:vAlign w:val="center"/>
+          </w:tcPr>
+          <w:p>
+            <w:pPr>
+              <w:jc w:val="center"/>
+              <w:cnfStyle w:val="000000000000" w:firstRow="0" w:lastRow="0" w:firstColumn="0" w:lastColumn="0" w:oddVBand="0" w:evenVBand="0" w:oddHBand="0" w:evenHBand="0" w:firstRowFirstColumn="0" w:firstRowLastColumn="0" w:lastRowFirstColumn="0" w:lastRowLastColumn="0"/>
+              <w:rPr>
+                <w:rtl/>
+              </w:rPr>
+            </w:pPr>
+            <w:r>
+              <w:t>10 * 14</w:t>
+            </w:r>
+          </w:p>
+        </w:tc>
+      </w:tr>
+      <w:tr>
+        <w:trPr>
+          <w:cnfStyle w:val="000000100000" w:firstRow="0" w:lastRow="0" w:firstColumn="0" w:lastColumn="0" w:oddVBand="0" w:evenVBand="0" w:oddHBand="1" w:evenHBand="0" w:firstRowFirstColumn="0" w:firstRowLastColumn="0" w:lastRowFirstColumn="0" w:lastRowLastColumn="0"/>
+        </w:trPr>
+        <w:tc>
+          <w:tcPr>
+            <w:cnfStyle w:val="001000000000" w:firstRow="0" w:lastRow="0" w:firstColumn="1" w:lastColumn="0" w:oddVBand="0" w:evenVBand="0" w:oddHBand="0" w:evenHBand="0" w:firstRowFirstColumn="0" w:firstRowLastColumn="0" w:lastRowFirstColumn="0" w:lastRowLastColumn="0"/>
+            <w:tcW w:w="4315" w:type="dxa"/>
+            <w:vAlign w:val="center"/>
+          </w:tcPr>
+          <w:p>
+            <w:pPr>
+              <w:jc w:val="center"/>
+            </w:pPr>
+            <w:r>
+              <w:rPr>
+                <w:rFonts w:hint="cs"/>
+                <w:rtl/>
+              </w:rPr>
+              <w:t xml:space="preserve">معامل ترك التعلم </w:t>
+            </w:r>
+            <w:r>
+              <w:t>Dropout</w:t>
+            </w:r>
+          </w:p>
+        </w:tc>
+        <w:tc>
+          <w:tcPr>
+            <w:tcW w:w="4315" w:type="dxa"/>
+            <w:vAlign w:val="center"/>
+          </w:tcPr>
+          <w:p>
+            <w:pPr>
+              <w:keepNext/>
+              <w:jc w:val="center"/>
+              <w:cnfStyle w:val="000000100000" w:firstRow="0" w:lastRow="0" w:firstColumn="0" w:lastColumn="0" w:oddVBand="0" w:evenVBand="0" w:oddHBand="1" w:evenHBand="0" w:firstRowFirstColumn="0" w:firstRowLastColumn="0" w:lastRowFirstColumn="0" w:lastRowLastColumn="0"/>
+              <w:rPr>
+                <w:rtl/>
+              </w:rPr>
+            </w:pPr>
+            <w:r>
+              <w:t>0.1</w:t>
+            </w:r>
+          </w:p>
+        </w:tc>
+      </w:tr>
+    </w:tbl>
+    <w:p>
+      <w:pPr>
+        <w:pStyle w:val="Caption"/>
+        <w:rPr>
+          <w:rtl/>
+        </w:rPr>
+      </w:pPr>
+      <w:r>
+        <w:rPr>
+          <w:rtl/>
+        </w:rPr>
+        <w:t xml:space="preserve">جدول </w:t>
+      </w:r>
+      <w:r>
+        <w:rPr>
+          <w:rtl/>
+        </w:rPr>
+        <w:fldChar w:fldCharType="begin"/>
+      </w:r>
+      <w:r>
+        <w:rPr>
+          <w:rtl/>
+        </w:rPr>
+        <w:instrText xml:space="preserve"> </w:instrText>
+      </w:r>
+      <w:r>
+        <w:instrText>SEQ</w:instrText>
+      </w:r>
+      <w:r>
+        <w:rPr>
+          <w:rtl/>
+        </w:rPr>
+        <w:instrText xml:space="preserve"> جدول \* </w:instrText>
+      </w:r>
+      <w:r>
+        <w:instrText>ARABIC</w:instrText>
+      </w:r>
+      <w:r>
+        <w:rPr>
+          <w:rtl/>
+        </w:rPr>
+        <w:instrText xml:space="preserve"> </w:instrText>
+      </w:r>
+      <w:r>
+        <w:rPr>
+          <w:rtl/>
+        </w:rPr>
+        <w:fldChar w:fldCharType="separate"/>
+      </w:r>
+      <w:r>
+        <w:rPr>
+          <w:noProof/>
+          <w:rtl/>
+        </w:rPr>
+        <w:t>15</w:t>
+      </w:r>
+      <w:r>
+        <w:rPr>
+          <w:rtl/>
+        </w:rPr>
+        <w:fldChar w:fldCharType="end"/>
+      </w:r>
+      <w:r>
+        <w:rPr>
+          <w:rFonts w:hint="cs"/>
+          <w:rtl/>
+        </w:rPr>
+        <w:t xml:space="preserve"> المعاملات الفوقية للنموذج المقترح</w:t>
+      </w:r>
+    </w:p>
+    <w:p>
+      <w:pPr>
+        <w:pStyle w:val="Heading3"/>
+        <w:rPr>
+          <w:rtl/>
+        </w:rPr>
+      </w:pPr>
+      <w:r>
+        <w:rPr>
+          <w:rFonts w:hint="cs"/>
+          <w:rtl/>
+        </w:rPr>
+        <w:t>تحضير البيانات</w:t>
+      </w:r>
+    </w:p>
+    <w:p>
+      <w:pPr>
+        <w:rPr>
+          <w:rtl/>
+        </w:rPr>
+      </w:pPr>
+      <w:r>
+        <w:rPr>
+          <w:rFonts w:hint="cs"/>
+          <w:rtl/>
+        </w:rPr>
+        <w:t xml:space="preserve">في مرحلة التدريب تم استخدام مجموعة بيانات </w:t>
+      </w:r>
+      <w:r>
+        <w:rPr>
+          <w:sz w:val="24"/>
+          <w:szCs w:val="24"/>
+        </w:rPr>
+        <w:t xml:space="preserve">E-commerce Customer Data </w:t>
+      </w:r>
+      <w:r>
+        <w:rPr>
+          <w:sz w:val="24"/>
+          <w:szCs w:val="24"/>
+        </w:rPr>
+        <w:t>for</w:t>
+      </w:r>
+      <w:r>
+        <w:rPr>
+          <w:sz w:val="24"/>
+          <w:szCs w:val="24"/>
+        </w:rPr>
+        <w:t xml:space="preserve"> Behavior Analysis</w:t>
+      </w:r>
+      <w:r>
+        <w:rPr>
+          <w:rFonts w:hint="cs"/>
+          <w:sz w:val="24"/>
+          <w:szCs w:val="24"/>
+          <w:rtl/>
+        </w:rPr>
+        <w:t>.</w:t>
+      </w:r>
+    </w:p>
+    <w:p>
+      <w:pPr>
+        <w:rPr>
+          <w:rtl/>
+        </w:rPr>
+      </w:pPr>
+      <w:r>
+        <w:rPr>
+          <w:rFonts w:hint="cs"/>
+          <w:rtl/>
+        </w:rPr>
+        <w:t>جرى تحضير هذه البيانات قبل تدريب النموذج المقترح لاختيار أفضل الميزات التي يمكن أن يستخلص النموذج منها المعلومات وتقديمها للنموذج بأفضل شكل.</w:t>
+      </w:r>
+    </w:p>
+    <w:p>
+      <w:pPr>
+        <w:rPr>
+          <w:rtl/>
+        </w:rPr>
+      </w:pPr>
+      <w:r>
+        <w:rPr>
+          <w:rFonts w:hint="cs"/>
+          <w:rtl/>
+        </w:rPr>
+        <w:t xml:space="preserve">حيث قمنا بفصل التاريخ إلى ثلاث ميزات (السنة، الشهر، اليوم) بدلا من ميزة تحتوي على المعلومات كلها. وايضاً تم </w:t>
+      </w:r>
+      <w:r>
+        <w:rPr>
+          <w:rFonts w:hint="cs"/>
+          <w:rtl/>
+        </w:rPr>
+        <w:t xml:space="preserve">اتباع منهجية </w:t>
+      </w:r>
+      <w:r>
+        <w:t>One-Hot encoding</w:t>
+      </w:r>
+      <w:r>
+        <w:rPr>
+          <w:rFonts w:hint="cs"/>
+          <w:rtl/>
+        </w:rPr>
+        <w:t xml:space="preserve"> لتحويل القيم الفئوية (</w:t>
+      </w:r>
+      <w:r>
+        <w:t>Categorical values</w:t>
+      </w:r>
+      <w:r>
+        <w:rPr>
+          <w:rFonts w:hint="cs"/>
+          <w:rtl/>
+        </w:rPr>
+        <w:t xml:space="preserve">) إلى قيم عددية 0 او 1 بحيث يمكن للنموذج استخلاص معلومات منها. وبالإضافة إلى ذلك تمت معالجة البيانات الفارغة </w:t>
+      </w:r>
+      <w:r>
+        <w:t>Null</w:t>
+      </w:r>
+      <w:r>
+        <w:rPr>
+          <w:rFonts w:hint="cs"/>
+          <w:rtl/>
+        </w:rPr>
+        <w:t xml:space="preserve"> وتعبئتها (في مجموعة البيانات المستخدمة كانت لا تحتاج على معالجة كبيرة للبيانات الفارغة). </w:t>
+      </w:r>
+    </w:p>
+    <w:p>
+      <w:pPr>
+        <w:rPr>
+          <w:rtl/>
+        </w:rPr>
+      </w:pPr>
+      <w:r>
+        <w:rPr>
+          <w:rFonts w:hint="cs"/>
+          <w:rtl/>
+        </w:rPr>
+        <w:t>بعد تحضير البيانات تم تجميع عمليات شراء كل عميل على شكل سلسلة أو أكثر تتكون من 10 (الرقم يعتبر متحول يجب ملائمته للحصول على أفضل نتائج) عمليات شراء وبعدها تم تقييس البيانات (</w:t>
+      </w:r>
+      <w:r>
+        <w:t>Scaling</w:t>
+      </w:r>
+      <w:r>
+        <w:rPr>
+          <w:rFonts w:hint="cs"/>
+          <w:rtl/>
+        </w:rPr>
+        <w:t xml:space="preserve">). </w:t>
+      </w:r>
+    </w:p>
+    <w:p>
+      <w:pPr>
+        <w:rPr>
+          <w:rtl/>
+        </w:rPr>
+      </w:pPr>
+      <w:r>
+        <w:rPr>
+          <w:rFonts w:hint="cs"/>
+          <w:rtl/>
+        </w:rPr>
+        <w:t xml:space="preserve">في بعض الحالات وغالبا في مسائل توقع انسحاب العملاء تكون البيانات غير متوازنة من حيث عدد العملاء المنسحبين لذلك جرى اتباع منهجية إغناء البيانات </w:t>
+      </w:r>
+      <w:r>
+        <w:t>oversampling</w:t>
+      </w:r>
+      <w:r>
+        <w:rPr>
+          <w:rFonts w:hint="cs"/>
+          <w:rtl/>
+        </w:rPr>
+        <w:t xml:space="preserve"> لمنع النموذج عند التدريب من الانحياز إلى تصنيف </w:t>
+      </w:r>
+      <w:r>
+        <w:rPr>
+          <w:rFonts w:hint="cs"/>
+          <w:rtl/>
+        </w:rPr>
+        <w:t>العملاء</w:t>
+      </w:r>
+      <w:r>
+        <w:rPr>
+          <w:rFonts w:hint="cs"/>
+          <w:rtl/>
+        </w:rPr>
+        <w:t xml:space="preserve"> على انهم </w:t>
+      </w:r>
+      <w:r>
+        <w:rPr>
+          <w:rFonts w:hint="cs"/>
+          <w:rtl/>
+        </w:rPr>
+        <w:t>عملاء</w:t>
+      </w:r>
+      <w:r>
+        <w:rPr>
+          <w:rFonts w:hint="cs"/>
+          <w:rtl/>
+        </w:rPr>
+        <w:t xml:space="preserve"> غير منسحبين أو العكس.</w:t>
+      </w:r>
+    </w:p>
+    <w:p>
+      <w:pPr>
+        <w:rPr>
+          <w:rtl/>
+        </w:rPr>
+      </w:pPr>
+    </w:p>
+    <w:p>
+      <w:pPr>
+        <w:rPr>
+          <w:rtl/>
+        </w:rPr>
+      </w:pPr>
+    </w:p>
+    <w:p>
+      <w:pPr>
+        <w:pStyle w:val="Heading3"/>
+        <w:rPr>
+          <w:rtl/>
+        </w:rPr>
+      </w:pPr>
+      <w:r>
+        <w:rPr>
+          <w:rFonts w:hint="cs"/>
+          <w:rtl/>
+        </w:rPr>
+        <w:lastRenderedPageBreak/>
+        <w:t>منهجية التدريب</w:t>
+      </w:r>
+    </w:p>
+    <w:p>
+      <w:pPr>
+        <w:rPr>
+          <w:rtl/>
+        </w:rPr>
+      </w:pPr>
+      <w:r>
+        <w:rPr>
+          <w:rFonts w:hint="cs"/>
+          <w:rtl/>
+        </w:rPr>
+        <w:t xml:space="preserve">بعد تحضير البيانات، </w:t>
+      </w:r>
+      <w:r>
+        <w:rPr>
+          <w:rFonts w:hint="cs"/>
+          <w:rtl/>
+        </w:rPr>
+        <w:t>تم تق</w:t>
+      </w:r>
+      <w:r>
+        <w:rPr>
+          <w:rFonts w:hint="cs"/>
+          <w:rtl/>
+        </w:rPr>
+        <w:t>سي</w:t>
+      </w:r>
+      <w:r>
+        <w:rPr>
+          <w:rFonts w:hint="cs"/>
+          <w:rtl/>
+        </w:rPr>
+        <w:t>م</w:t>
+      </w:r>
+      <w:r>
+        <w:rPr>
+          <w:rFonts w:hint="cs"/>
+          <w:rtl/>
+        </w:rPr>
+        <w:t>ها إلى ثلاث اقسام وهي:</w:t>
+      </w:r>
+    </w:p>
+    <w:p>
+      <w:pPr>
+        <w:pStyle w:val="ListParagraph"/>
+        <w:numPr>
+          <w:ilvl w:val="0"/>
+          <w:numId w:val="29"/>
+        </w:numPr>
+      </w:pPr>
+      <w:r>
+        <w:rPr>
+          <w:rFonts w:hint="cs"/>
+          <w:rtl/>
+        </w:rPr>
+        <w:t xml:space="preserve">مجموعة التدريب </w:t>
+      </w:r>
+      <w:r>
+        <w:t>Training set</w:t>
+      </w:r>
+      <w:r>
+        <w:rPr>
+          <w:rFonts w:hint="cs"/>
+          <w:rtl/>
+        </w:rPr>
+        <w:t xml:space="preserve"> وكانت نسبتها 70% من البيانات الكلية.</w:t>
+      </w:r>
+    </w:p>
+    <w:p>
+      <w:pPr>
+        <w:pStyle w:val="ListParagraph"/>
+        <w:numPr>
+          <w:ilvl w:val="0"/>
+          <w:numId w:val="29"/>
+        </w:numPr>
+      </w:pPr>
+      <w:r>
+        <w:rPr>
+          <w:rFonts w:hint="cs"/>
+          <w:rtl/>
+        </w:rPr>
+        <w:t xml:space="preserve">مجموعة التحقق </w:t>
+      </w:r>
+      <w:r>
+        <w:t>Validation set</w:t>
+      </w:r>
+      <w:r>
+        <w:rPr>
+          <w:rFonts w:hint="cs"/>
+          <w:rtl/>
+        </w:rPr>
+        <w:t xml:space="preserve"> وكانت نسبتها 15% من البيانات الكلية.</w:t>
+      </w:r>
+    </w:p>
+    <w:p>
+      <w:pPr>
+        <w:pStyle w:val="ListParagraph"/>
+        <w:numPr>
+          <w:ilvl w:val="0"/>
+          <w:numId w:val="29"/>
+        </w:numPr>
+      </w:pPr>
+      <w:r>
+        <w:rPr>
+          <w:rFonts w:hint="cs"/>
+          <w:rtl/>
+        </w:rPr>
+        <w:t xml:space="preserve">مجموعة الاختبار </w:t>
+      </w:r>
+      <w:r>
+        <w:t>Testing set</w:t>
+      </w:r>
+      <w:r>
+        <w:rPr>
+          <w:rFonts w:hint="cs"/>
+          <w:rtl/>
+        </w:rPr>
+        <w:t xml:space="preserve"> وكانت نسبتها 15% من البيانات الكلية.</w:t>
+      </w:r>
+    </w:p>
+    <w:p>
+      <w:pPr>
+        <w:rPr>
+          <w:rFonts w:eastAsiaTheme="minorEastAsia"/>
+          <w:rtl/>
+        </w:rPr>
+      </w:pPr>
+      <w:r>
+        <w:rPr>
+          <w:rFonts w:hint="cs"/>
+          <w:rtl/>
+        </w:rPr>
+        <w:t>تم تدريب النموذج على فترات (</w:t>
+      </w:r>
+      <w:r>
+        <w:t>Epochs</w:t>
+      </w:r>
+      <w:r>
+        <w:rPr>
+          <w:rFonts w:hint="cs"/>
+          <w:rtl/>
+        </w:rPr>
+        <w:t>) على بيانات التدريب، بعد كل فترة (</w:t>
+      </w:r>
+      <w:r>
+        <w:t>epoch</w:t>
+      </w:r>
+      <w:r>
+        <w:rPr>
+          <w:rFonts w:hint="cs"/>
+          <w:rtl/>
+        </w:rPr>
+        <w:t>) يتم تقييم النموذج والتحقق من التدريب على مجموعة التحقق وعند الانتهاء من كل الفترات يتم اختبار النموذج على مجموعة الاختبار. تم اعتماد منهجية التوقف المبكر (</w:t>
+      </w:r>
+      <w:r>
+        <w:t>Early Stopping</w:t>
+      </w:r>
+      <w:r>
+        <w:rPr>
+          <w:rFonts w:hint="cs"/>
+          <w:rtl/>
+        </w:rPr>
+        <w:t>)</w:t>
+      </w:r>
+      <w:r>
+        <w:rPr>
+          <w:rFonts w:hint="cs"/>
+          <w:rtl/>
+        </w:rPr>
+        <w:t xml:space="preserve"> وترك التعلم (</w:t>
+      </w:r>
+      <w:r>
+        <w:t>Dropout</w:t>
+      </w:r>
+      <w:r>
+        <w:rPr>
+          <w:rFonts w:hint="cs"/>
+          <w:rtl/>
+        </w:rPr>
+        <w:t>) للحد من انحياز النموذج خلال عملية التدريب على بيانات التدريب</w:t>
+      </w:r>
+      <w:r>
+        <w:rPr>
+          <w:rFonts w:hint="cs"/>
+          <w:rtl/>
+        </w:rPr>
+        <w:t xml:space="preserve">. </w:t>
+      </w:r>
+      <w:r>
+        <w:rPr>
+          <w:rFonts w:hint="cs"/>
+          <w:rtl/>
+        </w:rPr>
+        <w:t xml:space="preserve">حيث </w:t>
+      </w:r>
+      <w:r>
+        <w:rPr>
+          <w:rFonts w:hint="cs"/>
+          <w:rtl/>
+        </w:rPr>
+        <w:t xml:space="preserve">جرى استخدام </w:t>
+      </w:r>
+      <w:proofErr w:type="spellStart"/>
+      <w:r>
+        <w:t>BCELoss</w:t>
+      </w:r>
+      <w:proofErr w:type="spellEnd"/>
+      <w:r>
+        <w:rPr>
+          <w:rFonts w:hint="cs"/>
+          <w:rtl/>
+        </w:rPr>
+        <w:t xml:space="preserve"> وهي </w:t>
+      </w:r>
+      <w:r>
+        <w:t>Binary Cross-Entropy Loss</w:t>
+      </w:r>
+      <w:r>
+        <w:rPr>
+          <w:rFonts w:hint="cs"/>
+          <w:rtl/>
+        </w:rPr>
+        <w:t xml:space="preserve"> وهي دالة خسارة مناسبة لمهام التصنيف الثنائي حيث يتم حساب الخطأ</w:t>
+      </w:r>
+      <w:r>
+        <w:rPr>
+          <w:rFonts w:eastAsiaTheme="minorEastAsia" w:hint="cs"/>
+          <w:rtl/>
+        </w:rPr>
+        <w:t xml:space="preserve"> وبما أن النموذج المقترح يخرج قيمة احتمالية بعد مروره عبر الطبقة </w:t>
+      </w:r>
+      <w:r>
+        <w:rPr>
+          <w:rFonts w:eastAsiaTheme="minorEastAsia" w:hint="cs"/>
+          <w:rtl/>
+        </w:rPr>
+        <w:t xml:space="preserve">الأخيرة </w:t>
+      </w:r>
+      <w:r>
+        <w:rPr>
+          <w:rFonts w:eastAsiaTheme="minorEastAsia"/>
+        </w:rPr>
+        <w:t>sigmoid</w:t>
+      </w:r>
+      <w:r>
+        <w:rPr>
+          <w:rFonts w:eastAsiaTheme="minorEastAsia" w:hint="cs"/>
+          <w:rtl/>
+        </w:rPr>
+        <w:t xml:space="preserve"> والهدف</w:t>
+      </w:r>
+      <w:r>
+        <w:rPr>
+          <w:rFonts w:eastAsiaTheme="minorEastAsia" w:hint="cs"/>
+          <w:rtl/>
+        </w:rPr>
+        <w:t xml:space="preserve"> هو تصنيف ثنائي 1 انسحاب </w:t>
+      </w:r>
+      <w:r>
+        <w:rPr>
+          <w:rFonts w:eastAsiaTheme="minorEastAsia" w:hint="cs"/>
+          <w:rtl/>
+        </w:rPr>
+        <w:t>العميل</w:t>
+      </w:r>
+      <w:r>
+        <w:rPr>
+          <w:rFonts w:eastAsiaTheme="minorEastAsia" w:hint="cs"/>
+          <w:rtl/>
+        </w:rPr>
+        <w:t xml:space="preserve"> 0 عدم انسحابه </w:t>
+      </w:r>
+      <w:r>
+        <w:rPr>
+          <w:rFonts w:eastAsiaTheme="minorEastAsia" w:hint="cs"/>
+          <w:rtl/>
+        </w:rPr>
+        <w:t>فتكون قيمة الخسارة كبيرة كلما كانت التنبؤات بعيدة عن القيمة الحقيقية.</w:t>
+      </w:r>
+    </w:p>
+    <w:p>
+      <w:pPr>
+        <w:rPr>
+          <w:rFonts w:eastAsiaTheme="minorEastAsia" w:hint="cs"/>
+          <w:rtl/>
+        </w:rPr>
+      </w:pPr>
+      <w:r>
+        <w:rPr>
+          <w:rFonts w:eastAsiaTheme="minorEastAsia" w:hint="cs"/>
+          <w:rtl/>
+        </w:rPr>
+        <w:t>كما أنه تم تهيئة الأوزان قبل بدء التدريب باستخدام (</w:t>
+      </w:r>
+      <w:r>
+        <w:rPr>
+          <w:rFonts w:eastAsiaTheme="minorEastAsia"/>
+        </w:rPr>
+        <w:t>X</w:t>
+      </w:r>
+      <w:r>
+        <w:rPr>
+          <w:rFonts w:eastAsiaTheme="minorEastAsia"/>
+        </w:rPr>
+        <w:t>avier</w:t>
+      </w:r>
+      <w:r>
+        <w:rPr>
+          <w:rFonts w:eastAsiaTheme="minorEastAsia"/>
+        </w:rPr>
+        <w:t xml:space="preserve"> </w:t>
+      </w:r>
+      <w:r>
+        <w:rPr>
+          <w:rFonts w:eastAsiaTheme="minorEastAsia"/>
+        </w:rPr>
+        <w:t>uniform</w:t>
+      </w:r>
+      <w:r>
+        <w:rPr>
+          <w:rFonts w:eastAsiaTheme="minorEastAsia" w:hint="cs"/>
+          <w:rtl/>
+        </w:rPr>
+        <w:t>) من أجل تحسين بدء التدريب وتجنب مشاكل بطء التعلم والتدرجات غير المستمرة.</w:t>
       </w:r>
     </w:p>
     <w:p>
@@ -12807,16 +13949,237 @@
           <w:rFonts w:hint="cs"/>
           <w:rtl/>
         </w:rPr>
+        <w:t xml:space="preserve"> </w:t>
+      </w:r>
+      <w:r>
+        <w:rPr>
+          <w:rFonts w:hint="cs"/>
+          <w:rtl/>
+        </w:rPr>
+        <w:t>النموذج المقترح لتقسيم العملاء إلى شرائح</w:t>
+      </w:r>
+    </w:p>
+    <w:p>
+      <w:r>
+        <w:rPr>
+          <w:rtl/>
+        </w:rPr>
+        <w:t xml:space="preserve">تم اعتماد خوارزمية </w:t>
+      </w:r>
+      <w:r>
+        <w:t>K-Means</w:t>
+      </w:r>
+      <w:r>
+        <w:rPr>
+          <w:rtl/>
+        </w:rPr>
+        <w:t xml:space="preserve"> لتقسيم العملاء إلى شرائح بناء على خصائصهم وسلوكهم الشرائي، نظرا</w:t>
+      </w:r>
+      <w:r>
+        <w:rPr>
+          <w:rFonts w:hint="cs"/>
+          <w:rtl/>
+        </w:rPr>
+        <w:t>ً</w:t>
+      </w:r>
+      <w:r>
+        <w:rPr>
+          <w:rtl/>
+        </w:rPr>
+        <w:t xml:space="preserve"> لقدرتها الفعالة على اكتشاف الأنماط ضمن مجموعات كبيرة من البيانات بشكل غير</w:t>
+      </w:r>
+      <w:r>
+        <w:rPr>
+          <w:rFonts w:hint="cs"/>
+          <w:rtl/>
+        </w:rPr>
+        <w:t xml:space="preserve"> إشرافي (</w:t>
+      </w:r>
+      <w:r>
+        <w:t>Unsupervised</w:t>
+      </w:r>
+      <w:r>
+        <w:rPr>
+          <w:rFonts w:hint="cs"/>
+          <w:rtl/>
+        </w:rPr>
+        <w:t>)</w:t>
+      </w:r>
+      <w:r>
+        <w:rPr>
+          <w:rtl/>
+        </w:rPr>
+        <w:t xml:space="preserve">. </w:t>
+      </w:r>
+    </w:p>
+    <w:p>
+      <w:pPr>
+        <w:rPr>
+          <w:rtl/>
+        </w:rPr>
+      </w:pPr>
+      <w:r>
+        <w:rPr>
+          <w:rtl/>
+        </w:rPr>
+        <w:t xml:space="preserve">تتميز </w:t>
+      </w:r>
+      <w:r>
+        <w:t>K-Means</w:t>
+      </w:r>
+      <w:r>
+        <w:rPr>
+          <w:rtl/>
+        </w:rPr>
+        <w:t xml:space="preserve"> بالبساطة وسرعة الأداء، كما أنها مناسبة للمسائل التي يكون فيها الهدف هو تصنيف العملاء إلى مجموعات متجانسة اعتمادا</w:t>
+      </w:r>
+      <w:r>
+        <w:rPr>
+          <w:rFonts w:hint="cs"/>
+          <w:rtl/>
+        </w:rPr>
+        <w:t>ً</w:t>
+      </w:r>
+      <w:r>
+        <w:rPr>
+          <w:rtl/>
+        </w:rPr>
+        <w:t xml:space="preserve"> على معايير مثل العمر، الإنفاق الكلي، وعدد المشتريات.</w:t>
+      </w:r>
+    </w:p>
+    <w:p>
+      <w:pPr>
+        <w:rPr>
+          <w:rtl/>
+        </w:rPr>
+      </w:pPr>
+      <w:r>
+        <w:rPr>
+          <w:rtl/>
+        </w:rPr>
+        <w:t xml:space="preserve">لضمان دقة التجميع، </w:t>
+      </w:r>
+      <w:r>
+        <w:rPr>
+          <w:rFonts w:hint="cs"/>
+          <w:rtl/>
+        </w:rPr>
+        <w:t>جرى</w:t>
+      </w:r>
+      <w:r>
+        <w:rPr>
+          <w:rtl/>
+        </w:rPr>
+        <w:t xml:space="preserve"> ت</w:t>
+      </w:r>
+      <w:r>
+        <w:rPr>
+          <w:rFonts w:hint="cs"/>
+          <w:rtl/>
+        </w:rPr>
+        <w:t>قييس</w:t>
+      </w:r>
+      <w:r>
+        <w:rPr>
+          <w:rtl/>
+        </w:rPr>
+        <w:t xml:space="preserve"> البيانات </w:t>
+      </w:r>
+      <w:r>
+        <w:rPr>
+          <w:rFonts w:hint="cs"/>
+          <w:rtl/>
+        </w:rPr>
+        <w:t>(</w:t>
+      </w:r>
+      <w:r>
+        <w:t>Scaling</w:t>
+      </w:r>
+      <w:r>
+        <w:rPr>
+          <w:rFonts w:hint="cs"/>
+          <w:rtl/>
+        </w:rPr>
+        <w:t xml:space="preserve">) </w:t>
+      </w:r>
+      <w:r>
+        <w:rPr>
+          <w:rtl/>
+        </w:rPr>
+        <w:t xml:space="preserve">لتوحيد الوحدات بين المتغيرات. ثم </w:t>
+      </w:r>
+      <w:r>
+        <w:rPr>
+          <w:rFonts w:hint="cs"/>
+          <w:rtl/>
+        </w:rPr>
+        <w:t>جرى</w:t>
+      </w:r>
+      <w:r>
+        <w:rPr>
+          <w:rtl/>
+        </w:rPr>
+        <w:t xml:space="preserve"> استخدام طريقة "مخطط المرفق (</w:t>
+      </w:r>
+      <w:r>
+        <w:t>Elbow Method</w:t>
+      </w:r>
+      <w:r>
+        <w:rPr>
+          <w:rtl/>
+        </w:rPr>
+        <w:t>)" لتحديد العدد الأمثل للشرائح (</w:t>
+      </w:r>
+      <w:r>
+        <w:t>K</w:t>
+      </w:r>
+      <w:r>
+        <w:rPr>
+          <w:rtl/>
+        </w:rPr>
+        <w:t>). تعتمد هذه الطريقة على حساب مجموع التباين داخل المجموعات (</w:t>
+      </w:r>
+      <w:r>
+        <w:t>Within-Cluster Sum of Squares</w:t>
+      </w:r>
+      <w:r>
+        <w:rPr>
+          <w:rtl/>
+        </w:rPr>
+        <w:t xml:space="preserve">) لكل قيمة ممكنة لـ </w:t>
+      </w:r>
+      <w:r>
+        <w:t>K</w:t>
+      </w:r>
+      <w:r>
+        <w:rPr>
+          <w:rtl/>
+        </w:rPr>
+        <w:t xml:space="preserve">، ثم اختيار العدد الذي يحدث عنده </w:t>
+      </w:r>
+      <w:r>
+        <w:rPr>
+          <w:rFonts w:hint="cs"/>
+          <w:rtl/>
+        </w:rPr>
         <w:lastRenderedPageBreak/>
-        <w:t xml:space="preserve"> النموذج المقترح لتقسيم العملاء إلى شرائح</w:t>
-      </w:r>
-    </w:p>
-    <w:p>
-      <w:pPr>
-        <w:rPr>
-          <w:rtl/>
-        </w:rPr>
-      </w:pPr>
+        <w:t>انحناء</w:t>
+      </w:r>
+      <w:r>
+        <w:rPr>
+          <w:rtl/>
+        </w:rPr>
+        <w:t xml:space="preserve">، مما يشير إلى أن إضافة شرائح أخرى لن تحسن من جودة التصنيف بشكل كبير. بالإضافة إلى ذلك، تم الاستعانة بمؤشر </w:t>
+      </w:r>
+      <w:r>
+        <w:t>Silhouette Score</w:t>
+      </w:r>
+      <w:r>
+        <w:rPr>
+          <w:rtl/>
+        </w:rPr>
+        <w:t xml:space="preserve"> كأداة داعمة لقياس مدى تمايز الشرائح الناتجة، حيث تعكس القيم الأعلى جودة التقسيم.</w:t>
+      </w:r>
     </w:p>
     <w:p>
       <w:pPr>
@@ -12834,27 +14197,111 @@
       </w:r>
     </w:p>
     <w:p>
-      <w:pPr>
-        <w:rPr>
-          <w:rtl/>
-        </w:rPr>
-      </w:pPr>
-    </w:p>
-    <w:p>
-      <w:pPr>
-        <w:rPr>
-          <w:rtl/>
-        </w:rPr>
-      </w:pPr>
-    </w:p>
-    <w:p>
-      <w:pPr>
-        <w:bidi w:val="0"/>
-        <w:jc w:val="left"/>
-        <w:rPr>
-          <w:rtl/>
-        </w:rPr>
-      </w:pPr>
+      <w:r>
+        <w:rPr>
+          <w:rtl/>
+        </w:rPr>
+        <w:t>يعتمد النموذج المقترح لحساب القيمة الدائمة للعميل على تحليل البيانات التاريخية لسلوك العملاء بهدف تقدير الإيرادات المستقبلية المتوقعة من كل عميل على حدة. يقوم النموذج بحساب متوسط قيمة الطلب (</w:t>
+      </w:r>
+      <w:r>
+        <w:t>AOV</w:t>
+      </w:r>
+      <w:r>
+        <w:rPr>
+          <w:rtl/>
+        </w:rPr>
+        <w:t>) من خلال قسمة إجمالي المشتريات على عدد الطلبات، ثم تحديد تكرار الشراء (</w:t>
+      </w:r>
+      <w:r>
+        <w:t>Purchase Frequency</w:t>
+      </w:r>
+      <w:r>
+        <w:t xml:space="preserve"> PF</w:t>
+      </w:r>
+      <w:r>
+        <w:rPr>
+          <w:rtl/>
+        </w:rPr>
+        <w:t>) لكل عميل خلال فترة زمنية محددة. كما يتم تقدير فترة حياة العميل (</w:t>
+      </w:r>
+      <w:r>
+        <w:t>Customer Lifespan</w:t>
+      </w:r>
+      <w:r>
+        <w:t xml:space="preserve"> CL</w:t>
+      </w:r>
+      <w:r>
+        <w:rPr>
+          <w:rtl/>
+        </w:rPr>
+        <w:t>) من خلال معدل الانسحاب (</w:t>
+      </w:r>
+      <w:r>
+        <w:t>Churn Rate</w:t>
+      </w:r>
+      <w:r>
+        <w:rPr>
+          <w:rtl/>
+        </w:rPr>
+        <w:t>)، حيث يُفترض أن العمر المتوقع للعميل يعادل مقلوب معدل الانسحاب.</w:t>
+      </w:r>
+    </w:p>
+    <w:p>
+      <w:pPr>
+        <w:rPr>
+          <w:rtl/>
+        </w:rPr>
+      </w:pPr>
+      <w:r>
+        <w:rPr>
+          <w:rtl/>
+        </w:rPr>
+        <w:t xml:space="preserve"> ويُدرج هامش الربح الإجمالي</w:t>
+      </w:r>
+      <w:r>
+        <w:t xml:space="preserve"> </w:t>
+      </w:r>
+      <w:r>
+        <w:rPr>
+          <w:rtl/>
+        </w:rPr>
+        <w:t>(</w:t>
+      </w:r>
+      <w:r>
+        <w:t>Gross Margin</w:t>
+      </w:r>
+      <w:r>
+        <w:t xml:space="preserve"> GM</w:t>
+      </w:r>
+      <w:r>
+        <w:rPr>
+          <w:rtl/>
+        </w:rPr>
+        <w:t>) لتقديم تقدير دقيق للقيمة الفعلية المكتسبة من العميل. تُدمج هذه العناصر في المعادلة التالية:</w:t>
+      </w:r>
+    </w:p>
+    <w:p>
+      <w:pPr>
+        <w:jc w:val="center"/>
+        <w:rPr>
+          <w:i/>
+          <w:rtl/>
+        </w:rPr>
+      </w:pPr>
+      <m:oMath>
+        <m:r>
+          <w:rPr>
+            <w:rFonts w:ascii="Cambria Math" w:hAnsi="Cambria Math"/>
+          </w:rPr>
+          <m:t>CLTV= AOV ×PF×GM×</m:t>
+        </m:r>
+        <m:r>
+          <w:rPr>
+            <w:rFonts w:ascii="Cambria Math" w:eastAsiaTheme="minorEastAsia" w:hAnsi="Cambria Math"/>
+          </w:rPr>
+          <m:t>CL</m:t>
+        </m:r>
+      </m:oMath>
       <w:r>
         <w:rPr>
           <w:rtl/>
@@ -13018,7 +14465,6 @@
           <w:numId w:val="25"/>
         </w:numPr>
         <w:rPr>
-          <w:rFonts w:hint="cs"/>
           <w:b/>
           <w:bCs/>
           <w:rtl/>
@@ -14022,6 +15468,9 @@
     <w:p>
       <w:pPr>
         <w:pStyle w:val="Heading2"/>
+        <w:rPr>
+          <w:rtl/>
+        </w:rPr>
       </w:pPr>
       <w:r>
         <w:rPr>
@@ -14035,8 +15484,61 @@
       </w:r>
     </w:p>
     <w:p>
+      <w:r>
+        <w:t>PostgreSQL</w:t>
+      </w:r>
+      <w:r>
+        <w:rPr>
+          <w:rtl/>
+        </w:rPr>
+        <w:t xml:space="preserve"> هو نظام إدارة قواعد بيانات علائقية مفتوح المصدر وقوي يدعم الاستعلامات المعقدة والمعاملات. يُستخدم على نطاق واسع في التطبيقات التي تتطلب استقرارا</w:t>
+      </w:r>
+      <w:r>
+        <w:rPr>
+          <w:rFonts w:hint="cs"/>
+          <w:rtl/>
+        </w:rPr>
+        <w:t>ً</w:t>
+      </w:r>
+      <w:r>
+        <w:rPr>
+          <w:rtl/>
+        </w:rPr>
+        <w:t xml:space="preserve"> وأمانا</w:t>
+      </w:r>
+      <w:r>
+        <w:rPr>
+          <w:rFonts w:hint="cs"/>
+          <w:rtl/>
+        </w:rPr>
+        <w:t>ً</w:t>
+      </w:r>
+      <w:r>
+        <w:rPr>
+          <w:rtl/>
+        </w:rPr>
+        <w:t xml:space="preserve"> عاليا</w:t>
+      </w:r>
+      <w:r>
+        <w:rPr>
+          <w:rFonts w:hint="cs"/>
+          <w:rtl/>
+        </w:rPr>
+        <w:t>ً</w:t>
+      </w:r>
+      <w:r>
+        <w:rPr>
+          <w:rtl/>
+        </w:rPr>
+        <w:t>.</w:t>
+      </w:r>
+    </w:p>
+    <w:p>
       <w:pPr>
         <w:pStyle w:val="Heading2"/>
+        <w:rPr>
+          <w:rtl/>
+        </w:rPr>
       </w:pPr>
       <w:r>
         <w:rPr>
@@ -14050,8 +15552,74 @@
       </w:r>
     </w:p>
     <w:p>
+      <w:r>
+        <w:t>React</w:t>
+      </w:r>
+      <w:r>
+        <w:rPr>
+          <w:rtl/>
+        </w:rPr>
+        <w:t xml:space="preserve"> مكتبة </w:t>
+      </w:r>
+      <w:r>
+        <w:t>JavaScript</w:t>
+      </w:r>
+      <w:r>
+        <w:rPr>
+          <w:rtl/>
+        </w:rPr>
+        <w:t xml:space="preserve"> تُستخدم لبناء واجهات المستخدم التفاعلية، تتيح إنشاء مكونات قابلة لإعادة الاستخدام وتحديث واجهة المستخدم بشكل فعّال عند تغيّر البيانات. </w:t>
+      </w:r>
+    </w:p>
+    <w:p>
+      <w:r>
+        <w:rPr>
+          <w:rtl/>
+        </w:rPr>
+        <w:t xml:space="preserve">طورتها </w:t>
+      </w:r>
+      <w:r>
+        <w:t>Meta</w:t>
+      </w:r>
+      <w:r>
+        <w:rPr>
+          <w:rtl/>
+        </w:rPr>
+        <w:t xml:space="preserve"> وتُعد أساسًا لتطبيقات</w:t>
+      </w:r>
+      <w:r>
+        <w:rPr>
+          <w:rFonts w:hint="cs"/>
+          <w:rtl/>
+        </w:rPr>
+        <w:t xml:space="preserve"> (</w:t>
+      </w:r>
+      <w:r>
+        <w:t xml:space="preserve">Single Page Application </w:t>
+      </w:r>
+      <w:r>
+        <w:t>SPA</w:t>
+      </w:r>
+      <w:r>
+        <w:rPr>
+          <w:rFonts w:hint="cs"/>
+          <w:rtl/>
+        </w:rPr>
+        <w:t>)</w:t>
+      </w:r>
+      <w:r>
+        <w:rPr>
+          <w:rtl/>
+        </w:rPr>
+        <w:t>.</w:t>
+      </w:r>
+    </w:p>
+    <w:p>
       <w:pPr>
         <w:pStyle w:val="Heading2"/>
+        <w:rPr>
+          <w:rtl/>
+        </w:rPr>
       </w:pPr>
       <w:r>
         <w:rPr>
@@ -14065,8 +15633,35 @@
       </w:r>
     </w:p>
     <w:p>
+      <w:r>
+        <w:t>Python</w:t>
+      </w:r>
+      <w:r>
+        <w:rPr>
+          <w:rtl/>
+        </w:rPr>
+        <w:t xml:space="preserve"> </w:t>
+      </w:r>
+      <w:r>
+        <w:rPr>
+          <w:rFonts w:hint="cs"/>
+          <w:rtl/>
+        </w:rPr>
+        <w:t xml:space="preserve">هي </w:t>
+      </w:r>
+      <w:r>
+        <w:rPr>
+          <w:rtl/>
+        </w:rPr>
+        <w:t xml:space="preserve">لغة برمجة عالية المستوى، تتميز بالبساطة والوضوح وتُستخدم في تطوير الويب والذكاء الاصطناعي وتحليل البيانات. </w:t>
+      </w:r>
+    </w:p>
+    <w:p>
       <w:pPr>
         <w:pStyle w:val="Heading2"/>
+        <w:rPr>
+          <w:rtl/>
+        </w:rPr>
       </w:pPr>
       <w:r>
         <w:rPr>
@@ -14082,6 +15677,55 @@
       <w:proofErr w:type="spellEnd"/>
     </w:p>
     <w:p>
+      <w:proofErr w:type="spellStart"/>
+      <w:r>
+        <w:t>FastAPI</w:t>
+      </w:r>
+      <w:proofErr w:type="spellEnd"/>
+      <w:r>
+        <w:rPr>
+          <w:rtl/>
+        </w:rPr>
+        <w:t xml:space="preserve"> إطار عمل </w:t>
+      </w:r>
+      <w:r>
+        <w:t>Python</w:t>
+      </w:r>
+      <w:r>
+        <w:rPr>
+          <w:rtl/>
+        </w:rPr>
+        <w:t xml:space="preserve"> حديث لإنشاء واجهات </w:t>
+      </w:r>
+      <w:r>
+        <w:t>REST API</w:t>
+      </w:r>
+      <w:r>
+        <w:rPr>
+          <w:rtl/>
+        </w:rPr>
+        <w:t xml:space="preserve"> عالية الأداء. يتميز بالسرعة ودعم توثيق </w:t>
+      </w:r>
+      <w:r>
+        <w:t>API</w:t>
+      </w:r>
+      <w:r>
+        <w:rPr>
+          <w:rtl/>
+        </w:rPr>
+        <w:t xml:space="preserve"> تلقائي باستخدام </w:t>
+      </w:r>
+      <w:r>
+        <w:t>Swagger</w:t>
+      </w:r>
+      <w:r>
+        <w:rPr>
+          <w:rtl/>
+        </w:rPr>
+        <w:t>.</w:t>
+      </w:r>
+    </w:p>
+    <w:p>
       <w:pPr>
         <w:pStyle w:val="Heading2"/>
         <w:rPr>
@@ -14101,6 +15745,60 @@
     </w:p>
     <w:p>
       <w:pPr>
+        <w:rPr>
+          <w:rtl/>
+        </w:rPr>
+      </w:pPr>
+      <w:r>
+        <w:rPr>
+          <w:rFonts w:hint="cs"/>
+          <w:rtl/>
+        </w:rPr>
+        <w:t xml:space="preserve">هو </w:t>
+      </w:r>
+      <w:r>
+        <w:rPr>
+          <w:rtl/>
+        </w:rPr>
+        <w:t>معيار مفتوح يُستخدم لنقل المعلومات بين طرفين بشكل آمن كرمز مشفر</w:t>
+      </w:r>
+      <w:r>
+        <w:rPr>
+          <w:rFonts w:hint="cs"/>
+          <w:rtl/>
+        </w:rPr>
+        <w:t xml:space="preserve"> (</w:t>
+      </w:r>
+      <w:r>
+        <w:t>Token</w:t>
+      </w:r>
+      <w:proofErr w:type="gramStart"/>
+      <w:r>
+        <w:rPr>
+          <w:rFonts w:hint="cs"/>
+          <w:rtl/>
+        </w:rPr>
+        <w:t>)،</w:t>
+      </w:r>
+      <w:r>
+        <w:rPr>
+          <w:rtl/>
+        </w:rPr>
+        <w:t>يُستخدم</w:t>
+      </w:r>
+      <w:proofErr w:type="gramEnd"/>
+      <w:r>
+        <w:rPr>
+          <w:rtl/>
+        </w:rPr>
+        <w:t xml:space="preserve"> عادةً للتحقق من الهوية في تطبيقات الويب</w:t>
+      </w:r>
+      <w:r>
+        <w:t>.</w:t>
+      </w:r>
+    </w:p>
+    <w:p>
+      <w:pPr>
         <w:pStyle w:val="Heading2"/>
       </w:pPr>
       <w:r>
@@ -14108,6 +15806,7 @@
           <w:rFonts w:hint="cs"/>
           <w:rtl/>
         </w:rPr>
+        <w:lastRenderedPageBreak/>
         <w:t xml:space="preserve"> </w:t>
       </w:r>
       <w:r>
@@ -14115,6 +15814,14 @@
       </w:r>
     </w:p>
     <w:p>
+      <w:r>
+        <w:rPr>
+          <w:rtl/>
+        </w:rPr>
+        <w:t>نظام تحكم في الإصدارات يُستخدم لتتبع التغييرات في الملفات البرمجية وتنسيق العمل الجماعي بين المطورين. ويدعم العمل الموزع.</w:t>
+      </w:r>
+    </w:p>
+    <w:p>
       <w:pPr>
         <w:pStyle w:val="Heading2"/>
       </w:pPr>
@@ -14130,8 +15837,53 @@
       </w:r>
     </w:p>
     <w:p>
+      <w:r>
+        <w:t>GitHub</w:t>
+      </w:r>
+      <w:r>
+        <w:rPr>
+          <w:rtl/>
+        </w:rPr>
+        <w:t xml:space="preserve"> منصة استضافة لمشاريع </w:t>
+      </w:r>
+      <w:r>
+        <w:t>Git</w:t>
+      </w:r>
+      <w:r>
+        <w:rPr>
+          <w:rtl/>
+        </w:rPr>
+        <w:t xml:space="preserve"> تسمح بالتعاون في تطوير البرمجيات، تشمل ميزات مثل طلبات السحب، تتبع </w:t>
+      </w:r>
+      <w:r>
+        <w:rPr>
+          <w:rFonts w:hint="cs"/>
+          <w:rtl/>
+        </w:rPr>
+        <w:t>المشاكل</w:t>
+      </w:r>
+      <w:r>
+        <w:rPr>
+          <w:rtl/>
+        </w:rPr>
+        <w:t xml:space="preserve">، وأتمتة </w:t>
+      </w:r>
+      <w:r>
+        <w:t>CI/CD</w:t>
+      </w:r>
+      <w:r>
+        <w:rPr>
+          <w:rtl/>
+        </w:rPr>
+        <w:t>.</w:t>
+      </w:r>
+    </w:p>
+    <w:p>
       <w:pPr>
         <w:pStyle w:val="Heading2"/>
+        <w:rPr>
+          <w:rtl/>
+        </w:rPr>
       </w:pPr>
       <w:r>
         <w:rPr>
@@ -14145,8 +15897,40 @@
       </w:r>
     </w:p>
     <w:p>
+      <w:r>
+        <w:t>Redis</w:t>
+      </w:r>
+      <w:r>
+        <w:rPr>
+          <w:rtl/>
+        </w:rPr>
+        <w:t xml:space="preserve"> قاعدة بيانات </w:t>
+      </w:r>
+      <w:r>
+        <w:t>NoSQL</w:t>
+      </w:r>
+      <w:r>
+        <w:rPr>
+          <w:rtl/>
+        </w:rPr>
+        <w:t xml:space="preserve"> في الذاكرة تدعم هياكل بيانات مثل السلاسل والقوائم والمجموعات. تُستخدم في التخزين المؤقت (</w:t>
+      </w:r>
+      <w:r>
+        <w:t>caching</w:t>
+      </w:r>
+      <w:r>
+        <w:rPr>
+          <w:rtl/>
+        </w:rPr>
+        <w:t>).</w:t>
+      </w:r>
+    </w:p>
+    <w:p>
       <w:pPr>
         <w:pStyle w:val="Heading2"/>
+        <w:rPr>
+          <w:rtl/>
+        </w:rPr>
       </w:pPr>
       <w:r>
         <w:rPr>
@@ -14162,6 +15946,32 @@
       <w:proofErr w:type="spellEnd"/>
     </w:p>
     <w:p>
+      <w:r>
+        <w:rPr>
+          <w:rtl/>
+        </w:rPr>
+        <w:t xml:space="preserve">مكتبة تعلم عميق طُورت بواسطة </w:t>
+      </w:r>
+      <w:r>
+        <w:t>Meta</w:t>
+      </w:r>
+      <w:r>
+        <w:rPr>
+          <w:rtl/>
+        </w:rPr>
+        <w:t xml:space="preserve">، تُستخدم في بناء وتدريب الشبكات العصبية باستخدام واجهة </w:t>
+      </w:r>
+      <w:r>
+        <w:t>Python</w:t>
+      </w:r>
+      <w:r>
+        <w:rPr>
+          <w:rtl/>
+        </w:rPr>
+        <w:t xml:space="preserve"> مرنة وسهلة التجريب.</w:t>
+      </w:r>
+    </w:p>
+    <w:p>
       <w:pPr>
         <w:pStyle w:val="Heading2"/>
       </w:pPr>
@@ -14190,7 +16000,31 @@
         <w:t>otebook</w:t>
       </w:r>
     </w:p>
-    <w:p/>
+    <w:p>
+      <w:proofErr w:type="spellStart"/>
+      <w:r>
+        <w:t>Jupyter</w:t>
+      </w:r>
+      <w:proofErr w:type="spellEnd"/>
+      <w:r>
+        <w:t xml:space="preserve"> Notebook</w:t>
+      </w:r>
+      <w:r>
+        <w:rPr>
+          <w:rtl/>
+        </w:rPr>
+        <w:t xml:space="preserve"> بيئة تفاعلية تُستخدم لكتابة وتشغيل كود </w:t>
+      </w:r>
+      <w:r>
+        <w:t>Python</w:t>
+      </w:r>
+      <w:r>
+        <w:rPr>
+          <w:rtl/>
+        </w:rPr>
+        <w:t xml:space="preserve"> وتحليل البيانات وتوثيق النتائج، خاصة في مجالات التعليم والبحث العلمي.</w:t>
+      </w:r>
+    </w:p>
     <w:p/>
     <w:p>
       <w:pPr>
@@ -14241,9 +16075,6 @@
     <w:p>
       <w:pPr>
         <w:pStyle w:val="Titleintro"/>
-        <w:rPr>
-          <w:rtl/>
-        </w:rPr>
       </w:pPr>
       <w:r>
         <w:rPr>
@@ -14253,28 +16084,4310 @@
         <w:t>يعرض هذا الفصل كيفية تنجيز النظام مع تفصيل كل جزء من أجزاءه.</w:t>
       </w:r>
     </w:p>
+    <w:p>
+      <w:pPr>
+        <w:pStyle w:val="Heading2"/>
+        <w:rPr>
+          <w:rtl/>
+        </w:rPr>
+      </w:pPr>
+      <w:r>
+        <w:rPr>
+          <w:rFonts w:hint="cs"/>
+          <w:rtl/>
+        </w:rPr>
+        <w:t xml:space="preserve"> </w:t>
+      </w:r>
+      <w:r>
+        <w:rPr>
+          <w:rFonts w:hint="cs"/>
+          <w:rtl/>
+        </w:rPr>
+        <w:t>مقدمة</w:t>
+      </w:r>
+    </w:p>
+    <w:p>
+      <w:pPr>
+        <w:rPr>
+          <w:rtl/>
+        </w:rPr>
+      </w:pPr>
+      <w:r>
+        <w:rPr>
+          <w:rFonts w:hint="cs"/>
+          <w:rtl/>
+        </w:rPr>
+        <w:t xml:space="preserve">خلال عملية تطوير الخدمات يتم رفع </w:t>
+      </w:r>
+      <w:proofErr w:type="spellStart"/>
+      <w:r>
+        <w:rPr>
+          <w:rFonts w:hint="cs"/>
+          <w:rtl/>
+        </w:rPr>
+        <w:t>الرماز</w:t>
+      </w:r>
+      <w:proofErr w:type="spellEnd"/>
+      <w:r>
+        <w:rPr>
+          <w:rFonts w:hint="cs"/>
+          <w:rtl/>
+        </w:rPr>
+        <w:t xml:space="preserve"> المصدري الخاص بكل خدمة باستخدام أداة </w:t>
+      </w:r>
+      <w:r>
+        <w:t>Git</w:t>
+      </w:r>
+      <w:r>
+        <w:rPr>
+          <w:rFonts w:hint="cs"/>
+          <w:rtl/>
+        </w:rPr>
+        <w:t xml:space="preserve"> إلى مستودعات (</w:t>
+      </w:r>
+      <w:r>
+        <w:t>Repositories</w:t>
+      </w:r>
+      <w:r>
+        <w:rPr>
+          <w:rFonts w:hint="cs"/>
+          <w:rtl/>
+        </w:rPr>
+        <w:t xml:space="preserve">) ضمن موقع </w:t>
+      </w:r>
+      <w:r>
+        <w:t>GitHub</w:t>
+      </w:r>
+      <w:r>
+        <w:rPr>
+          <w:rFonts w:hint="cs"/>
+          <w:rtl/>
+        </w:rPr>
+        <w:t xml:space="preserve"> حيث يتم تجميع </w:t>
+      </w:r>
+      <w:proofErr w:type="spellStart"/>
+      <w:r>
+        <w:rPr>
+          <w:rFonts w:hint="cs"/>
+          <w:rtl/>
+        </w:rPr>
+        <w:t>الرماز</w:t>
+      </w:r>
+      <w:proofErr w:type="spellEnd"/>
+      <w:r>
+        <w:rPr>
+          <w:rFonts w:hint="cs"/>
+          <w:rtl/>
+        </w:rPr>
+        <w:t xml:space="preserve"> المصدري ضمن فرع (</w:t>
+      </w:r>
+      <w:r>
+        <w:t>Branch</w:t>
+      </w:r>
+      <w:r>
+        <w:rPr>
+          <w:rFonts w:hint="cs"/>
+          <w:rtl/>
+        </w:rPr>
+        <w:t xml:space="preserve">) أساسي اسمه </w:t>
+      </w:r>
+      <w:r>
+        <w:t>main</w:t>
+      </w:r>
+      <w:r>
+        <w:rPr>
+          <w:rFonts w:hint="cs"/>
+          <w:rtl/>
+        </w:rPr>
+        <w:t xml:space="preserve"> وعند إضافة ميزات جديدة يتم العمل على فروع فرعية بحيث يتم التطوير عليها وإجراء الاختبار دون التأثير على الفرع الأساسي الذي يحتوي على </w:t>
+      </w:r>
+      <w:proofErr w:type="spellStart"/>
+      <w:r>
+        <w:rPr>
+          <w:rFonts w:hint="cs"/>
+          <w:rtl/>
+        </w:rPr>
+        <w:t>رماز</w:t>
+      </w:r>
+      <w:proofErr w:type="spellEnd"/>
+      <w:r>
+        <w:rPr>
+          <w:rFonts w:hint="cs"/>
+          <w:rtl/>
+        </w:rPr>
+        <w:t xml:space="preserve"> التطبيق النهائي، عند الانتهاء من تطوير الميزة الجديدة يتم دمج الفرعين بحيث يتحدث الفرع الأساسي ويكون يحتوي على الميزة الجديدة.</w:t>
+      </w:r>
+    </w:p>
+    <w:p>
+      <w:pPr>
+        <w:rPr>
+          <w:rtl/>
+        </w:rPr>
+      </w:pPr>
+      <w:r>
+        <w:rPr>
+          <w:rFonts w:hint="cs"/>
+          <w:rtl/>
+        </w:rPr>
+        <w:t>يساعد هذا الأسلوب في حفظ النسخ (</w:t>
+      </w:r>
+      <w:r>
+        <w:t>Version Control</w:t>
+      </w:r>
+      <w:r>
+        <w:rPr>
+          <w:rFonts w:hint="cs"/>
+          <w:rtl/>
+        </w:rPr>
+        <w:t xml:space="preserve">) مما يمنع فقدان </w:t>
+      </w:r>
+      <w:proofErr w:type="spellStart"/>
+      <w:r>
+        <w:rPr>
+          <w:rFonts w:hint="cs"/>
+          <w:rtl/>
+        </w:rPr>
+        <w:t>الرماز</w:t>
+      </w:r>
+      <w:proofErr w:type="spellEnd"/>
+      <w:r>
+        <w:rPr>
+          <w:rFonts w:hint="cs"/>
+          <w:rtl/>
+        </w:rPr>
+        <w:t xml:space="preserve"> المصدري بشكل كامل ويسهل عملية التطوير ومراقبة التعديلات. وفي حال كان هنالك فريق من المطو</w:t>
+      </w:r>
+      <w:r>
+        <w:rPr>
+          <w:rFonts w:hint="cs"/>
+          <w:rtl/>
+        </w:rPr>
+        <w:t>رين</w:t>
+      </w:r>
+      <w:r>
+        <w:rPr>
+          <w:rFonts w:hint="cs"/>
+          <w:rtl/>
+        </w:rPr>
+        <w:t xml:space="preserve"> يعمل </w:t>
+      </w:r>
+      <w:r>
+        <w:rPr>
+          <w:rFonts w:hint="cs"/>
+          <w:rtl/>
+        </w:rPr>
+        <w:t xml:space="preserve">هذا تطوير التطبيق </w:t>
+      </w:r>
+      <w:r>
+        <w:rPr>
+          <w:rFonts w:hint="cs"/>
+          <w:rtl/>
+        </w:rPr>
+        <w:t xml:space="preserve">يساعد </w:t>
+      </w:r>
+      <w:r>
+        <w:rPr>
+          <w:rFonts w:hint="cs"/>
+          <w:rtl/>
+        </w:rPr>
+        <w:t xml:space="preserve">هذا الأسلوب </w:t>
+      </w:r>
+      <w:r>
+        <w:rPr>
+          <w:rFonts w:hint="cs"/>
+          <w:rtl/>
+        </w:rPr>
+        <w:t>في تنسيق عمل الفريق</w:t>
+      </w:r>
+      <w:r>
+        <w:rPr>
+          <w:rFonts w:hint="cs"/>
+          <w:rtl/>
+        </w:rPr>
+        <w:t xml:space="preserve"> وعدم تداخل العمل بين المطورين مما يقلل الأخطاء ويسرع عملية التطوير.</w:t>
+      </w:r>
+    </w:p>
+    <w:p>
+      <w:pPr>
+        <w:rPr>
+          <w:rtl/>
+        </w:rPr>
+      </w:pPr>
+      <w:r>
+        <w:rPr>
+          <w:rFonts w:hint="cs"/>
+          <w:rtl/>
+        </w:rPr>
+        <w:t>تم بناء هذه الخدم</w:t>
+      </w:r>
+      <w:r>
+        <w:rPr>
+          <w:rFonts w:hint="cs"/>
+          <w:rtl/>
+        </w:rPr>
+        <w:t>ات</w:t>
+      </w:r>
+      <w:r>
+        <w:rPr>
+          <w:rFonts w:hint="cs"/>
+          <w:rtl/>
+        </w:rPr>
+        <w:t xml:space="preserve"> باستخدام إطار عمل </w:t>
+      </w:r>
+      <w:proofErr w:type="spellStart"/>
+      <w:r>
+        <w:t>FastAPI</w:t>
+      </w:r>
+      <w:proofErr w:type="spellEnd"/>
+      <w:r>
+        <w:rPr>
+          <w:rFonts w:hint="cs"/>
+          <w:rtl/>
+        </w:rPr>
+        <w:t xml:space="preserve"> بلغة </w:t>
+      </w:r>
+      <w:r>
+        <w:t>Python</w:t>
+      </w:r>
+      <w:r>
+        <w:rPr>
+          <w:rFonts w:hint="cs"/>
+          <w:rtl/>
+        </w:rPr>
+        <w:t xml:space="preserve">، تم اختيار </w:t>
+      </w:r>
+      <w:r>
+        <w:t>Python</w:t>
+      </w:r>
+      <w:r>
+        <w:rPr>
+          <w:rFonts w:hint="cs"/>
+          <w:rtl/>
+        </w:rPr>
+        <w:t xml:space="preserve"> عن غيرها من اللغات بسبب الدعم الكبير لها في مجال الذكاء الصنعي حيث تحتوي على العديد من المكتبات التي تساعد في بناء التطبيقات ونماذج الذكاء الصنعي مثل </w:t>
+      </w:r>
+      <w:proofErr w:type="spellStart"/>
+      <w:r>
+        <w:t>PyTocrh</w:t>
+      </w:r>
+      <w:proofErr w:type="spellEnd"/>
+      <w:r>
+        <w:t xml:space="preserve">, TensorFlow, </w:t>
+      </w:r>
+      <w:proofErr w:type="spellStart"/>
+      <w:r>
+        <w:t>Sklearn</w:t>
+      </w:r>
+      <w:proofErr w:type="spellEnd"/>
+      <w:r>
+        <w:rPr>
+          <w:rFonts w:hint="cs"/>
+          <w:rtl/>
+        </w:rPr>
+        <w:t xml:space="preserve"> مما يسهل ويسرع عملية التطوير.</w:t>
+      </w:r>
+    </w:p>
+    <w:p>
+      <w:pPr>
+        <w:rPr>
+          <w:rtl/>
+        </w:rPr>
+      </w:pPr>
+      <w:r>
+        <w:rPr>
+          <w:rFonts w:hint="cs"/>
+          <w:rtl/>
+        </w:rPr>
+        <w:t xml:space="preserve">تم الاعتماد على إطار العمل </w:t>
+      </w:r>
+      <w:proofErr w:type="spellStart"/>
+      <w:r>
+        <w:t>FastAPI</w:t>
+      </w:r>
+      <w:proofErr w:type="spellEnd"/>
+      <w:r>
+        <w:rPr>
+          <w:rFonts w:hint="cs"/>
+          <w:rtl/>
+        </w:rPr>
+        <w:t xml:space="preserve"> لكونه إطار العمل الأكثر دعما من حيث المجتمعات والمكتبات.</w:t>
+      </w:r>
+    </w:p>
+    <w:p>
+      <w:pPr>
+        <w:rPr>
+          <w:rtl/>
+        </w:rPr>
+      </w:pPr>
+      <w:r>
+        <w:rPr>
+          <w:rFonts w:hint="cs"/>
+          <w:rtl/>
+        </w:rPr>
+        <w:t>نعرض في الفقرات التالية شرحاً تفصيليا عن كل خدمة.</w:t>
+      </w:r>
+    </w:p>
+    <w:p>
+      <w:pPr>
+        <w:rPr>
+          <w:rtl/>
+        </w:rPr>
+      </w:pPr>
+    </w:p>
+    <w:p>
+      <w:pPr>
+        <w:rPr>
+          <w:rtl/>
+        </w:rPr>
+      </w:pPr>
+    </w:p>
+    <w:p>
+      <w:pPr>
+        <w:rPr>
+          <w:rtl/>
+        </w:rPr>
+      </w:pPr>
+    </w:p>
+    <w:p>
+      <w:pPr>
+        <w:pStyle w:val="Heading2"/>
+        <w:rPr>
+          <w:rtl/>
+        </w:rPr>
+      </w:pPr>
+      <w:r>
+        <w:rPr>
+          <w:rFonts w:hint="cs"/>
+          <w:rtl/>
+        </w:rPr>
+        <w:lastRenderedPageBreak/>
+        <w:t xml:space="preserve"> بنية النظام ومكوناته</w:t>
+      </w:r>
+    </w:p>
+    <w:p>
+      <w:pPr>
+        <w:keepNext/>
+        <w:jc w:val="center"/>
+      </w:pPr>
+      <w:r>
+        <w:rPr>
+          <w:rtl/>
+        </w:rPr>
+        <w:drawing>
+          <wp:inline distT="0" distB="0" distL="0" distR="0" wp14:anchorId="459D5161" wp14:editId="1ADCE8F9">
+            <wp:extent cx="2487386" cy="3499205"/>
+            <wp:effectExtent l="0" t="0" r="8255" b="6350"/>
+            <wp:docPr id="1532929416" name="Picture 1"/>
+            <wp:cNvGraphicFramePr>
+              <a:graphicFrameLocks xmlns:a="http://schemas.openxmlformats.org/drawingml/2006/main" noChangeAspect="1"/>
+            </wp:cNvGraphicFramePr>
+            <a:graphic xmlns:a="http://schemas.openxmlformats.org/drawingml/2006/main">
+              <a:graphicData uri="http://schemas.openxmlformats.org/drawingml/2006/picture">
+                <pic:pic xmlns:pic="http://schemas.openxmlformats.org/drawingml/2006/picture">
+                  <pic:nvPicPr>
+                    <pic:cNvPr id="1532929416" name=""/>
+                    <pic:cNvPicPr/>
+                  </pic:nvPicPr>
+                  <pic:blipFill>
+                    <a:blip r:embed="rId15"/>
+                    <a:stretch>
+                      <a:fillRect/>
+                    </a:stretch>
+                  </pic:blipFill>
+                  <pic:spPr>
+                    <a:xfrm>
+                      <a:off x="0" y="0"/>
+                      <a:ext cx="2497697" cy="3513710"/>
+                    </a:xfrm>
+                    <a:prstGeom prst="rect">
+                      <a:avLst/>
+                    </a:prstGeom>
+                  </pic:spPr>
+                </pic:pic>
+              </a:graphicData>
+            </a:graphic>
+          </wp:inline>
+        </w:drawing>
+      </w:r>
+    </w:p>
+    <w:p>
+      <w:pPr>
+        <w:pStyle w:val="Caption"/>
+        <w:rPr>
+          <w:rtl/>
+        </w:rPr>
+      </w:pPr>
+      <w:r>
+        <w:rPr>
+          <w:rtl/>
+        </w:rPr>
+        <w:t xml:space="preserve">الشكل  </w:t>
+      </w:r>
+      <w:r>
+        <w:rPr>
+          <w:rtl/>
+        </w:rPr>
+        <w:fldChar w:fldCharType="begin"/>
+      </w:r>
+      <w:r>
+        <w:rPr>
+          <w:rtl/>
+        </w:rPr>
+        <w:instrText xml:space="preserve"> </w:instrText>
+      </w:r>
+      <w:r>
+        <w:instrText>SEQ</w:instrText>
+      </w:r>
+      <w:r>
+        <w:rPr>
+          <w:rtl/>
+        </w:rPr>
+        <w:instrText xml:space="preserve"> الشكل_ \* </w:instrText>
+      </w:r>
+      <w:r>
+        <w:instrText>ARABIC</w:instrText>
+      </w:r>
+      <w:r>
+        <w:rPr>
+          <w:rtl/>
+        </w:rPr>
+        <w:instrText xml:space="preserve"> </w:instrText>
+      </w:r>
+      <w:r>
+        <w:rPr>
+          <w:rtl/>
+        </w:rPr>
+        <w:fldChar w:fldCharType="separate"/>
+      </w:r>
+      <w:r>
+        <w:rPr>
+          <w:noProof/>
+          <w:rtl/>
+        </w:rPr>
+        <w:t>5</w:t>
+      </w:r>
+      <w:r>
+        <w:rPr>
+          <w:rtl/>
+        </w:rPr>
+        <w:fldChar w:fldCharType="end"/>
+      </w:r>
+      <w:r>
+        <w:rPr>
+          <w:rFonts w:hint="cs"/>
+          <w:rtl/>
+        </w:rPr>
+        <w:t xml:space="preserve"> مجلدات النظام</w:t>
+      </w:r>
+    </w:p>
+    <w:p>
+      <w:pPr>
+        <w:rPr>
+          <w:rtl/>
+        </w:rPr>
+      </w:pPr>
+      <w:r>
+        <w:rPr>
+          <w:rFonts w:hint="cs"/>
+          <w:rtl/>
+        </w:rPr>
+        <w:t>تم تجميع النظام بكل تطبيقاته وخدماته ضمن بيئة واحدة لسهولة الوصول والتشغيل، حيث كانت المكونات النظام هي:</w:t>
+      </w:r>
+    </w:p>
+    <w:p>
+      <w:pPr>
+        <w:rPr>
+          <w:rFonts w:hint="cs"/>
+          <w:rtl/>
+        </w:rPr>
+      </w:pPr>
+      <w:r>
+        <w:rPr>
+          <w:b/>
+          <w:bCs/>
+        </w:rPr>
+        <w:t>ReadMe</w:t>
+      </w:r>
+      <w:r>
+        <w:rPr>
+          <w:rFonts w:hint="cs"/>
+          <w:b/>
+          <w:bCs/>
+          <w:rtl/>
+        </w:rPr>
+        <w:t>:</w:t>
+      </w:r>
+      <w:r>
+        <w:rPr>
+          <w:rFonts w:hint="cs"/>
+          <w:b/>
+          <w:bCs/>
+          <w:rtl/>
+        </w:rPr>
+        <w:t xml:space="preserve"> </w:t>
+      </w:r>
+      <w:r>
+        <w:rPr>
+          <w:rtl/>
+        </w:rPr>
+        <w:t xml:space="preserve">ملف توثيقي بصيغة </w:t>
+      </w:r>
+      <w:r>
+        <w:t>Markdown</w:t>
+      </w:r>
+      <w:r>
+        <w:rPr>
+          <w:rtl/>
+        </w:rPr>
+        <w:t xml:space="preserve"> يحتوي على شرح عام للمشروع، طريقة التثبيت، التشغيل، واستخدامه.</w:t>
+      </w:r>
+    </w:p>
+    <w:p>
+      <w:pPr>
+        <w:rPr>
+          <w:b/>
+          <w:bCs/>
+          <w:rtl/>
+        </w:rPr>
+      </w:pPr>
+      <w:proofErr w:type="gramStart"/>
+      <w:r>
+        <w:rPr>
+          <w:b/>
+          <w:bCs/>
+        </w:rPr>
+        <w:t>.env</w:t>
+      </w:r>
+      <w:proofErr w:type="gramEnd"/>
+      <w:r>
+        <w:rPr>
+          <w:rFonts w:hint="cs"/>
+          <w:b/>
+          <w:bCs/>
+          <w:rtl/>
+        </w:rPr>
+        <w:t>:</w:t>
+      </w:r>
+      <w:r>
+        <w:rPr>
+          <w:rFonts w:hint="cs"/>
+          <w:b/>
+          <w:bCs/>
+          <w:rtl/>
+        </w:rPr>
+        <w:t xml:space="preserve"> </w:t>
+      </w:r>
+      <w:r>
+        <w:rPr>
+          <w:rtl/>
+        </w:rPr>
+        <w:t xml:space="preserve">ملف لتخزين متغيرات البيئة مثل </w:t>
+      </w:r>
+      <w:r>
+        <w:rPr>
+          <w:rFonts w:hint="cs"/>
+          <w:rtl/>
+        </w:rPr>
+        <w:t xml:space="preserve">روابط تشغيل </w:t>
+      </w:r>
+      <w:proofErr w:type="spellStart"/>
+      <w:r>
+        <w:rPr>
+          <w:rFonts w:hint="cs"/>
+          <w:rtl/>
+        </w:rPr>
+        <w:t>الخدماتيانات</w:t>
+      </w:r>
+      <w:proofErr w:type="spellEnd"/>
+      <w:r>
+        <w:rPr>
+          <w:rFonts w:hint="cs"/>
+          <w:rtl/>
+        </w:rPr>
+        <w:t xml:space="preserve"> متغيرة</w:t>
+      </w:r>
+      <w:r>
+        <w:rPr>
+          <w:rtl/>
+        </w:rPr>
+        <w:t xml:space="preserve"> لا تُضمّن في الكود مباشرة.</w:t>
+      </w:r>
+    </w:p>
+    <w:p>
+      <w:pPr>
+        <w:rPr>
+          <w:rFonts w:hint="cs"/>
+          <w:rtl/>
+        </w:rPr>
+      </w:pPr>
+      <w:proofErr w:type="gramStart"/>
+      <w:r>
+        <w:rPr>
+          <w:b/>
+          <w:bCs/>
+        </w:rPr>
+        <w:t>.secrets</w:t>
+      </w:r>
+      <w:proofErr w:type="gramEnd"/>
+      <w:r>
+        <w:rPr>
+          <w:rFonts w:hint="cs"/>
+          <w:b/>
+          <w:bCs/>
+          <w:rtl/>
+        </w:rPr>
+        <w:t>:</w:t>
+      </w:r>
+      <w:r>
+        <w:rPr>
+          <w:rFonts w:hint="cs"/>
+          <w:b/>
+          <w:bCs/>
+          <w:rtl/>
+        </w:rPr>
+        <w:t xml:space="preserve"> </w:t>
+      </w:r>
+      <w:r>
+        <w:rPr>
+          <w:rtl/>
+        </w:rPr>
+        <w:t xml:space="preserve">يُستخدم لتخزين معلومات سرّية مثل </w:t>
+      </w:r>
+      <w:r>
+        <w:rPr>
+          <w:rFonts w:hint="cs"/>
+          <w:rtl/>
+        </w:rPr>
+        <w:t>مفاتيح التشفير</w:t>
+      </w:r>
+      <w:r>
+        <w:rPr>
+          <w:rtl/>
+        </w:rPr>
+        <w:t xml:space="preserve"> بشكل آمن </w:t>
+      </w:r>
+      <w:r>
+        <w:rPr>
+          <w:rFonts w:hint="cs"/>
+          <w:rtl/>
+        </w:rPr>
+        <w:t>وهو م</w:t>
+      </w:r>
+      <w:r>
+        <w:rPr>
+          <w:rtl/>
+        </w:rPr>
+        <w:t xml:space="preserve">ستثنى من التتبع في </w:t>
+      </w:r>
+      <w:r>
+        <w:t>Git</w:t>
+      </w:r>
+      <w:r>
+        <w:rPr>
+          <w:rtl/>
+        </w:rPr>
+        <w:t>.</w:t>
+      </w:r>
+    </w:p>
+    <w:p>
+      <w:pPr>
+        <w:rPr>
+          <w:rFonts w:hint="cs"/>
+          <w:b/>
+          <w:bCs/>
+          <w:rtl/>
+        </w:rPr>
+      </w:pPr>
+      <w:r>
+        <w:rPr>
+          <w:b/>
+          <w:bCs/>
+        </w:rPr>
+        <w:t>Churn_env</w:t>
+      </w:r>
+      <w:r>
+        <w:rPr>
+          <w:rFonts w:hint="cs"/>
+          <w:b/>
+          <w:bCs/>
+          <w:rtl/>
+        </w:rPr>
+        <w:t>:</w:t>
+      </w:r>
+      <w:r>
+        <w:rPr>
+          <w:rFonts w:hint="cs"/>
+          <w:b/>
+          <w:bCs/>
+          <w:rtl/>
+        </w:rPr>
+        <w:t xml:space="preserve"> </w:t>
+      </w:r>
+      <w:r>
+        <w:rPr>
+          <w:rtl/>
+        </w:rPr>
+        <w:t xml:space="preserve">يُستخدم كبيئة افتراضية </w:t>
+      </w:r>
+      <w:r>
+        <w:rPr>
+          <w:rFonts w:hint="cs"/>
+          <w:rtl/>
+        </w:rPr>
+        <w:t xml:space="preserve">خاصة بالمشروع </w:t>
+      </w:r>
+      <w:r>
+        <w:rPr>
+          <w:rtl/>
+        </w:rPr>
+        <w:t>تحتوي على الحزم المثبتة للمشروع.</w:t>
+      </w:r>
+    </w:p>
+    <w:p>
+      <w:pPr>
+        <w:rPr>
+          <w:rFonts w:hint="cs"/>
+          <w:rtl/>
+        </w:rPr>
+      </w:pPr>
+      <w:r>
+        <w:rPr>
+          <w:b/>
+          <w:bCs/>
+        </w:rPr>
+        <w:t>frontend</w:t>
+      </w:r>
+      <w:r>
+        <w:rPr>
+          <w:rFonts w:hint="cs"/>
+          <w:b/>
+          <w:bCs/>
+          <w:rtl/>
+        </w:rPr>
+        <w:t>:</w:t>
+      </w:r>
+      <w:r>
+        <w:rPr>
+          <w:rFonts w:hint="cs"/>
+          <w:b/>
+          <w:bCs/>
+          <w:rtl/>
+        </w:rPr>
+        <w:t xml:space="preserve"> </w:t>
+      </w:r>
+      <w:r>
+        <w:rPr>
+          <w:rFonts w:hint="cs"/>
+          <w:rtl/>
+        </w:rPr>
+        <w:t>المجلد يحتوي على خدمة واجهات المستخدم.</w:t>
+      </w:r>
+    </w:p>
+    <w:p>
+      <w:pPr>
+        <w:rPr>
+          <w:rtl/>
+        </w:rPr>
+      </w:pPr>
+      <w:r>
+        <w:rPr>
+          <w:b/>
+          <w:bCs/>
+        </w:rPr>
+        <w:t>services</w:t>
+      </w:r>
+      <w:r>
+        <w:rPr>
+          <w:rFonts w:hint="cs"/>
+          <w:b/>
+          <w:bCs/>
+          <w:rtl/>
+        </w:rPr>
+        <w:t>:</w:t>
+      </w:r>
+      <w:r>
+        <w:rPr>
+          <w:rFonts w:hint="cs"/>
+          <w:b/>
+          <w:bCs/>
+          <w:rtl/>
+        </w:rPr>
+        <w:t xml:space="preserve"> </w:t>
+      </w:r>
+      <w:r>
+        <w:rPr>
+          <w:rFonts w:hint="cs"/>
+          <w:rtl/>
+        </w:rPr>
+        <w:t>مجلد يحتوي على الخدمات المقدمة في النظام.</w:t>
+      </w:r>
+    </w:p>
+    <w:p>
+      <w:pPr>
+        <w:rPr>
+          <w:rtl/>
+        </w:rPr>
+      </w:pPr>
+      <w:r>
+        <w:rPr>
+          <w:b/>
+          <w:bCs/>
+        </w:rPr>
+        <w:t>Requirements.txt</w:t>
+      </w:r>
+      <w:r>
+        <w:rPr>
+          <w:rFonts w:hint="cs"/>
+          <w:b/>
+          <w:bCs/>
+          <w:rtl/>
+        </w:rPr>
+        <w:t>:</w:t>
+      </w:r>
+      <w:r>
+        <w:rPr>
+          <w:rFonts w:hint="cs"/>
+          <w:b/>
+          <w:bCs/>
+          <w:rtl/>
+        </w:rPr>
+        <w:t xml:space="preserve"> </w:t>
+      </w:r>
+      <w:r>
+        <w:rPr>
+          <w:rFonts w:hint="cs"/>
+          <w:rtl/>
+        </w:rPr>
+        <w:t>يحتوي الملف على قائمة بجميع الحزم والمكتبات المطلوبة لتشغيل المشروع مع تحديد إصداراتها، يستخدم هذا الملف لتثبيت الاعتماديات عند البدء بالمشروع من أجل التوافقية.</w:t>
+      </w:r>
+    </w:p>
+    <w:p>
+      <w:pPr>
+        <w:pStyle w:val="Heading2"/>
+        <w:rPr>
+          <w:rFonts w:hint="cs"/>
+          <w:rtl/>
+        </w:rPr>
+      </w:pPr>
+      <w:r>
+        <w:rPr>
+          <w:rFonts w:hint="cs"/>
+          <w:rtl/>
+        </w:rPr>
+        <w:lastRenderedPageBreak/>
+        <w:t xml:space="preserve"> خدمة توقع انسحاب العملاء</w:t>
+      </w:r>
+    </w:p>
+    <w:p>
+      <w:pPr>
+        <w:pStyle w:val="Heading3"/>
+        <w:rPr>
+          <w:rtl/>
+        </w:rPr>
+      </w:pPr>
+      <w:r>
+        <w:rPr>
+          <w:rFonts w:hint="cs"/>
+          <w:rtl/>
+        </w:rPr>
+        <w:t xml:space="preserve"> تفاصيل </w:t>
+      </w:r>
+      <w:proofErr w:type="spellStart"/>
+      <w:r>
+        <w:rPr>
+          <w:rFonts w:hint="cs"/>
+          <w:rtl/>
+        </w:rPr>
+        <w:t>التنجيز</w:t>
+      </w:r>
+      <w:proofErr w:type="spellEnd"/>
+    </w:p>
+    <w:p>
+      <w:pPr>
+        <w:keepNext/>
+        <w:jc w:val="center"/>
+      </w:pPr>
+      <w:r>
+        <w:rPr>
+          <w:rtl/>
+        </w:rPr>
+        <w:drawing>
+          <wp:inline distT="0" distB="0" distL="0" distR="0" wp14:anchorId="68D0A4AD" wp14:editId="3E5F6F91">
+            <wp:extent cx="2345872" cy="1868269"/>
+            <wp:effectExtent l="0" t="0" r="0" b="0"/>
+            <wp:docPr id="1093269729" name="Picture 1"/>
+            <wp:cNvGraphicFramePr>
+              <a:graphicFrameLocks xmlns:a="http://schemas.openxmlformats.org/drawingml/2006/main" noChangeAspect="1"/>
+            </wp:cNvGraphicFramePr>
+            <a:graphic xmlns:a="http://schemas.openxmlformats.org/drawingml/2006/main">
+              <a:graphicData uri="http://schemas.openxmlformats.org/drawingml/2006/picture">
+                <pic:pic xmlns:pic="http://schemas.openxmlformats.org/drawingml/2006/picture">
+                  <pic:nvPicPr>
+                    <pic:cNvPr id="1093269729" name=""/>
+                    <pic:cNvPicPr/>
+                  </pic:nvPicPr>
+                  <pic:blipFill>
+                    <a:blip r:embed="rId16"/>
+                    <a:stretch>
+                      <a:fillRect/>
+                    </a:stretch>
+                  </pic:blipFill>
+                  <pic:spPr>
+                    <a:xfrm>
+                      <a:off x="0" y="0"/>
+                      <a:ext cx="2352341" cy="1873421"/>
+                    </a:xfrm>
+                    <a:prstGeom prst="rect">
+                      <a:avLst/>
+                    </a:prstGeom>
+                  </pic:spPr>
+                </pic:pic>
+              </a:graphicData>
+            </a:graphic>
+          </wp:inline>
+        </w:drawing>
+      </w:r>
+    </w:p>
+    <w:p>
+      <w:pPr>
+        <w:pStyle w:val="Caption"/>
+      </w:pPr>
+      <w:r>
+        <w:rPr>
+          <w:rtl/>
+        </w:rPr>
+        <w:t xml:space="preserve">الشكل  </w:t>
+      </w:r>
+      <w:r>
+        <w:rPr>
+          <w:rtl/>
+        </w:rPr>
+        <w:fldChar w:fldCharType="begin"/>
+      </w:r>
+      <w:r>
+        <w:rPr>
+          <w:rtl/>
+        </w:rPr>
+        <w:instrText xml:space="preserve"> </w:instrText>
+      </w:r>
+      <w:r>
+        <w:instrText>SEQ</w:instrText>
+      </w:r>
+      <w:r>
+        <w:rPr>
+          <w:rtl/>
+        </w:rPr>
+        <w:instrText xml:space="preserve"> الشكل_ \* </w:instrText>
+      </w:r>
+      <w:r>
+        <w:instrText>ARABIC</w:instrText>
+      </w:r>
+      <w:r>
+        <w:rPr>
+          <w:rtl/>
+        </w:rPr>
+        <w:instrText xml:space="preserve"> </w:instrText>
+      </w:r>
+      <w:r>
+        <w:rPr>
+          <w:rtl/>
+        </w:rPr>
+        <w:fldChar w:fldCharType="separate"/>
+      </w:r>
+      <w:r>
+        <w:rPr>
+          <w:noProof/>
+          <w:rtl/>
+        </w:rPr>
+        <w:t>6</w:t>
+      </w:r>
+      <w:r>
+        <w:rPr>
+          <w:rtl/>
+        </w:rPr>
+        <w:fldChar w:fldCharType="end"/>
+      </w:r>
+      <w:r>
+        <w:rPr>
+          <w:rFonts w:hint="cs"/>
+          <w:rtl/>
+        </w:rPr>
+        <w:t xml:space="preserve"> مجلدات خدمة توقع انسحاب العملاء</w:t>
+      </w:r>
+    </w:p>
+    <w:p>
+      <w:pPr>
+        <w:rPr>
+          <w:rtl/>
+        </w:rPr>
+      </w:pPr>
+      <w:r>
+        <w:rPr>
+          <w:rFonts w:hint="cs"/>
+          <w:rtl/>
+        </w:rPr>
+        <w:t>تتكون هيكلية مجلدات خدمة انسحاب العملاء من المكونات التالية:</w:t>
+      </w:r>
+    </w:p>
+    <w:p>
+      <w:pPr>
+        <w:rPr>
+          <w:rFonts w:hint="cs"/>
+          <w:rtl/>
+        </w:rPr>
+      </w:pPr>
+      <w:r>
+        <w:rPr>
+          <w:b/>
+          <w:bCs/>
+        </w:rPr>
+        <w:t>Domain</w:t>
+      </w:r>
+      <w:r>
+        <w:rPr>
+          <w:rFonts w:hint="cs"/>
+          <w:rtl/>
+        </w:rPr>
+        <w:t>:</w:t>
+      </w:r>
+      <w:r>
+        <w:rPr>
+          <w:rFonts w:hint="cs"/>
+          <w:rtl/>
+        </w:rPr>
+        <w:t xml:space="preserve"> هو الجزء الذي يحتوي على منطق العمل </w:t>
+      </w:r>
+      <w:r>
+        <w:t>Business Logic</w:t>
+      </w:r>
+      <w:r>
+        <w:rPr>
+          <w:rFonts w:hint="cs"/>
+          <w:rtl/>
+        </w:rPr>
+        <w:t xml:space="preserve"> وتجيز التوابع المستخدمة في هذه الخدمة.</w:t>
+      </w:r>
+    </w:p>
+    <w:p>
+      <w:pPr>
+        <w:rPr>
+          <w:rtl/>
+        </w:rPr>
+      </w:pPr>
+      <w:r>
+        <w:rPr>
+          <w:b/>
+          <w:bCs/>
+        </w:rPr>
+        <w:t>Models</w:t>
+      </w:r>
+      <w:r>
+        <w:rPr>
+          <w:rFonts w:hint="cs"/>
+          <w:rtl/>
+        </w:rPr>
+        <w:t>:</w:t>
+      </w:r>
+      <w:r>
+        <w:rPr>
+          <w:rFonts w:hint="cs"/>
+          <w:rtl/>
+        </w:rPr>
+        <w:t xml:space="preserve"> يحتوي على الأنماط والصفوف التي ستتعامل معها الخدمة لتحقيق منطق العمل </w:t>
+      </w:r>
+      <w:r>
+        <w:t>Business Logic</w:t>
+      </w:r>
+      <w:r>
+        <w:rPr>
+          <w:rFonts w:hint="cs"/>
+          <w:rtl/>
+        </w:rPr>
+        <w:t>.</w:t>
+      </w:r>
+    </w:p>
+    <w:p>
+      <w:pPr>
+        <w:rPr>
+          <w:rtl/>
+        </w:rPr>
+      </w:pPr>
+      <w:r>
+        <w:rPr>
+          <w:b/>
+          <w:bCs/>
+        </w:rPr>
+        <w:t>Routers</w:t>
+      </w:r>
+      <w:r>
+        <w:rPr>
+          <w:rFonts w:hint="cs"/>
+          <w:rtl/>
+        </w:rPr>
+        <w:t>:</w:t>
+      </w:r>
+      <w:r>
+        <w:rPr>
+          <w:rFonts w:hint="cs"/>
+          <w:rtl/>
+        </w:rPr>
+        <w:t xml:space="preserve"> </w:t>
+      </w:r>
+      <w:r>
+        <w:rPr>
+          <w:rtl/>
+        </w:rPr>
+        <w:t>تشمل تعريف نقاط النهاية (</w:t>
+      </w:r>
+      <w:r>
+        <w:t>Endpoints</w:t>
+      </w:r>
+      <w:r>
+        <w:rPr>
+          <w:rtl/>
+        </w:rPr>
+        <w:t>) التي تتعامل مع الطلبات (</w:t>
+      </w:r>
+      <w:r>
+        <w:t>Requests</w:t>
+      </w:r>
+      <w:r>
+        <w:rPr>
+          <w:rtl/>
+        </w:rPr>
+        <w:t>) والاستجابات (</w:t>
+      </w:r>
+      <w:r>
+        <w:t>Responses</w:t>
+      </w:r>
+      <w:r>
+        <w:rPr>
+          <w:rtl/>
+        </w:rPr>
+        <w:t xml:space="preserve">) ضمن </w:t>
+      </w:r>
+      <w:proofErr w:type="spellStart"/>
+      <w:r>
+        <w:t>FastAPI</w:t>
+      </w:r>
+      <w:proofErr w:type="spellEnd"/>
+      <w:r>
+        <w:rPr>
+          <w:rtl/>
+        </w:rPr>
+        <w:t>.</w:t>
+      </w:r>
+    </w:p>
+    <w:p>
+      <w:r>
+        <w:rPr>
+          <w:b/>
+          <w:bCs/>
+        </w:rPr>
+        <w:t>Utils</w:t>
+      </w:r>
+      <w:r>
+        <w:rPr>
+          <w:rFonts w:hint="cs"/>
+          <w:rtl/>
+        </w:rPr>
+        <w:t>:</w:t>
+      </w:r>
+      <w:r>
+        <w:rPr>
+          <w:rtl/>
+        </w:rPr>
+        <w:t xml:space="preserve"> </w:t>
+      </w:r>
+      <w:r>
+        <w:rPr>
+          <w:rtl/>
+        </w:rPr>
+        <w:t>تحتوي على وظائف أو أدوات مساعدة (</w:t>
+      </w:r>
+      <w:r>
+        <w:t>Helper Functions</w:t>
+      </w:r>
+      <w:r>
+        <w:rPr>
+          <w:rtl/>
+        </w:rPr>
+        <w:t>) مثل</w:t>
+      </w:r>
+      <w:r>
+        <w:rPr>
+          <w:rFonts w:hint="cs"/>
+          <w:rtl/>
+        </w:rPr>
+        <w:t xml:space="preserve"> الاتصال مع الخدمات الأخرى وتحتوي على نموذج الذكاء الصنعي وأداة التقييس</w:t>
+      </w:r>
+      <w:r>
+        <w:rPr>
+          <w:rtl/>
+        </w:rPr>
+        <w:t>.</w:t>
+      </w:r>
+    </w:p>
+    <w:p>
+      <w:pPr>
+        <w:rPr>
+          <w:rtl/>
+        </w:rPr>
+      </w:pPr>
+      <w:r>
+        <w:rPr>
+          <w:rFonts w:hint="cs"/>
+          <w:rtl/>
+        </w:rPr>
+        <w:t xml:space="preserve">ضمن مجلد </w:t>
+      </w:r>
+      <w:r>
+        <w:t>utils</w:t>
+      </w:r>
+      <w:r>
+        <w:rPr>
+          <w:rFonts w:hint="cs"/>
+          <w:rtl/>
+        </w:rPr>
+        <w:t xml:space="preserve"> يوجد نموذج مدرب للذكاء الصنعي</w:t>
+      </w:r>
+      <w:r>
+        <w:rPr>
+          <w:rFonts w:hint="cs"/>
+          <w:rtl/>
+        </w:rPr>
+        <w:t xml:space="preserve"> </w:t>
+      </w:r>
+      <w:r>
+        <w:t>model</w:t>
+      </w:r>
+      <w:r>
+        <w:rPr>
+          <w:rFonts w:hint="cs"/>
+          <w:rtl/>
+        </w:rPr>
+        <w:t xml:space="preserve"> ومقيّس </w:t>
+      </w:r>
+      <w:r>
+        <w:t>scaler</w:t>
+      </w:r>
+      <w:r>
+        <w:rPr>
+          <w:rFonts w:hint="cs"/>
+          <w:rtl/>
+        </w:rPr>
+        <w:t xml:space="preserve"> مقاسة عليه البيانات سابقاً عند التدريب.</w:t>
+      </w:r>
+    </w:p>
+    <w:p>
+      <w:pPr>
+        <w:keepNext/>
+        <w:jc w:val="center"/>
+      </w:pPr>
+      <w:r>
+        <w:rPr>
+          <w:rtl/>
+        </w:rPr>
+        <w:drawing>
+          <wp:inline distT="0" distB="0" distL="0" distR="0" wp14:anchorId="3447DAB8" wp14:editId="6A52E75B">
+            <wp:extent cx="2345871" cy="1304726"/>
+            <wp:effectExtent l="0" t="0" r="0" b="0"/>
+            <wp:docPr id="232937006" name="Picture 1"/>
+            <wp:cNvGraphicFramePr>
+              <a:graphicFrameLocks xmlns:a="http://schemas.openxmlformats.org/drawingml/2006/main" noChangeAspect="1"/>
+            </wp:cNvGraphicFramePr>
+            <a:graphic xmlns:a="http://schemas.openxmlformats.org/drawingml/2006/main">
+              <a:graphicData uri="http://schemas.openxmlformats.org/drawingml/2006/picture">
+                <pic:pic xmlns:pic="http://schemas.openxmlformats.org/drawingml/2006/picture">
+                  <pic:nvPicPr>
+                    <pic:cNvPr id="232937006" name=""/>
+                    <pic:cNvPicPr/>
+                  </pic:nvPicPr>
+                  <pic:blipFill>
+                    <a:blip r:embed="rId17"/>
+                    <a:stretch>
+                      <a:fillRect/>
+                    </a:stretch>
+                  </pic:blipFill>
+                  <pic:spPr>
+                    <a:xfrm>
+                      <a:off x="0" y="0"/>
+                      <a:ext cx="2352445" cy="1308382"/>
+                    </a:xfrm>
+                    <a:prstGeom prst="rect">
+                      <a:avLst/>
+                    </a:prstGeom>
+                  </pic:spPr>
+                </pic:pic>
+              </a:graphicData>
+            </a:graphic>
+          </wp:inline>
+        </w:drawing>
+      </w:r>
+    </w:p>
+    <w:p>
+      <w:pPr>
+        <w:pStyle w:val="Caption"/>
+        <w:rPr>
+          <w:rtl/>
+        </w:rPr>
+      </w:pPr>
+      <w:r>
+        <w:rPr>
+          <w:rtl/>
+        </w:rPr>
+        <w:t xml:space="preserve">الشكل  </w:t>
+      </w:r>
+      <w:r>
+        <w:rPr>
+          <w:rtl/>
+        </w:rPr>
+        <w:fldChar w:fldCharType="begin"/>
+      </w:r>
+      <w:r>
+        <w:rPr>
+          <w:rtl/>
+        </w:rPr>
+        <w:instrText xml:space="preserve"> </w:instrText>
+      </w:r>
+      <w:r>
+        <w:instrText>SEQ</w:instrText>
+      </w:r>
+      <w:r>
+        <w:rPr>
+          <w:rtl/>
+        </w:rPr>
+        <w:instrText xml:space="preserve"> الشكل_ \* </w:instrText>
+      </w:r>
+      <w:r>
+        <w:instrText>ARABIC</w:instrText>
+      </w:r>
+      <w:r>
+        <w:rPr>
+          <w:rtl/>
+        </w:rPr>
+        <w:instrText xml:space="preserve"> </w:instrText>
+      </w:r>
+      <w:r>
+        <w:rPr>
+          <w:rtl/>
+        </w:rPr>
+        <w:fldChar w:fldCharType="separate"/>
+      </w:r>
+      <w:r>
+        <w:rPr>
+          <w:noProof/>
+          <w:rtl/>
+        </w:rPr>
+        <w:t>7</w:t>
+      </w:r>
+      <w:r>
+        <w:rPr>
+          <w:rtl/>
+        </w:rPr>
+        <w:fldChar w:fldCharType="end"/>
+      </w:r>
+      <w:r>
+        <w:rPr>
+          <w:rFonts w:hint="cs"/>
+          <w:rtl/>
+        </w:rPr>
+        <w:t xml:space="preserve"> مكونات مجلد </w:t>
+      </w:r>
+      <w:r>
+        <w:t>utils</w:t>
+      </w:r>
+      <w:r>
+        <w:rPr>
+          <w:rFonts w:hint="cs"/>
+          <w:rtl/>
+        </w:rPr>
+        <w:t xml:space="preserve"> في خدمة توقع انسحاب العملاء</w:t>
+      </w:r>
+    </w:p>
+    <w:p>
+      <w:pPr>
+        <w:rPr>
+          <w:rtl/>
+        </w:rPr>
+      </w:pPr>
+      <w:r>
+        <w:rPr>
+          <w:rFonts w:hint="cs"/>
+          <w:b/>
+          <w:bCs/>
+          <w:rtl/>
+        </w:rPr>
+        <w:lastRenderedPageBreak/>
+        <w:t>سيناريو العمل الأساسي للخدمة:</w:t>
+      </w:r>
+      <w:r>
+        <w:rPr>
+          <w:rFonts w:hint="cs"/>
+          <w:rtl/>
+        </w:rPr>
+        <w:t xml:space="preserve"> </w:t>
+      </w:r>
+      <w:r>
+        <w:rPr>
+          <w:rFonts w:hint="cs"/>
+          <w:rtl/>
+        </w:rPr>
+        <w:t xml:space="preserve">يتم تحميل الـ </w:t>
+      </w:r>
+      <w:r>
+        <w:t>Model</w:t>
+      </w:r>
+      <w:r>
+        <w:rPr>
+          <w:rFonts w:hint="cs"/>
+          <w:rtl/>
+        </w:rPr>
+        <w:t xml:space="preserve"> والـ </w:t>
+      </w:r>
+      <w:r>
+        <w:t>Scaler</w:t>
+      </w:r>
+      <w:r>
+        <w:rPr>
+          <w:rFonts w:hint="cs"/>
+          <w:rtl/>
+        </w:rPr>
+        <w:t xml:space="preserve"> عند بدء التطبيق</w:t>
+      </w:r>
+      <w:r>
+        <w:rPr>
+          <w:rFonts w:hint="cs"/>
+          <w:rtl/>
+        </w:rPr>
+        <w:t xml:space="preserve">، </w:t>
+      </w:r>
+      <w:r>
+        <w:rPr>
+          <w:rFonts w:hint="cs"/>
+          <w:rtl/>
+        </w:rPr>
+        <w:t xml:space="preserve">عند وصول طلب يتم جلب البيانات الخاصة بالمستخدم من خدمة البيانات ومعالجتها باستخدام التوابع الموجودة ضمن مجلد </w:t>
+      </w:r>
+      <w:r>
+        <w:t>Domain</w:t>
+      </w:r>
+      <w:r>
+        <w:rPr>
+          <w:rFonts w:hint="cs"/>
+          <w:rtl/>
+        </w:rPr>
+        <w:t xml:space="preserve"> الذي بدوره يقيّس البيانات باستخدام </w:t>
+      </w:r>
+      <w:r>
+        <w:t>scaler</w:t>
+      </w:r>
+      <w:r>
+        <w:rPr>
+          <w:rFonts w:hint="cs"/>
+          <w:rtl/>
+        </w:rPr>
+        <w:t xml:space="preserve"> وتمرير هذه البيانات على الـ </w:t>
+      </w:r>
+      <w:r>
+        <w:t>model</w:t>
+      </w:r>
+      <w:r>
+        <w:rPr>
+          <w:rFonts w:hint="cs"/>
+          <w:rtl/>
+        </w:rPr>
+        <w:t xml:space="preserve"> للحصول على التوقع لكل </w:t>
+      </w:r>
+      <w:r>
+        <w:rPr>
+          <w:rFonts w:hint="cs"/>
+          <w:rtl/>
+        </w:rPr>
+        <w:t>عميل</w:t>
+      </w:r>
+      <w:r>
+        <w:rPr>
+          <w:rFonts w:hint="cs"/>
+          <w:rtl/>
+        </w:rPr>
+        <w:t xml:space="preserve">. </w:t>
+      </w:r>
+    </w:p>
+    <w:p>
+      <w:pPr>
+        <w:rPr>
+          <w:rFonts w:hint="cs"/>
+          <w:rtl/>
+        </w:rPr>
+      </w:pPr>
+      <w:r>
+        <w:rPr>
+          <w:rFonts w:hint="cs"/>
+          <w:rtl/>
+        </w:rPr>
+        <w:t>جرى إضافة تخزين مؤقت باستخدام (</w:t>
+      </w:r>
+      <w:r>
+        <w:t>Redis</w:t>
+      </w:r>
+      <w:r>
+        <w:rPr>
+          <w:rFonts w:hint="cs"/>
+          <w:rtl/>
+        </w:rPr>
+        <w:t xml:space="preserve">) حيث انه عندما يبدأ توقع انسحاب العملاء يتم انشاء مهمة </w:t>
+      </w:r>
+      <w:r>
+        <w:t>Task</w:t>
+      </w:r>
+      <w:r>
+        <w:rPr>
+          <w:rFonts w:hint="cs"/>
+          <w:rtl/>
+        </w:rPr>
+        <w:t xml:space="preserve"> خاصة بالطلب ويتم تخزين التقدم </w:t>
+      </w:r>
+      <w:r>
+        <w:t>progress</w:t>
+      </w:r>
+      <w:r>
+        <w:rPr>
+          <w:rFonts w:hint="cs"/>
+          <w:rtl/>
+        </w:rPr>
+        <w:t xml:space="preserve"> لمهمة التوقع مع نتائج التي قد تمت معالجتها ويتم طلب تحديث بالتقدم كل فترة زمنية لإعلام المستخدم النهائي بمقدار التقدم الحاصل في توقع انسحاب العملاء.</w:t>
+      </w:r>
+    </w:p>
+    <w:p>
+      <w:pPr>
+        <w:rPr>
+          <w:b/>
+          <w:bCs/>
+          <w:rtl/>
+        </w:rPr>
+      </w:pPr>
+      <w:r>
+        <w:rPr>
+          <w:rFonts w:hint="cs"/>
+          <w:b/>
+          <w:bCs/>
+          <w:rtl/>
+        </w:rPr>
+        <w:t>تواصل</w:t>
+      </w:r>
+      <w:r>
+        <w:rPr>
+          <w:rFonts w:hint="cs"/>
+          <w:b/>
+          <w:bCs/>
+          <w:rtl/>
+        </w:rPr>
+        <w:t xml:space="preserve"> خدمة توقع انسحاب العملاء </w:t>
+      </w:r>
+      <w:r>
+        <w:rPr>
+          <w:rFonts w:hint="cs"/>
+          <w:b/>
+          <w:bCs/>
+          <w:rtl/>
+        </w:rPr>
+        <w:t xml:space="preserve">مع </w:t>
+      </w:r>
+      <w:r>
+        <w:rPr>
+          <w:rFonts w:hint="cs"/>
+          <w:b/>
+          <w:bCs/>
+          <w:rtl/>
+        </w:rPr>
+        <w:t>الخدمات الأخرى</w:t>
+      </w:r>
+    </w:p>
+    <w:p>
+      <w:pPr>
+        <w:keepNext/>
+        <w:bidi w:val="0"/>
+        <w:spacing w:after="0" w:line="240" w:lineRule="auto"/>
+        <w:jc w:val="center"/>
+      </w:pPr>
+      <w:r>
+        <w:rPr>
+          <w:rFonts w:ascii="Times New Roman" w:eastAsia="Times New Roman" w:hAnsi="Times New Roman" w:cs="Times New Roman"/>
+          <w:noProof/>
+          <w:kern w:val="0"/>
+          <w:sz w:val="24"/>
+          <w:szCs w:val="24"/>
+          <w:lang w:bidi="ar-SA"/>
+          <w14:ligatures w14:val="none"/>
+        </w:rPr>
+        <w:drawing>
+          <wp:inline distT="0" distB="0" distL="0" distR="0" wp14:anchorId="21E0AB76" wp14:editId="0B498999">
+            <wp:extent cx="1854944" cy="2796540"/>
+            <wp:effectExtent l="0" t="0" r="0" b="0"/>
+            <wp:docPr id="1980001263" name="Picture 1"/>
+            <wp:cNvGraphicFramePr>
+              <a:graphicFrameLocks xmlns:a="http://schemas.openxmlformats.org/drawingml/2006/main" noChangeAspect="1"/>
+            </wp:cNvGraphicFramePr>
+            <a:graphic xmlns:a="http://schemas.openxmlformats.org/drawingml/2006/main">
+              <a:graphicData uri="http://schemas.openxmlformats.org/drawingml/2006/picture">
+                <pic:pic xmlns:pic="http://schemas.openxmlformats.org/drawingml/2006/picture">
+                  <pic:nvPicPr>
+                    <pic:cNvPr id="0" name="Picture 1"/>
+                    <pic:cNvPicPr>
+                      <a:picLocks noChangeAspect="1" noChangeArrowheads="1"/>
+                    </pic:cNvPicPr>
+                  </pic:nvPicPr>
+                  <pic:blipFill>
+                    <a:blip r:embed="rId18" cstate="print">
+                      <a:extLst>
+                        <a:ext uri="{28A0092B-C50C-407E-A947-70E740481C1C}">
+                          <a14:useLocalDpi xmlns:a14="http://schemas.microsoft.com/office/drawing/2010/main" val="0"/>
+                        </a:ext>
+                      </a:extLst>
+                    </a:blip>
+                    <a:srcRect/>
+                    <a:stretch>
+                      <a:fillRect/>
+                    </a:stretch>
+                  </pic:blipFill>
+                  <pic:spPr bwMode="auto">
+                    <a:xfrm>
+                      <a:off x="0" y="0"/>
+                      <a:ext cx="1863258" cy="2809075"/>
+                    </a:xfrm>
+                    <a:prstGeom prst="rect">
+                      <a:avLst/>
+                    </a:prstGeom>
+                    <a:noFill/>
+                    <a:ln>
+                      <a:noFill/>
+                    </a:ln>
+                  </pic:spPr>
+                </pic:pic>
+              </a:graphicData>
+            </a:graphic>
+          </wp:inline>
+        </w:drawing>
+      </w:r>
+    </w:p>
+    <w:p>
+      <w:pPr>
+        <w:pStyle w:val="Caption"/>
+        <w:rPr>
+          <w:rFonts w:ascii="Times New Roman" w:eastAsia="Times New Roman" w:hAnsi="Times New Roman" w:cs="Times New Roman"/>
+          <w:kern w:val="0"/>
+          <w:sz w:val="24"/>
+          <w:szCs w:val="24"/>
+          <w:lang w:bidi="ar-SA"/>
+          <w14:ligatures w14:val="none"/>
+        </w:rPr>
+      </w:pPr>
+      <w:r>
+        <w:rPr>
+          <w:rtl/>
+        </w:rPr>
+        <w:t>الشكل</w:t>
+      </w:r>
+      <w:r>
+        <w:t xml:space="preserve"> </w:t>
+      </w:r>
+      <w:r>
+        <w:fldChar w:fldCharType="begin"/>
+      </w:r>
+      <w:r>
+        <w:instrText xml:space="preserve"> SEQ </w:instrText>
+      </w:r>
+      <w:r>
+        <w:rPr>
+          <w:rtl/>
+        </w:rPr>
+        <w:instrText>الشكل</w:instrText>
+      </w:r>
+      <w:r>
+        <w:instrText xml:space="preserve">_ \* ARABIC </w:instrText>
+      </w:r>
+      <w:r>
+        <w:fldChar w:fldCharType="separate"/>
+      </w:r>
+      <w:r>
+        <w:rPr>
+          <w:noProof/>
+        </w:rPr>
+        <w:t>8</w:t>
+      </w:r>
+      <w:r>
+        <w:fldChar w:fldCharType="end"/>
+      </w:r>
+      <w:r>
+        <w:rPr>
+          <w:rFonts w:hint="cs"/>
+          <w:rtl/>
+        </w:rPr>
+        <w:t xml:space="preserve"> </w:t>
+      </w:r>
+      <w:r>
+        <w:rPr>
+          <w:rFonts w:hint="cs"/>
+          <w:rtl/>
+        </w:rPr>
+        <w:t>تواصل</w:t>
+      </w:r>
+      <w:r>
+        <w:rPr>
+          <w:rFonts w:hint="cs"/>
+          <w:rtl/>
+        </w:rPr>
+        <w:t xml:space="preserve"> خدمة انسحاب العملاء بالخدمات الأخرى</w:t>
+      </w:r>
+    </w:p>
+    <w:p>
+      <w:pPr>
+        <w:rPr>
+          <w:rtl/>
+        </w:rPr>
+      </w:pPr>
+      <w:r>
+        <w:rPr>
+          <w:rFonts w:hint="cs"/>
+          <w:rtl/>
+        </w:rPr>
+        <w:t xml:space="preserve">تستقبل خدمة توقع انسحاب العملاء من خدمة البوابة طلبات المستخدمين للحصول على التوقع بالعملاء المتوقع انسحابهم وتعيد لخدمة البوابة التوقعات بعد </w:t>
+      </w:r>
+      <w:r>
+        <w:rPr>
+          <w:rFonts w:hint="cs"/>
+          <w:rtl/>
+        </w:rPr>
+        <w:t>معالجتها وتحليلها للبيانات. عند وصول طلب تصادق الخدمة المستخدم الذي طلب الطلب عبر خدمة البوابة من خلال المصادقة مع خدمة المصادقة حيث يتم ارسال رمز الوصول إلى خدمة المصادقة وتعيد تأكيد بهوية المستخدم، في حال التأكيد تطلب خدمة توقع انسحاب العملاء بيانات المستخدم المصادق عليه من خدمة البيانات وتقوم بمعالجتها وتهيئتها بحيث يتم توقع الانسحاب باستخدام نموذج الذكاء الصنعي وتعيد الخدمة النتائج لخدمة البوابة.</w:t>
+      </w:r>
+    </w:p>
+    <w:p>
+      <w:pPr>
+        <w:rPr>
+          <w:rtl/>
+        </w:rPr>
+      </w:pPr>
+      <w:r>
+        <w:rPr>
+          <w:rFonts w:hint="cs"/>
+          <w:rtl/>
+        </w:rPr>
+        <w:t>أيضا تتواصل خدمة توقع انسحاب العملاء مع خدمة القيمة الدائمة للعميل حيث تطلب خدمة القيمة الدائمة للعميل حساب نسبة العملاء المنسحبين</w:t>
+      </w:r>
+      <w:r>
+        <w:rPr>
+          <w:rFonts w:hint="cs"/>
+          <w:rtl/>
+        </w:rPr>
+        <w:t>.</w:t>
+      </w:r>
+    </w:p>
+    <w:p>
+      <w:pPr>
+        <w:pStyle w:val="Heading2"/>
+        <w:rPr>
+          <w:rtl/>
+        </w:rPr>
+      </w:pPr>
+      <w:r>
+        <w:rPr>
+          <w:rFonts w:hint="cs"/>
+          <w:rtl/>
+        </w:rPr>
+        <w:lastRenderedPageBreak/>
+        <w:t xml:space="preserve"> خدمة القيمة الدائمة للعميل</w:t>
+      </w:r>
+    </w:p>
+    <w:p>
+      <w:pPr>
+        <w:pStyle w:val="Heading3"/>
+        <w:rPr>
+          <w:rtl/>
+        </w:rPr>
+      </w:pPr>
+      <w:r>
+        <w:rPr>
+          <w:rFonts w:hint="cs"/>
+          <w:rtl/>
+        </w:rPr>
+        <w:t xml:space="preserve">تفاصيل </w:t>
+      </w:r>
+      <w:proofErr w:type="spellStart"/>
+      <w:r>
+        <w:rPr>
+          <w:rFonts w:hint="cs"/>
+          <w:rtl/>
+        </w:rPr>
+        <w:t>التنجيز</w:t>
+      </w:r>
+      <w:proofErr w:type="spellEnd"/>
+    </w:p>
+    <w:p>
+      <w:pPr>
+        <w:keepNext/>
+        <w:jc w:val="center"/>
+      </w:pPr>
+      <w:r>
+        <w:rPr>
+          <w:rtl/>
+        </w:rPr>
+        <w:drawing>
+          <wp:inline distT="0" distB="0" distL="0" distR="0" wp14:anchorId="2C5B22E4" wp14:editId="3F565946">
+            <wp:extent cx="2530059" cy="2019475"/>
+            <wp:effectExtent l="0" t="0" r="3810" b="0"/>
+            <wp:docPr id="1597030387" name="Picture 1"/>
+            <wp:cNvGraphicFramePr>
+              <a:graphicFrameLocks xmlns:a="http://schemas.openxmlformats.org/drawingml/2006/main" noChangeAspect="1"/>
+            </wp:cNvGraphicFramePr>
+            <a:graphic xmlns:a="http://schemas.openxmlformats.org/drawingml/2006/main">
+              <a:graphicData uri="http://schemas.openxmlformats.org/drawingml/2006/picture">
+                <pic:pic xmlns:pic="http://schemas.openxmlformats.org/drawingml/2006/picture">
+                  <pic:nvPicPr>
+                    <pic:cNvPr id="1597030387" name=""/>
+                    <pic:cNvPicPr/>
+                  </pic:nvPicPr>
+                  <pic:blipFill>
+                    <a:blip r:embed="rId19"/>
+                    <a:stretch>
+                      <a:fillRect/>
+                    </a:stretch>
+                  </pic:blipFill>
+                  <pic:spPr>
+                    <a:xfrm>
+                      <a:off x="0" y="0"/>
+                      <a:ext cx="2530059" cy="2019475"/>
+                    </a:xfrm>
+                    <a:prstGeom prst="rect">
+                      <a:avLst/>
+                    </a:prstGeom>
+                  </pic:spPr>
+                </pic:pic>
+              </a:graphicData>
+            </a:graphic>
+          </wp:inline>
+        </w:drawing>
+      </w:r>
+    </w:p>
+    <w:p>
+      <w:pPr>
+        <w:pStyle w:val="Caption"/>
+        <w:rPr>
+          <w:rtl/>
+        </w:rPr>
+      </w:pPr>
+      <w:r>
+        <w:rPr>
+          <w:rtl/>
+        </w:rPr>
+        <w:t xml:space="preserve">الشكل  </w:t>
+      </w:r>
+      <w:r>
+        <w:rPr>
+          <w:rtl/>
+        </w:rPr>
+        <w:fldChar w:fldCharType="begin"/>
+      </w:r>
+      <w:r>
+        <w:rPr>
+          <w:rtl/>
+        </w:rPr>
+        <w:instrText xml:space="preserve"> </w:instrText>
+      </w:r>
+      <w:r>
+        <w:instrText>SEQ</w:instrText>
+      </w:r>
+      <w:r>
+        <w:rPr>
+          <w:rtl/>
+        </w:rPr>
+        <w:instrText xml:space="preserve"> الشكل_ \* </w:instrText>
+      </w:r>
+      <w:r>
+        <w:instrText>ARABIC</w:instrText>
+      </w:r>
+      <w:r>
+        <w:rPr>
+          <w:rtl/>
+        </w:rPr>
+        <w:instrText xml:space="preserve"> </w:instrText>
+      </w:r>
+      <w:r>
+        <w:rPr>
+          <w:rtl/>
+        </w:rPr>
+        <w:fldChar w:fldCharType="separate"/>
+      </w:r>
+      <w:r>
+        <w:rPr>
+          <w:noProof/>
+          <w:rtl/>
+        </w:rPr>
+        <w:t>9</w:t>
+      </w:r>
+      <w:r>
+        <w:rPr>
+          <w:rtl/>
+        </w:rPr>
+        <w:fldChar w:fldCharType="end"/>
+      </w:r>
+      <w:r>
+        <w:rPr>
+          <w:rFonts w:hint="cs"/>
+          <w:rtl/>
+        </w:rPr>
+        <w:t xml:space="preserve"> مجلدات خدمة القيمة الدائمة للعميل</w:t>
+      </w:r>
+    </w:p>
+    <w:p>
+      <w:pPr>
+        <w:rPr>
+          <w:rtl/>
+        </w:rPr>
+      </w:pPr>
+      <w:r>
+        <w:rPr>
+          <w:rFonts w:hint="cs"/>
+          <w:rtl/>
+        </w:rPr>
+        <w:t xml:space="preserve">هيكلية مجلدات خدمة </w:t>
+      </w:r>
+      <w:r>
+        <w:rPr>
+          <w:rFonts w:hint="cs"/>
+          <w:rtl/>
+        </w:rPr>
+        <w:t xml:space="preserve">القيمة الدائمة للعميل هي نفسها هيكلية ملفات خدمة انسحاب </w:t>
+      </w:r>
+      <w:r>
+        <w:rPr>
+          <w:rFonts w:hint="cs"/>
+          <w:rtl/>
+        </w:rPr>
+        <w:t>العملاء</w:t>
+      </w:r>
+      <w:r>
+        <w:rPr>
+          <w:rFonts w:hint="cs"/>
+          <w:rtl/>
+        </w:rPr>
+        <w:t xml:space="preserve"> المذكورة سابقا ولكن يختلف </w:t>
+      </w:r>
+      <w:proofErr w:type="spellStart"/>
+      <w:r>
+        <w:rPr>
+          <w:rFonts w:hint="cs"/>
+          <w:rtl/>
+        </w:rPr>
+        <w:t>التنجيز</w:t>
+      </w:r>
+      <w:proofErr w:type="spellEnd"/>
+      <w:r>
+        <w:rPr>
+          <w:rFonts w:hint="cs"/>
+          <w:rtl/>
+        </w:rPr>
+        <w:t xml:space="preserve"> ضمنها لكي تتوافق مع الهدف الأساسي من الخدمة.</w:t>
+      </w:r>
+    </w:p>
+    <w:p>
+      <w:pPr>
+        <w:rPr>
+          <w:rtl/>
+        </w:rPr>
+      </w:pPr>
+      <w:r>
+        <w:rPr>
+          <w:rFonts w:hint="cs"/>
+          <w:rtl/>
+        </w:rPr>
+        <w:t xml:space="preserve">ضمن مجلد </w:t>
+      </w:r>
+      <w:r>
+        <w:t>utils</w:t>
+      </w:r>
+      <w:r>
+        <w:rPr>
+          <w:rFonts w:hint="cs"/>
+          <w:rtl/>
+        </w:rPr>
+        <w:t xml:space="preserve"> يوجد نموذج مدرب </w:t>
+      </w:r>
+      <w:r>
+        <w:rPr>
+          <w:rFonts w:hint="cs"/>
+          <w:rtl/>
+        </w:rPr>
+        <w:t xml:space="preserve">لخوارزمية </w:t>
+      </w:r>
+      <w:r>
+        <w:t>K-means</w:t>
+      </w:r>
+      <w:r>
+        <w:rPr>
+          <w:rFonts w:hint="cs"/>
+          <w:rtl/>
+        </w:rPr>
+        <w:t xml:space="preserve"> ومقيّس </w:t>
+      </w:r>
+      <w:r>
+        <w:t>scaler</w:t>
+      </w:r>
+      <w:r>
+        <w:rPr>
+          <w:rFonts w:hint="cs"/>
+          <w:rtl/>
+        </w:rPr>
+        <w:t xml:space="preserve"> مقاسة عليه البيانات سابقاً عند التدريب.</w:t>
+      </w:r>
+    </w:p>
+    <w:p>
+      <w:pPr>
+        <w:keepNext/>
+        <w:jc w:val="center"/>
+      </w:pPr>
+      <w:r>
+        <w:rPr>
+          <w:rtl/>
+        </w:rPr>
+        <w:drawing>
+          <wp:inline distT="0" distB="0" distL="0" distR="0" wp14:anchorId="005C552F" wp14:editId="713C94FB">
+            <wp:extent cx="2507197" cy="1524132"/>
+            <wp:effectExtent l="0" t="0" r="7620" b="0"/>
+            <wp:docPr id="647624356" name="Picture 1"/>
+            <wp:cNvGraphicFramePr>
+              <a:graphicFrameLocks xmlns:a="http://schemas.openxmlformats.org/drawingml/2006/main" noChangeAspect="1"/>
+            </wp:cNvGraphicFramePr>
+            <a:graphic xmlns:a="http://schemas.openxmlformats.org/drawingml/2006/main">
+              <a:graphicData uri="http://schemas.openxmlformats.org/drawingml/2006/picture">
+                <pic:pic xmlns:pic="http://schemas.openxmlformats.org/drawingml/2006/picture">
+                  <pic:nvPicPr>
+                    <pic:cNvPr id="647624356" name=""/>
+                    <pic:cNvPicPr/>
+                  </pic:nvPicPr>
+                  <pic:blipFill>
+                    <a:blip r:embed="rId20"/>
+                    <a:stretch>
+                      <a:fillRect/>
+                    </a:stretch>
+                  </pic:blipFill>
+                  <pic:spPr>
+                    <a:xfrm>
+                      <a:off x="0" y="0"/>
+                      <a:ext cx="2507197" cy="1524132"/>
+                    </a:xfrm>
+                    <a:prstGeom prst="rect">
+                      <a:avLst/>
+                    </a:prstGeom>
+                  </pic:spPr>
+                </pic:pic>
+              </a:graphicData>
+            </a:graphic>
+          </wp:inline>
+        </w:drawing>
+      </w:r>
+    </w:p>
+    <w:p>
+      <w:pPr>
+        <w:pStyle w:val="Caption"/>
+      </w:pPr>
+      <w:r>
+        <w:rPr>
+          <w:rtl/>
+        </w:rPr>
+        <w:t xml:space="preserve">الشكل  </w:t>
+      </w:r>
+      <w:r>
+        <w:rPr>
+          <w:rtl/>
+        </w:rPr>
+        <w:fldChar w:fldCharType="begin"/>
+      </w:r>
+      <w:r>
+        <w:rPr>
+          <w:rtl/>
+        </w:rPr>
+        <w:instrText xml:space="preserve"> </w:instrText>
+      </w:r>
+      <w:r>
+        <w:instrText>SEQ</w:instrText>
+      </w:r>
+      <w:r>
+        <w:rPr>
+          <w:rtl/>
+        </w:rPr>
+        <w:instrText xml:space="preserve"> الشكل_ \* </w:instrText>
+      </w:r>
+      <w:r>
+        <w:instrText>ARABIC</w:instrText>
+      </w:r>
+      <w:r>
+        <w:rPr>
+          <w:rtl/>
+        </w:rPr>
+        <w:instrText xml:space="preserve"> </w:instrText>
+      </w:r>
+      <w:r>
+        <w:rPr>
+          <w:rtl/>
+        </w:rPr>
+        <w:fldChar w:fldCharType="separate"/>
+      </w:r>
+      <w:r>
+        <w:rPr>
+          <w:noProof/>
+          <w:rtl/>
+        </w:rPr>
+        <w:t>10</w:t>
+      </w:r>
+      <w:r>
+        <w:rPr>
+          <w:rtl/>
+        </w:rPr>
+        <w:fldChar w:fldCharType="end"/>
+      </w:r>
+      <w:r>
+        <w:rPr>
+          <w:rFonts w:hint="cs"/>
+          <w:rtl/>
+        </w:rPr>
+        <w:t xml:space="preserve"> مكونات مجلد </w:t>
+      </w:r>
+      <w:r>
+        <w:t>utils</w:t>
+      </w:r>
+      <w:r>
+        <w:rPr>
+          <w:rFonts w:hint="cs"/>
+          <w:rtl/>
+        </w:rPr>
+        <w:t xml:space="preserve"> في خدمة تقسيم العملاء إلى شرائح</w:t>
+      </w:r>
+    </w:p>
+    <w:p>
+      <w:pPr>
+        <w:rPr>
+          <w:rtl/>
+        </w:rPr>
+      </w:pPr>
+      <w:r>
+        <w:rPr>
+          <w:rFonts w:hint="cs"/>
+          <w:b/>
+          <w:bCs/>
+          <w:rtl/>
+        </w:rPr>
+        <w:t>سيناريو العمل الأساسي للخدمة</w:t>
+      </w:r>
+      <w:r>
+        <w:rPr>
+          <w:rFonts w:hint="cs"/>
+          <w:rtl/>
+        </w:rPr>
+        <w:t xml:space="preserve">: </w:t>
+      </w:r>
+      <w:r>
+        <w:rPr>
+          <w:rFonts w:hint="cs"/>
+          <w:rtl/>
+        </w:rPr>
+        <w:t xml:space="preserve">يتم تحميل الـ </w:t>
+      </w:r>
+      <w:proofErr w:type="spellStart"/>
+      <w:r>
+        <w:t>Kmeans</w:t>
+      </w:r>
+      <w:proofErr w:type="spellEnd"/>
+      <w:r>
+        <w:rPr>
+          <w:rFonts w:hint="cs"/>
+          <w:rtl/>
+        </w:rPr>
+        <w:t xml:space="preserve"> والـ </w:t>
+      </w:r>
+      <w:r>
+        <w:t>Scaler</w:t>
+      </w:r>
+      <w:r>
+        <w:rPr>
+          <w:rFonts w:hint="cs"/>
+          <w:rtl/>
+        </w:rPr>
+        <w:t xml:space="preserve"> عند بدء التطبيق</w:t>
+      </w:r>
+      <w:r>
+        <w:rPr>
+          <w:rFonts w:hint="cs"/>
+          <w:rtl/>
+        </w:rPr>
+        <w:t xml:space="preserve">، </w:t>
+      </w:r>
+      <w:r>
+        <w:rPr>
+          <w:rFonts w:hint="cs"/>
+          <w:rtl/>
+        </w:rPr>
+        <w:t xml:space="preserve">عند وصول طلب يتم جلب البيانات الخاصة بالمستخدم من خدمة البيانات ومعالجتها باستخدام التوابع الموجودة ضمن مجلد </w:t>
+      </w:r>
+      <w:r>
+        <w:t>Domain</w:t>
+      </w:r>
+      <w:r>
+        <w:rPr>
+          <w:rFonts w:hint="cs"/>
+          <w:rtl/>
+        </w:rPr>
+        <w:t xml:space="preserve"> الذي بدوره يقيّس البيانات باستخدام </w:t>
+      </w:r>
+      <w:r>
+        <w:t>scaler</w:t>
+      </w:r>
+      <w:r>
+        <w:rPr>
+          <w:rFonts w:hint="cs"/>
+          <w:rtl/>
+        </w:rPr>
+        <w:t xml:space="preserve"> وتمرير هذه البيانات على الـ </w:t>
+      </w:r>
+      <w:proofErr w:type="spellStart"/>
+      <w:r>
+        <w:t>Kmeans</w:t>
+      </w:r>
+      <w:proofErr w:type="spellEnd"/>
+      <w:r>
+        <w:rPr>
+          <w:rFonts w:hint="cs"/>
+          <w:rtl/>
+        </w:rPr>
+        <w:t xml:space="preserve"> للحصول على </w:t>
+      </w:r>
+      <w:r>
+        <w:rPr>
+          <w:rFonts w:hint="cs"/>
+          <w:rtl/>
+        </w:rPr>
+        <w:t xml:space="preserve">الشريحة التي ينتمي إليها </w:t>
+      </w:r>
+      <w:r>
+        <w:rPr>
+          <w:rFonts w:hint="cs"/>
+          <w:rtl/>
+        </w:rPr>
+        <w:t xml:space="preserve">كل </w:t>
+      </w:r>
+      <w:r>
+        <w:rPr>
+          <w:rFonts w:hint="cs"/>
+          <w:rtl/>
+        </w:rPr>
+        <w:t>عميل.</w:t>
+      </w:r>
+      <w:r>
+        <w:rPr>
+          <w:rFonts w:hint="cs"/>
+          <w:rtl/>
+        </w:rPr>
+        <w:t xml:space="preserve"> </w:t>
+      </w:r>
+    </w:p>
+    <w:p>
+      <w:pPr>
+        <w:rPr>
+          <w:rtl/>
+        </w:rPr>
+      </w:pPr>
+    </w:p>
+    <w:p>
+      <w:pPr>
+        <w:rPr>
+          <w:b/>
+          <w:bCs/>
+          <w:rtl/>
+        </w:rPr>
+      </w:pPr>
+      <w:r>
+        <w:rPr>
+          <w:rFonts w:hint="cs"/>
+          <w:b/>
+          <w:bCs/>
+          <w:rtl/>
+        </w:rPr>
+        <w:lastRenderedPageBreak/>
+        <w:t xml:space="preserve">تواصل خدمة </w:t>
+      </w:r>
+      <w:r>
+        <w:rPr>
+          <w:rFonts w:hint="cs"/>
+          <w:b/>
+          <w:bCs/>
+          <w:rtl/>
+        </w:rPr>
+        <w:t>القيمة الدائمة للعميل</w:t>
+      </w:r>
+      <w:r>
+        <w:rPr>
+          <w:rFonts w:hint="cs"/>
+          <w:b/>
+          <w:bCs/>
+          <w:rtl/>
+        </w:rPr>
+        <w:t xml:space="preserve"> مع الخدمات الأخرى</w:t>
+      </w:r>
+    </w:p>
+    <w:p>
+      <w:pPr>
+        <w:keepNext/>
+        <w:jc w:val="center"/>
+      </w:pPr>
+      <w:r>
+        <w:drawing>
+          <wp:inline distT="0" distB="0" distL="0" distR="0" wp14:anchorId="4F683E90" wp14:editId="3083FE38">
+            <wp:extent cx="3189515" cy="2221269"/>
+            <wp:effectExtent l="0" t="0" r="0" b="0"/>
+            <wp:docPr id="872176946" name="Picture 3"/>
+            <wp:cNvGraphicFramePr>
+              <a:graphicFrameLocks xmlns:a="http://schemas.openxmlformats.org/drawingml/2006/main" noChangeAspect="1"/>
+            </wp:cNvGraphicFramePr>
+            <a:graphic xmlns:a="http://schemas.openxmlformats.org/drawingml/2006/main">
+              <a:graphicData uri="http://schemas.openxmlformats.org/drawingml/2006/picture">
+                <pic:pic xmlns:pic="http://schemas.openxmlformats.org/drawingml/2006/picture">
+                  <pic:nvPicPr>
+                    <pic:cNvPr id="0" name="Picture 8"/>
+                    <pic:cNvPicPr>
+                      <a:picLocks noChangeAspect="1" noChangeArrowheads="1"/>
+                    </pic:cNvPicPr>
+                  </pic:nvPicPr>
+                  <pic:blipFill>
+                    <a:blip r:embed="rId21" cstate="print">
+                      <a:extLst>
+                        <a:ext uri="{28A0092B-C50C-407E-A947-70E740481C1C}">
+                          <a14:useLocalDpi xmlns:a14="http://schemas.microsoft.com/office/drawing/2010/main" val="0"/>
+                        </a:ext>
+                      </a:extLst>
+                    </a:blip>
+                    <a:srcRect/>
+                    <a:stretch>
+                      <a:fillRect/>
+                    </a:stretch>
+                  </pic:blipFill>
+                  <pic:spPr bwMode="auto">
+                    <a:xfrm>
+                      <a:off x="0" y="0"/>
+                      <a:ext cx="3220040" cy="2242528"/>
+                    </a:xfrm>
+                    <a:prstGeom prst="rect">
+                      <a:avLst/>
+                    </a:prstGeom>
+                    <a:noFill/>
+                    <a:ln>
+                      <a:noFill/>
+                    </a:ln>
+                  </pic:spPr>
+                </pic:pic>
+              </a:graphicData>
+            </a:graphic>
+          </wp:inline>
+        </w:drawing>
+      </w:r>
+    </w:p>
+    <w:p>
+      <w:pPr>
+        <w:pStyle w:val="Caption"/>
+      </w:pPr>
+      <w:r>
+        <w:rPr>
+          <w:rtl/>
+        </w:rPr>
+        <w:t xml:space="preserve">الشكل  </w:t>
+      </w:r>
+      <w:r>
+        <w:rPr>
+          <w:rtl/>
+        </w:rPr>
+        <w:fldChar w:fldCharType="begin"/>
+      </w:r>
+      <w:r>
+        <w:rPr>
+          <w:rtl/>
+        </w:rPr>
+        <w:instrText xml:space="preserve"> </w:instrText>
+      </w:r>
+      <w:r>
+        <w:instrText>SEQ</w:instrText>
+      </w:r>
+      <w:r>
+        <w:rPr>
+          <w:rtl/>
+        </w:rPr>
+        <w:instrText xml:space="preserve"> الشكل_ \* </w:instrText>
+      </w:r>
+      <w:r>
+        <w:instrText>ARABIC</w:instrText>
+      </w:r>
+      <w:r>
+        <w:rPr>
+          <w:rtl/>
+        </w:rPr>
+        <w:instrText xml:space="preserve"> </w:instrText>
+      </w:r>
+      <w:r>
+        <w:rPr>
+          <w:rtl/>
+        </w:rPr>
+        <w:fldChar w:fldCharType="separate"/>
+      </w:r>
+      <w:r>
+        <w:rPr>
+          <w:noProof/>
+          <w:rtl/>
+        </w:rPr>
+        <w:t>11</w:t>
+      </w:r>
+      <w:r>
+        <w:rPr>
+          <w:rtl/>
+        </w:rPr>
+        <w:fldChar w:fldCharType="end"/>
+      </w:r>
+      <w:r>
+        <w:rPr>
+          <w:rFonts w:hint="cs"/>
+          <w:rtl/>
+        </w:rPr>
+        <w:t xml:space="preserve"> تواصل خدمة القيمة الدائمة للعميل بالخدمات الأخرى</w:t>
+      </w:r>
+    </w:p>
+    <w:p>
+      <w:pPr>
+        <w:rPr>
+          <w:rtl/>
+        </w:rPr>
+      </w:pPr>
+      <w:r>
+        <w:rPr>
+          <w:rFonts w:hint="cs"/>
+          <w:rtl/>
+        </w:rPr>
+        <w:t xml:space="preserve">تستقبل خدمة </w:t>
+      </w:r>
+      <w:r>
+        <w:rPr>
+          <w:rFonts w:hint="cs"/>
+          <w:rtl/>
+        </w:rPr>
+        <w:t xml:space="preserve">القيمة الدائمة للعميل </w:t>
+      </w:r>
+      <w:r>
+        <w:rPr>
+          <w:rFonts w:hint="cs"/>
+          <w:rtl/>
+        </w:rPr>
+        <w:t xml:space="preserve">من خدمة البوابة طلبات المستخدمين للحصول على </w:t>
+      </w:r>
+      <w:r>
+        <w:rPr>
+          <w:rFonts w:hint="cs"/>
+          <w:rtl/>
+        </w:rPr>
+        <w:t xml:space="preserve">القيمة الدائمة للعملاء </w:t>
+      </w:r>
+      <w:r>
+        <w:rPr>
+          <w:rFonts w:hint="cs"/>
+          <w:rtl/>
+        </w:rPr>
+        <w:t xml:space="preserve">وتعيد لخدمة البوابة </w:t>
+      </w:r>
+      <w:r>
+        <w:rPr>
+          <w:rFonts w:hint="cs"/>
+          <w:rtl/>
+        </w:rPr>
+        <w:t>النتائج</w:t>
+      </w:r>
+      <w:r>
+        <w:rPr>
+          <w:rFonts w:hint="cs"/>
+          <w:rtl/>
+        </w:rPr>
+        <w:t xml:space="preserve"> بعد معالجتها وتحليلها للبيانات. عند وصول طلب تصادق الخدمة المستخدم الذي طلب الطلب من خلال المصادقة مع خدمة المصادقة حيث يتم ارسال رمز الوصول إلى خدمة المصادقة وتعيد تأكيد بهوية المستخدم، في حال التأكيد تطلب </w:t>
+      </w:r>
+      <w:r>
+        <w:rPr>
+          <w:rFonts w:hint="cs"/>
+          <w:rtl/>
+        </w:rPr>
+        <w:t>الخدمة</w:t>
+      </w:r>
+      <w:r>
+        <w:rPr>
+          <w:rFonts w:hint="cs"/>
+          <w:rtl/>
+        </w:rPr>
+        <w:t xml:space="preserve"> بيانات المستخدم المصادق عليه من خدمة البيانات وتقوم بمعالجتها وتهيئتها بحيث يتم </w:t>
+      </w:r>
+      <w:r>
+        <w:rPr>
+          <w:rFonts w:hint="cs"/>
+          <w:rtl/>
+        </w:rPr>
+        <w:t>حساب القيمة الدائمة للعملاء</w:t>
+      </w:r>
+      <w:r>
+        <w:rPr>
+          <w:rFonts w:hint="cs"/>
+          <w:rtl/>
+        </w:rPr>
+        <w:t xml:space="preserve"> وتعيد الخدمة النتائج لخدمة البوابة.</w:t>
+      </w:r>
+    </w:p>
+    <w:p>
+      <w:pPr>
+        <w:rPr>
+          <w:rtl/>
+        </w:rPr>
+      </w:pPr>
+    </w:p>
+    <w:p>
+      <w:pPr>
+        <w:rPr>
+          <w:rtl/>
+        </w:rPr>
+      </w:pPr>
+    </w:p>
+    <w:p>
+      <w:pPr>
+        <w:rPr>
+          <w:rtl/>
+        </w:rPr>
+      </w:pPr>
+    </w:p>
+    <w:p>
+      <w:pPr>
+        <w:rPr>
+          <w:rtl/>
+        </w:rPr>
+      </w:pPr>
+    </w:p>
+    <w:p>
+      <w:pPr>
+        <w:rPr>
+          <w:rtl/>
+        </w:rPr>
+      </w:pPr>
+    </w:p>
+    <w:p>
+      <w:pPr>
+        <w:rPr>
+          <w:rtl/>
+        </w:rPr>
+      </w:pPr>
+    </w:p>
+    <w:p>
+      <w:pPr>
+        <w:rPr>
+          <w:rtl/>
+        </w:rPr>
+      </w:pPr>
+    </w:p>
+    <w:p>
+      <w:pPr>
+        <w:rPr>
+          <w:rtl/>
+        </w:rPr>
+      </w:pPr>
+    </w:p>
+    <w:p>
+      <w:pPr>
+        <w:pStyle w:val="Heading2"/>
+        <w:rPr>
+          <w:rtl/>
+        </w:rPr>
+      </w:pPr>
+      <w:r>
+        <w:rPr>
+          <w:rFonts w:hint="cs"/>
+          <w:rtl/>
+        </w:rPr>
+        <w:lastRenderedPageBreak/>
+        <w:t xml:space="preserve"> خدمة تقسيم البيانات إلى شرائح</w:t>
+      </w:r>
+    </w:p>
+    <w:p>
+      <w:pPr>
+        <w:pStyle w:val="Heading3"/>
+        <w:rPr>
+          <w:rtl/>
+        </w:rPr>
+      </w:pPr>
+      <w:r>
+        <w:rPr>
+          <w:rFonts w:hint="cs"/>
+          <w:rtl/>
+        </w:rPr>
+        <w:t xml:space="preserve">تفاصيل </w:t>
+      </w:r>
+      <w:proofErr w:type="spellStart"/>
+      <w:r>
+        <w:rPr>
+          <w:rFonts w:hint="cs"/>
+          <w:rtl/>
+        </w:rPr>
+        <w:t>التنجيز</w:t>
+      </w:r>
+      <w:proofErr w:type="spellEnd"/>
+    </w:p>
+    <w:p>
+      <w:pPr>
+        <w:keepNext/>
+        <w:jc w:val="center"/>
+      </w:pPr>
+      <w:r>
+        <w:rPr>
+          <w:rtl/>
+        </w:rPr>
+        <w:drawing>
+          <wp:inline distT="0" distB="0" distL="0" distR="0" wp14:anchorId="5B6C9DDA" wp14:editId="70F09872">
+            <wp:extent cx="2720576" cy="1958510"/>
+            <wp:effectExtent l="0" t="0" r="3810" b="3810"/>
+            <wp:docPr id="1790199710" name="Picture 1"/>
+            <wp:cNvGraphicFramePr>
+              <a:graphicFrameLocks xmlns:a="http://schemas.openxmlformats.org/drawingml/2006/main" noChangeAspect="1"/>
+            </wp:cNvGraphicFramePr>
+            <a:graphic xmlns:a="http://schemas.openxmlformats.org/drawingml/2006/main">
+              <a:graphicData uri="http://schemas.openxmlformats.org/drawingml/2006/picture">
+                <pic:pic xmlns:pic="http://schemas.openxmlformats.org/drawingml/2006/picture">
+                  <pic:nvPicPr>
+                    <pic:cNvPr id="1790199710" name=""/>
+                    <pic:cNvPicPr/>
+                  </pic:nvPicPr>
+                  <pic:blipFill>
+                    <a:blip r:embed="rId22"/>
+                    <a:stretch>
+                      <a:fillRect/>
+                    </a:stretch>
+                  </pic:blipFill>
+                  <pic:spPr>
+                    <a:xfrm>
+                      <a:off x="0" y="0"/>
+                      <a:ext cx="2720576" cy="1958510"/>
+                    </a:xfrm>
+                    <a:prstGeom prst="rect">
+                      <a:avLst/>
+                    </a:prstGeom>
+                  </pic:spPr>
+                </pic:pic>
+              </a:graphicData>
+            </a:graphic>
+          </wp:inline>
+        </w:drawing>
+      </w:r>
+    </w:p>
+    <w:p>
+      <w:pPr>
+        <w:pStyle w:val="Caption"/>
+        <w:rPr>
+          <w:rtl/>
+        </w:rPr>
+      </w:pPr>
+      <w:r>
+        <w:rPr>
+          <w:rtl/>
+        </w:rPr>
+        <w:t xml:space="preserve">الشكل  </w:t>
+      </w:r>
+      <w:r>
+        <w:rPr>
+          <w:rtl/>
+        </w:rPr>
+        <w:fldChar w:fldCharType="begin"/>
+      </w:r>
+      <w:r>
+        <w:rPr>
+          <w:rtl/>
+        </w:rPr>
+        <w:instrText xml:space="preserve"> </w:instrText>
+      </w:r>
+      <w:r>
+        <w:instrText>SEQ</w:instrText>
+      </w:r>
+      <w:r>
+        <w:rPr>
+          <w:rtl/>
+        </w:rPr>
+        <w:instrText xml:space="preserve"> الشكل_ \* </w:instrText>
+      </w:r>
+      <w:r>
+        <w:instrText>ARABIC</w:instrText>
+      </w:r>
+      <w:r>
+        <w:rPr>
+          <w:rtl/>
+        </w:rPr>
+        <w:instrText xml:space="preserve"> </w:instrText>
+      </w:r>
+      <w:r>
+        <w:rPr>
+          <w:rtl/>
+        </w:rPr>
+        <w:fldChar w:fldCharType="separate"/>
+      </w:r>
+      <w:r>
+        <w:rPr>
+          <w:noProof/>
+          <w:rtl/>
+        </w:rPr>
+        <w:t>12</w:t>
+      </w:r>
+      <w:r>
+        <w:rPr>
+          <w:rtl/>
+        </w:rPr>
+        <w:fldChar w:fldCharType="end"/>
+      </w:r>
+      <w:r>
+        <w:rPr>
+          <w:rFonts w:hint="cs"/>
+          <w:rtl/>
+        </w:rPr>
+        <w:t xml:space="preserve"> مجلدات خدمة تقسيم العملاء إلى شرائح</w:t>
+      </w:r>
+    </w:p>
+    <w:p>
+      <w:pPr>
+        <w:rPr>
+          <w:rtl/>
+        </w:rPr>
+      </w:pPr>
+      <w:r>
+        <w:rPr>
+          <w:rFonts w:hint="cs"/>
+          <w:rtl/>
+        </w:rPr>
+        <w:t xml:space="preserve">هيكلية مجلدات خدمة </w:t>
+      </w:r>
+      <w:r>
+        <w:rPr>
+          <w:rFonts w:hint="cs"/>
+          <w:rtl/>
+        </w:rPr>
+        <w:t>تقسيم العملاء إلى شرائح</w:t>
+      </w:r>
+      <w:r>
+        <w:rPr>
+          <w:rFonts w:hint="cs"/>
+          <w:rtl/>
+        </w:rPr>
+        <w:t xml:space="preserve"> هي نفسها هيكلية ملفات خدمة انسحاب </w:t>
+      </w:r>
+      <w:r>
+        <w:rPr>
+          <w:rFonts w:hint="cs"/>
+          <w:rtl/>
+        </w:rPr>
+        <w:t>العملاء</w:t>
+      </w:r>
+      <w:r>
+        <w:rPr>
+          <w:rFonts w:hint="cs"/>
+          <w:rtl/>
+        </w:rPr>
+        <w:t xml:space="preserve"> المذكورة سابقا ولكن يختلف </w:t>
+      </w:r>
+      <w:proofErr w:type="spellStart"/>
+      <w:r>
+        <w:rPr>
+          <w:rFonts w:hint="cs"/>
+          <w:rtl/>
+        </w:rPr>
+        <w:t>التنجيز</w:t>
+      </w:r>
+      <w:proofErr w:type="spellEnd"/>
+      <w:r>
+        <w:rPr>
+          <w:rFonts w:hint="cs"/>
+          <w:rtl/>
+        </w:rPr>
+        <w:t xml:space="preserve"> ضمنها لكي تتوافق مع الهدف الأساسي من الخدمة.</w:t>
+      </w:r>
+    </w:p>
+    <w:p>
+      <w:pPr>
+        <w:rPr>
+          <w:rtl/>
+        </w:rPr>
+      </w:pPr>
+      <w:r>
+        <w:rPr>
+          <w:rFonts w:hint="cs"/>
+          <w:b/>
+          <w:bCs/>
+          <w:rtl/>
+        </w:rPr>
+        <w:t>سيناريو العمل الأساسي للخدمة</w:t>
+      </w:r>
+      <w:r>
+        <w:rPr>
+          <w:rFonts w:hint="cs"/>
+          <w:rtl/>
+        </w:rPr>
+        <w:t xml:space="preserve">: يتم طلب هذه الخدمة من خدمة البوابة للحصول على </w:t>
+      </w:r>
+      <w:r>
+        <w:rPr>
+          <w:rFonts w:hint="cs"/>
+          <w:rtl/>
+        </w:rPr>
+        <w:t>شرائح العملاء ومعلومات عنها</w:t>
+      </w:r>
+      <w:r>
+        <w:rPr>
+          <w:rFonts w:hint="cs"/>
+          <w:rtl/>
+        </w:rPr>
+        <w:t xml:space="preserve"> تقوم الخدمة بطلب بيانات المستخدم وتقوم بإجراء العمليات الحسابية وتعيد نتائج القيمة الدائمة للعملاء.</w:t>
+      </w:r>
+    </w:p>
+    <w:p>
+      <w:pPr>
+        <w:rPr>
+          <w:b/>
+          <w:bCs/>
+          <w:rtl/>
+        </w:rPr>
+      </w:pPr>
+      <w:r>
+        <w:rPr>
+          <w:rFonts w:hint="cs"/>
+          <w:b/>
+          <w:bCs/>
+          <w:rtl/>
+        </w:rPr>
+        <w:t xml:space="preserve">تواصل خدمة </w:t>
+      </w:r>
+      <w:r>
+        <w:rPr>
+          <w:rFonts w:hint="cs"/>
+          <w:b/>
+          <w:bCs/>
+          <w:rtl/>
+        </w:rPr>
+        <w:t>تقسيم العملاء إلى شرائح</w:t>
+      </w:r>
+      <w:r>
+        <w:rPr>
+          <w:rFonts w:hint="cs"/>
+          <w:b/>
+          <w:bCs/>
+          <w:rtl/>
+        </w:rPr>
+        <w:t xml:space="preserve"> مع الخدمات الأخرى</w:t>
+      </w:r>
+    </w:p>
+    <w:p>
+      <w:pPr>
+        <w:keepNext/>
+        <w:jc w:val="center"/>
+      </w:pPr>
+      <w:r>
+        <w:drawing>
+          <wp:inline distT="0" distB="0" distL="0" distR="0" wp14:anchorId="3D6EA2C1" wp14:editId="771D33FD">
+            <wp:extent cx="2324100" cy="2158093"/>
+            <wp:effectExtent l="0" t="0" r="0" b="0"/>
+            <wp:docPr id="1630393803" name="Picture 7"/>
+            <wp:cNvGraphicFramePr>
+              <a:graphicFrameLocks xmlns:a="http://schemas.openxmlformats.org/drawingml/2006/main" noChangeAspect="1"/>
+            </wp:cNvGraphicFramePr>
+            <a:graphic xmlns:a="http://schemas.openxmlformats.org/drawingml/2006/main">
+              <a:graphicData uri="http://schemas.openxmlformats.org/drawingml/2006/picture">
+                <pic:pic xmlns:pic="http://schemas.openxmlformats.org/drawingml/2006/picture">
+                  <pic:nvPicPr>
+                    <pic:cNvPr id="0" name="Picture 25"/>
+                    <pic:cNvPicPr>
+                      <a:picLocks noChangeAspect="1" noChangeArrowheads="1"/>
+                    </pic:cNvPicPr>
+                  </pic:nvPicPr>
+                  <pic:blipFill>
+                    <a:blip r:embed="rId23" cstate="print">
+                      <a:extLst>
+                        <a:ext uri="{28A0092B-C50C-407E-A947-70E740481C1C}">
+                          <a14:useLocalDpi xmlns:a14="http://schemas.microsoft.com/office/drawing/2010/main" val="0"/>
+                        </a:ext>
+                      </a:extLst>
+                    </a:blip>
+                    <a:srcRect/>
+                    <a:stretch>
+                      <a:fillRect/>
+                    </a:stretch>
+                  </pic:blipFill>
+                  <pic:spPr bwMode="auto">
+                    <a:xfrm>
+                      <a:off x="0" y="0"/>
+                      <a:ext cx="2333040" cy="2166394"/>
+                    </a:xfrm>
+                    <a:prstGeom prst="rect">
+                      <a:avLst/>
+                    </a:prstGeom>
+                    <a:noFill/>
+                    <a:ln>
+                      <a:noFill/>
+                    </a:ln>
+                  </pic:spPr>
+                </pic:pic>
+              </a:graphicData>
+            </a:graphic>
+          </wp:inline>
+        </w:drawing>
+      </w:r>
+    </w:p>
+    <w:p>
+      <w:pPr>
+        <w:pStyle w:val="Caption"/>
+        <w:rPr>
+          <w:rtl/>
+        </w:rPr>
+      </w:pPr>
+      <w:r>
+        <w:rPr>
+          <w:rtl/>
+        </w:rPr>
+        <w:t xml:space="preserve">الشكل  </w:t>
+      </w:r>
+      <w:r>
+        <w:rPr>
+          <w:rtl/>
+        </w:rPr>
+        <w:fldChar w:fldCharType="begin"/>
+      </w:r>
+      <w:r>
+        <w:rPr>
+          <w:rtl/>
+        </w:rPr>
+        <w:instrText xml:space="preserve"> </w:instrText>
+      </w:r>
+      <w:r>
+        <w:instrText>SEQ</w:instrText>
+      </w:r>
+      <w:r>
+        <w:rPr>
+          <w:rtl/>
+        </w:rPr>
+        <w:instrText xml:space="preserve"> الشكل_ \* </w:instrText>
+      </w:r>
+      <w:r>
+        <w:instrText>ARABIC</w:instrText>
+      </w:r>
+      <w:r>
+        <w:rPr>
+          <w:rtl/>
+        </w:rPr>
+        <w:instrText xml:space="preserve"> </w:instrText>
+      </w:r>
+      <w:r>
+        <w:rPr>
+          <w:rtl/>
+        </w:rPr>
+        <w:fldChar w:fldCharType="separate"/>
+      </w:r>
+      <w:r>
+        <w:rPr>
+          <w:noProof/>
+          <w:rtl/>
+        </w:rPr>
+        <w:t>13</w:t>
+      </w:r>
+      <w:r>
+        <w:rPr>
+          <w:rtl/>
+        </w:rPr>
+        <w:fldChar w:fldCharType="end"/>
+      </w:r>
+      <w:r>
+        <w:rPr>
+          <w:rFonts w:hint="cs"/>
+          <w:rtl/>
+        </w:rPr>
+        <w:t xml:space="preserve"> </w:t>
+      </w:r>
+      <w:r>
+        <w:rPr>
+          <w:rtl/>
+        </w:rPr>
+        <w:t>تواصل خدمة القيمة الدائمة للعميل مع الخدمات الأخرى</w:t>
+      </w:r>
+    </w:p>
+    <w:p>
+      <w:pPr>
+        <w:rPr>
+          <w:rtl/>
+        </w:rPr>
+      </w:pPr>
+      <w:r>
+        <w:rPr>
+          <w:rFonts w:hint="cs"/>
+          <w:rtl/>
+        </w:rPr>
+        <w:lastRenderedPageBreak/>
+        <w:t xml:space="preserve">تستقبل خدمة </w:t>
+      </w:r>
+      <w:r>
+        <w:rPr>
+          <w:rFonts w:hint="cs"/>
+          <w:rtl/>
+        </w:rPr>
+        <w:t>تقسيم العملاء إلى شرائح</w:t>
+      </w:r>
+      <w:r>
+        <w:rPr>
+          <w:rFonts w:hint="cs"/>
+          <w:rtl/>
+        </w:rPr>
+        <w:t xml:space="preserve"> من خدمة البوابة طلبات المستخدمين للحصول على </w:t>
+      </w:r>
+      <w:r>
+        <w:rPr>
+          <w:rFonts w:hint="cs"/>
+          <w:rtl/>
+        </w:rPr>
+        <w:t xml:space="preserve">شرائح العملاء </w:t>
+      </w:r>
+      <w:r>
+        <w:rPr>
+          <w:rFonts w:hint="cs"/>
+          <w:rtl/>
+        </w:rPr>
+        <w:t xml:space="preserve">وتعيد لخدمة البوابة التوقعات بعد معالجتها وتحليلها للبيانات. عند وصول طلب تصادق الخدمة المستخدم الذي طلب الطلب من خلال المصادقة مع خدمة المصادقة حيث يتم ارسال رمز الوصول إلى خدمة المصادقة وتعيد تأكيد بهوية المستخدم، في حال التأكيد تطلب الخدمة بيانات المستخدم المصادق عليه من خدمة البيانات وتقوم بمعالجتها وتهيئتها بحيث يتم </w:t>
+      </w:r>
+      <w:r>
+        <w:rPr>
+          <w:rFonts w:hint="cs"/>
+          <w:rtl/>
+        </w:rPr>
+        <w:t xml:space="preserve">تقسيم العملاء إلى شرائح </w:t>
+      </w:r>
+      <w:r>
+        <w:rPr>
+          <w:rFonts w:hint="cs"/>
+          <w:rtl/>
+        </w:rPr>
+        <w:t>وتعيد الخدمة النتائج لخدمة البوابة.</w:t>
+      </w:r>
+    </w:p>
+    <w:p>
+      <w:pPr>
+        <w:rPr>
+          <w:rtl/>
+        </w:rPr>
+      </w:pPr>
+    </w:p>
+    <w:p>
+      <w:pPr>
+        <w:pStyle w:val="Heading2"/>
+        <w:rPr>
+          <w:rtl/>
+        </w:rPr>
+      </w:pPr>
+      <w:r>
+        <w:rPr>
+          <w:rFonts w:hint="cs"/>
+          <w:rtl/>
+        </w:rPr>
+        <w:t xml:space="preserve"> خدمة البيانات</w:t>
+      </w:r>
+    </w:p>
+    <w:p>
+      <w:pPr>
+        <w:pStyle w:val="Heading3"/>
+        <w:rPr>
+          <w:rtl/>
+        </w:rPr>
+      </w:pPr>
+      <w:r>
+        <w:rPr>
+          <w:rFonts w:hint="cs"/>
+          <w:rtl/>
+        </w:rPr>
+        <w:t xml:space="preserve">تفاصيل </w:t>
+      </w:r>
+      <w:proofErr w:type="spellStart"/>
+      <w:r>
+        <w:rPr>
+          <w:rFonts w:hint="cs"/>
+          <w:rtl/>
+        </w:rPr>
+        <w:t>التنجيز</w:t>
+      </w:r>
+      <w:proofErr w:type="spellEnd"/>
+    </w:p>
+    <w:p>
+      <w:pPr>
+        <w:keepNext/>
+        <w:jc w:val="center"/>
+      </w:pPr>
+      <w:r>
+        <w:rPr>
+          <w:rtl/>
+        </w:rPr>
+        <w:drawing>
+          <wp:inline distT="0" distB="0" distL="0" distR="0" wp14:anchorId="125DE10B" wp14:editId="368F235C">
+            <wp:extent cx="2522439" cy="2552921"/>
+            <wp:effectExtent l="0" t="0" r="0" b="0"/>
+            <wp:docPr id="263066198" name="Picture 1"/>
+            <wp:cNvGraphicFramePr>
+              <a:graphicFrameLocks xmlns:a="http://schemas.openxmlformats.org/drawingml/2006/main" noChangeAspect="1"/>
+            </wp:cNvGraphicFramePr>
+            <a:graphic xmlns:a="http://schemas.openxmlformats.org/drawingml/2006/main">
+              <a:graphicData uri="http://schemas.openxmlformats.org/drawingml/2006/picture">
+                <pic:pic xmlns:pic="http://schemas.openxmlformats.org/drawingml/2006/picture">
+                  <pic:nvPicPr>
+                    <pic:cNvPr id="263066198" name=""/>
+                    <pic:cNvPicPr/>
+                  </pic:nvPicPr>
+                  <pic:blipFill>
+                    <a:blip r:embed="rId24"/>
+                    <a:stretch>
+                      <a:fillRect/>
+                    </a:stretch>
+                  </pic:blipFill>
+                  <pic:spPr>
+                    <a:xfrm>
+                      <a:off x="0" y="0"/>
+                      <a:ext cx="2522439" cy="2552921"/>
+                    </a:xfrm>
+                    <a:prstGeom prst="rect">
+                      <a:avLst/>
+                    </a:prstGeom>
+                  </pic:spPr>
+                </pic:pic>
+              </a:graphicData>
+            </a:graphic>
+          </wp:inline>
+        </w:drawing>
+      </w:r>
+    </w:p>
+    <w:p>
+      <w:pPr>
+        <w:pStyle w:val="Caption"/>
+        <w:rPr>
+          <w:rtl/>
+        </w:rPr>
+      </w:pPr>
+      <w:r>
+        <w:rPr>
+          <w:rtl/>
+        </w:rPr>
+        <w:t xml:space="preserve">الشكل  </w:t>
+      </w:r>
+      <w:r>
+        <w:rPr>
+          <w:rtl/>
+        </w:rPr>
+        <w:fldChar w:fldCharType="begin"/>
+      </w:r>
+      <w:r>
+        <w:rPr>
+          <w:rtl/>
+        </w:rPr>
+        <w:instrText xml:space="preserve"> </w:instrText>
+      </w:r>
+      <w:r>
+        <w:instrText>SEQ</w:instrText>
+      </w:r>
+      <w:r>
+        <w:rPr>
+          <w:rtl/>
+        </w:rPr>
+        <w:instrText xml:space="preserve"> الشكل_ \* </w:instrText>
+      </w:r>
+      <w:r>
+        <w:instrText>ARABIC</w:instrText>
+      </w:r>
+      <w:r>
+        <w:rPr>
+          <w:rtl/>
+        </w:rPr>
+        <w:instrText xml:space="preserve"> </w:instrText>
+      </w:r>
+      <w:r>
+        <w:rPr>
+          <w:rtl/>
+        </w:rPr>
+        <w:fldChar w:fldCharType="separate"/>
+      </w:r>
+      <w:r>
+        <w:rPr>
+          <w:noProof/>
+          <w:rtl/>
+        </w:rPr>
+        <w:t>14</w:t>
+      </w:r>
+      <w:r>
+        <w:rPr>
+          <w:rtl/>
+        </w:rPr>
+        <w:fldChar w:fldCharType="end"/>
+      </w:r>
+      <w:r>
+        <w:rPr>
+          <w:rFonts w:hint="cs"/>
+          <w:rtl/>
+        </w:rPr>
+        <w:t xml:space="preserve"> مجلدات خدمة البيانات</w:t>
+      </w:r>
+    </w:p>
+    <w:p>
+      <w:pPr>
+        <w:rPr>
+          <w:rtl/>
+        </w:rPr>
+      </w:pPr>
+      <w:r>
+        <w:rPr>
+          <w:rFonts w:hint="cs"/>
+          <w:rtl/>
+        </w:rPr>
+        <w:t xml:space="preserve">هيكلية مجلدات خدمة </w:t>
+      </w:r>
+      <w:r>
+        <w:rPr>
+          <w:rFonts w:hint="cs"/>
+          <w:rtl/>
+        </w:rPr>
+        <w:t>البيانات</w:t>
+      </w:r>
+      <w:r>
+        <w:rPr>
+          <w:rFonts w:hint="cs"/>
+          <w:rtl/>
+        </w:rPr>
+        <w:t xml:space="preserve"> هي نفسها هيكلية ملفات خدمة انسحاب العملاء المذكورة سابقا ولكن يختلف </w:t>
+      </w:r>
+      <w:proofErr w:type="spellStart"/>
+      <w:r>
+        <w:rPr>
+          <w:rFonts w:hint="cs"/>
+          <w:rtl/>
+        </w:rPr>
+        <w:t>التنجيز</w:t>
+      </w:r>
+      <w:proofErr w:type="spellEnd"/>
+      <w:r>
+        <w:rPr>
+          <w:rFonts w:hint="cs"/>
+          <w:rtl/>
+        </w:rPr>
+        <w:t xml:space="preserve"> ضمنها لكي تتوافق مع الهدف الأساسي من الخدمة</w:t>
+      </w:r>
+      <w:r>
+        <w:rPr>
+          <w:rFonts w:hint="cs"/>
+          <w:rtl/>
+        </w:rPr>
+        <w:t xml:space="preserve"> مع إضافة مجلد </w:t>
+      </w:r>
+      <w:r>
+        <w:t>database</w:t>
+      </w:r>
+      <w:r>
+        <w:rPr>
+          <w:rFonts w:hint="cs"/>
+          <w:rtl/>
+        </w:rPr>
+        <w:t xml:space="preserve"> الذي يحتوي على ملفات إعداد الاتصال بقاعدة البيانات وتعريف الجداول وتنجيز توابع لعمليات </w:t>
+      </w:r>
+      <w:r>
+        <w:rPr>
+          <w:rFonts w:hint="cs"/>
+          <w:rtl/>
+        </w:rPr>
+        <w:t>تخزين</w:t>
+      </w:r>
+      <w:r>
+        <w:rPr>
+          <w:rFonts w:hint="cs"/>
+          <w:rtl/>
+        </w:rPr>
+        <w:t xml:space="preserve"> واسترجاع البيانات</w:t>
+      </w:r>
+      <w:r>
+        <w:rPr>
+          <w:rFonts w:hint="cs"/>
+          <w:rtl/>
+        </w:rPr>
+        <w:t>.</w:t>
+      </w:r>
+    </w:p>
+    <w:p>
+      <w:pPr>
+        <w:rPr>
+          <w:rtl/>
+        </w:rPr>
+      </w:pPr>
+      <w:r>
+        <w:rPr>
+          <w:rFonts w:hint="cs"/>
+          <w:b/>
+          <w:bCs/>
+          <w:rtl/>
+        </w:rPr>
+        <w:t>الهدف الأساسي من هذه الخدمة</w:t>
+      </w:r>
+      <w:r>
+        <w:rPr>
+          <w:rFonts w:hint="cs"/>
+          <w:rtl/>
+        </w:rPr>
+        <w:t xml:space="preserve">: هو ان يتم عزل تنجيز استرجاع البيانات من قاعدة البيانات عن الخدمات الأخرى بحيث لا يتم تكرار </w:t>
+      </w:r>
+      <w:proofErr w:type="spellStart"/>
+      <w:r>
+        <w:rPr>
+          <w:rFonts w:hint="cs"/>
+          <w:rtl/>
+        </w:rPr>
+        <w:t>التنجيز</w:t>
+      </w:r>
+      <w:proofErr w:type="spellEnd"/>
+      <w:r>
+        <w:rPr>
+          <w:rFonts w:hint="cs"/>
+          <w:rtl/>
+        </w:rPr>
+        <w:t xml:space="preserve"> ضمن الخدمات، إضافة إلى تحقيق معايير الأمن، حيث انه لا يمكن للمستخدمين الوصول إلى بيانات عملاء مستخدمين آخرين حيث ان تنجيز هذا موجود ضمن هذه الخدمة.  </w:t>
+      </w:r>
+    </w:p>
+    <w:p>
+      <w:pPr>
+        <w:pStyle w:val="Heading2"/>
+        <w:rPr>
+          <w:rtl/>
+        </w:rPr>
+      </w:pPr>
+      <w:r>
+        <w:rPr>
+          <w:rFonts w:hint="cs"/>
+          <w:rtl/>
+        </w:rPr>
+        <w:lastRenderedPageBreak/>
+        <w:t xml:space="preserve"> خدمة المصادقة</w:t>
+      </w:r>
+    </w:p>
+    <w:p>
+      <w:pPr>
+        <w:pStyle w:val="Heading3"/>
+        <w:rPr>
+          <w:rtl/>
+        </w:rPr>
+      </w:pPr>
+      <w:r>
+        <w:rPr>
+          <w:rFonts w:hint="cs"/>
+          <w:rtl/>
+        </w:rPr>
+        <w:t xml:space="preserve">تفاصيل </w:t>
+      </w:r>
+      <w:proofErr w:type="spellStart"/>
+      <w:r>
+        <w:rPr>
+          <w:rFonts w:hint="cs"/>
+          <w:rtl/>
+        </w:rPr>
+        <w:t>التنجيز</w:t>
+      </w:r>
+      <w:proofErr w:type="spellEnd"/>
+    </w:p>
+    <w:p>
+      <w:pPr>
+        <w:keepNext/>
+        <w:jc w:val="center"/>
+      </w:pPr>
+      <w:r>
+        <w:rPr>
+          <w:rtl/>
+        </w:rPr>
+        <w:drawing>
+          <wp:inline distT="0" distB="0" distL="0" distR="0" wp14:anchorId="3CCE51F0" wp14:editId="522A4212">
+            <wp:extent cx="2682472" cy="2331922"/>
+            <wp:effectExtent l="0" t="0" r="3810" b="0"/>
+            <wp:docPr id="545425701" name="Picture 1"/>
+            <wp:cNvGraphicFramePr>
+              <a:graphicFrameLocks xmlns:a="http://schemas.openxmlformats.org/drawingml/2006/main" noChangeAspect="1"/>
+            </wp:cNvGraphicFramePr>
+            <a:graphic xmlns:a="http://schemas.openxmlformats.org/drawingml/2006/main">
+              <a:graphicData uri="http://schemas.openxmlformats.org/drawingml/2006/picture">
+                <pic:pic xmlns:pic="http://schemas.openxmlformats.org/drawingml/2006/picture">
+                  <pic:nvPicPr>
+                    <pic:cNvPr id="545425701" name=""/>
+                    <pic:cNvPicPr/>
+                  </pic:nvPicPr>
+                  <pic:blipFill>
+                    <a:blip r:embed="rId25"/>
+                    <a:stretch>
+                      <a:fillRect/>
+                    </a:stretch>
+                  </pic:blipFill>
+                  <pic:spPr>
+                    <a:xfrm>
+                      <a:off x="0" y="0"/>
+                      <a:ext cx="2682472" cy="2331922"/>
+                    </a:xfrm>
+                    <a:prstGeom prst="rect">
+                      <a:avLst/>
+                    </a:prstGeom>
+                  </pic:spPr>
+                </pic:pic>
+              </a:graphicData>
+            </a:graphic>
+          </wp:inline>
+        </w:drawing>
+      </w:r>
+    </w:p>
+    <w:p>
+      <w:pPr>
+        <w:pStyle w:val="Caption"/>
+        <w:rPr>
+          <w:rtl/>
+        </w:rPr>
+      </w:pPr>
+      <w:r>
+        <w:rPr>
+          <w:rtl/>
+        </w:rPr>
+        <w:t xml:space="preserve">الشكل  </w:t>
+      </w:r>
+      <w:r>
+        <w:rPr>
+          <w:rtl/>
+        </w:rPr>
+        <w:fldChar w:fldCharType="begin"/>
+      </w:r>
+      <w:r>
+        <w:rPr>
+          <w:rtl/>
+        </w:rPr>
+        <w:instrText xml:space="preserve"> </w:instrText>
+      </w:r>
+      <w:r>
+        <w:instrText>SEQ</w:instrText>
+      </w:r>
+      <w:r>
+        <w:rPr>
+          <w:rtl/>
+        </w:rPr>
+        <w:instrText xml:space="preserve"> الشكل_ \* </w:instrText>
+      </w:r>
+      <w:r>
+        <w:instrText>ARABIC</w:instrText>
+      </w:r>
+      <w:r>
+        <w:rPr>
+          <w:rtl/>
+        </w:rPr>
+        <w:instrText xml:space="preserve"> </w:instrText>
+      </w:r>
+      <w:r>
+        <w:rPr>
+          <w:rtl/>
+        </w:rPr>
+        <w:fldChar w:fldCharType="separate"/>
+      </w:r>
+      <w:r>
+        <w:rPr>
+          <w:noProof/>
+          <w:rtl/>
+        </w:rPr>
+        <w:t>15</w:t>
+      </w:r>
+      <w:r>
+        <w:rPr>
+          <w:rtl/>
+        </w:rPr>
+        <w:fldChar w:fldCharType="end"/>
+      </w:r>
+      <w:r>
+        <w:rPr>
+          <w:rFonts w:hint="cs"/>
+          <w:rtl/>
+        </w:rPr>
+        <w:t xml:space="preserve"> مجلدات خدمة المصادقة</w:t>
+      </w:r>
+    </w:p>
+    <w:p>
+      <w:pPr>
+        <w:rPr>
+          <w:rtl/>
+        </w:rPr>
+      </w:pPr>
+      <w:r>
+        <w:rPr>
+          <w:rFonts w:hint="cs"/>
+          <w:rtl/>
+        </w:rPr>
+        <w:t xml:space="preserve">هيكلية مجلدات خدمة </w:t>
+      </w:r>
+      <w:r>
+        <w:rPr>
+          <w:rFonts w:hint="cs"/>
+          <w:rtl/>
+        </w:rPr>
+        <w:t xml:space="preserve">المصادقة </w:t>
+      </w:r>
+      <w:r>
+        <w:rPr>
+          <w:rFonts w:hint="cs"/>
+          <w:rtl/>
+        </w:rPr>
+        <w:t xml:space="preserve">هي نفسها هيكلية ملفات خدمة انسحاب العملاء المذكورة سابقا ولكن يختلف </w:t>
+      </w:r>
+      <w:proofErr w:type="spellStart"/>
+      <w:r>
+        <w:rPr>
+          <w:rFonts w:hint="cs"/>
+          <w:rtl/>
+        </w:rPr>
+        <w:t>التنجيز</w:t>
+      </w:r>
+      <w:proofErr w:type="spellEnd"/>
+      <w:r>
+        <w:rPr>
+          <w:rFonts w:hint="cs"/>
+          <w:rtl/>
+        </w:rPr>
+        <w:t xml:space="preserve"> ضمنها لكي تتوافق مع الهدف الأساسي من الخدمة مع إضافة مجلد </w:t>
+      </w:r>
+      <w:r>
+        <w:t>database</w:t>
+      </w:r>
+      <w:r>
+        <w:rPr>
+          <w:rFonts w:hint="cs"/>
+          <w:rtl/>
+        </w:rPr>
+        <w:t xml:space="preserve"> الذي يحتوي على ملفات إعداد الاتصال بقاعدة البيانات وتعريف الجداول وتنجيز توابع لعمليات تخزين واسترجاع </w:t>
+      </w:r>
+      <w:r>
+        <w:rPr>
+          <w:rFonts w:hint="cs"/>
+          <w:rtl/>
+        </w:rPr>
+        <w:t>بيانات المستخدمين</w:t>
+      </w:r>
+      <w:r>
+        <w:rPr>
+          <w:rFonts w:hint="cs"/>
+          <w:rtl/>
+        </w:rPr>
+        <w:t>.</w:t>
+      </w:r>
+    </w:p>
+    <w:p>
+      <w:pPr>
+        <w:rPr>
+          <w:rtl/>
+        </w:rPr>
+      </w:pPr>
+      <w:r>
+        <w:rPr>
+          <w:rFonts w:hint="cs"/>
+          <w:b/>
+          <w:bCs/>
+          <w:rtl/>
+        </w:rPr>
+        <w:t>الهدف الأساسي من هذه الخدمة</w:t>
+      </w:r>
+      <w:r>
+        <w:rPr>
+          <w:rFonts w:hint="cs"/>
+          <w:rtl/>
+        </w:rPr>
+        <w:t>: هو</w:t>
+      </w:r>
+      <w:r>
+        <w:rPr>
+          <w:rFonts w:hint="cs"/>
+          <w:rtl/>
+        </w:rPr>
+        <w:t xml:space="preserve"> إدارة المستخدمين وبهذا</w:t>
+      </w:r>
+      <w:r>
+        <w:rPr>
+          <w:rFonts w:hint="cs"/>
+          <w:rtl/>
+        </w:rPr>
+        <w:t xml:space="preserve"> يتم عزل تنجيز </w:t>
+      </w:r>
+      <w:r>
+        <w:rPr>
+          <w:rFonts w:hint="cs"/>
+          <w:rtl/>
+        </w:rPr>
+        <w:t>مصادقة المستخدمين</w:t>
+      </w:r>
+      <w:r>
+        <w:rPr>
+          <w:rFonts w:hint="cs"/>
+          <w:rtl/>
+        </w:rPr>
+        <w:t xml:space="preserve"> عن الخدمات الأخرى بحيث لا يتم تكرار </w:t>
+      </w:r>
+      <w:proofErr w:type="spellStart"/>
+      <w:r>
+        <w:rPr>
+          <w:rFonts w:hint="cs"/>
+          <w:rtl/>
+        </w:rPr>
+        <w:t>التنجيز</w:t>
+      </w:r>
+      <w:proofErr w:type="spellEnd"/>
+      <w:r>
+        <w:rPr>
+          <w:rFonts w:hint="cs"/>
+          <w:rtl/>
+        </w:rPr>
+        <w:t xml:space="preserve"> ضمن الخدمات.  </w:t>
+      </w:r>
+    </w:p>
+    <w:p>
+      <w:pPr>
+        <w:pStyle w:val="Heading2"/>
+        <w:rPr>
+          <w:rtl/>
+        </w:rPr>
+      </w:pPr>
+      <w:r>
+        <w:rPr>
+          <w:rFonts w:hint="cs"/>
+          <w:rtl/>
+        </w:rPr>
+        <w:t xml:space="preserve"> خدمة البوابة</w:t>
+      </w:r>
+    </w:p>
+    <w:p>
+      <w:pPr>
+        <w:pStyle w:val="Heading3"/>
+        <w:rPr>
+          <w:rtl/>
+        </w:rPr>
+      </w:pPr>
+      <w:r>
+        <w:rPr>
+          <w:rFonts w:hint="cs"/>
+          <w:rtl/>
+        </w:rPr>
+        <w:t xml:space="preserve">تفاصيل </w:t>
+      </w:r>
+      <w:proofErr w:type="spellStart"/>
+      <w:r>
+        <w:rPr>
+          <w:rFonts w:hint="cs"/>
+          <w:rtl/>
+        </w:rPr>
+        <w:t>التنجيز</w:t>
+      </w:r>
+      <w:proofErr w:type="spellEnd"/>
+    </w:p>
+    <w:p>
+      <w:pPr>
+        <w:rPr>
+          <w:rtl/>
+        </w:rPr>
+      </w:pPr>
+      <w:r>
+        <w:rPr>
+          <w:rFonts w:hint="cs"/>
+          <w:rtl/>
+        </w:rPr>
+        <w:t xml:space="preserve">تحتوي خدمة البوابة على تابع </w:t>
+      </w:r>
+      <w:r>
+        <w:t>proxy</w:t>
+      </w:r>
+      <w:r>
+        <w:rPr>
+          <w:rFonts w:hint="cs"/>
+          <w:rtl/>
+        </w:rPr>
+        <w:t xml:space="preserve"> يقوم </w:t>
+      </w:r>
+      <w:proofErr w:type="spellStart"/>
+      <w:r>
+        <w:rPr>
+          <w:rFonts w:hint="cs"/>
+          <w:rtl/>
+        </w:rPr>
+        <w:t>بتنجيز</w:t>
+      </w:r>
+      <w:proofErr w:type="spellEnd"/>
+      <w:r>
+        <w:rPr>
+          <w:rFonts w:hint="cs"/>
+          <w:rtl/>
+        </w:rPr>
+        <w:t xml:space="preserve"> مفهوم العمل الخاص بهذه الخدمة </w:t>
+      </w:r>
+      <w:r>
+        <w:t>Business Logic</w:t>
+      </w:r>
+      <w:r>
+        <w:rPr>
+          <w:rFonts w:hint="cs"/>
+          <w:rtl/>
+        </w:rPr>
+        <w:t xml:space="preserve">، </w:t>
+      </w:r>
+      <w:r>
+        <w:rPr>
+          <w:rFonts w:hint="cs"/>
+          <w:rtl/>
+        </w:rPr>
+        <w:t xml:space="preserve">خدمة البوابة هي خدمة مسؤولة عن تحويل طلبات المستخدمين إلى </w:t>
+      </w:r>
+      <w:r>
+        <w:rPr>
+          <w:rFonts w:hint="cs"/>
+          <w:rtl/>
+        </w:rPr>
+        <w:t>باقي خدمات النظام بحيث توجه الطلبات حسب نوع الطلب والخدمة.</w:t>
+      </w:r>
+    </w:p>
+    <w:p>
+      <w:pPr>
+        <w:rPr>
+          <w:rtl/>
+        </w:rPr>
+      </w:pPr>
+      <w:r>
+        <w:rPr>
+          <w:rFonts w:hint="cs"/>
+          <w:rtl/>
+        </w:rPr>
+        <w:t xml:space="preserve">تم تنجيز هذه الخدمة باستخدام إطار عمل </w:t>
+      </w:r>
+      <w:proofErr w:type="spellStart"/>
+      <w:r>
+        <w:t>FastAPI</w:t>
+      </w:r>
+      <w:proofErr w:type="spellEnd"/>
+      <w:r>
+        <w:rPr>
+          <w:rFonts w:hint="cs"/>
+          <w:rtl/>
+        </w:rPr>
+        <w:t xml:space="preserve"> عوضا عن استخدام أدوات جاهزة وذلك لسهولة التحكم بمنطق العمل وسهولة التوسعة عند الحاجة ولأنها تتكامل بشكل مباشر مع البنية الخلفية حيث يمكن إضافة سجل عمليات النظام ضمنها </w:t>
+      </w:r>
+      <w:r>
+        <w:t>logging</w:t>
+      </w:r>
+      <w:r>
+        <w:rPr>
+          <w:rFonts w:hint="cs"/>
+          <w:rtl/>
+        </w:rPr>
+        <w:t>.</w:t>
+      </w:r>
+    </w:p>
+    <w:p>
+      <w:pPr>
+        <w:pStyle w:val="Heading2"/>
+        <w:rPr>
+          <w:rtl/>
+        </w:rPr>
+      </w:pPr>
+      <w:r>
+        <w:rPr>
+          <w:rFonts w:hint="cs"/>
+          <w:rtl/>
+        </w:rPr>
+        <w:lastRenderedPageBreak/>
+        <w:t xml:space="preserve"> خدمة وجهات المستخدم</w:t>
+      </w:r>
+    </w:p>
+    <w:p>
+      <w:pPr>
+        <w:keepNext/>
+        <w:jc w:val="center"/>
+      </w:pPr>
+      <w:r>
+        <w:rPr>
+          <w:rtl/>
+        </w:rPr>
+        <w:drawing>
+          <wp:inline distT="0" distB="0" distL="0" distR="0" wp14:anchorId="46AA6513" wp14:editId="11F460D3">
+            <wp:extent cx="2773920" cy="3810330"/>
+            <wp:effectExtent l="0" t="0" r="7620" b="0"/>
+            <wp:docPr id="719173094" name="Picture 1"/>
+            <wp:cNvGraphicFramePr>
+              <a:graphicFrameLocks xmlns:a="http://schemas.openxmlformats.org/drawingml/2006/main" noChangeAspect="1"/>
+            </wp:cNvGraphicFramePr>
+            <a:graphic xmlns:a="http://schemas.openxmlformats.org/drawingml/2006/main">
+              <a:graphicData uri="http://schemas.openxmlformats.org/drawingml/2006/picture">
+                <pic:pic xmlns:pic="http://schemas.openxmlformats.org/drawingml/2006/picture">
+                  <pic:nvPicPr>
+                    <pic:cNvPr id="719173094" name=""/>
+                    <pic:cNvPicPr/>
+                  </pic:nvPicPr>
+                  <pic:blipFill>
+                    <a:blip r:embed="rId26"/>
+                    <a:stretch>
+                      <a:fillRect/>
+                    </a:stretch>
+                  </pic:blipFill>
+                  <pic:spPr>
+                    <a:xfrm>
+                      <a:off x="0" y="0"/>
+                      <a:ext cx="2773920" cy="3810330"/>
+                    </a:xfrm>
+                    <a:prstGeom prst="rect">
+                      <a:avLst/>
+                    </a:prstGeom>
+                  </pic:spPr>
+                </pic:pic>
+              </a:graphicData>
+            </a:graphic>
+          </wp:inline>
+        </w:drawing>
+      </w:r>
+    </w:p>
+    <w:p>
+      <w:pPr>
+        <w:pStyle w:val="Caption"/>
+        <w:rPr>
+          <w:rtl/>
+        </w:rPr>
+      </w:pPr>
+      <w:r>
+        <w:rPr>
+          <w:rtl/>
+        </w:rPr>
+        <w:t xml:space="preserve">الشكل  </w:t>
+      </w:r>
+      <w:r>
+        <w:rPr>
+          <w:rtl/>
+        </w:rPr>
+        <w:fldChar w:fldCharType="begin"/>
+      </w:r>
+      <w:r>
+        <w:rPr>
+          <w:rtl/>
+        </w:rPr>
+        <w:instrText xml:space="preserve"> </w:instrText>
+      </w:r>
+      <w:r>
+        <w:instrText>SEQ</w:instrText>
+      </w:r>
+      <w:r>
+        <w:rPr>
+          <w:rtl/>
+        </w:rPr>
+        <w:instrText xml:space="preserve"> الشكل_ \* </w:instrText>
+      </w:r>
+      <w:r>
+        <w:instrText>ARABIC</w:instrText>
+      </w:r>
+      <w:r>
+        <w:rPr>
+          <w:rtl/>
+        </w:rPr>
+        <w:instrText xml:space="preserve"> </w:instrText>
+      </w:r>
+      <w:r>
+        <w:rPr>
+          <w:rtl/>
+        </w:rPr>
+        <w:fldChar w:fldCharType="separate"/>
+      </w:r>
+      <w:r>
+        <w:rPr>
+          <w:noProof/>
+          <w:rtl/>
+        </w:rPr>
+        <w:t>16</w:t>
+      </w:r>
+      <w:r>
+        <w:rPr>
+          <w:rtl/>
+        </w:rPr>
+        <w:fldChar w:fldCharType="end"/>
+      </w:r>
+      <w:r>
+        <w:rPr>
+          <w:rFonts w:hint="cs"/>
+          <w:rtl/>
+        </w:rPr>
+        <w:t xml:space="preserve"> مجلدات خدمة واجهات المستخدم</w:t>
+      </w:r>
+    </w:p>
+    <w:p>
+      <w:pPr>
+        <w:rPr>
+          <w:rtl/>
+        </w:rPr>
+      </w:pPr>
+      <w:r>
+        <w:rPr>
+          <w:rFonts w:hint="cs"/>
+          <w:rtl/>
+        </w:rPr>
+        <w:t xml:space="preserve">تتكون هيكلية مجلدات خدمة </w:t>
+      </w:r>
+      <w:r>
+        <w:rPr>
+          <w:rFonts w:hint="cs"/>
+          <w:rtl/>
+        </w:rPr>
+        <w:t>واجهات المستخدم</w:t>
+      </w:r>
+      <w:r>
+        <w:rPr>
+          <w:rFonts w:hint="cs"/>
+          <w:rtl/>
+        </w:rPr>
+        <w:t xml:space="preserve"> من المكونات التالية:</w:t>
+      </w:r>
+    </w:p>
+    <w:p>
+      <w:pPr>
+        <w:rPr>
+          <w:rFonts w:hint="cs"/>
+          <w:rtl/>
+        </w:rPr>
+      </w:pPr>
+      <w:r>
+        <w:rPr>
+          <w:b/>
+          <w:bCs/>
+        </w:rPr>
+        <w:t>Components</w:t>
+      </w:r>
+      <w:r>
+        <w:rPr>
+          <w:rFonts w:hint="cs"/>
+          <w:rtl/>
+        </w:rPr>
+        <w:t xml:space="preserve">: </w:t>
+      </w:r>
+      <w:r>
+        <w:rPr>
+          <w:rtl/>
+        </w:rPr>
+        <w:t>يحتوي على مكونات واجهة المستخدم القابلة لإعادة الاستخدام</w:t>
+      </w:r>
+      <w:r>
+        <w:rPr>
+          <w:rFonts w:hint="cs"/>
+          <w:rtl/>
+        </w:rPr>
+        <w:t>.</w:t>
+      </w:r>
+    </w:p>
+    <w:p>
+      <w:r>
+        <w:rPr>
+          <w:b/>
+          <w:bCs/>
+        </w:rPr>
+        <w:t>Pages</w:t>
+      </w:r>
+      <w:r>
+        <w:rPr>
+          <w:rFonts w:hint="cs"/>
+          <w:rtl/>
+        </w:rPr>
+        <w:t xml:space="preserve">: </w:t>
+      </w:r>
+      <w:r>
+        <w:rPr>
+          <w:rtl/>
+        </w:rPr>
+        <w:t>يتضمن مكونات تمثل الصفحات الكاملة (</w:t>
+      </w:r>
+      <w:r>
+        <w:t>views</w:t>
+      </w:r>
+      <w:r>
+        <w:rPr>
+          <w:rtl/>
+        </w:rPr>
+        <w:t>) التي تُعرض في مسارات (</w:t>
+      </w:r>
+      <w:r>
+        <w:t>Routes</w:t>
+      </w:r>
+      <w:r>
+        <w:rPr>
+          <w:rtl/>
+        </w:rPr>
+        <w:t>) معينة</w:t>
+      </w:r>
+      <w:r>
+        <w:rPr>
+          <w:rFonts w:hint="cs"/>
+          <w:rtl/>
+        </w:rPr>
+        <w:t>.</w:t>
+      </w:r>
+    </w:p>
+    <w:p>
+      <w:pPr>
+        <w:rPr>
+          <w:rtl/>
+        </w:rPr>
+      </w:pPr>
+      <w:r>
+        <w:rPr>
+          <w:b/>
+          <w:bCs/>
+        </w:rPr>
+        <w:t>Services</w:t>
+      </w:r>
+      <w:r>
+        <w:rPr>
+          <w:rFonts w:hint="cs"/>
+          <w:rtl/>
+        </w:rPr>
+        <w:t xml:space="preserve">: </w:t>
+      </w:r>
+      <w:r>
+        <w:rPr>
+          <w:rtl/>
+        </w:rPr>
+        <w:t xml:space="preserve">يضم ملفات لتنفيذ طلبات </w:t>
+      </w:r>
+      <w:r>
+        <w:t>API</w:t>
+      </w:r>
+      <w:r>
+        <w:rPr>
+          <w:rtl/>
+        </w:rPr>
+        <w:t xml:space="preserve"> والتفاعل مع الخادم (</w:t>
+      </w:r>
+      <w:r>
+        <w:t>backend</w:t>
+      </w:r>
+      <w:r>
+        <w:rPr>
+          <w:rtl/>
+        </w:rPr>
+        <w:t>) مثل جلب البيانات، إرسال نماذج، أو تنفيذ مصادقة.</w:t>
+      </w:r>
+    </w:p>
+    <w:p>
+      <w:pPr>
+        <w:rPr>
+          <w:b/>
+          <w:bCs/>
+        </w:rPr>
+      </w:pPr>
+      <w:r>
+        <w:rPr>
+          <w:b/>
+          <w:bCs/>
+        </w:rPr>
+        <w:t>Lib</w:t>
+      </w:r>
+      <w:r>
+        <w:rPr>
+          <w:rFonts w:hint="cs"/>
+          <w:b/>
+          <w:bCs/>
+          <w:rtl/>
+        </w:rPr>
+        <w:t xml:space="preserve">: </w:t>
+      </w:r>
+      <w:r>
+        <w:rPr>
+          <w:rtl/>
+        </w:rPr>
+        <w:t>يحتوي على أدوات أو وظائف عامة</w:t>
+      </w:r>
+    </w:p>
+    <w:p>
+      <w:r>
+        <w:rPr>
+          <w:b/>
+          <w:bCs/>
+        </w:rPr>
+        <w:t>Hooks</w:t>
+      </w:r>
+      <w:r>
+        <w:rPr>
+          <w:rFonts w:hint="cs"/>
+          <w:b/>
+          <w:bCs/>
+          <w:rtl/>
+        </w:rPr>
+        <w:t xml:space="preserve">: </w:t>
+      </w:r>
+      <w:r>
+        <w:rPr>
+          <w:rtl/>
+        </w:rPr>
+        <w:t xml:space="preserve">يحتوي على </w:t>
+      </w:r>
+      <w:r>
+        <w:t>Hooks</w:t>
+      </w:r>
+      <w:r>
+        <w:rPr>
+          <w:rtl/>
+        </w:rPr>
+        <w:t xml:space="preserve"> مخصصة (</w:t>
+      </w:r>
+      <w:r>
+        <w:t>Custom React Hooks</w:t>
+      </w:r>
+      <w:r>
+        <w:rPr>
+          <w:rtl/>
+        </w:rPr>
+        <w:t>) لتعزيز وإعادة استخدام المنطق البرمجي المرتبط بالحالة أو التأثيرات</w:t>
+      </w:r>
+      <w:r>
+        <w:rPr>
+          <w:rFonts w:hint="cs"/>
+          <w:rtl/>
+        </w:rPr>
+        <w:t xml:space="preserve"> مثل </w:t>
+      </w:r>
+      <w:r>
+        <w:t>Toast</w:t>
+      </w:r>
+      <w:r>
+        <w:rPr>
+          <w:rtl/>
+        </w:rPr>
+        <w:t>.</w:t>
+      </w:r>
+    </w:p>
     <w:p/>
-    <w:p/>
-    <w:p/>
-    <w:p>
-      <w:pPr>
-        <w:pStyle w:val="ListParagraph"/>
-        <w:rPr>
-          <w:rtl/>
-        </w:rPr>
-      </w:pPr>
-    </w:p>
-    <w:p>
-      <w:pPr>
-        <w:pStyle w:val="ListParagraph"/>
-        <w:rPr>
-          <w:rFonts w:hint="cs"/>
-          <w:rtl/>
-        </w:rPr>
-      </w:pPr>
+    <w:p>
+      <w:pPr>
+        <w:rPr>
+          <w:rtl/>
+        </w:rPr>
+      </w:pPr>
+      <w:r>
+        <w:rPr>
+          <w:rFonts w:hint="cs"/>
+          <w:b/>
+          <w:bCs/>
+          <w:rtl/>
+        </w:rPr>
+        <w:lastRenderedPageBreak/>
+        <w:t>الهدف الأساسي من هذه الخدمة</w:t>
+      </w:r>
+      <w:r>
+        <w:rPr>
+          <w:rFonts w:hint="cs"/>
+          <w:rtl/>
+        </w:rPr>
+        <w:t xml:space="preserve">: هو </w:t>
+      </w:r>
+      <w:r>
+        <w:rPr>
+          <w:rFonts w:hint="cs"/>
+          <w:rtl/>
+        </w:rPr>
+        <w:t>تقديم واجهات للمستخدم يستطيع من خلالها التفاعل مع النظام.</w:t>
+      </w:r>
+    </w:p>
+    <w:p>
+      <w:r>
+        <w:rPr>
+          <w:rFonts w:hint="cs"/>
+          <w:rtl/>
+        </w:rPr>
+        <w:t>تتواصل هذه الخدمة مع خدمة البوابة فقط حيث أن خدمة البوابة تقوم بتوجيه الطلبات الى الخدمات المطلوبة وتعيد الإجابة لواجهات المستخدم.</w:t>
+      </w:r>
+    </w:p>
+    <w:p>
+      <w:pPr>
+        <w:bidi w:val="0"/>
+        <w:jc w:val="left"/>
+      </w:pPr>
+      <w:r>
+        <w:br w:type="page"/>
+      </w:r>
+    </w:p>
+    <w:p>
+      <w:pPr>
+        <w:pStyle w:val="Heading1"/>
+        <w:rPr>
+          <w:rtl/>
+        </w:rPr>
+      </w:pPr>
+      <w:r>
+        <w:rPr>
+          <w:rFonts w:hint="cs"/>
+          <w:rtl/>
+        </w:rPr>
+        <w:lastRenderedPageBreak/>
+        <w:t>الفصل التاسع</w:t>
+      </w:r>
+    </w:p>
+    <w:p>
+      <w:pPr>
+        <w:pStyle w:val="Title"/>
+        <w:rPr>
+          <w:rtl/>
+        </w:rPr>
+      </w:pPr>
+      <w:r>
+        <w:rPr>
+          <w:rFonts w:hint="cs"/>
+          <w:rtl/>
+        </w:rPr>
+        <w:t>اختبارات النظام ومناقشة النتائج</w:t>
+      </w:r>
+    </w:p>
+    <w:p>
+      <w:pPr>
+        <w:pStyle w:val="Titleintro"/>
+        <w:rPr>
+          <w:rtl/>
+        </w:rPr>
+      </w:pPr>
+      <w:r>
+        <w:rPr>
+          <w:rFonts w:hint="cs"/>
+          <w:rtl/>
+        </w:rPr>
+        <w:t>يوضح هذا الفصل الاختبارات التي تم تطبيقها</w:t>
+      </w:r>
+      <w:r>
+        <w:rPr>
+          <w:rFonts w:hint="cs"/>
+          <w:rtl/>
+        </w:rPr>
+        <w:t xml:space="preserve"> ونتائج هذا العمل</w:t>
+      </w:r>
+      <w:r>
+        <w:rPr>
+          <w:rFonts w:hint="cs"/>
+          <w:rtl/>
+        </w:rPr>
+        <w:t>.</w:t>
+      </w:r>
+    </w:p>
+    <w:p>
+      <w:pPr>
+        <w:pStyle w:val="Heading2"/>
+        <w:rPr>
+          <w:rtl/>
+        </w:rPr>
+      </w:pPr>
+      <w:r>
+        <w:rPr>
+          <w:rFonts w:hint="cs"/>
+          <w:rtl/>
+        </w:rPr>
+        <w:t xml:space="preserve"> </w:t>
+      </w:r>
     </w:p>
     <w:sectPr>
-      <w:footerReference w:type="default" r:id="rId15"/>
+      <w:footerReference w:type="default" r:id="rId27"/>
       <w:pgSz w:w="12240" w:h="15840"/>
       <w:pgMar w:top="1440" w:right="1800" w:bottom="1440" w:left="1800" w:header="720" w:footer="720" w:gutter="0"/>
       <w:pgNumType w:start="0"/>
@@ -14611,9 +20724,9 @@
     </w:lvl>
   </w:abstractNum>
   <w:abstractNum w:abstractNumId="2" w15:restartNumberingAfterBreak="0">
-    <w:nsid w:val="12266174"/>
+    <w:nsid w:val="0B9F1495"/>
     <w:multiLevelType w:val="hybridMultilevel"/>
-    <w:tmpl w:val="B8DE9B64"/>
+    <w:tmpl w:val="A0C40F18"/>
     <w:lvl w:ilvl="0" w:tplc="04090001">
       <w:start w:val="1"/>
       <w:numFmt w:val="bullet"/>
@@ -14724,9 +20837,9 @@
     </w:lvl>
   </w:abstractNum>
   <w:abstractNum w:abstractNumId="3" w15:restartNumberingAfterBreak="0">
-    <w:nsid w:val="3042162F"/>
+    <w:nsid w:val="12266174"/>
     <w:multiLevelType w:val="hybridMultilevel"/>
-    <w:tmpl w:val="7D0E122A"/>
+    <w:tmpl w:val="B8DE9B64"/>
     <w:lvl w:ilvl="0" w:tplc="04090001">
       <w:start w:val="1"/>
       <w:numFmt w:val="bullet"/>
@@ -14837,6 +20950,119 @@
     </w:lvl>
   </w:abstractNum>
   <w:abstractNum w:abstractNumId="4" w15:restartNumberingAfterBreak="0">
+    <w:nsid w:val="3042162F"/>
+    <w:multiLevelType w:val="hybridMultilevel"/>
+    <w:tmpl w:val="7D0E122A"/>
+    <w:lvl w:ilvl="0" w:tplc="04090001">
+      <w:start w:val="1"/>
+      <w:numFmt w:val="bullet"/>
+      <w:lvlText w:val=""/>
+      <w:lvlJc w:val="left"/>
+      <w:pPr>
+        <w:ind w:left="720" w:hanging="360"/>
+      </w:pPr>
+      <w:rPr>
+        <w:rFonts w:ascii="Symbol" w:hAnsi="Symbol" w:hint="default"/>
+      </w:rPr>
+    </w:lvl>
+    <w:lvl w:ilvl="1" w:tplc="04090003" w:tentative="1">
+      <w:start w:val="1"/>
+      <w:numFmt w:val="bullet"/>
+      <w:lvlText w:val="o"/>
+      <w:lvlJc w:val="left"/>
+      <w:pPr>
+        <w:ind w:left="1440" w:hanging="360"/>
+      </w:pPr>
+      <w:rPr>
+        <w:rFonts w:ascii="Courier New" w:hAnsi="Courier New" w:cs="Courier New" w:hint="default"/>
+      </w:rPr>
+    </w:lvl>
+    <w:lvl w:ilvl="2" w:tplc="04090005" w:tentative="1">
+      <w:start w:val="1"/>
+      <w:numFmt w:val="bullet"/>
+      <w:lvlText w:val=""/>
+      <w:lvlJc w:val="left"/>
+      <w:pPr>
+        <w:ind w:left="2160" w:hanging="360"/>
+      </w:pPr>
+      <w:rPr>
+        <w:rFonts w:ascii="Wingdings" w:hAnsi="Wingdings" w:hint="default"/>
+      </w:rPr>
+    </w:lvl>
+    <w:lvl w:ilvl="3" w:tplc="04090001" w:tentative="1">
+      <w:start w:val="1"/>
+      <w:numFmt w:val="bullet"/>
+      <w:lvlText w:val=""/>
+      <w:lvlJc w:val="left"/>
+      <w:pPr>
+        <w:ind w:left="2880" w:hanging="360"/>
+      </w:pPr>
+      <w:rPr>
+        <w:rFonts w:ascii="Symbol" w:hAnsi="Symbol" w:hint="default"/>
+      </w:rPr>
+    </w:lvl>
+    <w:lvl w:ilvl="4" w:tplc="04090003" w:tentative="1">
+      <w:start w:val="1"/>
+      <w:numFmt w:val="bullet"/>
+      <w:lvlText w:val="o"/>
+      <w:lvlJc w:val="left"/>
+      <w:pPr>
+        <w:ind w:left="3600" w:hanging="360"/>
+      </w:pPr>
+      <w:rPr>
+        <w:rFonts w:ascii="Courier New" w:hAnsi="Courier New" w:cs="Courier New" w:hint="default"/>
+      </w:rPr>
+    </w:lvl>
+    <w:lvl w:ilvl="5" w:tplc="04090005" w:tentative="1">
+      <w:start w:val="1"/>
+      <w:numFmt w:val="bullet"/>
+      <w:lvlText w:val=""/>
+      <w:lvlJc w:val="left"/>
+      <w:pPr>
+        <w:ind w:left="4320" w:hanging="360"/>
+      </w:pPr>
+      <w:rPr>
+        <w:rFonts w:ascii="Wingdings" w:hAnsi="Wingdings" w:hint="default"/>
+      </w:rPr>
+    </w:lvl>
+    <w:lvl w:ilvl="6" w:tplc="04090001" w:tentative="1">
+      <w:start w:val="1"/>
+      <w:numFmt w:val="bullet"/>
+      <w:lvlText w:val=""/>
+      <w:lvlJc w:val="left"/>
+      <w:pPr>
+        <w:ind w:left="5040" w:hanging="360"/>
+      </w:pPr>
+      <w:rPr>
+        <w:rFonts w:ascii="Symbol" w:hAnsi="Symbol" w:hint="default"/>
+      </w:rPr>
+    </w:lvl>
+    <w:lvl w:ilvl="7" w:tplc="04090003" w:tentative="1">
+      <w:start w:val="1"/>
+      <w:numFmt w:val="bullet"/>
+      <w:lvlText w:val="o"/>
+      <w:lvlJc w:val="left"/>
+      <w:pPr>
+        <w:ind w:left="5760" w:hanging="360"/>
+      </w:pPr>
+      <w:rPr>
+        <w:rFonts w:ascii="Courier New" w:hAnsi="Courier New" w:cs="Courier New" w:hint="default"/>
+      </w:rPr>
+    </w:lvl>
+    <w:lvl w:ilvl="8" w:tplc="04090005" w:tentative="1">
+      <w:start w:val="1"/>
+      <w:numFmt w:val="bullet"/>
+      <w:lvlText w:val=""/>
+      <w:lvlJc w:val="left"/>
+      <w:pPr>
+        <w:ind w:left="6480" w:hanging="360"/>
+      </w:pPr>
+      <w:rPr>
+        <w:rFonts w:ascii="Wingdings" w:hAnsi="Wingdings" w:hint="default"/>
+      </w:rPr>
+    </w:lvl>
+  </w:abstractNum>
+  <w:abstractNum w:abstractNumId="5" w15:restartNumberingAfterBreak="0">
     <w:nsid w:val="30BE1D19"/>
     <w:multiLevelType w:val="hybridMultilevel"/>
     <w:tmpl w:val="58481B68"/>
@@ -14925,7 +21151,7 @@
       </w:pPr>
     </w:lvl>
   </w:abstractNum>
-  <w:abstractNum w:abstractNumId="5" w15:restartNumberingAfterBreak="0">
+  <w:abstractNum w:abstractNumId="6" w15:restartNumberingAfterBreak="0">
     <w:nsid w:val="35F64E6A"/>
     <w:multiLevelType w:val="hybridMultilevel"/>
     <w:tmpl w:val="17C674F0"/>
@@ -15037,7 +21263,7 @@
       </w:rPr>
     </w:lvl>
   </w:abstractNum>
-  <w:abstractNum w:abstractNumId="6" w15:restartNumberingAfterBreak="0">
+  <w:abstractNum w:abstractNumId="7" w15:restartNumberingAfterBreak="0">
     <w:nsid w:val="37C703B8"/>
     <w:multiLevelType w:val="hybridMultilevel"/>
     <w:tmpl w:val="2AC4274A"/>
@@ -15151,7 +21377,7 @@
       </w:rPr>
     </w:lvl>
   </w:abstractNum>
-  <w:abstractNum w:abstractNumId="7" w15:restartNumberingAfterBreak="0">
+  <w:abstractNum w:abstractNumId="8" w15:restartNumberingAfterBreak="0">
     <w:nsid w:val="382F1E02"/>
     <w:multiLevelType w:val="hybridMultilevel"/>
     <w:tmpl w:val="F2228296"/>
@@ -15264,7 +21490,7 @@
       </w:rPr>
     </w:lvl>
   </w:abstractNum>
-  <w:abstractNum w:abstractNumId="8" w15:restartNumberingAfterBreak="0">
+  <w:abstractNum w:abstractNumId="9" w15:restartNumberingAfterBreak="0">
     <w:nsid w:val="39CE6288"/>
     <w:multiLevelType w:val="hybridMultilevel"/>
     <w:tmpl w:val="889646D4"/>
@@ -15379,7 +21605,7 @@
       </w:rPr>
     </w:lvl>
   </w:abstractNum>
-  <w:abstractNum w:abstractNumId="9" w15:restartNumberingAfterBreak="0">
+  <w:abstractNum w:abstractNumId="10" w15:restartNumberingAfterBreak="0">
     <w:nsid w:val="456152AD"/>
     <w:multiLevelType w:val="hybridMultilevel"/>
     <w:tmpl w:val="BF32751A"/>
@@ -15471,7 +21697,7 @@
       </w:pPr>
     </w:lvl>
   </w:abstractNum>
-  <w:abstractNum w:abstractNumId="10" w15:restartNumberingAfterBreak="0">
+  <w:abstractNum w:abstractNumId="11" w15:restartNumberingAfterBreak="0">
     <w:nsid w:val="481E7868"/>
     <w:multiLevelType w:val="hybridMultilevel"/>
     <w:tmpl w:val="E4400F18"/>
@@ -15560,7 +21786,7 @@
       </w:pPr>
     </w:lvl>
   </w:abstractNum>
-  <w:abstractNum w:abstractNumId="11" w15:restartNumberingAfterBreak="0">
+  <w:abstractNum w:abstractNumId="12" w15:restartNumberingAfterBreak="0">
     <w:nsid w:val="483972C2"/>
     <w:multiLevelType w:val="hybridMultilevel"/>
     <w:tmpl w:val="2FA07096"/>
@@ -15649,7 +21875,7 @@
       </w:pPr>
     </w:lvl>
   </w:abstractNum>
-  <w:abstractNum w:abstractNumId="12" w15:restartNumberingAfterBreak="0">
+  <w:abstractNum w:abstractNumId="13" w15:restartNumberingAfterBreak="0">
     <w:nsid w:val="4C383249"/>
     <w:multiLevelType w:val="hybridMultilevel"/>
     <w:tmpl w:val="AAE6E080"/>
@@ -15764,7 +21990,7 @@
       </w:rPr>
     </w:lvl>
   </w:abstractNum>
-  <w:abstractNum w:abstractNumId="13" w15:restartNumberingAfterBreak="0">
+  <w:abstractNum w:abstractNumId="14" w15:restartNumberingAfterBreak="0">
     <w:nsid w:val="53FC26B6"/>
     <w:multiLevelType w:val="hybridMultilevel"/>
     <w:tmpl w:val="9B4664E8"/>
@@ -15880,7 +22106,7 @@
       </w:rPr>
     </w:lvl>
   </w:abstractNum>
-  <w:abstractNum w:abstractNumId="14" w15:restartNumberingAfterBreak="0">
+  <w:abstractNum w:abstractNumId="15" w15:restartNumberingAfterBreak="0">
     <w:nsid w:val="5FDD7891"/>
     <w:multiLevelType w:val="hybridMultilevel"/>
     <w:tmpl w:val="156406B6"/>
@@ -15969,7 +22195,7 @@
       </w:pPr>
     </w:lvl>
   </w:abstractNum>
-  <w:abstractNum w:abstractNumId="15" w15:restartNumberingAfterBreak="0">
+  <w:abstractNum w:abstractNumId="16" w15:restartNumberingAfterBreak="0">
     <w:nsid w:val="6318602E"/>
     <w:multiLevelType w:val="hybridMultilevel"/>
     <w:tmpl w:val="2B1C5692"/>
@@ -16082,7 +22308,7 @@
       </w:rPr>
     </w:lvl>
   </w:abstractNum>
-  <w:abstractNum w:abstractNumId="16" w15:restartNumberingAfterBreak="0">
+  <w:abstractNum w:abstractNumId="17" w15:restartNumberingAfterBreak="0">
     <w:nsid w:val="66CE3AA9"/>
     <w:multiLevelType w:val="hybridMultilevel"/>
     <w:tmpl w:val="54C47858"/>
@@ -16195,7 +22421,7 @@
       </w:rPr>
     </w:lvl>
   </w:abstractNum>
-  <w:abstractNum w:abstractNumId="17" w15:restartNumberingAfterBreak="0">
+  <w:abstractNum w:abstractNumId="18" w15:restartNumberingAfterBreak="0">
     <w:nsid w:val="6905324F"/>
     <w:multiLevelType w:val="hybridMultilevel"/>
     <w:tmpl w:val="65168CCC"/>
@@ -16310,7 +22536,7 @@
       </w:rPr>
     </w:lvl>
   </w:abstractNum>
-  <w:abstractNum w:abstractNumId="18" w15:restartNumberingAfterBreak="0">
+  <w:abstractNum w:abstractNumId="19" w15:restartNumberingAfterBreak="0">
     <w:nsid w:val="6ECC4951"/>
     <w:multiLevelType w:val="hybridMultilevel"/>
     <w:tmpl w:val="8CD8B7FE"/>
@@ -16399,10 +22625,123 @@
       </w:pPr>
     </w:lvl>
   </w:abstractNum>
-  <w:abstractNum w:abstractNumId="19" w15:restartNumberingAfterBreak="0">
+  <w:abstractNum w:abstractNumId="20" w15:restartNumberingAfterBreak="0">
+    <w:nsid w:val="6F5D18BD"/>
+    <w:multiLevelType w:val="hybridMultilevel"/>
+    <w:tmpl w:val="61009720"/>
+    <w:lvl w:ilvl="0" w:tplc="04090001">
+      <w:start w:val="1"/>
+      <w:numFmt w:val="bullet"/>
+      <w:lvlText w:val=""/>
+      <w:lvlJc w:val="left"/>
+      <w:pPr>
+        <w:ind w:left="720" w:hanging="360"/>
+      </w:pPr>
+      <w:rPr>
+        <w:rFonts w:ascii="Symbol" w:hAnsi="Symbol" w:hint="default"/>
+      </w:rPr>
+    </w:lvl>
+    <w:lvl w:ilvl="1" w:tplc="04090003" w:tentative="1">
+      <w:start w:val="1"/>
+      <w:numFmt w:val="bullet"/>
+      <w:lvlText w:val="o"/>
+      <w:lvlJc w:val="left"/>
+      <w:pPr>
+        <w:ind w:left="1440" w:hanging="360"/>
+      </w:pPr>
+      <w:rPr>
+        <w:rFonts w:ascii="Courier New" w:hAnsi="Courier New" w:cs="Courier New" w:hint="default"/>
+      </w:rPr>
+    </w:lvl>
+    <w:lvl w:ilvl="2" w:tplc="04090005" w:tentative="1">
+      <w:start w:val="1"/>
+      <w:numFmt w:val="bullet"/>
+      <w:lvlText w:val=""/>
+      <w:lvlJc w:val="left"/>
+      <w:pPr>
+        <w:ind w:left="2160" w:hanging="360"/>
+      </w:pPr>
+      <w:rPr>
+        <w:rFonts w:ascii="Wingdings" w:hAnsi="Wingdings" w:hint="default"/>
+      </w:rPr>
+    </w:lvl>
+    <w:lvl w:ilvl="3" w:tplc="04090001" w:tentative="1">
+      <w:start w:val="1"/>
+      <w:numFmt w:val="bullet"/>
+      <w:lvlText w:val=""/>
+      <w:lvlJc w:val="left"/>
+      <w:pPr>
+        <w:ind w:left="2880" w:hanging="360"/>
+      </w:pPr>
+      <w:rPr>
+        <w:rFonts w:ascii="Symbol" w:hAnsi="Symbol" w:hint="default"/>
+      </w:rPr>
+    </w:lvl>
+    <w:lvl w:ilvl="4" w:tplc="04090003" w:tentative="1">
+      <w:start w:val="1"/>
+      <w:numFmt w:val="bullet"/>
+      <w:lvlText w:val="o"/>
+      <w:lvlJc w:val="left"/>
+      <w:pPr>
+        <w:ind w:left="3600" w:hanging="360"/>
+      </w:pPr>
+      <w:rPr>
+        <w:rFonts w:ascii="Courier New" w:hAnsi="Courier New" w:cs="Courier New" w:hint="default"/>
+      </w:rPr>
+    </w:lvl>
+    <w:lvl w:ilvl="5" w:tplc="04090005" w:tentative="1">
+      <w:start w:val="1"/>
+      <w:numFmt w:val="bullet"/>
+      <w:lvlText w:val=""/>
+      <w:lvlJc w:val="left"/>
+      <w:pPr>
+        <w:ind w:left="4320" w:hanging="360"/>
+      </w:pPr>
+      <w:rPr>
+        <w:rFonts w:ascii="Wingdings" w:hAnsi="Wingdings" w:hint="default"/>
+      </w:rPr>
+    </w:lvl>
+    <w:lvl w:ilvl="6" w:tplc="04090001" w:tentative="1">
+      <w:start w:val="1"/>
+      <w:numFmt w:val="bullet"/>
+      <w:lvlText w:val=""/>
+      <w:lvlJc w:val="left"/>
+      <w:pPr>
+        <w:ind w:left="5040" w:hanging="360"/>
+      </w:pPr>
+      <w:rPr>
+        <w:rFonts w:ascii="Symbol" w:hAnsi="Symbol" w:hint="default"/>
+      </w:rPr>
+    </w:lvl>
+    <w:lvl w:ilvl="7" w:tplc="04090003" w:tentative="1">
+      <w:start w:val="1"/>
+      <w:numFmt w:val="bullet"/>
+      <w:lvlText w:val="o"/>
+      <w:lvlJc w:val="left"/>
+      <w:pPr>
+        <w:ind w:left="5760" w:hanging="360"/>
+      </w:pPr>
+      <w:rPr>
+        <w:rFonts w:ascii="Courier New" w:hAnsi="Courier New" w:cs="Courier New" w:hint="default"/>
+      </w:rPr>
+    </w:lvl>
+    <w:lvl w:ilvl="8" w:tplc="04090005" w:tentative="1">
+      <w:start w:val="1"/>
+      <w:numFmt w:val="bullet"/>
+      <w:lvlText w:val=""/>
+      <w:lvlJc w:val="left"/>
+      <w:pPr>
+        <w:ind w:left="6480" w:hanging="360"/>
+      </w:pPr>
+      <w:rPr>
+        <w:rFonts w:ascii="Wingdings" w:hAnsi="Wingdings" w:hint="default"/>
+      </w:rPr>
+    </w:lvl>
+  </w:abstractNum>
+  <w:abstractNum w:abstractNumId="21" w15:restartNumberingAfterBreak="0">
     <w:nsid w:val="7DAB531B"/>
     <w:multiLevelType w:val="multilevel"/>
-    <w:tmpl w:val="AD483CE6"/>
+    <w:tmpl w:val="92E4DEF0"/>
     <w:lvl w:ilvl="0">
       <w:start w:val="1"/>
       <w:numFmt w:val="decimal"/>
@@ -16445,7 +22784,7 @@
       </w:pPr>
       <w:rPr>
         <w:rFonts w:hint="default"/>
-        <w:lang w:bidi="ar-SY"/>
+        <w:lang w:val="en-US" w:bidi="ar-SY"/>
       </w:rPr>
     </w:lvl>
     <w:lvl w:ilvl="3">
@@ -16531,13 +22870,13 @@
     </w:lvl>
   </w:abstractNum>
   <w:num w:numId="1" w16cid:durableId="1707875499">
-    <w:abstractNumId w:val="19"/>
+    <w:abstractNumId w:val="21"/>
   </w:num>
   <w:num w:numId="2" w16cid:durableId="474612903">
-    <w:abstractNumId w:val="19"/>
+    <w:abstractNumId w:val="21"/>
   </w:num>
   <w:num w:numId="3" w16cid:durableId="783887913">
-    <w:abstractNumId w:val="19"/>
+    <w:abstractNumId w:val="21"/>
     <w:lvlOverride w:ilvl="0">
       <w:lvl w:ilvl="0">
         <w:start w:val="1"/>
@@ -16675,7 +23014,7 @@
     </w:lvlOverride>
   </w:num>
   <w:num w:numId="4" w16cid:durableId="2085255064">
-    <w:abstractNumId w:val="19"/>
+    <w:abstractNumId w:val="21"/>
     <w:lvlOverride w:ilvl="0">
       <w:lvl w:ilvl="0">
         <w:start w:val="1"/>
@@ -16819,10 +23158,10 @@
     </w:lvlOverride>
   </w:num>
   <w:num w:numId="5" w16cid:durableId="837963905">
-    <w:abstractNumId w:val="19"/>
+    <w:abstractNumId w:val="21"/>
   </w:num>
   <w:num w:numId="6" w16cid:durableId="1402673970">
-    <w:abstractNumId w:val="19"/>
+    <w:abstractNumId w:val="21"/>
     <w:lvlOverride w:ilvl="0">
       <w:lvl w:ilvl="0">
         <w:start w:val="1"/>
@@ -16964,7 +23303,7 @@
     </w:lvlOverride>
   </w:num>
   <w:num w:numId="7" w16cid:durableId="1785616140">
-    <w:abstractNumId w:val="19"/>
+    <w:abstractNumId w:val="21"/>
     <w:lvlOverride w:ilvl="0">
       <w:lvl w:ilvl="0">
         <w:start w:val="1"/>
@@ -17108,67 +23447,73 @@
     </w:lvlOverride>
   </w:num>
   <w:num w:numId="8" w16cid:durableId="1049105788">
-    <w:abstractNumId w:val="4"/>
+    <w:abstractNumId w:val="5"/>
   </w:num>
   <w:num w:numId="9" w16cid:durableId="1047947495">
-    <w:abstractNumId w:val="9"/>
+    <w:abstractNumId w:val="10"/>
   </w:num>
   <w:num w:numId="10" w16cid:durableId="661398648">
-    <w:abstractNumId w:val="7"/>
+    <w:abstractNumId w:val="8"/>
   </w:num>
   <w:num w:numId="11" w16cid:durableId="241642328">
     <w:abstractNumId w:val="0"/>
   </w:num>
   <w:num w:numId="12" w16cid:durableId="556865663">
+    <w:abstractNumId w:val="17"/>
+  </w:num>
+  <w:num w:numId="13" w16cid:durableId="1908029634">
+    <w:abstractNumId w:val="4"/>
+  </w:num>
+  <w:num w:numId="14" w16cid:durableId="1776706870">
+    <w:abstractNumId w:val="3"/>
+  </w:num>
+  <w:num w:numId="15" w16cid:durableId="9524790">
+    <w:abstractNumId w:val="15"/>
+  </w:num>
+  <w:num w:numId="16" w16cid:durableId="1423792356">
     <w:abstractNumId w:val="16"/>
   </w:num>
-  <w:num w:numId="13" w16cid:durableId="1908029634">
-    <w:abstractNumId w:val="3"/>
-  </w:num>
-  <w:num w:numId="14" w16cid:durableId="1776706870">
-    <w:abstractNumId w:val="2"/>
-  </w:num>
-  <w:num w:numId="15" w16cid:durableId="9524790">
-    <w:abstractNumId w:val="14"/>
-  </w:num>
-  <w:num w:numId="16" w16cid:durableId="1423792356">
-    <w:abstractNumId w:val="15"/>
-  </w:num>
   <w:num w:numId="17" w16cid:durableId="1811946605">
-    <w:abstractNumId w:val="5"/>
+    <w:abstractNumId w:val="6"/>
   </w:num>
   <w:num w:numId="18" w16cid:durableId="1856381129">
-    <w:abstractNumId w:val="6"/>
+    <w:abstractNumId w:val="7"/>
   </w:num>
   <w:num w:numId="19" w16cid:durableId="889027849">
-    <w:abstractNumId w:val="11"/>
+    <w:abstractNumId w:val="12"/>
   </w:num>
   <w:num w:numId="20" w16cid:durableId="1179078329">
-    <w:abstractNumId w:val="19"/>
+    <w:abstractNumId w:val="21"/>
     <w:lvlOverride w:ilvl="0">
       <w:startOverride w:val="1"/>
     </w:lvlOverride>
   </w:num>
   <w:num w:numId="21" w16cid:durableId="2038970878">
-    <w:abstractNumId w:val="10"/>
+    <w:abstractNumId w:val="11"/>
   </w:num>
   <w:num w:numId="22" w16cid:durableId="35127537">
+    <w:abstractNumId w:val="19"/>
+  </w:num>
+  <w:num w:numId="23" w16cid:durableId="586766844">
+    <w:abstractNumId w:val="14"/>
+  </w:num>
+  <w:num w:numId="24" w16cid:durableId="1961453767">
     <w:abstractNumId w:val="18"/>
   </w:num>
-  <w:num w:numId="23" w16cid:durableId="586766844">
-    <w:abstractNumId w:val="13"/>
-  </w:num>
-  <w:num w:numId="24" w16cid:durableId="1961453767">
-    <w:abstractNumId w:val="17"/>
-  </w:num>
   <w:num w:numId="25" w16cid:durableId="1302492435">
-    <w:abstractNumId w:val="8"/>
+    <w:abstractNumId w:val="9"/>
   </w:num>
   <w:num w:numId="26" w16cid:durableId="621618424">
     <w:abstractNumId w:val="1"/>
   </w:num>
   <w:num w:numId="27" w16cid:durableId="860242920">
-    <w:abstractNumId w:val="12"/>
+    <w:abstractNumId w:val="13"/>
+  </w:num>
+  <w:num w:numId="28" w16cid:durableId="2051614638">
+    <w:abstractNumId w:val="20"/>
+  </w:num>
+  <w:num w:numId="29" w16cid:durableId="1154680148">
+    <w:abstractNumId w:val="2"/>
   </w:num>
 </w:numbering>
 </file>
@@ -17573,7 +23918,7 @@
   <w:style w:type="paragraph" w:default="1" w:styleId="Normal">
     <w:name w:val="Normal"/>
     <w:qFormat/>
-    <w:rsid w:val="00C758DC"/>
+    <w:rsid w:val="005B55CD"/>
     <w:pPr>
       <w:bidi/>
       <w:jc w:val="both"/>
@@ -18418,7 +24763,7 @@
     <w:basedOn w:val="NoSpacing"/>
     <w:link w:val="TitleintroChar"/>
     <w:qFormat/>
-    <w:rsid w:val="00E058E2"/>
+    <w:rsid w:val="00D56954"/>
     <w:pPr>
       <w:spacing w:after="240"/>
       <w:ind w:left="720"/>
@@ -18445,7 +24790,7 @@
     <w:name w:val="Title intro Char"/>
     <w:basedOn w:val="NoSpacingChar"/>
     <w:link w:val="Titleintro"/>
-    <w:rsid w:val="00E058E2"/>
+    <w:rsid w:val="00D56954"/>
     <w:rPr>
       <w:rFonts w:ascii="Traditional Arabic" w:hAnsi="Traditional Arabic" w:cs="Traditional Arabic"/>
       <w:i/>
@@ -18759,6 +25104,16 @@
       <w:szCs w:val="36"/>
       <w:lang w:bidi="ar-SY"/>
       <w14:ligatures w14:val="none"/>
+    </w:rPr>
+  </w:style>
+  <w:style w:type="character" w:styleId="PlaceholderText">
+    <w:name w:val="Placeholder Text"/>
+    <w:basedOn w:val="DefaultParagraphFont"/>
+    <w:uiPriority w:val="99"/>
+    <w:semiHidden/>
+    <w:rsid w:val="00E86B7D"/>
+    <w:rPr>
+      <w:color w:val="666666"/>
     </w:rPr>
   </w:style>
 </w:styles>
